--- a/Seeder/static/www/download/licencni-smlouva-wa-po.docx
+++ b/Seeder/static/www/download/licencni-smlouva-wa-po.docx
@@ -11,8 +11,8 @@
           <w:b/>
           <w:bCs/>
           <w:color w:val="000000"/>
-          <w:sz w:val="28"/>
-          <w:szCs w:val="28"/>
+          <w:sz w:val="32"/>
+          <w:szCs w:val="32"/>
           <w:lang w:eastAsia="cs-CZ"/>
         </w:rPr>
       </w:pPr>
@@ -22,8 +22,8 @@
           <w:b/>
           <w:bCs/>
           <w:color w:val="000000"/>
-          <w:sz w:val="28"/>
-          <w:szCs w:val="28"/>
+          <w:sz w:val="32"/>
+          <w:szCs w:val="32"/>
           <w:lang w:eastAsia="cs-CZ"/>
         </w:rPr>
         <w:t>N</w:t>
@@ -34,8 +34,8 @@
           <w:b/>
           <w:bCs/>
           <w:color w:val="000000"/>
-          <w:sz w:val="28"/>
-          <w:szCs w:val="28"/>
+          <w:sz w:val="32"/>
+          <w:szCs w:val="32"/>
           <w:lang w:eastAsia="cs-CZ"/>
         </w:rPr>
         <w:t>ávrh na uzavření licenční smlouvy o šíření a dalším užití díla</w:t>
@@ -60,13 +60,17 @@
         <w:rPr>
           <w:rFonts w:ascii="Times New Roman" w:eastAsia="Times New Roman" w:hAnsi="Times New Roman" w:cs="Times New Roman"/>
           <w:color w:val="000000"/>
-          <w:lang w:eastAsia="cs-CZ"/>
-        </w:rPr>
-      </w:pPr>
-      <w:r>
-        <w:rPr>
-          <w:rFonts w:ascii="Times New Roman" w:eastAsia="Times New Roman" w:hAnsi="Times New Roman" w:cs="Times New Roman"/>
-          <w:color w:val="000000"/>
+          <w:sz w:val="24"/>
+          <w:szCs w:val="24"/>
+          <w:lang w:eastAsia="cs-CZ"/>
+        </w:rPr>
+      </w:pPr>
+      <w:r>
+        <w:rPr>
+          <w:rFonts w:ascii="Times New Roman" w:eastAsia="Times New Roman" w:hAnsi="Times New Roman" w:cs="Times New Roman"/>
+          <w:color w:val="000000"/>
+          <w:sz w:val="24"/>
+          <w:szCs w:val="24"/>
           <w:lang w:eastAsia="cs-CZ"/>
         </w:rPr>
         <w:t>(</w:t>
@@ -75,6 +79,8 @@
         <w:rPr>
           <w:rFonts w:ascii="Times New Roman" w:eastAsia="Times New Roman" w:hAnsi="Times New Roman" w:cs="Times New Roman"/>
           <w:color w:val="000000"/>
+          <w:sz w:val="24"/>
+          <w:szCs w:val="24"/>
           <w:lang w:eastAsia="cs-CZ"/>
         </w:rPr>
         <w:t>dále jen „</w:t>
@@ -85,6 +91,8 @@
           <w:b/>
           <w:i/>
           <w:color w:val="000000"/>
+          <w:sz w:val="24"/>
+          <w:szCs w:val="24"/>
           <w:lang w:eastAsia="cs-CZ"/>
         </w:rPr>
         <w:t>nabídka</w:t>
@@ -93,6 +101,8 @@
         <w:rPr>
           <w:rFonts w:ascii="Times New Roman" w:eastAsia="Times New Roman" w:hAnsi="Times New Roman" w:cs="Times New Roman"/>
           <w:color w:val="000000"/>
+          <w:sz w:val="24"/>
+          <w:szCs w:val="24"/>
           <w:lang w:eastAsia="cs-CZ"/>
         </w:rPr>
         <w:t>“</w:t>
@@ -101,6 +111,8 @@
         <w:rPr>
           <w:rFonts w:ascii="Times New Roman" w:eastAsia="Times New Roman" w:hAnsi="Times New Roman" w:cs="Times New Roman"/>
           <w:color w:val="000000"/>
+          <w:sz w:val="24"/>
+          <w:szCs w:val="24"/>
           <w:lang w:eastAsia="cs-CZ"/>
         </w:rPr>
         <w:t>)</w:t>
@@ -109,6 +121,8 @@
         <w:rPr>
           <w:rFonts w:ascii="Times New Roman" w:eastAsia="Times New Roman" w:hAnsi="Times New Roman" w:cs="Times New Roman"/>
           <w:color w:val="000000"/>
+          <w:sz w:val="24"/>
+          <w:szCs w:val="24"/>
           <w:lang w:eastAsia="cs-CZ"/>
         </w:rPr>
         <w:t xml:space="preserve"> </w:t>
@@ -117,6 +131,8 @@
         <w:rPr>
           <w:rFonts w:ascii="Times New Roman" w:eastAsia="Times New Roman" w:hAnsi="Times New Roman" w:cs="Times New Roman"/>
           <w:color w:val="000000"/>
+          <w:sz w:val="24"/>
+          <w:szCs w:val="24"/>
           <w:lang w:eastAsia="cs-CZ"/>
         </w:rPr>
         <w:t xml:space="preserve">dle </w:t>
@@ -125,6 +141,8 @@
         <w:rPr>
           <w:rFonts w:ascii="Times New Roman" w:eastAsia="Times New Roman" w:hAnsi="Times New Roman" w:cs="Times New Roman"/>
           <w:color w:val="000000"/>
+          <w:sz w:val="24"/>
+          <w:szCs w:val="24"/>
           <w:lang w:eastAsia="cs-CZ"/>
         </w:rPr>
         <w:t xml:space="preserve">ustanovení </w:t>
@@ -133,6 +151,8 @@
         <w:rPr>
           <w:rFonts w:ascii="Times New Roman" w:eastAsia="Times New Roman" w:hAnsi="Times New Roman" w:cs="Times New Roman"/>
           <w:color w:val="000000"/>
+          <w:sz w:val="24"/>
+          <w:szCs w:val="24"/>
           <w:lang w:eastAsia="cs-CZ"/>
         </w:rPr>
         <w:t>§</w:t>
@@ -141,6 +161,8 @@
         <w:rPr>
           <w:rFonts w:ascii="Times New Roman" w:eastAsia="Times New Roman" w:hAnsi="Times New Roman" w:cs="Times New Roman"/>
           <w:color w:val="000000"/>
+          <w:sz w:val="24"/>
+          <w:szCs w:val="24"/>
           <w:lang w:eastAsia="cs-CZ"/>
         </w:rPr>
         <w:t xml:space="preserve"> </w:t>
@@ -149,6 +171,8 @@
         <w:rPr>
           <w:rFonts w:ascii="Times New Roman" w:eastAsia="Times New Roman" w:hAnsi="Times New Roman" w:cs="Times New Roman"/>
           <w:color w:val="000000"/>
+          <w:sz w:val="24"/>
+          <w:szCs w:val="24"/>
           <w:lang w:eastAsia="cs-CZ"/>
         </w:rPr>
         <w:t xml:space="preserve">1731 a násl. </w:t>
@@ -157,9 +181,31 @@
         <w:rPr>
           <w:rFonts w:ascii="Times New Roman" w:eastAsia="Times New Roman" w:hAnsi="Times New Roman" w:cs="Times New Roman"/>
           <w:color w:val="000000"/>
-          <w:lang w:eastAsia="cs-CZ"/>
-        </w:rPr>
-        <w:t>a ustanovení § 2371 a násl. zákona č. 89/2012 Sb., občanský zákoník, ve znění pozdějších předpisů (dále jen „</w:t>
+          <w:sz w:val="24"/>
+          <w:szCs w:val="24"/>
+          <w:lang w:eastAsia="cs-CZ"/>
+        </w:rPr>
+        <w:t>a ustanovení §</w:t>
+      </w:r>
+      <w:r>
+        <w:rPr>
+          <w:rFonts w:ascii="Times New Roman" w:eastAsia="Times New Roman" w:hAnsi="Times New Roman" w:cs="Times New Roman"/>
+          <w:color w:val="000000"/>
+          <w:sz w:val="24"/>
+          <w:szCs w:val="24"/>
+          <w:lang w:eastAsia="cs-CZ"/>
+        </w:rPr>
+        <w:t xml:space="preserve"> 2371 a násl. zákona č. 89/2012 </w:t>
+      </w:r>
+      <w:r>
+        <w:rPr>
+          <w:rFonts w:ascii="Times New Roman" w:eastAsia="Times New Roman" w:hAnsi="Times New Roman" w:cs="Times New Roman"/>
+          <w:color w:val="000000"/>
+          <w:sz w:val="24"/>
+          <w:szCs w:val="24"/>
+          <w:lang w:eastAsia="cs-CZ"/>
+        </w:rPr>
+        <w:t>Sb., občanský zákoník, ve znění pozdějších předpisů (dále jen „</w:t>
       </w:r>
       <w:r>
         <w:rPr>
@@ -167,6 +213,8 @@
           <w:b/>
           <w:i/>
           <w:color w:val="000000"/>
+          <w:sz w:val="24"/>
+          <w:szCs w:val="24"/>
           <w:lang w:eastAsia="cs-CZ"/>
         </w:rPr>
         <w:t>občanský zákoník</w:t>
@@ -175,6 +223,8 @@
         <w:rPr>
           <w:rFonts w:ascii="Times New Roman" w:eastAsia="Times New Roman" w:hAnsi="Times New Roman" w:cs="Times New Roman"/>
           <w:color w:val="000000"/>
+          <w:sz w:val="24"/>
+          <w:szCs w:val="24"/>
           <w:lang w:eastAsia="cs-CZ"/>
         </w:rPr>
         <w:t>“</w:t>
@@ -183,6 +233,8 @@
         <w:rPr>
           <w:rFonts w:ascii="Times New Roman" w:eastAsia="Times New Roman" w:hAnsi="Times New Roman" w:cs="Times New Roman"/>
           <w:color w:val="000000"/>
+          <w:sz w:val="24"/>
+          <w:szCs w:val="24"/>
           <w:lang w:eastAsia="cs-CZ"/>
         </w:rPr>
         <w:t>)</w:t>
@@ -205,6 +257,8 @@
         <w:spacing w:after="0" w:line="240" w:lineRule="auto"/>
         <w:rPr>
           <w:rFonts w:ascii="Times New Roman" w:eastAsia="Times New Roman" w:hAnsi="Times New Roman" w:cs="Times New Roman"/>
+          <w:sz w:val="24"/>
+          <w:szCs w:val="24"/>
           <w:lang w:eastAsia="cs-CZ"/>
         </w:rPr>
       </w:pPr>
@@ -213,6 +267,8 @@
           <w:rFonts w:ascii="Times New Roman" w:eastAsia="Times New Roman" w:hAnsi="Times New Roman" w:cs="Times New Roman"/>
           <w:bCs/>
           <w:color w:val="000000"/>
+          <w:sz w:val="24"/>
+          <w:szCs w:val="24"/>
           <w:lang w:eastAsia="cs-CZ"/>
         </w:rPr>
         <w:t xml:space="preserve">(obchodní jméno - </w:t>
@@ -222,6 +278,8 @@
           <w:rFonts w:ascii="Times New Roman" w:eastAsia="Times New Roman" w:hAnsi="Times New Roman" w:cs="Times New Roman"/>
           <w:bCs/>
           <w:color w:val="000000"/>
+          <w:sz w:val="24"/>
+          <w:szCs w:val="24"/>
           <w:lang w:eastAsia="cs-CZ"/>
         </w:rPr>
         <w:t>f</w:t>
@@ -231,6 +289,8 @@
           <w:rFonts w:ascii="Times New Roman" w:eastAsia="Times New Roman" w:hAnsi="Times New Roman" w:cs="Times New Roman"/>
           <w:bCs/>
           <w:color w:val="000000"/>
+          <w:sz w:val="24"/>
+          <w:szCs w:val="24"/>
           <w:lang w:eastAsia="cs-CZ"/>
         </w:rPr>
         <w:t>irma)</w:t>
@@ -240,6 +300,8 @@
           <w:rFonts w:ascii="Times New Roman" w:eastAsia="Times New Roman" w:hAnsi="Times New Roman" w:cs="Times New Roman"/>
           <w:bCs/>
           <w:color w:val="000000"/>
+          <w:sz w:val="24"/>
+          <w:szCs w:val="24"/>
           <w:lang w:eastAsia="cs-CZ"/>
         </w:rPr>
         <w:t>:</w:t>
@@ -250,6 +312,8 @@
           <w:b/>
           <w:bCs/>
           <w:color w:val="000000"/>
+          <w:sz w:val="24"/>
+          <w:szCs w:val="24"/>
           <w:lang w:eastAsia="cs-CZ"/>
         </w:rPr>
         <w:t xml:space="preserve"> </w:t>
@@ -260,9 +324,12 @@
           <w:b/>
           <w:bCs/>
           <w:color w:val="000000"/>
-          <w:lang w:eastAsia="cs-CZ"/>
-        </w:rPr>
-        <w:t>……………………………………………………………………………</w:t>
+          <w:sz w:val="24"/>
+          <w:szCs w:val="24"/>
+          <w:highlight w:val="lightGray"/>
+          <w:lang w:eastAsia="cs-CZ"/>
+        </w:rPr>
+        <w:t>………………………………………………………</w:t>
       </w:r>
       <w:r>
         <w:rPr>
@@ -270,15 +337,102 @@
           <w:b/>
           <w:bCs/>
           <w:color w:val="000000"/>
-          <w:lang w:eastAsia="cs-CZ"/>
-        </w:rPr>
-        <w:t>…</w:t>
+          <w:sz w:val="24"/>
+          <w:szCs w:val="24"/>
+          <w:highlight w:val="lightGray"/>
+          <w:lang w:eastAsia="cs-CZ"/>
+        </w:rPr>
+        <w:t>……………</w:t>
       </w:r>
       <w:r>
         <w:rPr>
           <w:rFonts w:ascii="Times New Roman" w:eastAsia="Times New Roman" w:hAnsi="Times New Roman" w:cs="Times New Roman"/>
           <w:b/>
           <w:bCs/>
+          <w:color w:val="000000"/>
+          <w:sz w:val="24"/>
+          <w:szCs w:val="24"/>
+          <w:highlight w:val="lightGray"/>
+          <w:lang w:eastAsia="cs-CZ"/>
+        </w:rPr>
+        <w:t>…</w:t>
+      </w:r>
+      <w:proofErr w:type="gramStart"/>
+      <w:r>
+        <w:rPr>
+          <w:rFonts w:ascii="Times New Roman" w:eastAsia="Times New Roman" w:hAnsi="Times New Roman" w:cs="Times New Roman"/>
+          <w:b/>
+          <w:bCs/>
+          <w:color w:val="000000"/>
+          <w:sz w:val="24"/>
+          <w:szCs w:val="24"/>
+          <w:highlight w:val="lightGray"/>
+          <w:lang w:eastAsia="cs-CZ"/>
+        </w:rPr>
+        <w:t>…</w:t>
+      </w:r>
+      <w:r>
+        <w:rPr>
+          <w:rFonts w:ascii="Times New Roman" w:eastAsia="Times New Roman" w:hAnsi="Times New Roman" w:cs="Times New Roman"/>
+          <w:b/>
+          <w:bCs/>
+          <w:color w:val="000000"/>
+          <w:sz w:val="24"/>
+          <w:szCs w:val="24"/>
+          <w:highlight w:val="lightGray"/>
+          <w:lang w:eastAsia="cs-CZ"/>
+        </w:rPr>
+        <w:t>...</w:t>
+      </w:r>
+      <w:r>
+        <w:rPr>
+          <w:rFonts w:ascii="Times New Roman" w:eastAsia="Times New Roman" w:hAnsi="Times New Roman" w:cs="Times New Roman"/>
+          <w:b/>
+          <w:bCs/>
+          <w:color w:val="000000"/>
+          <w:sz w:val="24"/>
+          <w:szCs w:val="24"/>
+          <w:highlight w:val="lightGray"/>
+          <w:lang w:eastAsia="cs-CZ"/>
+        </w:rPr>
+        <w:t>…</w:t>
+      </w:r>
+      <w:proofErr w:type="gramEnd"/>
+      <w:r>
+        <w:rPr>
+          <w:rFonts w:ascii="Times New Roman" w:eastAsia="Times New Roman" w:hAnsi="Times New Roman" w:cs="Times New Roman"/>
+          <w:b/>
+          <w:bCs/>
+          <w:color w:val="000000"/>
+          <w:sz w:val="24"/>
+          <w:szCs w:val="24"/>
+          <w:highlight w:val="lightGray"/>
+          <w:lang w:eastAsia="cs-CZ"/>
+        </w:rPr>
+        <w:t>...</w:t>
+      </w:r>
+      <w:r>
+        <w:rPr>
+          <w:rFonts w:ascii="Times New Roman" w:eastAsia="Times New Roman" w:hAnsi="Times New Roman" w:cs="Times New Roman"/>
+          <w:b/>
+          <w:bCs/>
+          <w:color w:val="000000"/>
+          <w:sz w:val="24"/>
+          <w:szCs w:val="24"/>
+          <w:highlight w:val="lightGray"/>
+          <w:lang w:eastAsia="cs-CZ"/>
+        </w:rPr>
+        <w:t>…………………</w:t>
+      </w:r>
+      <w:r>
+        <w:rPr>
+          <w:rFonts w:ascii="Times New Roman" w:eastAsia="Times New Roman" w:hAnsi="Times New Roman" w:cs="Times New Roman"/>
+          <w:b/>
+          <w:bCs/>
+          <w:color w:val="000000"/>
+          <w:sz w:val="24"/>
+          <w:szCs w:val="24"/>
+          <w:highlight w:val="lightGray"/>
           <w:lang w:eastAsia="cs-CZ"/>
         </w:rPr>
         <w:t>,</w:t>
@@ -289,12 +443,17 @@
         <w:spacing w:after="0" w:line="240" w:lineRule="auto"/>
         <w:rPr>
           <w:rFonts w:ascii="Times New Roman" w:eastAsia="Times New Roman" w:hAnsi="Times New Roman" w:cs="Times New Roman"/>
-          <w:lang w:eastAsia="cs-CZ"/>
-        </w:rPr>
-      </w:pPr>
-      <w:r>
-        <w:rPr>
-          <w:rFonts w:ascii="Times New Roman" w:eastAsia="Times New Roman" w:hAnsi="Times New Roman" w:cs="Times New Roman"/>
+          <w:sz w:val="24"/>
+          <w:szCs w:val="24"/>
+          <w:lang w:eastAsia="cs-CZ"/>
+        </w:rPr>
+      </w:pPr>
+      <w:r>
+        <w:rPr>
+          <w:rFonts w:ascii="Times New Roman" w:eastAsia="Times New Roman" w:hAnsi="Times New Roman" w:cs="Times New Roman"/>
+          <w:color w:val="000000"/>
+          <w:sz w:val="24"/>
+          <w:szCs w:val="24"/>
           <w:lang w:eastAsia="cs-CZ"/>
         </w:rPr>
         <w:t xml:space="preserve">se </w:t>
@@ -302,14 +461,20 @@
       <w:r>
         <w:rPr>
           <w:rFonts w:ascii="Times New Roman" w:eastAsia="Times New Roman" w:hAnsi="Times New Roman" w:cs="Times New Roman"/>
-          <w:lang w:eastAsia="cs-CZ"/>
-        </w:rPr>
-        <w:t xml:space="preserve">sídlem:  </w:t>
-      </w:r>
-      <w:r>
-        <w:rPr>
-          <w:rFonts w:ascii="Times New Roman" w:eastAsia="Times New Roman" w:hAnsi="Times New Roman" w:cs="Times New Roman"/>
-          <w:color w:val="000000"/>
+          <w:color w:val="000000"/>
+          <w:sz w:val="24"/>
+          <w:szCs w:val="24"/>
+          <w:lang w:eastAsia="cs-CZ"/>
+        </w:rPr>
+        <w:t xml:space="preserve">sídlem: </w:t>
+      </w:r>
+      <w:r>
+        <w:rPr>
+          <w:rFonts w:ascii="Times New Roman" w:eastAsia="Times New Roman" w:hAnsi="Times New Roman" w:cs="Times New Roman"/>
+          <w:color w:val="000000"/>
+          <w:sz w:val="24"/>
+          <w:szCs w:val="24"/>
+          <w:highlight w:val="lightGray"/>
           <w:lang w:eastAsia="cs-CZ"/>
         </w:rPr>
         <w:t>………………</w:t>
@@ -319,6 +484,9 @@
         <w:rPr>
           <w:rFonts w:ascii="Times New Roman" w:eastAsia="Times New Roman" w:hAnsi="Times New Roman" w:cs="Times New Roman"/>
           <w:color w:val="000000"/>
+          <w:sz w:val="24"/>
+          <w:szCs w:val="24"/>
+          <w:highlight w:val="lightGray"/>
           <w:lang w:eastAsia="cs-CZ"/>
         </w:rPr>
         <w:t>…...…</w:t>
@@ -328,210 +496,342 @@
         <w:rPr>
           <w:rFonts w:ascii="Times New Roman" w:eastAsia="Times New Roman" w:hAnsi="Times New Roman" w:cs="Times New Roman"/>
           <w:color w:val="000000"/>
-          <w:lang w:eastAsia="cs-CZ"/>
-        </w:rPr>
-        <w:t>……………………...……………………...…………………………</w:t>
-      </w:r>
-      <w:r>
-        <w:rPr>
-          <w:rFonts w:ascii="Times New Roman" w:eastAsia="Times New Roman" w:hAnsi="Times New Roman" w:cs="Times New Roman"/>
-          <w:lang w:eastAsia="cs-CZ"/>
-        </w:rPr>
-        <w:t xml:space="preserve">, </w:t>
-      </w:r>
-    </w:p>
-    <w:p>
-      <w:pPr>
-        <w:spacing w:after="0" w:line="240" w:lineRule="auto"/>
-        <w:rPr>
-          <w:rFonts w:ascii="Times New Roman" w:eastAsia="Times New Roman" w:hAnsi="Times New Roman" w:cs="Times New Roman"/>
-          <w:lang w:eastAsia="cs-CZ"/>
-        </w:rPr>
-      </w:pPr>
-      <w:r>
-        <w:rPr>
-          <w:rFonts w:ascii="Times New Roman" w:eastAsia="Times New Roman" w:hAnsi="Times New Roman" w:cs="Times New Roman"/>
-          <w:lang w:eastAsia="cs-CZ"/>
-        </w:rPr>
-        <w:t>IČO, DIČ:</w:t>
-      </w:r>
-      <w:r>
-        <w:rPr>
-          <w:rFonts w:ascii="Times New Roman" w:eastAsia="Times New Roman" w:hAnsi="Times New Roman" w:cs="Times New Roman"/>
+          <w:sz w:val="24"/>
+          <w:szCs w:val="24"/>
+          <w:highlight w:val="lightGray"/>
+          <w:lang w:eastAsia="cs-CZ"/>
+        </w:rPr>
+        <w:t>………………</w:t>
+      </w:r>
+      <w:r>
+        <w:rPr>
+          <w:rFonts w:ascii="Times New Roman" w:eastAsia="Times New Roman" w:hAnsi="Times New Roman" w:cs="Times New Roman"/>
+          <w:color w:val="000000"/>
+          <w:sz w:val="24"/>
+          <w:szCs w:val="24"/>
+          <w:highlight w:val="lightGray"/>
+          <w:lang w:eastAsia="cs-CZ"/>
+        </w:rPr>
+        <w:t>…….</w:t>
+      </w:r>
+      <w:r>
+        <w:rPr>
+          <w:rFonts w:ascii="Times New Roman" w:eastAsia="Times New Roman" w:hAnsi="Times New Roman" w:cs="Times New Roman"/>
+          <w:color w:val="000000"/>
+          <w:sz w:val="24"/>
+          <w:szCs w:val="24"/>
+          <w:highlight w:val="lightGray"/>
+          <w:lang w:eastAsia="cs-CZ"/>
+        </w:rPr>
+        <w:t>……………………</w:t>
+      </w:r>
+      <w:r>
+        <w:rPr>
+          <w:rFonts w:ascii="Times New Roman" w:eastAsia="Times New Roman" w:hAnsi="Times New Roman" w:cs="Times New Roman"/>
+          <w:color w:val="000000"/>
+          <w:sz w:val="24"/>
+          <w:szCs w:val="24"/>
+          <w:highlight w:val="lightGray"/>
+          <w:lang w:eastAsia="cs-CZ"/>
+        </w:rPr>
+        <w:t>……...………..</w:t>
+      </w:r>
+      <w:r>
+        <w:rPr>
+          <w:rFonts w:ascii="Times New Roman" w:eastAsia="Times New Roman" w:hAnsi="Times New Roman" w:cs="Times New Roman"/>
+          <w:color w:val="000000"/>
+          <w:sz w:val="24"/>
+          <w:szCs w:val="24"/>
+          <w:highlight w:val="lightGray"/>
+          <w:lang w:eastAsia="cs-CZ"/>
+        </w:rPr>
+        <w:t>…………….....,</w:t>
+      </w:r>
+      <w:r>
+        <w:rPr>
+          <w:rFonts w:ascii="Times New Roman" w:eastAsia="Times New Roman" w:hAnsi="Times New Roman" w:cs="Times New Roman"/>
+          <w:color w:val="000000"/>
+          <w:sz w:val="24"/>
+          <w:szCs w:val="24"/>
           <w:lang w:eastAsia="cs-CZ"/>
         </w:rPr>
         <w:t xml:space="preserve"> </w:t>
       </w:r>
-      <w:r>
-        <w:rPr>
-          <w:rFonts w:ascii="Times New Roman" w:eastAsia="Times New Roman" w:hAnsi="Times New Roman" w:cs="Times New Roman"/>
-          <w:color w:val="000000"/>
-          <w:lang w:eastAsia="cs-CZ"/>
-        </w:rPr>
-        <w:t>………………</w:t>
+    </w:p>
+    <w:p>
+      <w:pPr>
+        <w:spacing w:after="0" w:line="240" w:lineRule="auto"/>
+        <w:rPr>
+          <w:rFonts w:ascii="Times New Roman" w:eastAsia="Times New Roman" w:hAnsi="Times New Roman" w:cs="Times New Roman"/>
+          <w:color w:val="000000"/>
+          <w:sz w:val="24"/>
+          <w:szCs w:val="24"/>
+          <w:lang w:eastAsia="cs-CZ"/>
+        </w:rPr>
+      </w:pPr>
+      <w:r>
+        <w:rPr>
+          <w:rFonts w:ascii="Times New Roman" w:eastAsia="Times New Roman" w:hAnsi="Times New Roman" w:cs="Times New Roman"/>
+          <w:color w:val="000000"/>
+          <w:sz w:val="24"/>
+          <w:szCs w:val="24"/>
+          <w:lang w:eastAsia="cs-CZ"/>
+        </w:rPr>
+        <w:t xml:space="preserve">IČO, DIČ: </w:t>
+      </w:r>
+      <w:bookmarkStart w:id="0" w:name="_GoBack"/>
+      <w:bookmarkEnd w:id="0"/>
+      <w:r>
+        <w:rPr>
+          <w:rFonts w:ascii="Times New Roman" w:eastAsia="Times New Roman" w:hAnsi="Times New Roman" w:cs="Times New Roman"/>
+          <w:color w:val="000000"/>
+          <w:sz w:val="24"/>
+          <w:szCs w:val="24"/>
+          <w:highlight w:val="lightGray"/>
+          <w:lang w:eastAsia="cs-CZ"/>
+        </w:rPr>
+        <w:t>….………………</w:t>
+      </w:r>
+      <w:r>
+        <w:rPr>
+          <w:rFonts w:ascii="Times New Roman" w:eastAsia="Times New Roman" w:hAnsi="Times New Roman" w:cs="Times New Roman"/>
+          <w:color w:val="000000"/>
+          <w:sz w:val="24"/>
+          <w:szCs w:val="24"/>
+          <w:highlight w:val="lightGray"/>
+          <w:lang w:eastAsia="cs-CZ"/>
+        </w:rPr>
+        <w:t>.</w:t>
+      </w:r>
+      <w:r>
+        <w:rPr>
+          <w:rFonts w:ascii="Times New Roman" w:eastAsia="Times New Roman" w:hAnsi="Times New Roman" w:cs="Times New Roman"/>
+          <w:color w:val="000000"/>
+          <w:sz w:val="24"/>
+          <w:szCs w:val="24"/>
+          <w:highlight w:val="lightGray"/>
+          <w:lang w:eastAsia="cs-CZ"/>
+        </w:rPr>
+        <w:t>…………………………</w:t>
+      </w:r>
+      <w:r>
+        <w:rPr>
+          <w:rFonts w:ascii="Times New Roman" w:eastAsia="Times New Roman" w:hAnsi="Times New Roman" w:cs="Times New Roman"/>
+          <w:color w:val="000000"/>
+          <w:sz w:val="24"/>
+          <w:szCs w:val="24"/>
+          <w:highlight w:val="lightGray"/>
+          <w:lang w:eastAsia="cs-CZ"/>
+        </w:rPr>
+        <w:t>……………………</w:t>
+      </w:r>
+      <w:r>
+        <w:rPr>
+          <w:rFonts w:ascii="Times New Roman" w:eastAsia="Times New Roman" w:hAnsi="Times New Roman" w:cs="Times New Roman"/>
+          <w:color w:val="000000"/>
+          <w:sz w:val="24"/>
+          <w:szCs w:val="24"/>
+          <w:highlight w:val="lightGray"/>
+          <w:lang w:eastAsia="cs-CZ"/>
+        </w:rPr>
+        <w:t>…………</w:t>
       </w:r>
       <w:proofErr w:type="gramStart"/>
       <w:r>
         <w:rPr>
           <w:rFonts w:ascii="Times New Roman" w:eastAsia="Times New Roman" w:hAnsi="Times New Roman" w:cs="Times New Roman"/>
           <w:color w:val="000000"/>
-          <w:lang w:eastAsia="cs-CZ"/>
-        </w:rPr>
-        <w:t>…...…</w:t>
+          <w:sz w:val="24"/>
+          <w:szCs w:val="24"/>
+          <w:highlight w:val="lightGray"/>
+          <w:lang w:eastAsia="cs-CZ"/>
+        </w:rPr>
+        <w:t>…...</w:t>
+      </w:r>
+      <w:r>
+        <w:rPr>
+          <w:rFonts w:ascii="Times New Roman" w:eastAsia="Times New Roman" w:hAnsi="Times New Roman" w:cs="Times New Roman"/>
+          <w:color w:val="000000"/>
+          <w:sz w:val="24"/>
+          <w:szCs w:val="24"/>
+          <w:highlight w:val="lightGray"/>
+          <w:lang w:eastAsia="cs-CZ"/>
+        </w:rPr>
+        <w:t>…</w:t>
       </w:r>
       <w:proofErr w:type="gramEnd"/>
       <w:r>
         <w:rPr>
           <w:rFonts w:ascii="Times New Roman" w:eastAsia="Times New Roman" w:hAnsi="Times New Roman" w:cs="Times New Roman"/>
           <w:color w:val="000000"/>
-          <w:lang w:eastAsia="cs-CZ"/>
-        </w:rPr>
-        <w:t>……………………...……………………...………………………</w:t>
-      </w:r>
-      <w:r>
-        <w:rPr>
-          <w:rFonts w:ascii="Times New Roman" w:eastAsia="Times New Roman" w:hAnsi="Times New Roman" w:cs="Times New Roman"/>
-          <w:color w:val="000000"/>
-          <w:lang w:eastAsia="cs-CZ"/>
-        </w:rPr>
-        <w:t>.</w:t>
-      </w:r>
-      <w:r>
-        <w:rPr>
-          <w:rFonts w:ascii="Times New Roman" w:eastAsia="Times New Roman" w:hAnsi="Times New Roman" w:cs="Times New Roman"/>
-          <w:color w:val="000000"/>
+          <w:sz w:val="24"/>
+          <w:szCs w:val="24"/>
+          <w:highlight w:val="lightGray"/>
+          <w:lang w:eastAsia="cs-CZ"/>
+        </w:rPr>
+        <w:t>…...</w:t>
+      </w:r>
+      <w:r>
+        <w:rPr>
+          <w:rFonts w:ascii="Times New Roman" w:eastAsia="Times New Roman" w:hAnsi="Times New Roman" w:cs="Times New Roman"/>
+          <w:color w:val="000000"/>
+          <w:sz w:val="24"/>
+          <w:szCs w:val="24"/>
+          <w:highlight w:val="lightGray"/>
+          <w:lang w:eastAsia="cs-CZ"/>
+        </w:rPr>
+        <w:t>…...…...</w:t>
+      </w:r>
+      <w:r>
+        <w:rPr>
+          <w:rFonts w:ascii="Times New Roman" w:eastAsia="Times New Roman" w:hAnsi="Times New Roman" w:cs="Times New Roman"/>
+          <w:color w:val="000000"/>
+          <w:sz w:val="24"/>
+          <w:szCs w:val="24"/>
+          <w:highlight w:val="lightGray"/>
+          <w:lang w:eastAsia="cs-CZ"/>
+        </w:rPr>
+        <w:t>,</w:t>
+      </w:r>
+    </w:p>
+    <w:p>
+      <w:pPr>
+        <w:spacing w:after="0" w:line="240" w:lineRule="auto"/>
+        <w:rPr>
+          <w:rFonts w:ascii="Times New Roman" w:eastAsia="Times New Roman" w:hAnsi="Times New Roman" w:cs="Times New Roman"/>
+          <w:color w:val="000000"/>
+          <w:sz w:val="24"/>
+          <w:szCs w:val="24"/>
+          <w:lang w:eastAsia="cs-CZ"/>
+        </w:rPr>
+      </w:pPr>
+      <w:r>
+        <w:rPr>
+          <w:rFonts w:ascii="Times New Roman" w:eastAsia="Times New Roman" w:hAnsi="Times New Roman" w:cs="Times New Roman"/>
+          <w:color w:val="000000"/>
+          <w:sz w:val="24"/>
+          <w:szCs w:val="24"/>
+          <w:lang w:eastAsia="cs-CZ"/>
+        </w:rPr>
+        <w:t>zapsaná v obchodním rejstříku vedeném …………………….…</w:t>
+      </w:r>
+      <w:r>
+        <w:rPr>
+          <w:rFonts w:ascii="Times New Roman" w:eastAsia="Times New Roman" w:hAnsi="Times New Roman" w:cs="Times New Roman"/>
+          <w:color w:val="000000"/>
+          <w:sz w:val="24"/>
+          <w:szCs w:val="24"/>
+          <w:lang w:eastAsia="cs-CZ"/>
+        </w:rPr>
+        <w:t>……</w:t>
+      </w:r>
+      <w:r>
+        <w:rPr>
+          <w:rFonts w:ascii="Times New Roman" w:eastAsia="Times New Roman" w:hAnsi="Times New Roman" w:cs="Times New Roman"/>
+          <w:color w:val="000000"/>
+          <w:sz w:val="24"/>
+          <w:szCs w:val="24"/>
+          <w:lang w:eastAsia="cs-CZ"/>
+        </w:rPr>
+        <w:t xml:space="preserve"> </w:t>
+      </w:r>
+      <w:proofErr w:type="spellStart"/>
+      <w:r>
+        <w:rPr>
+          <w:rFonts w:ascii="Times New Roman" w:eastAsia="Times New Roman" w:hAnsi="Times New Roman" w:cs="Times New Roman"/>
+          <w:color w:val="000000"/>
+          <w:sz w:val="24"/>
+          <w:szCs w:val="24"/>
+          <w:lang w:eastAsia="cs-CZ"/>
+        </w:rPr>
+        <w:t>sp</w:t>
+      </w:r>
+      <w:proofErr w:type="spellEnd"/>
+      <w:r>
+        <w:rPr>
+          <w:rFonts w:ascii="Times New Roman" w:eastAsia="Times New Roman" w:hAnsi="Times New Roman" w:cs="Times New Roman"/>
+          <w:color w:val="000000"/>
+          <w:sz w:val="24"/>
+          <w:szCs w:val="24"/>
+          <w:lang w:eastAsia="cs-CZ"/>
+        </w:rPr>
+        <w:t xml:space="preserve">. </w:t>
+      </w:r>
+      <w:proofErr w:type="gramStart"/>
+      <w:r>
+        <w:rPr>
+          <w:rFonts w:ascii="Times New Roman" w:eastAsia="Times New Roman" w:hAnsi="Times New Roman" w:cs="Times New Roman"/>
+          <w:color w:val="000000"/>
+          <w:sz w:val="24"/>
+          <w:szCs w:val="24"/>
+          <w:lang w:eastAsia="cs-CZ"/>
+        </w:rPr>
+        <w:t>zn.</w:t>
+      </w:r>
+      <w:r>
+        <w:rPr>
+          <w:rFonts w:ascii="Times New Roman" w:eastAsia="Times New Roman" w:hAnsi="Times New Roman" w:cs="Times New Roman"/>
+          <w:color w:val="000000"/>
+          <w:sz w:val="24"/>
+          <w:szCs w:val="24"/>
+          <w:lang w:eastAsia="cs-CZ"/>
+        </w:rPr>
+        <w:t xml:space="preserve"> ..</w:t>
+      </w:r>
+      <w:r>
+        <w:rPr>
+          <w:rFonts w:ascii="Times New Roman" w:eastAsia="Times New Roman" w:hAnsi="Times New Roman" w:cs="Times New Roman"/>
+          <w:color w:val="000000"/>
+          <w:sz w:val="24"/>
+          <w:szCs w:val="24"/>
           <w:lang w:eastAsia="cs-CZ"/>
         </w:rPr>
         <w:t>…</w:t>
       </w:r>
-      <w:r>
-        <w:rPr>
-          <w:rFonts w:ascii="Times New Roman" w:eastAsia="Times New Roman" w:hAnsi="Times New Roman" w:cs="Times New Roman"/>
-          <w:lang w:eastAsia="cs-CZ"/>
-        </w:rPr>
-        <w:t>,</w:t>
-      </w:r>
-    </w:p>
-    <w:p>
-      <w:pPr>
-        <w:spacing w:after="0" w:line="240" w:lineRule="auto"/>
-        <w:rPr>
-          <w:rFonts w:ascii="Times New Roman" w:eastAsia="Times New Roman" w:hAnsi="Times New Roman" w:cs="Times New Roman"/>
-          <w:color w:val="000000"/>
-          <w:lang w:eastAsia="cs-CZ"/>
-        </w:rPr>
-      </w:pPr>
-      <w:r>
-        <w:rPr>
-          <w:rFonts w:ascii="Times New Roman" w:eastAsia="Times New Roman" w:hAnsi="Times New Roman" w:cs="Times New Roman"/>
-          <w:color w:val="000000"/>
-          <w:lang w:eastAsia="cs-CZ"/>
-        </w:rPr>
-        <w:t>zapsaná v obchodním rejstříku vedeném …………………….…</w:t>
-      </w:r>
-      <w:r>
-        <w:rPr>
-          <w:rFonts w:ascii="Times New Roman" w:eastAsia="Times New Roman" w:hAnsi="Times New Roman" w:cs="Times New Roman"/>
-          <w:color w:val="000000"/>
-          <w:lang w:eastAsia="cs-CZ"/>
-        </w:rPr>
-        <w:t>……</w:t>
-      </w:r>
-      <w:r>
-        <w:rPr>
-          <w:rFonts w:ascii="Times New Roman" w:eastAsia="Times New Roman" w:hAnsi="Times New Roman" w:cs="Times New Roman"/>
-          <w:color w:val="000000"/>
-          <w:lang w:eastAsia="cs-CZ"/>
-        </w:rPr>
-        <w:t xml:space="preserve"> </w:t>
-      </w:r>
-      <w:proofErr w:type="spellStart"/>
-      <w:r>
-        <w:rPr>
-          <w:rFonts w:ascii="Times New Roman" w:eastAsia="Times New Roman" w:hAnsi="Times New Roman" w:cs="Times New Roman"/>
-          <w:color w:val="000000"/>
-          <w:lang w:eastAsia="cs-CZ"/>
-        </w:rPr>
-        <w:t>sp</w:t>
-      </w:r>
-      <w:proofErr w:type="spellEnd"/>
-      <w:r>
-        <w:rPr>
-          <w:rFonts w:ascii="Times New Roman" w:eastAsia="Times New Roman" w:hAnsi="Times New Roman" w:cs="Times New Roman"/>
-          <w:color w:val="000000"/>
-          <w:lang w:eastAsia="cs-CZ"/>
-        </w:rPr>
-        <w:t xml:space="preserve">. </w:t>
+      <w:proofErr w:type="gramEnd"/>
+      <w:r>
+        <w:rPr>
+          <w:rFonts w:ascii="Times New Roman" w:eastAsia="Times New Roman" w:hAnsi="Times New Roman" w:cs="Times New Roman"/>
+          <w:color w:val="000000"/>
+          <w:sz w:val="24"/>
+          <w:szCs w:val="24"/>
+          <w:lang w:eastAsia="cs-CZ"/>
+        </w:rPr>
+        <w:t>……………..</w:t>
+      </w:r>
+    </w:p>
+    <w:p>
+      <w:pPr>
+        <w:spacing w:after="0" w:line="240" w:lineRule="auto"/>
+        <w:rPr>
+          <w:rFonts w:ascii="Times New Roman" w:eastAsia="Times New Roman" w:hAnsi="Times New Roman" w:cs="Times New Roman"/>
+          <w:sz w:val="24"/>
+          <w:szCs w:val="24"/>
+          <w:lang w:eastAsia="cs-CZ"/>
+        </w:rPr>
+      </w:pPr>
+      <w:r>
+        <w:rPr>
+          <w:rFonts w:ascii="Times New Roman" w:eastAsia="Times New Roman" w:hAnsi="Times New Roman" w:cs="Times New Roman"/>
+          <w:color w:val="000000"/>
+          <w:sz w:val="24"/>
+          <w:szCs w:val="24"/>
+          <w:lang w:eastAsia="cs-CZ"/>
+        </w:rPr>
+        <w:t>zastoupena: …………………………………………………………………………………</w:t>
       </w:r>
       <w:proofErr w:type="gramStart"/>
       <w:r>
         <w:rPr>
           <w:rFonts w:ascii="Times New Roman" w:eastAsia="Times New Roman" w:hAnsi="Times New Roman" w:cs="Times New Roman"/>
           <w:color w:val="000000"/>
-          <w:lang w:eastAsia="cs-CZ"/>
-        </w:rPr>
-        <w:t>zn.</w:t>
-      </w:r>
-      <w:r>
-        <w:rPr>
-          <w:rFonts w:ascii="Times New Roman" w:eastAsia="Times New Roman" w:hAnsi="Times New Roman" w:cs="Times New Roman"/>
-          <w:color w:val="000000"/>
-          <w:lang w:eastAsia="cs-CZ"/>
-        </w:rPr>
-        <w:t xml:space="preserve"> ..</w:t>
-      </w:r>
-      <w:r>
-        <w:rPr>
-          <w:rFonts w:ascii="Times New Roman" w:eastAsia="Times New Roman" w:hAnsi="Times New Roman" w:cs="Times New Roman"/>
-          <w:color w:val="000000"/>
-          <w:lang w:eastAsia="cs-CZ"/>
-        </w:rPr>
-        <w:t>…</w:t>
+          <w:sz w:val="24"/>
+          <w:szCs w:val="24"/>
+          <w:lang w:eastAsia="cs-CZ"/>
+        </w:rPr>
+        <w:t>…...</w:t>
       </w:r>
       <w:proofErr w:type="gramEnd"/>
-      <w:r>
-        <w:rPr>
-          <w:rFonts w:ascii="Times New Roman" w:eastAsia="Times New Roman" w:hAnsi="Times New Roman" w:cs="Times New Roman"/>
-          <w:color w:val="000000"/>
-          <w:lang w:eastAsia="cs-CZ"/>
-        </w:rPr>
-        <w:t>……………</w:t>
-      </w:r>
-      <w:r>
-        <w:rPr>
-          <w:rFonts w:ascii="Times New Roman" w:eastAsia="Times New Roman" w:hAnsi="Times New Roman" w:cs="Times New Roman"/>
-          <w:color w:val="000000"/>
-          <w:lang w:eastAsia="cs-CZ"/>
-        </w:rPr>
-        <w:t>…………</w:t>
-      </w:r>
-    </w:p>
-    <w:p>
-      <w:pPr>
-        <w:spacing w:after="0" w:line="240" w:lineRule="auto"/>
-        <w:rPr>
-          <w:rFonts w:ascii="Times New Roman" w:eastAsia="Times New Roman" w:hAnsi="Times New Roman" w:cs="Times New Roman"/>
-          <w:sz w:val="24"/>
-          <w:szCs w:val="24"/>
-          <w:lang w:eastAsia="cs-CZ"/>
-        </w:rPr>
-      </w:pPr>
-      <w:r>
-        <w:rPr>
-          <w:rFonts w:ascii="Times New Roman" w:eastAsia="Times New Roman" w:hAnsi="Times New Roman" w:cs="Times New Roman"/>
-          <w:color w:val="000000"/>
-          <w:lang w:eastAsia="cs-CZ"/>
-        </w:rPr>
-        <w:t>zastoupena: ………</w:t>
-      </w:r>
-      <w:r>
-        <w:rPr>
-          <w:rFonts w:ascii="Times New Roman" w:eastAsia="Times New Roman" w:hAnsi="Times New Roman" w:cs="Times New Roman"/>
-          <w:color w:val="000000"/>
-          <w:lang w:eastAsia="cs-CZ"/>
-        </w:rPr>
-        <w:t>……………………………………………………………………………………….</w:t>
-      </w:r>
     </w:p>
     <w:p>
       <w:pPr>
@@ -559,13 +859,17 @@
         <w:jc w:val="both"/>
         <w:rPr>
           <w:rFonts w:ascii="Times New Roman" w:eastAsia="Times New Roman" w:hAnsi="Times New Roman" w:cs="Times New Roman"/>
-          <w:lang w:eastAsia="cs-CZ"/>
-        </w:rPr>
-      </w:pPr>
-      <w:r>
-        <w:rPr>
-          <w:rFonts w:ascii="Times New Roman" w:eastAsia="Times New Roman" w:hAnsi="Times New Roman" w:cs="Times New Roman"/>
-          <w:color w:val="000000"/>
+          <w:sz w:val="24"/>
+          <w:szCs w:val="24"/>
+          <w:lang w:eastAsia="cs-CZ"/>
+        </w:rPr>
+      </w:pPr>
+      <w:r>
+        <w:rPr>
+          <w:rFonts w:ascii="Times New Roman" w:eastAsia="Times New Roman" w:hAnsi="Times New Roman" w:cs="Times New Roman"/>
+          <w:color w:val="000000"/>
+          <w:sz w:val="24"/>
+          <w:szCs w:val="24"/>
           <w:lang w:eastAsia="cs-CZ"/>
         </w:rPr>
         <w:t xml:space="preserve">jako </w:t>
@@ -574,6 +878,8 @@
         <w:rPr>
           <w:rFonts w:ascii="Times New Roman" w:eastAsia="Times New Roman" w:hAnsi="Times New Roman" w:cs="Times New Roman"/>
           <w:color w:val="000000"/>
+          <w:sz w:val="24"/>
+          <w:szCs w:val="24"/>
           <w:lang w:eastAsia="cs-CZ"/>
         </w:rPr>
         <w:t xml:space="preserve">smluvní strana a </w:t>
@@ -582,6 +888,8 @@
         <w:rPr>
           <w:rFonts w:ascii="Times New Roman" w:eastAsia="Times New Roman" w:hAnsi="Times New Roman" w:cs="Times New Roman"/>
           <w:color w:val="000000"/>
+          <w:sz w:val="24"/>
+          <w:szCs w:val="24"/>
           <w:lang w:eastAsia="cs-CZ"/>
         </w:rPr>
         <w:t xml:space="preserve">nositel autorských práv (dále </w:t>
@@ -590,6 +898,8 @@
         <w:rPr>
           <w:rFonts w:ascii="Times New Roman" w:eastAsia="Times New Roman" w:hAnsi="Times New Roman" w:cs="Times New Roman"/>
           <w:color w:val="000000"/>
+          <w:sz w:val="24"/>
+          <w:szCs w:val="24"/>
           <w:lang w:eastAsia="cs-CZ"/>
         </w:rPr>
         <w:t xml:space="preserve">i jen </w:t>
@@ -600,6 +910,8 @@
           <w:i/>
           <w:iCs/>
           <w:color w:val="000000"/>
+          <w:sz w:val="24"/>
+          <w:szCs w:val="24"/>
           <w:lang w:eastAsia="cs-CZ"/>
         </w:rPr>
         <w:t>„</w:t>
@@ -611,6 +923,8 @@
           <w:i/>
           <w:iCs/>
           <w:color w:val="000000"/>
+          <w:sz w:val="24"/>
+          <w:szCs w:val="24"/>
           <w:lang w:eastAsia="cs-CZ"/>
         </w:rPr>
         <w:t>nositel práv</w:t>
@@ -621,6 +935,8 @@
           <w:i/>
           <w:iCs/>
           <w:color w:val="000000"/>
+          <w:sz w:val="24"/>
+          <w:szCs w:val="24"/>
           <w:lang w:eastAsia="cs-CZ"/>
         </w:rPr>
         <w:t xml:space="preserve">“ </w:t>
@@ -629,6 +945,8 @@
         <w:rPr>
           <w:rFonts w:ascii="Times New Roman" w:eastAsia="Times New Roman" w:hAnsi="Times New Roman" w:cs="Times New Roman"/>
           <w:color w:val="000000"/>
+          <w:sz w:val="24"/>
+          <w:szCs w:val="24"/>
           <w:lang w:eastAsia="cs-CZ"/>
         </w:rPr>
         <w:t>anebo</w:t>
@@ -639,6 +957,8 @@
           <w:i/>
           <w:iCs/>
           <w:color w:val="000000"/>
+          <w:sz w:val="24"/>
+          <w:szCs w:val="24"/>
           <w:lang w:eastAsia="cs-CZ"/>
         </w:rPr>
         <w:t xml:space="preserve"> „</w:t>
@@ -650,6 +970,8 @@
           <w:i/>
           <w:iCs/>
           <w:color w:val="000000"/>
+          <w:sz w:val="24"/>
+          <w:szCs w:val="24"/>
           <w:lang w:eastAsia="cs-CZ"/>
         </w:rPr>
         <w:t>navrhovatel</w:t>
@@ -660,6 +982,8 @@
           <w:i/>
           <w:iCs/>
           <w:color w:val="000000"/>
+          <w:sz w:val="24"/>
+          <w:szCs w:val="24"/>
           <w:lang w:eastAsia="cs-CZ"/>
         </w:rPr>
         <w:t>“</w:t>
@@ -668,6 +992,8 @@
         <w:rPr>
           <w:rFonts w:ascii="Times New Roman" w:eastAsia="Times New Roman" w:hAnsi="Times New Roman" w:cs="Times New Roman"/>
           <w:color w:val="000000"/>
+          <w:sz w:val="24"/>
+          <w:szCs w:val="24"/>
           <w:lang w:eastAsia="cs-CZ"/>
         </w:rPr>
         <w:t>) k dílu,</w:t>
@@ -675,6 +1001,8 @@
       <w:r>
         <w:rPr>
           <w:rFonts w:ascii="Times New Roman" w:eastAsia="Times New Roman" w:hAnsi="Times New Roman" w:cs="Times New Roman"/>
+          <w:sz w:val="24"/>
+          <w:szCs w:val="24"/>
           <w:lang w:eastAsia="cs-CZ"/>
         </w:rPr>
         <w:t xml:space="preserve"> </w:t>
@@ -683,6 +1011,8 @@
         <w:rPr>
           <w:rFonts w:ascii="Times New Roman" w:eastAsia="Times New Roman" w:hAnsi="Times New Roman" w:cs="Times New Roman"/>
           <w:color w:val="000000"/>
+          <w:sz w:val="24"/>
+          <w:szCs w:val="24"/>
           <w:lang w:eastAsia="cs-CZ"/>
         </w:rPr>
         <w:t xml:space="preserve">specifikovanému v </w:t>
@@ -691,6 +1021,8 @@
         <w:rPr>
           <w:rFonts w:ascii="Times New Roman" w:eastAsia="Times New Roman" w:hAnsi="Times New Roman" w:cs="Times New Roman"/>
           <w:color w:val="000000"/>
+          <w:sz w:val="24"/>
+          <w:szCs w:val="24"/>
           <w:lang w:eastAsia="cs-CZ"/>
         </w:rPr>
         <w:t>Č</w:t>
@@ -699,6 +1031,8 @@
         <w:rPr>
           <w:rFonts w:ascii="Times New Roman" w:eastAsia="Times New Roman" w:hAnsi="Times New Roman" w:cs="Times New Roman"/>
           <w:color w:val="000000"/>
+          <w:sz w:val="24"/>
+          <w:szCs w:val="24"/>
           <w:lang w:eastAsia="cs-CZ"/>
         </w:rPr>
         <w:t xml:space="preserve">l. I  této smlouvy, navrhuje za níže uvedených podmínek uzavření licenční smlouvy o šíření a dalším užití díla (dále jen </w:t>
@@ -709,6 +1043,8 @@
           <w:i/>
           <w:iCs/>
           <w:color w:val="000000"/>
+          <w:sz w:val="24"/>
+          <w:szCs w:val="24"/>
           <w:lang w:eastAsia="cs-CZ"/>
         </w:rPr>
         <w:t>„</w:t>
@@ -720,6 +1056,8 @@
           <w:i/>
           <w:iCs/>
           <w:color w:val="000000"/>
+          <w:sz w:val="24"/>
+          <w:szCs w:val="24"/>
           <w:lang w:eastAsia="cs-CZ"/>
         </w:rPr>
         <w:t>smlouva</w:t>
@@ -730,6 +1068,8 @@
           <w:i/>
           <w:iCs/>
           <w:color w:val="000000"/>
+          <w:sz w:val="24"/>
+          <w:szCs w:val="24"/>
           <w:lang w:eastAsia="cs-CZ"/>
         </w:rPr>
         <w:t>“</w:t>
@@ -738,6 +1078,8 @@
         <w:rPr>
           <w:rFonts w:ascii="Times New Roman" w:eastAsia="Times New Roman" w:hAnsi="Times New Roman" w:cs="Times New Roman"/>
           <w:color w:val="000000"/>
+          <w:sz w:val="24"/>
+          <w:szCs w:val="24"/>
           <w:lang w:eastAsia="cs-CZ"/>
         </w:rPr>
         <w:t xml:space="preserve">) </w:t>
@@ -746,6 +1088,8 @@
         <w:rPr>
           <w:rFonts w:ascii="Times New Roman" w:eastAsia="Times New Roman" w:hAnsi="Times New Roman" w:cs="Times New Roman"/>
           <w:color w:val="000000"/>
+          <w:sz w:val="24"/>
+          <w:szCs w:val="24"/>
           <w:lang w:eastAsia="cs-CZ"/>
         </w:rPr>
         <w:t xml:space="preserve">ve znění uvedeném níže, </w:t>
@@ -754,6 +1098,8 @@
         <w:rPr>
           <w:rFonts w:ascii="Times New Roman" w:eastAsia="Times New Roman" w:hAnsi="Times New Roman" w:cs="Times New Roman"/>
           <w:color w:val="000000"/>
+          <w:sz w:val="24"/>
+          <w:szCs w:val="24"/>
           <w:lang w:eastAsia="cs-CZ"/>
         </w:rPr>
         <w:t>s</w:t>
@@ -762,6 +1108,8 @@
         <w:rPr>
           <w:rFonts w:ascii="Times New Roman" w:eastAsia="Times New Roman" w:hAnsi="Times New Roman" w:cs="Times New Roman"/>
           <w:color w:val="000000"/>
+          <w:sz w:val="24"/>
+          <w:szCs w:val="24"/>
           <w:lang w:eastAsia="cs-CZ"/>
         </w:rPr>
         <w:t>e</w:t>
@@ -770,6 +1118,8 @@
         <w:rPr>
           <w:rFonts w:ascii="Times New Roman" w:eastAsia="Times New Roman" w:hAnsi="Times New Roman" w:cs="Times New Roman"/>
           <w:color w:val="000000"/>
+          <w:sz w:val="24"/>
+          <w:szCs w:val="24"/>
           <w:lang w:eastAsia="cs-CZ"/>
         </w:rPr>
         <w:t xml:space="preserve"> smluvní stranou</w:t>
@@ -778,6 +1128,8 @@
         <w:rPr>
           <w:rFonts w:ascii="Times New Roman" w:eastAsia="Times New Roman" w:hAnsi="Times New Roman" w:cs="Times New Roman"/>
           <w:color w:val="000000"/>
+          <w:sz w:val="24"/>
+          <w:szCs w:val="24"/>
           <w:lang w:eastAsia="cs-CZ"/>
         </w:rPr>
         <w:t>, kterou je</w:t>
@@ -786,6 +1138,8 @@
         <w:rPr>
           <w:rFonts w:ascii="Times New Roman" w:eastAsia="Times New Roman" w:hAnsi="Times New Roman" w:cs="Times New Roman"/>
           <w:color w:val="000000"/>
+          <w:sz w:val="24"/>
+          <w:szCs w:val="24"/>
           <w:lang w:eastAsia="cs-CZ"/>
         </w:rPr>
         <w:t>:</w:t>
@@ -818,6 +1172,8 @@
         <w:jc w:val="both"/>
         <w:rPr>
           <w:rFonts w:ascii="Times New Roman" w:eastAsia="Times New Roman" w:hAnsi="Times New Roman" w:cs="Times New Roman"/>
+          <w:sz w:val="24"/>
+          <w:szCs w:val="24"/>
           <w:lang w:eastAsia="cs-CZ"/>
         </w:rPr>
       </w:pPr>
@@ -827,9 +1183,11 @@
           <w:b/>
           <w:bCs/>
           <w:color w:val="000000"/>
-          <w:lang w:eastAsia="cs-CZ"/>
-        </w:rPr>
-        <w:t>Národní knihovna České republik</w:t>
+          <w:sz w:val="24"/>
+          <w:szCs w:val="24"/>
+          <w:lang w:eastAsia="cs-CZ"/>
+        </w:rPr>
+        <w:t>Národní knihovna České republiky</w:t>
       </w:r>
       <w:r>
         <w:rPr>
@@ -837,16 +1195,8 @@
           <w:b/>
           <w:bCs/>
           <w:color w:val="000000"/>
-          <w:lang w:eastAsia="cs-CZ"/>
-        </w:rPr>
-        <w:t>y</w:t>
-      </w:r>
-      <w:r>
-        <w:rPr>
-          <w:rFonts w:ascii="Times New Roman" w:eastAsia="Times New Roman" w:hAnsi="Times New Roman" w:cs="Times New Roman"/>
-          <w:b/>
-          <w:bCs/>
-          <w:color w:val="000000"/>
+          <w:sz w:val="24"/>
+          <w:szCs w:val="24"/>
           <w:lang w:eastAsia="cs-CZ"/>
         </w:rPr>
         <w:t>,</w:t>
@@ -858,13 +1208,17 @@
         <w:jc w:val="both"/>
         <w:rPr>
           <w:rFonts w:ascii="Times New Roman" w:eastAsia="Times New Roman" w:hAnsi="Times New Roman" w:cs="Times New Roman"/>
-          <w:lang w:eastAsia="cs-CZ"/>
-        </w:rPr>
-      </w:pPr>
-      <w:r>
-        <w:rPr>
-          <w:rFonts w:ascii="Times New Roman" w:eastAsia="Times New Roman" w:hAnsi="Times New Roman" w:cs="Times New Roman"/>
-          <w:color w:val="000000"/>
+          <w:sz w:val="24"/>
+          <w:szCs w:val="24"/>
+          <w:lang w:eastAsia="cs-CZ"/>
+        </w:rPr>
+      </w:pPr>
+      <w:r>
+        <w:rPr>
+          <w:rFonts w:ascii="Times New Roman" w:eastAsia="Times New Roman" w:hAnsi="Times New Roman" w:cs="Times New Roman"/>
+          <w:color w:val="000000"/>
+          <w:sz w:val="24"/>
+          <w:szCs w:val="24"/>
           <w:lang w:eastAsia="cs-CZ"/>
         </w:rPr>
         <w:t>s</w:t>
@@ -873,6 +1227,8 @@
         <w:rPr>
           <w:rFonts w:ascii="Times New Roman" w:eastAsia="Times New Roman" w:hAnsi="Times New Roman" w:cs="Times New Roman"/>
           <w:color w:val="000000"/>
+          <w:sz w:val="24"/>
+          <w:szCs w:val="24"/>
           <w:lang w:eastAsia="cs-CZ"/>
         </w:rPr>
         <w:t>tátní příspěvková organizace zřízená Ministerstvem kultury České republiky</w:t>
@@ -881,6 +1237,8 @@
         <w:rPr>
           <w:rFonts w:ascii="Times New Roman" w:eastAsia="Times New Roman" w:hAnsi="Times New Roman" w:cs="Times New Roman"/>
           <w:color w:val="000000"/>
+          <w:sz w:val="24"/>
+          <w:szCs w:val="24"/>
           <w:lang w:eastAsia="cs-CZ"/>
         </w:rPr>
         <w:t>,</w:t>
@@ -892,37 +1250,27 @@
         <w:jc w:val="both"/>
         <w:rPr>
           <w:rFonts w:ascii="Times New Roman" w:eastAsia="Times New Roman" w:hAnsi="Times New Roman" w:cs="Times New Roman"/>
-          <w:lang w:eastAsia="cs-CZ"/>
-        </w:rPr>
-      </w:pPr>
-      <w:r>
-        <w:rPr>
-          <w:rFonts w:ascii="Times New Roman" w:eastAsia="Times New Roman" w:hAnsi="Times New Roman" w:cs="Times New Roman"/>
-          <w:color w:val="000000"/>
-          <w:lang w:eastAsia="cs-CZ"/>
-        </w:rPr>
-        <w:t>se sídlem Klementinum 190, 110</w:t>
-      </w:r>
-      <w:r>
-        <w:rPr>
-          <w:rFonts w:ascii="Times New Roman" w:eastAsia="Times New Roman" w:hAnsi="Times New Roman" w:cs="Times New Roman"/>
-          <w:color w:val="000000"/>
-          <w:lang w:eastAsia="cs-CZ"/>
-        </w:rPr>
-        <w:t xml:space="preserve"> </w:t>
-      </w:r>
-      <w:r>
-        <w:rPr>
-          <w:rFonts w:ascii="Times New Roman" w:eastAsia="Times New Roman" w:hAnsi="Times New Roman" w:cs="Times New Roman"/>
-          <w:color w:val="000000"/>
-          <w:lang w:eastAsia="cs-CZ"/>
-        </w:rPr>
-        <w:t>00 Praha 1, IČ 00023221, DIČ CZ00023221</w:t>
-      </w:r>
-      <w:r>
-        <w:rPr>
-          <w:rFonts w:ascii="Times New Roman" w:eastAsia="Times New Roman" w:hAnsi="Times New Roman" w:cs="Times New Roman"/>
-          <w:color w:val="000000"/>
+          <w:sz w:val="24"/>
+          <w:szCs w:val="24"/>
+          <w:lang w:eastAsia="cs-CZ"/>
+        </w:rPr>
+      </w:pPr>
+      <w:r>
+        <w:rPr>
+          <w:rFonts w:ascii="Times New Roman" w:eastAsia="Times New Roman" w:hAnsi="Times New Roman" w:cs="Times New Roman"/>
+          <w:color w:val="000000"/>
+          <w:sz w:val="24"/>
+          <w:szCs w:val="24"/>
+          <w:lang w:eastAsia="cs-CZ"/>
+        </w:rPr>
+        <w:t>se sídlem Klementinum 190, 11000 Praha 1, IČ 00023221, DIČ CZ00023221</w:t>
+      </w:r>
+      <w:r>
+        <w:rPr>
+          <w:rFonts w:ascii="Times New Roman" w:eastAsia="Times New Roman" w:hAnsi="Times New Roman" w:cs="Times New Roman"/>
+          <w:color w:val="000000"/>
+          <w:sz w:val="24"/>
+          <w:szCs w:val="24"/>
           <w:lang w:eastAsia="cs-CZ"/>
         </w:rPr>
         <w:t>,</w:t>
@@ -934,13 +1282,17 @@
         <w:jc w:val="both"/>
         <w:rPr>
           <w:rFonts w:ascii="Times New Roman" w:eastAsia="Times New Roman" w:hAnsi="Times New Roman" w:cs="Times New Roman"/>
-          <w:lang w:eastAsia="cs-CZ"/>
-        </w:rPr>
-      </w:pPr>
-      <w:r>
-        <w:rPr>
-          <w:rFonts w:ascii="Times New Roman" w:eastAsia="Times New Roman" w:hAnsi="Times New Roman" w:cs="Times New Roman"/>
-          <w:color w:val="000000"/>
+          <w:sz w:val="24"/>
+          <w:szCs w:val="24"/>
+          <w:lang w:eastAsia="cs-CZ"/>
+        </w:rPr>
+      </w:pPr>
+      <w:r>
+        <w:rPr>
+          <w:rFonts w:ascii="Times New Roman" w:eastAsia="Times New Roman" w:hAnsi="Times New Roman" w:cs="Times New Roman"/>
+          <w:color w:val="000000"/>
+          <w:sz w:val="24"/>
+          <w:szCs w:val="24"/>
           <w:lang w:eastAsia="cs-CZ"/>
         </w:rPr>
         <w:t xml:space="preserve">zastoupena Ing. Petrem Knížkem, náměstkem </w:t>
@@ -949,6 +1301,8 @@
         <w:rPr>
           <w:rFonts w:ascii="Times New Roman" w:eastAsia="Times New Roman" w:hAnsi="Times New Roman" w:cs="Times New Roman"/>
           <w:color w:val="000000"/>
+          <w:sz w:val="24"/>
+          <w:szCs w:val="24"/>
           <w:lang w:eastAsia="cs-CZ"/>
         </w:rPr>
         <w:t xml:space="preserve">pro sekci digitalizace a </w:t>
@@ -957,6 +1311,8 @@
         <w:rPr>
           <w:rFonts w:ascii="Times New Roman" w:eastAsia="Times New Roman" w:hAnsi="Times New Roman" w:cs="Times New Roman"/>
           <w:color w:val="000000"/>
+          <w:sz w:val="24"/>
+          <w:szCs w:val="24"/>
           <w:lang w:eastAsia="cs-CZ"/>
         </w:rPr>
         <w:t>technologie,</w:t>
@@ -968,14 +1324,17 @@
         <w:jc w:val="both"/>
         <w:rPr>
           <w:rFonts w:ascii="Times New Roman" w:eastAsia="Times New Roman" w:hAnsi="Times New Roman" w:cs="Times New Roman"/>
-          <w:color w:val="000000"/>
-          <w:lang w:eastAsia="cs-CZ"/>
-        </w:rPr>
-      </w:pPr>
-      <w:r>
-        <w:rPr>
-          <w:rFonts w:ascii="Times New Roman" w:eastAsia="Times New Roman" w:hAnsi="Times New Roman" w:cs="Times New Roman"/>
-          <w:color w:val="000000"/>
+          <w:sz w:val="24"/>
+          <w:szCs w:val="24"/>
+          <w:lang w:eastAsia="cs-CZ"/>
+        </w:rPr>
+      </w:pPr>
+      <w:r>
+        <w:rPr>
+          <w:rFonts w:ascii="Times New Roman" w:eastAsia="Times New Roman" w:hAnsi="Times New Roman" w:cs="Times New Roman"/>
+          <w:color w:val="000000"/>
+          <w:sz w:val="24"/>
+          <w:szCs w:val="24"/>
           <w:lang w:eastAsia="cs-CZ"/>
         </w:rPr>
         <w:t xml:space="preserve">(dále jen </w:t>
@@ -986,6 +1345,8 @@
           <w:i/>
           <w:iCs/>
           <w:color w:val="000000"/>
+          <w:sz w:val="24"/>
+          <w:szCs w:val="24"/>
           <w:lang w:eastAsia="cs-CZ"/>
         </w:rPr>
         <w:t>„</w:t>
@@ -997,6 +1358,8 @@
           <w:i/>
           <w:iCs/>
           <w:color w:val="000000"/>
+          <w:sz w:val="24"/>
+          <w:szCs w:val="24"/>
           <w:lang w:eastAsia="cs-CZ"/>
         </w:rPr>
         <w:t>Národní knihovna ČR</w:t>
@@ -1007,6 +1370,8 @@
           <w:i/>
           <w:iCs/>
           <w:color w:val="000000"/>
+          <w:sz w:val="24"/>
+          <w:szCs w:val="24"/>
           <w:lang w:eastAsia="cs-CZ"/>
         </w:rPr>
         <w:t xml:space="preserve">“ </w:t>
@@ -1015,6 +1380,8 @@
         <w:rPr>
           <w:rFonts w:ascii="Times New Roman" w:eastAsia="Times New Roman" w:hAnsi="Times New Roman" w:cs="Times New Roman"/>
           <w:color w:val="000000"/>
+          <w:sz w:val="24"/>
+          <w:szCs w:val="24"/>
           <w:lang w:eastAsia="cs-CZ"/>
         </w:rPr>
         <w:t xml:space="preserve">anebo </w:t>
@@ -1025,6 +1392,8 @@
           <w:i/>
           <w:iCs/>
           <w:color w:val="000000"/>
+          <w:sz w:val="24"/>
+          <w:szCs w:val="24"/>
           <w:lang w:eastAsia="cs-CZ"/>
         </w:rPr>
         <w:t>„</w:t>
@@ -1036,6 +1405,8 @@
           <w:i/>
           <w:iCs/>
           <w:color w:val="000000"/>
+          <w:sz w:val="24"/>
+          <w:szCs w:val="24"/>
           <w:lang w:eastAsia="cs-CZ"/>
         </w:rPr>
         <w:t>akceptant</w:t>
@@ -1046,6 +1417,8 @@
           <w:i/>
           <w:iCs/>
           <w:color w:val="000000"/>
+          <w:sz w:val="24"/>
+          <w:szCs w:val="24"/>
           <w:lang w:eastAsia="cs-CZ"/>
         </w:rPr>
         <w:t>“</w:t>
@@ -1054,20 +1427,12 @@
         <w:rPr>
           <w:rFonts w:ascii="Times New Roman" w:eastAsia="Times New Roman" w:hAnsi="Times New Roman" w:cs="Times New Roman"/>
           <w:color w:val="000000"/>
+          <w:sz w:val="24"/>
+          <w:szCs w:val="24"/>
           <w:lang w:eastAsia="cs-CZ"/>
         </w:rPr>
         <w:t>)</w:t>
       </w:r>
-    </w:p>
-    <w:p>
-      <w:pPr>
-        <w:spacing w:before="40" w:after="0" w:line="240" w:lineRule="auto"/>
-        <w:jc w:val="both"/>
-        <w:rPr>
-          <w:rFonts w:ascii="Times New Roman" w:eastAsia="Times New Roman" w:hAnsi="Times New Roman" w:cs="Times New Roman"/>
-          <w:lang w:eastAsia="cs-CZ"/>
-        </w:rPr>
-      </w:pPr>
     </w:p>
     <w:p>
       <w:pPr>
@@ -1179,13 +1544,17 @@
         <w:rPr>
           <w:rFonts w:ascii="Times New Roman" w:eastAsia="Times New Roman" w:hAnsi="Times New Roman" w:cs="Times New Roman"/>
           <w:color w:val="000000"/>
-          <w:lang w:eastAsia="cs-CZ"/>
-        </w:rPr>
-      </w:pPr>
-      <w:r>
-        <w:rPr>
-          <w:rFonts w:ascii="Times New Roman" w:eastAsia="Times New Roman" w:hAnsi="Times New Roman" w:cs="Times New Roman"/>
-          <w:color w:val="000000"/>
+          <w:sz w:val="24"/>
+          <w:szCs w:val="24"/>
+          <w:lang w:eastAsia="cs-CZ"/>
+        </w:rPr>
+      </w:pPr>
+      <w:r>
+        <w:rPr>
+          <w:rFonts w:ascii="Times New Roman" w:eastAsia="Times New Roman" w:hAnsi="Times New Roman" w:cs="Times New Roman"/>
+          <w:color w:val="000000"/>
+          <w:sz w:val="24"/>
+          <w:szCs w:val="24"/>
           <w:lang w:eastAsia="cs-CZ"/>
         </w:rPr>
         <w:t xml:space="preserve">Nositel práv poskytuje Národní knihovně ČR </w:t>
@@ -1194,6 +1563,8 @@
         <w:rPr>
           <w:rFonts w:ascii="Times New Roman" w:eastAsia="Times New Roman" w:hAnsi="Times New Roman" w:cs="Times New Roman"/>
           <w:color w:val="000000"/>
+          <w:sz w:val="24"/>
+          <w:szCs w:val="24"/>
           <w:lang w:eastAsia="cs-CZ"/>
         </w:rPr>
         <w:t>oprávnění k výkonu práva užít autorské dílo (dále jen „</w:t>
@@ -1204,6 +1575,8 @@
           <w:b/>
           <w:i/>
           <w:color w:val="000000"/>
+          <w:sz w:val="24"/>
+          <w:szCs w:val="24"/>
           <w:lang w:eastAsia="cs-CZ"/>
         </w:rPr>
         <w:t>licence</w:t>
@@ -1212,6 +1585,8 @@
         <w:rPr>
           <w:rFonts w:ascii="Times New Roman" w:eastAsia="Times New Roman" w:hAnsi="Times New Roman" w:cs="Times New Roman"/>
           <w:color w:val="000000"/>
+          <w:sz w:val="24"/>
+          <w:szCs w:val="24"/>
           <w:lang w:eastAsia="cs-CZ"/>
         </w:rPr>
         <w:t xml:space="preserve">“) </w:t>
@@ -1220,6 +1595,8 @@
         <w:rPr>
           <w:rFonts w:ascii="Times New Roman" w:eastAsia="Times New Roman" w:hAnsi="Times New Roman" w:cs="Times New Roman"/>
           <w:color w:val="000000"/>
+          <w:sz w:val="24"/>
+          <w:szCs w:val="24"/>
           <w:lang w:eastAsia="cs-CZ"/>
         </w:rPr>
         <w:t xml:space="preserve">ve smyslu </w:t>
@@ -1229,6 +1606,8 @@
         <w:rPr>
           <w:rFonts w:ascii="Times New Roman" w:eastAsia="Times New Roman" w:hAnsi="Times New Roman" w:cs="Times New Roman"/>
           <w:color w:val="000000"/>
+          <w:sz w:val="24"/>
+          <w:szCs w:val="24"/>
           <w:lang w:eastAsia="cs-CZ"/>
         </w:rPr>
         <w:t>ust</w:t>
@@ -1238,6 +1617,8 @@
         <w:rPr>
           <w:rFonts w:ascii="Times New Roman" w:eastAsia="Times New Roman" w:hAnsi="Times New Roman" w:cs="Times New Roman"/>
           <w:color w:val="000000"/>
+          <w:sz w:val="24"/>
+          <w:szCs w:val="24"/>
           <w:lang w:eastAsia="cs-CZ"/>
         </w:rPr>
         <w:t xml:space="preserve">. </w:t>
@@ -1246,6 +1627,8 @@
         <w:rPr>
           <w:rFonts w:ascii="Times New Roman" w:eastAsia="Times New Roman" w:hAnsi="Times New Roman" w:cs="Times New Roman"/>
           <w:color w:val="000000"/>
+          <w:sz w:val="24"/>
+          <w:szCs w:val="24"/>
           <w:lang w:eastAsia="cs-CZ"/>
         </w:rPr>
         <w:t>§</w:t>
@@ -1254,6 +1637,8 @@
         <w:rPr>
           <w:rFonts w:ascii="Times New Roman" w:eastAsia="Times New Roman" w:hAnsi="Times New Roman" w:cs="Times New Roman"/>
           <w:color w:val="000000"/>
+          <w:sz w:val="24"/>
+          <w:szCs w:val="24"/>
           <w:lang w:eastAsia="cs-CZ"/>
         </w:rPr>
         <w:t xml:space="preserve"> </w:t>
@@ -1262,6 +1647,8 @@
         <w:rPr>
           <w:rFonts w:ascii="Times New Roman" w:eastAsia="Times New Roman" w:hAnsi="Times New Roman" w:cs="Times New Roman"/>
           <w:color w:val="000000"/>
+          <w:sz w:val="24"/>
+          <w:szCs w:val="24"/>
           <w:lang w:eastAsia="cs-CZ"/>
         </w:rPr>
         <w:t>2371 a násl. občanského zákoníku, ve spojení s </w:t>
@@ -1271,6 +1658,8 @@
         <w:rPr>
           <w:rFonts w:ascii="Times New Roman" w:eastAsia="Times New Roman" w:hAnsi="Times New Roman" w:cs="Times New Roman"/>
           <w:color w:val="000000"/>
+          <w:sz w:val="24"/>
+          <w:szCs w:val="24"/>
           <w:lang w:eastAsia="cs-CZ"/>
         </w:rPr>
         <w:t>ust</w:t>
@@ -1280,6 +1669,8 @@
         <w:rPr>
           <w:rFonts w:ascii="Times New Roman" w:eastAsia="Times New Roman" w:hAnsi="Times New Roman" w:cs="Times New Roman"/>
           <w:color w:val="000000"/>
+          <w:sz w:val="24"/>
+          <w:szCs w:val="24"/>
           <w:lang w:eastAsia="cs-CZ"/>
         </w:rPr>
         <w:t xml:space="preserve">. </w:t>
@@ -1288,6 +1679,8 @@
         <w:rPr>
           <w:rFonts w:ascii="Times New Roman" w:eastAsia="Times New Roman" w:hAnsi="Times New Roman" w:cs="Times New Roman"/>
           <w:color w:val="000000"/>
+          <w:sz w:val="24"/>
+          <w:szCs w:val="24"/>
           <w:lang w:eastAsia="cs-CZ"/>
         </w:rPr>
         <w:t>§</w:t>
@@ -1296,14 +1689,18 @@
         <w:rPr>
           <w:rFonts w:ascii="Times New Roman" w:eastAsia="Times New Roman" w:hAnsi="Times New Roman" w:cs="Times New Roman"/>
           <w:color w:val="000000"/>
-          <w:lang w:eastAsia="cs-CZ"/>
-        </w:rPr>
-        <w:t xml:space="preserve"> </w:t>
-      </w:r>
-      <w:r>
-        <w:rPr>
-          <w:rFonts w:ascii="Times New Roman" w:eastAsia="Times New Roman" w:hAnsi="Times New Roman" w:cs="Times New Roman"/>
-          <w:color w:val="000000"/>
+          <w:sz w:val="24"/>
+          <w:szCs w:val="24"/>
+          <w:lang w:eastAsia="cs-CZ"/>
+        </w:rPr>
+        <w:t> </w:t>
+      </w:r>
+      <w:r>
+        <w:rPr>
+          <w:rFonts w:ascii="Times New Roman" w:eastAsia="Times New Roman" w:hAnsi="Times New Roman" w:cs="Times New Roman"/>
+          <w:color w:val="000000"/>
+          <w:sz w:val="24"/>
+          <w:szCs w:val="24"/>
           <w:lang w:eastAsia="cs-CZ"/>
         </w:rPr>
         <w:t xml:space="preserve">12, § </w:t>
@@ -1312,6 +1709,8 @@
         <w:rPr>
           <w:rFonts w:ascii="Times New Roman" w:eastAsia="Times New Roman" w:hAnsi="Times New Roman" w:cs="Times New Roman"/>
           <w:color w:val="000000"/>
+          <w:sz w:val="24"/>
+          <w:szCs w:val="24"/>
           <w:lang w:eastAsia="cs-CZ"/>
         </w:rPr>
         <w:t xml:space="preserve">13, </w:t>
@@ -1320,6 +1719,8 @@
         <w:rPr>
           <w:rFonts w:ascii="Times New Roman" w:eastAsia="Times New Roman" w:hAnsi="Times New Roman" w:cs="Times New Roman"/>
           <w:color w:val="000000"/>
+          <w:sz w:val="24"/>
+          <w:szCs w:val="24"/>
           <w:lang w:eastAsia="cs-CZ"/>
         </w:rPr>
         <w:t xml:space="preserve">§ </w:t>
@@ -1328,6 +1729,8 @@
         <w:rPr>
           <w:rFonts w:ascii="Times New Roman" w:eastAsia="Times New Roman" w:hAnsi="Times New Roman" w:cs="Times New Roman"/>
           <w:color w:val="000000"/>
+          <w:sz w:val="24"/>
+          <w:szCs w:val="24"/>
           <w:lang w:eastAsia="cs-CZ"/>
         </w:rPr>
         <w:t>1</w:t>
@@ -1336,33 +1739,28 @@
         <w:rPr>
           <w:rFonts w:ascii="Times New Roman" w:eastAsia="Times New Roman" w:hAnsi="Times New Roman" w:cs="Times New Roman"/>
           <w:color w:val="000000"/>
-          <w:lang w:eastAsia="cs-CZ"/>
-        </w:rPr>
-        <w:t>4,</w:t>
-      </w:r>
-      <w:r>
-        <w:t xml:space="preserve">  </w:t>
-      </w:r>
-      <w:r>
-        <w:rPr>
-          <w:rFonts w:ascii="Times New Roman" w:eastAsia="Times New Roman" w:hAnsi="Times New Roman" w:cs="Times New Roman"/>
-          <w:color w:val="000000"/>
-          <w:lang w:eastAsia="cs-CZ"/>
-        </w:rPr>
-        <w:t>§</w:t>
-      </w:r>
-      <w:r>
-        <w:rPr>
-          <w:rFonts w:ascii="Times New Roman" w:eastAsia="Times New Roman" w:hAnsi="Times New Roman" w:cs="Times New Roman"/>
-          <w:color w:val="000000"/>
-          <w:lang w:eastAsia="cs-CZ"/>
-        </w:rPr>
-        <w:t> </w:t>
-      </w:r>
-      <w:r>
-        <w:rPr>
-          <w:rFonts w:ascii="Times New Roman" w:eastAsia="Times New Roman" w:hAnsi="Times New Roman" w:cs="Times New Roman"/>
-          <w:color w:val="000000"/>
+          <w:sz w:val="24"/>
+          <w:szCs w:val="24"/>
+          <w:lang w:eastAsia="cs-CZ"/>
+        </w:rPr>
+        <w:t xml:space="preserve">4, </w:t>
+      </w:r>
+      <w:r>
+        <w:rPr>
+          <w:rFonts w:ascii="Times New Roman" w:eastAsia="Times New Roman" w:hAnsi="Times New Roman" w:cs="Times New Roman"/>
+          <w:color w:val="000000"/>
+          <w:sz w:val="24"/>
+          <w:szCs w:val="24"/>
+          <w:lang w:eastAsia="cs-CZ"/>
+        </w:rPr>
+        <w:t xml:space="preserve">§ </w:t>
+      </w:r>
+      <w:r>
+        <w:rPr>
+          <w:rFonts w:ascii="Times New Roman" w:eastAsia="Times New Roman" w:hAnsi="Times New Roman" w:cs="Times New Roman"/>
+          <w:color w:val="000000"/>
+          <w:sz w:val="24"/>
+          <w:szCs w:val="24"/>
           <w:lang w:eastAsia="cs-CZ"/>
         </w:rPr>
         <w:t>17</w:t>
@@ -1371,6 +1769,8 @@
         <w:rPr>
           <w:rFonts w:ascii="Times New Roman" w:eastAsia="Times New Roman" w:hAnsi="Times New Roman" w:cs="Times New Roman"/>
           <w:color w:val="000000"/>
+          <w:sz w:val="24"/>
+          <w:szCs w:val="24"/>
           <w:lang w:eastAsia="cs-CZ"/>
         </w:rPr>
         <w:t xml:space="preserve"> a </w:t>
@@ -1379,6 +1779,8 @@
         <w:rPr>
           <w:rFonts w:ascii="Times New Roman" w:eastAsia="Times New Roman" w:hAnsi="Times New Roman" w:cs="Times New Roman"/>
           <w:color w:val="000000"/>
+          <w:sz w:val="24"/>
+          <w:szCs w:val="24"/>
           <w:lang w:eastAsia="cs-CZ"/>
         </w:rPr>
         <w:t xml:space="preserve">§ </w:t>
@@ -1387,6 +1789,8 @@
         <w:rPr>
           <w:rFonts w:ascii="Times New Roman" w:eastAsia="Times New Roman" w:hAnsi="Times New Roman" w:cs="Times New Roman"/>
           <w:color w:val="000000"/>
+          <w:sz w:val="24"/>
+          <w:szCs w:val="24"/>
           <w:lang w:eastAsia="cs-CZ"/>
         </w:rPr>
         <w:t xml:space="preserve">18 </w:t>
@@ -1395,6 +1799,8 @@
         <w:rPr>
           <w:rFonts w:ascii="Times New Roman" w:eastAsia="Times New Roman" w:hAnsi="Times New Roman" w:cs="Times New Roman"/>
           <w:color w:val="000000"/>
+          <w:sz w:val="24"/>
+          <w:szCs w:val="24"/>
           <w:lang w:eastAsia="cs-CZ"/>
         </w:rPr>
         <w:t>zákona č</w:t>
@@ -1403,6 +1809,8 @@
         <w:rPr>
           <w:rFonts w:ascii="Times New Roman" w:eastAsia="Times New Roman" w:hAnsi="Times New Roman" w:cs="Times New Roman"/>
           <w:color w:val="000000"/>
+          <w:sz w:val="24"/>
+          <w:szCs w:val="24"/>
           <w:lang w:eastAsia="cs-CZ"/>
         </w:rPr>
         <w:t>. 121/2000Sb, o právu autorském,</w:t>
@@ -1411,6 +1819,8 @@
         <w:rPr>
           <w:rFonts w:ascii="Times New Roman" w:eastAsia="Times New Roman" w:hAnsi="Times New Roman" w:cs="Times New Roman"/>
           <w:color w:val="000000"/>
+          <w:sz w:val="24"/>
+          <w:szCs w:val="24"/>
           <w:lang w:eastAsia="cs-CZ"/>
         </w:rPr>
         <w:t xml:space="preserve"> ve znění pozdějších předpisů </w:t>
@@ -1419,6 +1829,8 @@
         <w:rPr>
           <w:rFonts w:ascii="Times New Roman" w:eastAsia="Times New Roman" w:hAnsi="Times New Roman" w:cs="Times New Roman"/>
           <w:color w:val="000000"/>
+          <w:sz w:val="24"/>
+          <w:szCs w:val="24"/>
           <w:lang w:eastAsia="cs-CZ"/>
         </w:rPr>
         <w:t>(dále jen „</w:t>
@@ -1429,6 +1841,8 @@
           <w:b/>
           <w:i/>
           <w:color w:val="000000"/>
+          <w:sz w:val="24"/>
+          <w:szCs w:val="24"/>
           <w:lang w:eastAsia="cs-CZ"/>
         </w:rPr>
         <w:t>autorsk</w:t>
@@ -1439,6 +1853,8 @@
           <w:b/>
           <w:i/>
           <w:color w:val="000000"/>
+          <w:sz w:val="24"/>
+          <w:szCs w:val="24"/>
           <w:lang w:eastAsia="cs-CZ"/>
         </w:rPr>
         <w:t>ý</w:t>
@@ -1449,6 +1865,8 @@
           <w:b/>
           <w:i/>
           <w:color w:val="000000"/>
+          <w:sz w:val="24"/>
+          <w:szCs w:val="24"/>
           <w:lang w:eastAsia="cs-CZ"/>
         </w:rPr>
         <w:t xml:space="preserve"> zákon</w:t>
@@ -1457,6 +1875,8 @@
         <w:rPr>
           <w:rFonts w:ascii="Times New Roman" w:eastAsia="Times New Roman" w:hAnsi="Times New Roman" w:cs="Times New Roman"/>
           <w:color w:val="000000"/>
+          <w:sz w:val="24"/>
+          <w:szCs w:val="24"/>
           <w:lang w:eastAsia="cs-CZ"/>
         </w:rPr>
         <w:t>“)</w:t>
@@ -1465,6 +1885,8 @@
         <w:rPr>
           <w:rFonts w:ascii="Times New Roman" w:eastAsia="Times New Roman" w:hAnsi="Times New Roman" w:cs="Times New Roman"/>
           <w:color w:val="000000"/>
+          <w:sz w:val="24"/>
+          <w:szCs w:val="24"/>
           <w:lang w:eastAsia="cs-CZ"/>
         </w:rPr>
         <w:t xml:space="preserve"> </w:t>
@@ -1473,6 +1895,8 @@
         <w:rPr>
           <w:rFonts w:ascii="Times New Roman" w:eastAsia="Times New Roman" w:hAnsi="Times New Roman" w:cs="Times New Roman"/>
           <w:color w:val="000000"/>
+          <w:sz w:val="24"/>
+          <w:szCs w:val="24"/>
           <w:lang w:eastAsia="cs-CZ"/>
         </w:rPr>
         <w:t xml:space="preserve">z </w:t>
@@ -1481,6 +1905,8 @@
         <w:rPr>
           <w:rFonts w:ascii="Times New Roman" w:eastAsia="Times New Roman" w:hAnsi="Times New Roman" w:cs="Times New Roman"/>
           <w:color w:val="000000"/>
+          <w:sz w:val="24"/>
+          <w:szCs w:val="24"/>
           <w:lang w:eastAsia="cs-CZ"/>
         </w:rPr>
         <w:t xml:space="preserve">veřejně přístupných elektronických online zdrojů, umístěných na těchto doménách včetně </w:t>
@@ -1490,6 +1916,8 @@
         <w:rPr>
           <w:rFonts w:ascii="Times New Roman" w:eastAsia="Times New Roman" w:hAnsi="Times New Roman" w:cs="Times New Roman"/>
           <w:color w:val="000000"/>
+          <w:sz w:val="24"/>
+          <w:szCs w:val="24"/>
           <w:lang w:eastAsia="cs-CZ"/>
         </w:rPr>
         <w:t>poddomén</w:t>
@@ -1499,6 +1927,8 @@
         <w:rPr>
           <w:rFonts w:ascii="Times New Roman" w:eastAsia="Times New Roman" w:hAnsi="Times New Roman" w:cs="Times New Roman"/>
           <w:color w:val="000000"/>
+          <w:sz w:val="24"/>
+          <w:szCs w:val="24"/>
           <w:lang w:eastAsia="cs-CZ"/>
         </w:rPr>
         <w:t>:</w:t>
@@ -1507,6 +1937,8 @@
         <w:rPr>
           <w:rFonts w:ascii="Times New Roman" w:eastAsia="Times New Roman" w:hAnsi="Times New Roman" w:cs="Times New Roman"/>
           <w:color w:val="000000"/>
+          <w:sz w:val="24"/>
+          <w:szCs w:val="24"/>
           <w:lang w:eastAsia="cs-CZ"/>
         </w:rPr>
         <w:t xml:space="preserve"> </w:t>
@@ -1515,56 +1947,61 @@
         <w:rPr>
           <w:rFonts w:ascii="Times New Roman" w:eastAsia="Times New Roman" w:hAnsi="Times New Roman" w:cs="Times New Roman"/>
           <w:color w:val="000000"/>
-          <w:lang w:eastAsia="cs-CZ"/>
-        </w:rPr>
-        <w:t>URL webových stránek</w:t>
-      </w:r>
-      <w:r>
-        <w:rPr>
-          <w:rFonts w:ascii="Times New Roman" w:eastAsia="Times New Roman" w:hAnsi="Times New Roman" w:cs="Times New Roman"/>
-          <w:color w:val="000000"/>
-          <w:lang w:eastAsia="cs-CZ"/>
-        </w:rPr>
-        <w:t>:</w:t>
-      </w:r>
-    </w:p>
-    <w:p>
-      <w:pPr>
-        <w:spacing w:after="0" w:line="240" w:lineRule="auto"/>
-        <w:ind w:left="348"/>
+          <w:sz w:val="24"/>
+          <w:szCs w:val="24"/>
+          <w:lang w:eastAsia="cs-CZ"/>
+        </w:rPr>
+        <w:t xml:space="preserve">URL webových stránek: </w:t>
+      </w:r>
+    </w:p>
+    <w:p>
+      <w:pPr>
+        <w:spacing w:after="0" w:line="240" w:lineRule="auto"/>
+        <w:ind w:left="360"/>
         <w:jc w:val="both"/>
         <w:textAlignment w:val="baseline"/>
         <w:rPr>
           <w:rFonts w:ascii="Times New Roman" w:eastAsia="Times New Roman" w:hAnsi="Times New Roman" w:cs="Times New Roman"/>
           <w:color w:val="000000"/>
-          <w:lang w:eastAsia="cs-CZ"/>
-        </w:rPr>
-      </w:pPr>
-      <w:r>
-        <w:rPr>
-          <w:rFonts w:ascii="Times New Roman" w:eastAsia="Times New Roman" w:hAnsi="Times New Roman" w:cs="Times New Roman"/>
-          <w:color w:val="000000"/>
-          <w:lang w:eastAsia="cs-CZ"/>
-        </w:rPr>
-        <w:t>……………………………………………………………………………………………………</w:t>
-      </w:r>
-      <w:r>
-        <w:rPr>
-          <w:rFonts w:ascii="Times New Roman" w:eastAsia="Times New Roman" w:hAnsi="Times New Roman" w:cs="Times New Roman"/>
-          <w:color w:val="000000"/>
-          <w:lang w:eastAsia="cs-CZ"/>
-        </w:rPr>
-        <w:t>..</w:t>
-      </w:r>
-      <w:bookmarkStart w:id="0" w:name="_GoBack"/>
-      <w:bookmarkEnd w:id="0"/>
-      <w:r>
-        <w:rPr>
-          <w:rFonts w:ascii="Times New Roman" w:eastAsia="Times New Roman" w:hAnsi="Times New Roman" w:cs="Times New Roman"/>
-          <w:color w:val="000000"/>
-          <w:lang w:eastAsia="cs-CZ"/>
-        </w:rPr>
-        <w:t>…………………………………………………………………………………………………………..</w:t>
+          <w:sz w:val="24"/>
+          <w:szCs w:val="24"/>
+          <w:lang w:eastAsia="cs-CZ"/>
+        </w:rPr>
+      </w:pPr>
+      <w:r>
+        <w:rPr>
+          <w:rFonts w:ascii="Times New Roman" w:eastAsia="Times New Roman" w:hAnsi="Times New Roman" w:cs="Times New Roman"/>
+          <w:color w:val="000000"/>
+          <w:sz w:val="24"/>
+          <w:szCs w:val="24"/>
+          <w:lang w:eastAsia="cs-CZ"/>
+        </w:rPr>
+        <w:t>……………………………………………………………………………………………….</w:t>
+      </w:r>
+    </w:p>
+    <w:p>
+      <w:pPr>
+        <w:spacing w:after="0" w:line="240" w:lineRule="auto"/>
+        <w:ind w:left="360"/>
+        <w:jc w:val="both"/>
+        <w:textAlignment w:val="baseline"/>
+        <w:rPr>
+          <w:rFonts w:ascii="Times New Roman" w:eastAsia="Times New Roman" w:hAnsi="Times New Roman" w:cs="Times New Roman"/>
+          <w:color w:val="000000"/>
+          <w:sz w:val="24"/>
+          <w:szCs w:val="24"/>
+          <w:lang w:eastAsia="cs-CZ"/>
+        </w:rPr>
+      </w:pPr>
+      <w:r>
+        <w:rPr>
+          <w:rFonts w:ascii="Times New Roman" w:eastAsia="Times New Roman" w:hAnsi="Times New Roman" w:cs="Times New Roman"/>
+          <w:color w:val="000000"/>
+          <w:sz w:val="24"/>
+          <w:szCs w:val="24"/>
+          <w:lang w:eastAsia="cs-CZ"/>
+        </w:rPr>
+        <w:t>……………………………………………………………………………………………….</w:t>
       </w:r>
     </w:p>
     <w:p>
@@ -1574,13 +2011,17 @@
         <w:jc w:val="both"/>
         <w:rPr>
           <w:rFonts w:ascii="Times New Roman" w:eastAsia="Times New Roman" w:hAnsi="Times New Roman" w:cs="Times New Roman"/>
-          <w:lang w:eastAsia="cs-CZ"/>
-        </w:rPr>
-      </w:pPr>
-      <w:r>
-        <w:rPr>
-          <w:rFonts w:ascii="Times New Roman" w:eastAsia="Times New Roman" w:hAnsi="Times New Roman" w:cs="Times New Roman"/>
-          <w:color w:val="000000"/>
+          <w:sz w:val="24"/>
+          <w:szCs w:val="24"/>
+          <w:lang w:eastAsia="cs-CZ"/>
+        </w:rPr>
+      </w:pPr>
+      <w:r>
+        <w:rPr>
+          <w:rFonts w:ascii="Times New Roman" w:eastAsia="Times New Roman" w:hAnsi="Times New Roman" w:cs="Times New Roman"/>
+          <w:color w:val="000000"/>
+          <w:sz w:val="24"/>
+          <w:szCs w:val="24"/>
           <w:lang w:eastAsia="cs-CZ"/>
         </w:rPr>
         <w:t>v rozsahu a za podmínek dále stanovených touto smlouvou</w:t>
@@ -1589,6 +2030,8 @@
         <w:rPr>
           <w:rFonts w:ascii="Times New Roman" w:eastAsia="Times New Roman" w:hAnsi="Times New Roman" w:cs="Times New Roman"/>
           <w:color w:val="000000"/>
+          <w:sz w:val="24"/>
+          <w:szCs w:val="24"/>
           <w:lang w:eastAsia="cs-CZ"/>
         </w:rPr>
         <w:t>. Budou-li elektronické online zdroje v daném případě vykazovat znaky databáze</w:t>
@@ -1597,6 +2040,8 @@
         <w:rPr>
           <w:rFonts w:ascii="Times New Roman" w:eastAsia="Times New Roman" w:hAnsi="Times New Roman" w:cs="Times New Roman"/>
           <w:color w:val="000000"/>
+          <w:sz w:val="24"/>
+          <w:szCs w:val="24"/>
           <w:lang w:eastAsia="cs-CZ"/>
         </w:rPr>
         <w:t xml:space="preserve"> ve smyslu </w:t>
@@ -1606,6 +2051,8 @@
         <w:rPr>
           <w:rFonts w:ascii="Times New Roman" w:eastAsia="Times New Roman" w:hAnsi="Times New Roman" w:cs="Times New Roman"/>
           <w:color w:val="000000"/>
+          <w:sz w:val="24"/>
+          <w:szCs w:val="24"/>
           <w:lang w:eastAsia="cs-CZ"/>
         </w:rPr>
         <w:t>ust</w:t>
@@ -1615,6 +2062,8 @@
         <w:rPr>
           <w:rFonts w:ascii="Times New Roman" w:eastAsia="Times New Roman" w:hAnsi="Times New Roman" w:cs="Times New Roman"/>
           <w:color w:val="000000"/>
+          <w:sz w:val="24"/>
+          <w:szCs w:val="24"/>
           <w:lang w:eastAsia="cs-CZ"/>
         </w:rPr>
         <w:t>. § 2389 občanského zákoníku, ve spojení s </w:t>
@@ -1624,6 +2073,8 @@
         <w:rPr>
           <w:rFonts w:ascii="Times New Roman" w:eastAsia="Times New Roman" w:hAnsi="Times New Roman" w:cs="Times New Roman"/>
           <w:color w:val="000000"/>
+          <w:sz w:val="24"/>
+          <w:szCs w:val="24"/>
           <w:lang w:eastAsia="cs-CZ"/>
         </w:rPr>
         <w:t>ust</w:t>
@@ -1633,6 +2084,8 @@
         <w:rPr>
           <w:rFonts w:ascii="Times New Roman" w:eastAsia="Times New Roman" w:hAnsi="Times New Roman" w:cs="Times New Roman"/>
           <w:color w:val="000000"/>
+          <w:sz w:val="24"/>
+          <w:szCs w:val="24"/>
           <w:lang w:eastAsia="cs-CZ"/>
         </w:rPr>
         <w:t>. §</w:t>
@@ -1641,6 +2094,8 @@
         <w:rPr>
           <w:rFonts w:ascii="Times New Roman" w:eastAsia="Times New Roman" w:hAnsi="Times New Roman" w:cs="Times New Roman"/>
           <w:color w:val="000000"/>
+          <w:sz w:val="24"/>
+          <w:szCs w:val="24"/>
           <w:lang w:eastAsia="cs-CZ"/>
         </w:rPr>
         <w:t xml:space="preserve"> </w:t>
@@ -1649,6 +2104,8 @@
         <w:rPr>
           <w:rFonts w:ascii="Times New Roman" w:eastAsia="Times New Roman" w:hAnsi="Times New Roman" w:cs="Times New Roman"/>
           <w:color w:val="000000"/>
+          <w:sz w:val="24"/>
+          <w:szCs w:val="24"/>
           <w:lang w:eastAsia="cs-CZ"/>
         </w:rPr>
         <w:t>88 a násl. autorského zákona</w:t>
@@ -1657,6 +2114,8 @@
         <w:rPr>
           <w:rFonts w:ascii="Times New Roman" w:eastAsia="Times New Roman" w:hAnsi="Times New Roman" w:cs="Times New Roman"/>
           <w:color w:val="000000"/>
+          <w:sz w:val="24"/>
+          <w:szCs w:val="24"/>
           <w:lang w:eastAsia="cs-CZ"/>
         </w:rPr>
         <w:t xml:space="preserve">, má se za </w:t>
@@ -1665,6 +2124,8 @@
         <w:rPr>
           <w:rFonts w:ascii="Times New Roman" w:eastAsia="Times New Roman" w:hAnsi="Times New Roman" w:cs="Times New Roman"/>
           <w:color w:val="000000"/>
+          <w:sz w:val="24"/>
+          <w:szCs w:val="24"/>
           <w:lang w:eastAsia="cs-CZ"/>
         </w:rPr>
         <w:t>sjednané</w:t>
@@ -1673,6 +2134,8 @@
         <w:rPr>
           <w:rFonts w:ascii="Times New Roman" w:eastAsia="Times New Roman" w:hAnsi="Times New Roman" w:cs="Times New Roman"/>
           <w:color w:val="000000"/>
+          <w:sz w:val="24"/>
+          <w:szCs w:val="24"/>
           <w:lang w:eastAsia="cs-CZ"/>
         </w:rPr>
         <w:t>, že nositel práv poskytl licenci i k</w:t>
@@ -1681,6 +2144,8 @@
         <w:rPr>
           <w:rFonts w:ascii="Times New Roman" w:eastAsia="Times New Roman" w:hAnsi="Times New Roman" w:cs="Times New Roman"/>
           <w:color w:val="000000"/>
+          <w:sz w:val="24"/>
+          <w:szCs w:val="24"/>
           <w:lang w:eastAsia="cs-CZ"/>
         </w:rPr>
         <w:t xml:space="preserve"> užití </w:t>
@@ -1689,6 +2154,8 @@
         <w:rPr>
           <w:rFonts w:ascii="Times New Roman" w:eastAsia="Times New Roman" w:hAnsi="Times New Roman" w:cs="Times New Roman"/>
           <w:color w:val="000000"/>
+          <w:sz w:val="24"/>
+          <w:szCs w:val="24"/>
           <w:lang w:eastAsia="cs-CZ"/>
         </w:rPr>
         <w:t>takovéto databáz</w:t>
@@ -1697,6 +2164,8 @@
         <w:rPr>
           <w:rFonts w:ascii="Times New Roman" w:eastAsia="Times New Roman" w:hAnsi="Times New Roman" w:cs="Times New Roman"/>
           <w:color w:val="000000"/>
+          <w:sz w:val="24"/>
+          <w:szCs w:val="24"/>
           <w:lang w:eastAsia="cs-CZ"/>
         </w:rPr>
         <w:t>e</w:t>
@@ -1705,6 +2174,8 @@
         <w:rPr>
           <w:rFonts w:ascii="Times New Roman" w:eastAsia="Times New Roman" w:hAnsi="Times New Roman" w:cs="Times New Roman"/>
           <w:color w:val="000000"/>
+          <w:sz w:val="24"/>
+          <w:szCs w:val="24"/>
           <w:lang w:eastAsia="cs-CZ"/>
         </w:rPr>
         <w:t>. Elektronické online z</w:t>
@@ -1713,6 +2184,8 @@
         <w:rPr>
           <w:rFonts w:ascii="Times New Roman" w:eastAsia="Times New Roman" w:hAnsi="Times New Roman" w:cs="Times New Roman"/>
           <w:color w:val="000000"/>
+          <w:sz w:val="24"/>
+          <w:szCs w:val="24"/>
           <w:lang w:eastAsia="cs-CZ"/>
         </w:rPr>
         <w:t xml:space="preserve">droje uvedené v tomto </w:t>
@@ -1721,6 +2194,8 @@
         <w:rPr>
           <w:rFonts w:ascii="Times New Roman" w:eastAsia="Times New Roman" w:hAnsi="Times New Roman" w:cs="Times New Roman"/>
           <w:color w:val="000000"/>
+          <w:sz w:val="24"/>
+          <w:szCs w:val="24"/>
           <w:lang w:eastAsia="cs-CZ"/>
         </w:rPr>
         <w:t>odst. 1</w:t>
@@ -1729,6 +2204,8 @@
         <w:rPr>
           <w:rFonts w:ascii="Times New Roman" w:eastAsia="Times New Roman" w:hAnsi="Times New Roman" w:cs="Times New Roman"/>
           <w:color w:val="000000"/>
+          <w:sz w:val="24"/>
+          <w:szCs w:val="24"/>
           <w:lang w:eastAsia="cs-CZ"/>
         </w:rPr>
         <w:t>)</w:t>
@@ -1737,6 +2214,8 @@
         <w:rPr>
           <w:rFonts w:ascii="Times New Roman" w:eastAsia="Times New Roman" w:hAnsi="Times New Roman" w:cs="Times New Roman"/>
           <w:color w:val="000000"/>
+          <w:sz w:val="24"/>
+          <w:szCs w:val="24"/>
           <w:lang w:eastAsia="cs-CZ"/>
         </w:rPr>
         <w:t xml:space="preserve"> jsou</w:t>
@@ -1745,6 +2224,8 @@
         <w:rPr>
           <w:rFonts w:ascii="Times New Roman" w:eastAsia="Times New Roman" w:hAnsi="Times New Roman" w:cs="Times New Roman"/>
           <w:color w:val="000000"/>
+          <w:sz w:val="24"/>
+          <w:szCs w:val="24"/>
           <w:lang w:eastAsia="cs-CZ"/>
         </w:rPr>
         <w:t xml:space="preserve"> dále pro účely této smlouvy </w:t>
@@ -1753,6 +2234,8 @@
         <w:rPr>
           <w:rFonts w:ascii="Times New Roman" w:eastAsia="Times New Roman" w:hAnsi="Times New Roman" w:cs="Times New Roman"/>
           <w:color w:val="000000"/>
+          <w:sz w:val="24"/>
+          <w:szCs w:val="24"/>
           <w:lang w:eastAsia="cs-CZ"/>
         </w:rPr>
         <w:t>souhrnně</w:t>
@@ -1761,6 +2244,8 @@
         <w:rPr>
           <w:rFonts w:ascii="Times New Roman" w:eastAsia="Times New Roman" w:hAnsi="Times New Roman" w:cs="Times New Roman"/>
           <w:color w:val="000000"/>
+          <w:sz w:val="24"/>
+          <w:szCs w:val="24"/>
           <w:lang w:eastAsia="cs-CZ"/>
         </w:rPr>
         <w:t xml:space="preserve"> označ</w:t>
@@ -1769,6 +2254,8 @@
         <w:rPr>
           <w:rFonts w:ascii="Times New Roman" w:eastAsia="Times New Roman" w:hAnsi="Times New Roman" w:cs="Times New Roman"/>
           <w:color w:val="000000"/>
+          <w:sz w:val="24"/>
+          <w:szCs w:val="24"/>
           <w:lang w:eastAsia="cs-CZ"/>
         </w:rPr>
         <w:t xml:space="preserve">ovány </w:t>
@@ -1777,6 +2264,8 @@
         <w:rPr>
           <w:rFonts w:ascii="Times New Roman" w:eastAsia="Times New Roman" w:hAnsi="Times New Roman" w:cs="Times New Roman"/>
           <w:color w:val="000000"/>
+          <w:sz w:val="24"/>
+          <w:szCs w:val="24"/>
           <w:lang w:eastAsia="cs-CZ"/>
         </w:rPr>
         <w:t>jako „</w:t>
@@ -1787,6 +2276,8 @@
           <w:b/>
           <w:i/>
           <w:color w:val="000000"/>
+          <w:sz w:val="24"/>
+          <w:szCs w:val="24"/>
           <w:lang w:eastAsia="cs-CZ"/>
         </w:rPr>
         <w:t>dílo</w:t>
@@ -1795,6 +2286,8 @@
         <w:rPr>
           <w:rFonts w:ascii="Times New Roman" w:eastAsia="Times New Roman" w:hAnsi="Times New Roman" w:cs="Times New Roman"/>
           <w:color w:val="000000"/>
+          <w:sz w:val="24"/>
+          <w:szCs w:val="24"/>
           <w:lang w:eastAsia="cs-CZ"/>
         </w:rPr>
         <w:t>“.</w:t>
@@ -1818,13 +2311,17 @@
         <w:rPr>
           <w:rFonts w:ascii="Times New Roman" w:eastAsia="Times New Roman" w:hAnsi="Times New Roman" w:cs="Times New Roman"/>
           <w:color w:val="000000"/>
-          <w:lang w:eastAsia="cs-CZ"/>
-        </w:rPr>
-      </w:pPr>
-      <w:r>
-        <w:rPr>
-          <w:rFonts w:ascii="Times New Roman" w:eastAsia="Times New Roman" w:hAnsi="Times New Roman" w:cs="Times New Roman"/>
-          <w:color w:val="000000"/>
+          <w:sz w:val="24"/>
+          <w:szCs w:val="24"/>
+          <w:lang w:eastAsia="cs-CZ"/>
+        </w:rPr>
+      </w:pPr>
+      <w:r>
+        <w:rPr>
+          <w:rFonts w:ascii="Times New Roman" w:eastAsia="Times New Roman" w:hAnsi="Times New Roman" w:cs="Times New Roman"/>
+          <w:color w:val="000000"/>
+          <w:sz w:val="24"/>
+          <w:szCs w:val="24"/>
           <w:lang w:eastAsia="cs-CZ"/>
         </w:rPr>
         <w:t>Licence</w:t>
@@ -1833,6 +2330,8 @@
         <w:rPr>
           <w:rFonts w:ascii="Times New Roman" w:eastAsia="Times New Roman" w:hAnsi="Times New Roman" w:cs="Times New Roman"/>
           <w:color w:val="000000"/>
+          <w:sz w:val="24"/>
+          <w:szCs w:val="24"/>
           <w:lang w:eastAsia="cs-CZ"/>
         </w:rPr>
         <w:t xml:space="preserve"> navrhovatele se vztahuje rovněž na </w:t>
@@ -1841,6 +2340,8 @@
         <w:rPr>
           <w:rFonts w:ascii="Times New Roman" w:eastAsia="Times New Roman" w:hAnsi="Times New Roman" w:cs="Times New Roman"/>
           <w:color w:val="000000"/>
+          <w:sz w:val="24"/>
+          <w:szCs w:val="24"/>
           <w:lang w:eastAsia="cs-CZ"/>
         </w:rPr>
         <w:t>dílo</w:t>
@@ -1849,6 +2350,8 @@
         <w:rPr>
           <w:rFonts w:ascii="Times New Roman" w:eastAsia="Times New Roman" w:hAnsi="Times New Roman" w:cs="Times New Roman"/>
           <w:color w:val="000000"/>
+          <w:sz w:val="24"/>
+          <w:szCs w:val="24"/>
           <w:lang w:eastAsia="cs-CZ"/>
         </w:rPr>
         <w:t>, které navrhovatel na doménách uvedených v</w:t>
@@ -1857,6 +2360,8 @@
         <w:rPr>
           <w:rFonts w:ascii="Times New Roman" w:eastAsia="Times New Roman" w:hAnsi="Times New Roman" w:cs="Times New Roman"/>
           <w:color w:val="000000"/>
+          <w:sz w:val="24"/>
+          <w:szCs w:val="24"/>
           <w:lang w:eastAsia="cs-CZ"/>
         </w:rPr>
         <w:t> </w:t>
@@ -1865,6 +2370,8 @@
         <w:rPr>
           <w:rFonts w:ascii="Times New Roman" w:eastAsia="Times New Roman" w:hAnsi="Times New Roman" w:cs="Times New Roman"/>
           <w:color w:val="000000"/>
+          <w:sz w:val="24"/>
+          <w:szCs w:val="24"/>
           <w:lang w:eastAsia="cs-CZ"/>
         </w:rPr>
         <w:t>Čl</w:t>
@@ -1873,30 +2380,18 @@
         <w:rPr>
           <w:rFonts w:ascii="Times New Roman" w:eastAsia="Times New Roman" w:hAnsi="Times New Roman" w:cs="Times New Roman"/>
           <w:color w:val="000000"/>
-          <w:lang w:eastAsia="cs-CZ"/>
-        </w:rPr>
-        <w:t>.</w:t>
-      </w:r>
-      <w:r>
-        <w:rPr>
-          <w:rFonts w:ascii="Times New Roman" w:eastAsia="Times New Roman" w:hAnsi="Times New Roman" w:cs="Times New Roman"/>
-          <w:color w:val="000000"/>
-          <w:lang w:eastAsia="cs-CZ"/>
-        </w:rPr>
-        <w:t> </w:t>
-      </w:r>
-      <w:r>
-        <w:rPr>
-          <w:rFonts w:ascii="Times New Roman" w:eastAsia="Times New Roman" w:hAnsi="Times New Roman" w:cs="Times New Roman"/>
-          <w:color w:val="000000"/>
-          <w:lang w:eastAsia="cs-CZ"/>
-        </w:rPr>
-        <w:t>I  </w:t>
-      </w:r>
-      <w:r>
-        <w:rPr>
-          <w:rFonts w:ascii="Times New Roman" w:eastAsia="Times New Roman" w:hAnsi="Times New Roman" w:cs="Times New Roman"/>
-          <w:color w:val="000000"/>
+          <w:sz w:val="24"/>
+          <w:szCs w:val="24"/>
+          <w:lang w:eastAsia="cs-CZ"/>
+        </w:rPr>
+        <w:t>. I  </w:t>
+      </w:r>
+      <w:r>
+        <w:rPr>
+          <w:rFonts w:ascii="Times New Roman" w:eastAsia="Times New Roman" w:hAnsi="Times New Roman" w:cs="Times New Roman"/>
+          <w:color w:val="000000"/>
+          <w:sz w:val="24"/>
+          <w:szCs w:val="24"/>
           <w:lang w:eastAsia="cs-CZ"/>
         </w:rPr>
         <w:t xml:space="preserve">odst. 1) </w:t>
@@ -1905,6 +2400,8 @@
         <w:rPr>
           <w:rFonts w:ascii="Times New Roman" w:eastAsia="Times New Roman" w:hAnsi="Times New Roman" w:cs="Times New Roman"/>
           <w:color w:val="000000"/>
+          <w:sz w:val="24"/>
+          <w:szCs w:val="24"/>
           <w:lang w:eastAsia="cs-CZ"/>
         </w:rPr>
         <w:t xml:space="preserve">této smlouvy veřejně sděloval a vydal </w:t>
@@ -1913,6 +2410,8 @@
         <w:rPr>
           <w:rFonts w:ascii="Times New Roman" w:eastAsia="Times New Roman" w:hAnsi="Times New Roman" w:cs="Times New Roman"/>
           <w:color w:val="000000"/>
+          <w:sz w:val="24"/>
+          <w:szCs w:val="24"/>
           <w:lang w:eastAsia="cs-CZ"/>
         </w:rPr>
         <w:t xml:space="preserve">i </w:t>
@@ -1921,6 +2420,8 @@
         <w:rPr>
           <w:rFonts w:ascii="Times New Roman" w:eastAsia="Times New Roman" w:hAnsi="Times New Roman" w:cs="Times New Roman"/>
           <w:color w:val="000000"/>
+          <w:sz w:val="24"/>
+          <w:szCs w:val="24"/>
           <w:lang w:eastAsia="cs-CZ"/>
         </w:rPr>
         <w:t>před uzavřením této smlouvy.</w:t>
@@ -1935,20 +2436,6 @@
         <w:rPr>
           <w:rFonts w:ascii="Times New Roman" w:eastAsia="Times New Roman" w:hAnsi="Times New Roman" w:cs="Times New Roman"/>
           <w:color w:val="000000"/>
-          <w:lang w:eastAsia="cs-CZ"/>
-        </w:rPr>
-      </w:pPr>
-    </w:p>
-    <w:p>
-      <w:pPr>
-        <w:spacing w:after="0" w:line="240" w:lineRule="auto"/>
-        <w:jc w:val="center"/>
-        <w:rPr>
-          <w:rFonts w:ascii="Times New Roman" w:eastAsia="Times New Roman" w:hAnsi="Times New Roman" w:cs="Times New Roman"/>
-          <w:bCs/>
-          <w:color w:val="000000"/>
-          <w:sz w:val="24"/>
-          <w:szCs w:val="24"/>
           <w:lang w:eastAsia="cs-CZ"/>
         </w:rPr>
       </w:pPr>
@@ -2038,13 +2525,17 @@
         <w:rPr>
           <w:rFonts w:ascii="Times New Roman" w:eastAsia="Times New Roman" w:hAnsi="Times New Roman" w:cs="Times New Roman"/>
           <w:color w:val="000000"/>
-          <w:lang w:eastAsia="cs-CZ"/>
-        </w:rPr>
-      </w:pPr>
-      <w:r>
-        <w:rPr>
-          <w:rFonts w:ascii="Times New Roman" w:eastAsia="Times New Roman" w:hAnsi="Times New Roman" w:cs="Times New Roman"/>
-          <w:color w:val="000000"/>
+          <w:sz w:val="24"/>
+          <w:szCs w:val="24"/>
+          <w:lang w:eastAsia="cs-CZ"/>
+        </w:rPr>
+      </w:pPr>
+      <w:r>
+        <w:rPr>
+          <w:rFonts w:ascii="Times New Roman" w:eastAsia="Times New Roman" w:hAnsi="Times New Roman" w:cs="Times New Roman"/>
+          <w:color w:val="000000"/>
+          <w:sz w:val="24"/>
+          <w:szCs w:val="24"/>
           <w:lang w:eastAsia="cs-CZ"/>
         </w:rPr>
         <w:t>Smluvní s</w:t>
@@ -2053,6 +2544,8 @@
         <w:rPr>
           <w:rFonts w:ascii="Times New Roman" w:eastAsia="Times New Roman" w:hAnsi="Times New Roman" w:cs="Times New Roman"/>
           <w:color w:val="000000"/>
+          <w:sz w:val="24"/>
+          <w:szCs w:val="24"/>
           <w:lang w:eastAsia="cs-CZ"/>
         </w:rPr>
         <w:t xml:space="preserve">trany prohlašují, že </w:t>
@@ -2061,6 +2554,8 @@
         <w:rPr>
           <w:rFonts w:ascii="Times New Roman" w:eastAsia="Times New Roman" w:hAnsi="Times New Roman" w:cs="Times New Roman"/>
           <w:color w:val="000000"/>
+          <w:sz w:val="24"/>
+          <w:szCs w:val="24"/>
           <w:lang w:eastAsia="cs-CZ"/>
         </w:rPr>
         <w:t>jsou oprávněny</w:t>
@@ -2069,6 +2564,8 @@
         <w:rPr>
           <w:rFonts w:ascii="Times New Roman" w:eastAsia="Times New Roman" w:hAnsi="Times New Roman" w:cs="Times New Roman"/>
           <w:color w:val="000000"/>
+          <w:sz w:val="24"/>
+          <w:szCs w:val="24"/>
           <w:lang w:eastAsia="cs-CZ"/>
         </w:rPr>
         <w:t xml:space="preserve"> uzavřít tuto smlouvu a že jsou schopny konat a plnit dle této smlouvy. S</w:t>
@@ -2077,6 +2574,8 @@
         <w:rPr>
           <w:rFonts w:ascii="Times New Roman" w:eastAsia="Times New Roman" w:hAnsi="Times New Roman" w:cs="Times New Roman"/>
           <w:color w:val="000000"/>
+          <w:sz w:val="24"/>
+          <w:szCs w:val="24"/>
           <w:lang w:eastAsia="cs-CZ"/>
         </w:rPr>
         <w:t>mluvní strany</w:t>
@@ -2085,6 +2584,8 @@
         <w:rPr>
           <w:rFonts w:ascii="Times New Roman" w:eastAsia="Times New Roman" w:hAnsi="Times New Roman" w:cs="Times New Roman"/>
           <w:color w:val="000000"/>
+          <w:sz w:val="24"/>
+          <w:szCs w:val="24"/>
           <w:lang w:eastAsia="cs-CZ"/>
         </w:rPr>
         <w:t xml:space="preserve"> se zavazují, že neučiní žádn</w:t>
@@ -2093,6 +2594,8 @@
         <w:rPr>
           <w:rFonts w:ascii="Times New Roman" w:eastAsia="Times New Roman" w:hAnsi="Times New Roman" w:cs="Times New Roman"/>
           <w:color w:val="000000"/>
+          <w:sz w:val="24"/>
+          <w:szCs w:val="24"/>
           <w:lang w:eastAsia="cs-CZ"/>
         </w:rPr>
         <w:t>á</w:t>
@@ -2101,6 +2604,8 @@
         <w:rPr>
           <w:rFonts w:ascii="Times New Roman" w:eastAsia="Times New Roman" w:hAnsi="Times New Roman" w:cs="Times New Roman"/>
           <w:color w:val="000000"/>
+          <w:sz w:val="24"/>
+          <w:szCs w:val="24"/>
           <w:lang w:eastAsia="cs-CZ"/>
         </w:rPr>
         <w:t xml:space="preserve"> právní </w:t>
@@ -2109,6 +2614,8 @@
         <w:rPr>
           <w:rFonts w:ascii="Times New Roman" w:eastAsia="Times New Roman" w:hAnsi="Times New Roman" w:cs="Times New Roman"/>
           <w:color w:val="000000"/>
+          <w:sz w:val="24"/>
+          <w:szCs w:val="24"/>
           <w:lang w:eastAsia="cs-CZ"/>
         </w:rPr>
         <w:t>jednání</w:t>
@@ -2117,6 +2624,8 @@
         <w:rPr>
           <w:rFonts w:ascii="Times New Roman" w:eastAsia="Times New Roman" w:hAnsi="Times New Roman" w:cs="Times New Roman"/>
           <w:color w:val="000000"/>
+          <w:sz w:val="24"/>
+          <w:szCs w:val="24"/>
           <w:lang w:eastAsia="cs-CZ"/>
         </w:rPr>
         <w:t xml:space="preserve">, ze kterých by vznikly nebo mohly vzniknout závazky v rozporu s touto smlouvou či jejím plněním, anebo by tuto smlouvu obcházely. </w:t>
@@ -2134,15 +2643,20 @@
         <w:rPr>
           <w:rFonts w:ascii="Times New Roman" w:eastAsia="Times New Roman" w:hAnsi="Times New Roman" w:cs="Times New Roman"/>
           <w:color w:val="000000"/>
-          <w:lang w:eastAsia="cs-CZ"/>
-        </w:rPr>
-      </w:pPr>
-      <w:r>
-        <w:rPr>
-          <w:rFonts w:ascii="Times New Roman" w:eastAsia="Times New Roman" w:hAnsi="Times New Roman" w:cs="Times New Roman"/>
-          <w:color w:val="000000"/>
-          <w:lang w:eastAsia="cs-CZ"/>
-        </w:rPr>
+          <w:sz w:val="24"/>
+          <w:szCs w:val="24"/>
+          <w:lang w:eastAsia="cs-CZ"/>
+        </w:rPr>
+      </w:pPr>
+      <w:r>
+        <w:rPr>
+          <w:rFonts w:ascii="Times New Roman" w:eastAsia="Times New Roman" w:hAnsi="Times New Roman" w:cs="Times New Roman"/>
+          <w:color w:val="000000"/>
+          <w:sz w:val="24"/>
+          <w:szCs w:val="24"/>
+          <w:lang w:eastAsia="cs-CZ"/>
+        </w:rPr>
+        <w:lastRenderedPageBreak/>
         <w:t>Navrhovatel prohlašuje, že je oprávněn dle této smlouvy udělit souhlas se zpracováním díla.</w:t>
       </w:r>
     </w:p>
@@ -2158,13 +2672,17 @@
         <w:rPr>
           <w:rFonts w:ascii="Times New Roman" w:eastAsia="Times New Roman" w:hAnsi="Times New Roman" w:cs="Times New Roman"/>
           <w:color w:val="000000"/>
-          <w:lang w:eastAsia="cs-CZ"/>
-        </w:rPr>
-      </w:pPr>
-      <w:r>
-        <w:rPr>
-          <w:rFonts w:ascii="Times New Roman" w:eastAsia="Times New Roman" w:hAnsi="Times New Roman" w:cs="Times New Roman"/>
-          <w:color w:val="000000"/>
+          <w:sz w:val="24"/>
+          <w:szCs w:val="24"/>
+          <w:lang w:eastAsia="cs-CZ"/>
+        </w:rPr>
+      </w:pPr>
+      <w:r>
+        <w:rPr>
+          <w:rFonts w:ascii="Times New Roman" w:eastAsia="Times New Roman" w:hAnsi="Times New Roman" w:cs="Times New Roman"/>
+          <w:color w:val="000000"/>
+          <w:sz w:val="24"/>
+          <w:szCs w:val="24"/>
           <w:lang w:eastAsia="cs-CZ"/>
         </w:rPr>
         <w:t xml:space="preserve">V případě, že se předmětem plnění poskytovaném na základě této smlouvy stane </w:t>
@@ -2173,6 +2691,8 @@
         <w:rPr>
           <w:rFonts w:ascii="Times New Roman" w:eastAsia="Times New Roman" w:hAnsi="Times New Roman" w:cs="Times New Roman"/>
           <w:color w:val="000000"/>
+          <w:sz w:val="24"/>
+          <w:szCs w:val="24"/>
           <w:lang w:eastAsia="cs-CZ"/>
         </w:rPr>
         <w:t>dílo</w:t>
@@ -2181,6 +2701,8 @@
         <w:rPr>
           <w:rFonts w:ascii="Times New Roman" w:eastAsia="Times New Roman" w:hAnsi="Times New Roman" w:cs="Times New Roman"/>
           <w:color w:val="000000"/>
+          <w:sz w:val="24"/>
+          <w:szCs w:val="24"/>
           <w:lang w:eastAsia="cs-CZ"/>
         </w:rPr>
         <w:t xml:space="preserve"> chráněn</w:t>
@@ -2189,6 +2711,8 @@
         <w:rPr>
           <w:rFonts w:ascii="Times New Roman" w:eastAsia="Times New Roman" w:hAnsi="Times New Roman" w:cs="Times New Roman"/>
           <w:color w:val="000000"/>
+          <w:sz w:val="24"/>
+          <w:szCs w:val="24"/>
           <w:lang w:eastAsia="cs-CZ"/>
         </w:rPr>
         <w:t>é</w:t>
@@ -2197,6 +2721,8 @@
         <w:rPr>
           <w:rFonts w:ascii="Times New Roman" w:eastAsia="Times New Roman" w:hAnsi="Times New Roman" w:cs="Times New Roman"/>
           <w:color w:val="000000"/>
+          <w:sz w:val="24"/>
+          <w:szCs w:val="24"/>
           <w:lang w:eastAsia="cs-CZ"/>
         </w:rPr>
         <w:t xml:space="preserve"> autorským právem, právem souvisejícím s právem autorským anebo zvláštním právem k</w:t>
@@ -2205,6 +2731,8 @@
         <w:rPr>
           <w:rFonts w:ascii="Times New Roman" w:eastAsia="Times New Roman" w:hAnsi="Times New Roman" w:cs="Times New Roman"/>
           <w:color w:val="000000"/>
+          <w:sz w:val="24"/>
+          <w:szCs w:val="24"/>
           <w:lang w:eastAsia="cs-CZ"/>
         </w:rPr>
         <w:t> </w:t>
@@ -2213,6 +2741,8 @@
         <w:rPr>
           <w:rFonts w:ascii="Times New Roman" w:eastAsia="Times New Roman" w:hAnsi="Times New Roman" w:cs="Times New Roman"/>
           <w:color w:val="000000"/>
+          <w:sz w:val="24"/>
+          <w:szCs w:val="24"/>
           <w:lang w:eastAsia="cs-CZ"/>
         </w:rPr>
         <w:t>databázi, navrhovatel tímto výslovně prohlašuje, že uděluje Národní knihovně ČR licenci k</w:t>
@@ -2221,6 +2751,8 @@
         <w:rPr>
           <w:rFonts w:ascii="Times New Roman" w:eastAsia="Times New Roman" w:hAnsi="Times New Roman" w:cs="Times New Roman"/>
           <w:color w:val="000000"/>
+          <w:sz w:val="24"/>
+          <w:szCs w:val="24"/>
           <w:lang w:eastAsia="cs-CZ"/>
         </w:rPr>
         <w:t> </w:t>
@@ -2229,6 +2761,8 @@
         <w:rPr>
           <w:rFonts w:ascii="Times New Roman" w:eastAsia="Times New Roman" w:hAnsi="Times New Roman" w:cs="Times New Roman"/>
           <w:color w:val="000000"/>
+          <w:sz w:val="24"/>
+          <w:szCs w:val="24"/>
           <w:lang w:eastAsia="cs-CZ"/>
         </w:rPr>
         <w:t>užití takového díla</w:t>
@@ -2237,6 +2771,8 @@
         <w:rPr>
           <w:rFonts w:ascii="Times New Roman" w:eastAsia="Times New Roman" w:hAnsi="Times New Roman" w:cs="Times New Roman"/>
           <w:color w:val="000000"/>
+          <w:sz w:val="24"/>
+          <w:szCs w:val="24"/>
           <w:lang w:eastAsia="cs-CZ"/>
         </w:rPr>
         <w:t xml:space="preserve"> v rozsahu dle </w:t>
@@ -2245,6 +2781,8 @@
         <w:rPr>
           <w:rFonts w:ascii="Times New Roman" w:eastAsia="Times New Roman" w:hAnsi="Times New Roman" w:cs="Times New Roman"/>
           <w:color w:val="000000"/>
+          <w:sz w:val="24"/>
+          <w:szCs w:val="24"/>
           <w:lang w:eastAsia="cs-CZ"/>
         </w:rPr>
         <w:t>Č</w:t>
@@ -2253,6 +2791,8 @@
         <w:rPr>
           <w:rFonts w:ascii="Times New Roman" w:eastAsia="Times New Roman" w:hAnsi="Times New Roman" w:cs="Times New Roman"/>
           <w:color w:val="000000"/>
+          <w:sz w:val="24"/>
+          <w:szCs w:val="24"/>
           <w:lang w:eastAsia="cs-CZ"/>
         </w:rPr>
         <w:t xml:space="preserve">l. I </w:t>
@@ -2261,6 +2801,8 @@
         <w:rPr>
           <w:rFonts w:ascii="Times New Roman" w:eastAsia="Times New Roman" w:hAnsi="Times New Roman" w:cs="Times New Roman"/>
           <w:color w:val="000000"/>
+          <w:sz w:val="24"/>
+          <w:szCs w:val="24"/>
           <w:lang w:eastAsia="cs-CZ"/>
         </w:rPr>
         <w:t>odst. 1</w:t>
@@ -2269,6 +2811,8 @@
         <w:rPr>
           <w:rFonts w:ascii="Times New Roman" w:eastAsia="Times New Roman" w:hAnsi="Times New Roman" w:cs="Times New Roman"/>
           <w:color w:val="000000"/>
+          <w:sz w:val="24"/>
+          <w:szCs w:val="24"/>
           <w:lang w:eastAsia="cs-CZ"/>
         </w:rPr>
         <w:t>)</w:t>
@@ -2277,6 +2821,8 @@
         <w:rPr>
           <w:rFonts w:ascii="Times New Roman" w:eastAsia="Times New Roman" w:hAnsi="Times New Roman" w:cs="Times New Roman"/>
           <w:color w:val="000000"/>
+          <w:sz w:val="24"/>
+          <w:szCs w:val="24"/>
           <w:lang w:eastAsia="cs-CZ"/>
         </w:rPr>
         <w:t xml:space="preserve"> této</w:t>
@@ -2285,6 +2831,8 @@
         <w:rPr>
           <w:rFonts w:ascii="Times New Roman" w:eastAsia="Times New Roman" w:hAnsi="Times New Roman" w:cs="Times New Roman"/>
           <w:color w:val="000000"/>
+          <w:sz w:val="24"/>
+          <w:szCs w:val="24"/>
           <w:lang w:eastAsia="cs-CZ"/>
         </w:rPr>
         <w:t xml:space="preserve"> smlouvy.</w:t>
@@ -2302,16 +2850,19 @@
         <w:rPr>
           <w:rFonts w:ascii="Times New Roman" w:eastAsia="Times New Roman" w:hAnsi="Times New Roman" w:cs="Times New Roman"/>
           <w:color w:val="000000"/>
-          <w:lang w:eastAsia="cs-CZ"/>
-        </w:rPr>
-      </w:pPr>
-      <w:r>
-        <w:rPr>
-          <w:rFonts w:ascii="Times New Roman" w:eastAsia="Times New Roman" w:hAnsi="Times New Roman" w:cs="Times New Roman"/>
-          <w:color w:val="000000"/>
-          <w:lang w:eastAsia="cs-CZ"/>
-        </w:rPr>
-        <w:lastRenderedPageBreak/>
+          <w:sz w:val="24"/>
+          <w:szCs w:val="24"/>
+          <w:lang w:eastAsia="cs-CZ"/>
+        </w:rPr>
+      </w:pPr>
+      <w:r>
+        <w:rPr>
+          <w:rFonts w:ascii="Times New Roman" w:eastAsia="Times New Roman" w:hAnsi="Times New Roman" w:cs="Times New Roman"/>
+          <w:color w:val="000000"/>
+          <w:sz w:val="24"/>
+          <w:szCs w:val="24"/>
+          <w:lang w:eastAsia="cs-CZ"/>
+        </w:rPr>
         <w:t>Nositel práv prohlašuje, že autorská práva, která jsou předmětem této smlouvy, mu k dílu náleží bez jakéhokoli omezení a že nemá závazky, které by bránily poskytnutí licence Národní knihovně ČR tak, jak činí nositel práv touto smlouvou.</w:t>
       </w:r>
     </w:p>
@@ -2327,13 +2878,17 @@
         <w:rPr>
           <w:rFonts w:ascii="Times New Roman" w:eastAsia="Times New Roman" w:hAnsi="Times New Roman" w:cs="Times New Roman"/>
           <w:color w:val="000000"/>
-          <w:lang w:eastAsia="cs-CZ"/>
-        </w:rPr>
-      </w:pPr>
-      <w:r>
-        <w:rPr>
-          <w:rFonts w:ascii="Times New Roman" w:eastAsia="Times New Roman" w:hAnsi="Times New Roman" w:cs="Times New Roman"/>
-          <w:color w:val="000000"/>
+          <w:sz w:val="24"/>
+          <w:szCs w:val="24"/>
+          <w:lang w:eastAsia="cs-CZ"/>
+        </w:rPr>
+      </w:pPr>
+      <w:r>
+        <w:rPr>
+          <w:rFonts w:ascii="Times New Roman" w:eastAsia="Times New Roman" w:hAnsi="Times New Roman" w:cs="Times New Roman"/>
+          <w:color w:val="000000"/>
+          <w:sz w:val="24"/>
+          <w:szCs w:val="24"/>
           <w:lang w:eastAsia="cs-CZ"/>
         </w:rPr>
         <w:t xml:space="preserve">Národní knihovna ČR je oprávněna vytvářet rozmnoženiny díla pro archivní a konzervační účely dle </w:t>
@@ -2343,6 +2898,8 @@
         <w:rPr>
           <w:rFonts w:ascii="Times New Roman" w:eastAsia="Times New Roman" w:hAnsi="Times New Roman" w:cs="Times New Roman"/>
           <w:color w:val="000000"/>
+          <w:sz w:val="24"/>
+          <w:szCs w:val="24"/>
           <w:lang w:eastAsia="cs-CZ"/>
         </w:rPr>
         <w:t>ust</w:t>
@@ -2352,6 +2909,8 @@
         <w:rPr>
           <w:rFonts w:ascii="Times New Roman" w:eastAsia="Times New Roman" w:hAnsi="Times New Roman" w:cs="Times New Roman"/>
           <w:color w:val="000000"/>
+          <w:sz w:val="24"/>
+          <w:szCs w:val="24"/>
           <w:lang w:eastAsia="cs-CZ"/>
         </w:rPr>
         <w:t xml:space="preserve">. </w:t>
@@ -2360,6 +2919,8 @@
         <w:rPr>
           <w:rFonts w:ascii="Times New Roman" w:eastAsia="Times New Roman" w:hAnsi="Times New Roman" w:cs="Times New Roman"/>
           <w:color w:val="000000"/>
+          <w:sz w:val="24"/>
+          <w:szCs w:val="24"/>
           <w:shd w:val="clear" w:color="auto" w:fill="FFFFFF"/>
           <w:lang w:eastAsia="cs-CZ"/>
         </w:rPr>
@@ -2369,6 +2930,8 @@
         <w:rPr>
           <w:rFonts w:ascii="Times New Roman" w:eastAsia="Times New Roman" w:hAnsi="Times New Roman" w:cs="Times New Roman"/>
           <w:color w:val="000000"/>
+          <w:sz w:val="24"/>
+          <w:szCs w:val="24"/>
           <w:lang w:eastAsia="cs-CZ"/>
         </w:rPr>
         <w:t xml:space="preserve"> odst. </w:t>
@@ -2377,6 +2940,8 @@
         <w:rPr>
           <w:rFonts w:ascii="Times New Roman" w:eastAsia="Times New Roman" w:hAnsi="Times New Roman" w:cs="Times New Roman"/>
           <w:color w:val="000000"/>
+          <w:sz w:val="24"/>
+          <w:szCs w:val="24"/>
           <w:lang w:eastAsia="cs-CZ"/>
         </w:rPr>
         <w:t>(1)</w:t>
@@ -2385,6 +2950,8 @@
         <w:rPr>
           <w:rFonts w:ascii="Times New Roman" w:eastAsia="Times New Roman" w:hAnsi="Times New Roman" w:cs="Times New Roman"/>
           <w:color w:val="000000"/>
+          <w:sz w:val="24"/>
+          <w:szCs w:val="24"/>
           <w:lang w:eastAsia="cs-CZ"/>
         </w:rPr>
         <w:t xml:space="preserve"> </w:t>
@@ -2393,6 +2960,8 @@
         <w:rPr>
           <w:rFonts w:ascii="Times New Roman" w:eastAsia="Times New Roman" w:hAnsi="Times New Roman" w:cs="Times New Roman"/>
           <w:color w:val="000000"/>
+          <w:sz w:val="24"/>
+          <w:szCs w:val="24"/>
           <w:lang w:eastAsia="cs-CZ"/>
         </w:rPr>
         <w:t>a</w:t>
@@ -2401,6 +2970,8 @@
         <w:rPr>
           <w:rFonts w:ascii="Times New Roman" w:eastAsia="Times New Roman" w:hAnsi="Times New Roman" w:cs="Times New Roman"/>
           <w:color w:val="000000"/>
+          <w:sz w:val="24"/>
+          <w:szCs w:val="24"/>
           <w:lang w:eastAsia="cs-CZ"/>
         </w:rPr>
         <w:t>utorského zákona.</w:t>
@@ -2412,6 +2983,7 @@
         <w:jc w:val="center"/>
         <w:rPr>
           <w:rFonts w:ascii="Times New Roman" w:eastAsia="Times New Roman" w:hAnsi="Times New Roman" w:cs="Times New Roman"/>
+          <w:b/>
           <w:bCs/>
           <w:color w:val="000000"/>
           <w:sz w:val="24"/>
@@ -2516,13 +3088,17 @@
         <w:rPr>
           <w:rFonts w:ascii="Times New Roman" w:eastAsia="Times New Roman" w:hAnsi="Times New Roman" w:cs="Times New Roman"/>
           <w:color w:val="000000"/>
-          <w:lang w:eastAsia="cs-CZ"/>
-        </w:rPr>
-      </w:pPr>
-      <w:r>
-        <w:rPr>
-          <w:rFonts w:ascii="Times New Roman" w:eastAsia="Times New Roman" w:hAnsi="Times New Roman" w:cs="Times New Roman"/>
-          <w:color w:val="000000"/>
+          <w:sz w:val="24"/>
+          <w:szCs w:val="24"/>
+          <w:lang w:eastAsia="cs-CZ"/>
+        </w:rPr>
+      </w:pPr>
+      <w:r>
+        <w:rPr>
+          <w:rFonts w:ascii="Times New Roman" w:eastAsia="Times New Roman" w:hAnsi="Times New Roman" w:cs="Times New Roman"/>
+          <w:color w:val="000000"/>
+          <w:sz w:val="24"/>
+          <w:szCs w:val="24"/>
           <w:lang w:eastAsia="cs-CZ"/>
         </w:rPr>
         <w:t>Nositel práv uděluje Národ</w:t>
@@ -2531,41 +3107,51 @@
         <w:rPr>
           <w:rFonts w:ascii="Times New Roman" w:eastAsia="Times New Roman" w:hAnsi="Times New Roman" w:cs="Times New Roman"/>
           <w:color w:val="000000"/>
-          <w:lang w:eastAsia="cs-CZ"/>
-        </w:rPr>
-        <w:t>ní knihovně ČR výhradní licenci</w:t>
-      </w:r>
-      <w:r>
-        <w:rPr>
-          <w:rFonts w:ascii="Times New Roman" w:eastAsia="Times New Roman" w:hAnsi="Times New Roman" w:cs="Times New Roman"/>
-          <w:color w:val="000000"/>
-          <w:lang w:eastAsia="cs-CZ"/>
-        </w:rPr>
-        <w:t xml:space="preserve">, a sice </w:t>
-      </w:r>
-      <w:r>
-        <w:rPr>
-          <w:rFonts w:ascii="Times New Roman" w:eastAsia="Times New Roman" w:hAnsi="Times New Roman" w:cs="Times New Roman"/>
-          <w:color w:val="000000"/>
-          <w:lang w:eastAsia="cs-CZ"/>
-        </w:rPr>
-        <w:t>k vytváření rozmnoženin, k</w:t>
-      </w:r>
-      <w:r>
-        <w:rPr>
-          <w:rFonts w:ascii="Times New Roman" w:eastAsia="Times New Roman" w:hAnsi="Times New Roman" w:cs="Times New Roman"/>
-          <w:color w:val="000000"/>
-          <w:lang w:eastAsia="cs-CZ"/>
-        </w:rPr>
-        <w:t> </w:t>
-      </w:r>
-      <w:r>
-        <w:rPr>
-          <w:rFonts w:ascii="Times New Roman" w:eastAsia="Times New Roman" w:hAnsi="Times New Roman" w:cs="Times New Roman"/>
-          <w:color w:val="000000"/>
-          <w:lang w:eastAsia="cs-CZ"/>
-        </w:rPr>
-        <w:t xml:space="preserve">trvalé archivaci a zpřístupňování (sdělování) díla, které je předmětem této smlouvy, prostřednictvím internetu (dále společně jako </w:t>
+          <w:sz w:val="24"/>
+          <w:szCs w:val="24"/>
+          <w:lang w:eastAsia="cs-CZ"/>
+        </w:rPr>
+        <w:t xml:space="preserve">ní knihovně ČR </w:t>
+      </w:r>
+      <w:r>
+        <w:rPr>
+          <w:rFonts w:ascii="Times New Roman" w:eastAsia="Times New Roman" w:hAnsi="Times New Roman" w:cs="Times New Roman"/>
+          <w:color w:val="000000"/>
+          <w:sz w:val="24"/>
+          <w:szCs w:val="24"/>
+          <w:lang w:eastAsia="cs-CZ"/>
+        </w:rPr>
+        <w:t>ne</w:t>
+      </w:r>
+      <w:r>
+        <w:rPr>
+          <w:rFonts w:ascii="Times New Roman" w:eastAsia="Times New Roman" w:hAnsi="Times New Roman" w:cs="Times New Roman"/>
+          <w:color w:val="000000"/>
+          <w:sz w:val="24"/>
+          <w:szCs w:val="24"/>
+          <w:lang w:eastAsia="cs-CZ"/>
+        </w:rPr>
+        <w:t>výhradní licenci</w:t>
+      </w:r>
+      <w:r>
+        <w:rPr>
+          <w:rFonts w:ascii="Times New Roman" w:eastAsia="Times New Roman" w:hAnsi="Times New Roman" w:cs="Times New Roman"/>
+          <w:color w:val="000000"/>
+          <w:sz w:val="24"/>
+          <w:szCs w:val="24"/>
+          <w:lang w:eastAsia="cs-CZ"/>
+        </w:rPr>
+        <w:t xml:space="preserve">, a sice též </w:t>
+      </w:r>
+      <w:r>
+        <w:rPr>
+          <w:rFonts w:ascii="Times New Roman" w:eastAsia="Times New Roman" w:hAnsi="Times New Roman" w:cs="Times New Roman"/>
+          <w:color w:val="000000"/>
+          <w:sz w:val="24"/>
+          <w:szCs w:val="24"/>
+          <w:lang w:eastAsia="cs-CZ"/>
+        </w:rPr>
+        <w:t xml:space="preserve">k vytváření rozmnoženin, k trvalé archivaci a zpřístupňování (sdělování) díla, které je předmětem této smlouvy, prostřednictvím internetu (dále společně jako </w:t>
       </w:r>
       <w:r>
         <w:rPr>
@@ -2573,6 +3159,8 @@
           <w:i/>
           <w:iCs/>
           <w:color w:val="000000"/>
+          <w:sz w:val="24"/>
+          <w:szCs w:val="24"/>
           <w:lang w:eastAsia="cs-CZ"/>
         </w:rPr>
         <w:t>„</w:t>
@@ -2584,6 +3172,8 @@
           <w:i/>
           <w:iCs/>
           <w:color w:val="000000"/>
+          <w:sz w:val="24"/>
+          <w:szCs w:val="24"/>
           <w:lang w:eastAsia="cs-CZ"/>
         </w:rPr>
         <w:t>zpracování</w:t>
@@ -2594,6 +3184,8 @@
           <w:i/>
           <w:iCs/>
           <w:color w:val="000000"/>
+          <w:sz w:val="24"/>
+          <w:szCs w:val="24"/>
           <w:lang w:eastAsia="cs-CZ"/>
         </w:rPr>
         <w:t>“</w:t>
@@ -2602,6 +3194,8 @@
         <w:rPr>
           <w:rFonts w:ascii="Times New Roman" w:eastAsia="Times New Roman" w:hAnsi="Times New Roman" w:cs="Times New Roman"/>
           <w:color w:val="000000"/>
+          <w:sz w:val="24"/>
+          <w:szCs w:val="24"/>
           <w:lang w:eastAsia="cs-CZ"/>
         </w:rPr>
         <w:t>).</w:t>
@@ -2620,13 +3214,17 @@
         <w:rPr>
           <w:rFonts w:ascii="Times New Roman" w:eastAsia="Times New Roman" w:hAnsi="Times New Roman" w:cs="Times New Roman"/>
           <w:color w:val="000000"/>
-          <w:lang w:eastAsia="cs-CZ"/>
-        </w:rPr>
-      </w:pPr>
-      <w:r>
-        <w:rPr>
-          <w:rFonts w:ascii="Times New Roman" w:eastAsia="Times New Roman" w:hAnsi="Times New Roman" w:cs="Times New Roman"/>
-          <w:color w:val="000000"/>
+          <w:sz w:val="24"/>
+          <w:szCs w:val="24"/>
+          <w:lang w:eastAsia="cs-CZ"/>
+        </w:rPr>
+      </w:pPr>
+      <w:r>
+        <w:rPr>
+          <w:rFonts w:ascii="Times New Roman" w:eastAsia="Times New Roman" w:hAnsi="Times New Roman" w:cs="Times New Roman"/>
+          <w:color w:val="000000"/>
+          <w:sz w:val="24"/>
+          <w:szCs w:val="24"/>
           <w:lang w:eastAsia="cs-CZ"/>
         </w:rPr>
         <w:t xml:space="preserve">Udělená licence se vztahuje a zůstává zachována i v případě změny umístění (přesunu) </w:t>
@@ -2635,6 +3233,8 @@
         <w:rPr>
           <w:rFonts w:ascii="Times New Roman" w:eastAsia="Times New Roman" w:hAnsi="Times New Roman" w:cs="Times New Roman"/>
           <w:color w:val="000000"/>
+          <w:sz w:val="24"/>
+          <w:szCs w:val="24"/>
           <w:lang w:eastAsia="cs-CZ"/>
         </w:rPr>
         <w:t>díla</w:t>
@@ -2643,6 +3243,8 @@
         <w:rPr>
           <w:rFonts w:ascii="Times New Roman" w:eastAsia="Times New Roman" w:hAnsi="Times New Roman" w:cs="Times New Roman"/>
           <w:color w:val="000000"/>
+          <w:sz w:val="24"/>
+          <w:szCs w:val="24"/>
           <w:lang w:eastAsia="cs-CZ"/>
         </w:rPr>
         <w:t xml:space="preserve"> z</w:t>
@@ -2651,6 +3253,8 @@
         <w:rPr>
           <w:rFonts w:ascii="Times New Roman" w:eastAsia="Times New Roman" w:hAnsi="Times New Roman" w:cs="Times New Roman"/>
           <w:color w:val="000000"/>
+          <w:sz w:val="24"/>
+          <w:szCs w:val="24"/>
           <w:lang w:eastAsia="cs-CZ"/>
         </w:rPr>
         <w:t> </w:t>
@@ -2659,6 +3263,8 @@
         <w:rPr>
           <w:rFonts w:ascii="Times New Roman" w:eastAsia="Times New Roman" w:hAnsi="Times New Roman" w:cs="Times New Roman"/>
           <w:color w:val="000000"/>
+          <w:sz w:val="24"/>
+          <w:szCs w:val="24"/>
           <w:lang w:eastAsia="cs-CZ"/>
         </w:rPr>
         <w:t>domén uv</w:t>
@@ -2667,6 +3273,8 @@
         <w:rPr>
           <w:rFonts w:ascii="Times New Roman" w:eastAsia="Times New Roman" w:hAnsi="Times New Roman" w:cs="Times New Roman"/>
           <w:color w:val="000000"/>
+          <w:sz w:val="24"/>
+          <w:szCs w:val="24"/>
           <w:lang w:eastAsia="cs-CZ"/>
         </w:rPr>
         <w:t>edených v</w:t>
@@ -2675,6 +3283,8 @@
         <w:rPr>
           <w:rFonts w:ascii="Times New Roman" w:eastAsia="Times New Roman" w:hAnsi="Times New Roman" w:cs="Times New Roman"/>
           <w:color w:val="000000"/>
+          <w:sz w:val="24"/>
+          <w:szCs w:val="24"/>
           <w:lang w:eastAsia="cs-CZ"/>
         </w:rPr>
         <w:t xml:space="preserve"> Čl. </w:t>
@@ -2683,6 +3293,8 @@
         <w:rPr>
           <w:rFonts w:ascii="Times New Roman" w:eastAsia="Times New Roman" w:hAnsi="Times New Roman" w:cs="Times New Roman"/>
           <w:color w:val="000000"/>
+          <w:sz w:val="24"/>
+          <w:szCs w:val="24"/>
           <w:lang w:eastAsia="cs-CZ"/>
         </w:rPr>
         <w:t xml:space="preserve">I </w:t>
@@ -2691,6 +3303,8 @@
         <w:rPr>
           <w:rFonts w:ascii="Times New Roman" w:eastAsia="Times New Roman" w:hAnsi="Times New Roman" w:cs="Times New Roman"/>
           <w:color w:val="000000"/>
+          <w:sz w:val="24"/>
+          <w:szCs w:val="24"/>
           <w:lang w:eastAsia="cs-CZ"/>
         </w:rPr>
         <w:t>odst. 1</w:t>
@@ -2699,6 +3313,8 @@
         <w:rPr>
           <w:rFonts w:ascii="Times New Roman" w:eastAsia="Times New Roman" w:hAnsi="Times New Roman" w:cs="Times New Roman"/>
           <w:color w:val="000000"/>
+          <w:sz w:val="24"/>
+          <w:szCs w:val="24"/>
           <w:lang w:eastAsia="cs-CZ"/>
         </w:rPr>
         <w:t>)</w:t>
@@ -2707,6 +3323,8 @@
         <w:rPr>
           <w:rFonts w:ascii="Times New Roman" w:eastAsia="Times New Roman" w:hAnsi="Times New Roman" w:cs="Times New Roman"/>
           <w:color w:val="000000"/>
+          <w:sz w:val="24"/>
+          <w:szCs w:val="24"/>
           <w:lang w:eastAsia="cs-CZ"/>
         </w:rPr>
         <w:t xml:space="preserve"> této</w:t>
@@ -2715,6 +3333,8 @@
         <w:rPr>
           <w:rFonts w:ascii="Times New Roman" w:eastAsia="Times New Roman" w:hAnsi="Times New Roman" w:cs="Times New Roman"/>
           <w:color w:val="000000"/>
+          <w:sz w:val="24"/>
+          <w:szCs w:val="24"/>
           <w:lang w:eastAsia="cs-CZ"/>
         </w:rPr>
         <w:t xml:space="preserve"> smlouvy na jiné domény registrované navrhovatelem.</w:t>
@@ -2733,13 +3353,17 @@
         <w:rPr>
           <w:rFonts w:ascii="Times New Roman" w:eastAsia="Times New Roman" w:hAnsi="Times New Roman" w:cs="Times New Roman"/>
           <w:color w:val="000000"/>
-          <w:lang w:eastAsia="cs-CZ"/>
-        </w:rPr>
-      </w:pPr>
-      <w:r>
-        <w:rPr>
-          <w:rFonts w:ascii="Times New Roman" w:eastAsia="Times New Roman" w:hAnsi="Times New Roman" w:cs="Times New Roman"/>
-          <w:color w:val="000000"/>
+          <w:sz w:val="24"/>
+          <w:szCs w:val="24"/>
+          <w:lang w:eastAsia="cs-CZ"/>
+        </w:rPr>
+      </w:pPr>
+      <w:r>
+        <w:rPr>
+          <w:rFonts w:ascii="Times New Roman" w:eastAsia="Times New Roman" w:hAnsi="Times New Roman" w:cs="Times New Roman"/>
+          <w:color w:val="000000"/>
+          <w:sz w:val="24"/>
+          <w:szCs w:val="24"/>
           <w:lang w:eastAsia="cs-CZ"/>
         </w:rPr>
         <w:t xml:space="preserve">Dílo získané na základě této smlouvy </w:t>
@@ -2748,6 +3372,8 @@
         <w:rPr>
           <w:rFonts w:ascii="Times New Roman" w:eastAsia="Times New Roman" w:hAnsi="Times New Roman" w:cs="Times New Roman"/>
           <w:color w:val="000000"/>
+          <w:sz w:val="24"/>
+          <w:szCs w:val="24"/>
           <w:lang w:eastAsia="cs-CZ"/>
         </w:rPr>
         <w:t xml:space="preserve">je </w:t>
@@ -2756,6 +3382,8 @@
         <w:rPr>
           <w:rFonts w:ascii="Times New Roman" w:eastAsia="Times New Roman" w:hAnsi="Times New Roman" w:cs="Times New Roman"/>
           <w:color w:val="000000"/>
+          <w:sz w:val="24"/>
+          <w:szCs w:val="24"/>
           <w:lang w:eastAsia="cs-CZ"/>
         </w:rPr>
         <w:t xml:space="preserve">akceptant </w:t>
@@ -2764,6 +3392,8 @@
         <w:rPr>
           <w:rFonts w:ascii="Times New Roman" w:eastAsia="Times New Roman" w:hAnsi="Times New Roman" w:cs="Times New Roman"/>
           <w:color w:val="000000"/>
+          <w:sz w:val="24"/>
+          <w:szCs w:val="24"/>
           <w:lang w:eastAsia="cs-CZ"/>
         </w:rPr>
         <w:t xml:space="preserve">oprávněn </w:t>
@@ -2772,6 +3402,8 @@
         <w:rPr>
           <w:rFonts w:ascii="Times New Roman" w:eastAsia="Times New Roman" w:hAnsi="Times New Roman" w:cs="Times New Roman"/>
           <w:color w:val="000000"/>
+          <w:sz w:val="24"/>
+          <w:szCs w:val="24"/>
           <w:lang w:eastAsia="cs-CZ"/>
         </w:rPr>
         <w:t>trvale archiv</w:t>
@@ -2780,6 +3412,8 @@
         <w:rPr>
           <w:rFonts w:ascii="Times New Roman" w:eastAsia="Times New Roman" w:hAnsi="Times New Roman" w:cs="Times New Roman"/>
           <w:color w:val="000000"/>
+          <w:sz w:val="24"/>
+          <w:szCs w:val="24"/>
           <w:lang w:eastAsia="cs-CZ"/>
         </w:rPr>
         <w:t>ovat</w:t>
@@ -2788,14 +3422,28 @@
         <w:rPr>
           <w:rFonts w:ascii="Times New Roman" w:eastAsia="Times New Roman" w:hAnsi="Times New Roman" w:cs="Times New Roman"/>
           <w:color w:val="000000"/>
-          <w:lang w:eastAsia="cs-CZ"/>
-        </w:rPr>
-        <w:t xml:space="preserve"> v podobě, v jaké bylo zveřejněno navrhovatelem na internetu. Navrhovatel však bere na vědomí, že akceptant není schopen zajistit vždy úplnou podobu a obsah díla, a to s ohledem na možnosti používaných technologií v okamžiku stahování dat. </w:t>
-      </w:r>
-      <w:r>
-        <w:rPr>
-          <w:rFonts w:ascii="Times New Roman" w:eastAsia="Times New Roman" w:hAnsi="Times New Roman" w:cs="Times New Roman"/>
-          <w:color w:val="000000"/>
+          <w:sz w:val="24"/>
+          <w:szCs w:val="24"/>
+          <w:lang w:eastAsia="cs-CZ"/>
+        </w:rPr>
+        <w:t xml:space="preserve"> v podobě, v </w:t>
+      </w:r>
+      <w:r>
+        <w:rPr>
+          <w:rFonts w:ascii="Times New Roman" w:eastAsia="Times New Roman" w:hAnsi="Times New Roman" w:cs="Times New Roman"/>
+          <w:color w:val="000000"/>
+          <w:sz w:val="24"/>
+          <w:szCs w:val="24"/>
+          <w:lang w:eastAsia="cs-CZ"/>
+        </w:rPr>
+        <w:t xml:space="preserve">jaké bylo zveřejněno navrhovatelem na internetu. Navrhovatel však bere na vědomí, že akceptant není schopen zajistit vždy úplnou podobu a obsah díla, a to s ohledem na možnosti používaných technologií v okamžiku stahování dat. </w:t>
+      </w:r>
+      <w:r>
+        <w:rPr>
+          <w:rFonts w:ascii="Times New Roman" w:eastAsia="Times New Roman" w:hAnsi="Times New Roman" w:cs="Times New Roman"/>
+          <w:color w:val="000000"/>
+          <w:sz w:val="24"/>
+          <w:szCs w:val="24"/>
           <w:lang w:eastAsia="cs-CZ"/>
         </w:rPr>
         <w:t xml:space="preserve">Navrhovatel tedy poskytuje licenci též k přiměřenému zpracování díla </w:t>
@@ -2804,6 +3452,8 @@
         <w:rPr>
           <w:rFonts w:ascii="Times New Roman" w:eastAsia="Times New Roman" w:hAnsi="Times New Roman" w:cs="Times New Roman"/>
           <w:color w:val="000000"/>
+          <w:sz w:val="24"/>
+          <w:szCs w:val="24"/>
           <w:lang w:eastAsia="cs-CZ"/>
         </w:rPr>
         <w:t>analog</w:t>
@@ -2812,6 +3462,8 @@
         <w:rPr>
           <w:rFonts w:ascii="Times New Roman" w:eastAsia="Times New Roman" w:hAnsi="Times New Roman" w:cs="Times New Roman"/>
           <w:color w:val="000000"/>
+          <w:sz w:val="24"/>
+          <w:szCs w:val="24"/>
           <w:lang w:eastAsia="cs-CZ"/>
         </w:rPr>
         <w:t>icky</w:t>
@@ -2820,6 +3472,8 @@
         <w:rPr>
           <w:rFonts w:ascii="Times New Roman" w:eastAsia="Times New Roman" w:hAnsi="Times New Roman" w:cs="Times New Roman"/>
           <w:color w:val="000000"/>
+          <w:sz w:val="24"/>
+          <w:szCs w:val="24"/>
           <w:lang w:eastAsia="cs-CZ"/>
         </w:rPr>
         <w:t xml:space="preserve"> k </w:t>
@@ -2829,6 +3483,8 @@
         <w:rPr>
           <w:rFonts w:ascii="Times New Roman" w:eastAsia="Times New Roman" w:hAnsi="Times New Roman" w:cs="Times New Roman"/>
           <w:color w:val="000000"/>
+          <w:sz w:val="24"/>
+          <w:szCs w:val="24"/>
           <w:lang w:eastAsia="cs-CZ"/>
         </w:rPr>
         <w:t>ust</w:t>
@@ -2838,6 +3494,8 @@
         <w:rPr>
           <w:rFonts w:ascii="Times New Roman" w:eastAsia="Times New Roman" w:hAnsi="Times New Roman" w:cs="Times New Roman"/>
           <w:color w:val="000000"/>
+          <w:sz w:val="24"/>
+          <w:szCs w:val="24"/>
           <w:lang w:eastAsia="cs-CZ"/>
         </w:rPr>
         <w:t>. §</w:t>
@@ -2846,6 +3504,8 @@
         <w:rPr>
           <w:rFonts w:ascii="Times New Roman" w:eastAsia="Times New Roman" w:hAnsi="Times New Roman" w:cs="Times New Roman"/>
           <w:color w:val="000000"/>
+          <w:sz w:val="24"/>
+          <w:szCs w:val="24"/>
           <w:lang w:eastAsia="cs-CZ"/>
         </w:rPr>
         <w:t xml:space="preserve"> </w:t>
@@ -2854,6 +3514,8 @@
         <w:rPr>
           <w:rFonts w:ascii="Times New Roman" w:eastAsia="Times New Roman" w:hAnsi="Times New Roman" w:cs="Times New Roman"/>
           <w:color w:val="000000"/>
+          <w:sz w:val="24"/>
+          <w:szCs w:val="24"/>
           <w:lang w:eastAsia="cs-CZ"/>
         </w:rPr>
         <w:t>2371, věta první, občanského zákoníku, tudíž t</w:t>
@@ -2862,6 +3524,8 @@
         <w:rPr>
           <w:rFonts w:ascii="Times New Roman" w:eastAsia="Times New Roman" w:hAnsi="Times New Roman" w:cs="Times New Roman"/>
           <w:color w:val="000000"/>
+          <w:sz w:val="24"/>
+          <w:szCs w:val="24"/>
           <w:lang w:eastAsia="cs-CZ"/>
         </w:rPr>
         <w:t>yto případy nejsou porušením této smlouvy ze strany akceptanta</w:t>
@@ -2870,6 +3534,8 @@
         <w:rPr>
           <w:rFonts w:ascii="Times New Roman" w:eastAsia="Times New Roman" w:hAnsi="Times New Roman" w:cs="Times New Roman"/>
           <w:color w:val="000000"/>
+          <w:sz w:val="24"/>
+          <w:szCs w:val="24"/>
           <w:lang w:eastAsia="cs-CZ"/>
         </w:rPr>
         <w:t>.</w:t>
@@ -2888,13 +3554,17 @@
         <w:rPr>
           <w:rFonts w:ascii="Times New Roman" w:eastAsia="Times New Roman" w:hAnsi="Times New Roman" w:cs="Times New Roman"/>
           <w:color w:val="000000"/>
-          <w:lang w:eastAsia="cs-CZ"/>
-        </w:rPr>
-      </w:pPr>
-      <w:r>
-        <w:rPr>
-          <w:rFonts w:ascii="Times New Roman" w:eastAsia="Times New Roman" w:hAnsi="Times New Roman" w:cs="Times New Roman"/>
-          <w:color w:val="000000"/>
+          <w:sz w:val="24"/>
+          <w:szCs w:val="24"/>
+          <w:lang w:eastAsia="cs-CZ"/>
+        </w:rPr>
+      </w:pPr>
+      <w:r>
+        <w:rPr>
+          <w:rFonts w:ascii="Times New Roman" w:eastAsia="Times New Roman" w:hAnsi="Times New Roman" w:cs="Times New Roman"/>
+          <w:color w:val="000000"/>
+          <w:sz w:val="24"/>
+          <w:szCs w:val="24"/>
           <w:lang w:eastAsia="cs-CZ"/>
         </w:rPr>
         <w:t>Akceptant je oprávněn provádět nezbytně nutné technické úpravy bez změny obsahu za účelem zachování dlouhodobého přístupu k archivovanému dílu.</w:t>
@@ -2913,21 +3583,127 @@
         <w:rPr>
           <w:rFonts w:ascii="Times New Roman" w:eastAsia="Times New Roman" w:hAnsi="Times New Roman" w:cs="Times New Roman"/>
           <w:color w:val="000000"/>
-          <w:lang w:eastAsia="cs-CZ"/>
-        </w:rPr>
-      </w:pPr>
-      <w:r>
-        <w:rPr>
-          <w:rFonts w:ascii="Times New Roman" w:eastAsia="Times New Roman" w:hAnsi="Times New Roman" w:cs="Times New Roman"/>
-          <w:color w:val="000000"/>
-          <w:lang w:eastAsia="cs-CZ"/>
-        </w:rPr>
-        <w:t>Smluvní strany se zavazují, že učiní veškerá nezbytná opatření k tomu, aby nedocházelo k porušování práv fyzických osob na ochranu osobních údajů, a případně odstranit vzniklý protiprávní stav.</w:t>
-      </w:r>
-      <w:r>
-        <w:rPr>
-          <w:rFonts w:ascii="Times New Roman" w:eastAsia="Times New Roman" w:hAnsi="Times New Roman" w:cs="Times New Roman"/>
-          <w:color w:val="000000"/>
+          <w:sz w:val="24"/>
+          <w:szCs w:val="24"/>
+          <w:lang w:eastAsia="cs-CZ"/>
+        </w:rPr>
+      </w:pPr>
+      <w:r>
+        <w:rPr>
+          <w:rFonts w:ascii="Times New Roman" w:eastAsia="Times New Roman" w:hAnsi="Times New Roman" w:cs="Times New Roman"/>
+          <w:color w:val="000000"/>
+          <w:sz w:val="24"/>
+          <w:szCs w:val="24"/>
+          <w:lang w:eastAsia="cs-CZ"/>
+        </w:rPr>
+        <w:t xml:space="preserve">Smluvní strany se zavazují, že učiní </w:t>
+      </w:r>
+      <w:r>
+        <w:rPr>
+          <w:rFonts w:ascii="Times New Roman" w:eastAsia="Times New Roman" w:hAnsi="Times New Roman" w:cs="Times New Roman"/>
+          <w:color w:val="000000"/>
+          <w:sz w:val="24"/>
+          <w:szCs w:val="24"/>
+          <w:lang w:eastAsia="cs-CZ"/>
+        </w:rPr>
+        <w:t>veškerá nezbytná opatření k tomu, aby nedocházelo</w:t>
+      </w:r>
+      <w:r>
+        <w:rPr>
+          <w:rFonts w:ascii="Times New Roman" w:eastAsia="Times New Roman" w:hAnsi="Times New Roman" w:cs="Times New Roman"/>
+          <w:color w:val="000000"/>
+          <w:sz w:val="24"/>
+          <w:szCs w:val="24"/>
+          <w:lang w:eastAsia="cs-CZ"/>
+        </w:rPr>
+        <w:t xml:space="preserve"> </w:t>
+      </w:r>
+      <w:r>
+        <w:rPr>
+          <w:rFonts w:ascii="Times New Roman" w:eastAsia="Times New Roman" w:hAnsi="Times New Roman" w:cs="Times New Roman"/>
+          <w:color w:val="000000"/>
+          <w:sz w:val="24"/>
+          <w:szCs w:val="24"/>
+          <w:lang w:eastAsia="cs-CZ"/>
+        </w:rPr>
+        <w:t>k poruš</w:t>
+      </w:r>
+      <w:r>
+        <w:rPr>
+          <w:rFonts w:ascii="Times New Roman" w:eastAsia="Times New Roman" w:hAnsi="Times New Roman" w:cs="Times New Roman"/>
+          <w:color w:val="000000"/>
+          <w:sz w:val="24"/>
+          <w:szCs w:val="24"/>
+          <w:lang w:eastAsia="cs-CZ"/>
+        </w:rPr>
+        <w:t>ování</w:t>
+      </w:r>
+      <w:r>
+        <w:rPr>
+          <w:rFonts w:ascii="Times New Roman" w:eastAsia="Times New Roman" w:hAnsi="Times New Roman" w:cs="Times New Roman"/>
+          <w:color w:val="000000"/>
+          <w:sz w:val="24"/>
+          <w:szCs w:val="24"/>
+          <w:lang w:eastAsia="cs-CZ"/>
+        </w:rPr>
+        <w:t xml:space="preserve"> </w:t>
+      </w:r>
+      <w:r>
+        <w:rPr>
+          <w:rFonts w:ascii="Times New Roman" w:eastAsia="Times New Roman" w:hAnsi="Times New Roman" w:cs="Times New Roman"/>
+          <w:color w:val="000000"/>
+          <w:sz w:val="24"/>
+          <w:szCs w:val="24"/>
+          <w:lang w:eastAsia="cs-CZ"/>
+        </w:rPr>
+        <w:t xml:space="preserve">práv fyzických osob na </w:t>
+      </w:r>
+      <w:r>
+        <w:rPr>
+          <w:rFonts w:ascii="Times New Roman" w:eastAsia="Times New Roman" w:hAnsi="Times New Roman" w:cs="Times New Roman"/>
+          <w:color w:val="000000"/>
+          <w:sz w:val="24"/>
+          <w:szCs w:val="24"/>
+          <w:lang w:eastAsia="cs-CZ"/>
+        </w:rPr>
+        <w:t>ochran</w:t>
+      </w:r>
+      <w:r>
+        <w:rPr>
+          <w:rFonts w:ascii="Times New Roman" w:eastAsia="Times New Roman" w:hAnsi="Times New Roman" w:cs="Times New Roman"/>
+          <w:color w:val="000000"/>
+          <w:sz w:val="24"/>
+          <w:szCs w:val="24"/>
+          <w:lang w:eastAsia="cs-CZ"/>
+        </w:rPr>
+        <w:t>u osobních údajů</w:t>
+      </w:r>
+      <w:r>
+        <w:rPr>
+          <w:rFonts w:ascii="Times New Roman" w:eastAsia="Times New Roman" w:hAnsi="Times New Roman" w:cs="Times New Roman"/>
+          <w:color w:val="000000"/>
+          <w:sz w:val="24"/>
+          <w:szCs w:val="24"/>
+          <w:lang w:eastAsia="cs-CZ"/>
+        </w:rPr>
+        <w:t>, a případně odstranit vzniklý protiprávní stav</w:t>
+      </w:r>
+      <w:r>
+        <w:rPr>
+          <w:rFonts w:ascii="Times New Roman" w:eastAsia="Times New Roman" w:hAnsi="Times New Roman" w:cs="Times New Roman"/>
+          <w:color w:val="000000"/>
+          <w:sz w:val="24"/>
+          <w:szCs w:val="24"/>
+          <w:lang w:eastAsia="cs-CZ"/>
+        </w:rPr>
+        <w:t>.</w:t>
+      </w:r>
+      <w:r>
+        <w:rPr>
+          <w:rFonts w:ascii="Times New Roman" w:eastAsia="Times New Roman" w:hAnsi="Times New Roman" w:cs="Times New Roman"/>
+          <w:color w:val="000000"/>
+          <w:sz w:val="24"/>
+          <w:szCs w:val="24"/>
           <w:lang w:eastAsia="cs-CZ"/>
         </w:rPr>
         <w:t xml:space="preserve"> Za tímto účelem se zavazují poskytnout si nezbytnou součinnost.</w:t>
@@ -2953,20 +3729,6 @@
         </w:rPr>
         <w:t> </w:t>
       </w:r>
-    </w:p>
-    <w:p>
-      <w:pPr>
-        <w:spacing w:after="0" w:line="240" w:lineRule="auto"/>
-        <w:jc w:val="center"/>
-        <w:rPr>
-          <w:rFonts w:ascii="Times New Roman" w:eastAsia="Times New Roman" w:hAnsi="Times New Roman" w:cs="Times New Roman"/>
-          <w:bCs/>
-          <w:color w:val="000000"/>
-          <w:sz w:val="24"/>
-          <w:szCs w:val="24"/>
-          <w:lang w:eastAsia="cs-CZ"/>
-        </w:rPr>
-      </w:pPr>
     </w:p>
     <w:p>
       <w:pPr>
@@ -3042,13 +3804,17 @@
         <w:rPr>
           <w:rFonts w:ascii="Times New Roman" w:eastAsia="Times New Roman" w:hAnsi="Times New Roman" w:cs="Times New Roman"/>
           <w:color w:val="000000"/>
-          <w:lang w:eastAsia="cs-CZ"/>
-        </w:rPr>
-      </w:pPr>
-      <w:r>
-        <w:rPr>
-          <w:rFonts w:ascii="Times New Roman" w:eastAsia="Times New Roman" w:hAnsi="Times New Roman" w:cs="Times New Roman"/>
-          <w:color w:val="000000"/>
+          <w:sz w:val="24"/>
+          <w:szCs w:val="24"/>
+          <w:lang w:eastAsia="cs-CZ"/>
+        </w:rPr>
+      </w:pPr>
+      <w:r>
+        <w:rPr>
+          <w:rFonts w:ascii="Times New Roman" w:eastAsia="Times New Roman" w:hAnsi="Times New Roman" w:cs="Times New Roman"/>
+          <w:color w:val="000000"/>
+          <w:sz w:val="24"/>
+          <w:szCs w:val="24"/>
           <w:lang w:eastAsia="cs-CZ"/>
         </w:rPr>
         <w:t>Smluvní strany se dohodly, že veškerá plnění, která si dle této smlouvy poskytnou, a to včetně práv a souhlasů k</w:t>
@@ -3057,6 +3823,8 @@
         <w:rPr>
           <w:rFonts w:ascii="Times New Roman" w:eastAsia="Times New Roman" w:hAnsi="Times New Roman" w:cs="Times New Roman"/>
           <w:color w:val="000000"/>
+          <w:sz w:val="24"/>
+          <w:szCs w:val="24"/>
           <w:lang w:eastAsia="cs-CZ"/>
         </w:rPr>
         <w:t> užití, resp.</w:t>
@@ -3065,6 +3833,8 @@
         <w:rPr>
           <w:rFonts w:ascii="Times New Roman" w:eastAsia="Times New Roman" w:hAnsi="Times New Roman" w:cs="Times New Roman"/>
           <w:color w:val="000000"/>
+          <w:sz w:val="24"/>
+          <w:szCs w:val="24"/>
           <w:lang w:eastAsia="cs-CZ"/>
         </w:rPr>
         <w:t xml:space="preserve"> zpracování </w:t>
@@ -3073,6 +3843,8 @@
         <w:rPr>
           <w:rFonts w:ascii="Times New Roman" w:eastAsia="Times New Roman" w:hAnsi="Times New Roman" w:cs="Times New Roman"/>
           <w:color w:val="000000"/>
+          <w:sz w:val="24"/>
+          <w:szCs w:val="24"/>
           <w:lang w:eastAsia="cs-CZ"/>
         </w:rPr>
         <w:t>díla</w:t>
@@ -3081,6 +3853,8 @@
         <w:rPr>
           <w:rFonts w:ascii="Times New Roman" w:eastAsia="Times New Roman" w:hAnsi="Times New Roman" w:cs="Times New Roman"/>
           <w:color w:val="000000"/>
+          <w:sz w:val="24"/>
+          <w:szCs w:val="24"/>
           <w:lang w:eastAsia="cs-CZ"/>
         </w:rPr>
         <w:t xml:space="preserve">, jsou bezúplatná. Veškeré náklady spojené se zpracováním díla dle této smlouvy, nese </w:t>
@@ -3089,6 +3863,8 @@
         <w:rPr>
           <w:rFonts w:ascii="Times New Roman" w:eastAsia="Times New Roman" w:hAnsi="Times New Roman" w:cs="Times New Roman"/>
           <w:color w:val="000000"/>
+          <w:sz w:val="24"/>
+          <w:szCs w:val="24"/>
           <w:lang w:eastAsia="cs-CZ"/>
         </w:rPr>
         <w:t>Národní knihovna ČR</w:t>
@@ -3097,6 +3873,8 @@
         <w:rPr>
           <w:rFonts w:ascii="Times New Roman" w:eastAsia="Times New Roman" w:hAnsi="Times New Roman" w:cs="Times New Roman"/>
           <w:color w:val="000000"/>
+          <w:sz w:val="24"/>
+          <w:szCs w:val="24"/>
           <w:lang w:eastAsia="cs-CZ"/>
         </w:rPr>
         <w:t>.</w:t>
@@ -3114,13 +3892,17 @@
         <w:rPr>
           <w:rFonts w:ascii="Times New Roman" w:eastAsia="Times New Roman" w:hAnsi="Times New Roman" w:cs="Times New Roman"/>
           <w:color w:val="000000"/>
-          <w:lang w:eastAsia="cs-CZ"/>
-        </w:rPr>
-      </w:pPr>
-      <w:r>
-        <w:rPr>
-          <w:rFonts w:ascii="Times New Roman" w:eastAsia="Times New Roman" w:hAnsi="Times New Roman" w:cs="Times New Roman"/>
-          <w:color w:val="000000"/>
+          <w:sz w:val="24"/>
+          <w:szCs w:val="24"/>
+          <w:lang w:eastAsia="cs-CZ"/>
+        </w:rPr>
+      </w:pPr>
+      <w:r>
+        <w:rPr>
+          <w:rFonts w:ascii="Times New Roman" w:eastAsia="Times New Roman" w:hAnsi="Times New Roman" w:cs="Times New Roman"/>
+          <w:color w:val="000000"/>
+          <w:sz w:val="24"/>
+          <w:szCs w:val="24"/>
           <w:lang w:eastAsia="cs-CZ"/>
         </w:rPr>
         <w:t xml:space="preserve">Nositel práv výslovně prohlašuje, že </w:t>
@@ -3129,6 +3911,8 @@
         <w:rPr>
           <w:rFonts w:ascii="Times New Roman" w:eastAsia="Times New Roman" w:hAnsi="Times New Roman" w:cs="Times New Roman"/>
           <w:color w:val="000000"/>
+          <w:sz w:val="24"/>
+          <w:szCs w:val="24"/>
           <w:lang w:eastAsia="cs-CZ"/>
         </w:rPr>
         <w:t xml:space="preserve">má nárok na přiměřenou </w:t>
@@ -3137,6 +3921,8 @@
         <w:rPr>
           <w:rFonts w:ascii="Times New Roman" w:eastAsia="Times New Roman" w:hAnsi="Times New Roman" w:cs="Times New Roman"/>
           <w:color w:val="000000"/>
+          <w:sz w:val="24"/>
+          <w:szCs w:val="24"/>
           <w:lang w:eastAsia="cs-CZ"/>
         </w:rPr>
         <w:t>dodatečnou odměnu</w:t>
@@ -3145,6 +3931,8 @@
         <w:rPr>
           <w:rFonts w:ascii="Times New Roman" w:eastAsia="Times New Roman" w:hAnsi="Times New Roman" w:cs="Times New Roman"/>
           <w:color w:val="000000"/>
+          <w:sz w:val="24"/>
+          <w:szCs w:val="24"/>
           <w:lang w:eastAsia="cs-CZ"/>
         </w:rPr>
         <w:t xml:space="preserve"> a že se svého nároku nemůže vzdát</w:t>
@@ -3153,6 +3941,8 @@
         <w:rPr>
           <w:rFonts w:ascii="Times New Roman" w:eastAsia="Times New Roman" w:hAnsi="Times New Roman" w:cs="Times New Roman"/>
           <w:color w:val="000000"/>
+          <w:sz w:val="24"/>
+          <w:szCs w:val="24"/>
           <w:lang w:eastAsia="cs-CZ"/>
         </w:rPr>
         <w:t>.</w:t>
@@ -3161,6 +3951,8 @@
         <w:rPr>
           <w:rFonts w:ascii="Times New Roman" w:eastAsia="Times New Roman" w:hAnsi="Times New Roman" w:cs="Times New Roman"/>
           <w:color w:val="000000"/>
+          <w:sz w:val="24"/>
+          <w:szCs w:val="24"/>
           <w:lang w:eastAsia="cs-CZ"/>
         </w:rPr>
         <w:t xml:space="preserve"> Nositel práv prohlašuje, že svůj nárok neuplatní.</w:t>
@@ -3178,13 +3970,17 @@
         <w:rPr>
           <w:rFonts w:ascii="Times New Roman" w:eastAsia="Times New Roman" w:hAnsi="Times New Roman" w:cs="Times New Roman"/>
           <w:color w:val="000000"/>
-          <w:lang w:eastAsia="cs-CZ"/>
-        </w:rPr>
-      </w:pPr>
-      <w:r>
-        <w:rPr>
-          <w:rFonts w:ascii="Times New Roman" w:eastAsia="Times New Roman" w:hAnsi="Times New Roman" w:cs="Times New Roman"/>
-          <w:color w:val="000000"/>
+          <w:sz w:val="24"/>
+          <w:szCs w:val="24"/>
+          <w:lang w:eastAsia="cs-CZ"/>
+        </w:rPr>
+      </w:pPr>
+      <w:r>
+        <w:rPr>
+          <w:rFonts w:ascii="Times New Roman" w:eastAsia="Times New Roman" w:hAnsi="Times New Roman" w:cs="Times New Roman"/>
+          <w:color w:val="000000"/>
+          <w:sz w:val="24"/>
+          <w:szCs w:val="24"/>
           <w:lang w:eastAsia="cs-CZ"/>
         </w:rPr>
         <w:t xml:space="preserve">Akceptant prohlašuje, že nebude </w:t>
@@ -3193,6 +3989,8 @@
         <w:rPr>
           <w:rFonts w:ascii="Times New Roman" w:eastAsia="Times New Roman" w:hAnsi="Times New Roman" w:cs="Times New Roman"/>
           <w:color w:val="000000"/>
+          <w:sz w:val="24"/>
+          <w:szCs w:val="24"/>
           <w:lang w:eastAsia="cs-CZ"/>
         </w:rPr>
         <w:t xml:space="preserve">užívat ani zpracovávat </w:t>
@@ -3201,25 +3999,12 @@
         <w:rPr>
           <w:rFonts w:ascii="Times New Roman" w:eastAsia="Times New Roman" w:hAnsi="Times New Roman" w:cs="Times New Roman"/>
           <w:color w:val="000000"/>
+          <w:sz w:val="24"/>
+          <w:szCs w:val="24"/>
           <w:lang w:eastAsia="cs-CZ"/>
         </w:rPr>
         <w:t>dílo, které je předmětem této smlouvy, za účelem přímého nebo nepřímého hospodářského nebo obchodního prospěchu.</w:t>
       </w:r>
-    </w:p>
-    <w:p>
-      <w:pPr>
-        <w:spacing w:after="0" w:line="240" w:lineRule="auto"/>
-        <w:ind w:left="360"/>
-        <w:rPr>
-          <w:rFonts w:ascii="Times New Roman" w:eastAsia="Times New Roman" w:hAnsi="Times New Roman" w:cs="Times New Roman"/>
-          <w:b/>
-          <w:bCs/>
-          <w:color w:val="000000"/>
-          <w:sz w:val="24"/>
-          <w:szCs w:val="24"/>
-          <w:lang w:eastAsia="cs-CZ"/>
-        </w:rPr>
-      </w:pPr>
     </w:p>
     <w:p>
       <w:pPr>
@@ -3322,13 +4107,17 @@
         <w:rPr>
           <w:rFonts w:ascii="Times New Roman" w:eastAsia="Times New Roman" w:hAnsi="Times New Roman" w:cs="Times New Roman"/>
           <w:color w:val="000000"/>
-          <w:lang w:eastAsia="cs-CZ"/>
-        </w:rPr>
-      </w:pPr>
-      <w:r>
-        <w:rPr>
-          <w:rFonts w:ascii="Times New Roman" w:eastAsia="Times New Roman" w:hAnsi="Times New Roman" w:cs="Times New Roman"/>
-          <w:color w:val="000000"/>
+          <w:sz w:val="24"/>
+          <w:szCs w:val="24"/>
+          <w:lang w:eastAsia="cs-CZ"/>
+        </w:rPr>
+      </w:pPr>
+      <w:r>
+        <w:rPr>
+          <w:rFonts w:ascii="Times New Roman" w:eastAsia="Times New Roman" w:hAnsi="Times New Roman" w:cs="Times New Roman"/>
+          <w:color w:val="000000"/>
+          <w:sz w:val="24"/>
+          <w:szCs w:val="24"/>
           <w:lang w:eastAsia="cs-CZ"/>
         </w:rPr>
         <w:t>Tato smlouva se uzavírá na dobu neurčitou. S</w:t>
@@ -3337,6 +4126,8 @@
         <w:rPr>
           <w:rFonts w:ascii="Times New Roman" w:eastAsia="Times New Roman" w:hAnsi="Times New Roman" w:cs="Times New Roman"/>
           <w:color w:val="000000"/>
+          <w:sz w:val="24"/>
+          <w:szCs w:val="24"/>
           <w:lang w:eastAsia="cs-CZ"/>
         </w:rPr>
         <w:t>mlouvu lze skončit rovněž dohodou smluvních stran</w:t>
@@ -3345,14 +4136,38 @@
         <w:rPr>
           <w:rFonts w:ascii="Times New Roman" w:eastAsia="Times New Roman" w:hAnsi="Times New Roman" w:cs="Times New Roman"/>
           <w:color w:val="000000"/>
-          <w:lang w:eastAsia="cs-CZ"/>
-        </w:rPr>
-        <w:t>. Každá ze smluvních stran je oprávněna od této smlouvy odstoupit v případě, kdy druhá smluvní strana závažným způsobem porušila svoje povinnosti podle této smlouvy a ani v přiměřené době nesjednala nápravu</w:t>
-      </w:r>
-      <w:r>
-        <w:rPr>
-          <w:rFonts w:ascii="Times New Roman" w:eastAsia="Times New Roman" w:hAnsi="Times New Roman" w:cs="Times New Roman"/>
-          <w:color w:val="000000"/>
+          <w:sz w:val="24"/>
+          <w:szCs w:val="24"/>
+          <w:lang w:eastAsia="cs-CZ"/>
+        </w:rPr>
+        <w:t xml:space="preserve">. Každá ze smluvních stran je oprávněna od této smlouvy odstoupit v případě, kdy druhá smluvní strana závažným způsobem porušila svoje </w:t>
+      </w:r>
+      <w:r>
+        <w:rPr>
+          <w:rFonts w:ascii="Times New Roman" w:eastAsia="Times New Roman" w:hAnsi="Times New Roman" w:cs="Times New Roman"/>
+          <w:color w:val="000000"/>
+          <w:sz w:val="24"/>
+          <w:szCs w:val="24"/>
+          <w:lang w:eastAsia="cs-CZ"/>
+        </w:rPr>
+        <w:t>povinnosti podle této smlouvy a </w:t>
+      </w:r>
+      <w:r>
+        <w:rPr>
+          <w:rFonts w:ascii="Times New Roman" w:eastAsia="Times New Roman" w:hAnsi="Times New Roman" w:cs="Times New Roman"/>
+          <w:color w:val="000000"/>
+          <w:sz w:val="24"/>
+          <w:szCs w:val="24"/>
+          <w:lang w:eastAsia="cs-CZ"/>
+        </w:rPr>
+        <w:t>ani v přiměřené době nesjednala nápravu</w:t>
+      </w:r>
+      <w:r>
+        <w:rPr>
+          <w:rFonts w:ascii="Times New Roman" w:eastAsia="Times New Roman" w:hAnsi="Times New Roman" w:cs="Times New Roman"/>
+          <w:color w:val="000000"/>
+          <w:sz w:val="24"/>
+          <w:szCs w:val="24"/>
           <w:lang w:eastAsia="cs-CZ"/>
         </w:rPr>
         <w:t>.</w:t>
@@ -3370,21 +4185,28 @@
         <w:rPr>
           <w:rFonts w:ascii="Times New Roman" w:eastAsia="Times New Roman" w:hAnsi="Times New Roman" w:cs="Times New Roman"/>
           <w:color w:val="000000"/>
-          <w:lang w:eastAsia="cs-CZ"/>
-        </w:rPr>
-      </w:pPr>
-      <w:r>
-        <w:rPr>
-          <w:rFonts w:ascii="Times New Roman" w:eastAsia="Times New Roman" w:hAnsi="Times New Roman" w:cs="Times New Roman"/>
-          <w:color w:val="000000"/>
-          <w:lang w:eastAsia="cs-CZ"/>
-        </w:rPr>
+          <w:sz w:val="24"/>
+          <w:szCs w:val="24"/>
+          <w:lang w:eastAsia="cs-CZ"/>
+        </w:rPr>
+      </w:pPr>
+      <w:r>
+        <w:rPr>
+          <w:rFonts w:ascii="Times New Roman" w:eastAsia="Times New Roman" w:hAnsi="Times New Roman" w:cs="Times New Roman"/>
+          <w:color w:val="000000"/>
+          <w:sz w:val="24"/>
+          <w:szCs w:val="24"/>
+          <w:lang w:eastAsia="cs-CZ"/>
+        </w:rPr>
+        <w:lastRenderedPageBreak/>
         <w:t xml:space="preserve">Smlouva může být měněna a doplňována jen písemnou formou, a sice oboustranně odsouhlasenými a podepsanými </w:t>
       </w:r>
       <w:r>
         <w:rPr>
           <w:rFonts w:ascii="Times New Roman" w:eastAsia="Times New Roman" w:hAnsi="Times New Roman" w:cs="Times New Roman"/>
           <w:color w:val="000000"/>
+          <w:sz w:val="24"/>
+          <w:szCs w:val="24"/>
           <w:lang w:eastAsia="cs-CZ"/>
         </w:rPr>
         <w:t xml:space="preserve">písemnými </w:t>
@@ -3393,6 +4215,8 @@
         <w:rPr>
           <w:rFonts w:ascii="Times New Roman" w:eastAsia="Times New Roman" w:hAnsi="Times New Roman" w:cs="Times New Roman"/>
           <w:color w:val="000000"/>
+          <w:sz w:val="24"/>
+          <w:szCs w:val="24"/>
           <w:lang w:eastAsia="cs-CZ"/>
         </w:rPr>
         <w:t>dodatky</w:t>
@@ -3401,6 +4225,8 @@
         <w:rPr>
           <w:rFonts w:ascii="Times New Roman" w:eastAsia="Times New Roman" w:hAnsi="Times New Roman" w:cs="Times New Roman"/>
           <w:color w:val="000000"/>
+          <w:sz w:val="24"/>
+          <w:szCs w:val="24"/>
           <w:lang w:eastAsia="cs-CZ"/>
         </w:rPr>
         <w:t xml:space="preserve"> ke smlouvě</w:t>
@@ -3409,6 +4235,8 @@
         <w:rPr>
           <w:rFonts w:ascii="Times New Roman" w:eastAsia="Times New Roman" w:hAnsi="Times New Roman" w:cs="Times New Roman"/>
           <w:color w:val="000000"/>
+          <w:sz w:val="24"/>
+          <w:szCs w:val="24"/>
           <w:lang w:eastAsia="cs-CZ"/>
         </w:rPr>
         <w:t>.</w:t>
@@ -3435,6 +4263,8 @@
         <w:rPr>
           <w:rFonts w:ascii="Times New Roman" w:eastAsia="Times New Roman" w:hAnsi="Times New Roman" w:cs="Times New Roman"/>
           <w:color w:val="000000"/>
+          <w:sz w:val="24"/>
+          <w:szCs w:val="24"/>
           <w:lang w:eastAsia="cs-CZ"/>
         </w:rPr>
         <w:t xml:space="preserve">Tato smlouva se řídí právním řádem České republiky. Práva a povinnosti touto smlouvou neupravené se řídí </w:t>
@@ -3443,6 +4273,8 @@
         <w:rPr>
           <w:rFonts w:ascii="Times New Roman" w:eastAsia="Times New Roman" w:hAnsi="Times New Roman" w:cs="Times New Roman"/>
           <w:color w:val="000000"/>
+          <w:sz w:val="24"/>
+          <w:szCs w:val="24"/>
           <w:lang w:eastAsia="cs-CZ"/>
         </w:rPr>
         <w:t>o</w:t>
@@ -3451,6 +4283,8 @@
         <w:rPr>
           <w:rFonts w:ascii="Times New Roman" w:eastAsia="Times New Roman" w:hAnsi="Times New Roman" w:cs="Times New Roman"/>
           <w:color w:val="000000"/>
+          <w:sz w:val="24"/>
+          <w:szCs w:val="24"/>
           <w:lang w:eastAsia="cs-CZ"/>
         </w:rPr>
         <w:t xml:space="preserve">bčanským zákoníkem a </w:t>
@@ -3459,6 +4293,8 @@
         <w:rPr>
           <w:rFonts w:ascii="Times New Roman" w:eastAsia="Times New Roman" w:hAnsi="Times New Roman" w:cs="Times New Roman"/>
           <w:color w:val="000000"/>
+          <w:sz w:val="24"/>
+          <w:szCs w:val="24"/>
           <w:lang w:eastAsia="cs-CZ"/>
         </w:rPr>
         <w:t>a</w:t>
@@ -3467,19 +4303,11 @@
         <w:rPr>
           <w:rFonts w:ascii="Times New Roman" w:eastAsia="Times New Roman" w:hAnsi="Times New Roman" w:cs="Times New Roman"/>
           <w:color w:val="000000"/>
-          <w:lang w:eastAsia="cs-CZ"/>
-        </w:rPr>
-        <w:t>utorským zákonem</w:t>
-      </w:r>
-      <w:r>
-        <w:rPr>
-          <w:rFonts w:ascii="Times New Roman" w:eastAsia="Times New Roman" w:hAnsi="Times New Roman" w:cs="Times New Roman"/>
-          <w:color w:val="000000"/>
-          <w:sz w:val="24"/>
-          <w:szCs w:val="24"/>
-          <w:lang w:eastAsia="cs-CZ"/>
-        </w:rPr>
-        <w:t>.</w:t>
+          <w:sz w:val="24"/>
+          <w:szCs w:val="24"/>
+          <w:lang w:eastAsia="cs-CZ"/>
+        </w:rPr>
+        <w:t>utorským zákonem.</w:t>
       </w:r>
     </w:p>
     <w:p>
@@ -3494,32 +4322,40 @@
         <w:rPr>
           <w:rFonts w:ascii="Times New Roman" w:eastAsia="Times New Roman" w:hAnsi="Times New Roman" w:cs="Times New Roman"/>
           <w:color w:val="000000"/>
-          <w:lang w:eastAsia="cs-CZ"/>
-        </w:rPr>
-      </w:pPr>
-      <w:r>
-        <w:rPr>
-          <w:rFonts w:ascii="Times New Roman" w:eastAsia="Times New Roman" w:hAnsi="Times New Roman" w:cs="Times New Roman"/>
-          <w:color w:val="000000"/>
-          <w:lang w:eastAsia="cs-CZ"/>
-        </w:rPr>
-        <w:t>Smluvní strany se zavazují řešit veškeré případné spory vzniklé z této smlouvy, a to i z nabídky a</w:t>
-      </w:r>
-      <w:r>
-        <w:rPr>
-          <w:rFonts w:ascii="Times New Roman" w:eastAsia="Times New Roman" w:hAnsi="Times New Roman" w:cs="Times New Roman"/>
-          <w:color w:val="000000"/>
-          <w:lang w:eastAsia="cs-CZ"/>
-        </w:rPr>
-        <w:t> </w:t>
-      </w:r>
-      <w:r>
-        <w:rPr>
-          <w:rFonts w:ascii="Times New Roman" w:eastAsia="Times New Roman" w:hAnsi="Times New Roman" w:cs="Times New Roman"/>
-          <w:color w:val="000000"/>
-          <w:lang w:eastAsia="cs-CZ"/>
-        </w:rPr>
-        <w:t>přijetí nabídky k uzavření smlouvy přednostně mimosoudní cestou, přičemž se za tímto účelem zavazují poskytnout si nezbytnou součinnost.</w:t>
+          <w:sz w:val="24"/>
+          <w:szCs w:val="24"/>
+          <w:lang w:eastAsia="cs-CZ"/>
+        </w:rPr>
+      </w:pPr>
+      <w:r>
+        <w:rPr>
+          <w:rFonts w:ascii="Times New Roman" w:eastAsia="Times New Roman" w:hAnsi="Times New Roman" w:cs="Times New Roman"/>
+          <w:color w:val="000000"/>
+          <w:sz w:val="24"/>
+          <w:szCs w:val="24"/>
+          <w:lang w:eastAsia="cs-CZ"/>
+        </w:rPr>
+        <w:t>Smluvní strany se zavazují řešit veškeré případné spory v</w:t>
+      </w:r>
+      <w:r>
+        <w:rPr>
+          <w:rFonts w:ascii="Times New Roman" w:eastAsia="Times New Roman" w:hAnsi="Times New Roman" w:cs="Times New Roman"/>
+          <w:color w:val="000000"/>
+          <w:sz w:val="24"/>
+          <w:szCs w:val="24"/>
+          <w:lang w:eastAsia="cs-CZ"/>
+        </w:rPr>
+        <w:t>zniklé z této smlouvy, a to i z </w:t>
+      </w:r>
+      <w:r>
+        <w:rPr>
+          <w:rFonts w:ascii="Times New Roman" w:eastAsia="Times New Roman" w:hAnsi="Times New Roman" w:cs="Times New Roman"/>
+          <w:color w:val="000000"/>
+          <w:sz w:val="24"/>
+          <w:szCs w:val="24"/>
+          <w:lang w:eastAsia="cs-CZ"/>
+        </w:rPr>
+        <w:t>nabídky a přijetí nabídky k uzavření smlouvy přednostně mimosoudní cestou, přičemž se za tímto účelem zavazují poskytnout si nezbytnou součinnost.</w:t>
       </w:r>
     </w:p>
     <w:p>
@@ -3534,16 +4370,19 @@
         <w:rPr>
           <w:rFonts w:ascii="Times New Roman" w:eastAsia="Times New Roman" w:hAnsi="Times New Roman" w:cs="Times New Roman"/>
           <w:color w:val="000000"/>
-          <w:lang w:eastAsia="cs-CZ"/>
-        </w:rPr>
-      </w:pPr>
-      <w:r>
-        <w:rPr>
-          <w:rFonts w:ascii="Times New Roman" w:eastAsia="Times New Roman" w:hAnsi="Times New Roman" w:cs="Times New Roman"/>
-          <w:color w:val="000000"/>
-          <w:lang w:eastAsia="cs-CZ"/>
-        </w:rPr>
-        <w:lastRenderedPageBreak/>
+          <w:sz w:val="24"/>
+          <w:szCs w:val="24"/>
+          <w:lang w:eastAsia="cs-CZ"/>
+        </w:rPr>
+      </w:pPr>
+      <w:r>
+        <w:rPr>
+          <w:rFonts w:ascii="Times New Roman" w:eastAsia="Times New Roman" w:hAnsi="Times New Roman" w:cs="Times New Roman"/>
+          <w:color w:val="000000"/>
+          <w:sz w:val="24"/>
+          <w:szCs w:val="24"/>
+          <w:lang w:eastAsia="cs-CZ"/>
+        </w:rPr>
         <w:t>Práva a povinnosti z této smlouvy přecházejí na právní nástupce smluvních stran.</w:t>
       </w:r>
     </w:p>
@@ -3559,13 +4398,17 @@
         <w:rPr>
           <w:rFonts w:ascii="Times New Roman" w:eastAsia="Times New Roman" w:hAnsi="Times New Roman" w:cs="Times New Roman"/>
           <w:color w:val="000000"/>
-          <w:lang w:eastAsia="cs-CZ"/>
-        </w:rPr>
-      </w:pPr>
-      <w:r>
-        <w:rPr>
-          <w:rFonts w:ascii="Times New Roman" w:eastAsia="Times New Roman" w:hAnsi="Times New Roman" w:cs="Times New Roman"/>
-          <w:color w:val="000000"/>
+          <w:sz w:val="24"/>
+          <w:szCs w:val="24"/>
+          <w:lang w:eastAsia="cs-CZ"/>
+        </w:rPr>
+      </w:pPr>
+      <w:r>
+        <w:rPr>
+          <w:rFonts w:ascii="Times New Roman" w:eastAsia="Times New Roman" w:hAnsi="Times New Roman" w:cs="Times New Roman"/>
+          <w:color w:val="000000"/>
+          <w:sz w:val="24"/>
+          <w:szCs w:val="24"/>
           <w:lang w:eastAsia="cs-CZ"/>
         </w:rPr>
         <w:t xml:space="preserve">Přijetí nabídky je účinné v okamžiku, kdy k jednání došlo. Smlouva je uzavřena okamžikem, kdy přijetí nabídky nabývá účinnosti. Pro účely této smlouvy se rozumí, že k jednání došlo podpisem této smlouvy akceptantem. </w:t>
@@ -3583,13 +4426,17 @@
         <w:rPr>
           <w:rFonts w:ascii="Times New Roman" w:eastAsia="Times New Roman" w:hAnsi="Times New Roman" w:cs="Times New Roman"/>
           <w:color w:val="000000"/>
-          <w:lang w:eastAsia="cs-CZ"/>
-        </w:rPr>
-      </w:pPr>
-      <w:r>
-        <w:rPr>
-          <w:rFonts w:ascii="Times New Roman" w:eastAsia="Times New Roman" w:hAnsi="Times New Roman" w:cs="Times New Roman"/>
-          <w:color w:val="000000"/>
+          <w:sz w:val="24"/>
+          <w:szCs w:val="24"/>
+          <w:lang w:eastAsia="cs-CZ"/>
+        </w:rPr>
+      </w:pPr>
+      <w:r>
+        <w:rPr>
+          <w:rFonts w:ascii="Times New Roman" w:eastAsia="Times New Roman" w:hAnsi="Times New Roman" w:cs="Times New Roman"/>
+          <w:color w:val="000000"/>
+          <w:sz w:val="24"/>
+          <w:szCs w:val="24"/>
           <w:lang w:eastAsia="cs-CZ"/>
         </w:rPr>
         <w:t xml:space="preserve">Tato smlouva není způsobilá, aby ve vztahu k užití díla se Národní knihovna ČR stala zpracovatelem či správcem osobních údajů ve smyslu Nařízení </w:t>
@@ -3598,14 +4445,36 @@
         <w:rPr>
           <w:rFonts w:ascii="Times New Roman" w:hAnsi="Times New Roman" w:cs="Times New Roman"/>
           <w:color w:val="000000"/>
-        </w:rPr>
-        <w:t xml:space="preserve">Evropského parlamentu a Rady Evropské unie 2016/679 ze dne </w:t>
+          <w:sz w:val="24"/>
+          <w:szCs w:val="24"/>
+        </w:rPr>
+        <w:t>Evropského parlamentu a</w:t>
+      </w:r>
+      <w:r>
+        <w:rPr>
+          <w:rFonts w:ascii="Times New Roman" w:hAnsi="Times New Roman" w:cs="Times New Roman"/>
+          <w:color w:val="000000"/>
+          <w:sz w:val="24"/>
+          <w:szCs w:val="24"/>
+        </w:rPr>
+        <w:t> </w:t>
+      </w:r>
+      <w:r>
+        <w:rPr>
+          <w:rFonts w:ascii="Times New Roman" w:hAnsi="Times New Roman" w:cs="Times New Roman"/>
+          <w:color w:val="000000"/>
+          <w:sz w:val="24"/>
+          <w:szCs w:val="24"/>
+        </w:rPr>
+        <w:t xml:space="preserve">Rady Evropské unie 2016/679 ze dne </w:t>
       </w:r>
       <w:proofErr w:type="gramStart"/>
       <w:r>
         <w:rPr>
           <w:rFonts w:ascii="Times New Roman" w:hAnsi="Times New Roman" w:cs="Times New Roman"/>
           <w:color w:val="000000"/>
+          <w:sz w:val="24"/>
+          <w:szCs w:val="24"/>
         </w:rPr>
         <w:t>27.04.2016</w:t>
       </w:r>
@@ -3614,12 +4483,16 @@
         <w:rPr>
           <w:rFonts w:ascii="Times New Roman" w:hAnsi="Times New Roman" w:cs="Times New Roman"/>
           <w:color w:val="000000"/>
+          <w:sz w:val="24"/>
+          <w:szCs w:val="24"/>
         </w:rPr>
         <w:t xml:space="preserve">, o ochraně fyzických osob v souvislosti se zpracováním </w:t>
       </w:r>
       <w:r>
         <w:rPr>
           <w:rFonts w:ascii="Times New Roman" w:hAnsi="Times New Roman" w:cs="Times New Roman"/>
+          <w:sz w:val="24"/>
+          <w:szCs w:val="24"/>
         </w:rPr>
         <w:t>osobních údajů a o volném pohybu těchto údajů a o zrušení směrnice 95/46/ES (obecné nařízení o ochraně osobních údajů).</w:t>
       </w:r>
@@ -3636,13 +4509,17 @@
         <w:rPr>
           <w:rFonts w:ascii="Times New Roman" w:eastAsia="Times New Roman" w:hAnsi="Times New Roman" w:cs="Times New Roman"/>
           <w:color w:val="000000"/>
-          <w:lang w:eastAsia="cs-CZ"/>
-        </w:rPr>
-      </w:pPr>
-      <w:r>
-        <w:rPr>
-          <w:rFonts w:ascii="Times New Roman" w:eastAsia="Times New Roman" w:hAnsi="Times New Roman" w:cs="Times New Roman"/>
-          <w:color w:val="000000"/>
+          <w:sz w:val="24"/>
+          <w:szCs w:val="24"/>
+          <w:lang w:eastAsia="cs-CZ"/>
+        </w:rPr>
+      </w:pPr>
+      <w:r>
+        <w:rPr>
+          <w:rFonts w:ascii="Times New Roman" w:eastAsia="Times New Roman" w:hAnsi="Times New Roman" w:cs="Times New Roman"/>
+          <w:color w:val="000000"/>
+          <w:sz w:val="24"/>
+          <w:szCs w:val="24"/>
           <w:lang w:eastAsia="cs-CZ"/>
         </w:rPr>
         <w:t>Tato s</w:t>
@@ -3651,6 +4528,8 @@
         <w:rPr>
           <w:rFonts w:ascii="Times New Roman" w:eastAsia="Times New Roman" w:hAnsi="Times New Roman" w:cs="Times New Roman"/>
           <w:color w:val="000000"/>
+          <w:sz w:val="24"/>
+          <w:szCs w:val="24"/>
           <w:lang w:eastAsia="cs-CZ"/>
         </w:rPr>
         <w:t xml:space="preserve">mlouva je vyhotovena ve </w:t>
@@ -3659,6 +4538,8 @@
         <w:rPr>
           <w:rFonts w:ascii="Times New Roman" w:eastAsia="Times New Roman" w:hAnsi="Times New Roman" w:cs="Times New Roman"/>
           <w:color w:val="000000"/>
+          <w:sz w:val="24"/>
+          <w:szCs w:val="24"/>
           <w:lang w:eastAsia="cs-CZ"/>
         </w:rPr>
         <w:t>čtyřech</w:t>
@@ -3667,6 +4548,8 @@
         <w:rPr>
           <w:rFonts w:ascii="Times New Roman" w:eastAsia="Times New Roman" w:hAnsi="Times New Roman" w:cs="Times New Roman"/>
           <w:color w:val="000000"/>
+          <w:sz w:val="24"/>
+          <w:szCs w:val="24"/>
           <w:lang w:eastAsia="cs-CZ"/>
         </w:rPr>
         <w:t xml:space="preserve"> </w:t>
@@ -3675,6 +4558,8 @@
         <w:rPr>
           <w:rFonts w:ascii="Times New Roman" w:eastAsia="Times New Roman" w:hAnsi="Times New Roman" w:cs="Times New Roman"/>
           <w:color w:val="000000"/>
+          <w:sz w:val="24"/>
+          <w:szCs w:val="24"/>
           <w:lang w:eastAsia="cs-CZ"/>
         </w:rPr>
         <w:t xml:space="preserve">(4) </w:t>
@@ -3683,6 +4568,8 @@
         <w:rPr>
           <w:rFonts w:ascii="Times New Roman" w:eastAsia="Times New Roman" w:hAnsi="Times New Roman" w:cs="Times New Roman"/>
           <w:color w:val="000000"/>
+          <w:sz w:val="24"/>
+          <w:szCs w:val="24"/>
           <w:lang w:eastAsia="cs-CZ"/>
         </w:rPr>
         <w:t>stejnopisech s platností originálu, z</w:t>
@@ -3691,6 +4578,8 @@
         <w:rPr>
           <w:rFonts w:ascii="Times New Roman" w:eastAsia="Times New Roman" w:hAnsi="Times New Roman" w:cs="Times New Roman"/>
           <w:color w:val="000000"/>
+          <w:sz w:val="24"/>
+          <w:szCs w:val="24"/>
           <w:lang w:eastAsia="cs-CZ"/>
         </w:rPr>
         <w:t> </w:t>
@@ -3699,6 +4588,8 @@
         <w:rPr>
           <w:rFonts w:ascii="Times New Roman" w:eastAsia="Times New Roman" w:hAnsi="Times New Roman" w:cs="Times New Roman"/>
           <w:color w:val="000000"/>
+          <w:sz w:val="24"/>
+          <w:szCs w:val="24"/>
           <w:lang w:eastAsia="cs-CZ"/>
         </w:rPr>
         <w:t>nichž</w:t>
@@ -3707,6 +4598,8 @@
         <w:rPr>
           <w:rFonts w:ascii="Times New Roman" w:eastAsia="Times New Roman" w:hAnsi="Times New Roman" w:cs="Times New Roman"/>
           <w:color w:val="000000"/>
+          <w:sz w:val="24"/>
+          <w:szCs w:val="24"/>
           <w:lang w:eastAsia="cs-CZ"/>
         </w:rPr>
         <w:t xml:space="preserve"> tři (</w:t>
@@ -3715,6 +4608,8 @@
         <w:rPr>
           <w:rFonts w:ascii="Times New Roman" w:eastAsia="Times New Roman" w:hAnsi="Times New Roman" w:cs="Times New Roman"/>
           <w:color w:val="000000"/>
+          <w:sz w:val="24"/>
+          <w:szCs w:val="24"/>
           <w:lang w:eastAsia="cs-CZ"/>
         </w:rPr>
         <w:t>3</w:t>
@@ -3723,6 +4618,8 @@
         <w:rPr>
           <w:rFonts w:ascii="Times New Roman" w:eastAsia="Times New Roman" w:hAnsi="Times New Roman" w:cs="Times New Roman"/>
           <w:color w:val="000000"/>
+          <w:sz w:val="24"/>
+          <w:szCs w:val="24"/>
           <w:lang w:eastAsia="cs-CZ"/>
         </w:rPr>
         <w:t>)</w:t>
@@ -3731,6 +4628,8 @@
         <w:rPr>
           <w:rFonts w:ascii="Times New Roman" w:eastAsia="Times New Roman" w:hAnsi="Times New Roman" w:cs="Times New Roman"/>
           <w:color w:val="000000"/>
+          <w:sz w:val="24"/>
+          <w:szCs w:val="24"/>
           <w:lang w:eastAsia="cs-CZ"/>
         </w:rPr>
         <w:t xml:space="preserve"> vyhotovení obdrží Národní knihovna ČR a jedno </w:t>
@@ -3739,6 +4638,8 @@
         <w:rPr>
           <w:rFonts w:ascii="Times New Roman" w:eastAsia="Times New Roman" w:hAnsi="Times New Roman" w:cs="Times New Roman"/>
           <w:color w:val="000000"/>
+          <w:sz w:val="24"/>
+          <w:szCs w:val="24"/>
           <w:lang w:eastAsia="cs-CZ"/>
         </w:rPr>
         <w:t xml:space="preserve">(1) vyhotovení </w:t>
@@ -3747,6 +4648,8 @@
         <w:rPr>
           <w:rFonts w:ascii="Times New Roman" w:eastAsia="Times New Roman" w:hAnsi="Times New Roman" w:cs="Times New Roman"/>
           <w:color w:val="000000"/>
+          <w:sz w:val="24"/>
+          <w:szCs w:val="24"/>
           <w:lang w:eastAsia="cs-CZ"/>
         </w:rPr>
         <w:t>nositel práv.</w:t>
@@ -4578,7 +5481,7 @@
           <w:rPr>
             <w:noProof/>
           </w:rPr>
-          <w:t>3</w:t>
+          <w:t>2</w:t>
         </w:r>
         <w:r>
           <w:fldChar w:fldCharType="end"/>
@@ -6296,7 +7199,7 @@
 </file>
 
 <file path=customXml/itemProps1.xml><?xml version="1.0" encoding="utf-8"?>
-<ds:datastoreItem xmlns:ds="http://schemas.openxmlformats.org/officeDocument/2006/customXml" ds:itemID="{26CED56A-DF15-453E-9256-7F0A08B7E215}">
+<ds:datastoreItem xmlns:ds="http://schemas.openxmlformats.org/officeDocument/2006/customXml" ds:itemID="{0285FA25-FB4C-49F8-AB72-B511E38E1548}">
   <ds:schemaRefs>
     <ds:schemaRef ds:uri="http://schemas.openxmlformats.org/officeDocument/2006/bibliography"/>
   </ds:schemaRefs>

--- a/Seeder/static/www/download/licencni-smlouva-wa-po.docx
+++ b/Seeder/static/www/download/licencni-smlouva-wa-po.docx
@@ -355,9 +355,8 @@
           <w:highlight w:val="lightGray"/>
           <w:lang w:eastAsia="cs-CZ"/>
         </w:rPr>
-        <w:t>…</w:t>
-      </w:r>
-      <w:proofErr w:type="gramStart"/>
+        <w:t>……</w:t>
+      </w:r>
       <w:r>
         <w:rPr>
           <w:rFonts w:ascii="Times New Roman" w:eastAsia="Times New Roman" w:hAnsi="Times New Roman" w:cs="Times New Roman"/>
@@ -369,7 +368,7 @@
           <w:highlight w:val="lightGray"/>
           <w:lang w:eastAsia="cs-CZ"/>
         </w:rPr>
-        <w:t>…</w:t>
+        <w:t>...</w:t>
       </w:r>
       <w:r>
         <w:rPr>
@@ -382,7 +381,7 @@
           <w:highlight w:val="lightGray"/>
           <w:lang w:eastAsia="cs-CZ"/>
         </w:rPr>
-        <w:t>...</w:t>
+        <w:t>…...</w:t>
       </w:r>
       <w:r>
         <w:rPr>
@@ -395,9 +394,8 @@
           <w:highlight w:val="lightGray"/>
           <w:lang w:eastAsia="cs-CZ"/>
         </w:rPr>
-        <w:t>…</w:t>
-      </w:r>
-      <w:proofErr w:type="gramEnd"/>
+        <w:t>…………………</w:t>
+      </w:r>
       <w:r>
         <w:rPr>
           <w:rFonts w:ascii="Times New Roman" w:eastAsia="Times New Roman" w:hAnsi="Times New Roman" w:cs="Times New Roman"/>
@@ -409,32 +407,212 @@
           <w:highlight w:val="lightGray"/>
           <w:lang w:eastAsia="cs-CZ"/>
         </w:rPr>
-        <w:t>...</w:t>
-      </w:r>
-      <w:r>
-        <w:rPr>
-          <w:rFonts w:ascii="Times New Roman" w:eastAsia="Times New Roman" w:hAnsi="Times New Roman" w:cs="Times New Roman"/>
-          <w:b/>
-          <w:bCs/>
+        <w:t>,</w:t>
+      </w:r>
+    </w:p>
+    <w:p>
+      <w:pPr>
+        <w:spacing w:after="0" w:line="240" w:lineRule="auto"/>
+        <w:rPr>
+          <w:rFonts w:ascii="Times New Roman" w:eastAsia="Times New Roman" w:hAnsi="Times New Roman" w:cs="Times New Roman"/>
+          <w:sz w:val="24"/>
+          <w:szCs w:val="24"/>
+          <w:lang w:eastAsia="cs-CZ"/>
+        </w:rPr>
+      </w:pPr>
+      <w:r>
+        <w:rPr>
+          <w:rFonts w:ascii="Times New Roman" w:eastAsia="Times New Roman" w:hAnsi="Times New Roman" w:cs="Times New Roman"/>
+          <w:color w:val="000000"/>
+          <w:sz w:val="24"/>
+          <w:szCs w:val="24"/>
+          <w:lang w:eastAsia="cs-CZ"/>
+        </w:rPr>
+        <w:t xml:space="preserve">se </w:t>
+      </w:r>
+      <w:r>
+        <w:rPr>
+          <w:rFonts w:ascii="Times New Roman" w:eastAsia="Times New Roman" w:hAnsi="Times New Roman" w:cs="Times New Roman"/>
+          <w:color w:val="000000"/>
+          <w:sz w:val="24"/>
+          <w:szCs w:val="24"/>
+          <w:lang w:eastAsia="cs-CZ"/>
+        </w:rPr>
+        <w:t xml:space="preserve">sídlem: </w:t>
+      </w:r>
+      <w:r>
+        <w:rPr>
+          <w:rFonts w:ascii="Times New Roman" w:eastAsia="Times New Roman" w:hAnsi="Times New Roman" w:cs="Times New Roman"/>
           <w:color w:val="000000"/>
           <w:sz w:val="24"/>
           <w:szCs w:val="24"/>
           <w:highlight w:val="lightGray"/>
           <w:lang w:eastAsia="cs-CZ"/>
         </w:rPr>
-        <w:t>…………………</w:t>
-      </w:r>
-      <w:r>
-        <w:rPr>
-          <w:rFonts w:ascii="Times New Roman" w:eastAsia="Times New Roman" w:hAnsi="Times New Roman" w:cs="Times New Roman"/>
-          <w:b/>
-          <w:bCs/>
+        <w:t>…………………...…………………</w:t>
+      </w:r>
+      <w:r>
+        <w:rPr>
+          <w:rFonts w:ascii="Times New Roman" w:eastAsia="Times New Roman" w:hAnsi="Times New Roman" w:cs="Times New Roman"/>
           <w:color w:val="000000"/>
           <w:sz w:val="24"/>
           <w:szCs w:val="24"/>
           <w:highlight w:val="lightGray"/>
           <w:lang w:eastAsia="cs-CZ"/>
         </w:rPr>
+        <w:t>…….</w:t>
+      </w:r>
+      <w:r>
+        <w:rPr>
+          <w:rFonts w:ascii="Times New Roman" w:eastAsia="Times New Roman" w:hAnsi="Times New Roman" w:cs="Times New Roman"/>
+          <w:color w:val="000000"/>
+          <w:sz w:val="24"/>
+          <w:szCs w:val="24"/>
+          <w:highlight w:val="lightGray"/>
+          <w:lang w:eastAsia="cs-CZ"/>
+        </w:rPr>
+        <w:t>……………………</w:t>
+      </w:r>
+      <w:r>
+        <w:rPr>
+          <w:rFonts w:ascii="Times New Roman" w:eastAsia="Times New Roman" w:hAnsi="Times New Roman" w:cs="Times New Roman"/>
+          <w:color w:val="000000"/>
+          <w:sz w:val="24"/>
+          <w:szCs w:val="24"/>
+          <w:highlight w:val="lightGray"/>
+          <w:lang w:eastAsia="cs-CZ"/>
+        </w:rPr>
+        <w:t>……...………..</w:t>
+      </w:r>
+      <w:r>
+        <w:rPr>
+          <w:rFonts w:ascii="Times New Roman" w:eastAsia="Times New Roman" w:hAnsi="Times New Roman" w:cs="Times New Roman"/>
+          <w:color w:val="000000"/>
+          <w:sz w:val="24"/>
+          <w:szCs w:val="24"/>
+          <w:highlight w:val="lightGray"/>
+          <w:lang w:eastAsia="cs-CZ"/>
+        </w:rPr>
+        <w:t>…………….....,</w:t>
+      </w:r>
+      <w:r>
+        <w:rPr>
+          <w:rFonts w:ascii="Times New Roman" w:eastAsia="Times New Roman" w:hAnsi="Times New Roman" w:cs="Times New Roman"/>
+          <w:color w:val="000000"/>
+          <w:sz w:val="24"/>
+          <w:szCs w:val="24"/>
+          <w:lang w:eastAsia="cs-CZ"/>
+        </w:rPr>
+        <w:t xml:space="preserve"> </w:t>
+      </w:r>
+    </w:p>
+    <w:p>
+      <w:pPr>
+        <w:spacing w:after="0" w:line="240" w:lineRule="auto"/>
+        <w:rPr>
+          <w:rFonts w:ascii="Times New Roman" w:eastAsia="Times New Roman" w:hAnsi="Times New Roman" w:cs="Times New Roman"/>
+          <w:color w:val="000000"/>
+          <w:sz w:val="24"/>
+          <w:szCs w:val="24"/>
+          <w:lang w:eastAsia="cs-CZ"/>
+        </w:rPr>
+      </w:pPr>
+      <w:r>
+        <w:rPr>
+          <w:rFonts w:ascii="Times New Roman" w:eastAsia="Times New Roman" w:hAnsi="Times New Roman" w:cs="Times New Roman"/>
+          <w:color w:val="000000"/>
+          <w:sz w:val="24"/>
+          <w:szCs w:val="24"/>
+          <w:lang w:eastAsia="cs-CZ"/>
+        </w:rPr>
+        <w:t xml:space="preserve">IČO, DIČ: </w:t>
+      </w:r>
+      <w:r>
+        <w:rPr>
+          <w:rFonts w:ascii="Times New Roman" w:eastAsia="Times New Roman" w:hAnsi="Times New Roman" w:cs="Times New Roman"/>
+          <w:color w:val="000000"/>
+          <w:sz w:val="24"/>
+          <w:szCs w:val="24"/>
+          <w:highlight w:val="lightGray"/>
+          <w:lang w:eastAsia="cs-CZ"/>
+        </w:rPr>
+        <w:t>….………………</w:t>
+      </w:r>
+      <w:r>
+        <w:rPr>
+          <w:rFonts w:ascii="Times New Roman" w:eastAsia="Times New Roman" w:hAnsi="Times New Roman" w:cs="Times New Roman"/>
+          <w:color w:val="000000"/>
+          <w:sz w:val="24"/>
+          <w:szCs w:val="24"/>
+          <w:highlight w:val="lightGray"/>
+          <w:lang w:eastAsia="cs-CZ"/>
+        </w:rPr>
+        <w:t>.</w:t>
+      </w:r>
+      <w:r>
+        <w:rPr>
+          <w:rFonts w:ascii="Times New Roman" w:eastAsia="Times New Roman" w:hAnsi="Times New Roman" w:cs="Times New Roman"/>
+          <w:color w:val="000000"/>
+          <w:sz w:val="24"/>
+          <w:szCs w:val="24"/>
+          <w:highlight w:val="lightGray"/>
+          <w:lang w:eastAsia="cs-CZ"/>
+        </w:rPr>
+        <w:t>…………………………</w:t>
+      </w:r>
+      <w:r>
+        <w:rPr>
+          <w:rFonts w:ascii="Times New Roman" w:eastAsia="Times New Roman" w:hAnsi="Times New Roman" w:cs="Times New Roman"/>
+          <w:color w:val="000000"/>
+          <w:sz w:val="24"/>
+          <w:szCs w:val="24"/>
+          <w:highlight w:val="lightGray"/>
+          <w:lang w:eastAsia="cs-CZ"/>
+        </w:rPr>
+        <w:t>……………………</w:t>
+      </w:r>
+      <w:r>
+        <w:rPr>
+          <w:rFonts w:ascii="Times New Roman" w:eastAsia="Times New Roman" w:hAnsi="Times New Roman" w:cs="Times New Roman"/>
+          <w:color w:val="000000"/>
+          <w:sz w:val="24"/>
+          <w:szCs w:val="24"/>
+          <w:highlight w:val="lightGray"/>
+          <w:lang w:eastAsia="cs-CZ"/>
+        </w:rPr>
+        <w:t>……………...</w:t>
+      </w:r>
+      <w:r>
+        <w:rPr>
+          <w:rFonts w:ascii="Times New Roman" w:eastAsia="Times New Roman" w:hAnsi="Times New Roman" w:cs="Times New Roman"/>
+          <w:color w:val="000000"/>
+          <w:sz w:val="24"/>
+          <w:szCs w:val="24"/>
+          <w:highlight w:val="lightGray"/>
+          <w:lang w:eastAsia="cs-CZ"/>
+        </w:rPr>
+        <w:t>……...</w:t>
+      </w:r>
+      <w:r>
+        <w:rPr>
+          <w:rFonts w:ascii="Times New Roman" w:eastAsia="Times New Roman" w:hAnsi="Times New Roman" w:cs="Times New Roman"/>
+          <w:color w:val="000000"/>
+          <w:sz w:val="24"/>
+          <w:szCs w:val="24"/>
+          <w:highlight w:val="lightGray"/>
+          <w:lang w:eastAsia="cs-CZ"/>
+        </w:rPr>
+        <w:t>…...…...</w:t>
+      </w:r>
+      <w:r>
+        <w:rPr>
+          <w:rFonts w:ascii="Times New Roman" w:eastAsia="Times New Roman" w:hAnsi="Times New Roman" w:cs="Times New Roman"/>
+          <w:color w:val="000000"/>
+          <w:sz w:val="24"/>
+          <w:szCs w:val="24"/>
+          <w:highlight w:val="lightGray"/>
+          <w:lang w:eastAsia="cs-CZ"/>
+        </w:rPr>
         <w:t>,</w:t>
       </w:r>
     </w:p>
@@ -443,109 +621,31 @@
         <w:spacing w:after="0" w:line="240" w:lineRule="auto"/>
         <w:rPr>
           <w:rFonts w:ascii="Times New Roman" w:eastAsia="Times New Roman" w:hAnsi="Times New Roman" w:cs="Times New Roman"/>
-          <w:sz w:val="24"/>
-          <w:szCs w:val="24"/>
-          <w:lang w:eastAsia="cs-CZ"/>
-        </w:rPr>
-      </w:pPr>
-      <w:r>
-        <w:rPr>
-          <w:rFonts w:ascii="Times New Roman" w:eastAsia="Times New Roman" w:hAnsi="Times New Roman" w:cs="Times New Roman"/>
-          <w:color w:val="000000"/>
-          <w:sz w:val="24"/>
-          <w:szCs w:val="24"/>
-          <w:lang w:eastAsia="cs-CZ"/>
-        </w:rPr>
-        <w:t xml:space="preserve">se </w:t>
-      </w:r>
-      <w:r>
-        <w:rPr>
-          <w:rFonts w:ascii="Times New Roman" w:eastAsia="Times New Roman" w:hAnsi="Times New Roman" w:cs="Times New Roman"/>
-          <w:color w:val="000000"/>
-          <w:sz w:val="24"/>
-          <w:szCs w:val="24"/>
-          <w:lang w:eastAsia="cs-CZ"/>
-        </w:rPr>
-        <w:t xml:space="preserve">sídlem: </w:t>
-      </w:r>
-      <w:r>
-        <w:rPr>
-          <w:rFonts w:ascii="Times New Roman" w:eastAsia="Times New Roman" w:hAnsi="Times New Roman" w:cs="Times New Roman"/>
-          <w:color w:val="000000"/>
-          <w:sz w:val="24"/>
-          <w:szCs w:val="24"/>
-          <w:highlight w:val="lightGray"/>
-          <w:lang w:eastAsia="cs-CZ"/>
-        </w:rPr>
-        <w:t>………………</w:t>
-      </w:r>
-      <w:proofErr w:type="gramStart"/>
-      <w:r>
-        <w:rPr>
-          <w:rFonts w:ascii="Times New Roman" w:eastAsia="Times New Roman" w:hAnsi="Times New Roman" w:cs="Times New Roman"/>
-          <w:color w:val="000000"/>
-          <w:sz w:val="24"/>
-          <w:szCs w:val="24"/>
-          <w:highlight w:val="lightGray"/>
-          <w:lang w:eastAsia="cs-CZ"/>
-        </w:rPr>
-        <w:t>…...…</w:t>
-      </w:r>
-      <w:proofErr w:type="gramEnd"/>
-      <w:r>
-        <w:rPr>
-          <w:rFonts w:ascii="Times New Roman" w:eastAsia="Times New Roman" w:hAnsi="Times New Roman" w:cs="Times New Roman"/>
-          <w:color w:val="000000"/>
-          <w:sz w:val="24"/>
-          <w:szCs w:val="24"/>
-          <w:highlight w:val="lightGray"/>
-          <w:lang w:eastAsia="cs-CZ"/>
-        </w:rPr>
-        <w:t>………………</w:t>
-      </w:r>
-      <w:r>
-        <w:rPr>
-          <w:rFonts w:ascii="Times New Roman" w:eastAsia="Times New Roman" w:hAnsi="Times New Roman" w:cs="Times New Roman"/>
-          <w:color w:val="000000"/>
-          <w:sz w:val="24"/>
-          <w:szCs w:val="24"/>
-          <w:highlight w:val="lightGray"/>
-          <w:lang w:eastAsia="cs-CZ"/>
-        </w:rPr>
-        <w:t>…….</w:t>
-      </w:r>
-      <w:r>
-        <w:rPr>
-          <w:rFonts w:ascii="Times New Roman" w:eastAsia="Times New Roman" w:hAnsi="Times New Roman" w:cs="Times New Roman"/>
-          <w:color w:val="000000"/>
-          <w:sz w:val="24"/>
-          <w:szCs w:val="24"/>
-          <w:highlight w:val="lightGray"/>
-          <w:lang w:eastAsia="cs-CZ"/>
-        </w:rPr>
-        <w:t>……………………</w:t>
-      </w:r>
-      <w:r>
-        <w:rPr>
-          <w:rFonts w:ascii="Times New Roman" w:eastAsia="Times New Roman" w:hAnsi="Times New Roman" w:cs="Times New Roman"/>
-          <w:color w:val="000000"/>
-          <w:sz w:val="24"/>
-          <w:szCs w:val="24"/>
-          <w:highlight w:val="lightGray"/>
-          <w:lang w:eastAsia="cs-CZ"/>
-        </w:rPr>
-        <w:t>……...………..</w:t>
-      </w:r>
-      <w:r>
-        <w:rPr>
-          <w:rFonts w:ascii="Times New Roman" w:eastAsia="Times New Roman" w:hAnsi="Times New Roman" w:cs="Times New Roman"/>
-          <w:color w:val="000000"/>
-          <w:sz w:val="24"/>
-          <w:szCs w:val="24"/>
-          <w:highlight w:val="lightGray"/>
-          <w:lang w:eastAsia="cs-CZ"/>
-        </w:rPr>
-        <w:t>…………….....,</w:t>
+          <w:color w:val="000000"/>
+          <w:sz w:val="24"/>
+          <w:szCs w:val="24"/>
+          <w:lang w:eastAsia="cs-CZ"/>
+        </w:rPr>
+      </w:pPr>
+      <w:r>
+        <w:rPr>
+          <w:rFonts w:ascii="Times New Roman" w:eastAsia="Times New Roman" w:hAnsi="Times New Roman" w:cs="Times New Roman"/>
+          <w:color w:val="000000"/>
+          <w:sz w:val="24"/>
+          <w:szCs w:val="24"/>
+          <w:lang w:eastAsia="cs-CZ"/>
+        </w:rPr>
+        <w:t>zapsaná v obchodním rejstříku vedeném …………………….…</w:t>
+      </w:r>
+      <w:r>
+        <w:rPr>
+          <w:rFonts w:ascii="Times New Roman" w:eastAsia="Times New Roman" w:hAnsi="Times New Roman" w:cs="Times New Roman"/>
+          <w:color w:val="000000"/>
+          <w:sz w:val="24"/>
+          <w:szCs w:val="24"/>
+          <w:lang w:eastAsia="cs-CZ"/>
+        </w:rPr>
+        <w:t>……</w:t>
       </w:r>
       <w:r>
         <w:rPr>
@@ -557,184 +657,6 @@
         </w:rPr>
         <w:t xml:space="preserve"> </w:t>
       </w:r>
-    </w:p>
-    <w:p>
-      <w:pPr>
-        <w:spacing w:after="0" w:line="240" w:lineRule="auto"/>
-        <w:rPr>
-          <w:rFonts w:ascii="Times New Roman" w:eastAsia="Times New Roman" w:hAnsi="Times New Roman" w:cs="Times New Roman"/>
-          <w:color w:val="000000"/>
-          <w:sz w:val="24"/>
-          <w:szCs w:val="24"/>
-          <w:lang w:eastAsia="cs-CZ"/>
-        </w:rPr>
-      </w:pPr>
-      <w:r>
-        <w:rPr>
-          <w:rFonts w:ascii="Times New Roman" w:eastAsia="Times New Roman" w:hAnsi="Times New Roman" w:cs="Times New Roman"/>
-          <w:color w:val="000000"/>
-          <w:sz w:val="24"/>
-          <w:szCs w:val="24"/>
-          <w:lang w:eastAsia="cs-CZ"/>
-        </w:rPr>
-        <w:t xml:space="preserve">IČO, DIČ: </w:t>
-      </w:r>
-      <w:bookmarkStart w:id="0" w:name="_GoBack"/>
-      <w:bookmarkEnd w:id="0"/>
-      <w:r>
-        <w:rPr>
-          <w:rFonts w:ascii="Times New Roman" w:eastAsia="Times New Roman" w:hAnsi="Times New Roman" w:cs="Times New Roman"/>
-          <w:color w:val="000000"/>
-          <w:sz w:val="24"/>
-          <w:szCs w:val="24"/>
-          <w:highlight w:val="lightGray"/>
-          <w:lang w:eastAsia="cs-CZ"/>
-        </w:rPr>
-        <w:t>….………………</w:t>
-      </w:r>
-      <w:r>
-        <w:rPr>
-          <w:rFonts w:ascii="Times New Roman" w:eastAsia="Times New Roman" w:hAnsi="Times New Roman" w:cs="Times New Roman"/>
-          <w:color w:val="000000"/>
-          <w:sz w:val="24"/>
-          <w:szCs w:val="24"/>
-          <w:highlight w:val="lightGray"/>
-          <w:lang w:eastAsia="cs-CZ"/>
-        </w:rPr>
-        <w:t>.</w:t>
-      </w:r>
-      <w:r>
-        <w:rPr>
-          <w:rFonts w:ascii="Times New Roman" w:eastAsia="Times New Roman" w:hAnsi="Times New Roman" w:cs="Times New Roman"/>
-          <w:color w:val="000000"/>
-          <w:sz w:val="24"/>
-          <w:szCs w:val="24"/>
-          <w:highlight w:val="lightGray"/>
-          <w:lang w:eastAsia="cs-CZ"/>
-        </w:rPr>
-        <w:t>…………………………</w:t>
-      </w:r>
-      <w:r>
-        <w:rPr>
-          <w:rFonts w:ascii="Times New Roman" w:eastAsia="Times New Roman" w:hAnsi="Times New Roman" w:cs="Times New Roman"/>
-          <w:color w:val="000000"/>
-          <w:sz w:val="24"/>
-          <w:szCs w:val="24"/>
-          <w:highlight w:val="lightGray"/>
-          <w:lang w:eastAsia="cs-CZ"/>
-        </w:rPr>
-        <w:t>……………………</w:t>
-      </w:r>
-      <w:r>
-        <w:rPr>
-          <w:rFonts w:ascii="Times New Roman" w:eastAsia="Times New Roman" w:hAnsi="Times New Roman" w:cs="Times New Roman"/>
-          <w:color w:val="000000"/>
-          <w:sz w:val="24"/>
-          <w:szCs w:val="24"/>
-          <w:highlight w:val="lightGray"/>
-          <w:lang w:eastAsia="cs-CZ"/>
-        </w:rPr>
-        <w:t>…………</w:t>
-      </w:r>
-      <w:proofErr w:type="gramStart"/>
-      <w:r>
-        <w:rPr>
-          <w:rFonts w:ascii="Times New Roman" w:eastAsia="Times New Roman" w:hAnsi="Times New Roman" w:cs="Times New Roman"/>
-          <w:color w:val="000000"/>
-          <w:sz w:val="24"/>
-          <w:szCs w:val="24"/>
-          <w:highlight w:val="lightGray"/>
-          <w:lang w:eastAsia="cs-CZ"/>
-        </w:rPr>
-        <w:t>…...</w:t>
-      </w:r>
-      <w:r>
-        <w:rPr>
-          <w:rFonts w:ascii="Times New Roman" w:eastAsia="Times New Roman" w:hAnsi="Times New Roman" w:cs="Times New Roman"/>
-          <w:color w:val="000000"/>
-          <w:sz w:val="24"/>
-          <w:szCs w:val="24"/>
-          <w:highlight w:val="lightGray"/>
-          <w:lang w:eastAsia="cs-CZ"/>
-        </w:rPr>
-        <w:t>…</w:t>
-      </w:r>
-      <w:proofErr w:type="gramEnd"/>
-      <w:r>
-        <w:rPr>
-          <w:rFonts w:ascii="Times New Roman" w:eastAsia="Times New Roman" w:hAnsi="Times New Roman" w:cs="Times New Roman"/>
-          <w:color w:val="000000"/>
-          <w:sz w:val="24"/>
-          <w:szCs w:val="24"/>
-          <w:highlight w:val="lightGray"/>
-          <w:lang w:eastAsia="cs-CZ"/>
-        </w:rPr>
-        <w:t>…...</w:t>
-      </w:r>
-      <w:r>
-        <w:rPr>
-          <w:rFonts w:ascii="Times New Roman" w:eastAsia="Times New Roman" w:hAnsi="Times New Roman" w:cs="Times New Roman"/>
-          <w:color w:val="000000"/>
-          <w:sz w:val="24"/>
-          <w:szCs w:val="24"/>
-          <w:highlight w:val="lightGray"/>
-          <w:lang w:eastAsia="cs-CZ"/>
-        </w:rPr>
-        <w:t>…...…...</w:t>
-      </w:r>
-      <w:r>
-        <w:rPr>
-          <w:rFonts w:ascii="Times New Roman" w:eastAsia="Times New Roman" w:hAnsi="Times New Roman" w:cs="Times New Roman"/>
-          <w:color w:val="000000"/>
-          <w:sz w:val="24"/>
-          <w:szCs w:val="24"/>
-          <w:highlight w:val="lightGray"/>
-          <w:lang w:eastAsia="cs-CZ"/>
-        </w:rPr>
-        <w:t>,</w:t>
-      </w:r>
-    </w:p>
-    <w:p>
-      <w:pPr>
-        <w:spacing w:after="0" w:line="240" w:lineRule="auto"/>
-        <w:rPr>
-          <w:rFonts w:ascii="Times New Roman" w:eastAsia="Times New Roman" w:hAnsi="Times New Roman" w:cs="Times New Roman"/>
-          <w:color w:val="000000"/>
-          <w:sz w:val="24"/>
-          <w:szCs w:val="24"/>
-          <w:lang w:eastAsia="cs-CZ"/>
-        </w:rPr>
-      </w:pPr>
-      <w:r>
-        <w:rPr>
-          <w:rFonts w:ascii="Times New Roman" w:eastAsia="Times New Roman" w:hAnsi="Times New Roman" w:cs="Times New Roman"/>
-          <w:color w:val="000000"/>
-          <w:sz w:val="24"/>
-          <w:szCs w:val="24"/>
-          <w:lang w:eastAsia="cs-CZ"/>
-        </w:rPr>
-        <w:t>zapsaná v obchodním rejstříku vedeném …………………….…</w:t>
-      </w:r>
-      <w:r>
-        <w:rPr>
-          <w:rFonts w:ascii="Times New Roman" w:eastAsia="Times New Roman" w:hAnsi="Times New Roman" w:cs="Times New Roman"/>
-          <w:color w:val="000000"/>
-          <w:sz w:val="24"/>
-          <w:szCs w:val="24"/>
-          <w:lang w:eastAsia="cs-CZ"/>
-        </w:rPr>
-        <w:t>……</w:t>
-      </w:r>
-      <w:r>
-        <w:rPr>
-          <w:rFonts w:ascii="Times New Roman" w:eastAsia="Times New Roman" w:hAnsi="Times New Roman" w:cs="Times New Roman"/>
-          <w:color w:val="000000"/>
-          <w:sz w:val="24"/>
-          <w:szCs w:val="24"/>
-          <w:lang w:eastAsia="cs-CZ"/>
-        </w:rPr>
-        <w:t xml:space="preserve"> </w:t>
-      </w:r>
       <w:proofErr w:type="spellStart"/>
       <w:r>
         <w:rPr>
@@ -755,18 +677,7 @@
           <w:szCs w:val="24"/>
           <w:lang w:eastAsia="cs-CZ"/>
         </w:rPr>
-        <w:t xml:space="preserve">. </w:t>
-      </w:r>
-      <w:proofErr w:type="gramStart"/>
-      <w:r>
-        <w:rPr>
-          <w:rFonts w:ascii="Times New Roman" w:eastAsia="Times New Roman" w:hAnsi="Times New Roman" w:cs="Times New Roman"/>
-          <w:color w:val="000000"/>
-          <w:sz w:val="24"/>
-          <w:szCs w:val="24"/>
-          <w:lang w:eastAsia="cs-CZ"/>
-        </w:rPr>
-        <w:t>zn.</w:t>
+        <w:t>. zn.</w:t>
       </w:r>
       <w:r>
         <w:rPr>
@@ -786,52 +697,29 @@
           <w:szCs w:val="24"/>
           <w:lang w:eastAsia="cs-CZ"/>
         </w:rPr>
-        <w:t>…</w:t>
-      </w:r>
-      <w:proofErr w:type="gramEnd"/>
-      <w:r>
-        <w:rPr>
-          <w:rFonts w:ascii="Times New Roman" w:eastAsia="Times New Roman" w:hAnsi="Times New Roman" w:cs="Times New Roman"/>
-          <w:color w:val="000000"/>
-          <w:sz w:val="24"/>
-          <w:szCs w:val="24"/>
-          <w:lang w:eastAsia="cs-CZ"/>
-        </w:rPr>
-        <w:t>……………..</w:t>
-      </w:r>
-    </w:p>
-    <w:p>
-      <w:pPr>
-        <w:spacing w:after="0" w:line="240" w:lineRule="auto"/>
-        <w:rPr>
-          <w:rFonts w:ascii="Times New Roman" w:eastAsia="Times New Roman" w:hAnsi="Times New Roman" w:cs="Times New Roman"/>
-          <w:sz w:val="24"/>
-          <w:szCs w:val="24"/>
-          <w:lang w:eastAsia="cs-CZ"/>
-        </w:rPr>
-      </w:pPr>
-      <w:r>
-        <w:rPr>
-          <w:rFonts w:ascii="Times New Roman" w:eastAsia="Times New Roman" w:hAnsi="Times New Roman" w:cs="Times New Roman"/>
-          <w:color w:val="000000"/>
-          <w:sz w:val="24"/>
-          <w:szCs w:val="24"/>
-          <w:lang w:eastAsia="cs-CZ"/>
-        </w:rPr>
-        <w:t>zastoupena: …………………………………………………………………………………</w:t>
-      </w:r>
-      <w:proofErr w:type="gramStart"/>
-      <w:r>
-        <w:rPr>
-          <w:rFonts w:ascii="Times New Roman" w:eastAsia="Times New Roman" w:hAnsi="Times New Roman" w:cs="Times New Roman"/>
-          <w:color w:val="000000"/>
-          <w:sz w:val="24"/>
-          <w:szCs w:val="24"/>
-          <w:lang w:eastAsia="cs-CZ"/>
-        </w:rPr>
-        <w:t>…...</w:t>
-      </w:r>
-      <w:proofErr w:type="gramEnd"/>
+        <w:t>………………..</w:t>
+      </w:r>
+    </w:p>
+    <w:p>
+      <w:pPr>
+        <w:spacing w:after="0" w:line="240" w:lineRule="auto"/>
+        <w:rPr>
+          <w:rFonts w:ascii="Times New Roman" w:eastAsia="Times New Roman" w:hAnsi="Times New Roman" w:cs="Times New Roman"/>
+          <w:sz w:val="24"/>
+          <w:szCs w:val="24"/>
+          <w:lang w:eastAsia="cs-CZ"/>
+        </w:rPr>
+      </w:pPr>
+      <w:r>
+        <w:rPr>
+          <w:rFonts w:ascii="Times New Roman" w:eastAsia="Times New Roman" w:hAnsi="Times New Roman" w:cs="Times New Roman"/>
+          <w:color w:val="000000"/>
+          <w:sz w:val="24"/>
+          <w:szCs w:val="24"/>
+          <w:lang w:eastAsia="cs-CZ"/>
+        </w:rPr>
+        <w:t>zastoupena: ……………………………………………………………………………………...</w:t>
+      </w:r>
     </w:p>
     <w:p>
       <w:pPr>
@@ -2169,6 +2057,16 @@
           <w:lang w:eastAsia="cs-CZ"/>
         </w:rPr>
         <w:t>e</w:t>
+      </w:r>
+      <w:r>
+        <w:rPr>
+          <w:rFonts w:ascii="Times New Roman" w:eastAsia="Times New Roman" w:hAnsi="Times New Roman" w:cs="Times New Roman"/>
+          <w:color w:val="000000"/>
+          <w:sz w:val="24"/>
+          <w:szCs w:val="24"/>
+          <w:lang w:eastAsia="cs-CZ"/>
+        </w:rPr>
+        <w:t xml:space="preserve"> (vč. práva na vytěžování databáze)</w:t>
       </w:r>
       <w:r>
         <w:rPr>
@@ -2628,7 +2526,18 @@
           <w:szCs w:val="24"/>
           <w:lang w:eastAsia="cs-CZ"/>
         </w:rPr>
-        <w:t xml:space="preserve">, ze kterých by vznikly nebo mohly vzniknout závazky v rozporu s touto smlouvou či jejím plněním, anebo by tuto smlouvu obcházely. </w:t>
+        <w:t xml:space="preserve">, ze </w:t>
+      </w:r>
+      <w:r>
+        <w:rPr>
+          <w:rFonts w:ascii="Times New Roman" w:eastAsia="Times New Roman" w:hAnsi="Times New Roman" w:cs="Times New Roman"/>
+          <w:color w:val="000000"/>
+          <w:sz w:val="24"/>
+          <w:szCs w:val="24"/>
+          <w:lang w:eastAsia="cs-CZ"/>
+        </w:rPr>
+        <w:lastRenderedPageBreak/>
+        <w:t xml:space="preserve">kterých by vznikly nebo mohly vzniknout závazky v rozporu s touto smlouvou či jejím plněním, anebo by tuto smlouvu obcházely. </w:t>
       </w:r>
     </w:p>
     <w:p>
@@ -2656,7 +2565,6 @@
           <w:szCs w:val="24"/>
           <w:lang w:eastAsia="cs-CZ"/>
         </w:rPr>
-        <w:lastRenderedPageBreak/>
         <w:t>Navrhovatel prohlašuje, že je oprávněn dle této smlouvy udělit souhlas se zpracováním díla.</w:t>
       </w:r>
     </w:p>
@@ -4120,57 +4028,7 @@
           <w:szCs w:val="24"/>
           <w:lang w:eastAsia="cs-CZ"/>
         </w:rPr>
-        <w:t>Tato smlouva se uzavírá na dobu neurčitou. S</w:t>
-      </w:r>
-      <w:r>
-        <w:rPr>
-          <w:rFonts w:ascii="Times New Roman" w:eastAsia="Times New Roman" w:hAnsi="Times New Roman" w:cs="Times New Roman"/>
-          <w:color w:val="000000"/>
-          <w:sz w:val="24"/>
-          <w:szCs w:val="24"/>
-          <w:lang w:eastAsia="cs-CZ"/>
-        </w:rPr>
-        <w:t>mlouvu lze skončit rovněž dohodou smluvních stran</w:t>
-      </w:r>
-      <w:r>
-        <w:rPr>
-          <w:rFonts w:ascii="Times New Roman" w:eastAsia="Times New Roman" w:hAnsi="Times New Roman" w:cs="Times New Roman"/>
-          <w:color w:val="000000"/>
-          <w:sz w:val="24"/>
-          <w:szCs w:val="24"/>
-          <w:lang w:eastAsia="cs-CZ"/>
-        </w:rPr>
-        <w:t xml:space="preserve">. Každá ze smluvních stran je oprávněna od této smlouvy odstoupit v případě, kdy druhá smluvní strana závažným způsobem porušila svoje </w:t>
-      </w:r>
-      <w:r>
-        <w:rPr>
-          <w:rFonts w:ascii="Times New Roman" w:eastAsia="Times New Roman" w:hAnsi="Times New Roman" w:cs="Times New Roman"/>
-          <w:color w:val="000000"/>
-          <w:sz w:val="24"/>
-          <w:szCs w:val="24"/>
-          <w:lang w:eastAsia="cs-CZ"/>
-        </w:rPr>
-        <w:t>povinnosti podle této smlouvy a </w:t>
-      </w:r>
-      <w:r>
-        <w:rPr>
-          <w:rFonts w:ascii="Times New Roman" w:eastAsia="Times New Roman" w:hAnsi="Times New Roman" w:cs="Times New Roman"/>
-          <w:color w:val="000000"/>
-          <w:sz w:val="24"/>
-          <w:szCs w:val="24"/>
-          <w:lang w:eastAsia="cs-CZ"/>
-        </w:rPr>
-        <w:t>ani v přiměřené době nesjednala nápravu</w:t>
-      </w:r>
-      <w:r>
-        <w:rPr>
-          <w:rFonts w:ascii="Times New Roman" w:eastAsia="Times New Roman" w:hAnsi="Times New Roman" w:cs="Times New Roman"/>
-          <w:color w:val="000000"/>
-          <w:sz w:val="24"/>
-          <w:szCs w:val="24"/>
-          <w:lang w:eastAsia="cs-CZ"/>
-        </w:rPr>
-        <w:t>.</w:t>
+        <w:t>Tato smlouva se uzavírá na dobu neurčitou.</w:t>
       </w:r>
     </w:p>
     <w:p>
@@ -4199,37 +4057,157 @@
           <w:lang w:eastAsia="cs-CZ"/>
         </w:rPr>
         <w:lastRenderedPageBreak/>
-        <w:t xml:space="preserve">Smlouva může být měněna a doplňována jen písemnou formou, a sice oboustranně odsouhlasenými a podepsanými </w:t>
-      </w:r>
-      <w:r>
-        <w:rPr>
-          <w:rFonts w:ascii="Times New Roman" w:eastAsia="Times New Roman" w:hAnsi="Times New Roman" w:cs="Times New Roman"/>
-          <w:color w:val="000000"/>
-          <w:sz w:val="24"/>
-          <w:szCs w:val="24"/>
-          <w:lang w:eastAsia="cs-CZ"/>
-        </w:rPr>
-        <w:t xml:space="preserve">písemnými </w:t>
-      </w:r>
-      <w:r>
-        <w:rPr>
-          <w:rFonts w:ascii="Times New Roman" w:eastAsia="Times New Roman" w:hAnsi="Times New Roman" w:cs="Times New Roman"/>
-          <w:color w:val="000000"/>
-          <w:sz w:val="24"/>
-          <w:szCs w:val="24"/>
-          <w:lang w:eastAsia="cs-CZ"/>
-        </w:rPr>
-        <w:t>dodatky</w:t>
-      </w:r>
-      <w:r>
-        <w:rPr>
-          <w:rFonts w:ascii="Times New Roman" w:eastAsia="Times New Roman" w:hAnsi="Times New Roman" w:cs="Times New Roman"/>
-          <w:color w:val="000000"/>
-          <w:sz w:val="24"/>
-          <w:szCs w:val="24"/>
-          <w:lang w:eastAsia="cs-CZ"/>
-        </w:rPr>
-        <w:t xml:space="preserve"> ke smlouvě</w:t>
+        <w:t>S</w:t>
+      </w:r>
+      <w:r>
+        <w:rPr>
+          <w:rFonts w:ascii="Times New Roman" w:eastAsia="Times New Roman" w:hAnsi="Times New Roman" w:cs="Times New Roman"/>
+          <w:color w:val="000000"/>
+          <w:sz w:val="24"/>
+          <w:szCs w:val="24"/>
+          <w:lang w:eastAsia="cs-CZ"/>
+        </w:rPr>
+        <w:t>mlouv</w:t>
+      </w:r>
+      <w:r>
+        <w:rPr>
+          <w:rFonts w:ascii="Times New Roman" w:eastAsia="Times New Roman" w:hAnsi="Times New Roman" w:cs="Times New Roman"/>
+          <w:color w:val="000000"/>
+          <w:sz w:val="24"/>
+          <w:szCs w:val="24"/>
+          <w:lang w:eastAsia="cs-CZ"/>
+        </w:rPr>
+        <w:t>a může zaniknout</w:t>
+      </w:r>
+      <w:r>
+        <w:rPr>
+          <w:rFonts w:ascii="Times New Roman" w:eastAsia="Times New Roman" w:hAnsi="Times New Roman" w:cs="Times New Roman"/>
+          <w:color w:val="000000"/>
+          <w:sz w:val="24"/>
+          <w:szCs w:val="24"/>
+          <w:lang w:eastAsia="cs-CZ"/>
+        </w:rPr>
+        <w:t xml:space="preserve"> dohodou smluvních stran</w:t>
+      </w:r>
+      <w:r>
+        <w:rPr>
+          <w:rFonts w:ascii="Times New Roman" w:eastAsia="Times New Roman" w:hAnsi="Times New Roman" w:cs="Times New Roman"/>
+          <w:color w:val="000000"/>
+          <w:sz w:val="24"/>
+          <w:szCs w:val="24"/>
+          <w:lang w:eastAsia="cs-CZ"/>
+        </w:rPr>
+        <w:t>. Každá ze smluvních stran je oprávněna</w:t>
+      </w:r>
+      <w:r>
+        <w:rPr>
+          <w:rFonts w:ascii="Times New Roman" w:eastAsia="Times New Roman" w:hAnsi="Times New Roman" w:cs="Times New Roman"/>
+          <w:color w:val="000000"/>
+          <w:sz w:val="24"/>
+          <w:szCs w:val="24"/>
+          <w:lang w:eastAsia="cs-CZ"/>
+        </w:rPr>
+        <w:t xml:space="preserve"> tuto smlouvu též zrušit výpovědí </w:t>
+      </w:r>
+      <w:r>
+        <w:rPr>
+          <w:rFonts w:ascii="Times New Roman" w:eastAsia="Times New Roman" w:hAnsi="Times New Roman" w:cs="Times New Roman"/>
+          <w:color w:val="000000"/>
+          <w:sz w:val="24"/>
+          <w:szCs w:val="24"/>
+          <w:lang w:eastAsia="cs-CZ"/>
+        </w:rPr>
+        <w:t xml:space="preserve">s tříměsíční výpovědní dobou </w:t>
+      </w:r>
+      <w:r>
+        <w:rPr>
+          <w:rFonts w:ascii="Times New Roman" w:eastAsia="Times New Roman" w:hAnsi="Times New Roman" w:cs="Times New Roman"/>
+          <w:color w:val="000000"/>
+          <w:sz w:val="24"/>
+          <w:szCs w:val="24"/>
+          <w:lang w:eastAsia="cs-CZ"/>
+        </w:rPr>
+        <w:t>v případě, kdy druhá smluvní strana závažným způsobem poruš</w:t>
+      </w:r>
+      <w:r>
+        <w:rPr>
+          <w:rFonts w:ascii="Times New Roman" w:eastAsia="Times New Roman" w:hAnsi="Times New Roman" w:cs="Times New Roman"/>
+          <w:color w:val="000000"/>
+          <w:sz w:val="24"/>
+          <w:szCs w:val="24"/>
+          <w:lang w:eastAsia="cs-CZ"/>
+        </w:rPr>
+        <w:t>í</w:t>
+      </w:r>
+      <w:r>
+        <w:rPr>
+          <w:rFonts w:ascii="Times New Roman" w:eastAsia="Times New Roman" w:hAnsi="Times New Roman" w:cs="Times New Roman"/>
+          <w:color w:val="000000"/>
+          <w:sz w:val="24"/>
+          <w:szCs w:val="24"/>
+          <w:lang w:eastAsia="cs-CZ"/>
+        </w:rPr>
+        <w:t xml:space="preserve"> sv</w:t>
+      </w:r>
+      <w:r>
+        <w:rPr>
+          <w:rFonts w:ascii="Times New Roman" w:eastAsia="Times New Roman" w:hAnsi="Times New Roman" w:cs="Times New Roman"/>
+          <w:color w:val="000000"/>
+          <w:sz w:val="24"/>
+          <w:szCs w:val="24"/>
+          <w:lang w:eastAsia="cs-CZ"/>
+        </w:rPr>
+        <w:t>é</w:t>
+      </w:r>
+      <w:r>
+        <w:rPr>
+          <w:rFonts w:ascii="Times New Roman" w:eastAsia="Times New Roman" w:hAnsi="Times New Roman" w:cs="Times New Roman"/>
+          <w:color w:val="000000"/>
+          <w:sz w:val="24"/>
+          <w:szCs w:val="24"/>
+          <w:lang w:eastAsia="cs-CZ"/>
+        </w:rPr>
+        <w:t xml:space="preserve"> </w:t>
+      </w:r>
+      <w:r>
+        <w:rPr>
+          <w:rFonts w:ascii="Times New Roman" w:eastAsia="Times New Roman" w:hAnsi="Times New Roman" w:cs="Times New Roman"/>
+          <w:color w:val="000000"/>
+          <w:sz w:val="24"/>
+          <w:szCs w:val="24"/>
+          <w:lang w:eastAsia="cs-CZ"/>
+        </w:rPr>
+        <w:t>povinnosti podle této smlouvy a </w:t>
+      </w:r>
+      <w:r>
+        <w:rPr>
+          <w:rFonts w:ascii="Times New Roman" w:eastAsia="Times New Roman" w:hAnsi="Times New Roman" w:cs="Times New Roman"/>
+          <w:color w:val="000000"/>
+          <w:sz w:val="24"/>
+          <w:szCs w:val="24"/>
+          <w:lang w:eastAsia="cs-CZ"/>
+        </w:rPr>
+        <w:t>ani v přiměřené době nesjedn</w:t>
+      </w:r>
+      <w:r>
+        <w:rPr>
+          <w:rFonts w:ascii="Times New Roman" w:eastAsia="Times New Roman" w:hAnsi="Times New Roman" w:cs="Times New Roman"/>
+          <w:color w:val="000000"/>
+          <w:sz w:val="24"/>
+          <w:szCs w:val="24"/>
+          <w:lang w:eastAsia="cs-CZ"/>
+        </w:rPr>
+        <w:t>á</w:t>
+      </w:r>
+      <w:r>
+        <w:rPr>
+          <w:rFonts w:ascii="Times New Roman" w:eastAsia="Times New Roman" w:hAnsi="Times New Roman" w:cs="Times New Roman"/>
+          <w:color w:val="000000"/>
+          <w:sz w:val="24"/>
+          <w:szCs w:val="24"/>
+          <w:lang w:eastAsia="cs-CZ"/>
+        </w:rPr>
+        <w:t xml:space="preserve"> nápravu</w:t>
       </w:r>
       <w:r>
         <w:rPr>
@@ -4240,6 +4218,16 @@
           <w:lang w:eastAsia="cs-CZ"/>
         </w:rPr>
         <w:t>.</w:t>
+      </w:r>
+      <w:r>
+        <w:rPr>
+          <w:rFonts w:ascii="Times New Roman" w:eastAsia="Times New Roman" w:hAnsi="Times New Roman" w:cs="Times New Roman"/>
+          <w:color w:val="000000"/>
+          <w:sz w:val="24"/>
+          <w:szCs w:val="24"/>
+          <w:lang w:eastAsia="cs-CZ"/>
+        </w:rPr>
+        <w:t xml:space="preserve"> Výpovědní doba v takovém případě počíná běžet prvním dnem kalendářního měsíce následujícího po kalendářním měsíci, ve kterém byla výpověď doručena.</w:t>
       </w:r>
     </w:p>
     <w:p>
@@ -4267,47 +4255,87 @@
           <w:szCs w:val="24"/>
           <w:lang w:eastAsia="cs-CZ"/>
         </w:rPr>
-        <w:t xml:space="preserve">Tato smlouva se řídí právním řádem České republiky. Práva a povinnosti touto smlouvou neupravené se řídí </w:t>
-      </w:r>
-      <w:r>
-        <w:rPr>
-          <w:rFonts w:ascii="Times New Roman" w:eastAsia="Times New Roman" w:hAnsi="Times New Roman" w:cs="Times New Roman"/>
-          <w:color w:val="000000"/>
-          <w:sz w:val="24"/>
-          <w:szCs w:val="24"/>
-          <w:lang w:eastAsia="cs-CZ"/>
-        </w:rPr>
-        <w:t>o</w:t>
-      </w:r>
-      <w:r>
-        <w:rPr>
-          <w:rFonts w:ascii="Times New Roman" w:eastAsia="Times New Roman" w:hAnsi="Times New Roman" w:cs="Times New Roman"/>
-          <w:color w:val="000000"/>
-          <w:sz w:val="24"/>
-          <w:szCs w:val="24"/>
-          <w:lang w:eastAsia="cs-CZ"/>
-        </w:rPr>
-        <w:t xml:space="preserve">bčanským zákoníkem a </w:t>
-      </w:r>
-      <w:r>
-        <w:rPr>
-          <w:rFonts w:ascii="Times New Roman" w:eastAsia="Times New Roman" w:hAnsi="Times New Roman" w:cs="Times New Roman"/>
-          <w:color w:val="000000"/>
-          <w:sz w:val="24"/>
-          <w:szCs w:val="24"/>
-          <w:lang w:eastAsia="cs-CZ"/>
-        </w:rPr>
-        <w:t>a</w:t>
-      </w:r>
-      <w:r>
-        <w:rPr>
-          <w:rFonts w:ascii="Times New Roman" w:eastAsia="Times New Roman" w:hAnsi="Times New Roman" w:cs="Times New Roman"/>
-          <w:color w:val="000000"/>
-          <w:sz w:val="24"/>
-          <w:szCs w:val="24"/>
-          <w:lang w:eastAsia="cs-CZ"/>
-        </w:rPr>
-        <w:t>utorským zákonem.</w:t>
+        <w:t xml:space="preserve">Smlouva může být měněna </w:t>
+      </w:r>
+      <w:r>
+        <w:rPr>
+          <w:rFonts w:ascii="Times New Roman" w:eastAsia="Times New Roman" w:hAnsi="Times New Roman" w:cs="Times New Roman"/>
+          <w:color w:val="000000"/>
+          <w:sz w:val="24"/>
+          <w:szCs w:val="24"/>
+          <w:lang w:eastAsia="cs-CZ"/>
+        </w:rPr>
+        <w:t>nebo</w:t>
+      </w:r>
+      <w:r>
+        <w:rPr>
+          <w:rFonts w:ascii="Times New Roman" w:eastAsia="Times New Roman" w:hAnsi="Times New Roman" w:cs="Times New Roman"/>
+          <w:color w:val="000000"/>
+          <w:sz w:val="24"/>
+          <w:szCs w:val="24"/>
+          <w:lang w:eastAsia="cs-CZ"/>
+        </w:rPr>
+        <w:t xml:space="preserve"> doplňována jen písemnou formou, a sice oboustranně odsouhlasenými</w:t>
+      </w:r>
+      <w:r>
+        <w:rPr>
+          <w:rFonts w:ascii="Times New Roman" w:eastAsia="Times New Roman" w:hAnsi="Times New Roman" w:cs="Times New Roman"/>
+          <w:color w:val="000000"/>
+          <w:sz w:val="24"/>
+          <w:szCs w:val="24"/>
+          <w:lang w:eastAsia="cs-CZ"/>
+        </w:rPr>
+        <w:t>,</w:t>
+      </w:r>
+      <w:r>
+        <w:rPr>
+          <w:rFonts w:ascii="Times New Roman" w:eastAsia="Times New Roman" w:hAnsi="Times New Roman" w:cs="Times New Roman"/>
+          <w:color w:val="000000"/>
+          <w:sz w:val="24"/>
+          <w:szCs w:val="24"/>
+          <w:lang w:eastAsia="cs-CZ"/>
+        </w:rPr>
+        <w:t xml:space="preserve"> podepsanými </w:t>
+      </w:r>
+      <w:r>
+        <w:rPr>
+          <w:rFonts w:ascii="Times New Roman" w:eastAsia="Times New Roman" w:hAnsi="Times New Roman" w:cs="Times New Roman"/>
+          <w:color w:val="000000"/>
+          <w:sz w:val="24"/>
+          <w:szCs w:val="24"/>
+          <w:lang w:eastAsia="cs-CZ"/>
+        </w:rPr>
+        <w:t xml:space="preserve">a vzestupně číslovanými </w:t>
+      </w:r>
+      <w:r>
+        <w:rPr>
+          <w:rFonts w:ascii="Times New Roman" w:eastAsia="Times New Roman" w:hAnsi="Times New Roman" w:cs="Times New Roman"/>
+          <w:color w:val="000000"/>
+          <w:sz w:val="24"/>
+          <w:szCs w:val="24"/>
+          <w:lang w:eastAsia="cs-CZ"/>
+        </w:rPr>
+        <w:t>dodatky</w:t>
+      </w:r>
+      <w:r>
+        <w:rPr>
+          <w:rFonts w:ascii="Times New Roman" w:eastAsia="Times New Roman" w:hAnsi="Times New Roman" w:cs="Times New Roman"/>
+          <w:color w:val="000000"/>
+          <w:sz w:val="24"/>
+          <w:szCs w:val="24"/>
+          <w:lang w:eastAsia="cs-CZ"/>
+        </w:rPr>
+        <w:t xml:space="preserve"> ke smlouvě</w:t>
+      </w:r>
+      <w:r>
+        <w:rPr>
+          <w:rFonts w:ascii="Times New Roman" w:eastAsia="Times New Roman" w:hAnsi="Times New Roman" w:cs="Times New Roman"/>
+          <w:color w:val="000000"/>
+          <w:sz w:val="24"/>
+          <w:szCs w:val="24"/>
+          <w:lang w:eastAsia="cs-CZ"/>
+        </w:rPr>
+        <w:t>.</w:t>
       </w:r>
     </w:p>
     <w:p>
@@ -4335,27 +4363,47 @@
           <w:szCs w:val="24"/>
           <w:lang w:eastAsia="cs-CZ"/>
         </w:rPr>
-        <w:t>Smluvní strany se zavazují řešit veškeré případné spory v</w:t>
-      </w:r>
-      <w:r>
-        <w:rPr>
-          <w:rFonts w:ascii="Times New Roman" w:eastAsia="Times New Roman" w:hAnsi="Times New Roman" w:cs="Times New Roman"/>
-          <w:color w:val="000000"/>
-          <w:sz w:val="24"/>
-          <w:szCs w:val="24"/>
-          <w:lang w:eastAsia="cs-CZ"/>
-        </w:rPr>
-        <w:t>zniklé z této smlouvy, a to i z </w:t>
-      </w:r>
-      <w:r>
-        <w:rPr>
-          <w:rFonts w:ascii="Times New Roman" w:eastAsia="Times New Roman" w:hAnsi="Times New Roman" w:cs="Times New Roman"/>
-          <w:color w:val="000000"/>
-          <w:sz w:val="24"/>
-          <w:szCs w:val="24"/>
-          <w:lang w:eastAsia="cs-CZ"/>
-        </w:rPr>
-        <w:t>nabídky a přijetí nabídky k uzavření smlouvy přednostně mimosoudní cestou, přičemž se za tímto účelem zavazují poskytnout si nezbytnou součinnost.</w:t>
+        <w:t xml:space="preserve">Tato smlouva se řídí právním řádem České republiky. Práva a povinnosti touto smlouvou neupravené se řídí </w:t>
+      </w:r>
+      <w:r>
+        <w:rPr>
+          <w:rFonts w:ascii="Times New Roman" w:eastAsia="Times New Roman" w:hAnsi="Times New Roman" w:cs="Times New Roman"/>
+          <w:color w:val="000000"/>
+          <w:sz w:val="24"/>
+          <w:szCs w:val="24"/>
+          <w:lang w:eastAsia="cs-CZ"/>
+        </w:rPr>
+        <w:t>o</w:t>
+      </w:r>
+      <w:r>
+        <w:rPr>
+          <w:rFonts w:ascii="Times New Roman" w:eastAsia="Times New Roman" w:hAnsi="Times New Roman" w:cs="Times New Roman"/>
+          <w:color w:val="000000"/>
+          <w:sz w:val="24"/>
+          <w:szCs w:val="24"/>
+          <w:lang w:eastAsia="cs-CZ"/>
+        </w:rPr>
+        <w:t xml:space="preserve">bčanským zákoníkem a </w:t>
+      </w:r>
+      <w:r>
+        <w:rPr>
+          <w:rFonts w:ascii="Times New Roman" w:eastAsia="Times New Roman" w:hAnsi="Times New Roman" w:cs="Times New Roman"/>
+          <w:color w:val="000000"/>
+          <w:sz w:val="24"/>
+          <w:szCs w:val="24"/>
+          <w:lang w:eastAsia="cs-CZ"/>
+        </w:rPr>
+        <w:t>a</w:t>
+      </w:r>
+      <w:r>
+        <w:rPr>
+          <w:rFonts w:ascii="Times New Roman" w:eastAsia="Times New Roman" w:hAnsi="Times New Roman" w:cs="Times New Roman"/>
+          <w:color w:val="000000"/>
+          <w:sz w:val="24"/>
+          <w:szCs w:val="24"/>
+          <w:lang w:eastAsia="cs-CZ"/>
+        </w:rPr>
+        <w:t>utorským zákonem.</w:t>
       </w:r>
     </w:p>
     <w:p>
@@ -4383,7 +4431,27 @@
           <w:szCs w:val="24"/>
           <w:lang w:eastAsia="cs-CZ"/>
         </w:rPr>
-        <w:t>Práva a povinnosti z této smlouvy přecházejí na právní nástupce smluvních stran.</w:t>
+        <w:t>Smluvní strany se zavazují řešit veškeré případné spory v</w:t>
+      </w:r>
+      <w:r>
+        <w:rPr>
+          <w:rFonts w:ascii="Times New Roman" w:eastAsia="Times New Roman" w:hAnsi="Times New Roman" w:cs="Times New Roman"/>
+          <w:color w:val="000000"/>
+          <w:sz w:val="24"/>
+          <w:szCs w:val="24"/>
+          <w:lang w:eastAsia="cs-CZ"/>
+        </w:rPr>
+        <w:t>zniklé z této smlouvy, a to i z </w:t>
+      </w:r>
+      <w:r>
+        <w:rPr>
+          <w:rFonts w:ascii="Times New Roman" w:eastAsia="Times New Roman" w:hAnsi="Times New Roman" w:cs="Times New Roman"/>
+          <w:color w:val="000000"/>
+          <w:sz w:val="24"/>
+          <w:szCs w:val="24"/>
+          <w:lang w:eastAsia="cs-CZ"/>
+        </w:rPr>
+        <w:t>nabídky a přijetí nabídky k uzavření smlouvy přednostně mimosoudní cestou, přičemž se za tímto účelem zavazují poskytnout si nezbytnou součinnost.</w:t>
       </w:r>
     </w:p>
     <w:p>
@@ -4411,7 +4479,7 @@
           <w:szCs w:val="24"/>
           <w:lang w:eastAsia="cs-CZ"/>
         </w:rPr>
-        <w:t xml:space="preserve">Přijetí nabídky je účinné v okamžiku, kdy k jednání došlo. Smlouva je uzavřena okamžikem, kdy přijetí nabídky nabývá účinnosti. Pro účely této smlouvy se rozumí, že k jednání došlo podpisem této smlouvy akceptantem. </w:t>
+        <w:t>Práva a povinnosti z této smlouvy přecházejí na právní nástupce smluvních stran.</w:t>
       </w:r>
     </w:p>
     <w:p>
@@ -4439,62 +4507,7 @@
           <w:szCs w:val="24"/>
           <w:lang w:eastAsia="cs-CZ"/>
         </w:rPr>
-        <w:t xml:space="preserve">Tato smlouva není způsobilá, aby ve vztahu k užití díla se Národní knihovna ČR stala zpracovatelem či správcem osobních údajů ve smyslu Nařízení </w:t>
-      </w:r>
-      <w:r>
-        <w:rPr>
-          <w:rFonts w:ascii="Times New Roman" w:hAnsi="Times New Roman" w:cs="Times New Roman"/>
-          <w:color w:val="000000"/>
-          <w:sz w:val="24"/>
-          <w:szCs w:val="24"/>
-        </w:rPr>
-        <w:t>Evropského parlamentu a</w:t>
-      </w:r>
-      <w:r>
-        <w:rPr>
-          <w:rFonts w:ascii="Times New Roman" w:hAnsi="Times New Roman" w:cs="Times New Roman"/>
-          <w:color w:val="000000"/>
-          <w:sz w:val="24"/>
-          <w:szCs w:val="24"/>
-        </w:rPr>
-        <w:t> </w:t>
-      </w:r>
-      <w:r>
-        <w:rPr>
-          <w:rFonts w:ascii="Times New Roman" w:hAnsi="Times New Roman" w:cs="Times New Roman"/>
-          <w:color w:val="000000"/>
-          <w:sz w:val="24"/>
-          <w:szCs w:val="24"/>
-        </w:rPr>
-        <w:t xml:space="preserve">Rady Evropské unie 2016/679 ze dne </w:t>
-      </w:r>
-      <w:proofErr w:type="gramStart"/>
-      <w:r>
-        <w:rPr>
-          <w:rFonts w:ascii="Times New Roman" w:hAnsi="Times New Roman" w:cs="Times New Roman"/>
-          <w:color w:val="000000"/>
-          <w:sz w:val="24"/>
-          <w:szCs w:val="24"/>
-        </w:rPr>
-        <w:t>27.04.2016</w:t>
-      </w:r>
-      <w:proofErr w:type="gramEnd"/>
-      <w:r>
-        <w:rPr>
-          <w:rFonts w:ascii="Times New Roman" w:hAnsi="Times New Roman" w:cs="Times New Roman"/>
-          <w:color w:val="000000"/>
-          <w:sz w:val="24"/>
-          <w:szCs w:val="24"/>
-        </w:rPr>
-        <w:t xml:space="preserve">, o ochraně fyzických osob v souvislosti se zpracováním </w:t>
-      </w:r>
-      <w:r>
-        <w:rPr>
-          <w:rFonts w:ascii="Times New Roman" w:hAnsi="Times New Roman" w:cs="Times New Roman"/>
-          <w:sz w:val="24"/>
-          <w:szCs w:val="24"/>
-        </w:rPr>
-        <w:t>osobních údajů a o volném pohybu těchto údajů a o zrušení směrnice 95/46/ES (obecné nařízení o ochraně osobních údajů).</w:t>
+        <w:t xml:space="preserve">Přijetí nabídky je účinné v okamžiku, kdy k jednání došlo. Smlouva je uzavřena okamžikem, kdy přijetí nabídky nabývá účinnosti. Pro účely této smlouvy se rozumí, že k jednání došlo podpisem této smlouvy akceptantem. </w:t>
       </w:r>
     </w:p>
     <w:p>
@@ -4522,6 +4535,88 @@
           <w:szCs w:val="24"/>
           <w:lang w:eastAsia="cs-CZ"/>
         </w:rPr>
+        <w:t xml:space="preserve">Tato smlouva není způsobilá, aby ve vztahu k užití díla se Národní knihovna ČR stala zpracovatelem či správcem osobních údajů ve smyslu zákona č.110/2019 Sb., o zpracování osobních údajů, ve spojení s Nařízením </w:t>
+      </w:r>
+      <w:r>
+        <w:rPr>
+          <w:rFonts w:ascii="Times New Roman" w:hAnsi="Times New Roman" w:cs="Times New Roman"/>
+          <w:color w:val="000000"/>
+          <w:sz w:val="24"/>
+          <w:szCs w:val="24"/>
+        </w:rPr>
+        <w:t xml:space="preserve">Evropského parlamentu a Rady Evropské unie 2016/679 ze dne </w:t>
+      </w:r>
+      <w:proofErr w:type="gramStart"/>
+      <w:r>
+        <w:rPr>
+          <w:rFonts w:ascii="Times New Roman" w:hAnsi="Times New Roman" w:cs="Times New Roman"/>
+          <w:color w:val="000000"/>
+          <w:sz w:val="24"/>
+          <w:szCs w:val="24"/>
+        </w:rPr>
+        <w:t>27.04.2016</w:t>
+      </w:r>
+      <w:proofErr w:type="gramEnd"/>
+      <w:r>
+        <w:rPr>
+          <w:rFonts w:ascii="Times New Roman" w:hAnsi="Times New Roman" w:cs="Times New Roman"/>
+          <w:color w:val="000000"/>
+          <w:sz w:val="24"/>
+          <w:szCs w:val="24"/>
+        </w:rPr>
+        <w:t xml:space="preserve">, o ochraně fyzických osob v souvislosti se zpracováním </w:t>
+      </w:r>
+      <w:r>
+        <w:rPr>
+          <w:rFonts w:ascii="Times New Roman" w:hAnsi="Times New Roman" w:cs="Times New Roman"/>
+          <w:sz w:val="24"/>
+          <w:szCs w:val="24"/>
+        </w:rPr>
+        <w:t>osobních údajů a o volném pohybu těchto údajů a o zrušení směrnice 95/46/ES (obecné nařízení o ochraně osobních údajů, dále jen „</w:t>
+      </w:r>
+      <w:r>
+        <w:rPr>
+          <w:rFonts w:ascii="Times New Roman" w:hAnsi="Times New Roman" w:cs="Times New Roman"/>
+          <w:i/>
+          <w:sz w:val="24"/>
+          <w:szCs w:val="24"/>
+        </w:rPr>
+        <w:t>Nařízení EU</w:t>
+      </w:r>
+      <w:r>
+        <w:rPr>
+          <w:rFonts w:ascii="Times New Roman" w:hAnsi="Times New Roman" w:cs="Times New Roman"/>
+          <w:sz w:val="24"/>
+          <w:szCs w:val="24"/>
+        </w:rPr>
+        <w:t>“).</w:t>
+      </w:r>
+    </w:p>
+    <w:p>
+      <w:pPr>
+        <w:numPr>
+          <w:ilvl w:val="0"/>
+          <w:numId w:val="6"/>
+        </w:numPr>
+        <w:spacing w:after="0" w:line="240" w:lineRule="auto"/>
+        <w:jc w:val="both"/>
+        <w:textAlignment w:val="baseline"/>
+        <w:rPr>
+          <w:rFonts w:ascii="Times New Roman" w:eastAsia="Times New Roman" w:hAnsi="Times New Roman" w:cs="Times New Roman"/>
+          <w:color w:val="000000"/>
+          <w:sz w:val="24"/>
+          <w:szCs w:val="24"/>
+          <w:lang w:eastAsia="cs-CZ"/>
+        </w:rPr>
+      </w:pPr>
+      <w:r>
+        <w:rPr>
+          <w:rFonts w:ascii="Times New Roman" w:eastAsia="Times New Roman" w:hAnsi="Times New Roman" w:cs="Times New Roman"/>
+          <w:color w:val="000000"/>
+          <w:sz w:val="24"/>
+          <w:szCs w:val="24"/>
+          <w:lang w:eastAsia="cs-CZ"/>
+        </w:rPr>
         <w:t>Tato s</w:t>
       </w:r>
       <w:r>
@@ -4673,6 +4768,7 @@
         <w:jc w:val="both"/>
         <w:rPr>
           <w:rFonts w:ascii="Times New Roman" w:eastAsia="Times New Roman" w:hAnsi="Times New Roman" w:cs="Times New Roman"/>
+          <w:color w:val="000000"/>
           <w:sz w:val="24"/>
           <w:szCs w:val="24"/>
           <w:lang w:eastAsia="cs-CZ"/>
@@ -4693,6 +4789,72 @@
       <w:r>
         <w:rPr>
           <w:rFonts w:ascii="Times New Roman" w:eastAsia="Times New Roman" w:hAnsi="Times New Roman" w:cs="Times New Roman"/>
+          <w:color w:val="000000"/>
+          <w:sz w:val="24"/>
+          <w:szCs w:val="24"/>
+          <w:lang w:eastAsia="cs-CZ"/>
+        </w:rPr>
+        <w:t>V</w:t>
+      </w:r>
+      <w:r>
+        <w:rPr>
+          <w:rFonts w:ascii="Times New Roman" w:eastAsia="Times New Roman" w:hAnsi="Times New Roman" w:cs="Times New Roman"/>
+          <w:color w:val="000000"/>
+          <w:sz w:val="24"/>
+          <w:szCs w:val="24"/>
+          <w:lang w:eastAsia="cs-CZ"/>
+        </w:rPr>
+        <w:t xml:space="preserve"> ……………...……………. </w:t>
+      </w:r>
+      <w:proofErr w:type="gramStart"/>
+      <w:r>
+        <w:rPr>
+          <w:rFonts w:ascii="Times New Roman" w:eastAsia="Times New Roman" w:hAnsi="Times New Roman" w:cs="Times New Roman"/>
+          <w:color w:val="000000"/>
+          <w:sz w:val="24"/>
+          <w:szCs w:val="24"/>
+          <w:lang w:eastAsia="cs-CZ"/>
+        </w:rPr>
+        <w:t>dne</w:t>
+      </w:r>
+      <w:proofErr w:type="gramEnd"/>
+      <w:r>
+        <w:rPr>
+          <w:rFonts w:ascii="Times New Roman" w:eastAsia="Times New Roman" w:hAnsi="Times New Roman" w:cs="Times New Roman"/>
+          <w:color w:val="000000"/>
+          <w:sz w:val="24"/>
+          <w:szCs w:val="24"/>
+          <w:lang w:eastAsia="cs-CZ"/>
+        </w:rPr>
+        <w:t xml:space="preserve"> …………………...……</w:t>
+      </w:r>
+    </w:p>
+    <w:p>
+      <w:pPr>
+        <w:spacing w:after="0" w:line="240" w:lineRule="auto"/>
+        <w:jc w:val="both"/>
+        <w:rPr>
+          <w:rFonts w:ascii="Times New Roman" w:eastAsia="Times New Roman" w:hAnsi="Times New Roman" w:cs="Times New Roman"/>
+          <w:sz w:val="24"/>
+          <w:szCs w:val="24"/>
+          <w:lang w:eastAsia="cs-CZ"/>
+        </w:rPr>
+      </w:pPr>
+    </w:p>
+    <w:p>
+      <w:pPr>
+        <w:spacing w:after="0" w:line="240" w:lineRule="auto"/>
+        <w:jc w:val="both"/>
+        <w:rPr>
+          <w:rFonts w:ascii="Times New Roman" w:eastAsia="Times New Roman" w:hAnsi="Times New Roman" w:cs="Times New Roman"/>
+          <w:sz w:val="24"/>
+          <w:szCs w:val="24"/>
+          <w:lang w:eastAsia="cs-CZ"/>
+        </w:rPr>
+      </w:pPr>
+      <w:r>
+        <w:rPr>
+          <w:rFonts w:ascii="Times New Roman" w:eastAsia="Times New Roman" w:hAnsi="Times New Roman" w:cs="Times New Roman"/>
           <w:sz w:val="24"/>
           <w:szCs w:val="24"/>
           <w:lang w:eastAsia="cs-CZ"/>
@@ -4706,12 +4868,20 @@
         <w:jc w:val="both"/>
         <w:rPr>
           <w:rFonts w:ascii="Times New Roman" w:eastAsia="Times New Roman" w:hAnsi="Times New Roman" w:cs="Times New Roman"/>
-          <w:color w:val="000000"/>
-          <w:sz w:val="24"/>
-          <w:szCs w:val="24"/>
-          <w:lang w:eastAsia="cs-CZ"/>
-        </w:rPr>
-      </w:pPr>
+          <w:sz w:val="24"/>
+          <w:szCs w:val="24"/>
+          <w:lang w:eastAsia="cs-CZ"/>
+        </w:rPr>
+      </w:pPr>
+      <w:r>
+        <w:rPr>
+          <w:rFonts w:ascii="Times New Roman" w:eastAsia="Times New Roman" w:hAnsi="Times New Roman" w:cs="Times New Roman"/>
+          <w:sz w:val="24"/>
+          <w:szCs w:val="24"/>
+          <w:lang w:eastAsia="cs-CZ"/>
+        </w:rPr>
+        <w:t> </w:t>
+      </w:r>
     </w:p>
     <w:p>
       <w:pPr>
@@ -4732,6 +4902,237 @@
           <w:szCs w:val="24"/>
           <w:lang w:eastAsia="cs-CZ"/>
         </w:rPr>
+        <w:t>……………………………………………</w:t>
+      </w:r>
+      <w:r>
+        <w:rPr>
+          <w:rFonts w:ascii="Times New Roman" w:eastAsia="Times New Roman" w:hAnsi="Times New Roman" w:cs="Times New Roman"/>
+          <w:color w:val="000000"/>
+          <w:sz w:val="24"/>
+          <w:szCs w:val="24"/>
+          <w:lang w:eastAsia="cs-CZ"/>
+        </w:rPr>
+        <w:t>……</w:t>
+      </w:r>
+    </w:p>
+    <w:p>
+      <w:pPr>
+        <w:spacing w:after="0" w:line="240" w:lineRule="auto"/>
+        <w:jc w:val="both"/>
+        <w:rPr>
+          <w:rFonts w:ascii="Times New Roman" w:eastAsia="Times New Roman" w:hAnsi="Times New Roman" w:cs="Times New Roman"/>
+          <w:color w:val="000000"/>
+          <w:sz w:val="24"/>
+          <w:szCs w:val="24"/>
+          <w:lang w:eastAsia="cs-CZ"/>
+        </w:rPr>
+      </w:pPr>
+    </w:p>
+    <w:p>
+      <w:pPr>
+        <w:spacing w:after="0" w:line="240" w:lineRule="auto"/>
+        <w:jc w:val="both"/>
+        <w:rPr>
+          <w:rFonts w:ascii="Times New Roman" w:eastAsia="Times New Roman" w:hAnsi="Times New Roman" w:cs="Times New Roman"/>
+          <w:sz w:val="24"/>
+          <w:szCs w:val="24"/>
+          <w:lang w:eastAsia="cs-CZ"/>
+        </w:rPr>
+      </w:pPr>
+      <w:r>
+        <w:rPr>
+          <w:rFonts w:ascii="Times New Roman" w:eastAsia="Times New Roman" w:hAnsi="Times New Roman" w:cs="Times New Roman"/>
+          <w:color w:val="000000"/>
+          <w:sz w:val="24"/>
+          <w:szCs w:val="24"/>
+          <w:lang w:eastAsia="cs-CZ"/>
+        </w:rPr>
+        <w:t xml:space="preserve">nositel práv </w:t>
+      </w:r>
+    </w:p>
+    <w:p>
+      <w:pPr>
+        <w:spacing w:after="0" w:line="240" w:lineRule="auto"/>
+        <w:jc w:val="both"/>
+        <w:rPr>
+          <w:rFonts w:ascii="Times New Roman" w:eastAsia="Times New Roman" w:hAnsi="Times New Roman" w:cs="Times New Roman"/>
+          <w:sz w:val="24"/>
+          <w:szCs w:val="24"/>
+          <w:lang w:eastAsia="cs-CZ"/>
+        </w:rPr>
+      </w:pPr>
+      <w:r>
+        <w:rPr>
+          <w:rFonts w:ascii="Times New Roman" w:eastAsia="Times New Roman" w:hAnsi="Times New Roman" w:cs="Times New Roman"/>
+          <w:sz w:val="24"/>
+          <w:szCs w:val="24"/>
+          <w:lang w:eastAsia="cs-CZ"/>
+        </w:rPr>
+        <w:t> </w:t>
+      </w:r>
+    </w:p>
+    <w:p>
+      <w:pPr>
+        <w:spacing w:after="0" w:line="240" w:lineRule="auto"/>
+        <w:jc w:val="both"/>
+        <w:rPr>
+          <w:rFonts w:ascii="Times New Roman" w:eastAsia="Times New Roman" w:hAnsi="Times New Roman" w:cs="Times New Roman"/>
+          <w:color w:val="000000"/>
+          <w:sz w:val="24"/>
+          <w:szCs w:val="24"/>
+          <w:lang w:eastAsia="cs-CZ"/>
+        </w:rPr>
+      </w:pPr>
+    </w:p>
+    <w:p>
+      <w:pPr>
+        <w:spacing w:after="0" w:line="240" w:lineRule="auto"/>
+        <w:jc w:val="both"/>
+        <w:rPr>
+          <w:rFonts w:ascii="Times New Roman" w:eastAsia="Times New Roman" w:hAnsi="Times New Roman" w:cs="Times New Roman"/>
+          <w:sz w:val="24"/>
+          <w:szCs w:val="24"/>
+          <w:lang w:eastAsia="cs-CZ"/>
+        </w:rPr>
+      </w:pPr>
+      <w:r>
+        <w:rPr>
+          <w:rFonts w:ascii="Times New Roman" w:eastAsia="Times New Roman" w:hAnsi="Times New Roman" w:cs="Times New Roman"/>
+          <w:color w:val="000000"/>
+          <w:sz w:val="24"/>
+          <w:szCs w:val="24"/>
+          <w:lang w:eastAsia="cs-CZ"/>
+        </w:rPr>
+        <w:t>Nabídk</w:t>
+      </w:r>
+      <w:r>
+        <w:rPr>
+          <w:rFonts w:ascii="Times New Roman" w:eastAsia="Times New Roman" w:hAnsi="Times New Roman" w:cs="Times New Roman"/>
+          <w:color w:val="000000"/>
+          <w:sz w:val="24"/>
+          <w:szCs w:val="24"/>
+          <w:lang w:eastAsia="cs-CZ"/>
+        </w:rPr>
+        <w:t xml:space="preserve">u </w:t>
+      </w:r>
+      <w:r>
+        <w:rPr>
+          <w:rFonts w:ascii="Times New Roman" w:eastAsia="Times New Roman" w:hAnsi="Times New Roman" w:cs="Times New Roman"/>
+          <w:color w:val="000000"/>
+          <w:sz w:val="24"/>
+          <w:szCs w:val="24"/>
+          <w:lang w:eastAsia="cs-CZ"/>
+        </w:rPr>
+        <w:t>přij</w:t>
+      </w:r>
+      <w:r>
+        <w:rPr>
+          <w:rFonts w:ascii="Times New Roman" w:eastAsia="Times New Roman" w:hAnsi="Times New Roman" w:cs="Times New Roman"/>
+          <w:color w:val="000000"/>
+          <w:sz w:val="24"/>
+          <w:szCs w:val="24"/>
+          <w:lang w:eastAsia="cs-CZ"/>
+        </w:rPr>
+        <w:t>ímám bez výhrad</w:t>
+      </w:r>
+      <w:r>
+        <w:rPr>
+          <w:rFonts w:ascii="Times New Roman" w:eastAsia="Times New Roman" w:hAnsi="Times New Roman" w:cs="Times New Roman"/>
+          <w:color w:val="000000"/>
+          <w:sz w:val="24"/>
+          <w:szCs w:val="24"/>
+          <w:lang w:eastAsia="cs-CZ"/>
+        </w:rPr>
+        <w:t xml:space="preserve"> </w:t>
+      </w:r>
+      <w:r>
+        <w:rPr>
+          <w:rFonts w:ascii="Times New Roman" w:eastAsia="Times New Roman" w:hAnsi="Times New Roman" w:cs="Times New Roman"/>
+          <w:color w:val="000000"/>
+          <w:sz w:val="24"/>
+          <w:szCs w:val="24"/>
+          <w:lang w:eastAsia="cs-CZ"/>
+        </w:rPr>
+        <w:t xml:space="preserve">ve smyslu </w:t>
+      </w:r>
+      <w:proofErr w:type="spellStart"/>
+      <w:r>
+        <w:rPr>
+          <w:rFonts w:ascii="Times New Roman" w:eastAsia="Times New Roman" w:hAnsi="Times New Roman" w:cs="Times New Roman"/>
+          <w:color w:val="000000"/>
+          <w:sz w:val="24"/>
+          <w:szCs w:val="24"/>
+          <w:lang w:eastAsia="cs-CZ"/>
+        </w:rPr>
+        <w:t>ust</w:t>
+      </w:r>
+      <w:proofErr w:type="spellEnd"/>
+      <w:r>
+        <w:rPr>
+          <w:rFonts w:ascii="Times New Roman" w:eastAsia="Times New Roman" w:hAnsi="Times New Roman" w:cs="Times New Roman"/>
+          <w:color w:val="000000"/>
+          <w:sz w:val="24"/>
+          <w:szCs w:val="24"/>
+          <w:lang w:eastAsia="cs-CZ"/>
+        </w:rPr>
+        <w:t>. § 1740 občanského zákoníku</w:t>
+      </w:r>
+      <w:r>
+        <w:rPr>
+          <w:rFonts w:ascii="Times New Roman" w:eastAsia="Times New Roman" w:hAnsi="Times New Roman" w:cs="Times New Roman"/>
+          <w:color w:val="000000"/>
+          <w:sz w:val="24"/>
+          <w:szCs w:val="24"/>
+          <w:lang w:eastAsia="cs-CZ"/>
+        </w:rPr>
+        <w:t xml:space="preserve"> </w:t>
+      </w:r>
+    </w:p>
+    <w:p>
+      <w:pPr>
+        <w:spacing w:after="0" w:line="240" w:lineRule="auto"/>
+        <w:jc w:val="both"/>
+        <w:rPr>
+          <w:rFonts w:ascii="Times New Roman" w:eastAsia="Times New Roman" w:hAnsi="Times New Roman" w:cs="Times New Roman"/>
+          <w:color w:val="000000"/>
+          <w:sz w:val="24"/>
+          <w:szCs w:val="24"/>
+          <w:lang w:eastAsia="cs-CZ"/>
+        </w:rPr>
+      </w:pPr>
+    </w:p>
+    <w:p>
+      <w:pPr>
+        <w:spacing w:after="0" w:line="240" w:lineRule="auto"/>
+        <w:jc w:val="both"/>
+        <w:rPr>
+          <w:rFonts w:ascii="Times New Roman" w:eastAsia="Times New Roman" w:hAnsi="Times New Roman" w:cs="Times New Roman"/>
+          <w:color w:val="000000"/>
+          <w:sz w:val="24"/>
+          <w:szCs w:val="24"/>
+          <w:lang w:eastAsia="cs-CZ"/>
+        </w:rPr>
+      </w:pPr>
+    </w:p>
+    <w:p>
+      <w:pPr>
+        <w:spacing w:after="0" w:line="240" w:lineRule="auto"/>
+        <w:jc w:val="both"/>
+        <w:rPr>
+          <w:rFonts w:ascii="Times New Roman" w:eastAsia="Times New Roman" w:hAnsi="Times New Roman" w:cs="Times New Roman"/>
+          <w:sz w:val="24"/>
+          <w:szCs w:val="24"/>
+          <w:lang w:eastAsia="cs-CZ"/>
+        </w:rPr>
+      </w:pPr>
+      <w:r>
+        <w:rPr>
+          <w:rFonts w:ascii="Times New Roman" w:eastAsia="Times New Roman" w:hAnsi="Times New Roman" w:cs="Times New Roman"/>
+          <w:color w:val="000000"/>
+          <w:sz w:val="24"/>
+          <w:szCs w:val="24"/>
+          <w:lang w:eastAsia="cs-CZ"/>
+        </w:rPr>
         <w:t>V</w:t>
       </w:r>
       <w:r>
@@ -4742,29 +5143,17 @@
           <w:szCs w:val="24"/>
           <w:lang w:eastAsia="cs-CZ"/>
         </w:rPr>
-        <w:t xml:space="preserve"> ……………...……………. </w:t>
-      </w:r>
-      <w:proofErr w:type="gramStart"/>
-      <w:r>
-        <w:rPr>
-          <w:rFonts w:ascii="Times New Roman" w:eastAsia="Times New Roman" w:hAnsi="Times New Roman" w:cs="Times New Roman"/>
-          <w:color w:val="000000"/>
-          <w:sz w:val="24"/>
-          <w:szCs w:val="24"/>
-          <w:lang w:eastAsia="cs-CZ"/>
-        </w:rPr>
-        <w:t>dne</w:t>
-      </w:r>
-      <w:proofErr w:type="gramEnd"/>
-      <w:r>
-        <w:rPr>
-          <w:rFonts w:ascii="Times New Roman" w:eastAsia="Times New Roman" w:hAnsi="Times New Roman" w:cs="Times New Roman"/>
-          <w:color w:val="000000"/>
-          <w:sz w:val="24"/>
-          <w:szCs w:val="24"/>
-          <w:lang w:eastAsia="cs-CZ"/>
-        </w:rPr>
-        <w:t xml:space="preserve"> …………………...……</w:t>
+        <w:t xml:space="preserve"> Praze </w:t>
+      </w:r>
+      <w:r>
+        <w:rPr>
+          <w:rFonts w:ascii="Times New Roman" w:eastAsia="Times New Roman" w:hAnsi="Times New Roman" w:cs="Times New Roman"/>
+          <w:color w:val="000000"/>
+          <w:sz w:val="24"/>
+          <w:szCs w:val="24"/>
+          <w:lang w:eastAsia="cs-CZ"/>
+        </w:rPr>
+        <w:t>dne …………………...……</w:t>
       </w:r>
     </w:p>
     <w:p>
@@ -4778,6 +5167,15 @@
           <w:lang w:eastAsia="cs-CZ"/>
         </w:rPr>
       </w:pPr>
+      <w:r>
+        <w:rPr>
+          <w:rFonts w:ascii="Times New Roman" w:eastAsia="Times New Roman" w:hAnsi="Times New Roman" w:cs="Times New Roman"/>
+          <w:sz w:val="24"/>
+          <w:szCs w:val="24"/>
+          <w:lang w:eastAsia="cs-CZ"/>
+        </w:rPr>
+        <w:t> </w:t>
+      </w:r>
     </w:p>
     <w:p>
       <w:pPr>
@@ -4852,46 +5250,156 @@
         </w:rPr>
         <w:t>……</w:t>
       </w:r>
-    </w:p>
-    <w:p>
-      <w:pPr>
-        <w:spacing w:after="0" w:line="240" w:lineRule="auto"/>
-        <w:jc w:val="both"/>
-        <w:rPr>
-          <w:rFonts w:ascii="Times New Roman" w:eastAsia="Times New Roman" w:hAnsi="Times New Roman" w:cs="Times New Roman"/>
-          <w:color w:val="000000"/>
-          <w:sz w:val="24"/>
-          <w:szCs w:val="24"/>
-          <w:lang w:eastAsia="cs-CZ"/>
-        </w:rPr>
-      </w:pPr>
-    </w:p>
-    <w:p>
-      <w:pPr>
-        <w:spacing w:after="0" w:line="240" w:lineRule="auto"/>
-        <w:jc w:val="both"/>
-        <w:rPr>
-          <w:rFonts w:ascii="Times New Roman" w:eastAsia="Times New Roman" w:hAnsi="Times New Roman" w:cs="Times New Roman"/>
-          <w:sz w:val="24"/>
-          <w:szCs w:val="24"/>
-          <w:lang w:eastAsia="cs-CZ"/>
-        </w:rPr>
-      </w:pPr>
-      <w:r>
-        <w:rPr>
-          <w:rFonts w:ascii="Times New Roman" w:eastAsia="Times New Roman" w:hAnsi="Times New Roman" w:cs="Times New Roman"/>
-          <w:color w:val="000000"/>
-          <w:sz w:val="24"/>
-          <w:szCs w:val="24"/>
-          <w:lang w:eastAsia="cs-CZ"/>
-        </w:rPr>
-        <w:t xml:space="preserve">nositel práv </w:t>
-      </w:r>
-    </w:p>
-    <w:p>
-      <w:pPr>
-        <w:spacing w:after="0" w:line="240" w:lineRule="auto"/>
-        <w:jc w:val="both"/>
+      <w:r>
+        <w:rPr>
+          <w:rFonts w:ascii="Times New Roman" w:eastAsia="Times New Roman" w:hAnsi="Times New Roman" w:cs="Times New Roman"/>
+          <w:color w:val="000000"/>
+          <w:sz w:val="24"/>
+          <w:szCs w:val="24"/>
+          <w:lang w:eastAsia="cs-CZ"/>
+        </w:rPr>
+        <w:t>.</w:t>
+      </w:r>
+    </w:p>
+    <w:p>
+      <w:pPr>
+        <w:spacing w:after="0" w:line="240" w:lineRule="auto"/>
+        <w:rPr>
+          <w:rFonts w:ascii="Times New Roman" w:eastAsia="Times New Roman" w:hAnsi="Times New Roman" w:cs="Times New Roman"/>
+          <w:b/>
+          <w:color w:val="000000"/>
+          <w:sz w:val="24"/>
+          <w:szCs w:val="24"/>
+          <w:lang w:eastAsia="cs-CZ"/>
+        </w:rPr>
+      </w:pPr>
+      <w:r>
+        <w:rPr>
+          <w:rFonts w:ascii="Times New Roman" w:eastAsia="Times New Roman" w:hAnsi="Times New Roman" w:cs="Times New Roman"/>
+          <w:b/>
+          <w:color w:val="000000"/>
+          <w:sz w:val="24"/>
+          <w:szCs w:val="24"/>
+          <w:lang w:eastAsia="cs-CZ"/>
+        </w:rPr>
+        <w:t>Národní knihovna České republiky</w:t>
+      </w:r>
+    </w:p>
+    <w:p>
+      <w:pPr>
+        <w:spacing w:after="0" w:line="240" w:lineRule="auto"/>
+        <w:rPr>
+          <w:rFonts w:ascii="Times New Roman" w:eastAsia="Times New Roman" w:hAnsi="Times New Roman" w:cs="Times New Roman"/>
+          <w:sz w:val="24"/>
+          <w:szCs w:val="24"/>
+          <w:lang w:eastAsia="cs-CZ"/>
+        </w:rPr>
+      </w:pPr>
+      <w:r>
+        <w:rPr>
+          <w:rFonts w:ascii="Times New Roman" w:eastAsia="Times New Roman" w:hAnsi="Times New Roman" w:cs="Times New Roman"/>
+          <w:color w:val="000000"/>
+          <w:sz w:val="24"/>
+          <w:szCs w:val="24"/>
+          <w:lang w:eastAsia="cs-CZ"/>
+        </w:rPr>
+        <w:t xml:space="preserve">zastoupena </w:t>
+      </w:r>
+      <w:r>
+        <w:rPr>
+          <w:rFonts w:ascii="Times New Roman" w:eastAsia="Times New Roman" w:hAnsi="Times New Roman" w:cs="Times New Roman"/>
+          <w:color w:val="000000"/>
+          <w:sz w:val="24"/>
+          <w:szCs w:val="24"/>
+          <w:lang w:eastAsia="cs-CZ"/>
+        </w:rPr>
+        <w:t>Bc</w:t>
+      </w:r>
+      <w:r>
+        <w:rPr>
+          <w:rFonts w:ascii="Times New Roman" w:eastAsia="Times New Roman" w:hAnsi="Times New Roman" w:cs="Times New Roman"/>
+          <w:color w:val="000000"/>
+          <w:sz w:val="24"/>
+          <w:szCs w:val="24"/>
+          <w:lang w:eastAsia="cs-CZ"/>
+        </w:rPr>
+        <w:t>. Petr</w:t>
+      </w:r>
+      <w:r>
+        <w:rPr>
+          <w:rFonts w:ascii="Times New Roman" w:eastAsia="Times New Roman" w:hAnsi="Times New Roman" w:cs="Times New Roman"/>
+          <w:color w:val="000000"/>
+          <w:sz w:val="24"/>
+          <w:szCs w:val="24"/>
+          <w:lang w:eastAsia="cs-CZ"/>
+        </w:rPr>
+        <w:t>ou Burdovou</w:t>
+      </w:r>
+    </w:p>
+    <w:p>
+      <w:pPr>
+        <w:spacing w:after="0" w:line="240" w:lineRule="auto"/>
+        <w:rPr>
+          <w:rFonts w:ascii="Times New Roman" w:eastAsia="Times New Roman" w:hAnsi="Times New Roman" w:cs="Times New Roman"/>
+          <w:sz w:val="24"/>
+          <w:szCs w:val="24"/>
+          <w:lang w:eastAsia="cs-CZ"/>
+        </w:rPr>
+      </w:pPr>
+      <w:r>
+        <w:rPr>
+          <w:rFonts w:ascii="Times New Roman" w:eastAsia="Times New Roman" w:hAnsi="Times New Roman" w:cs="Times New Roman"/>
+          <w:color w:val="000000"/>
+          <w:sz w:val="24"/>
+          <w:szCs w:val="24"/>
+          <w:lang w:eastAsia="cs-CZ"/>
+        </w:rPr>
+        <w:t>náměstk</w:t>
+      </w:r>
+      <w:r>
+        <w:rPr>
+          <w:rFonts w:ascii="Times New Roman" w:eastAsia="Times New Roman" w:hAnsi="Times New Roman" w:cs="Times New Roman"/>
+          <w:color w:val="000000"/>
+          <w:sz w:val="24"/>
+          <w:szCs w:val="24"/>
+          <w:lang w:eastAsia="cs-CZ"/>
+        </w:rPr>
+        <w:t>yní</w:t>
+      </w:r>
+      <w:r>
+        <w:rPr>
+          <w:rFonts w:ascii="Times New Roman" w:eastAsia="Times New Roman" w:hAnsi="Times New Roman" w:cs="Times New Roman"/>
+          <w:color w:val="000000"/>
+          <w:sz w:val="24"/>
+          <w:szCs w:val="24"/>
+          <w:lang w:eastAsia="cs-CZ"/>
+        </w:rPr>
+        <w:t xml:space="preserve"> pro sekci </w:t>
+      </w:r>
+      <w:r>
+        <w:rPr>
+          <w:rFonts w:ascii="Times New Roman" w:eastAsia="Times New Roman" w:hAnsi="Times New Roman" w:cs="Times New Roman"/>
+          <w:color w:val="000000"/>
+          <w:sz w:val="24"/>
+          <w:szCs w:val="24"/>
+          <w:lang w:eastAsia="cs-CZ"/>
+        </w:rPr>
+        <w:t>D</w:t>
+      </w:r>
+      <w:r>
+        <w:rPr>
+          <w:rFonts w:ascii="Times New Roman" w:eastAsia="Times New Roman" w:hAnsi="Times New Roman" w:cs="Times New Roman"/>
+          <w:color w:val="000000"/>
+          <w:sz w:val="24"/>
+          <w:szCs w:val="24"/>
+          <w:lang w:eastAsia="cs-CZ"/>
+        </w:rPr>
+        <w:t>igitalizace a technologie</w:t>
+      </w:r>
+    </w:p>
+    <w:p>
+      <w:pPr>
+        <w:spacing w:after="0" w:line="240" w:lineRule="auto"/>
         <w:rPr>
           <w:rFonts w:ascii="Times New Roman" w:eastAsia="Times New Roman" w:hAnsi="Times New Roman" w:cs="Times New Roman"/>
           <w:sz w:val="24"/>
@@ -4911,509 +5419,13 @@
     </w:p>
     <w:p>
       <w:pPr>
-        <w:spacing w:after="0" w:line="240" w:lineRule="auto"/>
-        <w:jc w:val="both"/>
-        <w:rPr>
-          <w:rFonts w:ascii="Times New Roman" w:eastAsia="Times New Roman" w:hAnsi="Times New Roman" w:cs="Times New Roman"/>
-          <w:color w:val="000000"/>
-          <w:sz w:val="24"/>
-          <w:szCs w:val="24"/>
-          <w:lang w:eastAsia="cs-CZ"/>
-        </w:rPr>
-      </w:pPr>
-    </w:p>
-    <w:p>
-      <w:pPr>
-        <w:spacing w:after="0" w:line="240" w:lineRule="auto"/>
-        <w:jc w:val="both"/>
-        <w:rPr>
-          <w:rFonts w:ascii="Times New Roman" w:eastAsia="Times New Roman" w:hAnsi="Times New Roman" w:cs="Times New Roman"/>
-          <w:sz w:val="24"/>
-          <w:szCs w:val="24"/>
-          <w:lang w:eastAsia="cs-CZ"/>
-        </w:rPr>
-      </w:pPr>
-      <w:r>
-        <w:rPr>
-          <w:rFonts w:ascii="Times New Roman" w:eastAsia="Times New Roman" w:hAnsi="Times New Roman" w:cs="Times New Roman"/>
-          <w:color w:val="000000"/>
-          <w:sz w:val="24"/>
-          <w:szCs w:val="24"/>
-          <w:lang w:eastAsia="cs-CZ"/>
-        </w:rPr>
-        <w:t>Nabídk</w:t>
-      </w:r>
-      <w:r>
-        <w:rPr>
-          <w:rFonts w:ascii="Times New Roman" w:eastAsia="Times New Roman" w:hAnsi="Times New Roman" w:cs="Times New Roman"/>
-          <w:color w:val="000000"/>
-          <w:sz w:val="24"/>
-          <w:szCs w:val="24"/>
-          <w:lang w:eastAsia="cs-CZ"/>
-        </w:rPr>
-        <w:t xml:space="preserve">u </w:t>
-      </w:r>
-      <w:r>
-        <w:rPr>
-          <w:rFonts w:ascii="Times New Roman" w:eastAsia="Times New Roman" w:hAnsi="Times New Roman" w:cs="Times New Roman"/>
-          <w:color w:val="000000"/>
-          <w:sz w:val="24"/>
-          <w:szCs w:val="24"/>
-          <w:lang w:eastAsia="cs-CZ"/>
-        </w:rPr>
-        <w:t>přij</w:t>
-      </w:r>
-      <w:r>
-        <w:rPr>
-          <w:rFonts w:ascii="Times New Roman" w:eastAsia="Times New Roman" w:hAnsi="Times New Roman" w:cs="Times New Roman"/>
-          <w:color w:val="000000"/>
-          <w:sz w:val="24"/>
-          <w:szCs w:val="24"/>
-          <w:lang w:eastAsia="cs-CZ"/>
-        </w:rPr>
-        <w:t>ímám bez výhrad</w:t>
-      </w:r>
-      <w:r>
-        <w:rPr>
-          <w:rFonts w:ascii="Times New Roman" w:eastAsia="Times New Roman" w:hAnsi="Times New Roman" w:cs="Times New Roman"/>
-          <w:color w:val="000000"/>
-          <w:sz w:val="24"/>
-          <w:szCs w:val="24"/>
-          <w:lang w:eastAsia="cs-CZ"/>
-        </w:rPr>
-        <w:t xml:space="preserve"> </w:t>
-      </w:r>
-      <w:r>
-        <w:rPr>
-          <w:rFonts w:ascii="Times New Roman" w:eastAsia="Times New Roman" w:hAnsi="Times New Roman" w:cs="Times New Roman"/>
-          <w:color w:val="000000"/>
-          <w:sz w:val="24"/>
-          <w:szCs w:val="24"/>
-          <w:lang w:eastAsia="cs-CZ"/>
-        </w:rPr>
-        <w:t xml:space="preserve">ve smyslu </w:t>
-      </w:r>
-      <w:proofErr w:type="spellStart"/>
-      <w:r>
-        <w:rPr>
-          <w:rFonts w:ascii="Times New Roman" w:eastAsia="Times New Roman" w:hAnsi="Times New Roman" w:cs="Times New Roman"/>
-          <w:color w:val="000000"/>
-          <w:sz w:val="24"/>
-          <w:szCs w:val="24"/>
-          <w:lang w:eastAsia="cs-CZ"/>
-        </w:rPr>
-        <w:t>ust</w:t>
-      </w:r>
-      <w:proofErr w:type="spellEnd"/>
-      <w:r>
-        <w:rPr>
-          <w:rFonts w:ascii="Times New Roman" w:eastAsia="Times New Roman" w:hAnsi="Times New Roman" w:cs="Times New Roman"/>
-          <w:color w:val="000000"/>
-          <w:sz w:val="24"/>
-          <w:szCs w:val="24"/>
-          <w:lang w:eastAsia="cs-CZ"/>
-        </w:rPr>
-        <w:t>. § 1740 občanského zákoníku</w:t>
-      </w:r>
-      <w:r>
-        <w:rPr>
-          <w:rFonts w:ascii="Times New Roman" w:eastAsia="Times New Roman" w:hAnsi="Times New Roman" w:cs="Times New Roman"/>
-          <w:color w:val="000000"/>
-          <w:sz w:val="24"/>
-          <w:szCs w:val="24"/>
-          <w:lang w:eastAsia="cs-CZ"/>
-        </w:rPr>
-        <w:t xml:space="preserve"> </w:t>
-      </w:r>
-    </w:p>
-    <w:p>
-      <w:pPr>
-        <w:spacing w:after="0" w:line="240" w:lineRule="auto"/>
-        <w:jc w:val="both"/>
-        <w:rPr>
-          <w:rFonts w:ascii="Times New Roman" w:eastAsia="Times New Roman" w:hAnsi="Times New Roman" w:cs="Times New Roman"/>
-          <w:color w:val="000000"/>
-          <w:sz w:val="24"/>
-          <w:szCs w:val="24"/>
-          <w:lang w:eastAsia="cs-CZ"/>
-        </w:rPr>
-      </w:pPr>
-    </w:p>
-    <w:p>
-      <w:pPr>
-        <w:spacing w:after="0" w:line="240" w:lineRule="auto"/>
-        <w:jc w:val="both"/>
-        <w:rPr>
-          <w:rFonts w:ascii="Times New Roman" w:eastAsia="Times New Roman" w:hAnsi="Times New Roman" w:cs="Times New Roman"/>
-          <w:color w:val="000000"/>
-          <w:sz w:val="24"/>
-          <w:szCs w:val="24"/>
-          <w:lang w:eastAsia="cs-CZ"/>
-        </w:rPr>
-      </w:pPr>
-    </w:p>
-    <w:p>
-      <w:pPr>
-        <w:spacing w:after="0" w:line="240" w:lineRule="auto"/>
-        <w:jc w:val="both"/>
-        <w:rPr>
-          <w:rFonts w:ascii="Times New Roman" w:eastAsia="Times New Roman" w:hAnsi="Times New Roman" w:cs="Times New Roman"/>
-          <w:sz w:val="24"/>
-          <w:szCs w:val="24"/>
-          <w:lang w:eastAsia="cs-CZ"/>
-        </w:rPr>
-      </w:pPr>
-      <w:r>
-        <w:rPr>
-          <w:rFonts w:ascii="Times New Roman" w:eastAsia="Times New Roman" w:hAnsi="Times New Roman" w:cs="Times New Roman"/>
-          <w:color w:val="000000"/>
-          <w:sz w:val="24"/>
-          <w:szCs w:val="24"/>
-          <w:lang w:eastAsia="cs-CZ"/>
-        </w:rPr>
-        <w:t>V</w:t>
-      </w:r>
-      <w:r>
-        <w:rPr>
-          <w:rFonts w:ascii="Times New Roman" w:eastAsia="Times New Roman" w:hAnsi="Times New Roman" w:cs="Times New Roman"/>
-          <w:color w:val="000000"/>
-          <w:sz w:val="24"/>
-          <w:szCs w:val="24"/>
-          <w:lang w:eastAsia="cs-CZ"/>
-        </w:rPr>
-        <w:t xml:space="preserve"> Praze </w:t>
-      </w:r>
-      <w:r>
-        <w:rPr>
-          <w:rFonts w:ascii="Times New Roman" w:eastAsia="Times New Roman" w:hAnsi="Times New Roman" w:cs="Times New Roman"/>
-          <w:color w:val="000000"/>
-          <w:sz w:val="24"/>
-          <w:szCs w:val="24"/>
-          <w:lang w:eastAsia="cs-CZ"/>
-        </w:rPr>
-        <w:t>dne ………………</w:t>
-      </w:r>
-      <w:proofErr w:type="gramStart"/>
-      <w:r>
-        <w:rPr>
-          <w:rFonts w:ascii="Times New Roman" w:eastAsia="Times New Roman" w:hAnsi="Times New Roman" w:cs="Times New Roman"/>
-          <w:color w:val="000000"/>
-          <w:sz w:val="24"/>
-          <w:szCs w:val="24"/>
-          <w:lang w:eastAsia="cs-CZ"/>
-        </w:rPr>
-        <w:t>…...…</w:t>
-      </w:r>
-      <w:proofErr w:type="gramEnd"/>
-      <w:r>
-        <w:rPr>
-          <w:rFonts w:ascii="Times New Roman" w:eastAsia="Times New Roman" w:hAnsi="Times New Roman" w:cs="Times New Roman"/>
-          <w:color w:val="000000"/>
-          <w:sz w:val="24"/>
-          <w:szCs w:val="24"/>
-          <w:lang w:eastAsia="cs-CZ"/>
-        </w:rPr>
-        <w:t>…</w:t>
-      </w:r>
-    </w:p>
-    <w:p>
-      <w:pPr>
-        <w:spacing w:after="0" w:line="240" w:lineRule="auto"/>
-        <w:jc w:val="both"/>
-        <w:rPr>
-          <w:rFonts w:ascii="Times New Roman" w:eastAsia="Times New Roman" w:hAnsi="Times New Roman" w:cs="Times New Roman"/>
-          <w:sz w:val="24"/>
-          <w:szCs w:val="24"/>
-          <w:lang w:eastAsia="cs-CZ"/>
-        </w:rPr>
-      </w:pPr>
-      <w:r>
-        <w:rPr>
-          <w:rFonts w:ascii="Times New Roman" w:eastAsia="Times New Roman" w:hAnsi="Times New Roman" w:cs="Times New Roman"/>
-          <w:sz w:val="24"/>
-          <w:szCs w:val="24"/>
-          <w:lang w:eastAsia="cs-CZ"/>
-        </w:rPr>
-        <w:t> </w:t>
-      </w:r>
-    </w:p>
-    <w:p>
-      <w:pPr>
-        <w:spacing w:after="0" w:line="240" w:lineRule="auto"/>
-        <w:jc w:val="both"/>
-        <w:rPr>
-          <w:rFonts w:ascii="Times New Roman" w:eastAsia="Times New Roman" w:hAnsi="Times New Roman" w:cs="Times New Roman"/>
-          <w:sz w:val="24"/>
-          <w:szCs w:val="24"/>
-          <w:lang w:eastAsia="cs-CZ"/>
-        </w:rPr>
-      </w:pPr>
-      <w:r>
-        <w:rPr>
-          <w:rFonts w:ascii="Times New Roman" w:eastAsia="Times New Roman" w:hAnsi="Times New Roman" w:cs="Times New Roman"/>
-          <w:sz w:val="24"/>
-          <w:szCs w:val="24"/>
-          <w:lang w:eastAsia="cs-CZ"/>
-        </w:rPr>
-        <w:t> </w:t>
-      </w:r>
-    </w:p>
-    <w:p>
-      <w:pPr>
-        <w:spacing w:after="0" w:line="240" w:lineRule="auto"/>
-        <w:jc w:val="both"/>
-        <w:rPr>
-          <w:rFonts w:ascii="Times New Roman" w:eastAsia="Times New Roman" w:hAnsi="Times New Roman" w:cs="Times New Roman"/>
-          <w:sz w:val="24"/>
-          <w:szCs w:val="24"/>
-          <w:lang w:eastAsia="cs-CZ"/>
-        </w:rPr>
-      </w:pPr>
-      <w:r>
-        <w:rPr>
-          <w:rFonts w:ascii="Times New Roman" w:eastAsia="Times New Roman" w:hAnsi="Times New Roman" w:cs="Times New Roman"/>
-          <w:sz w:val="24"/>
-          <w:szCs w:val="24"/>
-          <w:lang w:eastAsia="cs-CZ"/>
-        </w:rPr>
-        <w:t> </w:t>
-      </w:r>
-    </w:p>
-    <w:p>
-      <w:pPr>
-        <w:spacing w:after="0" w:line="240" w:lineRule="auto"/>
-        <w:jc w:val="both"/>
-        <w:rPr>
-          <w:rFonts w:ascii="Times New Roman" w:eastAsia="Times New Roman" w:hAnsi="Times New Roman" w:cs="Times New Roman"/>
-          <w:sz w:val="24"/>
-          <w:szCs w:val="24"/>
-          <w:lang w:eastAsia="cs-CZ"/>
-        </w:rPr>
-      </w:pPr>
-      <w:r>
-        <w:rPr>
-          <w:rFonts w:ascii="Times New Roman" w:eastAsia="Times New Roman" w:hAnsi="Times New Roman" w:cs="Times New Roman"/>
-          <w:color w:val="000000"/>
-          <w:sz w:val="24"/>
-          <w:szCs w:val="24"/>
-          <w:lang w:eastAsia="cs-CZ"/>
-        </w:rPr>
-        <w:t>……………………………………………</w:t>
-      </w:r>
-      <w:r>
-        <w:rPr>
-          <w:rFonts w:ascii="Times New Roman" w:eastAsia="Times New Roman" w:hAnsi="Times New Roman" w:cs="Times New Roman"/>
-          <w:color w:val="000000"/>
-          <w:sz w:val="24"/>
-          <w:szCs w:val="24"/>
-          <w:lang w:eastAsia="cs-CZ"/>
-        </w:rPr>
-        <w:t>……</w:t>
-      </w:r>
-      <w:r>
-        <w:rPr>
-          <w:rFonts w:ascii="Times New Roman" w:eastAsia="Times New Roman" w:hAnsi="Times New Roman" w:cs="Times New Roman"/>
-          <w:color w:val="000000"/>
-          <w:sz w:val="24"/>
-          <w:szCs w:val="24"/>
-          <w:lang w:eastAsia="cs-CZ"/>
-        </w:rPr>
-        <w:t>.</w:t>
-      </w:r>
-    </w:p>
-    <w:p>
-      <w:pPr>
-        <w:spacing w:after="0" w:line="240" w:lineRule="auto"/>
-        <w:rPr>
-          <w:rFonts w:ascii="Times New Roman" w:eastAsia="Times New Roman" w:hAnsi="Times New Roman" w:cs="Times New Roman"/>
-          <w:b/>
-          <w:color w:val="000000"/>
-          <w:sz w:val="24"/>
-          <w:szCs w:val="24"/>
-          <w:lang w:eastAsia="cs-CZ"/>
-        </w:rPr>
-      </w:pPr>
-      <w:r>
-        <w:rPr>
-          <w:rFonts w:ascii="Times New Roman" w:eastAsia="Times New Roman" w:hAnsi="Times New Roman" w:cs="Times New Roman"/>
-          <w:b/>
-          <w:color w:val="000000"/>
-          <w:sz w:val="24"/>
-          <w:szCs w:val="24"/>
-          <w:lang w:eastAsia="cs-CZ"/>
-        </w:rPr>
-        <w:t>Národní knihovna České republiky</w:t>
-      </w:r>
-    </w:p>
-    <w:p>
-      <w:pPr>
-        <w:spacing w:after="0" w:line="240" w:lineRule="auto"/>
-        <w:rPr>
-          <w:rFonts w:ascii="Times New Roman" w:eastAsia="Times New Roman" w:hAnsi="Times New Roman" w:cs="Times New Roman"/>
-          <w:sz w:val="24"/>
-          <w:szCs w:val="24"/>
-          <w:lang w:eastAsia="cs-CZ"/>
-        </w:rPr>
-      </w:pPr>
-      <w:r>
-        <w:rPr>
-          <w:rFonts w:ascii="Times New Roman" w:eastAsia="Times New Roman" w:hAnsi="Times New Roman" w:cs="Times New Roman"/>
-          <w:color w:val="000000"/>
-          <w:sz w:val="24"/>
-          <w:szCs w:val="24"/>
-          <w:lang w:eastAsia="cs-CZ"/>
-        </w:rPr>
-        <w:t xml:space="preserve">zastoupena </w:t>
-      </w:r>
-      <w:r>
-        <w:rPr>
-          <w:rFonts w:ascii="Times New Roman" w:eastAsia="Times New Roman" w:hAnsi="Times New Roman" w:cs="Times New Roman"/>
-          <w:color w:val="000000"/>
-          <w:sz w:val="24"/>
-          <w:szCs w:val="24"/>
-          <w:lang w:eastAsia="cs-CZ"/>
-        </w:rPr>
-        <w:t>Ing. Petr</w:t>
-      </w:r>
-      <w:r>
-        <w:rPr>
-          <w:rFonts w:ascii="Times New Roman" w:eastAsia="Times New Roman" w:hAnsi="Times New Roman" w:cs="Times New Roman"/>
-          <w:color w:val="000000"/>
-          <w:sz w:val="24"/>
-          <w:szCs w:val="24"/>
-          <w:lang w:eastAsia="cs-CZ"/>
-        </w:rPr>
-        <w:t>em</w:t>
-      </w:r>
-      <w:r>
-        <w:rPr>
-          <w:rFonts w:ascii="Times New Roman" w:eastAsia="Times New Roman" w:hAnsi="Times New Roman" w:cs="Times New Roman"/>
-          <w:color w:val="000000"/>
-          <w:sz w:val="24"/>
-          <w:szCs w:val="24"/>
-          <w:lang w:eastAsia="cs-CZ"/>
-        </w:rPr>
-        <w:t xml:space="preserve"> Knížk</w:t>
-      </w:r>
-      <w:r>
-        <w:rPr>
-          <w:rFonts w:ascii="Times New Roman" w:eastAsia="Times New Roman" w:hAnsi="Times New Roman" w:cs="Times New Roman"/>
-          <w:color w:val="000000"/>
-          <w:sz w:val="24"/>
-          <w:szCs w:val="24"/>
-          <w:lang w:eastAsia="cs-CZ"/>
-        </w:rPr>
-        <w:t>em</w:t>
-      </w:r>
-    </w:p>
-    <w:p>
-      <w:pPr>
-        <w:spacing w:after="0" w:line="240" w:lineRule="auto"/>
-        <w:rPr>
-          <w:rFonts w:ascii="Times New Roman" w:eastAsia="Times New Roman" w:hAnsi="Times New Roman" w:cs="Times New Roman"/>
-          <w:sz w:val="24"/>
-          <w:szCs w:val="24"/>
-          <w:lang w:eastAsia="cs-CZ"/>
-        </w:rPr>
-      </w:pPr>
-      <w:r>
-        <w:rPr>
-          <w:rFonts w:ascii="Times New Roman" w:eastAsia="Times New Roman" w:hAnsi="Times New Roman" w:cs="Times New Roman"/>
-          <w:color w:val="000000"/>
-          <w:sz w:val="24"/>
-          <w:szCs w:val="24"/>
-          <w:lang w:eastAsia="cs-CZ"/>
-        </w:rPr>
-        <w:t>náměstk</w:t>
-      </w:r>
-      <w:r>
-        <w:rPr>
-          <w:rFonts w:ascii="Times New Roman" w:eastAsia="Times New Roman" w:hAnsi="Times New Roman" w:cs="Times New Roman"/>
-          <w:color w:val="000000"/>
-          <w:sz w:val="24"/>
-          <w:szCs w:val="24"/>
-          <w:lang w:eastAsia="cs-CZ"/>
-        </w:rPr>
-        <w:t xml:space="preserve">em pro </w:t>
-      </w:r>
-      <w:r>
-        <w:rPr>
-          <w:rFonts w:ascii="Times New Roman" w:eastAsia="Times New Roman" w:hAnsi="Times New Roman" w:cs="Times New Roman"/>
-          <w:color w:val="000000"/>
-          <w:sz w:val="24"/>
-          <w:szCs w:val="24"/>
-          <w:lang w:eastAsia="cs-CZ"/>
-        </w:rPr>
-        <w:t>sekc</w:t>
-      </w:r>
-      <w:r>
-        <w:rPr>
-          <w:rFonts w:ascii="Times New Roman" w:eastAsia="Times New Roman" w:hAnsi="Times New Roman" w:cs="Times New Roman"/>
-          <w:color w:val="000000"/>
-          <w:sz w:val="24"/>
-          <w:szCs w:val="24"/>
-          <w:lang w:eastAsia="cs-CZ"/>
-        </w:rPr>
-        <w:t>i</w:t>
-      </w:r>
-      <w:r>
-        <w:rPr>
-          <w:rFonts w:ascii="Times New Roman" w:eastAsia="Times New Roman" w:hAnsi="Times New Roman" w:cs="Times New Roman"/>
-          <w:color w:val="000000"/>
-          <w:sz w:val="24"/>
-          <w:szCs w:val="24"/>
-          <w:lang w:eastAsia="cs-CZ"/>
-        </w:rPr>
-        <w:t xml:space="preserve"> </w:t>
-      </w:r>
-      <w:r>
-        <w:rPr>
-          <w:rFonts w:ascii="Times New Roman" w:eastAsia="Times New Roman" w:hAnsi="Times New Roman" w:cs="Times New Roman"/>
-          <w:color w:val="000000"/>
-          <w:sz w:val="24"/>
-          <w:szCs w:val="24"/>
-          <w:lang w:eastAsia="cs-CZ"/>
-        </w:rPr>
-        <w:t>d</w:t>
-      </w:r>
-      <w:r>
-        <w:rPr>
-          <w:rFonts w:ascii="Times New Roman" w:eastAsia="Times New Roman" w:hAnsi="Times New Roman" w:cs="Times New Roman"/>
-          <w:color w:val="000000"/>
-          <w:sz w:val="24"/>
-          <w:szCs w:val="24"/>
-          <w:lang w:eastAsia="cs-CZ"/>
-        </w:rPr>
-        <w:t>igitalizace a technologie</w:t>
-      </w:r>
-    </w:p>
-    <w:p>
-      <w:pPr>
-        <w:spacing w:after="0" w:line="240" w:lineRule="auto"/>
-        <w:rPr>
-          <w:rFonts w:ascii="Times New Roman" w:eastAsia="Times New Roman" w:hAnsi="Times New Roman" w:cs="Times New Roman"/>
-          <w:sz w:val="24"/>
-          <w:szCs w:val="24"/>
-          <w:lang w:eastAsia="cs-CZ"/>
-        </w:rPr>
-      </w:pPr>
-      <w:r>
-        <w:rPr>
-          <w:rFonts w:ascii="Times New Roman" w:eastAsia="Times New Roman" w:hAnsi="Times New Roman" w:cs="Times New Roman"/>
-          <w:sz w:val="24"/>
-          <w:szCs w:val="24"/>
-          <w:lang w:eastAsia="cs-CZ"/>
-        </w:rPr>
-        <w:t> </w:t>
-      </w:r>
-    </w:p>
-    <w:p>
-      <w:pPr>
-        <w:rPr>
-          <w:sz w:val="24"/>
-          <w:szCs w:val="24"/>
-        </w:rPr>
-      </w:pPr>
+        <w:rPr>
+          <w:sz w:val="24"/>
+          <w:szCs w:val="24"/>
+        </w:rPr>
+      </w:pPr>
+      <w:bookmarkStart w:id="0" w:name="_GoBack"/>
+      <w:bookmarkEnd w:id="0"/>
     </w:p>
     <w:sectPr>
       <w:footerReference w:type="default" r:id="rId8"/>
@@ -6342,6 +6354,36 @@
   </w:num>
   <w:num w:numId="7">
     <w:abstractNumId w:val="2"/>
+  </w:num>
+  <w:num w:numId="8">
+    <w:abstractNumId w:val="3"/>
+    <w:lvlOverride w:ilvl="0">
+      <w:startOverride w:val="1"/>
+    </w:lvlOverride>
+    <w:lvlOverride w:ilvl="1">
+      <w:startOverride w:val="1"/>
+    </w:lvlOverride>
+    <w:lvlOverride w:ilvl="2">
+      <w:startOverride w:val="1"/>
+    </w:lvlOverride>
+    <w:lvlOverride w:ilvl="3">
+      <w:startOverride w:val="1"/>
+    </w:lvlOverride>
+    <w:lvlOverride w:ilvl="4">
+      <w:startOverride w:val="1"/>
+    </w:lvlOverride>
+    <w:lvlOverride w:ilvl="5">
+      <w:startOverride w:val="1"/>
+    </w:lvlOverride>
+    <w:lvlOverride w:ilvl="6">
+      <w:startOverride w:val="1"/>
+    </w:lvlOverride>
+    <w:lvlOverride w:ilvl="7">
+      <w:startOverride w:val="1"/>
+    </w:lvlOverride>
+    <w:lvlOverride w:ilvl="8">
+      <w:startOverride w:val="1"/>
+    </w:lvlOverride>
   </w:num>
 </w:numbering>
 </file>
@@ -7199,7 +7241,7 @@
 </file>
 
 <file path=customXml/itemProps1.xml><?xml version="1.0" encoding="utf-8"?>
-<ds:datastoreItem xmlns:ds="http://schemas.openxmlformats.org/officeDocument/2006/customXml" ds:itemID="{0285FA25-FB4C-49F8-AB72-B511E38E1548}">
+<ds:datastoreItem xmlns:ds="http://schemas.openxmlformats.org/officeDocument/2006/customXml" ds:itemID="{B7024382-8358-410A-B7D9-DDEB55DED008}">
   <ds:schemaRefs>
     <ds:schemaRef ds:uri="http://schemas.openxmlformats.org/officeDocument/2006/bibliography"/>
   </ds:schemaRefs>

--- a/Seeder/static/www/download/licencni-smlouva-wa-po.docx
+++ b/Seeder/static/www/download/licencni-smlouva-wa-po.docx
@@ -655,29 +655,7 @@
           <w:szCs w:val="24"/>
           <w:lang w:eastAsia="cs-CZ"/>
         </w:rPr>
-        <w:t xml:space="preserve"> </w:t>
-      </w:r>
-      <w:proofErr w:type="spellStart"/>
-      <w:r>
-        <w:rPr>
-          <w:rFonts w:ascii="Times New Roman" w:eastAsia="Times New Roman" w:hAnsi="Times New Roman" w:cs="Times New Roman"/>
-          <w:color w:val="000000"/>
-          <w:sz w:val="24"/>
-          <w:szCs w:val="24"/>
-          <w:lang w:eastAsia="cs-CZ"/>
-        </w:rPr>
-        <w:t>sp</w:t>
-      </w:r>
-      <w:proofErr w:type="spellEnd"/>
-      <w:r>
-        <w:rPr>
-          <w:rFonts w:ascii="Times New Roman" w:eastAsia="Times New Roman" w:hAnsi="Times New Roman" w:cs="Times New Roman"/>
-          <w:color w:val="000000"/>
-          <w:sz w:val="24"/>
-          <w:szCs w:val="24"/>
-          <w:lang w:eastAsia="cs-CZ"/>
-        </w:rPr>
-        <w:t>. zn.</w:t>
+        <w:t xml:space="preserve"> sp. zn.</w:t>
       </w:r>
       <w:r>
         <w:rPr>
@@ -1167,43 +1145,64 @@
     <w:p>
       <w:pPr>
         <w:spacing w:after="0" w:line="240" w:lineRule="auto"/>
-        <w:jc w:val="both"/>
-        <w:rPr>
-          <w:rFonts w:ascii="Times New Roman" w:eastAsia="Times New Roman" w:hAnsi="Times New Roman" w:cs="Times New Roman"/>
-          <w:sz w:val="24"/>
-          <w:szCs w:val="24"/>
-          <w:lang w:eastAsia="cs-CZ"/>
-        </w:rPr>
-      </w:pPr>
-      <w:r>
-        <w:rPr>
-          <w:rFonts w:ascii="Times New Roman" w:eastAsia="Times New Roman" w:hAnsi="Times New Roman" w:cs="Times New Roman"/>
-          <w:color w:val="000000"/>
-          <w:sz w:val="24"/>
-          <w:szCs w:val="24"/>
-          <w:lang w:eastAsia="cs-CZ"/>
-        </w:rPr>
-        <w:t xml:space="preserve">zastoupena Ing. Petrem Knížkem, náměstkem </w:t>
-      </w:r>
-      <w:r>
-        <w:rPr>
-          <w:rFonts w:ascii="Times New Roman" w:eastAsia="Times New Roman" w:hAnsi="Times New Roman" w:cs="Times New Roman"/>
-          <w:color w:val="000000"/>
-          <w:sz w:val="24"/>
-          <w:szCs w:val="24"/>
-          <w:lang w:eastAsia="cs-CZ"/>
-        </w:rPr>
-        <w:t xml:space="preserve">pro sekci digitalizace a </w:t>
-      </w:r>
-      <w:r>
-        <w:rPr>
-          <w:rFonts w:ascii="Times New Roman" w:eastAsia="Times New Roman" w:hAnsi="Times New Roman" w:cs="Times New Roman"/>
-          <w:color w:val="000000"/>
-          <w:sz w:val="24"/>
-          <w:szCs w:val="24"/>
-          <w:lang w:eastAsia="cs-CZ"/>
-        </w:rPr>
-        <w:t>technologie,</w:t>
+        <w:rPr>
+          <w:rFonts w:ascii="Times New Roman" w:eastAsia="Times New Roman" w:hAnsi="Times New Roman" w:cs="Times New Roman"/>
+          <w:sz w:val="24"/>
+          <w:szCs w:val="24"/>
+          <w:lang w:eastAsia="cs-CZ"/>
+        </w:rPr>
+      </w:pPr>
+      <w:r>
+        <w:rPr>
+          <w:rFonts w:ascii="Times New Roman" w:eastAsia="Times New Roman" w:hAnsi="Times New Roman" w:cs="Times New Roman"/>
+          <w:color w:val="000000"/>
+          <w:sz w:val="24"/>
+          <w:szCs w:val="24"/>
+          <w:lang w:eastAsia="cs-CZ"/>
+        </w:rPr>
+        <w:t xml:space="preserve">zastoupena </w:t>
+      </w:r>
+      <w:r>
+        <w:rPr>
+          <w:rFonts w:ascii="Times New Roman" w:eastAsia="Times New Roman" w:hAnsi="Times New Roman" w:cs="Times New Roman"/>
+          <w:color w:val="000000"/>
+          <w:sz w:val="24"/>
+          <w:szCs w:val="24"/>
+          <w:lang w:eastAsia="cs-CZ"/>
+        </w:rPr>
+        <w:t>Bc. Petrou Burdovou</w:t>
+      </w:r>
+      <w:r>
+        <w:rPr>
+          <w:rFonts w:ascii="Times New Roman" w:eastAsia="Times New Roman" w:hAnsi="Times New Roman" w:cs="Times New Roman"/>
+          <w:color w:val="000000"/>
+          <w:sz w:val="24"/>
+          <w:szCs w:val="24"/>
+          <w:lang w:eastAsia="cs-CZ"/>
+        </w:rPr>
+        <w:t xml:space="preserve"> </w:t>
+      </w:r>
+      <w:bookmarkStart w:id="0" w:name="_GoBack"/>
+      <w:bookmarkEnd w:id="0"/>
+      <w:r>
+        <w:rPr>
+          <w:rFonts w:ascii="Times New Roman" w:eastAsia="Times New Roman" w:hAnsi="Times New Roman" w:cs="Times New Roman"/>
+          <w:color w:val="000000"/>
+          <w:sz w:val="24"/>
+          <w:szCs w:val="24"/>
+          <w:lang w:eastAsia="cs-CZ"/>
+        </w:rPr>
+        <w:t>náměstkyní pro sekci Digitalizace a technologie</w:t>
+      </w:r>
+      <w:r>
+        <w:rPr>
+          <w:rFonts w:ascii="Times New Roman" w:eastAsia="Times New Roman" w:hAnsi="Times New Roman" w:cs="Times New Roman"/>
+          <w:color w:val="000000"/>
+          <w:sz w:val="24"/>
+          <w:szCs w:val="24"/>
+          <w:lang w:eastAsia="cs-CZ"/>
+        </w:rPr>
+        <w:t>,</w:t>
       </w:r>
     </w:p>
     <w:p>
@@ -1487,29 +1486,7 @@
           <w:szCs w:val="24"/>
           <w:lang w:eastAsia="cs-CZ"/>
         </w:rPr>
-        <w:t xml:space="preserve">ve smyslu </w:t>
-      </w:r>
-      <w:proofErr w:type="spellStart"/>
-      <w:r>
-        <w:rPr>
-          <w:rFonts w:ascii="Times New Roman" w:eastAsia="Times New Roman" w:hAnsi="Times New Roman" w:cs="Times New Roman"/>
-          <w:color w:val="000000"/>
-          <w:sz w:val="24"/>
-          <w:szCs w:val="24"/>
-          <w:lang w:eastAsia="cs-CZ"/>
-        </w:rPr>
-        <w:t>ust</w:t>
-      </w:r>
-      <w:proofErr w:type="spellEnd"/>
-      <w:r>
-        <w:rPr>
-          <w:rFonts w:ascii="Times New Roman" w:eastAsia="Times New Roman" w:hAnsi="Times New Roman" w:cs="Times New Roman"/>
-          <w:color w:val="000000"/>
-          <w:sz w:val="24"/>
-          <w:szCs w:val="24"/>
-          <w:lang w:eastAsia="cs-CZ"/>
-        </w:rPr>
-        <w:t xml:space="preserve">. </w:t>
+        <w:t xml:space="preserve">ve smyslu ust. </w:t>
       </w:r>
       <w:r>
         <w:rPr>
@@ -1539,29 +1516,7 @@
           <w:szCs w:val="24"/>
           <w:lang w:eastAsia="cs-CZ"/>
         </w:rPr>
-        <w:t>2371 a násl. občanského zákoníku, ve spojení s </w:t>
-      </w:r>
-      <w:proofErr w:type="spellStart"/>
-      <w:r>
-        <w:rPr>
-          <w:rFonts w:ascii="Times New Roman" w:eastAsia="Times New Roman" w:hAnsi="Times New Roman" w:cs="Times New Roman"/>
-          <w:color w:val="000000"/>
-          <w:sz w:val="24"/>
-          <w:szCs w:val="24"/>
-          <w:lang w:eastAsia="cs-CZ"/>
-        </w:rPr>
-        <w:t>ust</w:t>
-      </w:r>
-      <w:proofErr w:type="spellEnd"/>
-      <w:r>
-        <w:rPr>
-          <w:rFonts w:ascii="Times New Roman" w:eastAsia="Times New Roman" w:hAnsi="Times New Roman" w:cs="Times New Roman"/>
-          <w:color w:val="000000"/>
-          <w:sz w:val="24"/>
-          <w:szCs w:val="24"/>
-          <w:lang w:eastAsia="cs-CZ"/>
-        </w:rPr>
-        <w:t xml:space="preserve">. </w:t>
+        <w:t xml:space="preserve">2371 a násl. občanského zákoníku, ve spojení s ust. </w:t>
       </w:r>
       <w:r>
         <w:rPr>
@@ -1797,29 +1752,7 @@
           <w:szCs w:val="24"/>
           <w:lang w:eastAsia="cs-CZ"/>
         </w:rPr>
-        <w:t xml:space="preserve">veřejně přístupných elektronických online zdrojů, umístěných na těchto doménách včetně </w:t>
-      </w:r>
-      <w:proofErr w:type="spellStart"/>
-      <w:r>
-        <w:rPr>
-          <w:rFonts w:ascii="Times New Roman" w:eastAsia="Times New Roman" w:hAnsi="Times New Roman" w:cs="Times New Roman"/>
-          <w:color w:val="000000"/>
-          <w:sz w:val="24"/>
-          <w:szCs w:val="24"/>
-          <w:lang w:eastAsia="cs-CZ"/>
-        </w:rPr>
-        <w:t>poddomén</w:t>
-      </w:r>
-      <w:proofErr w:type="spellEnd"/>
-      <w:r>
-        <w:rPr>
-          <w:rFonts w:ascii="Times New Roman" w:eastAsia="Times New Roman" w:hAnsi="Times New Roman" w:cs="Times New Roman"/>
-          <w:color w:val="000000"/>
-          <w:sz w:val="24"/>
-          <w:szCs w:val="24"/>
-          <w:lang w:eastAsia="cs-CZ"/>
-        </w:rPr>
-        <w:t>:</w:t>
+        <w:t>veřejně přístupných elektronických online zdrojů, umístěných na těchto doménách včetně poddomén:</w:t>
       </w:r>
       <w:r>
         <w:rPr>
@@ -1932,51 +1865,7 @@
           <w:szCs w:val="24"/>
           <w:lang w:eastAsia="cs-CZ"/>
         </w:rPr>
-        <w:t xml:space="preserve"> ve smyslu </w:t>
-      </w:r>
-      <w:proofErr w:type="spellStart"/>
-      <w:r>
-        <w:rPr>
-          <w:rFonts w:ascii="Times New Roman" w:eastAsia="Times New Roman" w:hAnsi="Times New Roman" w:cs="Times New Roman"/>
-          <w:color w:val="000000"/>
-          <w:sz w:val="24"/>
-          <w:szCs w:val="24"/>
-          <w:lang w:eastAsia="cs-CZ"/>
-        </w:rPr>
-        <w:t>ust</w:t>
-      </w:r>
-      <w:proofErr w:type="spellEnd"/>
-      <w:r>
-        <w:rPr>
-          <w:rFonts w:ascii="Times New Roman" w:eastAsia="Times New Roman" w:hAnsi="Times New Roman" w:cs="Times New Roman"/>
-          <w:color w:val="000000"/>
-          <w:sz w:val="24"/>
-          <w:szCs w:val="24"/>
-          <w:lang w:eastAsia="cs-CZ"/>
-        </w:rPr>
-        <w:t>. § 2389 občanského zákoníku, ve spojení s </w:t>
-      </w:r>
-      <w:proofErr w:type="spellStart"/>
-      <w:r>
-        <w:rPr>
-          <w:rFonts w:ascii="Times New Roman" w:eastAsia="Times New Roman" w:hAnsi="Times New Roman" w:cs="Times New Roman"/>
-          <w:color w:val="000000"/>
-          <w:sz w:val="24"/>
-          <w:szCs w:val="24"/>
-          <w:lang w:eastAsia="cs-CZ"/>
-        </w:rPr>
-        <w:t>ust</w:t>
-      </w:r>
-      <w:proofErr w:type="spellEnd"/>
-      <w:r>
-        <w:rPr>
-          <w:rFonts w:ascii="Times New Roman" w:eastAsia="Times New Roman" w:hAnsi="Times New Roman" w:cs="Times New Roman"/>
-          <w:color w:val="000000"/>
-          <w:sz w:val="24"/>
-          <w:szCs w:val="24"/>
-          <w:lang w:eastAsia="cs-CZ"/>
-        </w:rPr>
-        <w:t>. §</w:t>
+        <w:t xml:space="preserve"> ve smyslu ust. § 2389 občanského zákoníku, ve spojení s ust. §</w:t>
       </w:r>
       <w:r>
         <w:rPr>
@@ -2799,29 +2688,7 @@
           <w:szCs w:val="24"/>
           <w:lang w:eastAsia="cs-CZ"/>
         </w:rPr>
-        <w:t xml:space="preserve">Národní knihovna ČR je oprávněna vytvářet rozmnoženiny díla pro archivní a konzervační účely dle </w:t>
-      </w:r>
-      <w:proofErr w:type="spellStart"/>
-      <w:r>
-        <w:rPr>
-          <w:rFonts w:ascii="Times New Roman" w:eastAsia="Times New Roman" w:hAnsi="Times New Roman" w:cs="Times New Roman"/>
-          <w:color w:val="000000"/>
-          <w:sz w:val="24"/>
-          <w:szCs w:val="24"/>
-          <w:lang w:eastAsia="cs-CZ"/>
-        </w:rPr>
-        <w:t>ust</w:t>
-      </w:r>
-      <w:proofErr w:type="spellEnd"/>
-      <w:r>
-        <w:rPr>
-          <w:rFonts w:ascii="Times New Roman" w:eastAsia="Times New Roman" w:hAnsi="Times New Roman" w:cs="Times New Roman"/>
-          <w:color w:val="000000"/>
-          <w:sz w:val="24"/>
-          <w:szCs w:val="24"/>
-          <w:lang w:eastAsia="cs-CZ"/>
-        </w:rPr>
-        <w:t xml:space="preserve">. </w:t>
+        <w:t xml:space="preserve">Národní knihovna ČR je oprávněna vytvářet rozmnoženiny díla pro archivní a konzervační účely dle ust. </w:t>
       </w:r>
       <w:r>
         <w:rPr>
@@ -3384,20 +3251,8 @@
           <w:szCs w:val="24"/>
           <w:lang w:eastAsia="cs-CZ"/>
         </w:rPr>
-        <w:t xml:space="preserve"> k </w:t>
-      </w:r>
-      <w:proofErr w:type="spellStart"/>
-      <w:r>
-        <w:rPr>
-          <w:rFonts w:ascii="Times New Roman" w:eastAsia="Times New Roman" w:hAnsi="Times New Roman" w:cs="Times New Roman"/>
-          <w:color w:val="000000"/>
-          <w:sz w:val="24"/>
-          <w:szCs w:val="24"/>
-          <w:lang w:eastAsia="cs-CZ"/>
-        </w:rPr>
-        <w:t>ust</w:t>
-      </w:r>
-      <w:proofErr w:type="spellEnd"/>
+        <w:t xml:space="preserve"> k ust</w:t>
+      </w:r>
       <w:r>
         <w:rPr>
           <w:rFonts w:ascii="Times New Roman" w:eastAsia="Times New Roman" w:hAnsi="Times New Roman" w:cs="Times New Roman"/>
@@ -4544,27 +4399,7 @@
           <w:sz w:val="24"/>
           <w:szCs w:val="24"/>
         </w:rPr>
-        <w:t xml:space="preserve">Evropského parlamentu a Rady Evropské unie 2016/679 ze dne </w:t>
-      </w:r>
-      <w:proofErr w:type="gramStart"/>
-      <w:r>
-        <w:rPr>
-          <w:rFonts w:ascii="Times New Roman" w:hAnsi="Times New Roman" w:cs="Times New Roman"/>
-          <w:color w:val="000000"/>
-          <w:sz w:val="24"/>
-          <w:szCs w:val="24"/>
-        </w:rPr>
-        <w:t>27.04.2016</w:t>
-      </w:r>
-      <w:proofErr w:type="gramEnd"/>
-      <w:r>
-        <w:rPr>
-          <w:rFonts w:ascii="Times New Roman" w:hAnsi="Times New Roman" w:cs="Times New Roman"/>
-          <w:color w:val="000000"/>
-          <w:sz w:val="24"/>
-          <w:szCs w:val="24"/>
-        </w:rPr>
-        <w:t xml:space="preserve">, o ochraně fyzických osob v souvislosti se zpracováním </w:t>
+        <w:t xml:space="preserve">Evropského parlamentu a Rady Evropské unie 2016/679 ze dne 27.04.2016, o ochraně fyzických osob v souvislosti se zpracováním </w:t>
       </w:r>
       <w:r>
         <w:rPr>
@@ -4804,29 +4639,7 @@
           <w:szCs w:val="24"/>
           <w:lang w:eastAsia="cs-CZ"/>
         </w:rPr>
-        <w:t xml:space="preserve"> ……………...……………. </w:t>
-      </w:r>
-      <w:proofErr w:type="gramStart"/>
-      <w:r>
-        <w:rPr>
-          <w:rFonts w:ascii="Times New Roman" w:eastAsia="Times New Roman" w:hAnsi="Times New Roman" w:cs="Times New Roman"/>
-          <w:color w:val="000000"/>
-          <w:sz w:val="24"/>
-          <w:szCs w:val="24"/>
-          <w:lang w:eastAsia="cs-CZ"/>
-        </w:rPr>
-        <w:t>dne</w:t>
-      </w:r>
-      <w:proofErr w:type="gramEnd"/>
-      <w:r>
-        <w:rPr>
-          <w:rFonts w:ascii="Times New Roman" w:eastAsia="Times New Roman" w:hAnsi="Times New Roman" w:cs="Times New Roman"/>
-          <w:color w:val="000000"/>
-          <w:sz w:val="24"/>
-          <w:szCs w:val="24"/>
-          <w:lang w:eastAsia="cs-CZ"/>
-        </w:rPr>
-        <w:t xml:space="preserve"> …………………...……</w:t>
+        <w:t xml:space="preserve"> ……………...……………. dne …………………...……</w:t>
       </w:r>
     </w:p>
     <w:p>
@@ -5053,29 +4866,7 @@
           <w:szCs w:val="24"/>
           <w:lang w:eastAsia="cs-CZ"/>
         </w:rPr>
-        <w:t xml:space="preserve">ve smyslu </w:t>
-      </w:r>
-      <w:proofErr w:type="spellStart"/>
-      <w:r>
-        <w:rPr>
-          <w:rFonts w:ascii="Times New Roman" w:eastAsia="Times New Roman" w:hAnsi="Times New Roman" w:cs="Times New Roman"/>
-          <w:color w:val="000000"/>
-          <w:sz w:val="24"/>
-          <w:szCs w:val="24"/>
-          <w:lang w:eastAsia="cs-CZ"/>
-        </w:rPr>
-        <w:t>ust</w:t>
-      </w:r>
-      <w:proofErr w:type="spellEnd"/>
-      <w:r>
-        <w:rPr>
-          <w:rFonts w:ascii="Times New Roman" w:eastAsia="Times New Roman" w:hAnsi="Times New Roman" w:cs="Times New Roman"/>
-          <w:color w:val="000000"/>
-          <w:sz w:val="24"/>
-          <w:szCs w:val="24"/>
-          <w:lang w:eastAsia="cs-CZ"/>
-        </w:rPr>
-        <w:t>. § 1740 občanského zákoníku</w:t>
+        <w:t>ve smyslu ust. § 1740 občanského zákoníku</w:t>
       </w:r>
       <w:r>
         <w:rPr>
@@ -5424,8 +5215,6 @@
           <w:szCs w:val="24"/>
         </w:rPr>
       </w:pPr>
-      <w:bookmarkStart w:id="0" w:name="_GoBack"/>
-      <w:bookmarkEnd w:id="0"/>
     </w:p>
     <w:sectPr>
       <w:footerReference w:type="default" r:id="rId8"/>
@@ -5493,7 +5282,7 @@
           <w:rPr>
             <w:noProof/>
           </w:rPr>
-          <w:t>2</w:t>
+          <w:t>3</w:t>
         </w:r>
         <w:r>
           <w:fldChar w:fldCharType="end"/>
@@ -7241,7 +7030,7 @@
 </file>
 
 <file path=customXml/itemProps1.xml><?xml version="1.0" encoding="utf-8"?>
-<ds:datastoreItem xmlns:ds="http://schemas.openxmlformats.org/officeDocument/2006/customXml" ds:itemID="{B7024382-8358-410A-B7D9-DDEB55DED008}">
+<ds:datastoreItem xmlns:ds="http://schemas.openxmlformats.org/officeDocument/2006/customXml" ds:itemID="{EAC7DA31-C36D-454B-81D2-EC35783665F4}">
   <ds:schemaRefs>
     <ds:schemaRef ds:uri="http://schemas.openxmlformats.org/officeDocument/2006/bibliography"/>
   </ds:schemaRefs>

--- a/Seeder/static/www/download/licencni-smlouva-wa-po.docx
+++ b/Seeder/static/www/download/licencni-smlouva-wa-po.docx
@@ -655,7 +655,29 @@
           <w:szCs w:val="24"/>
           <w:lang w:eastAsia="cs-CZ"/>
         </w:rPr>
-        <w:t xml:space="preserve"> sp. zn.</w:t>
+        <w:t xml:space="preserve"> </w:t>
+      </w:r>
+      <w:proofErr w:type="spellStart"/>
+      <w:r>
+        <w:rPr>
+          <w:rFonts w:ascii="Times New Roman" w:eastAsia="Times New Roman" w:hAnsi="Times New Roman" w:cs="Times New Roman"/>
+          <w:color w:val="000000"/>
+          <w:sz w:val="24"/>
+          <w:szCs w:val="24"/>
+          <w:lang w:eastAsia="cs-CZ"/>
+        </w:rPr>
+        <w:t>sp</w:t>
+      </w:r>
+      <w:proofErr w:type="spellEnd"/>
+      <w:r>
+        <w:rPr>
+          <w:rFonts w:ascii="Times New Roman" w:eastAsia="Times New Roman" w:hAnsi="Times New Roman" w:cs="Times New Roman"/>
+          <w:color w:val="000000"/>
+          <w:sz w:val="24"/>
+          <w:szCs w:val="24"/>
+          <w:lang w:eastAsia="cs-CZ"/>
+        </w:rPr>
+        <w:t>. zn.</w:t>
       </w:r>
       <w:r>
         <w:rPr>
@@ -901,7 +923,19 @@
           <w:szCs w:val="24"/>
           <w:lang w:eastAsia="cs-CZ"/>
         </w:rPr>
-        <w:t xml:space="preserve">l. I  této smlouvy, navrhuje za níže uvedených podmínek uzavření licenční smlouvy o šíření a dalším užití díla (dále jen </w:t>
+        <w:t xml:space="preserve">l. I  této smlouvy, navrhuje za níže uvedených podmínek uzavření </w:t>
+      </w:r>
+      <w:bookmarkStart w:id="0" w:name="_GoBack"/>
+      <w:bookmarkEnd w:id="0"/>
+      <w:r>
+        <w:rPr>
+          <w:rFonts w:ascii="Times New Roman" w:eastAsia="Times New Roman" w:hAnsi="Times New Roman" w:cs="Times New Roman"/>
+          <w:color w:val="000000"/>
+          <w:sz w:val="24"/>
+          <w:szCs w:val="24"/>
+          <w:lang w:eastAsia="cs-CZ"/>
+        </w:rPr>
+        <w:t xml:space="preserve">licenční smlouvy o šíření a dalším užití díla (dále jen </w:t>
       </w:r>
       <w:r>
         <w:rPr>
@@ -1170,29 +1204,49 @@
           <w:szCs w:val="24"/>
           <w:lang w:eastAsia="cs-CZ"/>
         </w:rPr>
-        <w:t>Bc. Petrou Burdovou</w:t>
-      </w:r>
-      <w:r>
-        <w:rPr>
-          <w:rFonts w:ascii="Times New Roman" w:eastAsia="Times New Roman" w:hAnsi="Times New Roman" w:cs="Times New Roman"/>
-          <w:color w:val="000000"/>
-          <w:sz w:val="24"/>
-          <w:szCs w:val="24"/>
-          <w:lang w:eastAsia="cs-CZ"/>
-        </w:rPr>
-        <w:t xml:space="preserve"> </w:t>
-      </w:r>
-      <w:bookmarkStart w:id="0" w:name="_GoBack"/>
-      <w:bookmarkEnd w:id="0"/>
-      <w:r>
-        <w:rPr>
-          <w:rFonts w:ascii="Times New Roman" w:eastAsia="Times New Roman" w:hAnsi="Times New Roman" w:cs="Times New Roman"/>
-          <w:color w:val="000000"/>
-          <w:sz w:val="24"/>
-          <w:szCs w:val="24"/>
-          <w:lang w:eastAsia="cs-CZ"/>
-        </w:rPr>
-        <w:t>náměstkyní pro sekci Digitalizace a technologie</w:t>
+        <w:t>Ing.</w:t>
+      </w:r>
+      <w:r>
+        <w:rPr>
+          <w:rFonts w:ascii="Times New Roman" w:eastAsia="Times New Roman" w:hAnsi="Times New Roman" w:cs="Times New Roman"/>
+          <w:color w:val="000000"/>
+          <w:sz w:val="24"/>
+          <w:szCs w:val="24"/>
+          <w:lang w:eastAsia="cs-CZ"/>
+        </w:rPr>
+        <w:t xml:space="preserve"> Petr</w:t>
+      </w:r>
+      <w:r>
+        <w:rPr>
+          <w:rFonts w:ascii="Times New Roman" w:eastAsia="Times New Roman" w:hAnsi="Times New Roman" w:cs="Times New Roman"/>
+          <w:color w:val="000000"/>
+          <w:sz w:val="24"/>
+          <w:szCs w:val="24"/>
+          <w:lang w:eastAsia="cs-CZ"/>
+        </w:rPr>
+        <w:t xml:space="preserve">em </w:t>
+      </w:r>
+      <w:proofErr w:type="spellStart"/>
+      <w:r>
+        <w:rPr>
+          <w:rFonts w:ascii="Times New Roman" w:eastAsia="Times New Roman" w:hAnsi="Times New Roman" w:cs="Times New Roman"/>
+          <w:color w:val="000000"/>
+          <w:sz w:val="24"/>
+          <w:szCs w:val="24"/>
+          <w:lang w:eastAsia="cs-CZ"/>
+        </w:rPr>
+        <w:t>Kukačem</w:t>
+      </w:r>
+      <w:proofErr w:type="spellEnd"/>
+      <w:r>
+        <w:rPr>
+          <w:rFonts w:ascii="Times New Roman" w:eastAsia="Times New Roman" w:hAnsi="Times New Roman" w:cs="Times New Roman"/>
+          <w:color w:val="000000"/>
+          <w:sz w:val="24"/>
+          <w:szCs w:val="24"/>
+          <w:lang w:eastAsia="cs-CZ"/>
+        </w:rPr>
+        <w:t>, ředitelem Odboru digitálních fondů</w:t>
       </w:r>
       <w:r>
         <w:rPr>
@@ -1486,7 +1540,29 @@
           <w:szCs w:val="24"/>
           <w:lang w:eastAsia="cs-CZ"/>
         </w:rPr>
-        <w:t xml:space="preserve">ve smyslu ust. </w:t>
+        <w:t xml:space="preserve">ve smyslu </w:t>
+      </w:r>
+      <w:proofErr w:type="spellStart"/>
+      <w:r>
+        <w:rPr>
+          <w:rFonts w:ascii="Times New Roman" w:eastAsia="Times New Roman" w:hAnsi="Times New Roman" w:cs="Times New Roman"/>
+          <w:color w:val="000000"/>
+          <w:sz w:val="24"/>
+          <w:szCs w:val="24"/>
+          <w:lang w:eastAsia="cs-CZ"/>
+        </w:rPr>
+        <w:t>ust</w:t>
+      </w:r>
+      <w:proofErr w:type="spellEnd"/>
+      <w:r>
+        <w:rPr>
+          <w:rFonts w:ascii="Times New Roman" w:eastAsia="Times New Roman" w:hAnsi="Times New Roman" w:cs="Times New Roman"/>
+          <w:color w:val="000000"/>
+          <w:sz w:val="24"/>
+          <w:szCs w:val="24"/>
+          <w:lang w:eastAsia="cs-CZ"/>
+        </w:rPr>
+        <w:t xml:space="preserve">. </w:t>
       </w:r>
       <w:r>
         <w:rPr>
@@ -1516,7 +1592,29 @@
           <w:szCs w:val="24"/>
           <w:lang w:eastAsia="cs-CZ"/>
         </w:rPr>
-        <w:t xml:space="preserve">2371 a násl. občanského zákoníku, ve spojení s ust. </w:t>
+        <w:t>2371 a násl. občanského zákoníku, ve spojení s </w:t>
+      </w:r>
+      <w:proofErr w:type="spellStart"/>
+      <w:r>
+        <w:rPr>
+          <w:rFonts w:ascii="Times New Roman" w:eastAsia="Times New Roman" w:hAnsi="Times New Roman" w:cs="Times New Roman"/>
+          <w:color w:val="000000"/>
+          <w:sz w:val="24"/>
+          <w:szCs w:val="24"/>
+          <w:lang w:eastAsia="cs-CZ"/>
+        </w:rPr>
+        <w:t>ust</w:t>
+      </w:r>
+      <w:proofErr w:type="spellEnd"/>
+      <w:r>
+        <w:rPr>
+          <w:rFonts w:ascii="Times New Roman" w:eastAsia="Times New Roman" w:hAnsi="Times New Roman" w:cs="Times New Roman"/>
+          <w:color w:val="000000"/>
+          <w:sz w:val="24"/>
+          <w:szCs w:val="24"/>
+          <w:lang w:eastAsia="cs-CZ"/>
+        </w:rPr>
+        <w:t xml:space="preserve">. </w:t>
       </w:r>
       <w:r>
         <w:rPr>
@@ -1752,7 +1850,29 @@
           <w:szCs w:val="24"/>
           <w:lang w:eastAsia="cs-CZ"/>
         </w:rPr>
-        <w:t>veřejně přístupných elektronických online zdrojů, umístěných na těchto doménách včetně poddomén:</w:t>
+        <w:t xml:space="preserve">veřejně přístupných elektronických online zdrojů, umístěných na těchto doménách včetně </w:t>
+      </w:r>
+      <w:proofErr w:type="spellStart"/>
+      <w:r>
+        <w:rPr>
+          <w:rFonts w:ascii="Times New Roman" w:eastAsia="Times New Roman" w:hAnsi="Times New Roman" w:cs="Times New Roman"/>
+          <w:color w:val="000000"/>
+          <w:sz w:val="24"/>
+          <w:szCs w:val="24"/>
+          <w:lang w:eastAsia="cs-CZ"/>
+        </w:rPr>
+        <w:t>poddomén</w:t>
+      </w:r>
+      <w:proofErr w:type="spellEnd"/>
+      <w:r>
+        <w:rPr>
+          <w:rFonts w:ascii="Times New Roman" w:eastAsia="Times New Roman" w:hAnsi="Times New Roman" w:cs="Times New Roman"/>
+          <w:color w:val="000000"/>
+          <w:sz w:val="24"/>
+          <w:szCs w:val="24"/>
+          <w:lang w:eastAsia="cs-CZ"/>
+        </w:rPr>
+        <w:t>:</w:t>
       </w:r>
       <w:r>
         <w:rPr>
@@ -1865,7 +1985,51 @@
           <w:szCs w:val="24"/>
           <w:lang w:eastAsia="cs-CZ"/>
         </w:rPr>
-        <w:t xml:space="preserve"> ve smyslu ust. § 2389 občanského zákoníku, ve spojení s ust. §</w:t>
+        <w:t xml:space="preserve"> ve smyslu </w:t>
+      </w:r>
+      <w:proofErr w:type="spellStart"/>
+      <w:r>
+        <w:rPr>
+          <w:rFonts w:ascii="Times New Roman" w:eastAsia="Times New Roman" w:hAnsi="Times New Roman" w:cs="Times New Roman"/>
+          <w:color w:val="000000"/>
+          <w:sz w:val="24"/>
+          <w:szCs w:val="24"/>
+          <w:lang w:eastAsia="cs-CZ"/>
+        </w:rPr>
+        <w:t>ust</w:t>
+      </w:r>
+      <w:proofErr w:type="spellEnd"/>
+      <w:r>
+        <w:rPr>
+          <w:rFonts w:ascii="Times New Roman" w:eastAsia="Times New Roman" w:hAnsi="Times New Roman" w:cs="Times New Roman"/>
+          <w:color w:val="000000"/>
+          <w:sz w:val="24"/>
+          <w:szCs w:val="24"/>
+          <w:lang w:eastAsia="cs-CZ"/>
+        </w:rPr>
+        <w:t>. § 2389 občanského zákoníku, ve spojení s </w:t>
+      </w:r>
+      <w:proofErr w:type="spellStart"/>
+      <w:r>
+        <w:rPr>
+          <w:rFonts w:ascii="Times New Roman" w:eastAsia="Times New Roman" w:hAnsi="Times New Roman" w:cs="Times New Roman"/>
+          <w:color w:val="000000"/>
+          <w:sz w:val="24"/>
+          <w:szCs w:val="24"/>
+          <w:lang w:eastAsia="cs-CZ"/>
+        </w:rPr>
+        <w:t>ust</w:t>
+      </w:r>
+      <w:proofErr w:type="spellEnd"/>
+      <w:r>
+        <w:rPr>
+          <w:rFonts w:ascii="Times New Roman" w:eastAsia="Times New Roman" w:hAnsi="Times New Roman" w:cs="Times New Roman"/>
+          <w:color w:val="000000"/>
+          <w:sz w:val="24"/>
+          <w:szCs w:val="24"/>
+          <w:lang w:eastAsia="cs-CZ"/>
+        </w:rPr>
+        <w:t>. §</w:t>
       </w:r>
       <w:r>
         <w:rPr>
@@ -2201,7 +2365,17 @@
           <w:szCs w:val="24"/>
           <w:lang w:eastAsia="cs-CZ"/>
         </w:rPr>
-        <w:t xml:space="preserve">i </w:t>
+        <w:t>i</w:t>
+      </w:r>
+      <w:r>
+        <w:rPr>
+          <w:rFonts w:ascii="Times New Roman" w:eastAsia="Times New Roman" w:hAnsi="Times New Roman" w:cs="Times New Roman"/>
+          <w:color w:val="000000"/>
+          <w:sz w:val="24"/>
+          <w:szCs w:val="24"/>
+          <w:lang w:eastAsia="cs-CZ"/>
+        </w:rPr>
+        <w:t xml:space="preserve"> </w:t>
       </w:r>
       <w:r>
         <w:rPr>
@@ -2482,7 +2656,29 @@
           <w:szCs w:val="24"/>
           <w:lang w:eastAsia="cs-CZ"/>
         </w:rPr>
-        <w:t xml:space="preserve">V případě, že se předmětem plnění poskytovaném na základě této smlouvy stane </w:t>
+        <w:t xml:space="preserve">V případě, že se předmětem plnění </w:t>
+      </w:r>
+      <w:proofErr w:type="gramStart"/>
+      <w:r>
+        <w:rPr>
+          <w:rFonts w:ascii="Times New Roman" w:eastAsia="Times New Roman" w:hAnsi="Times New Roman" w:cs="Times New Roman"/>
+          <w:color w:val="000000"/>
+          <w:sz w:val="24"/>
+          <w:szCs w:val="24"/>
+          <w:lang w:eastAsia="cs-CZ"/>
+        </w:rPr>
+        <w:t>poskytovaném</w:t>
+      </w:r>
+      <w:proofErr w:type="gramEnd"/>
+      <w:r>
+        <w:rPr>
+          <w:rFonts w:ascii="Times New Roman" w:eastAsia="Times New Roman" w:hAnsi="Times New Roman" w:cs="Times New Roman"/>
+          <w:color w:val="000000"/>
+          <w:sz w:val="24"/>
+          <w:szCs w:val="24"/>
+          <w:lang w:eastAsia="cs-CZ"/>
+        </w:rPr>
+        <w:t xml:space="preserve"> na základě této smlouvy stane </w:t>
       </w:r>
       <w:r>
         <w:rPr>
@@ -2688,7 +2884,29 @@
           <w:szCs w:val="24"/>
           <w:lang w:eastAsia="cs-CZ"/>
         </w:rPr>
-        <w:t xml:space="preserve">Národní knihovna ČR je oprávněna vytvářet rozmnoženiny díla pro archivní a konzervační účely dle ust. </w:t>
+        <w:t xml:space="preserve">Národní knihovna ČR je oprávněna vytvářet rozmnoženiny díla pro archivní a konzervační účely dle </w:t>
+      </w:r>
+      <w:proofErr w:type="spellStart"/>
+      <w:r>
+        <w:rPr>
+          <w:rFonts w:ascii="Times New Roman" w:eastAsia="Times New Roman" w:hAnsi="Times New Roman" w:cs="Times New Roman"/>
+          <w:color w:val="000000"/>
+          <w:sz w:val="24"/>
+          <w:szCs w:val="24"/>
+          <w:lang w:eastAsia="cs-CZ"/>
+        </w:rPr>
+        <w:t>ust</w:t>
+      </w:r>
+      <w:proofErr w:type="spellEnd"/>
+      <w:r>
+        <w:rPr>
+          <w:rFonts w:ascii="Times New Roman" w:eastAsia="Times New Roman" w:hAnsi="Times New Roman" w:cs="Times New Roman"/>
+          <w:color w:val="000000"/>
+          <w:sz w:val="24"/>
+          <w:szCs w:val="24"/>
+          <w:lang w:eastAsia="cs-CZ"/>
+        </w:rPr>
+        <w:t xml:space="preserve">. </w:t>
       </w:r>
       <w:r>
         <w:rPr>
@@ -3251,8 +3469,20 @@
           <w:szCs w:val="24"/>
           <w:lang w:eastAsia="cs-CZ"/>
         </w:rPr>
-        <w:t xml:space="preserve"> k ust</w:t>
-      </w:r>
+        <w:t xml:space="preserve"> k </w:t>
+      </w:r>
+      <w:proofErr w:type="spellStart"/>
+      <w:r>
+        <w:rPr>
+          <w:rFonts w:ascii="Times New Roman" w:eastAsia="Times New Roman" w:hAnsi="Times New Roman" w:cs="Times New Roman"/>
+          <w:color w:val="000000"/>
+          <w:sz w:val="24"/>
+          <w:szCs w:val="24"/>
+          <w:lang w:eastAsia="cs-CZ"/>
+        </w:rPr>
+        <w:t>ust</w:t>
+      </w:r>
+      <w:proofErr w:type="spellEnd"/>
       <w:r>
         <w:rPr>
           <w:rFonts w:ascii="Times New Roman" w:eastAsia="Times New Roman" w:hAnsi="Times New Roman" w:cs="Times New Roman"/>
@@ -4399,7 +4629,27 @@
           <w:sz w:val="24"/>
           <w:szCs w:val="24"/>
         </w:rPr>
-        <w:t xml:space="preserve">Evropského parlamentu a Rady Evropské unie 2016/679 ze dne 27.04.2016, o ochraně fyzických osob v souvislosti se zpracováním </w:t>
+        <w:t xml:space="preserve">Evropského parlamentu a Rady Evropské unie 2016/679 ze dne </w:t>
+      </w:r>
+      <w:proofErr w:type="gramStart"/>
+      <w:r>
+        <w:rPr>
+          <w:rFonts w:ascii="Times New Roman" w:hAnsi="Times New Roman" w:cs="Times New Roman"/>
+          <w:color w:val="000000"/>
+          <w:sz w:val="24"/>
+          <w:szCs w:val="24"/>
+        </w:rPr>
+        <w:t>27.04.2016</w:t>
+      </w:r>
+      <w:proofErr w:type="gramEnd"/>
+      <w:r>
+        <w:rPr>
+          <w:rFonts w:ascii="Times New Roman" w:hAnsi="Times New Roman" w:cs="Times New Roman"/>
+          <w:color w:val="000000"/>
+          <w:sz w:val="24"/>
+          <w:szCs w:val="24"/>
+        </w:rPr>
+        <w:t xml:space="preserve">, o ochraně fyzických osob v souvislosti se zpracováním </w:t>
       </w:r>
       <w:r>
         <w:rPr>
@@ -4639,7 +4889,29 @@
           <w:szCs w:val="24"/>
           <w:lang w:eastAsia="cs-CZ"/>
         </w:rPr>
-        <w:t xml:space="preserve"> ……………...……………. dne …………………...……</w:t>
+        <w:t xml:space="preserve"> ……………...……………. </w:t>
+      </w:r>
+      <w:proofErr w:type="gramStart"/>
+      <w:r>
+        <w:rPr>
+          <w:rFonts w:ascii="Times New Roman" w:eastAsia="Times New Roman" w:hAnsi="Times New Roman" w:cs="Times New Roman"/>
+          <w:color w:val="000000"/>
+          <w:sz w:val="24"/>
+          <w:szCs w:val="24"/>
+          <w:lang w:eastAsia="cs-CZ"/>
+        </w:rPr>
+        <w:t>dne</w:t>
+      </w:r>
+      <w:proofErr w:type="gramEnd"/>
+      <w:r>
+        <w:rPr>
+          <w:rFonts w:ascii="Times New Roman" w:eastAsia="Times New Roman" w:hAnsi="Times New Roman" w:cs="Times New Roman"/>
+          <w:color w:val="000000"/>
+          <w:sz w:val="24"/>
+          <w:szCs w:val="24"/>
+          <w:lang w:eastAsia="cs-CZ"/>
+        </w:rPr>
+        <w:t xml:space="preserve"> …………………...……</w:t>
       </w:r>
     </w:p>
     <w:p>
@@ -4866,7 +5138,29 @@
           <w:szCs w:val="24"/>
           <w:lang w:eastAsia="cs-CZ"/>
         </w:rPr>
-        <w:t>ve smyslu ust. § 1740 občanského zákoníku</w:t>
+        <w:t xml:space="preserve">ve smyslu </w:t>
+      </w:r>
+      <w:proofErr w:type="spellStart"/>
+      <w:r>
+        <w:rPr>
+          <w:rFonts w:ascii="Times New Roman" w:eastAsia="Times New Roman" w:hAnsi="Times New Roman" w:cs="Times New Roman"/>
+          <w:color w:val="000000"/>
+          <w:sz w:val="24"/>
+          <w:szCs w:val="24"/>
+          <w:lang w:eastAsia="cs-CZ"/>
+        </w:rPr>
+        <w:t>ust</w:t>
+      </w:r>
+      <w:proofErr w:type="spellEnd"/>
+      <w:r>
+        <w:rPr>
+          <w:rFonts w:ascii="Times New Roman" w:eastAsia="Times New Roman" w:hAnsi="Times New Roman" w:cs="Times New Roman"/>
+          <w:color w:val="000000"/>
+          <w:sz w:val="24"/>
+          <w:szCs w:val="24"/>
+          <w:lang w:eastAsia="cs-CZ"/>
+        </w:rPr>
+        <w:t>. § 1740 občanského zákoníku</w:t>
       </w:r>
       <w:r>
         <w:rPr>
@@ -5104,88 +5398,69 @@
           <w:szCs w:val="24"/>
           <w:lang w:eastAsia="cs-CZ"/>
         </w:rPr>
-        <w:t>Bc</w:t>
-      </w:r>
-      <w:r>
-        <w:rPr>
-          <w:rFonts w:ascii="Times New Roman" w:eastAsia="Times New Roman" w:hAnsi="Times New Roman" w:cs="Times New Roman"/>
-          <w:color w:val="000000"/>
-          <w:sz w:val="24"/>
-          <w:szCs w:val="24"/>
-          <w:lang w:eastAsia="cs-CZ"/>
-        </w:rPr>
-        <w:t>. Petr</w:t>
-      </w:r>
-      <w:r>
-        <w:rPr>
-          <w:rFonts w:ascii="Times New Roman" w:eastAsia="Times New Roman" w:hAnsi="Times New Roman" w:cs="Times New Roman"/>
-          <w:color w:val="000000"/>
-          <w:sz w:val="24"/>
-          <w:szCs w:val="24"/>
-          <w:lang w:eastAsia="cs-CZ"/>
-        </w:rPr>
-        <w:t>ou Burdovou</w:t>
-      </w:r>
-    </w:p>
-    <w:p>
-      <w:pPr>
-        <w:spacing w:after="0" w:line="240" w:lineRule="auto"/>
-        <w:rPr>
-          <w:rFonts w:ascii="Times New Roman" w:eastAsia="Times New Roman" w:hAnsi="Times New Roman" w:cs="Times New Roman"/>
-          <w:sz w:val="24"/>
-          <w:szCs w:val="24"/>
-          <w:lang w:eastAsia="cs-CZ"/>
-        </w:rPr>
-      </w:pPr>
-      <w:r>
-        <w:rPr>
-          <w:rFonts w:ascii="Times New Roman" w:eastAsia="Times New Roman" w:hAnsi="Times New Roman" w:cs="Times New Roman"/>
-          <w:color w:val="000000"/>
-          <w:sz w:val="24"/>
-          <w:szCs w:val="24"/>
-          <w:lang w:eastAsia="cs-CZ"/>
-        </w:rPr>
-        <w:t>náměstk</w:t>
-      </w:r>
-      <w:r>
-        <w:rPr>
-          <w:rFonts w:ascii="Times New Roman" w:eastAsia="Times New Roman" w:hAnsi="Times New Roman" w:cs="Times New Roman"/>
-          <w:color w:val="000000"/>
-          <w:sz w:val="24"/>
-          <w:szCs w:val="24"/>
-          <w:lang w:eastAsia="cs-CZ"/>
-        </w:rPr>
-        <w:t>yní</w:t>
-      </w:r>
-      <w:r>
-        <w:rPr>
-          <w:rFonts w:ascii="Times New Roman" w:eastAsia="Times New Roman" w:hAnsi="Times New Roman" w:cs="Times New Roman"/>
-          <w:color w:val="000000"/>
-          <w:sz w:val="24"/>
-          <w:szCs w:val="24"/>
-          <w:lang w:eastAsia="cs-CZ"/>
-        </w:rPr>
-        <w:t xml:space="preserve"> pro sekci </w:t>
-      </w:r>
-      <w:r>
-        <w:rPr>
-          <w:rFonts w:ascii="Times New Roman" w:eastAsia="Times New Roman" w:hAnsi="Times New Roman" w:cs="Times New Roman"/>
-          <w:color w:val="000000"/>
-          <w:sz w:val="24"/>
-          <w:szCs w:val="24"/>
-          <w:lang w:eastAsia="cs-CZ"/>
-        </w:rPr>
-        <w:t>D</w:t>
-      </w:r>
-      <w:r>
-        <w:rPr>
-          <w:rFonts w:ascii="Times New Roman" w:eastAsia="Times New Roman" w:hAnsi="Times New Roman" w:cs="Times New Roman"/>
-          <w:color w:val="000000"/>
-          <w:sz w:val="24"/>
-          <w:szCs w:val="24"/>
-          <w:lang w:eastAsia="cs-CZ"/>
-        </w:rPr>
-        <w:t>igitalizace a technologie</w:t>
+        <w:t>Ing.</w:t>
+      </w:r>
+      <w:r>
+        <w:rPr>
+          <w:rFonts w:ascii="Times New Roman" w:eastAsia="Times New Roman" w:hAnsi="Times New Roman" w:cs="Times New Roman"/>
+          <w:color w:val="000000"/>
+          <w:sz w:val="24"/>
+          <w:szCs w:val="24"/>
+          <w:lang w:eastAsia="cs-CZ"/>
+        </w:rPr>
+        <w:t xml:space="preserve"> Petr</w:t>
+      </w:r>
+      <w:r>
+        <w:rPr>
+          <w:rFonts w:ascii="Times New Roman" w:eastAsia="Times New Roman" w:hAnsi="Times New Roman" w:cs="Times New Roman"/>
+          <w:color w:val="000000"/>
+          <w:sz w:val="24"/>
+          <w:szCs w:val="24"/>
+          <w:lang w:eastAsia="cs-CZ"/>
+        </w:rPr>
+        <w:t xml:space="preserve">em </w:t>
+      </w:r>
+      <w:proofErr w:type="spellStart"/>
+      <w:r>
+        <w:rPr>
+          <w:rFonts w:ascii="Times New Roman" w:eastAsia="Times New Roman" w:hAnsi="Times New Roman" w:cs="Times New Roman"/>
+          <w:color w:val="000000"/>
+          <w:sz w:val="24"/>
+          <w:szCs w:val="24"/>
+          <w:lang w:eastAsia="cs-CZ"/>
+        </w:rPr>
+        <w:t>Kukačem</w:t>
+      </w:r>
+      <w:proofErr w:type="spellEnd"/>
+    </w:p>
+    <w:p>
+      <w:pPr>
+        <w:spacing w:after="0" w:line="240" w:lineRule="auto"/>
+        <w:rPr>
+          <w:rFonts w:ascii="Times New Roman" w:eastAsia="Times New Roman" w:hAnsi="Times New Roman" w:cs="Times New Roman"/>
+          <w:sz w:val="24"/>
+          <w:szCs w:val="24"/>
+          <w:lang w:eastAsia="cs-CZ"/>
+        </w:rPr>
+      </w:pPr>
+      <w:r>
+        <w:rPr>
+          <w:rFonts w:ascii="Times New Roman" w:eastAsia="Times New Roman" w:hAnsi="Times New Roman" w:cs="Times New Roman"/>
+          <w:color w:val="000000"/>
+          <w:sz w:val="24"/>
+          <w:szCs w:val="24"/>
+          <w:lang w:eastAsia="cs-CZ"/>
+        </w:rPr>
+        <w:t>ředitelem Odboru digitálních fondů</w:t>
+      </w:r>
+      <w:r>
+        <w:rPr>
+          <w:rFonts w:ascii="Times New Roman" w:eastAsia="Times New Roman" w:hAnsi="Times New Roman" w:cs="Times New Roman"/>
+          <w:sz w:val="24"/>
+          <w:szCs w:val="24"/>
+          <w:lang w:eastAsia="cs-CZ"/>
+        </w:rPr>
+        <w:t> </w:t>
       </w:r>
     </w:p>
     <w:p>
@@ -5282,7 +5557,7 @@
           <w:rPr>
             <w:noProof/>
           </w:rPr>
-          <w:t>3</w:t>
+          <w:t>1</w:t>
         </w:r>
         <w:r>
           <w:fldChar w:fldCharType="end"/>
@@ -7030,7 +7305,7 @@
 </file>
 
 <file path=customXml/itemProps1.xml><?xml version="1.0" encoding="utf-8"?>
-<ds:datastoreItem xmlns:ds="http://schemas.openxmlformats.org/officeDocument/2006/customXml" ds:itemID="{EAC7DA31-C36D-454B-81D2-EC35783665F4}">
+<ds:datastoreItem xmlns:ds="http://schemas.openxmlformats.org/officeDocument/2006/customXml" ds:itemID="{E9A79E73-7063-4BD4-8317-91555B5ADB7B}">
   <ds:schemaRefs>
     <ds:schemaRef ds:uri="http://schemas.openxmlformats.org/officeDocument/2006/bibliography"/>
   </ds:schemaRefs>

--- a/Seeder/static/www/download/licencni-smlouva-wa-po.docx
+++ b/Seeder/static/www/download/licencni-smlouva-wa-po.docx
@@ -1,6 +1,6 @@
 
 <file path=word/document.xml><?xml version="1.0" encoding="utf-8"?>
-<w:document xmlns:wpc="http://schemas.microsoft.com/office/word/2010/wordprocessingCanvas" xmlns:cx="http://schemas.microsoft.com/office/drawing/2014/chartex" xmlns:cx1="http://schemas.microsoft.com/office/drawing/2015/9/8/chartex" xmlns:mc="http://schemas.openxmlformats.org/markup-compatibility/2006" xmlns:o="urn:schemas-microsoft-com:office:office" xmlns:r="http://schemas.openxmlformats.org/officeDocument/2006/relationships" xmlns:m="http://schemas.openxmlformats.org/officeDocument/2006/math" xmlns:v="urn:schemas-microsoft-com:vml" xmlns:wp14="http://schemas.microsoft.com/office/word/2010/wordprocessingDrawing" xmlns:wp="http://schemas.openxmlformats.org/drawingml/2006/wordprocessingDrawing" xmlns:w10="urn:schemas-microsoft-com:office:word" xmlns:w="http://schemas.openxmlformats.org/wordprocessingml/2006/main" xmlns:w14="http://schemas.microsoft.com/office/word/2010/wordml" xmlns:w15="http://schemas.microsoft.com/office/word/2012/wordml" xmlns:w16se="http://schemas.microsoft.com/office/word/2015/wordml/symex" xmlns:wpg="http://schemas.microsoft.com/office/word/2010/wordprocessingGroup" xmlns:wpi="http://schemas.microsoft.com/office/word/2010/wordprocessingInk" xmlns:wne="http://schemas.microsoft.com/office/word/2006/wordml" xmlns:wps="http://schemas.microsoft.com/office/word/2010/wordprocessingShape" mc:Ignorable="w14 w15 w16se wp14">
+<w:document xmlns:wpc="http://schemas.microsoft.com/office/word/2010/wordprocessingCanvas" xmlns:cx="http://schemas.microsoft.com/office/drawing/2014/chartex" xmlns:cx1="http://schemas.microsoft.com/office/drawing/2015/9/8/chartex" xmlns:cx2="http://schemas.microsoft.com/office/drawing/2015/10/21/chartex" xmlns:cx3="http://schemas.microsoft.com/office/drawing/2016/5/9/chartex" xmlns:cx4="http://schemas.microsoft.com/office/drawing/2016/5/10/chartex" xmlns:cx5="http://schemas.microsoft.com/office/drawing/2016/5/11/chartex" xmlns:cx6="http://schemas.microsoft.com/office/drawing/2016/5/12/chartex" xmlns:cx7="http://schemas.microsoft.com/office/drawing/2016/5/13/chartex" xmlns:cx8="http://schemas.microsoft.com/office/drawing/2016/5/14/chartex" xmlns:mc="http://schemas.openxmlformats.org/markup-compatibility/2006" xmlns:aink="http://schemas.microsoft.com/office/drawing/2016/ink" xmlns:am3d="http://schemas.microsoft.com/office/drawing/2017/model3d" xmlns:o="urn:schemas-microsoft-com:office:office" xmlns:r="http://schemas.openxmlformats.org/officeDocument/2006/relationships" xmlns:m="http://schemas.openxmlformats.org/officeDocument/2006/math" xmlns:v="urn:schemas-microsoft-com:vml" xmlns:wp14="http://schemas.microsoft.com/office/word/2010/wordprocessingDrawing" xmlns:wp="http://schemas.openxmlformats.org/drawingml/2006/wordprocessingDrawing" xmlns:w10="urn:schemas-microsoft-com:office:word" xmlns:w="http://schemas.openxmlformats.org/wordprocessingml/2006/main" xmlns:w14="http://schemas.microsoft.com/office/word/2010/wordml" xmlns:w15="http://schemas.microsoft.com/office/word/2012/wordml" xmlns:w16cid="http://schemas.microsoft.com/office/word/2016/wordml/cid" xmlns:w16se="http://schemas.microsoft.com/office/word/2015/wordml/symex" xmlns:wpg="http://schemas.microsoft.com/office/word/2010/wordprocessingGroup" xmlns:wpi="http://schemas.microsoft.com/office/word/2010/wordprocessingInk" xmlns:wne="http://schemas.microsoft.com/office/word/2006/wordml" xmlns:wps="http://schemas.microsoft.com/office/word/2010/wordprocessingShape" mc:Ignorable="w14 w15 w16se w16cid wp14">
   <w:body>
     <w:p>
       <w:pPr>
@@ -271,8 +271,9 @@
           <w:szCs w:val="24"/>
           <w:lang w:eastAsia="cs-CZ"/>
         </w:rPr>
-        <w:t xml:space="preserve">(obchodní jméno - </w:t>
-      </w:r>
+        <w:t xml:space="preserve">(obchodní </w:t>
+      </w:r>
+      <w:proofErr w:type="gramStart"/>
       <w:r>
         <w:rPr>
           <w:rFonts w:ascii="Times New Roman" w:eastAsia="Times New Roman" w:hAnsi="Times New Roman" w:cs="Times New Roman"/>
@@ -282,6 +283,17 @@
           <w:szCs w:val="24"/>
           <w:lang w:eastAsia="cs-CZ"/>
         </w:rPr>
+        <w:t xml:space="preserve">jméno - </w:t>
+      </w:r>
+      <w:r>
+        <w:rPr>
+          <w:rFonts w:ascii="Times New Roman" w:eastAsia="Times New Roman" w:hAnsi="Times New Roman" w:cs="Times New Roman"/>
+          <w:bCs/>
+          <w:color w:val="000000"/>
+          <w:sz w:val="24"/>
+          <w:szCs w:val="24"/>
+          <w:lang w:eastAsia="cs-CZ"/>
+        </w:rPr>
         <w:t>f</w:t>
       </w:r>
       <w:r>
@@ -293,7 +305,19 @@
           <w:szCs w:val="24"/>
           <w:lang w:eastAsia="cs-CZ"/>
         </w:rPr>
-        <w:t>irma)</w:t>
+        <w:t>irma</w:t>
+      </w:r>
+      <w:proofErr w:type="gramEnd"/>
+      <w:r>
+        <w:rPr>
+          <w:rFonts w:ascii="Times New Roman" w:eastAsia="Times New Roman" w:hAnsi="Times New Roman" w:cs="Times New Roman"/>
+          <w:bCs/>
+          <w:color w:val="000000"/>
+          <w:sz w:val="24"/>
+          <w:szCs w:val="24"/>
+          <w:lang w:eastAsia="cs-CZ"/>
+        </w:rPr>
+        <w:t>)</w:t>
       </w:r>
       <w:r>
         <w:rPr>
@@ -451,6 +475,7 @@
         </w:rPr>
         <w:t>…………………...…………………</w:t>
       </w:r>
+      <w:proofErr w:type="gramStart"/>
       <w:r>
         <w:rPr>
           <w:rFonts w:ascii="Times New Roman" w:eastAsia="Times New Roman" w:hAnsi="Times New Roman" w:cs="Times New Roman"/>
@@ -462,6 +487,7 @@
         </w:rPr>
         <w:t>…….</w:t>
       </w:r>
+      <w:proofErr w:type="gramEnd"/>
       <w:r>
         <w:rPr>
           <w:rFonts w:ascii="Times New Roman" w:eastAsia="Times New Roman" w:hAnsi="Times New Roman" w:cs="Times New Roman"/>
@@ -525,7 +551,18 @@
           <w:szCs w:val="24"/>
           <w:lang w:eastAsia="cs-CZ"/>
         </w:rPr>
-        <w:t xml:space="preserve">IČO, DIČ: </w:t>
+        <w:t xml:space="preserve">IČO, </w:t>
+      </w:r>
+      <w:proofErr w:type="gramStart"/>
+      <w:r>
+        <w:rPr>
+          <w:rFonts w:ascii="Times New Roman" w:eastAsia="Times New Roman" w:hAnsi="Times New Roman" w:cs="Times New Roman"/>
+          <w:color w:val="000000"/>
+          <w:sz w:val="24"/>
+          <w:szCs w:val="24"/>
+          <w:lang w:eastAsia="cs-CZ"/>
+        </w:rPr>
+        <w:t xml:space="preserve">DIČ: </w:t>
       </w:r>
       <w:r>
         <w:rPr>
@@ -536,8 +573,9 @@
           <w:highlight w:val="lightGray"/>
           <w:lang w:eastAsia="cs-CZ"/>
         </w:rPr>
-        <w:t>….………………</w:t>
-      </w:r>
+        <w:t>….</w:t>
+      </w:r>
+      <w:proofErr w:type="gramEnd"/>
       <w:r>
         <w:rPr>
           <w:rFonts w:ascii="Times New Roman" w:eastAsia="Times New Roman" w:hAnsi="Times New Roman" w:cs="Times New Roman"/>
@@ -547,6 +585,17 @@
           <w:highlight w:val="lightGray"/>
           <w:lang w:eastAsia="cs-CZ"/>
         </w:rPr>
+        <w:t>………………</w:t>
+      </w:r>
+      <w:r>
+        <w:rPr>
+          <w:rFonts w:ascii="Times New Roman" w:eastAsia="Times New Roman" w:hAnsi="Times New Roman" w:cs="Times New Roman"/>
+          <w:color w:val="000000"/>
+          <w:sz w:val="24"/>
+          <w:szCs w:val="24"/>
+          <w:highlight w:val="lightGray"/>
+          <w:lang w:eastAsia="cs-CZ"/>
+        </w:rPr>
         <w:t>.</w:t>
       </w:r>
       <w:r>
@@ -635,7 +684,29 @@
           <w:szCs w:val="24"/>
           <w:lang w:eastAsia="cs-CZ"/>
         </w:rPr>
-        <w:t>zapsaná v obchodním rejstříku vedeném …………………….…</w:t>
+        <w:t>zapsaná v obchodním rejstříku vedeném ………………</w:t>
+      </w:r>
+      <w:proofErr w:type="gramStart"/>
+      <w:r>
+        <w:rPr>
+          <w:rFonts w:ascii="Times New Roman" w:eastAsia="Times New Roman" w:hAnsi="Times New Roman" w:cs="Times New Roman"/>
+          <w:color w:val="000000"/>
+          <w:sz w:val="24"/>
+          <w:szCs w:val="24"/>
+          <w:lang w:eastAsia="cs-CZ"/>
+        </w:rPr>
+        <w:t>…….</w:t>
+      </w:r>
+      <w:proofErr w:type="gramEnd"/>
+      <w:r>
+        <w:rPr>
+          <w:rFonts w:ascii="Times New Roman" w:eastAsia="Times New Roman" w:hAnsi="Times New Roman" w:cs="Times New Roman"/>
+          <w:color w:val="000000"/>
+          <w:sz w:val="24"/>
+          <w:szCs w:val="24"/>
+          <w:lang w:eastAsia="cs-CZ"/>
+        </w:rPr>
+        <w:t>…</w:t>
       </w:r>
       <w:r>
         <w:rPr>
@@ -679,6 +750,7 @@
         </w:rPr>
         <w:t>. zn.</w:t>
       </w:r>
+      <w:proofErr w:type="gramStart"/>
       <w:r>
         <w:rPr>
           <w:rFonts w:ascii="Times New Roman" w:eastAsia="Times New Roman" w:hAnsi="Times New Roman" w:cs="Times New Roman"/>
@@ -689,6 +761,7 @@
         </w:rPr>
         <w:t xml:space="preserve"> ..</w:t>
       </w:r>
+      <w:proofErr w:type="gramEnd"/>
       <w:r>
         <w:rPr>
           <w:rFonts w:ascii="Times New Roman" w:eastAsia="Times New Roman" w:hAnsi="Times New Roman" w:cs="Times New Roman"/>
@@ -923,19 +996,29 @@
           <w:szCs w:val="24"/>
           <w:lang w:eastAsia="cs-CZ"/>
         </w:rPr>
-        <w:t xml:space="preserve">l. I  této smlouvy, navrhuje za níže uvedených podmínek uzavření </w:t>
-      </w:r>
-      <w:bookmarkStart w:id="0" w:name="_GoBack"/>
-      <w:bookmarkEnd w:id="0"/>
-      <w:r>
-        <w:rPr>
-          <w:rFonts w:ascii="Times New Roman" w:eastAsia="Times New Roman" w:hAnsi="Times New Roman" w:cs="Times New Roman"/>
-          <w:color w:val="000000"/>
-          <w:sz w:val="24"/>
-          <w:szCs w:val="24"/>
-          <w:lang w:eastAsia="cs-CZ"/>
-        </w:rPr>
-        <w:t xml:space="preserve">licenční smlouvy o šíření a dalším užití díla (dále jen </w:t>
+        <w:t xml:space="preserve">l. </w:t>
+      </w:r>
+      <w:proofErr w:type="gramStart"/>
+      <w:r>
+        <w:rPr>
+          <w:rFonts w:ascii="Times New Roman" w:eastAsia="Times New Roman" w:hAnsi="Times New Roman" w:cs="Times New Roman"/>
+          <w:color w:val="000000"/>
+          <w:sz w:val="24"/>
+          <w:szCs w:val="24"/>
+          <w:lang w:eastAsia="cs-CZ"/>
+        </w:rPr>
+        <w:t>I  této</w:t>
+      </w:r>
+      <w:proofErr w:type="gramEnd"/>
+      <w:r>
+        <w:rPr>
+          <w:rFonts w:ascii="Times New Roman" w:eastAsia="Times New Roman" w:hAnsi="Times New Roman" w:cs="Times New Roman"/>
+          <w:color w:val="000000"/>
+          <w:sz w:val="24"/>
+          <w:szCs w:val="24"/>
+          <w:lang w:eastAsia="cs-CZ"/>
+        </w:rPr>
+        <w:t xml:space="preserve"> smlouvy, navrhuje za níže uvedených podmínek uzavření licenční smlouvy o šíření a dalším užití díla (dále jen </w:t>
       </w:r>
       <w:r>
         <w:rPr>
@@ -1204,50 +1287,30 @@
           <w:szCs w:val="24"/>
           <w:lang w:eastAsia="cs-CZ"/>
         </w:rPr>
-        <w:t>Ing.</w:t>
-      </w:r>
-      <w:r>
-        <w:rPr>
-          <w:rFonts w:ascii="Times New Roman" w:eastAsia="Times New Roman" w:hAnsi="Times New Roman" w:cs="Times New Roman"/>
-          <w:color w:val="000000"/>
-          <w:sz w:val="24"/>
-          <w:szCs w:val="24"/>
-          <w:lang w:eastAsia="cs-CZ"/>
-        </w:rPr>
-        <w:t xml:space="preserve"> Petr</w:t>
-      </w:r>
-      <w:r>
-        <w:rPr>
-          <w:rFonts w:ascii="Times New Roman" w:eastAsia="Times New Roman" w:hAnsi="Times New Roman" w:cs="Times New Roman"/>
-          <w:color w:val="000000"/>
-          <w:sz w:val="24"/>
-          <w:szCs w:val="24"/>
-          <w:lang w:eastAsia="cs-CZ"/>
-        </w:rPr>
-        <w:t xml:space="preserve">em </w:t>
-      </w:r>
-      <w:proofErr w:type="spellStart"/>
-      <w:r>
-        <w:rPr>
-          <w:rFonts w:ascii="Times New Roman" w:eastAsia="Times New Roman" w:hAnsi="Times New Roman" w:cs="Times New Roman"/>
-          <w:color w:val="000000"/>
-          <w:sz w:val="24"/>
-          <w:szCs w:val="24"/>
-          <w:lang w:eastAsia="cs-CZ"/>
-        </w:rPr>
-        <w:t>Kukačem</w:t>
-      </w:r>
-      <w:proofErr w:type="spellEnd"/>
-      <w:r>
-        <w:rPr>
-          <w:rFonts w:ascii="Times New Roman" w:eastAsia="Times New Roman" w:hAnsi="Times New Roman" w:cs="Times New Roman"/>
-          <w:color w:val="000000"/>
-          <w:sz w:val="24"/>
-          <w:szCs w:val="24"/>
-          <w:lang w:eastAsia="cs-CZ"/>
-        </w:rPr>
-        <w:t>, ředitelem Odboru digitálních fondů</w:t>
-      </w:r>
+        <w:t>Mgr. Lenkou Maixnerovou</w:t>
+      </w:r>
+      <w:r>
+        <w:rPr>
+          <w:rFonts w:ascii="Times New Roman" w:eastAsia="Times New Roman" w:hAnsi="Times New Roman" w:cs="Times New Roman"/>
+          <w:color w:val="000000"/>
+          <w:sz w:val="24"/>
+          <w:szCs w:val="24"/>
+          <w:lang w:eastAsia="cs-CZ"/>
+        </w:rPr>
+        <w:t xml:space="preserve">, </w:t>
+      </w:r>
+      <w:r>
+        <w:rPr>
+          <w:rFonts w:ascii="Times New Roman" w:eastAsia="Times New Roman" w:hAnsi="Times New Roman" w:cs="Times New Roman"/>
+          <w:color w:val="000000"/>
+          <w:sz w:val="24"/>
+          <w:szCs w:val="24"/>
+          <w:lang w:eastAsia="cs-CZ"/>
+        </w:rPr>
+        <w:t>náměstkyní sekce Knihovní fondy a služby</w:t>
+      </w:r>
+      <w:bookmarkStart w:id="0" w:name="_GoBack"/>
+      <w:bookmarkEnd w:id="0"/>
       <w:r>
         <w:rPr>
           <w:rFonts w:ascii="Times New Roman" w:eastAsia="Times New Roman" w:hAnsi="Times New Roman" w:cs="Times New Roman"/>
@@ -1923,31 +1986,6 @@
     <w:p>
       <w:pPr>
         <w:spacing w:after="0" w:line="240" w:lineRule="auto"/>
-        <w:ind w:left="360"/>
-        <w:jc w:val="both"/>
-        <w:textAlignment w:val="baseline"/>
-        <w:rPr>
-          <w:rFonts w:ascii="Times New Roman" w:eastAsia="Times New Roman" w:hAnsi="Times New Roman" w:cs="Times New Roman"/>
-          <w:color w:val="000000"/>
-          <w:sz w:val="24"/>
-          <w:szCs w:val="24"/>
-          <w:lang w:eastAsia="cs-CZ"/>
-        </w:rPr>
-      </w:pPr>
-      <w:r>
-        <w:rPr>
-          <w:rFonts w:ascii="Times New Roman" w:eastAsia="Times New Roman" w:hAnsi="Times New Roman" w:cs="Times New Roman"/>
-          <w:color w:val="000000"/>
-          <w:sz w:val="24"/>
-          <w:szCs w:val="24"/>
-          <w:lang w:eastAsia="cs-CZ"/>
-        </w:rPr>
-        <w:t>……………………………………………………………………………………………….</w:t>
-      </w:r>
-    </w:p>
-    <w:p>
-      <w:pPr>
-        <w:spacing w:after="0" w:line="240" w:lineRule="auto"/>
         <w:ind w:left="348" w:firstLine="12"/>
         <w:jc w:val="both"/>
         <w:rPr>
@@ -2119,7 +2157,27 @@
           <w:szCs w:val="24"/>
           <w:lang w:eastAsia="cs-CZ"/>
         </w:rPr>
-        <w:t xml:space="preserve"> (vč. práva na vytěžování databáze)</w:t>
+        <w:t xml:space="preserve"> (</w:t>
+      </w:r>
+      <w:r>
+        <w:rPr>
+          <w:rFonts w:ascii="Times New Roman" w:eastAsia="Times New Roman" w:hAnsi="Times New Roman" w:cs="Times New Roman"/>
+          <w:color w:val="000000"/>
+          <w:sz w:val="24"/>
+          <w:szCs w:val="24"/>
+          <w:lang w:eastAsia="cs-CZ"/>
+        </w:rPr>
+        <w:t>§ 90 autorského zákona</w:t>
+      </w:r>
+      <w:r>
+        <w:rPr>
+          <w:rFonts w:ascii="Times New Roman" w:eastAsia="Times New Roman" w:hAnsi="Times New Roman" w:cs="Times New Roman"/>
+          <w:color w:val="000000"/>
+          <w:sz w:val="24"/>
+          <w:szCs w:val="24"/>
+          <w:lang w:eastAsia="cs-CZ"/>
+        </w:rPr>
+        <w:t>)</w:t>
       </w:r>
       <w:r>
         <w:rPr>
@@ -2335,17 +2393,39 @@
           <w:szCs w:val="24"/>
           <w:lang w:eastAsia="cs-CZ"/>
         </w:rPr>
-        <w:t>. I  </w:t>
-      </w:r>
-      <w:r>
-        <w:rPr>
-          <w:rFonts w:ascii="Times New Roman" w:eastAsia="Times New Roman" w:hAnsi="Times New Roman" w:cs="Times New Roman"/>
-          <w:color w:val="000000"/>
-          <w:sz w:val="24"/>
-          <w:szCs w:val="24"/>
-          <w:lang w:eastAsia="cs-CZ"/>
-        </w:rPr>
-        <w:t xml:space="preserve">odst. 1) </w:t>
+        <w:t xml:space="preserve">. </w:t>
+      </w:r>
+      <w:proofErr w:type="gramStart"/>
+      <w:r>
+        <w:rPr>
+          <w:rFonts w:ascii="Times New Roman" w:eastAsia="Times New Roman" w:hAnsi="Times New Roman" w:cs="Times New Roman"/>
+          <w:color w:val="000000"/>
+          <w:sz w:val="24"/>
+          <w:szCs w:val="24"/>
+          <w:lang w:eastAsia="cs-CZ"/>
+        </w:rPr>
+        <w:t>I  </w:t>
+      </w:r>
+      <w:r>
+        <w:rPr>
+          <w:rFonts w:ascii="Times New Roman" w:eastAsia="Times New Roman" w:hAnsi="Times New Roman" w:cs="Times New Roman"/>
+          <w:color w:val="000000"/>
+          <w:sz w:val="24"/>
+          <w:szCs w:val="24"/>
+          <w:lang w:eastAsia="cs-CZ"/>
+        </w:rPr>
+        <w:t>odst.</w:t>
+      </w:r>
+      <w:proofErr w:type="gramEnd"/>
+      <w:r>
+        <w:rPr>
+          <w:rFonts w:ascii="Times New Roman" w:eastAsia="Times New Roman" w:hAnsi="Times New Roman" w:cs="Times New Roman"/>
+          <w:color w:val="000000"/>
+          <w:sz w:val="24"/>
+          <w:szCs w:val="24"/>
+          <w:lang w:eastAsia="cs-CZ"/>
+        </w:rPr>
+        <w:t xml:space="preserve"> 1) </w:t>
       </w:r>
       <w:r>
         <w:rPr>
@@ -2589,18 +2669,7 @@
           <w:szCs w:val="24"/>
           <w:lang w:eastAsia="cs-CZ"/>
         </w:rPr>
-        <w:t xml:space="preserve">, ze </w:t>
-      </w:r>
-      <w:r>
-        <w:rPr>
-          <w:rFonts w:ascii="Times New Roman" w:eastAsia="Times New Roman" w:hAnsi="Times New Roman" w:cs="Times New Roman"/>
-          <w:color w:val="000000"/>
-          <w:sz w:val="24"/>
-          <w:szCs w:val="24"/>
-          <w:lang w:eastAsia="cs-CZ"/>
-        </w:rPr>
-        <w:lastRenderedPageBreak/>
-        <w:t xml:space="preserve">kterých by vznikly nebo mohly vzniknout závazky v rozporu s touto smlouvou či jejím plněním, anebo by tuto smlouvu obcházely. </w:t>
+        <w:t xml:space="preserve">, ze kterých by vznikly nebo mohly vzniknout závazky v rozporu s touto smlouvou či jejím plněním, anebo by tuto smlouvu obcházely. </w:t>
       </w:r>
     </w:p>
     <w:p>
@@ -2628,6 +2697,7 @@
           <w:szCs w:val="24"/>
           <w:lang w:eastAsia="cs-CZ"/>
         </w:rPr>
+        <w:lastRenderedPageBreak/>
         <w:t>Navrhovatel prohlašuje, že je oprávněn dle této smlouvy udělit souhlas se zpracováním díla.</w:t>
       </w:r>
     </w:p>
@@ -2656,29 +2726,7 @@
           <w:szCs w:val="24"/>
           <w:lang w:eastAsia="cs-CZ"/>
         </w:rPr>
-        <w:t xml:space="preserve">V případě, že se předmětem plnění </w:t>
-      </w:r>
-      <w:proofErr w:type="gramStart"/>
-      <w:r>
-        <w:rPr>
-          <w:rFonts w:ascii="Times New Roman" w:eastAsia="Times New Roman" w:hAnsi="Times New Roman" w:cs="Times New Roman"/>
-          <w:color w:val="000000"/>
-          <w:sz w:val="24"/>
-          <w:szCs w:val="24"/>
-          <w:lang w:eastAsia="cs-CZ"/>
-        </w:rPr>
-        <w:t>poskytovaném</w:t>
-      </w:r>
-      <w:proofErr w:type="gramEnd"/>
-      <w:r>
-        <w:rPr>
-          <w:rFonts w:ascii="Times New Roman" w:eastAsia="Times New Roman" w:hAnsi="Times New Roman" w:cs="Times New Roman"/>
-          <w:color w:val="000000"/>
-          <w:sz w:val="24"/>
-          <w:szCs w:val="24"/>
-          <w:lang w:eastAsia="cs-CZ"/>
-        </w:rPr>
-        <w:t xml:space="preserve"> na základě této smlouvy stane </w:t>
+        <w:t xml:space="preserve">V případě, že se předmětem plnění poskytovaném na základě této smlouvy stane </w:t>
       </w:r>
       <w:r>
         <w:rPr>
@@ -3042,6 +3090,18 @@
         </w:rPr>
         <w:t>Licence</w:t>
       </w:r>
+      <w:r>
+        <w:rPr>
+          <w:rFonts w:ascii="Times New Roman" w:eastAsia="Times New Roman" w:hAnsi="Times New Roman" w:cs="Times New Roman"/>
+          <w:b/>
+          <w:bCs/>
+          <w:color w:val="000000"/>
+          <w:sz w:val="24"/>
+          <w:szCs w:val="24"/>
+          <w:lang w:eastAsia="cs-CZ"/>
+        </w:rPr>
+        <w:t>, podlicence</w:t>
+      </w:r>
     </w:p>
     <w:p>
       <w:pPr>
@@ -3589,6 +3649,35 @@
           <w:szCs w:val="24"/>
           <w:lang w:eastAsia="cs-CZ"/>
         </w:rPr>
+        <w:t>Nositel práv uděluje Národní knihovně ČR oprávnění poskytovat k užití díla podlicenci třetím osobám za předpokladu, že tak Národní knihovna ČR učiní bez přímého nebo nepřímého hospodářského nebo obchodního prospěchu.</w:t>
+      </w:r>
+    </w:p>
+    <w:p>
+      <w:pPr>
+        <w:numPr>
+          <w:ilvl w:val="0"/>
+          <w:numId w:val="4"/>
+        </w:numPr>
+        <w:spacing w:after="0" w:line="240" w:lineRule="auto"/>
+        <w:ind w:left="426" w:hanging="426"/>
+        <w:jc w:val="both"/>
+        <w:textAlignment w:val="baseline"/>
+        <w:rPr>
+          <w:rFonts w:ascii="Times New Roman" w:eastAsia="Times New Roman" w:hAnsi="Times New Roman" w:cs="Times New Roman"/>
+          <w:color w:val="000000"/>
+          <w:sz w:val="24"/>
+          <w:szCs w:val="24"/>
+          <w:lang w:eastAsia="cs-CZ"/>
+        </w:rPr>
+      </w:pPr>
+      <w:r>
+        <w:rPr>
+          <w:rFonts w:ascii="Times New Roman" w:eastAsia="Times New Roman" w:hAnsi="Times New Roman" w:cs="Times New Roman"/>
+          <w:color w:val="000000"/>
+          <w:sz w:val="24"/>
+          <w:szCs w:val="24"/>
+          <w:lang w:eastAsia="cs-CZ"/>
+        </w:rPr>
         <w:t xml:space="preserve">Smluvní strany se zavazují, že učiní </w:t>
       </w:r>
       <w:r>
@@ -4001,40 +4090,49 @@
     </w:p>
     <w:p>
       <w:pPr>
+        <w:rPr>
+          <w:rFonts w:ascii="Times New Roman" w:eastAsia="Times New Roman" w:hAnsi="Times New Roman" w:cs="Times New Roman"/>
+          <w:bCs/>
+          <w:color w:val="000000"/>
+          <w:sz w:val="24"/>
+          <w:szCs w:val="24"/>
+          <w:lang w:eastAsia="cs-CZ"/>
+        </w:rPr>
+      </w:pPr>
+      <w:r>
+        <w:rPr>
+          <w:rFonts w:ascii="Times New Roman" w:eastAsia="Times New Roman" w:hAnsi="Times New Roman" w:cs="Times New Roman"/>
+          <w:bCs/>
+          <w:color w:val="000000"/>
+          <w:sz w:val="24"/>
+          <w:szCs w:val="24"/>
+          <w:lang w:eastAsia="cs-CZ"/>
+        </w:rPr>
+        <w:br w:type="page"/>
+      </w:r>
+    </w:p>
+    <w:p>
+      <w:pPr>
         <w:spacing w:after="0" w:line="240" w:lineRule="auto"/>
         <w:ind w:left="360"/>
         <w:jc w:val="center"/>
         <w:rPr>
           <w:rFonts w:ascii="Times New Roman" w:eastAsia="Times New Roman" w:hAnsi="Times New Roman" w:cs="Times New Roman"/>
+          <w:sz w:val="24"/>
+          <w:szCs w:val="24"/>
+          <w:lang w:eastAsia="cs-CZ"/>
+        </w:rPr>
+      </w:pPr>
+      <w:r>
+        <w:rPr>
+          <w:rFonts w:ascii="Times New Roman" w:eastAsia="Times New Roman" w:hAnsi="Times New Roman" w:cs="Times New Roman"/>
           <w:bCs/>
           <w:color w:val="000000"/>
           <w:sz w:val="24"/>
           <w:szCs w:val="24"/>
           <w:lang w:eastAsia="cs-CZ"/>
         </w:rPr>
-      </w:pPr>
-    </w:p>
-    <w:p>
-      <w:pPr>
-        <w:spacing w:after="0" w:line="240" w:lineRule="auto"/>
-        <w:ind w:left="360"/>
-        <w:jc w:val="center"/>
-        <w:rPr>
-          <w:rFonts w:ascii="Times New Roman" w:eastAsia="Times New Roman" w:hAnsi="Times New Roman" w:cs="Times New Roman"/>
-          <w:sz w:val="24"/>
-          <w:szCs w:val="24"/>
-          <w:lang w:eastAsia="cs-CZ"/>
-        </w:rPr>
-      </w:pPr>
-      <w:r>
-        <w:rPr>
-          <w:rFonts w:ascii="Times New Roman" w:eastAsia="Times New Roman" w:hAnsi="Times New Roman" w:cs="Times New Roman"/>
-          <w:bCs/>
-          <w:color w:val="000000"/>
-          <w:sz w:val="24"/>
-          <w:szCs w:val="24"/>
-          <w:lang w:eastAsia="cs-CZ"/>
-        </w:rPr>
+        <w:lastRenderedPageBreak/>
         <w:t xml:space="preserve">Čl. </w:t>
       </w:r>
       <w:r>
@@ -4087,6 +4185,44 @@
           <w:lang w:eastAsia="cs-CZ"/>
         </w:rPr>
       </w:pPr>
+    </w:p>
+    <w:p>
+      <w:pPr>
+        <w:numPr>
+          <w:ilvl w:val="0"/>
+          <w:numId w:val="8"/>
+        </w:numPr>
+        <w:spacing w:after="0" w:line="240" w:lineRule="auto"/>
+        <w:jc w:val="both"/>
+        <w:textAlignment w:val="baseline"/>
+        <w:rPr>
+          <w:rFonts w:ascii="Times New Roman" w:eastAsia="Times New Roman" w:hAnsi="Times New Roman" w:cs="Times New Roman"/>
+          <w:color w:val="000000"/>
+          <w:sz w:val="24"/>
+          <w:szCs w:val="24"/>
+          <w:lang w:eastAsia="cs-CZ"/>
+        </w:rPr>
+      </w:pPr>
+      <w:r>
+        <w:rPr>
+          <w:rFonts w:ascii="Times New Roman" w:eastAsia="Times New Roman" w:hAnsi="Times New Roman" w:cs="Times New Roman"/>
+          <w:color w:val="000000"/>
+          <w:sz w:val="24"/>
+          <w:szCs w:val="24"/>
+          <w:lang w:eastAsia="cs-CZ"/>
+        </w:rPr>
+        <w:t>Tato smlouva se uzavírá na dobu neurčitou</w:t>
+      </w:r>
+      <w:r>
+        <w:rPr>
+          <w:rFonts w:ascii="Times New Roman" w:eastAsia="Times New Roman" w:hAnsi="Times New Roman" w:cs="Times New Roman"/>
+          <w:color w:val="000000"/>
+          <w:sz w:val="24"/>
+          <w:szCs w:val="24"/>
+          <w:lang w:eastAsia="cs-CZ"/>
+        </w:rPr>
+        <w:t>, resp. na dobu trvání autorských práv nositele práv.</w:t>
+      </w:r>
     </w:p>
     <w:p>
       <w:pPr>
@@ -4113,7 +4249,177 @@
           <w:szCs w:val="24"/>
           <w:lang w:eastAsia="cs-CZ"/>
         </w:rPr>
-        <w:t>Tato smlouva se uzavírá na dobu neurčitou.</w:t>
+        <w:t>S</w:t>
+      </w:r>
+      <w:r>
+        <w:rPr>
+          <w:rFonts w:ascii="Times New Roman" w:eastAsia="Times New Roman" w:hAnsi="Times New Roman" w:cs="Times New Roman"/>
+          <w:color w:val="000000"/>
+          <w:sz w:val="24"/>
+          <w:szCs w:val="24"/>
+          <w:lang w:eastAsia="cs-CZ"/>
+        </w:rPr>
+        <w:t>mlouv</w:t>
+      </w:r>
+      <w:r>
+        <w:rPr>
+          <w:rFonts w:ascii="Times New Roman" w:eastAsia="Times New Roman" w:hAnsi="Times New Roman" w:cs="Times New Roman"/>
+          <w:color w:val="000000"/>
+          <w:sz w:val="24"/>
+          <w:szCs w:val="24"/>
+          <w:lang w:eastAsia="cs-CZ"/>
+        </w:rPr>
+        <w:t>a může zaniknout</w:t>
+      </w:r>
+      <w:r>
+        <w:rPr>
+          <w:rFonts w:ascii="Times New Roman" w:eastAsia="Times New Roman" w:hAnsi="Times New Roman" w:cs="Times New Roman"/>
+          <w:color w:val="000000"/>
+          <w:sz w:val="24"/>
+          <w:szCs w:val="24"/>
+          <w:lang w:eastAsia="cs-CZ"/>
+        </w:rPr>
+        <w:t xml:space="preserve"> dohodou smluvních stran</w:t>
+      </w:r>
+      <w:r>
+        <w:rPr>
+          <w:rFonts w:ascii="Times New Roman" w:eastAsia="Times New Roman" w:hAnsi="Times New Roman" w:cs="Times New Roman"/>
+          <w:color w:val="000000"/>
+          <w:sz w:val="24"/>
+          <w:szCs w:val="24"/>
+          <w:lang w:eastAsia="cs-CZ"/>
+        </w:rPr>
+        <w:t>. Každá ze smluvních stran je oprávněna</w:t>
+      </w:r>
+      <w:r>
+        <w:rPr>
+          <w:rFonts w:ascii="Times New Roman" w:eastAsia="Times New Roman" w:hAnsi="Times New Roman" w:cs="Times New Roman"/>
+          <w:color w:val="000000"/>
+          <w:sz w:val="24"/>
+          <w:szCs w:val="24"/>
+          <w:lang w:eastAsia="cs-CZ"/>
+        </w:rPr>
+        <w:t xml:space="preserve"> tuto smlouvu též zrušit výpovědí </w:t>
+      </w:r>
+      <w:r>
+        <w:rPr>
+          <w:rFonts w:ascii="Times New Roman" w:eastAsia="Times New Roman" w:hAnsi="Times New Roman" w:cs="Times New Roman"/>
+          <w:color w:val="000000"/>
+          <w:sz w:val="24"/>
+          <w:szCs w:val="24"/>
+          <w:lang w:eastAsia="cs-CZ"/>
+        </w:rPr>
+        <w:t xml:space="preserve">s tříměsíční výpovědní dobou </w:t>
+      </w:r>
+      <w:r>
+        <w:rPr>
+          <w:rFonts w:ascii="Times New Roman" w:eastAsia="Times New Roman" w:hAnsi="Times New Roman" w:cs="Times New Roman"/>
+          <w:color w:val="000000"/>
+          <w:sz w:val="24"/>
+          <w:szCs w:val="24"/>
+          <w:lang w:eastAsia="cs-CZ"/>
+        </w:rPr>
+        <w:t>v případě, kdy druhá smluvní strana závažným způsobem poruš</w:t>
+      </w:r>
+      <w:r>
+        <w:rPr>
+          <w:rFonts w:ascii="Times New Roman" w:eastAsia="Times New Roman" w:hAnsi="Times New Roman" w:cs="Times New Roman"/>
+          <w:color w:val="000000"/>
+          <w:sz w:val="24"/>
+          <w:szCs w:val="24"/>
+          <w:lang w:eastAsia="cs-CZ"/>
+        </w:rPr>
+        <w:t>í</w:t>
+      </w:r>
+      <w:r>
+        <w:rPr>
+          <w:rFonts w:ascii="Times New Roman" w:eastAsia="Times New Roman" w:hAnsi="Times New Roman" w:cs="Times New Roman"/>
+          <w:color w:val="000000"/>
+          <w:sz w:val="24"/>
+          <w:szCs w:val="24"/>
+          <w:lang w:eastAsia="cs-CZ"/>
+        </w:rPr>
+        <w:t xml:space="preserve"> sv</w:t>
+      </w:r>
+      <w:r>
+        <w:rPr>
+          <w:rFonts w:ascii="Times New Roman" w:eastAsia="Times New Roman" w:hAnsi="Times New Roman" w:cs="Times New Roman"/>
+          <w:color w:val="000000"/>
+          <w:sz w:val="24"/>
+          <w:szCs w:val="24"/>
+          <w:lang w:eastAsia="cs-CZ"/>
+        </w:rPr>
+        <w:t>é</w:t>
+      </w:r>
+      <w:r>
+        <w:rPr>
+          <w:rFonts w:ascii="Times New Roman" w:eastAsia="Times New Roman" w:hAnsi="Times New Roman" w:cs="Times New Roman"/>
+          <w:color w:val="000000"/>
+          <w:sz w:val="24"/>
+          <w:szCs w:val="24"/>
+          <w:lang w:eastAsia="cs-CZ"/>
+        </w:rPr>
+        <w:t xml:space="preserve"> </w:t>
+      </w:r>
+      <w:r>
+        <w:rPr>
+          <w:rFonts w:ascii="Times New Roman" w:eastAsia="Times New Roman" w:hAnsi="Times New Roman" w:cs="Times New Roman"/>
+          <w:color w:val="000000"/>
+          <w:sz w:val="24"/>
+          <w:szCs w:val="24"/>
+          <w:lang w:eastAsia="cs-CZ"/>
+        </w:rPr>
+        <w:t>povinnosti podle této smlouvy a </w:t>
+      </w:r>
+      <w:r>
+        <w:rPr>
+          <w:rFonts w:ascii="Times New Roman" w:eastAsia="Times New Roman" w:hAnsi="Times New Roman" w:cs="Times New Roman"/>
+          <w:color w:val="000000"/>
+          <w:sz w:val="24"/>
+          <w:szCs w:val="24"/>
+          <w:lang w:eastAsia="cs-CZ"/>
+        </w:rPr>
+        <w:t>ani v přiměřené době nesjedn</w:t>
+      </w:r>
+      <w:r>
+        <w:rPr>
+          <w:rFonts w:ascii="Times New Roman" w:eastAsia="Times New Roman" w:hAnsi="Times New Roman" w:cs="Times New Roman"/>
+          <w:color w:val="000000"/>
+          <w:sz w:val="24"/>
+          <w:szCs w:val="24"/>
+          <w:lang w:eastAsia="cs-CZ"/>
+        </w:rPr>
+        <w:t>á</w:t>
+      </w:r>
+      <w:r>
+        <w:rPr>
+          <w:rFonts w:ascii="Times New Roman" w:eastAsia="Times New Roman" w:hAnsi="Times New Roman" w:cs="Times New Roman"/>
+          <w:color w:val="000000"/>
+          <w:sz w:val="24"/>
+          <w:szCs w:val="24"/>
+          <w:lang w:eastAsia="cs-CZ"/>
+        </w:rPr>
+        <w:t xml:space="preserve"> nápravu</w:t>
+      </w:r>
+      <w:r>
+        <w:rPr>
+          <w:rFonts w:ascii="Times New Roman" w:eastAsia="Times New Roman" w:hAnsi="Times New Roman" w:cs="Times New Roman"/>
+          <w:color w:val="000000"/>
+          <w:sz w:val="24"/>
+          <w:szCs w:val="24"/>
+          <w:lang w:eastAsia="cs-CZ"/>
+        </w:rPr>
+        <w:t>.</w:t>
+      </w:r>
+      <w:r>
+        <w:rPr>
+          <w:rFonts w:ascii="Times New Roman" w:eastAsia="Times New Roman" w:hAnsi="Times New Roman" w:cs="Times New Roman"/>
+          <w:color w:val="000000"/>
+          <w:sz w:val="24"/>
+          <w:szCs w:val="24"/>
+          <w:lang w:eastAsia="cs-CZ"/>
+        </w:rPr>
+        <w:t xml:space="preserve"> Výpovědní doba v takovém případě počíná běžet prvním dnem kalendářního měsíce následujícího po kalendářním měsíci, ve kterém byla výpověď doručena.</w:t>
       </w:r>
     </w:p>
     <w:p>
@@ -4141,158 +4447,77 @@
           <w:szCs w:val="24"/>
           <w:lang w:eastAsia="cs-CZ"/>
         </w:rPr>
-        <w:lastRenderedPageBreak/>
-        <w:t>S</w:t>
-      </w:r>
-      <w:r>
-        <w:rPr>
-          <w:rFonts w:ascii="Times New Roman" w:eastAsia="Times New Roman" w:hAnsi="Times New Roman" w:cs="Times New Roman"/>
-          <w:color w:val="000000"/>
-          <w:sz w:val="24"/>
-          <w:szCs w:val="24"/>
-          <w:lang w:eastAsia="cs-CZ"/>
-        </w:rPr>
-        <w:t>mlouv</w:t>
-      </w:r>
-      <w:r>
-        <w:rPr>
-          <w:rFonts w:ascii="Times New Roman" w:eastAsia="Times New Roman" w:hAnsi="Times New Roman" w:cs="Times New Roman"/>
-          <w:color w:val="000000"/>
-          <w:sz w:val="24"/>
-          <w:szCs w:val="24"/>
-          <w:lang w:eastAsia="cs-CZ"/>
-        </w:rPr>
-        <w:t>a může zaniknout</w:t>
-      </w:r>
-      <w:r>
-        <w:rPr>
-          <w:rFonts w:ascii="Times New Roman" w:eastAsia="Times New Roman" w:hAnsi="Times New Roman" w:cs="Times New Roman"/>
-          <w:color w:val="000000"/>
-          <w:sz w:val="24"/>
-          <w:szCs w:val="24"/>
-          <w:lang w:eastAsia="cs-CZ"/>
-        </w:rPr>
-        <w:t xml:space="preserve"> dohodou smluvních stran</w:t>
-      </w:r>
-      <w:r>
-        <w:rPr>
-          <w:rFonts w:ascii="Times New Roman" w:eastAsia="Times New Roman" w:hAnsi="Times New Roman" w:cs="Times New Roman"/>
-          <w:color w:val="000000"/>
-          <w:sz w:val="24"/>
-          <w:szCs w:val="24"/>
-          <w:lang w:eastAsia="cs-CZ"/>
-        </w:rPr>
-        <w:t>. Každá ze smluvních stran je oprávněna</w:t>
-      </w:r>
-      <w:r>
-        <w:rPr>
-          <w:rFonts w:ascii="Times New Roman" w:eastAsia="Times New Roman" w:hAnsi="Times New Roman" w:cs="Times New Roman"/>
-          <w:color w:val="000000"/>
-          <w:sz w:val="24"/>
-          <w:szCs w:val="24"/>
-          <w:lang w:eastAsia="cs-CZ"/>
-        </w:rPr>
-        <w:t xml:space="preserve"> tuto smlouvu též zrušit výpovědí </w:t>
-      </w:r>
-      <w:r>
-        <w:rPr>
-          <w:rFonts w:ascii="Times New Roman" w:eastAsia="Times New Roman" w:hAnsi="Times New Roman" w:cs="Times New Roman"/>
-          <w:color w:val="000000"/>
-          <w:sz w:val="24"/>
-          <w:szCs w:val="24"/>
-          <w:lang w:eastAsia="cs-CZ"/>
-        </w:rPr>
-        <w:t xml:space="preserve">s tříměsíční výpovědní dobou </w:t>
-      </w:r>
-      <w:r>
-        <w:rPr>
-          <w:rFonts w:ascii="Times New Roman" w:eastAsia="Times New Roman" w:hAnsi="Times New Roman" w:cs="Times New Roman"/>
-          <w:color w:val="000000"/>
-          <w:sz w:val="24"/>
-          <w:szCs w:val="24"/>
-          <w:lang w:eastAsia="cs-CZ"/>
-        </w:rPr>
-        <w:t>v případě, kdy druhá smluvní strana závažným způsobem poruš</w:t>
-      </w:r>
-      <w:r>
-        <w:rPr>
-          <w:rFonts w:ascii="Times New Roman" w:eastAsia="Times New Roman" w:hAnsi="Times New Roman" w:cs="Times New Roman"/>
-          <w:color w:val="000000"/>
-          <w:sz w:val="24"/>
-          <w:szCs w:val="24"/>
-          <w:lang w:eastAsia="cs-CZ"/>
-        </w:rPr>
-        <w:t>í</w:t>
-      </w:r>
-      <w:r>
-        <w:rPr>
-          <w:rFonts w:ascii="Times New Roman" w:eastAsia="Times New Roman" w:hAnsi="Times New Roman" w:cs="Times New Roman"/>
-          <w:color w:val="000000"/>
-          <w:sz w:val="24"/>
-          <w:szCs w:val="24"/>
-          <w:lang w:eastAsia="cs-CZ"/>
-        </w:rPr>
-        <w:t xml:space="preserve"> sv</w:t>
-      </w:r>
-      <w:r>
-        <w:rPr>
-          <w:rFonts w:ascii="Times New Roman" w:eastAsia="Times New Roman" w:hAnsi="Times New Roman" w:cs="Times New Roman"/>
-          <w:color w:val="000000"/>
-          <w:sz w:val="24"/>
-          <w:szCs w:val="24"/>
-          <w:lang w:eastAsia="cs-CZ"/>
-        </w:rPr>
-        <w:t>é</w:t>
-      </w:r>
-      <w:r>
-        <w:rPr>
-          <w:rFonts w:ascii="Times New Roman" w:eastAsia="Times New Roman" w:hAnsi="Times New Roman" w:cs="Times New Roman"/>
-          <w:color w:val="000000"/>
-          <w:sz w:val="24"/>
-          <w:szCs w:val="24"/>
-          <w:lang w:eastAsia="cs-CZ"/>
-        </w:rPr>
-        <w:t xml:space="preserve"> </w:t>
-      </w:r>
-      <w:r>
-        <w:rPr>
-          <w:rFonts w:ascii="Times New Roman" w:eastAsia="Times New Roman" w:hAnsi="Times New Roman" w:cs="Times New Roman"/>
-          <w:color w:val="000000"/>
-          <w:sz w:val="24"/>
-          <w:szCs w:val="24"/>
-          <w:lang w:eastAsia="cs-CZ"/>
-        </w:rPr>
-        <w:t>povinnosti podle této smlouvy a </w:t>
-      </w:r>
-      <w:r>
-        <w:rPr>
-          <w:rFonts w:ascii="Times New Roman" w:eastAsia="Times New Roman" w:hAnsi="Times New Roman" w:cs="Times New Roman"/>
-          <w:color w:val="000000"/>
-          <w:sz w:val="24"/>
-          <w:szCs w:val="24"/>
-          <w:lang w:eastAsia="cs-CZ"/>
-        </w:rPr>
-        <w:t>ani v přiměřené době nesjedn</w:t>
-      </w:r>
-      <w:r>
-        <w:rPr>
-          <w:rFonts w:ascii="Times New Roman" w:eastAsia="Times New Roman" w:hAnsi="Times New Roman" w:cs="Times New Roman"/>
-          <w:color w:val="000000"/>
-          <w:sz w:val="24"/>
-          <w:szCs w:val="24"/>
-          <w:lang w:eastAsia="cs-CZ"/>
-        </w:rPr>
-        <w:t>á</w:t>
-      </w:r>
-      <w:r>
-        <w:rPr>
-          <w:rFonts w:ascii="Times New Roman" w:eastAsia="Times New Roman" w:hAnsi="Times New Roman" w:cs="Times New Roman"/>
-          <w:color w:val="000000"/>
-          <w:sz w:val="24"/>
-          <w:szCs w:val="24"/>
-          <w:lang w:eastAsia="cs-CZ"/>
-        </w:rPr>
-        <w:t xml:space="preserve"> nápravu</w:t>
+        <w:t xml:space="preserve">Smlouva může být měněna </w:t>
+      </w:r>
+      <w:r>
+        <w:rPr>
+          <w:rFonts w:ascii="Times New Roman" w:eastAsia="Times New Roman" w:hAnsi="Times New Roman" w:cs="Times New Roman"/>
+          <w:color w:val="000000"/>
+          <w:sz w:val="24"/>
+          <w:szCs w:val="24"/>
+          <w:lang w:eastAsia="cs-CZ"/>
+        </w:rPr>
+        <w:t>nebo</w:t>
+      </w:r>
+      <w:r>
+        <w:rPr>
+          <w:rFonts w:ascii="Times New Roman" w:eastAsia="Times New Roman" w:hAnsi="Times New Roman" w:cs="Times New Roman"/>
+          <w:color w:val="000000"/>
+          <w:sz w:val="24"/>
+          <w:szCs w:val="24"/>
+          <w:lang w:eastAsia="cs-CZ"/>
+        </w:rPr>
+        <w:t xml:space="preserve"> doplňována jen písemnou formou, a sice oboustranně odsouhlasenými</w:t>
+      </w:r>
+      <w:r>
+        <w:rPr>
+          <w:rFonts w:ascii="Times New Roman" w:eastAsia="Times New Roman" w:hAnsi="Times New Roman" w:cs="Times New Roman"/>
+          <w:color w:val="000000"/>
+          <w:sz w:val="24"/>
+          <w:szCs w:val="24"/>
+          <w:lang w:eastAsia="cs-CZ"/>
+        </w:rPr>
+        <w:t>,</w:t>
+      </w:r>
+      <w:r>
+        <w:rPr>
+          <w:rFonts w:ascii="Times New Roman" w:eastAsia="Times New Roman" w:hAnsi="Times New Roman" w:cs="Times New Roman"/>
+          <w:color w:val="000000"/>
+          <w:sz w:val="24"/>
+          <w:szCs w:val="24"/>
+          <w:lang w:eastAsia="cs-CZ"/>
+        </w:rPr>
+        <w:t xml:space="preserve"> podepsanými </w:t>
+      </w:r>
+      <w:r>
+        <w:rPr>
+          <w:rFonts w:ascii="Times New Roman" w:eastAsia="Times New Roman" w:hAnsi="Times New Roman" w:cs="Times New Roman"/>
+          <w:color w:val="000000"/>
+          <w:sz w:val="24"/>
+          <w:szCs w:val="24"/>
+          <w:lang w:eastAsia="cs-CZ"/>
+        </w:rPr>
+        <w:t xml:space="preserve">a vzestupně číslovanými </w:t>
+      </w:r>
+      <w:r>
+        <w:rPr>
+          <w:rFonts w:ascii="Times New Roman" w:eastAsia="Times New Roman" w:hAnsi="Times New Roman" w:cs="Times New Roman"/>
+          <w:color w:val="000000"/>
+          <w:sz w:val="24"/>
+          <w:szCs w:val="24"/>
+          <w:lang w:eastAsia="cs-CZ"/>
+        </w:rPr>
+        <w:t>dodatky</w:t>
+      </w:r>
+      <w:r>
+        <w:rPr>
+          <w:rFonts w:ascii="Times New Roman" w:eastAsia="Times New Roman" w:hAnsi="Times New Roman" w:cs="Times New Roman"/>
+          <w:color w:val="000000"/>
+          <w:sz w:val="24"/>
+          <w:szCs w:val="24"/>
+          <w:lang w:eastAsia="cs-CZ"/>
+        </w:rPr>
+        <w:t xml:space="preserve"> ke smlouvě</w:t>
       </w:r>
       <w:r>
         <w:rPr>
@@ -4303,16 +4528,6 @@
           <w:lang w:eastAsia="cs-CZ"/>
         </w:rPr>
         <w:t>.</w:t>
-      </w:r>
-      <w:r>
-        <w:rPr>
-          <w:rFonts w:ascii="Times New Roman" w:eastAsia="Times New Roman" w:hAnsi="Times New Roman" w:cs="Times New Roman"/>
-          <w:color w:val="000000"/>
-          <w:sz w:val="24"/>
-          <w:szCs w:val="24"/>
-          <w:lang w:eastAsia="cs-CZ"/>
-        </w:rPr>
-        <w:t xml:space="preserve"> Výpovědní doba v takovém případě počíná běžet prvním dnem kalendářního měsíce následujícího po kalendářním měsíci, ve kterém byla výpověď doručena.</w:t>
       </w:r>
     </w:p>
     <w:p>
@@ -4340,87 +4555,47 @@
           <w:szCs w:val="24"/>
           <w:lang w:eastAsia="cs-CZ"/>
         </w:rPr>
-        <w:t xml:space="preserve">Smlouva může být měněna </w:t>
-      </w:r>
-      <w:r>
-        <w:rPr>
-          <w:rFonts w:ascii="Times New Roman" w:eastAsia="Times New Roman" w:hAnsi="Times New Roman" w:cs="Times New Roman"/>
-          <w:color w:val="000000"/>
-          <w:sz w:val="24"/>
-          <w:szCs w:val="24"/>
-          <w:lang w:eastAsia="cs-CZ"/>
-        </w:rPr>
-        <w:t>nebo</w:t>
-      </w:r>
-      <w:r>
-        <w:rPr>
-          <w:rFonts w:ascii="Times New Roman" w:eastAsia="Times New Roman" w:hAnsi="Times New Roman" w:cs="Times New Roman"/>
-          <w:color w:val="000000"/>
-          <w:sz w:val="24"/>
-          <w:szCs w:val="24"/>
-          <w:lang w:eastAsia="cs-CZ"/>
-        </w:rPr>
-        <w:t xml:space="preserve"> doplňována jen písemnou formou, a sice oboustranně odsouhlasenými</w:t>
-      </w:r>
-      <w:r>
-        <w:rPr>
-          <w:rFonts w:ascii="Times New Roman" w:eastAsia="Times New Roman" w:hAnsi="Times New Roman" w:cs="Times New Roman"/>
-          <w:color w:val="000000"/>
-          <w:sz w:val="24"/>
-          <w:szCs w:val="24"/>
-          <w:lang w:eastAsia="cs-CZ"/>
-        </w:rPr>
-        <w:t>,</w:t>
-      </w:r>
-      <w:r>
-        <w:rPr>
-          <w:rFonts w:ascii="Times New Roman" w:eastAsia="Times New Roman" w:hAnsi="Times New Roman" w:cs="Times New Roman"/>
-          <w:color w:val="000000"/>
-          <w:sz w:val="24"/>
-          <w:szCs w:val="24"/>
-          <w:lang w:eastAsia="cs-CZ"/>
-        </w:rPr>
-        <w:t xml:space="preserve"> podepsanými </w:t>
-      </w:r>
-      <w:r>
-        <w:rPr>
-          <w:rFonts w:ascii="Times New Roman" w:eastAsia="Times New Roman" w:hAnsi="Times New Roman" w:cs="Times New Roman"/>
-          <w:color w:val="000000"/>
-          <w:sz w:val="24"/>
-          <w:szCs w:val="24"/>
-          <w:lang w:eastAsia="cs-CZ"/>
-        </w:rPr>
-        <w:t xml:space="preserve">a vzestupně číslovanými </w:t>
-      </w:r>
-      <w:r>
-        <w:rPr>
-          <w:rFonts w:ascii="Times New Roman" w:eastAsia="Times New Roman" w:hAnsi="Times New Roman" w:cs="Times New Roman"/>
-          <w:color w:val="000000"/>
-          <w:sz w:val="24"/>
-          <w:szCs w:val="24"/>
-          <w:lang w:eastAsia="cs-CZ"/>
-        </w:rPr>
-        <w:t>dodatky</w:t>
-      </w:r>
-      <w:r>
-        <w:rPr>
-          <w:rFonts w:ascii="Times New Roman" w:eastAsia="Times New Roman" w:hAnsi="Times New Roman" w:cs="Times New Roman"/>
-          <w:color w:val="000000"/>
-          <w:sz w:val="24"/>
-          <w:szCs w:val="24"/>
-          <w:lang w:eastAsia="cs-CZ"/>
-        </w:rPr>
-        <w:t xml:space="preserve"> ke smlouvě</w:t>
-      </w:r>
-      <w:r>
-        <w:rPr>
-          <w:rFonts w:ascii="Times New Roman" w:eastAsia="Times New Roman" w:hAnsi="Times New Roman" w:cs="Times New Roman"/>
-          <w:color w:val="000000"/>
-          <w:sz w:val="24"/>
-          <w:szCs w:val="24"/>
-          <w:lang w:eastAsia="cs-CZ"/>
-        </w:rPr>
-        <w:t>.</w:t>
+        <w:t xml:space="preserve">Tato smlouva se řídí právním řádem České republiky. Práva a povinnosti touto smlouvou neupravené se řídí </w:t>
+      </w:r>
+      <w:r>
+        <w:rPr>
+          <w:rFonts w:ascii="Times New Roman" w:eastAsia="Times New Roman" w:hAnsi="Times New Roman" w:cs="Times New Roman"/>
+          <w:color w:val="000000"/>
+          <w:sz w:val="24"/>
+          <w:szCs w:val="24"/>
+          <w:lang w:eastAsia="cs-CZ"/>
+        </w:rPr>
+        <w:t>o</w:t>
+      </w:r>
+      <w:r>
+        <w:rPr>
+          <w:rFonts w:ascii="Times New Roman" w:eastAsia="Times New Roman" w:hAnsi="Times New Roman" w:cs="Times New Roman"/>
+          <w:color w:val="000000"/>
+          <w:sz w:val="24"/>
+          <w:szCs w:val="24"/>
+          <w:lang w:eastAsia="cs-CZ"/>
+        </w:rPr>
+        <w:t xml:space="preserve">bčanským zákoníkem a </w:t>
+      </w:r>
+      <w:r>
+        <w:rPr>
+          <w:rFonts w:ascii="Times New Roman" w:eastAsia="Times New Roman" w:hAnsi="Times New Roman" w:cs="Times New Roman"/>
+          <w:color w:val="000000"/>
+          <w:sz w:val="24"/>
+          <w:szCs w:val="24"/>
+          <w:lang w:eastAsia="cs-CZ"/>
+        </w:rPr>
+        <w:t>a</w:t>
+      </w:r>
+      <w:r>
+        <w:rPr>
+          <w:rFonts w:ascii="Times New Roman" w:eastAsia="Times New Roman" w:hAnsi="Times New Roman" w:cs="Times New Roman"/>
+          <w:color w:val="000000"/>
+          <w:sz w:val="24"/>
+          <w:szCs w:val="24"/>
+          <w:lang w:eastAsia="cs-CZ"/>
+        </w:rPr>
+        <w:t>utorským zákonem.</w:t>
       </w:r>
     </w:p>
     <w:p>
@@ -4448,47 +4623,27 @@
           <w:szCs w:val="24"/>
           <w:lang w:eastAsia="cs-CZ"/>
         </w:rPr>
-        <w:t xml:space="preserve">Tato smlouva se řídí právním řádem České republiky. Práva a povinnosti touto smlouvou neupravené se řídí </w:t>
-      </w:r>
-      <w:r>
-        <w:rPr>
-          <w:rFonts w:ascii="Times New Roman" w:eastAsia="Times New Roman" w:hAnsi="Times New Roman" w:cs="Times New Roman"/>
-          <w:color w:val="000000"/>
-          <w:sz w:val="24"/>
-          <w:szCs w:val="24"/>
-          <w:lang w:eastAsia="cs-CZ"/>
-        </w:rPr>
-        <w:t>o</w:t>
-      </w:r>
-      <w:r>
-        <w:rPr>
-          <w:rFonts w:ascii="Times New Roman" w:eastAsia="Times New Roman" w:hAnsi="Times New Roman" w:cs="Times New Roman"/>
-          <w:color w:val="000000"/>
-          <w:sz w:val="24"/>
-          <w:szCs w:val="24"/>
-          <w:lang w:eastAsia="cs-CZ"/>
-        </w:rPr>
-        <w:t xml:space="preserve">bčanským zákoníkem a </w:t>
-      </w:r>
-      <w:r>
-        <w:rPr>
-          <w:rFonts w:ascii="Times New Roman" w:eastAsia="Times New Roman" w:hAnsi="Times New Roman" w:cs="Times New Roman"/>
-          <w:color w:val="000000"/>
-          <w:sz w:val="24"/>
-          <w:szCs w:val="24"/>
-          <w:lang w:eastAsia="cs-CZ"/>
-        </w:rPr>
-        <w:t>a</w:t>
-      </w:r>
-      <w:r>
-        <w:rPr>
-          <w:rFonts w:ascii="Times New Roman" w:eastAsia="Times New Roman" w:hAnsi="Times New Roman" w:cs="Times New Roman"/>
-          <w:color w:val="000000"/>
-          <w:sz w:val="24"/>
-          <w:szCs w:val="24"/>
-          <w:lang w:eastAsia="cs-CZ"/>
-        </w:rPr>
-        <w:t>utorským zákonem.</w:t>
+        <w:t>Smluvní strany se zavazují řešit veškeré případné spory v</w:t>
+      </w:r>
+      <w:r>
+        <w:rPr>
+          <w:rFonts w:ascii="Times New Roman" w:eastAsia="Times New Roman" w:hAnsi="Times New Roman" w:cs="Times New Roman"/>
+          <w:color w:val="000000"/>
+          <w:sz w:val="24"/>
+          <w:szCs w:val="24"/>
+          <w:lang w:eastAsia="cs-CZ"/>
+        </w:rPr>
+        <w:t>zniklé z této smlouvy, a to i z </w:t>
+      </w:r>
+      <w:r>
+        <w:rPr>
+          <w:rFonts w:ascii="Times New Roman" w:eastAsia="Times New Roman" w:hAnsi="Times New Roman" w:cs="Times New Roman"/>
+          <w:color w:val="000000"/>
+          <w:sz w:val="24"/>
+          <w:szCs w:val="24"/>
+          <w:lang w:eastAsia="cs-CZ"/>
+        </w:rPr>
+        <w:t>nabídky a přijetí nabídky k uzavření smlouvy přednostně mimosoudní cestou, přičemž se za tímto účelem zavazují poskytnout si nezbytnou součinnost.</w:t>
       </w:r>
     </w:p>
     <w:p>
@@ -4516,27 +4671,7 @@
           <w:szCs w:val="24"/>
           <w:lang w:eastAsia="cs-CZ"/>
         </w:rPr>
-        <w:t>Smluvní strany se zavazují řešit veškeré případné spory v</w:t>
-      </w:r>
-      <w:r>
-        <w:rPr>
-          <w:rFonts w:ascii="Times New Roman" w:eastAsia="Times New Roman" w:hAnsi="Times New Roman" w:cs="Times New Roman"/>
-          <w:color w:val="000000"/>
-          <w:sz w:val="24"/>
-          <w:szCs w:val="24"/>
-          <w:lang w:eastAsia="cs-CZ"/>
-        </w:rPr>
-        <w:t>zniklé z této smlouvy, a to i z </w:t>
-      </w:r>
-      <w:r>
-        <w:rPr>
-          <w:rFonts w:ascii="Times New Roman" w:eastAsia="Times New Roman" w:hAnsi="Times New Roman" w:cs="Times New Roman"/>
-          <w:color w:val="000000"/>
-          <w:sz w:val="24"/>
-          <w:szCs w:val="24"/>
-          <w:lang w:eastAsia="cs-CZ"/>
-        </w:rPr>
-        <w:t>nabídky a přijetí nabídky k uzavření smlouvy přednostně mimosoudní cestou, přičemž se za tímto účelem zavazují poskytnout si nezbytnou součinnost.</w:t>
+        <w:t>Práva a povinnosti z této smlouvy přecházejí na právní nástupce smluvních stran.</w:t>
       </w:r>
     </w:p>
     <w:p>
@@ -4564,7 +4699,7 @@
           <w:szCs w:val="24"/>
           <w:lang w:eastAsia="cs-CZ"/>
         </w:rPr>
-        <w:t>Práva a povinnosti z této smlouvy přecházejí na právní nástupce smluvních stran.</w:t>
+        <w:t xml:space="preserve">Přijetí nabídky je účinné v okamžiku, kdy k jednání došlo. Smlouva je uzavřena okamžikem, kdy přijetí nabídky nabývá účinnosti. Pro účely této smlouvy se rozumí, že k jednání došlo podpisem této smlouvy akceptantem. </w:t>
       </w:r>
     </w:p>
     <w:p>
@@ -4592,7 +4727,41 @@
           <w:szCs w:val="24"/>
           <w:lang w:eastAsia="cs-CZ"/>
         </w:rPr>
-        <w:t xml:space="preserve">Přijetí nabídky je účinné v okamžiku, kdy k jednání došlo. Smlouva je uzavřena okamžikem, kdy přijetí nabídky nabývá účinnosti. Pro účely této smlouvy se rozumí, že k jednání došlo podpisem této smlouvy akceptantem. </w:t>
+        <w:t xml:space="preserve">Tato smlouva není způsobilá, aby ve vztahu k užití díla se Národní knihovna ČR stala zpracovatelem či správcem osobních údajů ve smyslu zákona č.110/2019 Sb., o zpracování osobních údajů, ve spojení s Nařízením </w:t>
+      </w:r>
+      <w:r>
+        <w:rPr>
+          <w:rFonts w:ascii="Times New Roman" w:hAnsi="Times New Roman" w:cs="Times New Roman"/>
+          <w:color w:val="000000"/>
+          <w:sz w:val="24"/>
+          <w:szCs w:val="24"/>
+        </w:rPr>
+        <w:t xml:space="preserve">Evropského parlamentu a Rady Evropské unie 2016/679 ze dne 27.04.2016, o ochraně fyzických osob v souvislosti se zpracováním </w:t>
+      </w:r>
+      <w:r>
+        <w:rPr>
+          <w:rFonts w:ascii="Times New Roman" w:hAnsi="Times New Roman" w:cs="Times New Roman"/>
+          <w:sz w:val="24"/>
+          <w:szCs w:val="24"/>
+        </w:rPr>
+        <w:t>osobních údajů a o volném pohybu těchto údajů a o zrušení směrnice 95/46/ES (obecné nařízení o ochraně osobních údajů, dále jen „</w:t>
+      </w:r>
+      <w:r>
+        <w:rPr>
+          <w:rFonts w:ascii="Times New Roman" w:hAnsi="Times New Roman" w:cs="Times New Roman"/>
+          <w:i/>
+          <w:sz w:val="24"/>
+          <w:szCs w:val="24"/>
+        </w:rPr>
+        <w:t>Nařízení EU</w:t>
+      </w:r>
+      <w:r>
+        <w:rPr>
+          <w:rFonts w:ascii="Times New Roman" w:hAnsi="Times New Roman" w:cs="Times New Roman"/>
+          <w:sz w:val="24"/>
+          <w:szCs w:val="24"/>
+        </w:rPr>
+        <w:t>“).</w:t>
       </w:r>
     </w:p>
     <w:p>
@@ -4620,109 +4789,379 @@
           <w:szCs w:val="24"/>
           <w:lang w:eastAsia="cs-CZ"/>
         </w:rPr>
-        <w:t xml:space="preserve">Tato smlouva není způsobilá, aby ve vztahu k užití díla se Národní knihovna ČR stala zpracovatelem či správcem osobních údajů ve smyslu zákona č.110/2019 Sb., o zpracování osobních údajů, ve spojení s Nařízením </w:t>
-      </w:r>
-      <w:r>
-        <w:rPr>
-          <w:rFonts w:ascii="Times New Roman" w:hAnsi="Times New Roman" w:cs="Times New Roman"/>
-          <w:color w:val="000000"/>
-          <w:sz w:val="24"/>
-          <w:szCs w:val="24"/>
-        </w:rPr>
-        <w:t xml:space="preserve">Evropského parlamentu a Rady Evropské unie 2016/679 ze dne </w:t>
-      </w:r>
-      <w:proofErr w:type="gramStart"/>
-      <w:r>
-        <w:rPr>
-          <w:rFonts w:ascii="Times New Roman" w:hAnsi="Times New Roman" w:cs="Times New Roman"/>
-          <w:color w:val="000000"/>
-          <w:sz w:val="24"/>
-          <w:szCs w:val="24"/>
-        </w:rPr>
-        <w:t>27.04.2016</w:t>
-      </w:r>
-      <w:proofErr w:type="gramEnd"/>
-      <w:r>
-        <w:rPr>
-          <w:rFonts w:ascii="Times New Roman" w:hAnsi="Times New Roman" w:cs="Times New Roman"/>
-          <w:color w:val="000000"/>
-          <w:sz w:val="24"/>
-          <w:szCs w:val="24"/>
-        </w:rPr>
-        <w:t xml:space="preserve">, o ochraně fyzických osob v souvislosti se zpracováním </w:t>
-      </w:r>
-      <w:r>
-        <w:rPr>
-          <w:rFonts w:ascii="Times New Roman" w:hAnsi="Times New Roman" w:cs="Times New Roman"/>
-          <w:sz w:val="24"/>
-          <w:szCs w:val="24"/>
-        </w:rPr>
-        <w:t>osobních údajů a o volném pohybu těchto údajů a o zrušení směrnice 95/46/ES (obecné nařízení o ochraně osobních údajů, dále jen „</w:t>
-      </w:r>
-      <w:r>
-        <w:rPr>
-          <w:rFonts w:ascii="Times New Roman" w:hAnsi="Times New Roman" w:cs="Times New Roman"/>
-          <w:i/>
-          <w:sz w:val="24"/>
-          <w:szCs w:val="24"/>
-        </w:rPr>
-        <w:t>Nařízení EU</w:t>
-      </w:r>
-      <w:r>
-        <w:rPr>
-          <w:rFonts w:ascii="Times New Roman" w:hAnsi="Times New Roman" w:cs="Times New Roman"/>
-          <w:sz w:val="24"/>
-          <w:szCs w:val="24"/>
-        </w:rPr>
-        <w:t>“).</w:t>
-      </w:r>
-    </w:p>
-    <w:p>
-      <w:pPr>
-        <w:numPr>
-          <w:ilvl w:val="0"/>
-          <w:numId w:val="6"/>
-        </w:numPr>
+        <w:t>Tato s</w:t>
+      </w:r>
+      <w:r>
+        <w:rPr>
+          <w:rFonts w:ascii="Times New Roman" w:eastAsia="Times New Roman" w:hAnsi="Times New Roman" w:cs="Times New Roman"/>
+          <w:color w:val="000000"/>
+          <w:sz w:val="24"/>
+          <w:szCs w:val="24"/>
+          <w:lang w:eastAsia="cs-CZ"/>
+        </w:rPr>
+        <w:t xml:space="preserve">mlouva je vyhotovena ve </w:t>
+      </w:r>
+      <w:r>
+        <w:rPr>
+          <w:rFonts w:ascii="Times New Roman" w:eastAsia="Times New Roman" w:hAnsi="Times New Roman" w:cs="Times New Roman"/>
+          <w:color w:val="000000"/>
+          <w:sz w:val="24"/>
+          <w:szCs w:val="24"/>
+          <w:lang w:eastAsia="cs-CZ"/>
+        </w:rPr>
+        <w:t>čtyřech</w:t>
+      </w:r>
+      <w:r>
+        <w:rPr>
+          <w:rFonts w:ascii="Times New Roman" w:eastAsia="Times New Roman" w:hAnsi="Times New Roman" w:cs="Times New Roman"/>
+          <w:color w:val="000000"/>
+          <w:sz w:val="24"/>
+          <w:szCs w:val="24"/>
+          <w:lang w:eastAsia="cs-CZ"/>
+        </w:rPr>
+        <w:t xml:space="preserve"> </w:t>
+      </w:r>
+      <w:r>
+        <w:rPr>
+          <w:rFonts w:ascii="Times New Roman" w:eastAsia="Times New Roman" w:hAnsi="Times New Roman" w:cs="Times New Roman"/>
+          <w:color w:val="000000"/>
+          <w:sz w:val="24"/>
+          <w:szCs w:val="24"/>
+          <w:lang w:eastAsia="cs-CZ"/>
+        </w:rPr>
+        <w:t xml:space="preserve">(4) </w:t>
+      </w:r>
+      <w:r>
+        <w:rPr>
+          <w:rFonts w:ascii="Times New Roman" w:eastAsia="Times New Roman" w:hAnsi="Times New Roman" w:cs="Times New Roman"/>
+          <w:color w:val="000000"/>
+          <w:sz w:val="24"/>
+          <w:szCs w:val="24"/>
+          <w:lang w:eastAsia="cs-CZ"/>
+        </w:rPr>
+        <w:t>stejnopisech s platností originálu, z</w:t>
+      </w:r>
+      <w:r>
+        <w:rPr>
+          <w:rFonts w:ascii="Times New Roman" w:eastAsia="Times New Roman" w:hAnsi="Times New Roman" w:cs="Times New Roman"/>
+          <w:color w:val="000000"/>
+          <w:sz w:val="24"/>
+          <w:szCs w:val="24"/>
+          <w:lang w:eastAsia="cs-CZ"/>
+        </w:rPr>
+        <w:t> </w:t>
+      </w:r>
+      <w:r>
+        <w:rPr>
+          <w:rFonts w:ascii="Times New Roman" w:eastAsia="Times New Roman" w:hAnsi="Times New Roman" w:cs="Times New Roman"/>
+          <w:color w:val="000000"/>
+          <w:sz w:val="24"/>
+          <w:szCs w:val="24"/>
+          <w:lang w:eastAsia="cs-CZ"/>
+        </w:rPr>
+        <w:t>nichž</w:t>
+      </w:r>
+      <w:r>
+        <w:rPr>
+          <w:rFonts w:ascii="Times New Roman" w:eastAsia="Times New Roman" w:hAnsi="Times New Roman" w:cs="Times New Roman"/>
+          <w:color w:val="000000"/>
+          <w:sz w:val="24"/>
+          <w:szCs w:val="24"/>
+          <w:lang w:eastAsia="cs-CZ"/>
+        </w:rPr>
+        <w:t xml:space="preserve"> tři (</w:t>
+      </w:r>
+      <w:r>
+        <w:rPr>
+          <w:rFonts w:ascii="Times New Roman" w:eastAsia="Times New Roman" w:hAnsi="Times New Roman" w:cs="Times New Roman"/>
+          <w:color w:val="000000"/>
+          <w:sz w:val="24"/>
+          <w:szCs w:val="24"/>
+          <w:lang w:eastAsia="cs-CZ"/>
+        </w:rPr>
+        <w:t>3</w:t>
+      </w:r>
+      <w:r>
+        <w:rPr>
+          <w:rFonts w:ascii="Times New Roman" w:eastAsia="Times New Roman" w:hAnsi="Times New Roman" w:cs="Times New Roman"/>
+          <w:color w:val="000000"/>
+          <w:sz w:val="24"/>
+          <w:szCs w:val="24"/>
+          <w:lang w:eastAsia="cs-CZ"/>
+        </w:rPr>
+        <w:t>)</w:t>
+      </w:r>
+      <w:r>
+        <w:rPr>
+          <w:rFonts w:ascii="Times New Roman" w:eastAsia="Times New Roman" w:hAnsi="Times New Roman" w:cs="Times New Roman"/>
+          <w:color w:val="000000"/>
+          <w:sz w:val="24"/>
+          <w:szCs w:val="24"/>
+          <w:lang w:eastAsia="cs-CZ"/>
+        </w:rPr>
+        <w:t xml:space="preserve"> vyhotovení obdrží Národní knihovna ČR a jedno </w:t>
+      </w:r>
+      <w:r>
+        <w:rPr>
+          <w:rFonts w:ascii="Times New Roman" w:eastAsia="Times New Roman" w:hAnsi="Times New Roman" w:cs="Times New Roman"/>
+          <w:color w:val="000000"/>
+          <w:sz w:val="24"/>
+          <w:szCs w:val="24"/>
+          <w:lang w:eastAsia="cs-CZ"/>
+        </w:rPr>
+        <w:t xml:space="preserve">(1) vyhotovení </w:t>
+      </w:r>
+      <w:r>
+        <w:rPr>
+          <w:rFonts w:ascii="Times New Roman" w:eastAsia="Times New Roman" w:hAnsi="Times New Roman" w:cs="Times New Roman"/>
+          <w:color w:val="000000"/>
+          <w:sz w:val="24"/>
+          <w:szCs w:val="24"/>
+          <w:lang w:eastAsia="cs-CZ"/>
+        </w:rPr>
+        <w:t>nositel práv.</w:t>
+      </w:r>
+    </w:p>
+    <w:p>
+      <w:pPr>
         <w:spacing w:after="0" w:line="240" w:lineRule="auto"/>
         <w:jc w:val="both"/>
-        <w:textAlignment w:val="baseline"/>
-        <w:rPr>
-          <w:rFonts w:ascii="Times New Roman" w:eastAsia="Times New Roman" w:hAnsi="Times New Roman" w:cs="Times New Roman"/>
-          <w:color w:val="000000"/>
-          <w:sz w:val="24"/>
-          <w:szCs w:val="24"/>
-          <w:lang w:eastAsia="cs-CZ"/>
-        </w:rPr>
-      </w:pPr>
-      <w:r>
-        <w:rPr>
-          <w:rFonts w:ascii="Times New Roman" w:eastAsia="Times New Roman" w:hAnsi="Times New Roman" w:cs="Times New Roman"/>
-          <w:color w:val="000000"/>
-          <w:sz w:val="24"/>
-          <w:szCs w:val="24"/>
-          <w:lang w:eastAsia="cs-CZ"/>
-        </w:rPr>
-        <w:t>Tato s</w:t>
-      </w:r>
-      <w:r>
-        <w:rPr>
-          <w:rFonts w:ascii="Times New Roman" w:eastAsia="Times New Roman" w:hAnsi="Times New Roman" w:cs="Times New Roman"/>
-          <w:color w:val="000000"/>
-          <w:sz w:val="24"/>
-          <w:szCs w:val="24"/>
-          <w:lang w:eastAsia="cs-CZ"/>
-        </w:rPr>
-        <w:t xml:space="preserve">mlouva je vyhotovena ve </w:t>
-      </w:r>
-      <w:r>
-        <w:rPr>
-          <w:rFonts w:ascii="Times New Roman" w:eastAsia="Times New Roman" w:hAnsi="Times New Roman" w:cs="Times New Roman"/>
-          <w:color w:val="000000"/>
-          <w:sz w:val="24"/>
-          <w:szCs w:val="24"/>
-          <w:lang w:eastAsia="cs-CZ"/>
-        </w:rPr>
-        <w:t>čtyřech</w:t>
+        <w:rPr>
+          <w:rFonts w:ascii="Times New Roman" w:eastAsia="Times New Roman" w:hAnsi="Times New Roman" w:cs="Times New Roman"/>
+          <w:sz w:val="24"/>
+          <w:szCs w:val="24"/>
+          <w:lang w:eastAsia="cs-CZ"/>
+        </w:rPr>
+      </w:pPr>
+    </w:p>
+    <w:p>
+      <w:pPr>
+        <w:spacing w:after="0" w:line="240" w:lineRule="auto"/>
+        <w:jc w:val="both"/>
+        <w:rPr>
+          <w:rFonts w:ascii="Times New Roman" w:eastAsia="Times New Roman" w:hAnsi="Times New Roman" w:cs="Times New Roman"/>
+          <w:sz w:val="24"/>
+          <w:szCs w:val="24"/>
+          <w:lang w:eastAsia="cs-CZ"/>
+        </w:rPr>
+      </w:pPr>
+      <w:r>
+        <w:rPr>
+          <w:rFonts w:ascii="Times New Roman" w:eastAsia="Times New Roman" w:hAnsi="Times New Roman" w:cs="Times New Roman"/>
+          <w:color w:val="000000"/>
+          <w:sz w:val="24"/>
+          <w:szCs w:val="24"/>
+          <w:lang w:eastAsia="cs-CZ"/>
+        </w:rPr>
+        <w:t>V</w:t>
+      </w:r>
+      <w:r>
+        <w:rPr>
+          <w:rFonts w:ascii="Times New Roman" w:eastAsia="Times New Roman" w:hAnsi="Times New Roman" w:cs="Times New Roman"/>
+          <w:color w:val="000000"/>
+          <w:sz w:val="24"/>
+          <w:szCs w:val="24"/>
+          <w:lang w:eastAsia="cs-CZ"/>
+        </w:rPr>
+        <w:t xml:space="preserve"> ……………...……………. dne …………………...……</w:t>
+      </w:r>
+    </w:p>
+    <w:p>
+      <w:pPr>
+        <w:spacing w:after="0" w:line="240" w:lineRule="auto"/>
+        <w:jc w:val="both"/>
+        <w:rPr>
+          <w:rFonts w:ascii="Times New Roman" w:eastAsia="Times New Roman" w:hAnsi="Times New Roman" w:cs="Times New Roman"/>
+          <w:sz w:val="24"/>
+          <w:szCs w:val="24"/>
+          <w:lang w:eastAsia="cs-CZ"/>
+        </w:rPr>
+      </w:pPr>
+    </w:p>
+    <w:p>
+      <w:pPr>
+        <w:spacing w:after="0" w:line="240" w:lineRule="auto"/>
+        <w:jc w:val="both"/>
+        <w:rPr>
+          <w:rFonts w:ascii="Times New Roman" w:eastAsia="Times New Roman" w:hAnsi="Times New Roman" w:cs="Times New Roman"/>
+          <w:sz w:val="24"/>
+          <w:szCs w:val="24"/>
+          <w:lang w:eastAsia="cs-CZ"/>
+        </w:rPr>
+      </w:pPr>
+    </w:p>
+    <w:p>
+      <w:pPr>
+        <w:spacing w:after="0" w:line="240" w:lineRule="auto"/>
+        <w:jc w:val="both"/>
+        <w:rPr>
+          <w:rFonts w:ascii="Times New Roman" w:eastAsia="Times New Roman" w:hAnsi="Times New Roman" w:cs="Times New Roman"/>
+          <w:sz w:val="24"/>
+          <w:szCs w:val="24"/>
+          <w:lang w:eastAsia="cs-CZ"/>
+        </w:rPr>
+      </w:pPr>
+      <w:r>
+        <w:rPr>
+          <w:rFonts w:ascii="Times New Roman" w:eastAsia="Times New Roman" w:hAnsi="Times New Roman" w:cs="Times New Roman"/>
+          <w:sz w:val="24"/>
+          <w:szCs w:val="24"/>
+          <w:lang w:eastAsia="cs-CZ"/>
+        </w:rPr>
+        <w:t> </w:t>
+      </w:r>
+    </w:p>
+    <w:p>
+      <w:pPr>
+        <w:spacing w:after="0" w:line="240" w:lineRule="auto"/>
+        <w:jc w:val="both"/>
+        <w:rPr>
+          <w:rFonts w:ascii="Times New Roman" w:eastAsia="Times New Roman" w:hAnsi="Times New Roman" w:cs="Times New Roman"/>
+          <w:sz w:val="24"/>
+          <w:szCs w:val="24"/>
+          <w:lang w:eastAsia="cs-CZ"/>
+        </w:rPr>
+      </w:pPr>
+      <w:r>
+        <w:rPr>
+          <w:rFonts w:ascii="Times New Roman" w:eastAsia="Times New Roman" w:hAnsi="Times New Roman" w:cs="Times New Roman"/>
+          <w:color w:val="000000"/>
+          <w:sz w:val="24"/>
+          <w:szCs w:val="24"/>
+          <w:lang w:eastAsia="cs-CZ"/>
+        </w:rPr>
+        <w:t>……………………………………………</w:t>
+      </w:r>
+      <w:r>
+        <w:rPr>
+          <w:rFonts w:ascii="Times New Roman" w:eastAsia="Times New Roman" w:hAnsi="Times New Roman" w:cs="Times New Roman"/>
+          <w:color w:val="000000"/>
+          <w:sz w:val="24"/>
+          <w:szCs w:val="24"/>
+          <w:lang w:eastAsia="cs-CZ"/>
+        </w:rPr>
+        <w:t>……</w:t>
+      </w:r>
+    </w:p>
+    <w:p>
+      <w:pPr>
+        <w:spacing w:after="0" w:line="240" w:lineRule="auto"/>
+        <w:jc w:val="both"/>
+        <w:rPr>
+          <w:rFonts w:ascii="Times New Roman" w:eastAsia="Times New Roman" w:hAnsi="Times New Roman" w:cs="Times New Roman"/>
+          <w:color w:val="000000"/>
+          <w:sz w:val="24"/>
+          <w:szCs w:val="24"/>
+          <w:lang w:eastAsia="cs-CZ"/>
+        </w:rPr>
+      </w:pPr>
+    </w:p>
+    <w:p>
+      <w:pPr>
+        <w:spacing w:after="0" w:line="240" w:lineRule="auto"/>
+        <w:jc w:val="both"/>
+        <w:rPr>
+          <w:rFonts w:ascii="Times New Roman" w:eastAsia="Times New Roman" w:hAnsi="Times New Roman" w:cs="Times New Roman"/>
+          <w:sz w:val="24"/>
+          <w:szCs w:val="24"/>
+          <w:lang w:eastAsia="cs-CZ"/>
+        </w:rPr>
+      </w:pPr>
+      <w:r>
+        <w:rPr>
+          <w:rFonts w:ascii="Times New Roman" w:eastAsia="Times New Roman" w:hAnsi="Times New Roman" w:cs="Times New Roman"/>
+          <w:color w:val="000000"/>
+          <w:sz w:val="24"/>
+          <w:szCs w:val="24"/>
+          <w:lang w:eastAsia="cs-CZ"/>
+        </w:rPr>
+        <w:t xml:space="preserve">nositel práv </w:t>
+      </w:r>
+    </w:p>
+    <w:p>
+      <w:pPr>
+        <w:spacing w:after="0" w:line="240" w:lineRule="auto"/>
+        <w:jc w:val="both"/>
+        <w:rPr>
+          <w:rFonts w:ascii="Times New Roman" w:eastAsia="Times New Roman" w:hAnsi="Times New Roman" w:cs="Times New Roman"/>
+          <w:sz w:val="24"/>
+          <w:szCs w:val="24"/>
+          <w:lang w:eastAsia="cs-CZ"/>
+        </w:rPr>
+      </w:pPr>
+      <w:r>
+        <w:rPr>
+          <w:rFonts w:ascii="Times New Roman" w:eastAsia="Times New Roman" w:hAnsi="Times New Roman" w:cs="Times New Roman"/>
+          <w:sz w:val="24"/>
+          <w:szCs w:val="24"/>
+          <w:lang w:eastAsia="cs-CZ"/>
+        </w:rPr>
+        <w:t> </w:t>
+      </w:r>
+    </w:p>
+    <w:p>
+      <w:pPr>
+        <w:spacing w:after="0" w:line="240" w:lineRule="auto"/>
+        <w:jc w:val="both"/>
+        <w:rPr>
+          <w:rFonts w:ascii="Times New Roman" w:eastAsia="Times New Roman" w:hAnsi="Times New Roman" w:cs="Times New Roman"/>
+          <w:color w:val="000000"/>
+          <w:sz w:val="24"/>
+          <w:szCs w:val="24"/>
+          <w:lang w:eastAsia="cs-CZ"/>
+        </w:rPr>
+      </w:pPr>
+    </w:p>
+    <w:p>
+      <w:pPr>
+        <w:spacing w:after="0" w:line="240" w:lineRule="auto"/>
+        <w:jc w:val="both"/>
+        <w:rPr>
+          <w:rFonts w:ascii="Times New Roman" w:eastAsia="Times New Roman" w:hAnsi="Times New Roman" w:cs="Times New Roman"/>
+          <w:sz w:val="24"/>
+          <w:szCs w:val="24"/>
+          <w:lang w:eastAsia="cs-CZ"/>
+        </w:rPr>
+      </w:pPr>
+      <w:r>
+        <w:rPr>
+          <w:rFonts w:ascii="Times New Roman" w:eastAsia="Times New Roman" w:hAnsi="Times New Roman" w:cs="Times New Roman"/>
+          <w:color w:val="000000"/>
+          <w:sz w:val="24"/>
+          <w:szCs w:val="24"/>
+          <w:lang w:eastAsia="cs-CZ"/>
+        </w:rPr>
+        <w:t>Nabídk</w:t>
+      </w:r>
+      <w:r>
+        <w:rPr>
+          <w:rFonts w:ascii="Times New Roman" w:eastAsia="Times New Roman" w:hAnsi="Times New Roman" w:cs="Times New Roman"/>
+          <w:color w:val="000000"/>
+          <w:sz w:val="24"/>
+          <w:szCs w:val="24"/>
+          <w:lang w:eastAsia="cs-CZ"/>
+        </w:rPr>
+        <w:t xml:space="preserve">u </w:t>
+      </w:r>
+      <w:r>
+        <w:rPr>
+          <w:rFonts w:ascii="Times New Roman" w:eastAsia="Times New Roman" w:hAnsi="Times New Roman" w:cs="Times New Roman"/>
+          <w:color w:val="000000"/>
+          <w:sz w:val="24"/>
+          <w:szCs w:val="24"/>
+          <w:lang w:eastAsia="cs-CZ"/>
+        </w:rPr>
+        <w:t>přij</w:t>
+      </w:r>
+      <w:r>
+        <w:rPr>
+          <w:rFonts w:ascii="Times New Roman" w:eastAsia="Times New Roman" w:hAnsi="Times New Roman" w:cs="Times New Roman"/>
+          <w:color w:val="000000"/>
+          <w:sz w:val="24"/>
+          <w:szCs w:val="24"/>
+          <w:lang w:eastAsia="cs-CZ"/>
+        </w:rPr>
+        <w:t>ímám bez výhrad</w:t>
       </w:r>
       <w:r>
         <w:rPr>
@@ -4742,98 +5181,140 @@
           <w:szCs w:val="24"/>
           <w:lang w:eastAsia="cs-CZ"/>
         </w:rPr>
-        <w:t xml:space="preserve">(4) </w:t>
-      </w:r>
-      <w:r>
-        <w:rPr>
-          <w:rFonts w:ascii="Times New Roman" w:eastAsia="Times New Roman" w:hAnsi="Times New Roman" w:cs="Times New Roman"/>
-          <w:color w:val="000000"/>
-          <w:sz w:val="24"/>
-          <w:szCs w:val="24"/>
-          <w:lang w:eastAsia="cs-CZ"/>
-        </w:rPr>
-        <w:t>stejnopisech s platností originálu, z</w:t>
-      </w:r>
-      <w:r>
-        <w:rPr>
-          <w:rFonts w:ascii="Times New Roman" w:eastAsia="Times New Roman" w:hAnsi="Times New Roman" w:cs="Times New Roman"/>
-          <w:color w:val="000000"/>
+        <w:t xml:space="preserve">ve smyslu </w:t>
+      </w:r>
+      <w:proofErr w:type="spellStart"/>
+      <w:r>
+        <w:rPr>
+          <w:rFonts w:ascii="Times New Roman" w:eastAsia="Times New Roman" w:hAnsi="Times New Roman" w:cs="Times New Roman"/>
+          <w:color w:val="000000"/>
+          <w:sz w:val="24"/>
+          <w:szCs w:val="24"/>
+          <w:lang w:eastAsia="cs-CZ"/>
+        </w:rPr>
+        <w:t>ust</w:t>
+      </w:r>
+      <w:proofErr w:type="spellEnd"/>
+      <w:r>
+        <w:rPr>
+          <w:rFonts w:ascii="Times New Roman" w:eastAsia="Times New Roman" w:hAnsi="Times New Roman" w:cs="Times New Roman"/>
+          <w:color w:val="000000"/>
+          <w:sz w:val="24"/>
+          <w:szCs w:val="24"/>
+          <w:lang w:eastAsia="cs-CZ"/>
+        </w:rPr>
+        <w:t>. § 1740 občanského zákoníku</w:t>
+      </w:r>
+      <w:r>
+        <w:rPr>
+          <w:rFonts w:ascii="Times New Roman" w:eastAsia="Times New Roman" w:hAnsi="Times New Roman" w:cs="Times New Roman"/>
+          <w:color w:val="000000"/>
+          <w:sz w:val="24"/>
+          <w:szCs w:val="24"/>
+          <w:lang w:eastAsia="cs-CZ"/>
+        </w:rPr>
+        <w:t xml:space="preserve"> </w:t>
+      </w:r>
+    </w:p>
+    <w:p>
+      <w:pPr>
+        <w:spacing w:after="0" w:line="240" w:lineRule="auto"/>
+        <w:jc w:val="both"/>
+        <w:rPr>
+          <w:rFonts w:ascii="Times New Roman" w:eastAsia="Times New Roman" w:hAnsi="Times New Roman" w:cs="Times New Roman"/>
+          <w:color w:val="000000"/>
+          <w:sz w:val="24"/>
+          <w:szCs w:val="24"/>
+          <w:lang w:eastAsia="cs-CZ"/>
+        </w:rPr>
+      </w:pPr>
+    </w:p>
+    <w:p>
+      <w:pPr>
+        <w:spacing w:after="0" w:line="240" w:lineRule="auto"/>
+        <w:jc w:val="both"/>
+        <w:rPr>
+          <w:rFonts w:ascii="Times New Roman" w:eastAsia="Times New Roman" w:hAnsi="Times New Roman" w:cs="Times New Roman"/>
+          <w:sz w:val="24"/>
+          <w:szCs w:val="24"/>
+          <w:lang w:eastAsia="cs-CZ"/>
+        </w:rPr>
+      </w:pPr>
+      <w:r>
+        <w:rPr>
+          <w:rFonts w:ascii="Times New Roman" w:eastAsia="Times New Roman" w:hAnsi="Times New Roman" w:cs="Times New Roman"/>
+          <w:color w:val="000000"/>
+          <w:sz w:val="24"/>
+          <w:szCs w:val="24"/>
+          <w:lang w:eastAsia="cs-CZ"/>
+        </w:rPr>
+        <w:t>V</w:t>
+      </w:r>
+      <w:r>
+        <w:rPr>
+          <w:rFonts w:ascii="Times New Roman" w:eastAsia="Times New Roman" w:hAnsi="Times New Roman" w:cs="Times New Roman"/>
+          <w:color w:val="000000"/>
+          <w:sz w:val="24"/>
+          <w:szCs w:val="24"/>
+          <w:lang w:eastAsia="cs-CZ"/>
+        </w:rPr>
+        <w:t xml:space="preserve"> Praze </w:t>
+      </w:r>
+      <w:r>
+        <w:rPr>
+          <w:rFonts w:ascii="Times New Roman" w:eastAsia="Times New Roman" w:hAnsi="Times New Roman" w:cs="Times New Roman"/>
+          <w:color w:val="000000"/>
+          <w:sz w:val="24"/>
+          <w:szCs w:val="24"/>
+          <w:lang w:eastAsia="cs-CZ"/>
+        </w:rPr>
+        <w:t>dne …………………...……</w:t>
+      </w:r>
+    </w:p>
+    <w:p>
+      <w:pPr>
+        <w:spacing w:after="0" w:line="240" w:lineRule="auto"/>
+        <w:jc w:val="both"/>
+        <w:rPr>
+          <w:rFonts w:ascii="Times New Roman" w:eastAsia="Times New Roman" w:hAnsi="Times New Roman" w:cs="Times New Roman"/>
+          <w:sz w:val="24"/>
+          <w:szCs w:val="24"/>
+          <w:lang w:eastAsia="cs-CZ"/>
+        </w:rPr>
+      </w:pPr>
+    </w:p>
+    <w:p>
+      <w:pPr>
+        <w:spacing w:after="0" w:line="240" w:lineRule="auto"/>
+        <w:jc w:val="both"/>
+        <w:rPr>
+          <w:rFonts w:ascii="Times New Roman" w:eastAsia="Times New Roman" w:hAnsi="Times New Roman" w:cs="Times New Roman"/>
+          <w:sz w:val="24"/>
+          <w:szCs w:val="24"/>
+          <w:lang w:eastAsia="cs-CZ"/>
+        </w:rPr>
+      </w:pPr>
+    </w:p>
+    <w:p>
+      <w:pPr>
+        <w:spacing w:after="0" w:line="240" w:lineRule="auto"/>
+        <w:jc w:val="both"/>
+        <w:rPr>
+          <w:rFonts w:ascii="Times New Roman" w:eastAsia="Times New Roman" w:hAnsi="Times New Roman" w:cs="Times New Roman"/>
+          <w:sz w:val="24"/>
+          <w:szCs w:val="24"/>
+          <w:lang w:eastAsia="cs-CZ"/>
+        </w:rPr>
+      </w:pPr>
+      <w:r>
+        <w:rPr>
+          <w:rFonts w:ascii="Times New Roman" w:eastAsia="Times New Roman" w:hAnsi="Times New Roman" w:cs="Times New Roman"/>
           <w:sz w:val="24"/>
           <w:szCs w:val="24"/>
           <w:lang w:eastAsia="cs-CZ"/>
         </w:rPr>
         <w:t> </w:t>
       </w:r>
-      <w:r>
-        <w:rPr>
-          <w:rFonts w:ascii="Times New Roman" w:eastAsia="Times New Roman" w:hAnsi="Times New Roman" w:cs="Times New Roman"/>
-          <w:color w:val="000000"/>
-          <w:sz w:val="24"/>
-          <w:szCs w:val="24"/>
-          <w:lang w:eastAsia="cs-CZ"/>
-        </w:rPr>
-        <w:t>nichž</w:t>
-      </w:r>
-      <w:r>
-        <w:rPr>
-          <w:rFonts w:ascii="Times New Roman" w:eastAsia="Times New Roman" w:hAnsi="Times New Roman" w:cs="Times New Roman"/>
-          <w:color w:val="000000"/>
-          <w:sz w:val="24"/>
-          <w:szCs w:val="24"/>
-          <w:lang w:eastAsia="cs-CZ"/>
-        </w:rPr>
-        <w:t xml:space="preserve"> tři (</w:t>
-      </w:r>
-      <w:r>
-        <w:rPr>
-          <w:rFonts w:ascii="Times New Roman" w:eastAsia="Times New Roman" w:hAnsi="Times New Roman" w:cs="Times New Roman"/>
-          <w:color w:val="000000"/>
-          <w:sz w:val="24"/>
-          <w:szCs w:val="24"/>
-          <w:lang w:eastAsia="cs-CZ"/>
-        </w:rPr>
-        <w:t>3</w:t>
-      </w:r>
-      <w:r>
-        <w:rPr>
-          <w:rFonts w:ascii="Times New Roman" w:eastAsia="Times New Roman" w:hAnsi="Times New Roman" w:cs="Times New Roman"/>
-          <w:color w:val="000000"/>
-          <w:sz w:val="24"/>
-          <w:szCs w:val="24"/>
-          <w:lang w:eastAsia="cs-CZ"/>
-        </w:rPr>
-        <w:t>)</w:t>
-      </w:r>
-      <w:r>
-        <w:rPr>
-          <w:rFonts w:ascii="Times New Roman" w:eastAsia="Times New Roman" w:hAnsi="Times New Roman" w:cs="Times New Roman"/>
-          <w:color w:val="000000"/>
-          <w:sz w:val="24"/>
-          <w:szCs w:val="24"/>
-          <w:lang w:eastAsia="cs-CZ"/>
-        </w:rPr>
-        <w:t xml:space="preserve"> vyhotovení obdrží Národní knihovna ČR a jedno </w:t>
-      </w:r>
-      <w:r>
-        <w:rPr>
-          <w:rFonts w:ascii="Times New Roman" w:eastAsia="Times New Roman" w:hAnsi="Times New Roman" w:cs="Times New Roman"/>
-          <w:color w:val="000000"/>
-          <w:sz w:val="24"/>
-          <w:szCs w:val="24"/>
-          <w:lang w:eastAsia="cs-CZ"/>
-        </w:rPr>
-        <w:t xml:space="preserve">(1) vyhotovení </w:t>
-      </w:r>
-      <w:r>
-        <w:rPr>
-          <w:rFonts w:ascii="Times New Roman" w:eastAsia="Times New Roman" w:hAnsi="Times New Roman" w:cs="Times New Roman"/>
-          <w:color w:val="000000"/>
-          <w:sz w:val="24"/>
-          <w:szCs w:val="24"/>
-          <w:lang w:eastAsia="cs-CZ"/>
-        </w:rPr>
-        <w:t>nositel práv.</w:t>
-      </w:r>
     </w:p>
     <w:p>
       <w:pPr>
@@ -4846,139 +5327,6 @@
           <w:lang w:eastAsia="cs-CZ"/>
         </w:rPr>
       </w:pPr>
-    </w:p>
-    <w:p>
-      <w:pPr>
-        <w:spacing w:after="0" w:line="240" w:lineRule="auto"/>
-        <w:jc w:val="both"/>
-        <w:rPr>
-          <w:rFonts w:ascii="Times New Roman" w:eastAsia="Times New Roman" w:hAnsi="Times New Roman" w:cs="Times New Roman"/>
-          <w:color w:val="000000"/>
-          <w:sz w:val="24"/>
-          <w:szCs w:val="24"/>
-          <w:lang w:eastAsia="cs-CZ"/>
-        </w:rPr>
-      </w:pPr>
-    </w:p>
-    <w:p>
-      <w:pPr>
-        <w:spacing w:after="0" w:line="240" w:lineRule="auto"/>
-        <w:jc w:val="both"/>
-        <w:rPr>
-          <w:rFonts w:ascii="Times New Roman" w:eastAsia="Times New Roman" w:hAnsi="Times New Roman" w:cs="Times New Roman"/>
-          <w:sz w:val="24"/>
-          <w:szCs w:val="24"/>
-          <w:lang w:eastAsia="cs-CZ"/>
-        </w:rPr>
-      </w:pPr>
-      <w:r>
-        <w:rPr>
-          <w:rFonts w:ascii="Times New Roman" w:eastAsia="Times New Roman" w:hAnsi="Times New Roman" w:cs="Times New Roman"/>
-          <w:color w:val="000000"/>
-          <w:sz w:val="24"/>
-          <w:szCs w:val="24"/>
-          <w:lang w:eastAsia="cs-CZ"/>
-        </w:rPr>
-        <w:t>V</w:t>
-      </w:r>
-      <w:r>
-        <w:rPr>
-          <w:rFonts w:ascii="Times New Roman" w:eastAsia="Times New Roman" w:hAnsi="Times New Roman" w:cs="Times New Roman"/>
-          <w:color w:val="000000"/>
-          <w:sz w:val="24"/>
-          <w:szCs w:val="24"/>
-          <w:lang w:eastAsia="cs-CZ"/>
-        </w:rPr>
-        <w:t xml:space="preserve"> ……………...……………. </w:t>
-      </w:r>
-      <w:proofErr w:type="gramStart"/>
-      <w:r>
-        <w:rPr>
-          <w:rFonts w:ascii="Times New Roman" w:eastAsia="Times New Roman" w:hAnsi="Times New Roman" w:cs="Times New Roman"/>
-          <w:color w:val="000000"/>
-          <w:sz w:val="24"/>
-          <w:szCs w:val="24"/>
-          <w:lang w:eastAsia="cs-CZ"/>
-        </w:rPr>
-        <w:t>dne</w:t>
-      </w:r>
-      <w:proofErr w:type="gramEnd"/>
-      <w:r>
-        <w:rPr>
-          <w:rFonts w:ascii="Times New Roman" w:eastAsia="Times New Roman" w:hAnsi="Times New Roman" w:cs="Times New Roman"/>
-          <w:color w:val="000000"/>
-          <w:sz w:val="24"/>
-          <w:szCs w:val="24"/>
-          <w:lang w:eastAsia="cs-CZ"/>
-        </w:rPr>
-        <w:t xml:space="preserve"> …………………...……</w:t>
-      </w:r>
-    </w:p>
-    <w:p>
-      <w:pPr>
-        <w:spacing w:after="0" w:line="240" w:lineRule="auto"/>
-        <w:jc w:val="both"/>
-        <w:rPr>
-          <w:rFonts w:ascii="Times New Roman" w:eastAsia="Times New Roman" w:hAnsi="Times New Roman" w:cs="Times New Roman"/>
-          <w:sz w:val="24"/>
-          <w:szCs w:val="24"/>
-          <w:lang w:eastAsia="cs-CZ"/>
-        </w:rPr>
-      </w:pPr>
-    </w:p>
-    <w:p>
-      <w:pPr>
-        <w:spacing w:after="0" w:line="240" w:lineRule="auto"/>
-        <w:jc w:val="both"/>
-        <w:rPr>
-          <w:rFonts w:ascii="Times New Roman" w:eastAsia="Times New Roman" w:hAnsi="Times New Roman" w:cs="Times New Roman"/>
-          <w:sz w:val="24"/>
-          <w:szCs w:val="24"/>
-          <w:lang w:eastAsia="cs-CZ"/>
-        </w:rPr>
-      </w:pPr>
-      <w:r>
-        <w:rPr>
-          <w:rFonts w:ascii="Times New Roman" w:eastAsia="Times New Roman" w:hAnsi="Times New Roman" w:cs="Times New Roman"/>
-          <w:sz w:val="24"/>
-          <w:szCs w:val="24"/>
-          <w:lang w:eastAsia="cs-CZ"/>
-        </w:rPr>
-        <w:t> </w:t>
-      </w:r>
-    </w:p>
-    <w:p>
-      <w:pPr>
-        <w:spacing w:after="0" w:line="240" w:lineRule="auto"/>
-        <w:jc w:val="both"/>
-        <w:rPr>
-          <w:rFonts w:ascii="Times New Roman" w:eastAsia="Times New Roman" w:hAnsi="Times New Roman" w:cs="Times New Roman"/>
-          <w:sz w:val="24"/>
-          <w:szCs w:val="24"/>
-          <w:lang w:eastAsia="cs-CZ"/>
-        </w:rPr>
-      </w:pPr>
-      <w:r>
-        <w:rPr>
-          <w:rFonts w:ascii="Times New Roman" w:eastAsia="Times New Roman" w:hAnsi="Times New Roman" w:cs="Times New Roman"/>
-          <w:sz w:val="24"/>
-          <w:szCs w:val="24"/>
-          <w:lang w:eastAsia="cs-CZ"/>
-        </w:rPr>
-        <w:t> </w:t>
-      </w:r>
-    </w:p>
-    <w:p>
-      <w:pPr>
-        <w:spacing w:after="0" w:line="240" w:lineRule="auto"/>
-        <w:jc w:val="both"/>
-        <w:rPr>
-          <w:rFonts w:ascii="Times New Roman" w:eastAsia="Times New Roman" w:hAnsi="Times New Roman" w:cs="Times New Roman"/>
-          <w:sz w:val="24"/>
-          <w:szCs w:val="24"/>
-          <w:lang w:eastAsia="cs-CZ"/>
-        </w:rPr>
-      </w:pPr>
       <w:r>
         <w:rPr>
           <w:rFonts w:ascii="Times New Roman" w:eastAsia="Times New Roman" w:hAnsi="Times New Roman" w:cs="Times New Roman"/>
@@ -4999,342 +5347,6 @@
         </w:rPr>
         <w:t>……</w:t>
       </w:r>
-    </w:p>
-    <w:p>
-      <w:pPr>
-        <w:spacing w:after="0" w:line="240" w:lineRule="auto"/>
-        <w:jc w:val="both"/>
-        <w:rPr>
-          <w:rFonts w:ascii="Times New Roman" w:eastAsia="Times New Roman" w:hAnsi="Times New Roman" w:cs="Times New Roman"/>
-          <w:color w:val="000000"/>
-          <w:sz w:val="24"/>
-          <w:szCs w:val="24"/>
-          <w:lang w:eastAsia="cs-CZ"/>
-        </w:rPr>
-      </w:pPr>
-    </w:p>
-    <w:p>
-      <w:pPr>
-        <w:spacing w:after="0" w:line="240" w:lineRule="auto"/>
-        <w:jc w:val="both"/>
-        <w:rPr>
-          <w:rFonts w:ascii="Times New Roman" w:eastAsia="Times New Roman" w:hAnsi="Times New Roman" w:cs="Times New Roman"/>
-          <w:sz w:val="24"/>
-          <w:szCs w:val="24"/>
-          <w:lang w:eastAsia="cs-CZ"/>
-        </w:rPr>
-      </w:pPr>
-      <w:r>
-        <w:rPr>
-          <w:rFonts w:ascii="Times New Roman" w:eastAsia="Times New Roman" w:hAnsi="Times New Roman" w:cs="Times New Roman"/>
-          <w:color w:val="000000"/>
-          <w:sz w:val="24"/>
-          <w:szCs w:val="24"/>
-          <w:lang w:eastAsia="cs-CZ"/>
-        </w:rPr>
-        <w:t xml:space="preserve">nositel práv </w:t>
-      </w:r>
-    </w:p>
-    <w:p>
-      <w:pPr>
-        <w:spacing w:after="0" w:line="240" w:lineRule="auto"/>
-        <w:jc w:val="both"/>
-        <w:rPr>
-          <w:rFonts w:ascii="Times New Roman" w:eastAsia="Times New Roman" w:hAnsi="Times New Roman" w:cs="Times New Roman"/>
-          <w:sz w:val="24"/>
-          <w:szCs w:val="24"/>
-          <w:lang w:eastAsia="cs-CZ"/>
-        </w:rPr>
-      </w:pPr>
-      <w:r>
-        <w:rPr>
-          <w:rFonts w:ascii="Times New Roman" w:eastAsia="Times New Roman" w:hAnsi="Times New Roman" w:cs="Times New Roman"/>
-          <w:sz w:val="24"/>
-          <w:szCs w:val="24"/>
-          <w:lang w:eastAsia="cs-CZ"/>
-        </w:rPr>
-        <w:t> </w:t>
-      </w:r>
-    </w:p>
-    <w:p>
-      <w:pPr>
-        <w:spacing w:after="0" w:line="240" w:lineRule="auto"/>
-        <w:jc w:val="both"/>
-        <w:rPr>
-          <w:rFonts w:ascii="Times New Roman" w:eastAsia="Times New Roman" w:hAnsi="Times New Roman" w:cs="Times New Roman"/>
-          <w:color w:val="000000"/>
-          <w:sz w:val="24"/>
-          <w:szCs w:val="24"/>
-          <w:lang w:eastAsia="cs-CZ"/>
-        </w:rPr>
-      </w:pPr>
-    </w:p>
-    <w:p>
-      <w:pPr>
-        <w:spacing w:after="0" w:line="240" w:lineRule="auto"/>
-        <w:jc w:val="both"/>
-        <w:rPr>
-          <w:rFonts w:ascii="Times New Roman" w:eastAsia="Times New Roman" w:hAnsi="Times New Roman" w:cs="Times New Roman"/>
-          <w:sz w:val="24"/>
-          <w:szCs w:val="24"/>
-          <w:lang w:eastAsia="cs-CZ"/>
-        </w:rPr>
-      </w:pPr>
-      <w:r>
-        <w:rPr>
-          <w:rFonts w:ascii="Times New Roman" w:eastAsia="Times New Roman" w:hAnsi="Times New Roman" w:cs="Times New Roman"/>
-          <w:color w:val="000000"/>
-          <w:sz w:val="24"/>
-          <w:szCs w:val="24"/>
-          <w:lang w:eastAsia="cs-CZ"/>
-        </w:rPr>
-        <w:t>Nabídk</w:t>
-      </w:r>
-      <w:r>
-        <w:rPr>
-          <w:rFonts w:ascii="Times New Roman" w:eastAsia="Times New Roman" w:hAnsi="Times New Roman" w:cs="Times New Roman"/>
-          <w:color w:val="000000"/>
-          <w:sz w:val="24"/>
-          <w:szCs w:val="24"/>
-          <w:lang w:eastAsia="cs-CZ"/>
-        </w:rPr>
-        <w:t xml:space="preserve">u </w:t>
-      </w:r>
-      <w:r>
-        <w:rPr>
-          <w:rFonts w:ascii="Times New Roman" w:eastAsia="Times New Roman" w:hAnsi="Times New Roman" w:cs="Times New Roman"/>
-          <w:color w:val="000000"/>
-          <w:sz w:val="24"/>
-          <w:szCs w:val="24"/>
-          <w:lang w:eastAsia="cs-CZ"/>
-        </w:rPr>
-        <w:t>přij</w:t>
-      </w:r>
-      <w:r>
-        <w:rPr>
-          <w:rFonts w:ascii="Times New Roman" w:eastAsia="Times New Roman" w:hAnsi="Times New Roman" w:cs="Times New Roman"/>
-          <w:color w:val="000000"/>
-          <w:sz w:val="24"/>
-          <w:szCs w:val="24"/>
-          <w:lang w:eastAsia="cs-CZ"/>
-        </w:rPr>
-        <w:t>ímám bez výhrad</w:t>
-      </w:r>
-      <w:r>
-        <w:rPr>
-          <w:rFonts w:ascii="Times New Roman" w:eastAsia="Times New Roman" w:hAnsi="Times New Roman" w:cs="Times New Roman"/>
-          <w:color w:val="000000"/>
-          <w:sz w:val="24"/>
-          <w:szCs w:val="24"/>
-          <w:lang w:eastAsia="cs-CZ"/>
-        </w:rPr>
-        <w:t xml:space="preserve"> </w:t>
-      </w:r>
-      <w:r>
-        <w:rPr>
-          <w:rFonts w:ascii="Times New Roman" w:eastAsia="Times New Roman" w:hAnsi="Times New Roman" w:cs="Times New Roman"/>
-          <w:color w:val="000000"/>
-          <w:sz w:val="24"/>
-          <w:szCs w:val="24"/>
-          <w:lang w:eastAsia="cs-CZ"/>
-        </w:rPr>
-        <w:t xml:space="preserve">ve smyslu </w:t>
-      </w:r>
-      <w:proofErr w:type="spellStart"/>
-      <w:r>
-        <w:rPr>
-          <w:rFonts w:ascii="Times New Roman" w:eastAsia="Times New Roman" w:hAnsi="Times New Roman" w:cs="Times New Roman"/>
-          <w:color w:val="000000"/>
-          <w:sz w:val="24"/>
-          <w:szCs w:val="24"/>
-          <w:lang w:eastAsia="cs-CZ"/>
-        </w:rPr>
-        <w:t>ust</w:t>
-      </w:r>
-      <w:proofErr w:type="spellEnd"/>
-      <w:r>
-        <w:rPr>
-          <w:rFonts w:ascii="Times New Roman" w:eastAsia="Times New Roman" w:hAnsi="Times New Roman" w:cs="Times New Roman"/>
-          <w:color w:val="000000"/>
-          <w:sz w:val="24"/>
-          <w:szCs w:val="24"/>
-          <w:lang w:eastAsia="cs-CZ"/>
-        </w:rPr>
-        <w:t>. § 1740 občanského zákoníku</w:t>
-      </w:r>
-      <w:r>
-        <w:rPr>
-          <w:rFonts w:ascii="Times New Roman" w:eastAsia="Times New Roman" w:hAnsi="Times New Roman" w:cs="Times New Roman"/>
-          <w:color w:val="000000"/>
-          <w:sz w:val="24"/>
-          <w:szCs w:val="24"/>
-          <w:lang w:eastAsia="cs-CZ"/>
-        </w:rPr>
-        <w:t xml:space="preserve"> </w:t>
-      </w:r>
-    </w:p>
-    <w:p>
-      <w:pPr>
-        <w:spacing w:after="0" w:line="240" w:lineRule="auto"/>
-        <w:jc w:val="both"/>
-        <w:rPr>
-          <w:rFonts w:ascii="Times New Roman" w:eastAsia="Times New Roman" w:hAnsi="Times New Roman" w:cs="Times New Roman"/>
-          <w:color w:val="000000"/>
-          <w:sz w:val="24"/>
-          <w:szCs w:val="24"/>
-          <w:lang w:eastAsia="cs-CZ"/>
-        </w:rPr>
-      </w:pPr>
-    </w:p>
-    <w:p>
-      <w:pPr>
-        <w:spacing w:after="0" w:line="240" w:lineRule="auto"/>
-        <w:jc w:val="both"/>
-        <w:rPr>
-          <w:rFonts w:ascii="Times New Roman" w:eastAsia="Times New Roman" w:hAnsi="Times New Roman" w:cs="Times New Roman"/>
-          <w:color w:val="000000"/>
-          <w:sz w:val="24"/>
-          <w:szCs w:val="24"/>
-          <w:lang w:eastAsia="cs-CZ"/>
-        </w:rPr>
-      </w:pPr>
-    </w:p>
-    <w:p>
-      <w:pPr>
-        <w:spacing w:after="0" w:line="240" w:lineRule="auto"/>
-        <w:jc w:val="both"/>
-        <w:rPr>
-          <w:rFonts w:ascii="Times New Roman" w:eastAsia="Times New Roman" w:hAnsi="Times New Roman" w:cs="Times New Roman"/>
-          <w:sz w:val="24"/>
-          <w:szCs w:val="24"/>
-          <w:lang w:eastAsia="cs-CZ"/>
-        </w:rPr>
-      </w:pPr>
-      <w:r>
-        <w:rPr>
-          <w:rFonts w:ascii="Times New Roman" w:eastAsia="Times New Roman" w:hAnsi="Times New Roman" w:cs="Times New Roman"/>
-          <w:color w:val="000000"/>
-          <w:sz w:val="24"/>
-          <w:szCs w:val="24"/>
-          <w:lang w:eastAsia="cs-CZ"/>
-        </w:rPr>
-        <w:t>V</w:t>
-      </w:r>
-      <w:r>
-        <w:rPr>
-          <w:rFonts w:ascii="Times New Roman" w:eastAsia="Times New Roman" w:hAnsi="Times New Roman" w:cs="Times New Roman"/>
-          <w:color w:val="000000"/>
-          <w:sz w:val="24"/>
-          <w:szCs w:val="24"/>
-          <w:lang w:eastAsia="cs-CZ"/>
-        </w:rPr>
-        <w:t xml:space="preserve"> Praze </w:t>
-      </w:r>
-      <w:r>
-        <w:rPr>
-          <w:rFonts w:ascii="Times New Roman" w:eastAsia="Times New Roman" w:hAnsi="Times New Roman" w:cs="Times New Roman"/>
-          <w:color w:val="000000"/>
-          <w:sz w:val="24"/>
-          <w:szCs w:val="24"/>
-          <w:lang w:eastAsia="cs-CZ"/>
-        </w:rPr>
-        <w:t>dne …………………...……</w:t>
-      </w:r>
-    </w:p>
-    <w:p>
-      <w:pPr>
-        <w:spacing w:after="0" w:line="240" w:lineRule="auto"/>
-        <w:jc w:val="both"/>
-        <w:rPr>
-          <w:rFonts w:ascii="Times New Roman" w:eastAsia="Times New Roman" w:hAnsi="Times New Roman" w:cs="Times New Roman"/>
-          <w:sz w:val="24"/>
-          <w:szCs w:val="24"/>
-          <w:lang w:eastAsia="cs-CZ"/>
-        </w:rPr>
-      </w:pPr>
-      <w:r>
-        <w:rPr>
-          <w:rFonts w:ascii="Times New Roman" w:eastAsia="Times New Roman" w:hAnsi="Times New Roman" w:cs="Times New Roman"/>
-          <w:sz w:val="24"/>
-          <w:szCs w:val="24"/>
-          <w:lang w:eastAsia="cs-CZ"/>
-        </w:rPr>
-        <w:t> </w:t>
-      </w:r>
-    </w:p>
-    <w:p>
-      <w:pPr>
-        <w:spacing w:after="0" w:line="240" w:lineRule="auto"/>
-        <w:jc w:val="both"/>
-        <w:rPr>
-          <w:rFonts w:ascii="Times New Roman" w:eastAsia="Times New Roman" w:hAnsi="Times New Roman" w:cs="Times New Roman"/>
-          <w:sz w:val="24"/>
-          <w:szCs w:val="24"/>
-          <w:lang w:eastAsia="cs-CZ"/>
-        </w:rPr>
-      </w:pPr>
-      <w:r>
-        <w:rPr>
-          <w:rFonts w:ascii="Times New Roman" w:eastAsia="Times New Roman" w:hAnsi="Times New Roman" w:cs="Times New Roman"/>
-          <w:sz w:val="24"/>
-          <w:szCs w:val="24"/>
-          <w:lang w:eastAsia="cs-CZ"/>
-        </w:rPr>
-        <w:t> </w:t>
-      </w:r>
-    </w:p>
-    <w:p>
-      <w:pPr>
-        <w:spacing w:after="0" w:line="240" w:lineRule="auto"/>
-        <w:jc w:val="both"/>
-        <w:rPr>
-          <w:rFonts w:ascii="Times New Roman" w:eastAsia="Times New Roman" w:hAnsi="Times New Roman" w:cs="Times New Roman"/>
-          <w:sz w:val="24"/>
-          <w:szCs w:val="24"/>
-          <w:lang w:eastAsia="cs-CZ"/>
-        </w:rPr>
-      </w:pPr>
-      <w:r>
-        <w:rPr>
-          <w:rFonts w:ascii="Times New Roman" w:eastAsia="Times New Roman" w:hAnsi="Times New Roman" w:cs="Times New Roman"/>
-          <w:sz w:val="24"/>
-          <w:szCs w:val="24"/>
-          <w:lang w:eastAsia="cs-CZ"/>
-        </w:rPr>
-        <w:t> </w:t>
-      </w:r>
-    </w:p>
-    <w:p>
-      <w:pPr>
-        <w:spacing w:after="0" w:line="240" w:lineRule="auto"/>
-        <w:jc w:val="both"/>
-        <w:rPr>
-          <w:rFonts w:ascii="Times New Roman" w:eastAsia="Times New Roman" w:hAnsi="Times New Roman" w:cs="Times New Roman"/>
-          <w:sz w:val="24"/>
-          <w:szCs w:val="24"/>
-          <w:lang w:eastAsia="cs-CZ"/>
-        </w:rPr>
-      </w:pPr>
-      <w:r>
-        <w:rPr>
-          <w:rFonts w:ascii="Times New Roman" w:eastAsia="Times New Roman" w:hAnsi="Times New Roman" w:cs="Times New Roman"/>
-          <w:color w:val="000000"/>
-          <w:sz w:val="24"/>
-          <w:szCs w:val="24"/>
-          <w:lang w:eastAsia="cs-CZ"/>
-        </w:rPr>
-        <w:t>……………………………………………</w:t>
-      </w:r>
-      <w:r>
-        <w:rPr>
-          <w:rFonts w:ascii="Times New Roman" w:eastAsia="Times New Roman" w:hAnsi="Times New Roman" w:cs="Times New Roman"/>
-          <w:color w:val="000000"/>
-          <w:sz w:val="24"/>
-          <w:szCs w:val="24"/>
-          <w:lang w:eastAsia="cs-CZ"/>
-        </w:rPr>
-        <w:t>……</w:t>
-      </w:r>
       <w:r>
         <w:rPr>
           <w:rFonts w:ascii="Times New Roman" w:eastAsia="Times New Roman" w:hAnsi="Times New Roman" w:cs="Times New Roman"/>
@@ -5388,108 +5400,29 @@
           <w:szCs w:val="24"/>
           <w:lang w:eastAsia="cs-CZ"/>
         </w:rPr>
-        <w:t xml:space="preserve">zastoupena </w:t>
-      </w:r>
-      <w:r>
-        <w:rPr>
-          <w:rFonts w:ascii="Times New Roman" w:eastAsia="Times New Roman" w:hAnsi="Times New Roman" w:cs="Times New Roman"/>
-          <w:color w:val="000000"/>
-          <w:sz w:val="24"/>
-          <w:szCs w:val="24"/>
-          <w:lang w:eastAsia="cs-CZ"/>
-        </w:rPr>
-        <w:t>Ing.</w:t>
-      </w:r>
-      <w:r>
-        <w:rPr>
-          <w:rFonts w:ascii="Times New Roman" w:eastAsia="Times New Roman" w:hAnsi="Times New Roman" w:cs="Times New Roman"/>
-          <w:color w:val="000000"/>
-          <w:sz w:val="24"/>
-          <w:szCs w:val="24"/>
-          <w:lang w:eastAsia="cs-CZ"/>
-        </w:rPr>
-        <w:t xml:space="preserve"> Petr</w:t>
-      </w:r>
-      <w:r>
-        <w:rPr>
-          <w:rFonts w:ascii="Times New Roman" w:eastAsia="Times New Roman" w:hAnsi="Times New Roman" w:cs="Times New Roman"/>
-          <w:color w:val="000000"/>
-          <w:sz w:val="24"/>
-          <w:szCs w:val="24"/>
-          <w:lang w:eastAsia="cs-CZ"/>
-        </w:rPr>
-        <w:t xml:space="preserve">em </w:t>
-      </w:r>
-      <w:proofErr w:type="spellStart"/>
-      <w:r>
-        <w:rPr>
-          <w:rFonts w:ascii="Times New Roman" w:eastAsia="Times New Roman" w:hAnsi="Times New Roman" w:cs="Times New Roman"/>
-          <w:color w:val="000000"/>
-          <w:sz w:val="24"/>
-          <w:szCs w:val="24"/>
-          <w:lang w:eastAsia="cs-CZ"/>
-        </w:rPr>
-        <w:t>Kukačem</w:t>
-      </w:r>
-      <w:proofErr w:type="spellEnd"/>
-    </w:p>
-    <w:p>
-      <w:pPr>
-        <w:spacing w:after="0" w:line="240" w:lineRule="auto"/>
-        <w:rPr>
-          <w:rFonts w:ascii="Times New Roman" w:eastAsia="Times New Roman" w:hAnsi="Times New Roman" w:cs="Times New Roman"/>
-          <w:sz w:val="24"/>
-          <w:szCs w:val="24"/>
-          <w:lang w:eastAsia="cs-CZ"/>
-        </w:rPr>
-      </w:pPr>
-      <w:r>
-        <w:rPr>
-          <w:rFonts w:ascii="Times New Roman" w:eastAsia="Times New Roman" w:hAnsi="Times New Roman" w:cs="Times New Roman"/>
-          <w:color w:val="000000"/>
-          <w:sz w:val="24"/>
-          <w:szCs w:val="24"/>
-          <w:lang w:eastAsia="cs-CZ"/>
-        </w:rPr>
-        <w:t>ředitelem Odboru digitálních fondů</w:t>
-      </w:r>
-      <w:r>
-        <w:rPr>
-          <w:rFonts w:ascii="Times New Roman" w:eastAsia="Times New Roman" w:hAnsi="Times New Roman" w:cs="Times New Roman"/>
-          <w:sz w:val="24"/>
-          <w:szCs w:val="24"/>
-          <w:lang w:eastAsia="cs-CZ"/>
-        </w:rPr>
-        <w:t> </w:t>
-      </w:r>
-    </w:p>
-    <w:p>
-      <w:pPr>
-        <w:spacing w:after="0" w:line="240" w:lineRule="auto"/>
-        <w:rPr>
-          <w:rFonts w:ascii="Times New Roman" w:eastAsia="Times New Roman" w:hAnsi="Times New Roman" w:cs="Times New Roman"/>
-          <w:sz w:val="24"/>
-          <w:szCs w:val="24"/>
-          <w:lang w:eastAsia="cs-CZ"/>
-        </w:rPr>
-      </w:pPr>
-      <w:r>
-        <w:rPr>
-          <w:rFonts w:ascii="Times New Roman" w:eastAsia="Times New Roman" w:hAnsi="Times New Roman" w:cs="Times New Roman"/>
-          <w:sz w:val="24"/>
-          <w:szCs w:val="24"/>
-          <w:lang w:eastAsia="cs-CZ"/>
-        </w:rPr>
-        <w:t> </w:t>
-      </w:r>
-    </w:p>
-    <w:p>
-      <w:pPr>
-        <w:rPr>
-          <w:sz w:val="24"/>
-          <w:szCs w:val="24"/>
-        </w:rPr>
-      </w:pPr>
+        <w:t>zastoupena Mgr. Lenkou Maixnerovou</w:t>
+      </w:r>
+    </w:p>
+    <w:p>
+      <w:pPr>
+        <w:spacing w:after="0" w:line="240" w:lineRule="auto"/>
+        <w:rPr>
+          <w:rFonts w:ascii="Times New Roman" w:eastAsia="Times New Roman" w:hAnsi="Times New Roman" w:cs="Times New Roman"/>
+          <w:sz w:val="24"/>
+          <w:szCs w:val="24"/>
+          <w:lang w:eastAsia="cs-CZ"/>
+        </w:rPr>
+      </w:pPr>
+      <w:r>
+        <w:rPr>
+          <w:rFonts w:ascii="Times New Roman" w:eastAsia="Times New Roman" w:hAnsi="Times New Roman" w:cs="Times New Roman"/>
+          <w:color w:val="000000"/>
+          <w:sz w:val="24"/>
+          <w:szCs w:val="24"/>
+          <w:lang w:eastAsia="cs-CZ"/>
+        </w:rPr>
+        <w:t>náměstkyní sekce Knihovní fondy a služby</w:t>
+      </w:r>
     </w:p>
     <w:sectPr>
       <w:footerReference w:type="default" r:id="rId8"/>
@@ -5503,7 +5436,7 @@
 </file>
 
 <file path=word/endnotes.xml><?xml version="1.0" encoding="utf-8"?>
-<w:endnotes xmlns:wpc="http://schemas.microsoft.com/office/word/2010/wordprocessingCanvas" xmlns:cx="http://schemas.microsoft.com/office/drawing/2014/chartex" xmlns:cx1="http://schemas.microsoft.com/office/drawing/2015/9/8/chartex" xmlns:mc="http://schemas.openxmlformats.org/markup-compatibility/2006" xmlns:o="urn:schemas-microsoft-com:office:office" xmlns:r="http://schemas.openxmlformats.org/officeDocument/2006/relationships" xmlns:m="http://schemas.openxmlformats.org/officeDocument/2006/math" xmlns:v="urn:schemas-microsoft-com:vml" xmlns:wp14="http://schemas.microsoft.com/office/word/2010/wordprocessingDrawing" xmlns:wp="http://schemas.openxmlformats.org/drawingml/2006/wordprocessingDrawing" xmlns:w10="urn:schemas-microsoft-com:office:word" xmlns:w="http://schemas.openxmlformats.org/wordprocessingml/2006/main" xmlns:w14="http://schemas.microsoft.com/office/word/2010/wordml" xmlns:w15="http://schemas.microsoft.com/office/word/2012/wordml" xmlns:w16se="http://schemas.microsoft.com/office/word/2015/wordml/symex" xmlns:wpg="http://schemas.microsoft.com/office/word/2010/wordprocessingGroup" xmlns:wpi="http://schemas.microsoft.com/office/word/2010/wordprocessingInk" xmlns:wne="http://schemas.microsoft.com/office/word/2006/wordml" xmlns:wps="http://schemas.microsoft.com/office/word/2010/wordprocessingShape" mc:Ignorable="w14 w15 w16se wp14">
+<w:endnotes xmlns:wpc="http://schemas.microsoft.com/office/word/2010/wordprocessingCanvas" xmlns:cx="http://schemas.microsoft.com/office/drawing/2014/chartex" xmlns:cx1="http://schemas.microsoft.com/office/drawing/2015/9/8/chartex" xmlns:cx2="http://schemas.microsoft.com/office/drawing/2015/10/21/chartex" xmlns:cx3="http://schemas.microsoft.com/office/drawing/2016/5/9/chartex" xmlns:cx4="http://schemas.microsoft.com/office/drawing/2016/5/10/chartex" xmlns:cx5="http://schemas.microsoft.com/office/drawing/2016/5/11/chartex" xmlns:cx6="http://schemas.microsoft.com/office/drawing/2016/5/12/chartex" xmlns:cx7="http://schemas.microsoft.com/office/drawing/2016/5/13/chartex" xmlns:cx8="http://schemas.microsoft.com/office/drawing/2016/5/14/chartex" xmlns:mc="http://schemas.openxmlformats.org/markup-compatibility/2006" xmlns:aink="http://schemas.microsoft.com/office/drawing/2016/ink" xmlns:am3d="http://schemas.microsoft.com/office/drawing/2017/model3d" xmlns:o="urn:schemas-microsoft-com:office:office" xmlns:r="http://schemas.openxmlformats.org/officeDocument/2006/relationships" xmlns:m="http://schemas.openxmlformats.org/officeDocument/2006/math" xmlns:v="urn:schemas-microsoft-com:vml" xmlns:wp14="http://schemas.microsoft.com/office/word/2010/wordprocessingDrawing" xmlns:wp="http://schemas.openxmlformats.org/drawingml/2006/wordprocessingDrawing" xmlns:w10="urn:schemas-microsoft-com:office:word" xmlns:w="http://schemas.openxmlformats.org/wordprocessingml/2006/main" xmlns:w14="http://schemas.microsoft.com/office/word/2010/wordml" xmlns:w15="http://schemas.microsoft.com/office/word/2012/wordml" xmlns:w16cid="http://schemas.microsoft.com/office/word/2016/wordml/cid" xmlns:w16se="http://schemas.microsoft.com/office/word/2015/wordml/symex" xmlns:wpg="http://schemas.microsoft.com/office/word/2010/wordprocessingGroup" xmlns:wpi="http://schemas.microsoft.com/office/word/2010/wordprocessingInk" xmlns:wne="http://schemas.microsoft.com/office/word/2006/wordml" xmlns:wps="http://schemas.microsoft.com/office/word/2010/wordprocessingShape" mc:Ignorable="w14 w15 w16se w16cid wp14">
   <w:endnote w:type="separator" w:id="-1">
     <w:p>
       <w:pPr>
@@ -5528,7 +5461,7 @@
 </file>
 
 <file path=word/footer1.xml><?xml version="1.0" encoding="utf-8"?>
-<w:ftr xmlns:wpc="http://schemas.microsoft.com/office/word/2010/wordprocessingCanvas" xmlns:cx="http://schemas.microsoft.com/office/drawing/2014/chartex" xmlns:cx1="http://schemas.microsoft.com/office/drawing/2015/9/8/chartex" xmlns:mc="http://schemas.openxmlformats.org/markup-compatibility/2006" xmlns:o="urn:schemas-microsoft-com:office:office" xmlns:r="http://schemas.openxmlformats.org/officeDocument/2006/relationships" xmlns:m="http://schemas.openxmlformats.org/officeDocument/2006/math" xmlns:v="urn:schemas-microsoft-com:vml" xmlns:wp14="http://schemas.microsoft.com/office/word/2010/wordprocessingDrawing" xmlns:wp="http://schemas.openxmlformats.org/drawingml/2006/wordprocessingDrawing" xmlns:w10="urn:schemas-microsoft-com:office:word" xmlns:w="http://schemas.openxmlformats.org/wordprocessingml/2006/main" xmlns:w14="http://schemas.microsoft.com/office/word/2010/wordml" xmlns:w15="http://schemas.microsoft.com/office/word/2012/wordml" xmlns:w16se="http://schemas.microsoft.com/office/word/2015/wordml/symex" xmlns:wpg="http://schemas.microsoft.com/office/word/2010/wordprocessingGroup" xmlns:wpi="http://schemas.microsoft.com/office/word/2010/wordprocessingInk" xmlns:wne="http://schemas.microsoft.com/office/word/2006/wordml" xmlns:wps="http://schemas.microsoft.com/office/word/2010/wordprocessingShape" mc:Ignorable="w14 w15 w16se wp14">
+<w:ftr xmlns:wpc="http://schemas.microsoft.com/office/word/2010/wordprocessingCanvas" xmlns:cx="http://schemas.microsoft.com/office/drawing/2014/chartex" xmlns:cx1="http://schemas.microsoft.com/office/drawing/2015/9/8/chartex" xmlns:cx2="http://schemas.microsoft.com/office/drawing/2015/10/21/chartex" xmlns:cx3="http://schemas.microsoft.com/office/drawing/2016/5/9/chartex" xmlns:cx4="http://schemas.microsoft.com/office/drawing/2016/5/10/chartex" xmlns:cx5="http://schemas.microsoft.com/office/drawing/2016/5/11/chartex" xmlns:cx6="http://schemas.microsoft.com/office/drawing/2016/5/12/chartex" xmlns:cx7="http://schemas.microsoft.com/office/drawing/2016/5/13/chartex" xmlns:cx8="http://schemas.microsoft.com/office/drawing/2016/5/14/chartex" xmlns:mc="http://schemas.openxmlformats.org/markup-compatibility/2006" xmlns:aink="http://schemas.microsoft.com/office/drawing/2016/ink" xmlns:am3d="http://schemas.microsoft.com/office/drawing/2017/model3d" xmlns:o="urn:schemas-microsoft-com:office:office" xmlns:r="http://schemas.openxmlformats.org/officeDocument/2006/relationships" xmlns:m="http://schemas.openxmlformats.org/officeDocument/2006/math" xmlns:v="urn:schemas-microsoft-com:vml" xmlns:wp14="http://schemas.microsoft.com/office/word/2010/wordprocessingDrawing" xmlns:wp="http://schemas.openxmlformats.org/drawingml/2006/wordprocessingDrawing" xmlns:w10="urn:schemas-microsoft-com:office:word" xmlns:w="http://schemas.openxmlformats.org/wordprocessingml/2006/main" xmlns:w14="http://schemas.microsoft.com/office/word/2010/wordml" xmlns:w15="http://schemas.microsoft.com/office/word/2012/wordml" xmlns:w16cid="http://schemas.microsoft.com/office/word/2016/wordml/cid" xmlns:w16se="http://schemas.microsoft.com/office/word/2015/wordml/symex" xmlns:wpg="http://schemas.microsoft.com/office/word/2010/wordprocessingGroup" xmlns:wpi="http://schemas.microsoft.com/office/word/2010/wordprocessingInk" xmlns:wne="http://schemas.microsoft.com/office/word/2006/wordml" xmlns:wps="http://schemas.microsoft.com/office/word/2010/wordprocessingShape" mc:Ignorable="w14 w15 w16se w16cid wp14">
   <w:sdt>
     <w:sdtPr>
       <w:id w:val="1635289596"/>
@@ -5574,7 +5507,7 @@
 </file>
 
 <file path=word/footnotes.xml><?xml version="1.0" encoding="utf-8"?>
-<w:footnotes xmlns:wpc="http://schemas.microsoft.com/office/word/2010/wordprocessingCanvas" xmlns:cx="http://schemas.microsoft.com/office/drawing/2014/chartex" xmlns:cx1="http://schemas.microsoft.com/office/drawing/2015/9/8/chartex" xmlns:mc="http://schemas.openxmlformats.org/markup-compatibility/2006" xmlns:o="urn:schemas-microsoft-com:office:office" xmlns:r="http://schemas.openxmlformats.org/officeDocument/2006/relationships" xmlns:m="http://schemas.openxmlformats.org/officeDocument/2006/math" xmlns:v="urn:schemas-microsoft-com:vml" xmlns:wp14="http://schemas.microsoft.com/office/word/2010/wordprocessingDrawing" xmlns:wp="http://schemas.openxmlformats.org/drawingml/2006/wordprocessingDrawing" xmlns:w10="urn:schemas-microsoft-com:office:word" xmlns:w="http://schemas.openxmlformats.org/wordprocessingml/2006/main" xmlns:w14="http://schemas.microsoft.com/office/word/2010/wordml" xmlns:w15="http://schemas.microsoft.com/office/word/2012/wordml" xmlns:w16se="http://schemas.microsoft.com/office/word/2015/wordml/symex" xmlns:wpg="http://schemas.microsoft.com/office/word/2010/wordprocessingGroup" xmlns:wpi="http://schemas.microsoft.com/office/word/2010/wordprocessingInk" xmlns:wne="http://schemas.microsoft.com/office/word/2006/wordml" xmlns:wps="http://schemas.microsoft.com/office/word/2010/wordprocessingShape" mc:Ignorable="w14 w15 w16se wp14">
+<w:footnotes xmlns:wpc="http://schemas.microsoft.com/office/word/2010/wordprocessingCanvas" xmlns:cx="http://schemas.microsoft.com/office/drawing/2014/chartex" xmlns:cx1="http://schemas.microsoft.com/office/drawing/2015/9/8/chartex" xmlns:cx2="http://schemas.microsoft.com/office/drawing/2015/10/21/chartex" xmlns:cx3="http://schemas.microsoft.com/office/drawing/2016/5/9/chartex" xmlns:cx4="http://schemas.microsoft.com/office/drawing/2016/5/10/chartex" xmlns:cx5="http://schemas.microsoft.com/office/drawing/2016/5/11/chartex" xmlns:cx6="http://schemas.microsoft.com/office/drawing/2016/5/12/chartex" xmlns:cx7="http://schemas.microsoft.com/office/drawing/2016/5/13/chartex" xmlns:cx8="http://schemas.microsoft.com/office/drawing/2016/5/14/chartex" xmlns:mc="http://schemas.openxmlformats.org/markup-compatibility/2006" xmlns:aink="http://schemas.microsoft.com/office/drawing/2016/ink" xmlns:am3d="http://schemas.microsoft.com/office/drawing/2017/model3d" xmlns:o="urn:schemas-microsoft-com:office:office" xmlns:r="http://schemas.openxmlformats.org/officeDocument/2006/relationships" xmlns:m="http://schemas.openxmlformats.org/officeDocument/2006/math" xmlns:v="urn:schemas-microsoft-com:vml" xmlns:wp14="http://schemas.microsoft.com/office/word/2010/wordprocessingDrawing" xmlns:wp="http://schemas.openxmlformats.org/drawingml/2006/wordprocessingDrawing" xmlns:w10="urn:schemas-microsoft-com:office:word" xmlns:w="http://schemas.openxmlformats.org/wordprocessingml/2006/main" xmlns:w14="http://schemas.microsoft.com/office/word/2010/wordml" xmlns:w15="http://schemas.microsoft.com/office/word/2012/wordml" xmlns:w16cid="http://schemas.microsoft.com/office/word/2016/wordml/cid" xmlns:w16se="http://schemas.microsoft.com/office/word/2015/wordml/symex" xmlns:wpg="http://schemas.microsoft.com/office/word/2010/wordprocessingGroup" xmlns:wpi="http://schemas.microsoft.com/office/word/2010/wordprocessingInk" xmlns:wne="http://schemas.microsoft.com/office/word/2006/wordml" xmlns:wps="http://schemas.microsoft.com/office/word/2010/wordprocessingShape" mc:Ignorable="w14 w15 w16se w16cid wp14">
   <w:footnote w:type="separator" w:id="-1">
     <w:p>
       <w:pPr>
@@ -5599,7 +5532,7 @@
 </file>
 
 <file path=word/numbering.xml><?xml version="1.0" encoding="utf-8"?>
-<w:numbering xmlns:wpc="http://schemas.microsoft.com/office/word/2010/wordprocessingCanvas" xmlns:cx="http://schemas.microsoft.com/office/drawing/2014/chartex" xmlns:cx1="http://schemas.microsoft.com/office/drawing/2015/9/8/chartex" xmlns:mc="http://schemas.openxmlformats.org/markup-compatibility/2006" xmlns:o="urn:schemas-microsoft-com:office:office" xmlns:r="http://schemas.openxmlformats.org/officeDocument/2006/relationships" xmlns:m="http://schemas.openxmlformats.org/officeDocument/2006/math" xmlns:v="urn:schemas-microsoft-com:vml" xmlns:wp14="http://schemas.microsoft.com/office/word/2010/wordprocessingDrawing" xmlns:wp="http://schemas.openxmlformats.org/drawingml/2006/wordprocessingDrawing" xmlns:w10="urn:schemas-microsoft-com:office:word" xmlns:w="http://schemas.openxmlformats.org/wordprocessingml/2006/main" xmlns:w14="http://schemas.microsoft.com/office/word/2010/wordml" xmlns:w15="http://schemas.microsoft.com/office/word/2012/wordml" xmlns:w16se="http://schemas.microsoft.com/office/word/2015/wordml/symex" xmlns:wpg="http://schemas.microsoft.com/office/word/2010/wordprocessingGroup" xmlns:wpi="http://schemas.microsoft.com/office/word/2010/wordprocessingInk" xmlns:wne="http://schemas.microsoft.com/office/word/2006/wordml" xmlns:wps="http://schemas.microsoft.com/office/word/2010/wordprocessingShape" mc:Ignorable="w14 w15 w16se wp14">
+<w:numbering xmlns:wpc="http://schemas.microsoft.com/office/word/2010/wordprocessingCanvas" xmlns:cx="http://schemas.microsoft.com/office/drawing/2014/chartex" xmlns:cx1="http://schemas.microsoft.com/office/drawing/2015/9/8/chartex" xmlns:cx2="http://schemas.microsoft.com/office/drawing/2015/10/21/chartex" xmlns:cx3="http://schemas.microsoft.com/office/drawing/2016/5/9/chartex" xmlns:cx4="http://schemas.microsoft.com/office/drawing/2016/5/10/chartex" xmlns:cx5="http://schemas.microsoft.com/office/drawing/2016/5/11/chartex" xmlns:cx6="http://schemas.microsoft.com/office/drawing/2016/5/12/chartex" xmlns:cx7="http://schemas.microsoft.com/office/drawing/2016/5/13/chartex" xmlns:cx8="http://schemas.microsoft.com/office/drawing/2016/5/14/chartex" xmlns:mc="http://schemas.openxmlformats.org/markup-compatibility/2006" xmlns:aink="http://schemas.microsoft.com/office/drawing/2016/ink" xmlns:am3d="http://schemas.microsoft.com/office/drawing/2017/model3d" xmlns:o="urn:schemas-microsoft-com:office:office" xmlns:r="http://schemas.openxmlformats.org/officeDocument/2006/relationships" xmlns:m="http://schemas.openxmlformats.org/officeDocument/2006/math" xmlns:v="urn:schemas-microsoft-com:vml" xmlns:wp14="http://schemas.microsoft.com/office/word/2010/wordprocessingDrawing" xmlns:wp="http://schemas.openxmlformats.org/drawingml/2006/wordprocessingDrawing" xmlns:w10="urn:schemas-microsoft-com:office:word" xmlns:w="http://schemas.openxmlformats.org/wordprocessingml/2006/main" xmlns:w14="http://schemas.microsoft.com/office/word/2010/wordml" xmlns:w15="http://schemas.microsoft.com/office/word/2012/wordml" xmlns:w16cid="http://schemas.microsoft.com/office/word/2016/wordml/cid" xmlns:w16se="http://schemas.microsoft.com/office/word/2015/wordml/symex" xmlns:wpg="http://schemas.microsoft.com/office/word/2010/wordprocessingGroup" xmlns:wpi="http://schemas.microsoft.com/office/word/2010/wordprocessingInk" xmlns:wne="http://schemas.microsoft.com/office/word/2006/wordml" xmlns:wps="http://schemas.microsoft.com/office/word/2010/wordprocessingShape" mc:Ignorable="w14 w15 w16se w16cid wp14">
   <w:abstractNum w:abstractNumId="0" w15:restartNumberingAfterBreak="0">
     <w:nsid w:val="04206C66"/>
     <w:multiLevelType w:val="multilevel"/>
@@ -6449,11 +6382,41 @@
       <w:startOverride w:val="1"/>
     </w:lvlOverride>
   </w:num>
+  <w:num w:numId="9">
+    <w:abstractNumId w:val="1"/>
+    <w:lvlOverride w:ilvl="0">
+      <w:startOverride w:val="1"/>
+    </w:lvlOverride>
+    <w:lvlOverride w:ilvl="1">
+      <w:startOverride w:val="1"/>
+    </w:lvlOverride>
+    <w:lvlOverride w:ilvl="2">
+      <w:startOverride w:val="1"/>
+    </w:lvlOverride>
+    <w:lvlOverride w:ilvl="3">
+      <w:startOverride w:val="1"/>
+    </w:lvlOverride>
+    <w:lvlOverride w:ilvl="4">
+      <w:startOverride w:val="1"/>
+    </w:lvlOverride>
+    <w:lvlOverride w:ilvl="5">
+      <w:startOverride w:val="1"/>
+    </w:lvlOverride>
+    <w:lvlOverride w:ilvl="6">
+      <w:startOverride w:val="1"/>
+    </w:lvlOverride>
+    <w:lvlOverride w:ilvl="7">
+      <w:startOverride w:val="1"/>
+    </w:lvlOverride>
+    <w:lvlOverride w:ilvl="8">
+      <w:startOverride w:val="1"/>
+    </w:lvlOverride>
+  </w:num>
 </w:numbering>
 </file>
 
 <file path=word/styles.xml><?xml version="1.0" encoding="utf-8"?>
-<w:styles xmlns:mc="http://schemas.openxmlformats.org/markup-compatibility/2006" xmlns:r="http://schemas.openxmlformats.org/officeDocument/2006/relationships" xmlns:w="http://schemas.openxmlformats.org/wordprocessingml/2006/main" xmlns:w14="http://schemas.microsoft.com/office/word/2010/wordml" xmlns:w15="http://schemas.microsoft.com/office/word/2012/wordml" xmlns:w16se="http://schemas.microsoft.com/office/word/2015/wordml/symex" mc:Ignorable="w14 w15 w16se">
+<w:styles xmlns:mc="http://schemas.openxmlformats.org/markup-compatibility/2006" xmlns:r="http://schemas.openxmlformats.org/officeDocument/2006/relationships" xmlns:w="http://schemas.openxmlformats.org/wordprocessingml/2006/main" xmlns:w14="http://schemas.microsoft.com/office/word/2010/wordml" xmlns:w15="http://schemas.microsoft.com/office/word/2012/wordml" xmlns:w16cid="http://schemas.microsoft.com/office/word/2016/wordml/cid" xmlns:w16se="http://schemas.microsoft.com/office/word/2015/wordml/symex" mc:Ignorable="w14 w15 w16se w16cid">
   <w:docDefaults>
     <w:rPrDefault>
       <w:rPr>
@@ -6469,7 +6432,7 @@
       </w:pPr>
     </w:pPrDefault>
   </w:docDefaults>
-  <w:latentStyles w:defLockedState="0" w:defUIPriority="99" w:defSemiHidden="0" w:defUnhideWhenUsed="0" w:defQFormat="0" w:count="371">
+  <w:latentStyles w:defLockedState="0" w:defUIPriority="99" w:defSemiHidden="0" w:defUnhideWhenUsed="0" w:defQFormat="0" w:count="375">
     <w:lsdException w:name="Normal" w:uiPriority="0" w:qFormat="1"/>
     <w:lsdException w:name="heading 1" w:uiPriority="9" w:qFormat="1"/>
     <w:lsdException w:name="heading 2" w:semiHidden="1" w:uiPriority="9" w:unhideWhenUsed="1" w:qFormat="1"/>
@@ -6841,6 +6804,10 @@
     <w:lsdException w:name="List Table 5 Dark Accent 6" w:uiPriority="50"/>
     <w:lsdException w:name="List Table 6 Colorful Accent 6" w:uiPriority="51"/>
     <w:lsdException w:name="List Table 7 Colorful Accent 6" w:uiPriority="52"/>
+    <w:lsdException w:name="Mention" w:semiHidden="1" w:unhideWhenUsed="1"/>
+    <w:lsdException w:name="Smart Hyperlink" w:semiHidden="1" w:unhideWhenUsed="1"/>
+    <w:lsdException w:name="Hashtag" w:semiHidden="1" w:unhideWhenUsed="1"/>
+    <w:lsdException w:name="Unresolved Mention" w:semiHidden="1" w:unhideWhenUsed="1"/>
   </w:latentStyles>
   <w:style w:type="paragraph" w:default="1" w:styleId="Normln">
     <w:name w:val="Normal"/>
@@ -7305,7 +7272,7 @@
 </file>
 
 <file path=customXml/itemProps1.xml><?xml version="1.0" encoding="utf-8"?>
-<ds:datastoreItem xmlns:ds="http://schemas.openxmlformats.org/officeDocument/2006/customXml" ds:itemID="{E9A79E73-7063-4BD4-8317-91555B5ADB7B}">
+<ds:datastoreItem xmlns:ds="http://schemas.openxmlformats.org/officeDocument/2006/customXml" ds:itemID="{B03ADD50-2C8E-4A76-9C8E-FDFCA487EC65}">
   <ds:schemaRefs>
     <ds:schemaRef ds:uri="http://schemas.openxmlformats.org/officeDocument/2006/bibliography"/>
   </ds:schemaRefs>

--- a/Seeder/static/www/download/licencni-smlouva-wa-po.docx
+++ b/Seeder/static/www/download/licencni-smlouva-wa-po.docx
@@ -1,6 +1,6 @@
 
 <file path=word/document.xml><?xml version="1.0" encoding="utf-8"?>
-<w:document xmlns:wpc="http://schemas.microsoft.com/office/word/2010/wordprocessingCanvas" xmlns:cx="http://schemas.microsoft.com/office/drawing/2014/chartex" xmlns:cx1="http://schemas.microsoft.com/office/drawing/2015/9/8/chartex" xmlns:cx2="http://schemas.microsoft.com/office/drawing/2015/10/21/chartex" xmlns:cx3="http://schemas.microsoft.com/office/drawing/2016/5/9/chartex" xmlns:cx4="http://schemas.microsoft.com/office/drawing/2016/5/10/chartex" xmlns:cx5="http://schemas.microsoft.com/office/drawing/2016/5/11/chartex" xmlns:cx6="http://schemas.microsoft.com/office/drawing/2016/5/12/chartex" xmlns:cx7="http://schemas.microsoft.com/office/drawing/2016/5/13/chartex" xmlns:cx8="http://schemas.microsoft.com/office/drawing/2016/5/14/chartex" xmlns:mc="http://schemas.openxmlformats.org/markup-compatibility/2006" xmlns:aink="http://schemas.microsoft.com/office/drawing/2016/ink" xmlns:am3d="http://schemas.microsoft.com/office/drawing/2017/model3d" xmlns:o="urn:schemas-microsoft-com:office:office" xmlns:r="http://schemas.openxmlformats.org/officeDocument/2006/relationships" xmlns:m="http://schemas.openxmlformats.org/officeDocument/2006/math" xmlns:v="urn:schemas-microsoft-com:vml" xmlns:wp14="http://schemas.microsoft.com/office/word/2010/wordprocessingDrawing" xmlns:wp="http://schemas.openxmlformats.org/drawingml/2006/wordprocessingDrawing" xmlns:w10="urn:schemas-microsoft-com:office:word" xmlns:w="http://schemas.openxmlformats.org/wordprocessingml/2006/main" xmlns:w14="http://schemas.microsoft.com/office/word/2010/wordml" xmlns:w15="http://schemas.microsoft.com/office/word/2012/wordml" xmlns:w16cid="http://schemas.microsoft.com/office/word/2016/wordml/cid" xmlns:w16se="http://schemas.microsoft.com/office/word/2015/wordml/symex" xmlns:wpg="http://schemas.microsoft.com/office/word/2010/wordprocessingGroup" xmlns:wpi="http://schemas.microsoft.com/office/word/2010/wordprocessingInk" xmlns:wne="http://schemas.microsoft.com/office/word/2006/wordml" xmlns:wps="http://schemas.microsoft.com/office/word/2010/wordprocessingShape" mc:Ignorable="w14 w15 w16se w16cid wp14">
+<w:document xmlns:wpc="http://schemas.microsoft.com/office/word/2010/wordprocessingCanvas" xmlns:cx="http://schemas.microsoft.com/office/drawing/2014/chartex" xmlns:cx1="http://schemas.microsoft.com/office/drawing/2015/9/8/chartex" xmlns:cx2="http://schemas.microsoft.com/office/drawing/2015/10/21/chartex" xmlns:cx3="http://schemas.microsoft.com/office/drawing/2016/5/9/chartex" xmlns:cx4="http://schemas.microsoft.com/office/drawing/2016/5/10/chartex" xmlns:cx5="http://schemas.microsoft.com/office/drawing/2016/5/11/chartex" xmlns:cx6="http://schemas.microsoft.com/office/drawing/2016/5/12/chartex" xmlns:cx7="http://schemas.microsoft.com/office/drawing/2016/5/13/chartex" xmlns:cx8="http://schemas.microsoft.com/office/drawing/2016/5/14/chartex" xmlns:mc="http://schemas.openxmlformats.org/markup-compatibility/2006" xmlns:aink="http://schemas.microsoft.com/office/drawing/2016/ink" xmlns:am3d="http://schemas.microsoft.com/office/drawing/2017/model3d" xmlns:o="urn:schemas-microsoft-com:office:office" xmlns:r="http://schemas.openxmlformats.org/officeDocument/2006/relationships" xmlns:m="http://schemas.openxmlformats.org/officeDocument/2006/math" xmlns:v="urn:schemas-microsoft-com:vml" xmlns:wp14="http://schemas.microsoft.com/office/word/2010/wordprocessingDrawing" xmlns:wp="http://schemas.openxmlformats.org/drawingml/2006/wordprocessingDrawing" xmlns:w10="urn:schemas-microsoft-com:office:word" xmlns:w="http://schemas.openxmlformats.org/wordprocessingml/2006/main" xmlns:w14="http://schemas.microsoft.com/office/word/2010/wordml" xmlns:w15="http://schemas.microsoft.com/office/word/2012/wordml" xmlns:w16cex="http://schemas.microsoft.com/office/word/2018/wordml/cex" xmlns:w16cid="http://schemas.microsoft.com/office/word/2016/wordml/cid" xmlns:w16="http://schemas.microsoft.com/office/word/2018/wordml" xmlns:w16sdtdh="http://schemas.microsoft.com/office/word/2020/wordml/sdtdatahash" xmlns:w16se="http://schemas.microsoft.com/office/word/2015/wordml/symex" xmlns:wpg="http://schemas.microsoft.com/office/word/2010/wordprocessingGroup" xmlns:wpi="http://schemas.microsoft.com/office/word/2010/wordprocessingInk" xmlns:wne="http://schemas.microsoft.com/office/word/2006/wordml" xmlns:wps="http://schemas.microsoft.com/office/word/2010/wordprocessingShape" mc:Ignorable="w14 w15 w16se w16cid w16 w16cex w16sdtdh wp14">
   <w:body>
     <w:p>
       <w:pPr>
@@ -684,29 +684,7 @@
           <w:szCs w:val="24"/>
           <w:lang w:eastAsia="cs-CZ"/>
         </w:rPr>
-        <w:t>zapsaná v obchodním rejstříku vedeném ………………</w:t>
-      </w:r>
-      <w:proofErr w:type="gramStart"/>
-      <w:r>
-        <w:rPr>
-          <w:rFonts w:ascii="Times New Roman" w:eastAsia="Times New Roman" w:hAnsi="Times New Roman" w:cs="Times New Roman"/>
-          <w:color w:val="000000"/>
-          <w:sz w:val="24"/>
-          <w:szCs w:val="24"/>
-          <w:lang w:eastAsia="cs-CZ"/>
-        </w:rPr>
-        <w:t>…….</w:t>
-      </w:r>
-      <w:proofErr w:type="gramEnd"/>
-      <w:r>
-        <w:rPr>
-          <w:rFonts w:ascii="Times New Roman" w:eastAsia="Times New Roman" w:hAnsi="Times New Roman" w:cs="Times New Roman"/>
-          <w:color w:val="000000"/>
-          <w:sz w:val="24"/>
-          <w:szCs w:val="24"/>
-          <w:lang w:eastAsia="cs-CZ"/>
-        </w:rPr>
-        <w:t>…</w:t>
+        <w:t>zapsaná v obchodním rejstříku vedeném …………………….…</w:t>
       </w:r>
       <w:r>
         <w:rPr>
@@ -996,29 +974,7 @@
           <w:szCs w:val="24"/>
           <w:lang w:eastAsia="cs-CZ"/>
         </w:rPr>
-        <w:t xml:space="preserve">l. </w:t>
-      </w:r>
-      <w:proofErr w:type="gramStart"/>
-      <w:r>
-        <w:rPr>
-          <w:rFonts w:ascii="Times New Roman" w:eastAsia="Times New Roman" w:hAnsi="Times New Roman" w:cs="Times New Roman"/>
-          <w:color w:val="000000"/>
-          <w:sz w:val="24"/>
-          <w:szCs w:val="24"/>
-          <w:lang w:eastAsia="cs-CZ"/>
-        </w:rPr>
-        <w:t>I  této</w:t>
-      </w:r>
-      <w:proofErr w:type="gramEnd"/>
-      <w:r>
-        <w:rPr>
-          <w:rFonts w:ascii="Times New Roman" w:eastAsia="Times New Roman" w:hAnsi="Times New Roman" w:cs="Times New Roman"/>
-          <w:color w:val="000000"/>
-          <w:sz w:val="24"/>
-          <w:szCs w:val="24"/>
-          <w:lang w:eastAsia="cs-CZ"/>
-        </w:rPr>
-        <w:t xml:space="preserve"> smlouvy, navrhuje za níže uvedených podmínek uzavření licenční smlouvy o šíření a dalším užití díla (dále jen </w:t>
+        <w:t xml:space="preserve">l. I  této smlouvy, navrhuje za níže uvedených podmínek uzavření licenční smlouvy o šíření a dalším užití díla (dále jen </w:t>
       </w:r>
       <w:r>
         <w:rPr>
@@ -1287,30 +1243,50 @@
           <w:szCs w:val="24"/>
           <w:lang w:eastAsia="cs-CZ"/>
         </w:rPr>
-        <w:t>Mgr. Lenkou Maixnerovou</w:t>
-      </w:r>
-      <w:r>
-        <w:rPr>
-          <w:rFonts w:ascii="Times New Roman" w:eastAsia="Times New Roman" w:hAnsi="Times New Roman" w:cs="Times New Roman"/>
-          <w:color w:val="000000"/>
-          <w:sz w:val="24"/>
-          <w:szCs w:val="24"/>
-          <w:lang w:eastAsia="cs-CZ"/>
-        </w:rPr>
-        <w:t xml:space="preserve">, </w:t>
-      </w:r>
-      <w:r>
-        <w:rPr>
-          <w:rFonts w:ascii="Times New Roman" w:eastAsia="Times New Roman" w:hAnsi="Times New Roman" w:cs="Times New Roman"/>
-          <w:color w:val="000000"/>
-          <w:sz w:val="24"/>
-          <w:szCs w:val="24"/>
-          <w:lang w:eastAsia="cs-CZ"/>
-        </w:rPr>
-        <w:t>náměstkyní sekce Knihovní fondy a služby</w:t>
-      </w:r>
-      <w:bookmarkStart w:id="0" w:name="_GoBack"/>
-      <w:bookmarkEnd w:id="0"/>
+        <w:t>Mgr. et Bc. Michael</w:t>
+      </w:r>
+      <w:r>
+        <w:rPr>
+          <w:rFonts w:ascii="Times New Roman" w:eastAsia="Times New Roman" w:hAnsi="Times New Roman" w:cs="Times New Roman"/>
+          <w:color w:val="000000"/>
+          <w:sz w:val="24"/>
+          <w:szCs w:val="24"/>
+          <w:lang w:eastAsia="cs-CZ"/>
+        </w:rPr>
+        <w:t>ou</w:t>
+      </w:r>
+      <w:r>
+        <w:rPr>
+          <w:rFonts w:ascii="Times New Roman" w:eastAsia="Times New Roman" w:hAnsi="Times New Roman" w:cs="Times New Roman"/>
+          <w:color w:val="000000"/>
+          <w:sz w:val="24"/>
+          <w:szCs w:val="24"/>
+          <w:lang w:eastAsia="cs-CZ"/>
+        </w:rPr>
+        <w:t xml:space="preserve"> </w:t>
+      </w:r>
+      <w:proofErr w:type="spellStart"/>
+      <w:r>
+        <w:rPr>
+          <w:rFonts w:ascii="Times New Roman" w:eastAsia="Times New Roman" w:hAnsi="Times New Roman" w:cs="Times New Roman"/>
+          <w:color w:val="000000"/>
+          <w:sz w:val="24"/>
+          <w:szCs w:val="24"/>
+          <w:lang w:eastAsia="cs-CZ"/>
+        </w:rPr>
+        <w:t>Bežov</w:t>
+      </w:r>
+      <w:r>
+        <w:rPr>
+          <w:rFonts w:ascii="Times New Roman" w:eastAsia="Times New Roman" w:hAnsi="Times New Roman" w:cs="Times New Roman"/>
+          <w:color w:val="000000"/>
+          <w:sz w:val="24"/>
+          <w:szCs w:val="24"/>
+          <w:lang w:eastAsia="cs-CZ"/>
+        </w:rPr>
+        <w:t>ou</w:t>
+      </w:r>
+      <w:proofErr w:type="spellEnd"/>
       <w:r>
         <w:rPr>
           <w:rFonts w:ascii="Times New Roman" w:eastAsia="Times New Roman" w:hAnsi="Times New Roman" w:cs="Times New Roman"/>
@@ -1321,18 +1297,96 @@
         </w:rPr>
         <w:t>,</w:t>
       </w:r>
-    </w:p>
-    <w:p>
-      <w:pPr>
-        <w:spacing w:before="40" w:after="0" w:line="240" w:lineRule="auto"/>
-        <w:jc w:val="both"/>
-        <w:rPr>
-          <w:rFonts w:ascii="Times New Roman" w:eastAsia="Times New Roman" w:hAnsi="Times New Roman" w:cs="Times New Roman"/>
-          <w:sz w:val="24"/>
-          <w:szCs w:val="24"/>
-          <w:lang w:eastAsia="cs-CZ"/>
-        </w:rPr>
-      </w:pPr>
+      <w:r>
+        <w:rPr>
+          <w:rFonts w:ascii="Times New Roman" w:eastAsia="Times New Roman" w:hAnsi="Times New Roman" w:cs="Times New Roman"/>
+          <w:color w:val="000000"/>
+          <w:sz w:val="24"/>
+          <w:szCs w:val="24"/>
+          <w:lang w:eastAsia="cs-CZ"/>
+        </w:rPr>
+        <w:t xml:space="preserve"> </w:t>
+      </w:r>
+      <w:r>
+        <w:rPr>
+          <w:rFonts w:ascii="Times New Roman" w:eastAsia="Times New Roman" w:hAnsi="Times New Roman" w:cs="Times New Roman"/>
+          <w:color w:val="000000"/>
+          <w:sz w:val="24"/>
+          <w:szCs w:val="24"/>
+          <w:lang w:eastAsia="cs-CZ"/>
+        </w:rPr>
+        <w:t xml:space="preserve">ředitelkou </w:t>
+      </w:r>
+      <w:r>
+        <w:rPr>
+          <w:rFonts w:ascii="Times New Roman" w:eastAsia="Times New Roman" w:hAnsi="Times New Roman" w:cs="Times New Roman"/>
+          <w:color w:val="000000"/>
+          <w:sz w:val="24"/>
+          <w:szCs w:val="24"/>
+          <w:lang w:eastAsia="cs-CZ"/>
+        </w:rPr>
+        <w:t>Odbor</w:t>
+      </w:r>
+      <w:r>
+        <w:rPr>
+          <w:rFonts w:ascii="Times New Roman" w:eastAsia="Times New Roman" w:hAnsi="Times New Roman" w:cs="Times New Roman"/>
+          <w:color w:val="000000"/>
+          <w:sz w:val="24"/>
+          <w:szCs w:val="24"/>
+          <w:lang w:eastAsia="cs-CZ"/>
+        </w:rPr>
+        <w:t>u</w:t>
+      </w:r>
+      <w:r>
+        <w:rPr>
+          <w:rFonts w:ascii="Times New Roman" w:eastAsia="Times New Roman" w:hAnsi="Times New Roman" w:cs="Times New Roman"/>
+          <w:color w:val="000000"/>
+          <w:sz w:val="24"/>
+          <w:szCs w:val="24"/>
+          <w:lang w:eastAsia="cs-CZ"/>
+        </w:rPr>
+        <w:t xml:space="preserve"> novodobých digitálních sbírek</w:t>
+      </w:r>
+      <w:r>
+        <w:rPr>
+          <w:rFonts w:ascii="Times New Roman" w:eastAsia="Times New Roman" w:hAnsi="Times New Roman" w:cs="Times New Roman"/>
+          <w:color w:val="000000"/>
+          <w:sz w:val="24"/>
+          <w:szCs w:val="24"/>
+          <w:lang w:eastAsia="cs-CZ"/>
+        </w:rPr>
+        <w:t>,</w:t>
+      </w:r>
+      <w:r>
+        <w:rPr>
+          <w:rFonts w:ascii="Times New Roman" w:eastAsia="Times New Roman" w:hAnsi="Times New Roman" w:cs="Times New Roman"/>
+          <w:sz w:val="24"/>
+          <w:szCs w:val="24"/>
+          <w:lang w:eastAsia="cs-CZ"/>
+        </w:rPr>
+        <w:t xml:space="preserve"> </w:t>
+      </w:r>
+    </w:p>
+    <w:p>
+      <w:pPr>
+        <w:spacing w:after="0" w:line="240" w:lineRule="auto"/>
+        <w:rPr>
+          <w:rFonts w:ascii="Times New Roman" w:eastAsia="Times New Roman" w:hAnsi="Times New Roman" w:cs="Times New Roman"/>
+          <w:sz w:val="24"/>
+          <w:szCs w:val="24"/>
+          <w:lang w:eastAsia="cs-CZ"/>
+        </w:rPr>
+      </w:pPr>
+      <w:r>
+        <w:rPr>
+          <w:rFonts w:ascii="Times New Roman" w:eastAsia="Times New Roman" w:hAnsi="Times New Roman" w:cs="Times New Roman"/>
+          <w:color w:val="000000"/>
+          <w:sz w:val="24"/>
+          <w:szCs w:val="24"/>
+          <w:lang w:eastAsia="cs-CZ"/>
+        </w:rPr>
+        <w:t xml:space="preserve"> </w:t>
+      </w:r>
       <w:r>
         <w:rPr>
           <w:rFonts w:ascii="Times New Roman" w:eastAsia="Times New Roman" w:hAnsi="Times New Roman" w:cs="Times New Roman"/>
@@ -2393,39 +2447,17 @@
           <w:szCs w:val="24"/>
           <w:lang w:eastAsia="cs-CZ"/>
         </w:rPr>
-        <w:t xml:space="preserve">. </w:t>
-      </w:r>
-      <w:proofErr w:type="gramStart"/>
-      <w:r>
-        <w:rPr>
-          <w:rFonts w:ascii="Times New Roman" w:eastAsia="Times New Roman" w:hAnsi="Times New Roman" w:cs="Times New Roman"/>
-          <w:color w:val="000000"/>
-          <w:sz w:val="24"/>
-          <w:szCs w:val="24"/>
-          <w:lang w:eastAsia="cs-CZ"/>
-        </w:rPr>
-        <w:t>I  </w:t>
-      </w:r>
-      <w:r>
-        <w:rPr>
-          <w:rFonts w:ascii="Times New Roman" w:eastAsia="Times New Roman" w:hAnsi="Times New Roman" w:cs="Times New Roman"/>
-          <w:color w:val="000000"/>
-          <w:sz w:val="24"/>
-          <w:szCs w:val="24"/>
-          <w:lang w:eastAsia="cs-CZ"/>
-        </w:rPr>
-        <w:t>odst.</w:t>
-      </w:r>
-      <w:proofErr w:type="gramEnd"/>
-      <w:r>
-        <w:rPr>
-          <w:rFonts w:ascii="Times New Roman" w:eastAsia="Times New Roman" w:hAnsi="Times New Roman" w:cs="Times New Roman"/>
-          <w:color w:val="000000"/>
-          <w:sz w:val="24"/>
-          <w:szCs w:val="24"/>
-          <w:lang w:eastAsia="cs-CZ"/>
-        </w:rPr>
-        <w:t xml:space="preserve"> 1) </w:t>
+        <w:t>. I  </w:t>
+      </w:r>
+      <w:r>
+        <w:rPr>
+          <w:rFonts w:ascii="Times New Roman" w:eastAsia="Times New Roman" w:hAnsi="Times New Roman" w:cs="Times New Roman"/>
+          <w:color w:val="000000"/>
+          <w:sz w:val="24"/>
+          <w:szCs w:val="24"/>
+          <w:lang w:eastAsia="cs-CZ"/>
+        </w:rPr>
+        <w:t xml:space="preserve">odst. 1) </w:t>
       </w:r>
       <w:r>
         <w:rPr>
@@ -2669,7 +2701,18 @@
           <w:szCs w:val="24"/>
           <w:lang w:eastAsia="cs-CZ"/>
         </w:rPr>
-        <w:t xml:space="preserve">, ze kterých by vznikly nebo mohly vzniknout závazky v rozporu s touto smlouvou či jejím plněním, anebo by tuto smlouvu obcházely. </w:t>
+        <w:t xml:space="preserve">, ze </w:t>
+      </w:r>
+      <w:r>
+        <w:rPr>
+          <w:rFonts w:ascii="Times New Roman" w:eastAsia="Times New Roman" w:hAnsi="Times New Roman" w:cs="Times New Roman"/>
+          <w:color w:val="000000"/>
+          <w:sz w:val="24"/>
+          <w:szCs w:val="24"/>
+          <w:lang w:eastAsia="cs-CZ"/>
+        </w:rPr>
+        <w:lastRenderedPageBreak/>
+        <w:t xml:space="preserve">kterých by vznikly nebo mohly vzniknout závazky v rozporu s touto smlouvou či jejím plněním, anebo by tuto smlouvu obcházely. </w:t>
       </w:r>
     </w:p>
     <w:p>
@@ -2697,7 +2740,6 @@
           <w:szCs w:val="24"/>
           <w:lang w:eastAsia="cs-CZ"/>
         </w:rPr>
-        <w:lastRenderedPageBreak/>
         <w:t>Navrhovatel prohlašuje, že je oprávněn dle této smlouvy udělit souhlas se zpracováním díla.</w:t>
       </w:r>
     </w:p>
@@ -4940,6 +4982,19 @@
         <w:jc w:val="both"/>
         <w:rPr>
           <w:rFonts w:ascii="Times New Roman" w:eastAsia="Times New Roman" w:hAnsi="Times New Roman" w:cs="Times New Roman"/>
+          <w:color w:val="000000"/>
+          <w:sz w:val="24"/>
+          <w:szCs w:val="24"/>
+          <w:lang w:eastAsia="cs-CZ"/>
+        </w:rPr>
+      </w:pPr>
+    </w:p>
+    <w:p>
+      <w:pPr>
+        <w:spacing w:after="0" w:line="240" w:lineRule="auto"/>
+        <w:jc w:val="both"/>
+        <w:rPr>
+          <w:rFonts w:ascii="Times New Roman" w:eastAsia="Times New Roman" w:hAnsi="Times New Roman" w:cs="Times New Roman"/>
           <w:sz w:val="24"/>
           <w:szCs w:val="24"/>
           <w:lang w:eastAsia="cs-CZ"/>
@@ -5010,6 +5065,26 @@
         </w:rPr>
         <w:t> </w:t>
       </w:r>
+      <w:r>
+        <w:rPr>
+          <w:rFonts w:ascii="Times New Roman" w:eastAsia="Times New Roman" w:hAnsi="Times New Roman" w:cs="Times New Roman"/>
+          <w:color w:val="000000"/>
+          <w:sz w:val="24"/>
+          <w:szCs w:val="24"/>
+          <w:lang w:eastAsia="cs-CZ"/>
+        </w:rPr>
+        <w:t>……………………………………………</w:t>
+      </w:r>
+      <w:r>
+        <w:rPr>
+          <w:rFonts w:ascii="Times New Roman" w:eastAsia="Times New Roman" w:hAnsi="Times New Roman" w:cs="Times New Roman"/>
+          <w:color w:val="000000"/>
+          <w:sz w:val="24"/>
+          <w:szCs w:val="24"/>
+          <w:lang w:eastAsia="cs-CZ"/>
+        </w:rPr>
+        <w:t>……</w:t>
+      </w:r>
     </w:p>
     <w:p>
       <w:pPr>
@@ -5030,6 +5105,258 @@
           <w:szCs w:val="24"/>
           <w:lang w:eastAsia="cs-CZ"/>
         </w:rPr>
+        <w:t xml:space="preserve">nositel práv </w:t>
+      </w:r>
+    </w:p>
+    <w:p>
+      <w:pPr>
+        <w:spacing w:after="0" w:line="240" w:lineRule="auto"/>
+        <w:jc w:val="both"/>
+        <w:rPr>
+          <w:rFonts w:ascii="Times New Roman" w:eastAsia="Times New Roman" w:hAnsi="Times New Roman" w:cs="Times New Roman"/>
+          <w:sz w:val="24"/>
+          <w:szCs w:val="24"/>
+          <w:lang w:eastAsia="cs-CZ"/>
+        </w:rPr>
+      </w:pPr>
+      <w:r>
+        <w:rPr>
+          <w:rFonts w:ascii="Times New Roman" w:eastAsia="Times New Roman" w:hAnsi="Times New Roman" w:cs="Times New Roman"/>
+          <w:sz w:val="24"/>
+          <w:szCs w:val="24"/>
+          <w:lang w:eastAsia="cs-CZ"/>
+        </w:rPr>
+        <w:t> </w:t>
+      </w:r>
+    </w:p>
+    <w:p>
+      <w:pPr>
+        <w:spacing w:after="0" w:line="240" w:lineRule="auto"/>
+        <w:jc w:val="both"/>
+        <w:rPr>
+          <w:rFonts w:ascii="Times New Roman" w:eastAsia="Times New Roman" w:hAnsi="Times New Roman" w:cs="Times New Roman"/>
+          <w:color w:val="000000"/>
+          <w:sz w:val="24"/>
+          <w:szCs w:val="24"/>
+          <w:lang w:eastAsia="cs-CZ"/>
+        </w:rPr>
+      </w:pPr>
+    </w:p>
+    <w:p>
+      <w:pPr>
+        <w:spacing w:after="0" w:line="240" w:lineRule="auto"/>
+        <w:jc w:val="both"/>
+        <w:rPr>
+          <w:rFonts w:ascii="Times New Roman" w:eastAsia="Times New Roman" w:hAnsi="Times New Roman" w:cs="Times New Roman"/>
+          <w:sz w:val="24"/>
+          <w:szCs w:val="24"/>
+          <w:lang w:eastAsia="cs-CZ"/>
+        </w:rPr>
+      </w:pPr>
+      <w:r>
+        <w:rPr>
+          <w:rFonts w:ascii="Times New Roman" w:eastAsia="Times New Roman" w:hAnsi="Times New Roman" w:cs="Times New Roman"/>
+          <w:color w:val="000000"/>
+          <w:sz w:val="24"/>
+          <w:szCs w:val="24"/>
+          <w:lang w:eastAsia="cs-CZ"/>
+        </w:rPr>
+        <w:t>Nabídk</w:t>
+      </w:r>
+      <w:r>
+        <w:rPr>
+          <w:rFonts w:ascii="Times New Roman" w:eastAsia="Times New Roman" w:hAnsi="Times New Roman" w:cs="Times New Roman"/>
+          <w:color w:val="000000"/>
+          <w:sz w:val="24"/>
+          <w:szCs w:val="24"/>
+          <w:lang w:eastAsia="cs-CZ"/>
+        </w:rPr>
+        <w:t xml:space="preserve">u </w:t>
+      </w:r>
+      <w:r>
+        <w:rPr>
+          <w:rFonts w:ascii="Times New Roman" w:eastAsia="Times New Roman" w:hAnsi="Times New Roman" w:cs="Times New Roman"/>
+          <w:color w:val="000000"/>
+          <w:sz w:val="24"/>
+          <w:szCs w:val="24"/>
+          <w:lang w:eastAsia="cs-CZ"/>
+        </w:rPr>
+        <w:t>přij</w:t>
+      </w:r>
+      <w:r>
+        <w:rPr>
+          <w:rFonts w:ascii="Times New Roman" w:eastAsia="Times New Roman" w:hAnsi="Times New Roman" w:cs="Times New Roman"/>
+          <w:color w:val="000000"/>
+          <w:sz w:val="24"/>
+          <w:szCs w:val="24"/>
+          <w:lang w:eastAsia="cs-CZ"/>
+        </w:rPr>
+        <w:t>ímám bez výhrad</w:t>
+      </w:r>
+      <w:r>
+        <w:rPr>
+          <w:rFonts w:ascii="Times New Roman" w:eastAsia="Times New Roman" w:hAnsi="Times New Roman" w:cs="Times New Roman"/>
+          <w:color w:val="000000"/>
+          <w:sz w:val="24"/>
+          <w:szCs w:val="24"/>
+          <w:lang w:eastAsia="cs-CZ"/>
+        </w:rPr>
+        <w:t xml:space="preserve"> </w:t>
+      </w:r>
+      <w:r>
+        <w:rPr>
+          <w:rFonts w:ascii="Times New Roman" w:eastAsia="Times New Roman" w:hAnsi="Times New Roman" w:cs="Times New Roman"/>
+          <w:color w:val="000000"/>
+          <w:sz w:val="24"/>
+          <w:szCs w:val="24"/>
+          <w:lang w:eastAsia="cs-CZ"/>
+        </w:rPr>
+        <w:t xml:space="preserve">ve smyslu </w:t>
+      </w:r>
+      <w:proofErr w:type="spellStart"/>
+      <w:r>
+        <w:rPr>
+          <w:rFonts w:ascii="Times New Roman" w:eastAsia="Times New Roman" w:hAnsi="Times New Roman" w:cs="Times New Roman"/>
+          <w:color w:val="000000"/>
+          <w:sz w:val="24"/>
+          <w:szCs w:val="24"/>
+          <w:lang w:eastAsia="cs-CZ"/>
+        </w:rPr>
+        <w:t>ust</w:t>
+      </w:r>
+      <w:proofErr w:type="spellEnd"/>
+      <w:r>
+        <w:rPr>
+          <w:rFonts w:ascii="Times New Roman" w:eastAsia="Times New Roman" w:hAnsi="Times New Roman" w:cs="Times New Roman"/>
+          <w:color w:val="000000"/>
+          <w:sz w:val="24"/>
+          <w:szCs w:val="24"/>
+          <w:lang w:eastAsia="cs-CZ"/>
+        </w:rPr>
+        <w:t>. § 1740 občanského zákoníku</w:t>
+      </w:r>
+      <w:r>
+        <w:rPr>
+          <w:rFonts w:ascii="Times New Roman" w:eastAsia="Times New Roman" w:hAnsi="Times New Roman" w:cs="Times New Roman"/>
+          <w:color w:val="000000"/>
+          <w:sz w:val="24"/>
+          <w:szCs w:val="24"/>
+          <w:lang w:eastAsia="cs-CZ"/>
+        </w:rPr>
+        <w:t xml:space="preserve"> </w:t>
+      </w:r>
+    </w:p>
+    <w:p>
+      <w:pPr>
+        <w:spacing w:after="0" w:line="240" w:lineRule="auto"/>
+        <w:jc w:val="both"/>
+        <w:rPr>
+          <w:rFonts w:ascii="Times New Roman" w:eastAsia="Times New Roman" w:hAnsi="Times New Roman" w:cs="Times New Roman"/>
+          <w:color w:val="000000"/>
+          <w:sz w:val="24"/>
+          <w:szCs w:val="24"/>
+          <w:lang w:eastAsia="cs-CZ"/>
+        </w:rPr>
+      </w:pPr>
+    </w:p>
+    <w:p>
+      <w:pPr>
+        <w:spacing w:after="0" w:line="240" w:lineRule="auto"/>
+        <w:jc w:val="both"/>
+        <w:rPr>
+          <w:rFonts w:ascii="Times New Roman" w:eastAsia="Times New Roman" w:hAnsi="Times New Roman" w:cs="Times New Roman"/>
+          <w:color w:val="000000"/>
+          <w:sz w:val="24"/>
+          <w:szCs w:val="24"/>
+          <w:lang w:eastAsia="cs-CZ"/>
+        </w:rPr>
+      </w:pPr>
+    </w:p>
+    <w:p>
+      <w:pPr>
+        <w:spacing w:after="0" w:line="240" w:lineRule="auto"/>
+        <w:jc w:val="both"/>
+        <w:rPr>
+          <w:rFonts w:ascii="Times New Roman" w:eastAsia="Times New Roman" w:hAnsi="Times New Roman" w:cs="Times New Roman"/>
+          <w:sz w:val="24"/>
+          <w:szCs w:val="24"/>
+          <w:lang w:eastAsia="cs-CZ"/>
+        </w:rPr>
+      </w:pPr>
+      <w:r>
+        <w:rPr>
+          <w:rFonts w:ascii="Times New Roman" w:eastAsia="Times New Roman" w:hAnsi="Times New Roman" w:cs="Times New Roman"/>
+          <w:color w:val="000000"/>
+          <w:sz w:val="24"/>
+          <w:szCs w:val="24"/>
+          <w:lang w:eastAsia="cs-CZ"/>
+        </w:rPr>
+        <w:t>V</w:t>
+      </w:r>
+      <w:r>
+        <w:rPr>
+          <w:rFonts w:ascii="Times New Roman" w:eastAsia="Times New Roman" w:hAnsi="Times New Roman" w:cs="Times New Roman"/>
+          <w:color w:val="000000"/>
+          <w:sz w:val="24"/>
+          <w:szCs w:val="24"/>
+          <w:lang w:eastAsia="cs-CZ"/>
+        </w:rPr>
+        <w:t xml:space="preserve"> Praze </w:t>
+      </w:r>
+      <w:r>
+        <w:rPr>
+          <w:rFonts w:ascii="Times New Roman" w:eastAsia="Times New Roman" w:hAnsi="Times New Roman" w:cs="Times New Roman"/>
+          <w:color w:val="000000"/>
+          <w:sz w:val="24"/>
+          <w:szCs w:val="24"/>
+          <w:lang w:eastAsia="cs-CZ"/>
+        </w:rPr>
+        <w:t>dne …………………...……</w:t>
+      </w:r>
+    </w:p>
+    <w:p>
+      <w:pPr>
+        <w:spacing w:after="0" w:line="240" w:lineRule="auto"/>
+        <w:jc w:val="both"/>
+        <w:rPr>
+          <w:rFonts w:ascii="Times New Roman" w:eastAsia="Times New Roman" w:hAnsi="Times New Roman" w:cs="Times New Roman"/>
+          <w:sz w:val="24"/>
+          <w:szCs w:val="24"/>
+          <w:lang w:eastAsia="cs-CZ"/>
+        </w:rPr>
+      </w:pPr>
+    </w:p>
+    <w:p>
+      <w:pPr>
+        <w:spacing w:after="0" w:line="240" w:lineRule="auto"/>
+        <w:jc w:val="both"/>
+        <w:rPr>
+          <w:rFonts w:ascii="Times New Roman" w:eastAsia="Times New Roman" w:hAnsi="Times New Roman" w:cs="Times New Roman"/>
+          <w:sz w:val="24"/>
+          <w:szCs w:val="24"/>
+          <w:lang w:eastAsia="cs-CZ"/>
+        </w:rPr>
+      </w:pPr>
+    </w:p>
+    <w:p>
+      <w:pPr>
+        <w:spacing w:after="0" w:line="240" w:lineRule="auto"/>
+        <w:jc w:val="both"/>
+        <w:rPr>
+          <w:rFonts w:ascii="Times New Roman" w:eastAsia="Times New Roman" w:hAnsi="Times New Roman" w:cs="Times New Roman"/>
+          <w:sz w:val="24"/>
+          <w:szCs w:val="24"/>
+          <w:lang w:eastAsia="cs-CZ"/>
+        </w:rPr>
+      </w:pPr>
+      <w:r>
+        <w:rPr>
+          <w:rFonts w:ascii="Times New Roman" w:eastAsia="Times New Roman" w:hAnsi="Times New Roman" w:cs="Times New Roman"/>
+          <w:color w:val="000000"/>
+          <w:sz w:val="24"/>
+          <w:szCs w:val="24"/>
+          <w:lang w:eastAsia="cs-CZ"/>
+        </w:rPr>
         <w:t>……………………………………………</w:t>
       </w:r>
       <w:r>
@@ -5042,126 +5369,100 @@
         </w:rPr>
         <w:t>……</w:t>
       </w:r>
-    </w:p>
-    <w:p>
-      <w:pPr>
-        <w:spacing w:after="0" w:line="240" w:lineRule="auto"/>
-        <w:jc w:val="both"/>
-        <w:rPr>
-          <w:rFonts w:ascii="Times New Roman" w:eastAsia="Times New Roman" w:hAnsi="Times New Roman" w:cs="Times New Roman"/>
-          <w:color w:val="000000"/>
-          <w:sz w:val="24"/>
-          <w:szCs w:val="24"/>
-          <w:lang w:eastAsia="cs-CZ"/>
-        </w:rPr>
-      </w:pPr>
-    </w:p>
-    <w:p>
-      <w:pPr>
-        <w:spacing w:after="0" w:line="240" w:lineRule="auto"/>
-        <w:jc w:val="both"/>
-        <w:rPr>
-          <w:rFonts w:ascii="Times New Roman" w:eastAsia="Times New Roman" w:hAnsi="Times New Roman" w:cs="Times New Roman"/>
-          <w:sz w:val="24"/>
-          <w:szCs w:val="24"/>
-          <w:lang w:eastAsia="cs-CZ"/>
-        </w:rPr>
-      </w:pPr>
-      <w:r>
-        <w:rPr>
-          <w:rFonts w:ascii="Times New Roman" w:eastAsia="Times New Roman" w:hAnsi="Times New Roman" w:cs="Times New Roman"/>
-          <w:color w:val="000000"/>
-          <w:sz w:val="24"/>
-          <w:szCs w:val="24"/>
-          <w:lang w:eastAsia="cs-CZ"/>
-        </w:rPr>
-        <w:t xml:space="preserve">nositel práv </w:t>
-      </w:r>
-    </w:p>
-    <w:p>
-      <w:pPr>
-        <w:spacing w:after="0" w:line="240" w:lineRule="auto"/>
-        <w:jc w:val="both"/>
-        <w:rPr>
-          <w:rFonts w:ascii="Times New Roman" w:eastAsia="Times New Roman" w:hAnsi="Times New Roman" w:cs="Times New Roman"/>
-          <w:sz w:val="24"/>
-          <w:szCs w:val="24"/>
-          <w:lang w:eastAsia="cs-CZ"/>
-        </w:rPr>
-      </w:pPr>
-      <w:r>
-        <w:rPr>
-          <w:rFonts w:ascii="Times New Roman" w:eastAsia="Times New Roman" w:hAnsi="Times New Roman" w:cs="Times New Roman"/>
-          <w:sz w:val="24"/>
-          <w:szCs w:val="24"/>
-          <w:lang w:eastAsia="cs-CZ"/>
-        </w:rPr>
-        <w:t> </w:t>
-      </w:r>
-    </w:p>
-    <w:p>
-      <w:pPr>
-        <w:spacing w:after="0" w:line="240" w:lineRule="auto"/>
-        <w:jc w:val="both"/>
-        <w:rPr>
-          <w:rFonts w:ascii="Times New Roman" w:eastAsia="Times New Roman" w:hAnsi="Times New Roman" w:cs="Times New Roman"/>
-          <w:color w:val="000000"/>
-          <w:sz w:val="24"/>
-          <w:szCs w:val="24"/>
-          <w:lang w:eastAsia="cs-CZ"/>
-        </w:rPr>
-      </w:pPr>
-    </w:p>
-    <w:p>
-      <w:pPr>
-        <w:spacing w:after="0" w:line="240" w:lineRule="auto"/>
-        <w:jc w:val="both"/>
-        <w:rPr>
-          <w:rFonts w:ascii="Times New Roman" w:eastAsia="Times New Roman" w:hAnsi="Times New Roman" w:cs="Times New Roman"/>
-          <w:sz w:val="24"/>
-          <w:szCs w:val="24"/>
-          <w:lang w:eastAsia="cs-CZ"/>
-        </w:rPr>
-      </w:pPr>
-      <w:r>
-        <w:rPr>
-          <w:rFonts w:ascii="Times New Roman" w:eastAsia="Times New Roman" w:hAnsi="Times New Roman" w:cs="Times New Roman"/>
-          <w:color w:val="000000"/>
-          <w:sz w:val="24"/>
-          <w:szCs w:val="24"/>
-          <w:lang w:eastAsia="cs-CZ"/>
-        </w:rPr>
-        <w:t>Nabídk</w:t>
-      </w:r>
-      <w:r>
-        <w:rPr>
-          <w:rFonts w:ascii="Times New Roman" w:eastAsia="Times New Roman" w:hAnsi="Times New Roman" w:cs="Times New Roman"/>
-          <w:color w:val="000000"/>
-          <w:sz w:val="24"/>
-          <w:szCs w:val="24"/>
-          <w:lang w:eastAsia="cs-CZ"/>
-        </w:rPr>
-        <w:t xml:space="preserve">u </w:t>
-      </w:r>
-      <w:r>
-        <w:rPr>
-          <w:rFonts w:ascii="Times New Roman" w:eastAsia="Times New Roman" w:hAnsi="Times New Roman" w:cs="Times New Roman"/>
-          <w:color w:val="000000"/>
-          <w:sz w:val="24"/>
-          <w:szCs w:val="24"/>
-          <w:lang w:eastAsia="cs-CZ"/>
-        </w:rPr>
-        <w:t>přij</w:t>
-      </w:r>
-      <w:r>
-        <w:rPr>
-          <w:rFonts w:ascii="Times New Roman" w:eastAsia="Times New Roman" w:hAnsi="Times New Roman" w:cs="Times New Roman"/>
-          <w:color w:val="000000"/>
-          <w:sz w:val="24"/>
-          <w:szCs w:val="24"/>
-          <w:lang w:eastAsia="cs-CZ"/>
-        </w:rPr>
-        <w:t>ímám bez výhrad</w:t>
+      <w:r>
+        <w:rPr>
+          <w:rFonts w:ascii="Times New Roman" w:eastAsia="Times New Roman" w:hAnsi="Times New Roman" w:cs="Times New Roman"/>
+          <w:color w:val="000000"/>
+          <w:sz w:val="24"/>
+          <w:szCs w:val="24"/>
+          <w:lang w:eastAsia="cs-CZ"/>
+        </w:rPr>
+        <w:t>.</w:t>
+      </w:r>
+    </w:p>
+    <w:p>
+      <w:pPr>
+        <w:spacing w:after="0" w:line="240" w:lineRule="auto"/>
+        <w:rPr>
+          <w:rFonts w:ascii="Times New Roman" w:eastAsia="Times New Roman" w:hAnsi="Times New Roman" w:cs="Times New Roman"/>
+          <w:b/>
+          <w:color w:val="000000"/>
+          <w:sz w:val="24"/>
+          <w:szCs w:val="24"/>
+          <w:lang w:eastAsia="cs-CZ"/>
+        </w:rPr>
+      </w:pPr>
+      <w:r>
+        <w:rPr>
+          <w:rFonts w:ascii="Times New Roman" w:eastAsia="Times New Roman" w:hAnsi="Times New Roman" w:cs="Times New Roman"/>
+          <w:b/>
+          <w:color w:val="000000"/>
+          <w:sz w:val="24"/>
+          <w:szCs w:val="24"/>
+          <w:lang w:eastAsia="cs-CZ"/>
+        </w:rPr>
+        <w:t>Národní knihovna České republiky</w:t>
+      </w:r>
+    </w:p>
+    <w:p>
+      <w:pPr>
+        <w:spacing w:after="0" w:line="240" w:lineRule="auto"/>
+        <w:rPr>
+          <w:rFonts w:ascii="Times New Roman" w:eastAsia="Times New Roman" w:hAnsi="Times New Roman" w:cs="Times New Roman"/>
+          <w:sz w:val="24"/>
+          <w:szCs w:val="24"/>
+          <w:lang w:eastAsia="cs-CZ"/>
+        </w:rPr>
+      </w:pPr>
+      <w:r>
+        <w:rPr>
+          <w:rFonts w:ascii="Times New Roman" w:eastAsia="Times New Roman" w:hAnsi="Times New Roman" w:cs="Times New Roman"/>
+          <w:color w:val="000000"/>
+          <w:sz w:val="24"/>
+          <w:szCs w:val="24"/>
+          <w:lang w:eastAsia="cs-CZ"/>
+        </w:rPr>
+        <w:t xml:space="preserve">zastoupena </w:t>
+      </w:r>
+      <w:r>
+        <w:rPr>
+          <w:rFonts w:ascii="Times New Roman" w:eastAsia="Times New Roman" w:hAnsi="Times New Roman" w:cs="Times New Roman"/>
+          <w:color w:val="000000"/>
+          <w:sz w:val="24"/>
+          <w:szCs w:val="24"/>
+          <w:lang w:eastAsia="cs-CZ"/>
+        </w:rPr>
+        <w:t xml:space="preserve">Mgr. et Bc. Michaelou </w:t>
+      </w:r>
+      <w:proofErr w:type="spellStart"/>
+      <w:r>
+        <w:rPr>
+          <w:rFonts w:ascii="Times New Roman" w:eastAsia="Times New Roman" w:hAnsi="Times New Roman" w:cs="Times New Roman"/>
+          <w:color w:val="000000"/>
+          <w:sz w:val="24"/>
+          <w:szCs w:val="24"/>
+          <w:lang w:eastAsia="cs-CZ"/>
+        </w:rPr>
+        <w:t>Bežovou</w:t>
+      </w:r>
+      <w:proofErr w:type="spellEnd"/>
+    </w:p>
+    <w:p>
+      <w:pPr>
+        <w:rPr>
+          <w:sz w:val="24"/>
+          <w:szCs w:val="24"/>
+        </w:rPr>
+      </w:pPr>
+      <w:r>
+        <w:rPr>
+          <w:rFonts w:ascii="Times New Roman" w:eastAsia="Times New Roman" w:hAnsi="Times New Roman" w:cs="Times New Roman"/>
+          <w:color w:val="000000"/>
+          <w:sz w:val="24"/>
+          <w:szCs w:val="24"/>
+          <w:lang w:eastAsia="cs-CZ"/>
+        </w:rPr>
+        <w:t>ředitelkou</w:t>
       </w:r>
       <w:r>
         <w:rPr>
@@ -5181,247 +5482,27 @@
           <w:szCs w:val="24"/>
           <w:lang w:eastAsia="cs-CZ"/>
         </w:rPr>
-        <w:t xml:space="preserve">ve smyslu </w:t>
-      </w:r>
-      <w:proofErr w:type="spellStart"/>
-      <w:r>
-        <w:rPr>
-          <w:rFonts w:ascii="Times New Roman" w:eastAsia="Times New Roman" w:hAnsi="Times New Roman" w:cs="Times New Roman"/>
-          <w:color w:val="000000"/>
-          <w:sz w:val="24"/>
-          <w:szCs w:val="24"/>
-          <w:lang w:eastAsia="cs-CZ"/>
-        </w:rPr>
-        <w:t>ust</w:t>
-      </w:r>
-      <w:proofErr w:type="spellEnd"/>
-      <w:r>
-        <w:rPr>
-          <w:rFonts w:ascii="Times New Roman" w:eastAsia="Times New Roman" w:hAnsi="Times New Roman" w:cs="Times New Roman"/>
-          <w:color w:val="000000"/>
-          <w:sz w:val="24"/>
-          <w:szCs w:val="24"/>
-          <w:lang w:eastAsia="cs-CZ"/>
-        </w:rPr>
-        <w:t>. § 1740 občanského zákoníku</w:t>
-      </w:r>
-      <w:r>
-        <w:rPr>
-          <w:rFonts w:ascii="Times New Roman" w:eastAsia="Times New Roman" w:hAnsi="Times New Roman" w:cs="Times New Roman"/>
-          <w:color w:val="000000"/>
-          <w:sz w:val="24"/>
-          <w:szCs w:val="24"/>
-          <w:lang w:eastAsia="cs-CZ"/>
-        </w:rPr>
-        <w:t xml:space="preserve"> </w:t>
-      </w:r>
-    </w:p>
-    <w:p>
-      <w:pPr>
-        <w:spacing w:after="0" w:line="240" w:lineRule="auto"/>
-        <w:jc w:val="both"/>
-        <w:rPr>
-          <w:rFonts w:ascii="Times New Roman" w:eastAsia="Times New Roman" w:hAnsi="Times New Roman" w:cs="Times New Roman"/>
-          <w:color w:val="000000"/>
-          <w:sz w:val="24"/>
-          <w:szCs w:val="24"/>
-          <w:lang w:eastAsia="cs-CZ"/>
-        </w:rPr>
-      </w:pPr>
-    </w:p>
-    <w:p>
-      <w:pPr>
-        <w:spacing w:after="0" w:line="240" w:lineRule="auto"/>
-        <w:jc w:val="both"/>
-        <w:rPr>
-          <w:rFonts w:ascii="Times New Roman" w:eastAsia="Times New Roman" w:hAnsi="Times New Roman" w:cs="Times New Roman"/>
-          <w:sz w:val="24"/>
-          <w:szCs w:val="24"/>
-          <w:lang w:eastAsia="cs-CZ"/>
-        </w:rPr>
-      </w:pPr>
-      <w:r>
-        <w:rPr>
-          <w:rFonts w:ascii="Times New Roman" w:eastAsia="Times New Roman" w:hAnsi="Times New Roman" w:cs="Times New Roman"/>
-          <w:color w:val="000000"/>
-          <w:sz w:val="24"/>
-          <w:szCs w:val="24"/>
-          <w:lang w:eastAsia="cs-CZ"/>
-        </w:rPr>
-        <w:t>V</w:t>
-      </w:r>
-      <w:r>
-        <w:rPr>
-          <w:rFonts w:ascii="Times New Roman" w:eastAsia="Times New Roman" w:hAnsi="Times New Roman" w:cs="Times New Roman"/>
-          <w:color w:val="000000"/>
-          <w:sz w:val="24"/>
-          <w:szCs w:val="24"/>
-          <w:lang w:eastAsia="cs-CZ"/>
-        </w:rPr>
-        <w:t xml:space="preserve"> Praze </w:t>
-      </w:r>
-      <w:r>
-        <w:rPr>
-          <w:rFonts w:ascii="Times New Roman" w:eastAsia="Times New Roman" w:hAnsi="Times New Roman" w:cs="Times New Roman"/>
-          <w:color w:val="000000"/>
-          <w:sz w:val="24"/>
-          <w:szCs w:val="24"/>
-          <w:lang w:eastAsia="cs-CZ"/>
-        </w:rPr>
-        <w:t>dne …………………...……</w:t>
-      </w:r>
-    </w:p>
-    <w:p>
-      <w:pPr>
-        <w:spacing w:after="0" w:line="240" w:lineRule="auto"/>
-        <w:jc w:val="both"/>
-        <w:rPr>
-          <w:rFonts w:ascii="Times New Roman" w:eastAsia="Times New Roman" w:hAnsi="Times New Roman" w:cs="Times New Roman"/>
-          <w:sz w:val="24"/>
-          <w:szCs w:val="24"/>
-          <w:lang w:eastAsia="cs-CZ"/>
-        </w:rPr>
-      </w:pPr>
-    </w:p>
-    <w:p>
-      <w:pPr>
-        <w:spacing w:after="0" w:line="240" w:lineRule="auto"/>
-        <w:jc w:val="both"/>
-        <w:rPr>
-          <w:rFonts w:ascii="Times New Roman" w:eastAsia="Times New Roman" w:hAnsi="Times New Roman" w:cs="Times New Roman"/>
-          <w:sz w:val="24"/>
-          <w:szCs w:val="24"/>
-          <w:lang w:eastAsia="cs-CZ"/>
-        </w:rPr>
-      </w:pPr>
-    </w:p>
-    <w:p>
-      <w:pPr>
-        <w:spacing w:after="0" w:line="240" w:lineRule="auto"/>
-        <w:jc w:val="both"/>
-        <w:rPr>
-          <w:rFonts w:ascii="Times New Roman" w:eastAsia="Times New Roman" w:hAnsi="Times New Roman" w:cs="Times New Roman"/>
-          <w:sz w:val="24"/>
-          <w:szCs w:val="24"/>
-          <w:lang w:eastAsia="cs-CZ"/>
-        </w:rPr>
-      </w:pPr>
-      <w:r>
-        <w:rPr>
-          <w:rFonts w:ascii="Times New Roman" w:eastAsia="Times New Roman" w:hAnsi="Times New Roman" w:cs="Times New Roman"/>
-          <w:sz w:val="24"/>
-          <w:szCs w:val="24"/>
-          <w:lang w:eastAsia="cs-CZ"/>
-        </w:rPr>
-        <w:t> </w:t>
-      </w:r>
-    </w:p>
-    <w:p>
-      <w:pPr>
-        <w:spacing w:after="0" w:line="240" w:lineRule="auto"/>
-        <w:jc w:val="both"/>
-        <w:rPr>
-          <w:rFonts w:ascii="Times New Roman" w:eastAsia="Times New Roman" w:hAnsi="Times New Roman" w:cs="Times New Roman"/>
-          <w:sz w:val="24"/>
-          <w:szCs w:val="24"/>
-          <w:lang w:eastAsia="cs-CZ"/>
-        </w:rPr>
-      </w:pPr>
-      <w:r>
-        <w:rPr>
-          <w:rFonts w:ascii="Times New Roman" w:eastAsia="Times New Roman" w:hAnsi="Times New Roman" w:cs="Times New Roman"/>
-          <w:color w:val="000000"/>
-          <w:sz w:val="24"/>
-          <w:szCs w:val="24"/>
-          <w:lang w:eastAsia="cs-CZ"/>
-        </w:rPr>
-        <w:t>……………………………………………</w:t>
-      </w:r>
-      <w:r>
-        <w:rPr>
-          <w:rFonts w:ascii="Times New Roman" w:eastAsia="Times New Roman" w:hAnsi="Times New Roman" w:cs="Times New Roman"/>
-          <w:color w:val="000000"/>
-          <w:sz w:val="24"/>
-          <w:szCs w:val="24"/>
-          <w:lang w:eastAsia="cs-CZ"/>
-        </w:rPr>
-        <w:t>……</w:t>
-      </w:r>
-      <w:r>
-        <w:rPr>
-          <w:rFonts w:ascii="Times New Roman" w:eastAsia="Times New Roman" w:hAnsi="Times New Roman" w:cs="Times New Roman"/>
-          <w:color w:val="000000"/>
-          <w:sz w:val="24"/>
-          <w:szCs w:val="24"/>
-          <w:lang w:eastAsia="cs-CZ"/>
-        </w:rPr>
-        <w:t>.</w:t>
-      </w:r>
-    </w:p>
-    <w:p>
-      <w:pPr>
-        <w:spacing w:after="0" w:line="240" w:lineRule="auto"/>
-        <w:rPr>
-          <w:rFonts w:ascii="Times New Roman" w:eastAsia="Times New Roman" w:hAnsi="Times New Roman" w:cs="Times New Roman"/>
-          <w:b/>
-          <w:color w:val="000000"/>
-          <w:sz w:val="24"/>
-          <w:szCs w:val="24"/>
-          <w:lang w:eastAsia="cs-CZ"/>
-        </w:rPr>
-      </w:pPr>
-      <w:r>
-        <w:rPr>
-          <w:rFonts w:ascii="Times New Roman" w:eastAsia="Times New Roman" w:hAnsi="Times New Roman" w:cs="Times New Roman"/>
-          <w:b/>
-          <w:color w:val="000000"/>
-          <w:sz w:val="24"/>
-          <w:szCs w:val="24"/>
-          <w:lang w:eastAsia="cs-CZ"/>
-        </w:rPr>
-        <w:t>Národní knihovna České republiky</w:t>
-      </w:r>
-    </w:p>
-    <w:p>
-      <w:pPr>
-        <w:spacing w:after="0" w:line="240" w:lineRule="auto"/>
-        <w:rPr>
-          <w:rFonts w:ascii="Times New Roman" w:eastAsia="Times New Roman" w:hAnsi="Times New Roman" w:cs="Times New Roman"/>
-          <w:sz w:val="24"/>
-          <w:szCs w:val="24"/>
-          <w:lang w:eastAsia="cs-CZ"/>
-        </w:rPr>
-      </w:pPr>
-      <w:r>
-        <w:rPr>
-          <w:rFonts w:ascii="Times New Roman" w:eastAsia="Times New Roman" w:hAnsi="Times New Roman" w:cs="Times New Roman"/>
-          <w:color w:val="000000"/>
-          <w:sz w:val="24"/>
-          <w:szCs w:val="24"/>
-          <w:lang w:eastAsia="cs-CZ"/>
-        </w:rPr>
-        <w:t>zastoupena Mgr. Lenkou Maixnerovou</w:t>
-      </w:r>
-    </w:p>
-    <w:p>
-      <w:pPr>
-        <w:spacing w:after="0" w:line="240" w:lineRule="auto"/>
-        <w:rPr>
-          <w:rFonts w:ascii="Times New Roman" w:eastAsia="Times New Roman" w:hAnsi="Times New Roman" w:cs="Times New Roman"/>
-          <w:sz w:val="24"/>
-          <w:szCs w:val="24"/>
-          <w:lang w:eastAsia="cs-CZ"/>
-        </w:rPr>
-      </w:pPr>
-      <w:r>
-        <w:rPr>
-          <w:rFonts w:ascii="Times New Roman" w:eastAsia="Times New Roman" w:hAnsi="Times New Roman" w:cs="Times New Roman"/>
-          <w:color w:val="000000"/>
-          <w:sz w:val="24"/>
-          <w:szCs w:val="24"/>
-          <w:lang w:eastAsia="cs-CZ"/>
-        </w:rPr>
-        <w:t>náměstkyní sekce Knihovní fondy a služby</w:t>
+        <w:t>Odbor</w:t>
+      </w:r>
+      <w:r>
+        <w:rPr>
+          <w:rFonts w:ascii="Times New Roman" w:eastAsia="Times New Roman" w:hAnsi="Times New Roman" w:cs="Times New Roman"/>
+          <w:color w:val="000000"/>
+          <w:sz w:val="24"/>
+          <w:szCs w:val="24"/>
+          <w:lang w:eastAsia="cs-CZ"/>
+        </w:rPr>
+        <w:t>u</w:t>
+      </w:r>
+      <w:r>
+        <w:rPr>
+          <w:rFonts w:ascii="Times New Roman" w:eastAsia="Times New Roman" w:hAnsi="Times New Roman" w:cs="Times New Roman"/>
+          <w:color w:val="000000"/>
+          <w:sz w:val="24"/>
+          <w:szCs w:val="24"/>
+          <w:lang w:eastAsia="cs-CZ"/>
+        </w:rPr>
+        <w:t xml:space="preserve"> novodobých digitálních sbírek</w:t>
       </w:r>
     </w:p>
     <w:sectPr>
@@ -5436,7 +5517,7 @@
 </file>
 
 <file path=word/endnotes.xml><?xml version="1.0" encoding="utf-8"?>
-<w:endnotes xmlns:wpc="http://schemas.microsoft.com/office/word/2010/wordprocessingCanvas" xmlns:cx="http://schemas.microsoft.com/office/drawing/2014/chartex" xmlns:cx1="http://schemas.microsoft.com/office/drawing/2015/9/8/chartex" xmlns:cx2="http://schemas.microsoft.com/office/drawing/2015/10/21/chartex" xmlns:cx3="http://schemas.microsoft.com/office/drawing/2016/5/9/chartex" xmlns:cx4="http://schemas.microsoft.com/office/drawing/2016/5/10/chartex" xmlns:cx5="http://schemas.microsoft.com/office/drawing/2016/5/11/chartex" xmlns:cx6="http://schemas.microsoft.com/office/drawing/2016/5/12/chartex" xmlns:cx7="http://schemas.microsoft.com/office/drawing/2016/5/13/chartex" xmlns:cx8="http://schemas.microsoft.com/office/drawing/2016/5/14/chartex" xmlns:mc="http://schemas.openxmlformats.org/markup-compatibility/2006" xmlns:aink="http://schemas.microsoft.com/office/drawing/2016/ink" xmlns:am3d="http://schemas.microsoft.com/office/drawing/2017/model3d" xmlns:o="urn:schemas-microsoft-com:office:office" xmlns:r="http://schemas.openxmlformats.org/officeDocument/2006/relationships" xmlns:m="http://schemas.openxmlformats.org/officeDocument/2006/math" xmlns:v="urn:schemas-microsoft-com:vml" xmlns:wp14="http://schemas.microsoft.com/office/word/2010/wordprocessingDrawing" xmlns:wp="http://schemas.openxmlformats.org/drawingml/2006/wordprocessingDrawing" xmlns:w10="urn:schemas-microsoft-com:office:word" xmlns:w="http://schemas.openxmlformats.org/wordprocessingml/2006/main" xmlns:w14="http://schemas.microsoft.com/office/word/2010/wordml" xmlns:w15="http://schemas.microsoft.com/office/word/2012/wordml" xmlns:w16cid="http://schemas.microsoft.com/office/word/2016/wordml/cid" xmlns:w16se="http://schemas.microsoft.com/office/word/2015/wordml/symex" xmlns:wpg="http://schemas.microsoft.com/office/word/2010/wordprocessingGroup" xmlns:wpi="http://schemas.microsoft.com/office/word/2010/wordprocessingInk" xmlns:wne="http://schemas.microsoft.com/office/word/2006/wordml" xmlns:wps="http://schemas.microsoft.com/office/word/2010/wordprocessingShape" mc:Ignorable="w14 w15 w16se w16cid wp14">
+<w:endnotes xmlns:wpc="http://schemas.microsoft.com/office/word/2010/wordprocessingCanvas" xmlns:cx="http://schemas.microsoft.com/office/drawing/2014/chartex" xmlns:cx1="http://schemas.microsoft.com/office/drawing/2015/9/8/chartex" xmlns:cx2="http://schemas.microsoft.com/office/drawing/2015/10/21/chartex" xmlns:cx3="http://schemas.microsoft.com/office/drawing/2016/5/9/chartex" xmlns:cx4="http://schemas.microsoft.com/office/drawing/2016/5/10/chartex" xmlns:cx5="http://schemas.microsoft.com/office/drawing/2016/5/11/chartex" xmlns:cx6="http://schemas.microsoft.com/office/drawing/2016/5/12/chartex" xmlns:cx7="http://schemas.microsoft.com/office/drawing/2016/5/13/chartex" xmlns:cx8="http://schemas.microsoft.com/office/drawing/2016/5/14/chartex" xmlns:mc="http://schemas.openxmlformats.org/markup-compatibility/2006" xmlns:aink="http://schemas.microsoft.com/office/drawing/2016/ink" xmlns:am3d="http://schemas.microsoft.com/office/drawing/2017/model3d" xmlns:o="urn:schemas-microsoft-com:office:office" xmlns:r="http://schemas.openxmlformats.org/officeDocument/2006/relationships" xmlns:m="http://schemas.openxmlformats.org/officeDocument/2006/math" xmlns:v="urn:schemas-microsoft-com:vml" xmlns:wp14="http://schemas.microsoft.com/office/word/2010/wordprocessingDrawing" xmlns:wp="http://schemas.openxmlformats.org/drawingml/2006/wordprocessingDrawing" xmlns:w10="urn:schemas-microsoft-com:office:word" xmlns:w="http://schemas.openxmlformats.org/wordprocessingml/2006/main" xmlns:w14="http://schemas.microsoft.com/office/word/2010/wordml" xmlns:w15="http://schemas.microsoft.com/office/word/2012/wordml" xmlns:w16cex="http://schemas.microsoft.com/office/word/2018/wordml/cex" xmlns:w16cid="http://schemas.microsoft.com/office/word/2016/wordml/cid" xmlns:w16="http://schemas.microsoft.com/office/word/2018/wordml" xmlns:w16sdtdh="http://schemas.microsoft.com/office/word/2020/wordml/sdtdatahash" xmlns:w16se="http://schemas.microsoft.com/office/word/2015/wordml/symex" xmlns:wpg="http://schemas.microsoft.com/office/word/2010/wordprocessingGroup" xmlns:wpi="http://schemas.microsoft.com/office/word/2010/wordprocessingInk" xmlns:wne="http://schemas.microsoft.com/office/word/2006/wordml" xmlns:wps="http://schemas.microsoft.com/office/word/2010/wordprocessingShape" mc:Ignorable="w14 w15 w16se w16cid w16 w16cex w16sdtdh wp14">
   <w:endnote w:type="separator" w:id="-1">
     <w:p>
       <w:pPr>
@@ -5461,7 +5542,7 @@
 </file>
 
 <file path=word/footer1.xml><?xml version="1.0" encoding="utf-8"?>
-<w:ftr xmlns:wpc="http://schemas.microsoft.com/office/word/2010/wordprocessingCanvas" xmlns:cx="http://schemas.microsoft.com/office/drawing/2014/chartex" xmlns:cx1="http://schemas.microsoft.com/office/drawing/2015/9/8/chartex" xmlns:cx2="http://schemas.microsoft.com/office/drawing/2015/10/21/chartex" xmlns:cx3="http://schemas.microsoft.com/office/drawing/2016/5/9/chartex" xmlns:cx4="http://schemas.microsoft.com/office/drawing/2016/5/10/chartex" xmlns:cx5="http://schemas.microsoft.com/office/drawing/2016/5/11/chartex" xmlns:cx6="http://schemas.microsoft.com/office/drawing/2016/5/12/chartex" xmlns:cx7="http://schemas.microsoft.com/office/drawing/2016/5/13/chartex" xmlns:cx8="http://schemas.microsoft.com/office/drawing/2016/5/14/chartex" xmlns:mc="http://schemas.openxmlformats.org/markup-compatibility/2006" xmlns:aink="http://schemas.microsoft.com/office/drawing/2016/ink" xmlns:am3d="http://schemas.microsoft.com/office/drawing/2017/model3d" xmlns:o="urn:schemas-microsoft-com:office:office" xmlns:r="http://schemas.openxmlformats.org/officeDocument/2006/relationships" xmlns:m="http://schemas.openxmlformats.org/officeDocument/2006/math" xmlns:v="urn:schemas-microsoft-com:vml" xmlns:wp14="http://schemas.microsoft.com/office/word/2010/wordprocessingDrawing" xmlns:wp="http://schemas.openxmlformats.org/drawingml/2006/wordprocessingDrawing" xmlns:w10="urn:schemas-microsoft-com:office:word" xmlns:w="http://schemas.openxmlformats.org/wordprocessingml/2006/main" xmlns:w14="http://schemas.microsoft.com/office/word/2010/wordml" xmlns:w15="http://schemas.microsoft.com/office/word/2012/wordml" xmlns:w16cid="http://schemas.microsoft.com/office/word/2016/wordml/cid" xmlns:w16se="http://schemas.microsoft.com/office/word/2015/wordml/symex" xmlns:wpg="http://schemas.microsoft.com/office/word/2010/wordprocessingGroup" xmlns:wpi="http://schemas.microsoft.com/office/word/2010/wordprocessingInk" xmlns:wne="http://schemas.microsoft.com/office/word/2006/wordml" xmlns:wps="http://schemas.microsoft.com/office/word/2010/wordprocessingShape" mc:Ignorable="w14 w15 w16se w16cid wp14">
+<w:ftr xmlns:wpc="http://schemas.microsoft.com/office/word/2010/wordprocessingCanvas" xmlns:cx="http://schemas.microsoft.com/office/drawing/2014/chartex" xmlns:cx1="http://schemas.microsoft.com/office/drawing/2015/9/8/chartex" xmlns:cx2="http://schemas.microsoft.com/office/drawing/2015/10/21/chartex" xmlns:cx3="http://schemas.microsoft.com/office/drawing/2016/5/9/chartex" xmlns:cx4="http://schemas.microsoft.com/office/drawing/2016/5/10/chartex" xmlns:cx5="http://schemas.microsoft.com/office/drawing/2016/5/11/chartex" xmlns:cx6="http://schemas.microsoft.com/office/drawing/2016/5/12/chartex" xmlns:cx7="http://schemas.microsoft.com/office/drawing/2016/5/13/chartex" xmlns:cx8="http://schemas.microsoft.com/office/drawing/2016/5/14/chartex" xmlns:mc="http://schemas.openxmlformats.org/markup-compatibility/2006" xmlns:aink="http://schemas.microsoft.com/office/drawing/2016/ink" xmlns:am3d="http://schemas.microsoft.com/office/drawing/2017/model3d" xmlns:o="urn:schemas-microsoft-com:office:office" xmlns:r="http://schemas.openxmlformats.org/officeDocument/2006/relationships" xmlns:m="http://schemas.openxmlformats.org/officeDocument/2006/math" xmlns:v="urn:schemas-microsoft-com:vml" xmlns:wp14="http://schemas.microsoft.com/office/word/2010/wordprocessingDrawing" xmlns:wp="http://schemas.openxmlformats.org/drawingml/2006/wordprocessingDrawing" xmlns:w10="urn:schemas-microsoft-com:office:word" xmlns:w="http://schemas.openxmlformats.org/wordprocessingml/2006/main" xmlns:w14="http://schemas.microsoft.com/office/word/2010/wordml" xmlns:w15="http://schemas.microsoft.com/office/word/2012/wordml" xmlns:w16cex="http://schemas.microsoft.com/office/word/2018/wordml/cex" xmlns:w16cid="http://schemas.microsoft.com/office/word/2016/wordml/cid" xmlns:w16="http://schemas.microsoft.com/office/word/2018/wordml" xmlns:w16sdtdh="http://schemas.microsoft.com/office/word/2020/wordml/sdtdatahash" xmlns:w16se="http://schemas.microsoft.com/office/word/2015/wordml/symex" xmlns:wpg="http://schemas.microsoft.com/office/word/2010/wordprocessingGroup" xmlns:wpi="http://schemas.microsoft.com/office/word/2010/wordprocessingInk" xmlns:wne="http://schemas.microsoft.com/office/word/2006/wordml" xmlns:wps="http://schemas.microsoft.com/office/word/2010/wordprocessingShape" mc:Ignorable="w14 w15 w16se w16cid w16 w16cex w16sdtdh wp14">
   <w:sdt>
     <w:sdtPr>
       <w:id w:val="1635289596"/>
@@ -5490,7 +5571,7 @@
           <w:rPr>
             <w:noProof/>
           </w:rPr>
-          <w:t>1</w:t>
+          <w:t>3</w:t>
         </w:r>
         <w:r>
           <w:fldChar w:fldCharType="end"/>
@@ -5507,7 +5588,7 @@
 </file>
 
 <file path=word/footnotes.xml><?xml version="1.0" encoding="utf-8"?>
-<w:footnotes xmlns:wpc="http://schemas.microsoft.com/office/word/2010/wordprocessingCanvas" xmlns:cx="http://schemas.microsoft.com/office/drawing/2014/chartex" xmlns:cx1="http://schemas.microsoft.com/office/drawing/2015/9/8/chartex" xmlns:cx2="http://schemas.microsoft.com/office/drawing/2015/10/21/chartex" xmlns:cx3="http://schemas.microsoft.com/office/drawing/2016/5/9/chartex" xmlns:cx4="http://schemas.microsoft.com/office/drawing/2016/5/10/chartex" xmlns:cx5="http://schemas.microsoft.com/office/drawing/2016/5/11/chartex" xmlns:cx6="http://schemas.microsoft.com/office/drawing/2016/5/12/chartex" xmlns:cx7="http://schemas.microsoft.com/office/drawing/2016/5/13/chartex" xmlns:cx8="http://schemas.microsoft.com/office/drawing/2016/5/14/chartex" xmlns:mc="http://schemas.openxmlformats.org/markup-compatibility/2006" xmlns:aink="http://schemas.microsoft.com/office/drawing/2016/ink" xmlns:am3d="http://schemas.microsoft.com/office/drawing/2017/model3d" xmlns:o="urn:schemas-microsoft-com:office:office" xmlns:r="http://schemas.openxmlformats.org/officeDocument/2006/relationships" xmlns:m="http://schemas.openxmlformats.org/officeDocument/2006/math" xmlns:v="urn:schemas-microsoft-com:vml" xmlns:wp14="http://schemas.microsoft.com/office/word/2010/wordprocessingDrawing" xmlns:wp="http://schemas.openxmlformats.org/drawingml/2006/wordprocessingDrawing" xmlns:w10="urn:schemas-microsoft-com:office:word" xmlns:w="http://schemas.openxmlformats.org/wordprocessingml/2006/main" xmlns:w14="http://schemas.microsoft.com/office/word/2010/wordml" xmlns:w15="http://schemas.microsoft.com/office/word/2012/wordml" xmlns:w16cid="http://schemas.microsoft.com/office/word/2016/wordml/cid" xmlns:w16se="http://schemas.microsoft.com/office/word/2015/wordml/symex" xmlns:wpg="http://schemas.microsoft.com/office/word/2010/wordprocessingGroup" xmlns:wpi="http://schemas.microsoft.com/office/word/2010/wordprocessingInk" xmlns:wne="http://schemas.microsoft.com/office/word/2006/wordml" xmlns:wps="http://schemas.microsoft.com/office/word/2010/wordprocessingShape" mc:Ignorable="w14 w15 w16se w16cid wp14">
+<w:footnotes xmlns:wpc="http://schemas.microsoft.com/office/word/2010/wordprocessingCanvas" xmlns:cx="http://schemas.microsoft.com/office/drawing/2014/chartex" xmlns:cx1="http://schemas.microsoft.com/office/drawing/2015/9/8/chartex" xmlns:cx2="http://schemas.microsoft.com/office/drawing/2015/10/21/chartex" xmlns:cx3="http://schemas.microsoft.com/office/drawing/2016/5/9/chartex" xmlns:cx4="http://schemas.microsoft.com/office/drawing/2016/5/10/chartex" xmlns:cx5="http://schemas.microsoft.com/office/drawing/2016/5/11/chartex" xmlns:cx6="http://schemas.microsoft.com/office/drawing/2016/5/12/chartex" xmlns:cx7="http://schemas.microsoft.com/office/drawing/2016/5/13/chartex" xmlns:cx8="http://schemas.microsoft.com/office/drawing/2016/5/14/chartex" xmlns:mc="http://schemas.openxmlformats.org/markup-compatibility/2006" xmlns:aink="http://schemas.microsoft.com/office/drawing/2016/ink" xmlns:am3d="http://schemas.microsoft.com/office/drawing/2017/model3d" xmlns:o="urn:schemas-microsoft-com:office:office" xmlns:r="http://schemas.openxmlformats.org/officeDocument/2006/relationships" xmlns:m="http://schemas.openxmlformats.org/officeDocument/2006/math" xmlns:v="urn:schemas-microsoft-com:vml" xmlns:wp14="http://schemas.microsoft.com/office/word/2010/wordprocessingDrawing" xmlns:wp="http://schemas.openxmlformats.org/drawingml/2006/wordprocessingDrawing" xmlns:w10="urn:schemas-microsoft-com:office:word" xmlns:w="http://schemas.openxmlformats.org/wordprocessingml/2006/main" xmlns:w14="http://schemas.microsoft.com/office/word/2010/wordml" xmlns:w15="http://schemas.microsoft.com/office/word/2012/wordml" xmlns:w16cex="http://schemas.microsoft.com/office/word/2018/wordml/cex" xmlns:w16cid="http://schemas.microsoft.com/office/word/2016/wordml/cid" xmlns:w16="http://schemas.microsoft.com/office/word/2018/wordml" xmlns:w16sdtdh="http://schemas.microsoft.com/office/word/2020/wordml/sdtdatahash" xmlns:w16se="http://schemas.microsoft.com/office/word/2015/wordml/symex" xmlns:wpg="http://schemas.microsoft.com/office/word/2010/wordprocessingGroup" xmlns:wpi="http://schemas.microsoft.com/office/word/2010/wordprocessingInk" xmlns:wne="http://schemas.microsoft.com/office/word/2006/wordml" xmlns:wps="http://schemas.microsoft.com/office/word/2010/wordprocessingShape" mc:Ignorable="w14 w15 w16se w16cid w16 w16cex w16sdtdh wp14">
   <w:footnote w:type="separator" w:id="-1">
     <w:p>
       <w:pPr>
@@ -5532,7 +5613,7 @@
 </file>
 
 <file path=word/numbering.xml><?xml version="1.0" encoding="utf-8"?>
-<w:numbering xmlns:wpc="http://schemas.microsoft.com/office/word/2010/wordprocessingCanvas" xmlns:cx="http://schemas.microsoft.com/office/drawing/2014/chartex" xmlns:cx1="http://schemas.microsoft.com/office/drawing/2015/9/8/chartex" xmlns:cx2="http://schemas.microsoft.com/office/drawing/2015/10/21/chartex" xmlns:cx3="http://schemas.microsoft.com/office/drawing/2016/5/9/chartex" xmlns:cx4="http://schemas.microsoft.com/office/drawing/2016/5/10/chartex" xmlns:cx5="http://schemas.microsoft.com/office/drawing/2016/5/11/chartex" xmlns:cx6="http://schemas.microsoft.com/office/drawing/2016/5/12/chartex" xmlns:cx7="http://schemas.microsoft.com/office/drawing/2016/5/13/chartex" xmlns:cx8="http://schemas.microsoft.com/office/drawing/2016/5/14/chartex" xmlns:mc="http://schemas.openxmlformats.org/markup-compatibility/2006" xmlns:aink="http://schemas.microsoft.com/office/drawing/2016/ink" xmlns:am3d="http://schemas.microsoft.com/office/drawing/2017/model3d" xmlns:o="urn:schemas-microsoft-com:office:office" xmlns:r="http://schemas.openxmlformats.org/officeDocument/2006/relationships" xmlns:m="http://schemas.openxmlformats.org/officeDocument/2006/math" xmlns:v="urn:schemas-microsoft-com:vml" xmlns:wp14="http://schemas.microsoft.com/office/word/2010/wordprocessingDrawing" xmlns:wp="http://schemas.openxmlformats.org/drawingml/2006/wordprocessingDrawing" xmlns:w10="urn:schemas-microsoft-com:office:word" xmlns:w="http://schemas.openxmlformats.org/wordprocessingml/2006/main" xmlns:w14="http://schemas.microsoft.com/office/word/2010/wordml" xmlns:w15="http://schemas.microsoft.com/office/word/2012/wordml" xmlns:w16cid="http://schemas.microsoft.com/office/word/2016/wordml/cid" xmlns:w16se="http://schemas.microsoft.com/office/word/2015/wordml/symex" xmlns:wpg="http://schemas.microsoft.com/office/word/2010/wordprocessingGroup" xmlns:wpi="http://schemas.microsoft.com/office/word/2010/wordprocessingInk" xmlns:wne="http://schemas.microsoft.com/office/word/2006/wordml" xmlns:wps="http://schemas.microsoft.com/office/word/2010/wordprocessingShape" mc:Ignorable="w14 w15 w16se w16cid wp14">
+<w:numbering xmlns:wpc="http://schemas.microsoft.com/office/word/2010/wordprocessingCanvas" xmlns:cx="http://schemas.microsoft.com/office/drawing/2014/chartex" xmlns:cx1="http://schemas.microsoft.com/office/drawing/2015/9/8/chartex" xmlns:cx2="http://schemas.microsoft.com/office/drawing/2015/10/21/chartex" xmlns:cx3="http://schemas.microsoft.com/office/drawing/2016/5/9/chartex" xmlns:cx4="http://schemas.microsoft.com/office/drawing/2016/5/10/chartex" xmlns:cx5="http://schemas.microsoft.com/office/drawing/2016/5/11/chartex" xmlns:cx6="http://schemas.microsoft.com/office/drawing/2016/5/12/chartex" xmlns:cx7="http://schemas.microsoft.com/office/drawing/2016/5/13/chartex" xmlns:cx8="http://schemas.microsoft.com/office/drawing/2016/5/14/chartex" xmlns:mc="http://schemas.openxmlformats.org/markup-compatibility/2006" xmlns:aink="http://schemas.microsoft.com/office/drawing/2016/ink" xmlns:am3d="http://schemas.microsoft.com/office/drawing/2017/model3d" xmlns:o="urn:schemas-microsoft-com:office:office" xmlns:r="http://schemas.openxmlformats.org/officeDocument/2006/relationships" xmlns:m="http://schemas.openxmlformats.org/officeDocument/2006/math" xmlns:v="urn:schemas-microsoft-com:vml" xmlns:wp14="http://schemas.microsoft.com/office/word/2010/wordprocessingDrawing" xmlns:wp="http://schemas.openxmlformats.org/drawingml/2006/wordprocessingDrawing" xmlns:w10="urn:schemas-microsoft-com:office:word" xmlns:w="http://schemas.openxmlformats.org/wordprocessingml/2006/main" xmlns:w14="http://schemas.microsoft.com/office/word/2010/wordml" xmlns:w15="http://schemas.microsoft.com/office/word/2012/wordml" xmlns:w16cex="http://schemas.microsoft.com/office/word/2018/wordml/cex" xmlns:w16cid="http://schemas.microsoft.com/office/word/2016/wordml/cid" xmlns:w16="http://schemas.microsoft.com/office/word/2018/wordml" xmlns:w16sdtdh="http://schemas.microsoft.com/office/word/2020/wordml/sdtdatahash" xmlns:w16se="http://schemas.microsoft.com/office/word/2015/wordml/symex" xmlns:wpg="http://schemas.microsoft.com/office/word/2010/wordprocessingGroup" xmlns:wpi="http://schemas.microsoft.com/office/word/2010/wordprocessingInk" xmlns:wne="http://schemas.microsoft.com/office/word/2006/wordml" xmlns:wps="http://schemas.microsoft.com/office/word/2010/wordprocessingShape" mc:Ignorable="w14 w15 w16se w16cid w16 w16cex w16sdtdh wp14">
   <w:abstractNum w:abstractNumId="0" w15:restartNumberingAfterBreak="0">
     <w:nsid w:val="04206C66"/>
     <w:multiLevelType w:val="multilevel"/>
@@ -6416,7 +6497,7 @@
 </file>
 
 <file path=word/styles.xml><?xml version="1.0" encoding="utf-8"?>
-<w:styles xmlns:mc="http://schemas.openxmlformats.org/markup-compatibility/2006" xmlns:r="http://schemas.openxmlformats.org/officeDocument/2006/relationships" xmlns:w="http://schemas.openxmlformats.org/wordprocessingml/2006/main" xmlns:w14="http://schemas.microsoft.com/office/word/2010/wordml" xmlns:w15="http://schemas.microsoft.com/office/word/2012/wordml" xmlns:w16cid="http://schemas.microsoft.com/office/word/2016/wordml/cid" xmlns:w16se="http://schemas.microsoft.com/office/word/2015/wordml/symex" mc:Ignorable="w14 w15 w16se w16cid">
+<w:styles xmlns:mc="http://schemas.openxmlformats.org/markup-compatibility/2006" xmlns:r="http://schemas.openxmlformats.org/officeDocument/2006/relationships" xmlns:w="http://schemas.openxmlformats.org/wordprocessingml/2006/main" xmlns:w14="http://schemas.microsoft.com/office/word/2010/wordml" xmlns:w15="http://schemas.microsoft.com/office/word/2012/wordml" xmlns:w16cex="http://schemas.microsoft.com/office/word/2018/wordml/cex" xmlns:w16cid="http://schemas.microsoft.com/office/word/2016/wordml/cid" xmlns:w16="http://schemas.microsoft.com/office/word/2018/wordml" xmlns:w16sdtdh="http://schemas.microsoft.com/office/word/2020/wordml/sdtdatahash" xmlns:w16se="http://schemas.microsoft.com/office/word/2015/wordml/symex" mc:Ignorable="w14 w15 w16se w16cid w16 w16cex w16sdtdh">
   <w:docDefaults>
     <w:rPrDefault>
       <w:rPr>
@@ -6432,7 +6513,7 @@
       </w:pPr>
     </w:pPrDefault>
   </w:docDefaults>
-  <w:latentStyles w:defLockedState="0" w:defUIPriority="99" w:defSemiHidden="0" w:defUnhideWhenUsed="0" w:defQFormat="0" w:count="375">
+  <w:latentStyles w:defLockedState="0" w:defUIPriority="99" w:defSemiHidden="0" w:defUnhideWhenUsed="0" w:defQFormat="0" w:count="376">
     <w:lsdException w:name="Normal" w:uiPriority="0" w:qFormat="1"/>
     <w:lsdException w:name="heading 1" w:uiPriority="9" w:qFormat="1"/>
     <w:lsdException w:name="heading 2" w:semiHidden="1" w:uiPriority="9" w:unhideWhenUsed="1" w:qFormat="1"/>
@@ -6538,7 +6619,6 @@
     <w:lsdException w:name="HTML Sample" w:semiHidden="1" w:unhideWhenUsed="1"/>
     <w:lsdException w:name="HTML Typewriter" w:semiHidden="1" w:unhideWhenUsed="1"/>
     <w:lsdException w:name="HTML Variable" w:semiHidden="1" w:unhideWhenUsed="1"/>
-    <w:lsdException w:name="Normal Table" w:semiHidden="1" w:unhideWhenUsed="1"/>
     <w:lsdException w:name="annotation subject" w:semiHidden="1" w:unhideWhenUsed="1"/>
     <w:lsdException w:name="No List" w:semiHidden="1" w:unhideWhenUsed="1"/>
     <w:lsdException w:name="Outline List 1" w:semiHidden="1" w:unhideWhenUsed="1"/>
@@ -6581,11 +6661,8 @@
     <w:lsdException w:name="Table Contemporary" w:semiHidden="1" w:unhideWhenUsed="1"/>
     <w:lsdException w:name="Table Elegant" w:semiHidden="1" w:unhideWhenUsed="1"/>
     <w:lsdException w:name="Table Professional" w:semiHidden="1" w:unhideWhenUsed="1"/>
-    <w:lsdException w:name="Table Subtle 1" w:semiHidden="1" w:unhideWhenUsed="1"/>
     <w:lsdException w:name="Table Subtle 2" w:semiHidden="1" w:unhideWhenUsed="1"/>
     <w:lsdException w:name="Table Web 1" w:semiHidden="1" w:unhideWhenUsed="1"/>
-    <w:lsdException w:name="Table Web 2" w:semiHidden="1" w:unhideWhenUsed="1"/>
-    <w:lsdException w:name="Table Web 3" w:semiHidden="1" w:unhideWhenUsed="1"/>
     <w:lsdException w:name="Balloon Text" w:semiHidden="1" w:unhideWhenUsed="1"/>
     <w:lsdException w:name="Table Grid" w:uiPriority="59"/>
     <w:lsdException w:name="Table Theme" w:semiHidden="1" w:unhideWhenUsed="1"/>
@@ -6808,6 +6885,7 @@
     <w:lsdException w:name="Smart Hyperlink" w:semiHidden="1" w:unhideWhenUsed="1"/>
     <w:lsdException w:name="Hashtag" w:semiHidden="1" w:unhideWhenUsed="1"/>
     <w:lsdException w:name="Unresolved Mention" w:semiHidden="1" w:unhideWhenUsed="1"/>
+    <w:lsdException w:name="Smart Link" w:semiHidden="1" w:unhideWhenUsed="1"/>
   </w:latentStyles>
   <w:style w:type="paragraph" w:default="1" w:styleId="Normln">
     <w:name w:val="Normal"/>
@@ -7272,7 +7350,7 @@
 </file>
 
 <file path=customXml/itemProps1.xml><?xml version="1.0" encoding="utf-8"?>
-<ds:datastoreItem xmlns:ds="http://schemas.openxmlformats.org/officeDocument/2006/customXml" ds:itemID="{B03ADD50-2C8E-4A76-9C8E-FDFCA487EC65}">
+<ds:datastoreItem xmlns:ds="http://schemas.openxmlformats.org/officeDocument/2006/customXml" ds:itemID="{D9E46E9A-DE00-41C0-AEA9-D8ED4D0D13A6}">
   <ds:schemaRefs>
     <ds:schemaRef ds:uri="http://schemas.openxmlformats.org/officeDocument/2006/bibliography"/>
   </ds:schemaRefs>

--- a/Seeder/static/www/download/licencni-smlouva-wa-po.docx
+++ b/Seeder/static/www/download/licencni-smlouva-wa-po.docx
@@ -1,6 +1,6 @@
 
 <file path=word/document.xml><?xml version="1.0" encoding="utf-8"?>
-<w:document xmlns:wpc="http://schemas.microsoft.com/office/word/2010/wordprocessingCanvas" xmlns:cx="http://schemas.microsoft.com/office/drawing/2014/chartex" xmlns:cx1="http://schemas.microsoft.com/office/drawing/2015/9/8/chartex" xmlns:cx2="http://schemas.microsoft.com/office/drawing/2015/10/21/chartex" xmlns:cx3="http://schemas.microsoft.com/office/drawing/2016/5/9/chartex" xmlns:cx4="http://schemas.microsoft.com/office/drawing/2016/5/10/chartex" xmlns:cx5="http://schemas.microsoft.com/office/drawing/2016/5/11/chartex" xmlns:cx6="http://schemas.microsoft.com/office/drawing/2016/5/12/chartex" xmlns:cx7="http://schemas.microsoft.com/office/drawing/2016/5/13/chartex" xmlns:cx8="http://schemas.microsoft.com/office/drawing/2016/5/14/chartex" xmlns:mc="http://schemas.openxmlformats.org/markup-compatibility/2006" xmlns:aink="http://schemas.microsoft.com/office/drawing/2016/ink" xmlns:am3d="http://schemas.microsoft.com/office/drawing/2017/model3d" xmlns:o="urn:schemas-microsoft-com:office:office" xmlns:r="http://schemas.openxmlformats.org/officeDocument/2006/relationships" xmlns:m="http://schemas.openxmlformats.org/officeDocument/2006/math" xmlns:v="urn:schemas-microsoft-com:vml" xmlns:wp14="http://schemas.microsoft.com/office/word/2010/wordprocessingDrawing" xmlns:wp="http://schemas.openxmlformats.org/drawingml/2006/wordprocessingDrawing" xmlns:w10="urn:schemas-microsoft-com:office:word" xmlns:w="http://schemas.openxmlformats.org/wordprocessingml/2006/main" xmlns:w14="http://schemas.microsoft.com/office/word/2010/wordml" xmlns:w15="http://schemas.microsoft.com/office/word/2012/wordml" xmlns:w16cex="http://schemas.microsoft.com/office/word/2018/wordml/cex" xmlns:w16cid="http://schemas.microsoft.com/office/word/2016/wordml/cid" xmlns:w16="http://schemas.microsoft.com/office/word/2018/wordml" xmlns:w16sdtdh="http://schemas.microsoft.com/office/word/2020/wordml/sdtdatahash" xmlns:w16se="http://schemas.microsoft.com/office/word/2015/wordml/symex" xmlns:wpg="http://schemas.microsoft.com/office/word/2010/wordprocessingGroup" xmlns:wpi="http://schemas.microsoft.com/office/word/2010/wordprocessingInk" xmlns:wne="http://schemas.microsoft.com/office/word/2006/wordml" xmlns:wps="http://schemas.microsoft.com/office/word/2010/wordprocessingShape" mc:Ignorable="w14 w15 w16se w16cid w16 w16cex w16sdtdh wp14">
+<w:document xmlns:wpc="http://schemas.microsoft.com/office/word/2010/wordprocessingCanvas" xmlns:cx="http://schemas.microsoft.com/office/drawing/2014/chartex" xmlns:cx1="http://schemas.microsoft.com/office/drawing/2015/9/8/chartex" xmlns:cx2="http://schemas.microsoft.com/office/drawing/2015/10/21/chartex" xmlns:cx3="http://schemas.microsoft.com/office/drawing/2016/5/9/chartex" xmlns:cx4="http://schemas.microsoft.com/office/drawing/2016/5/10/chartex" xmlns:cx5="http://schemas.microsoft.com/office/drawing/2016/5/11/chartex" xmlns:cx6="http://schemas.microsoft.com/office/drawing/2016/5/12/chartex" xmlns:cx7="http://schemas.microsoft.com/office/drawing/2016/5/13/chartex" xmlns:cx8="http://schemas.microsoft.com/office/drawing/2016/5/14/chartex" xmlns:mc="http://schemas.openxmlformats.org/markup-compatibility/2006" xmlns:aink="http://schemas.microsoft.com/office/drawing/2016/ink" xmlns:am3d="http://schemas.microsoft.com/office/drawing/2017/model3d" xmlns:o="urn:schemas-microsoft-com:office:office" xmlns:r="http://schemas.openxmlformats.org/officeDocument/2006/relationships" xmlns:m="http://schemas.openxmlformats.org/officeDocument/2006/math" xmlns:v="urn:schemas-microsoft-com:vml" xmlns:wp14="http://schemas.microsoft.com/office/word/2010/wordprocessingDrawing" xmlns:wp="http://schemas.openxmlformats.org/drawingml/2006/wordprocessingDrawing" xmlns:w10="urn:schemas-microsoft-com:office:word" xmlns:w="http://schemas.openxmlformats.org/wordprocessingml/2006/main" xmlns:w14="http://schemas.microsoft.com/office/word/2010/wordml" xmlns:w15="http://schemas.microsoft.com/office/word/2012/wordml" xmlns:w16cid="http://schemas.microsoft.com/office/word/2016/wordml/cid" xmlns:w16se="http://schemas.microsoft.com/office/word/2015/wordml/symex" xmlns:wpg="http://schemas.microsoft.com/office/word/2010/wordprocessingGroup" xmlns:wpi="http://schemas.microsoft.com/office/word/2010/wordprocessingInk" xmlns:wne="http://schemas.microsoft.com/office/word/2006/wordml" xmlns:wps="http://schemas.microsoft.com/office/word/2010/wordprocessingShape" mc:Ignorable="w14 w15 w16se w16cid wp14">
   <w:body>
     <w:p>
       <w:pPr>
@@ -26,7 +26,7 @@
           <w:szCs w:val="32"/>
           <w:lang w:eastAsia="cs-CZ"/>
         </w:rPr>
-        <w:t>N</w:t>
+        <w:t>L</w:t>
       </w:r>
       <w:r>
         <w:rPr>
@@ -38,7 +38,31 @@
           <w:szCs w:val="32"/>
           <w:lang w:eastAsia="cs-CZ"/>
         </w:rPr>
-        <w:t>ávrh na uzavření licenční smlouvy o šíření a dalším užití díla</w:t>
+        <w:t>icenční smlouv</w:t>
+      </w:r>
+      <w:r>
+        <w:rPr>
+          <w:rFonts w:ascii="Times New Roman" w:eastAsia="Times New Roman" w:hAnsi="Times New Roman" w:cs="Times New Roman"/>
+          <w:b/>
+          <w:bCs/>
+          <w:color w:val="000000"/>
+          <w:sz w:val="32"/>
+          <w:szCs w:val="32"/>
+          <w:lang w:eastAsia="cs-CZ"/>
+        </w:rPr>
+        <w:t>a</w:t>
+      </w:r>
+      <w:r>
+        <w:rPr>
+          <w:rFonts w:ascii="Times New Roman" w:eastAsia="Times New Roman" w:hAnsi="Times New Roman" w:cs="Times New Roman"/>
+          <w:b/>
+          <w:bCs/>
+          <w:color w:val="000000"/>
+          <w:sz w:val="32"/>
+          <w:szCs w:val="32"/>
+          <w:lang w:eastAsia="cs-CZ"/>
+        </w:rPr>
+        <w:t xml:space="preserve"> o užití díla</w:t>
       </w:r>
     </w:p>
     <w:p>
@@ -73,8 +97,70 @@
           <w:szCs w:val="24"/>
           <w:lang w:eastAsia="cs-CZ"/>
         </w:rPr>
-        <w:t>(</w:t>
-      </w:r>
+        <w:t xml:space="preserve">dle </w:t>
+      </w:r>
+      <w:r>
+        <w:rPr>
+          <w:rFonts w:ascii="Times New Roman" w:eastAsia="Times New Roman" w:hAnsi="Times New Roman" w:cs="Times New Roman"/>
+          <w:color w:val="000000"/>
+          <w:sz w:val="24"/>
+          <w:szCs w:val="24"/>
+          <w:lang w:eastAsia="cs-CZ"/>
+        </w:rPr>
+        <w:t>ustanovení §</w:t>
+      </w:r>
+      <w:r>
+        <w:rPr>
+          <w:rFonts w:ascii="Times New Roman" w:eastAsia="Times New Roman" w:hAnsi="Times New Roman" w:cs="Times New Roman"/>
+          <w:color w:val="000000"/>
+          <w:sz w:val="24"/>
+          <w:szCs w:val="24"/>
+          <w:lang w:eastAsia="cs-CZ"/>
+        </w:rPr>
+        <w:t xml:space="preserve"> 2371 a násl. zákona č. 89/2012 </w:t>
+      </w:r>
+      <w:r>
+        <w:rPr>
+          <w:rFonts w:ascii="Times New Roman" w:eastAsia="Times New Roman" w:hAnsi="Times New Roman" w:cs="Times New Roman"/>
+          <w:color w:val="000000"/>
+          <w:sz w:val="24"/>
+          <w:szCs w:val="24"/>
+          <w:lang w:eastAsia="cs-CZ"/>
+        </w:rPr>
+        <w:t xml:space="preserve">Sb., občanský zákoník, ve znění pozdějších </w:t>
+      </w:r>
+      <w:proofErr w:type="gramStart"/>
+      <w:r>
+        <w:rPr>
+          <w:rFonts w:ascii="Times New Roman" w:eastAsia="Times New Roman" w:hAnsi="Times New Roman" w:cs="Times New Roman"/>
+          <w:color w:val="000000"/>
+          <w:sz w:val="24"/>
+          <w:szCs w:val="24"/>
+          <w:lang w:eastAsia="cs-CZ"/>
+        </w:rPr>
+        <w:t>předpisů</w:t>
+      </w:r>
+      <w:r>
+        <w:rPr>
+          <w:rFonts w:ascii="Times New Roman" w:eastAsia="Times New Roman" w:hAnsi="Times New Roman" w:cs="Times New Roman"/>
+          <w:color w:val="000000"/>
+          <w:sz w:val="24"/>
+          <w:szCs w:val="24"/>
+          <w:lang w:eastAsia="cs-CZ"/>
+        </w:rPr>
+        <w:t xml:space="preserve"> </w:t>
+      </w:r>
+      <w:r>
+        <w:rPr>
+          <w:rFonts w:ascii="Times New Roman" w:eastAsia="Times New Roman" w:hAnsi="Times New Roman" w:cs="Times New Roman"/>
+          <w:color w:val="000000"/>
+          <w:sz w:val="24"/>
+          <w:szCs w:val="24"/>
+          <w:lang w:eastAsia="cs-CZ"/>
+        </w:rPr>
+        <w:t xml:space="preserve"> (</w:t>
+      </w:r>
+      <w:proofErr w:type="gramEnd"/>
       <w:r>
         <w:rPr>
           <w:rFonts w:ascii="Times New Roman" w:eastAsia="Times New Roman" w:hAnsi="Times New Roman" w:cs="Times New Roman"/>
@@ -95,7 +181,7 @@
           <w:szCs w:val="24"/>
           <w:lang w:eastAsia="cs-CZ"/>
         </w:rPr>
-        <w:t>nabídka</w:t>
+        <w:t>občanský zákoník</w:t>
       </w:r>
       <w:r>
         <w:rPr>
@@ -117,128 +203,6 @@
         </w:rPr>
         <w:t>)</w:t>
       </w:r>
-      <w:r>
-        <w:rPr>
-          <w:rFonts w:ascii="Times New Roman" w:eastAsia="Times New Roman" w:hAnsi="Times New Roman" w:cs="Times New Roman"/>
-          <w:color w:val="000000"/>
-          <w:sz w:val="24"/>
-          <w:szCs w:val="24"/>
-          <w:lang w:eastAsia="cs-CZ"/>
-        </w:rPr>
-        <w:t xml:space="preserve"> </w:t>
-      </w:r>
-      <w:r>
-        <w:rPr>
-          <w:rFonts w:ascii="Times New Roman" w:eastAsia="Times New Roman" w:hAnsi="Times New Roman" w:cs="Times New Roman"/>
-          <w:color w:val="000000"/>
-          <w:sz w:val="24"/>
-          <w:szCs w:val="24"/>
-          <w:lang w:eastAsia="cs-CZ"/>
-        </w:rPr>
-        <w:t xml:space="preserve">dle </w:t>
-      </w:r>
-      <w:r>
-        <w:rPr>
-          <w:rFonts w:ascii="Times New Roman" w:eastAsia="Times New Roman" w:hAnsi="Times New Roman" w:cs="Times New Roman"/>
-          <w:color w:val="000000"/>
-          <w:sz w:val="24"/>
-          <w:szCs w:val="24"/>
-          <w:lang w:eastAsia="cs-CZ"/>
-        </w:rPr>
-        <w:t xml:space="preserve">ustanovení </w:t>
-      </w:r>
-      <w:r>
-        <w:rPr>
-          <w:rFonts w:ascii="Times New Roman" w:eastAsia="Times New Roman" w:hAnsi="Times New Roman" w:cs="Times New Roman"/>
-          <w:color w:val="000000"/>
-          <w:sz w:val="24"/>
-          <w:szCs w:val="24"/>
-          <w:lang w:eastAsia="cs-CZ"/>
-        </w:rPr>
-        <w:t>§</w:t>
-      </w:r>
-      <w:r>
-        <w:rPr>
-          <w:rFonts w:ascii="Times New Roman" w:eastAsia="Times New Roman" w:hAnsi="Times New Roman" w:cs="Times New Roman"/>
-          <w:color w:val="000000"/>
-          <w:sz w:val="24"/>
-          <w:szCs w:val="24"/>
-          <w:lang w:eastAsia="cs-CZ"/>
-        </w:rPr>
-        <w:t xml:space="preserve"> </w:t>
-      </w:r>
-      <w:r>
-        <w:rPr>
-          <w:rFonts w:ascii="Times New Roman" w:eastAsia="Times New Roman" w:hAnsi="Times New Roman" w:cs="Times New Roman"/>
-          <w:color w:val="000000"/>
-          <w:sz w:val="24"/>
-          <w:szCs w:val="24"/>
-          <w:lang w:eastAsia="cs-CZ"/>
-        </w:rPr>
-        <w:t xml:space="preserve">1731 a násl. </w:t>
-      </w:r>
-      <w:r>
-        <w:rPr>
-          <w:rFonts w:ascii="Times New Roman" w:eastAsia="Times New Roman" w:hAnsi="Times New Roman" w:cs="Times New Roman"/>
-          <w:color w:val="000000"/>
-          <w:sz w:val="24"/>
-          <w:szCs w:val="24"/>
-          <w:lang w:eastAsia="cs-CZ"/>
-        </w:rPr>
-        <w:t>a ustanovení §</w:t>
-      </w:r>
-      <w:r>
-        <w:rPr>
-          <w:rFonts w:ascii="Times New Roman" w:eastAsia="Times New Roman" w:hAnsi="Times New Roman" w:cs="Times New Roman"/>
-          <w:color w:val="000000"/>
-          <w:sz w:val="24"/>
-          <w:szCs w:val="24"/>
-          <w:lang w:eastAsia="cs-CZ"/>
-        </w:rPr>
-        <w:t xml:space="preserve"> 2371 a násl. zákona č. 89/2012 </w:t>
-      </w:r>
-      <w:r>
-        <w:rPr>
-          <w:rFonts w:ascii="Times New Roman" w:eastAsia="Times New Roman" w:hAnsi="Times New Roman" w:cs="Times New Roman"/>
-          <w:color w:val="000000"/>
-          <w:sz w:val="24"/>
-          <w:szCs w:val="24"/>
-          <w:lang w:eastAsia="cs-CZ"/>
-        </w:rPr>
-        <w:t>Sb., občanský zákoník, ve znění pozdějších předpisů (dále jen „</w:t>
-      </w:r>
-      <w:r>
-        <w:rPr>
-          <w:rFonts w:ascii="Times New Roman" w:eastAsia="Times New Roman" w:hAnsi="Times New Roman" w:cs="Times New Roman"/>
-          <w:b/>
-          <w:i/>
-          <w:color w:val="000000"/>
-          <w:sz w:val="24"/>
-          <w:szCs w:val="24"/>
-          <w:lang w:eastAsia="cs-CZ"/>
-        </w:rPr>
-        <w:t>občanský zákoník</w:t>
-      </w:r>
-      <w:r>
-        <w:rPr>
-          <w:rFonts w:ascii="Times New Roman" w:eastAsia="Times New Roman" w:hAnsi="Times New Roman" w:cs="Times New Roman"/>
-          <w:color w:val="000000"/>
-          <w:sz w:val="24"/>
-          <w:szCs w:val="24"/>
-          <w:lang w:eastAsia="cs-CZ"/>
-        </w:rPr>
-        <w:t>“</w:t>
-      </w:r>
-      <w:r>
-        <w:rPr>
-          <w:rFonts w:ascii="Times New Roman" w:eastAsia="Times New Roman" w:hAnsi="Times New Roman" w:cs="Times New Roman"/>
-          <w:color w:val="000000"/>
-          <w:sz w:val="24"/>
-          <w:szCs w:val="24"/>
-          <w:lang w:eastAsia="cs-CZ"/>
-        </w:rPr>
-        <w:t>)</w:t>
-      </w:r>
     </w:p>
     <w:p>
       <w:pPr>
@@ -271,64 +235,7 @@
           <w:szCs w:val="24"/>
           <w:lang w:eastAsia="cs-CZ"/>
         </w:rPr>
-        <w:t xml:space="preserve">(obchodní </w:t>
-      </w:r>
-      <w:proofErr w:type="gramStart"/>
-      <w:r>
-        <w:rPr>
-          <w:rFonts w:ascii="Times New Roman" w:eastAsia="Times New Roman" w:hAnsi="Times New Roman" w:cs="Times New Roman"/>
-          <w:bCs/>
-          <w:color w:val="000000"/>
-          <w:sz w:val="24"/>
-          <w:szCs w:val="24"/>
-          <w:lang w:eastAsia="cs-CZ"/>
-        </w:rPr>
-        <w:t xml:space="preserve">jméno - </w:t>
-      </w:r>
-      <w:r>
-        <w:rPr>
-          <w:rFonts w:ascii="Times New Roman" w:eastAsia="Times New Roman" w:hAnsi="Times New Roman" w:cs="Times New Roman"/>
-          <w:bCs/>
-          <w:color w:val="000000"/>
-          <w:sz w:val="24"/>
-          <w:szCs w:val="24"/>
-          <w:lang w:eastAsia="cs-CZ"/>
-        </w:rPr>
-        <w:t>f</w:t>
-      </w:r>
-      <w:r>
-        <w:rPr>
-          <w:rFonts w:ascii="Times New Roman" w:eastAsia="Times New Roman" w:hAnsi="Times New Roman" w:cs="Times New Roman"/>
-          <w:bCs/>
-          <w:color w:val="000000"/>
-          <w:sz w:val="24"/>
-          <w:szCs w:val="24"/>
-          <w:lang w:eastAsia="cs-CZ"/>
-        </w:rPr>
-        <w:t>irma</w:t>
-      </w:r>
-      <w:proofErr w:type="gramEnd"/>
-      <w:r>
-        <w:rPr>
-          <w:rFonts w:ascii="Times New Roman" w:eastAsia="Times New Roman" w:hAnsi="Times New Roman" w:cs="Times New Roman"/>
-          <w:bCs/>
-          <w:color w:val="000000"/>
-          <w:sz w:val="24"/>
-          <w:szCs w:val="24"/>
-          <w:lang w:eastAsia="cs-CZ"/>
-        </w:rPr>
-        <w:t>)</w:t>
-      </w:r>
-      <w:r>
-        <w:rPr>
-          <w:rFonts w:ascii="Times New Roman" w:eastAsia="Times New Roman" w:hAnsi="Times New Roman" w:cs="Times New Roman"/>
-          <w:bCs/>
-          <w:color w:val="000000"/>
-          <w:sz w:val="24"/>
-          <w:szCs w:val="24"/>
-          <w:lang w:eastAsia="cs-CZ"/>
-        </w:rPr>
-        <w:t>:</w:t>
+        <w:t>(obchodní jméno – firma či registrovaný název právnické osoby):</w:t>
       </w:r>
       <w:r>
         <w:rPr>
@@ -353,8 +260,305 @@
           <w:highlight w:val="lightGray"/>
           <w:lang w:eastAsia="cs-CZ"/>
         </w:rPr>
-        <w:t>………………………………………………………</w:t>
-      </w:r>
+        <w:t>…………………………………………………………………………...…...…………………,</w:t>
+      </w:r>
+    </w:p>
+    <w:p>
+      <w:pPr>
+        <w:spacing w:after="0" w:line="240" w:lineRule="auto"/>
+        <w:rPr>
+          <w:rFonts w:ascii="Times New Roman" w:eastAsia="Times New Roman" w:hAnsi="Times New Roman" w:cs="Times New Roman"/>
+          <w:sz w:val="24"/>
+          <w:szCs w:val="24"/>
+          <w:lang w:eastAsia="cs-CZ"/>
+        </w:rPr>
+      </w:pPr>
+      <w:r>
+        <w:rPr>
+          <w:rFonts w:ascii="Times New Roman" w:eastAsia="Times New Roman" w:hAnsi="Times New Roman" w:cs="Times New Roman"/>
+          <w:color w:val="000000"/>
+          <w:sz w:val="24"/>
+          <w:szCs w:val="24"/>
+          <w:lang w:eastAsia="cs-CZ"/>
+        </w:rPr>
+        <w:t xml:space="preserve">se sídlem: </w:t>
+      </w:r>
+      <w:r>
+        <w:rPr>
+          <w:rFonts w:ascii="Times New Roman" w:eastAsia="Times New Roman" w:hAnsi="Times New Roman" w:cs="Times New Roman"/>
+          <w:color w:val="000000"/>
+          <w:sz w:val="24"/>
+          <w:szCs w:val="24"/>
+          <w:highlight w:val="lightGray"/>
+          <w:lang w:eastAsia="cs-CZ"/>
+        </w:rPr>
+        <w:t>…………………...…………………</w:t>
+      </w:r>
+      <w:proofErr w:type="gramStart"/>
+      <w:r>
+        <w:rPr>
+          <w:rFonts w:ascii="Times New Roman" w:eastAsia="Times New Roman" w:hAnsi="Times New Roman" w:cs="Times New Roman"/>
+          <w:color w:val="000000"/>
+          <w:sz w:val="24"/>
+          <w:szCs w:val="24"/>
+          <w:highlight w:val="lightGray"/>
+          <w:lang w:eastAsia="cs-CZ"/>
+        </w:rPr>
+        <w:t>…….</w:t>
+      </w:r>
+      <w:proofErr w:type="gramEnd"/>
+      <w:r>
+        <w:rPr>
+          <w:rFonts w:ascii="Times New Roman" w:eastAsia="Times New Roman" w:hAnsi="Times New Roman" w:cs="Times New Roman"/>
+          <w:color w:val="000000"/>
+          <w:sz w:val="24"/>
+          <w:szCs w:val="24"/>
+          <w:highlight w:val="lightGray"/>
+          <w:lang w:eastAsia="cs-CZ"/>
+        </w:rPr>
+        <w:t>…………………………...………..…………….....,</w:t>
+      </w:r>
+      <w:r>
+        <w:rPr>
+          <w:rFonts w:ascii="Times New Roman" w:eastAsia="Times New Roman" w:hAnsi="Times New Roman" w:cs="Times New Roman"/>
+          <w:color w:val="000000"/>
+          <w:sz w:val="24"/>
+          <w:szCs w:val="24"/>
+          <w:lang w:eastAsia="cs-CZ"/>
+        </w:rPr>
+        <w:t xml:space="preserve"> </w:t>
+      </w:r>
+    </w:p>
+    <w:p>
+      <w:pPr>
+        <w:spacing w:after="0" w:line="240" w:lineRule="auto"/>
+        <w:rPr>
+          <w:rFonts w:ascii="Times New Roman" w:eastAsia="Times New Roman" w:hAnsi="Times New Roman" w:cs="Times New Roman"/>
+          <w:color w:val="000000"/>
+          <w:sz w:val="24"/>
+          <w:szCs w:val="24"/>
+          <w:lang w:eastAsia="cs-CZ"/>
+        </w:rPr>
+      </w:pPr>
+      <w:r>
+        <w:rPr>
+          <w:rFonts w:ascii="Times New Roman" w:eastAsia="Times New Roman" w:hAnsi="Times New Roman" w:cs="Times New Roman"/>
+          <w:color w:val="000000"/>
+          <w:sz w:val="24"/>
+          <w:szCs w:val="24"/>
+          <w:lang w:eastAsia="cs-CZ"/>
+        </w:rPr>
+        <w:t>IČO, DIČ (jsou-li přiděleny</w:t>
+      </w:r>
+      <w:proofErr w:type="gramStart"/>
+      <w:r>
+        <w:rPr>
+          <w:rFonts w:ascii="Times New Roman" w:eastAsia="Times New Roman" w:hAnsi="Times New Roman" w:cs="Times New Roman"/>
+          <w:color w:val="000000"/>
+          <w:sz w:val="24"/>
+          <w:szCs w:val="24"/>
+          <w:lang w:eastAsia="cs-CZ"/>
+        </w:rPr>
+        <w:t xml:space="preserve">): </w:t>
+      </w:r>
+      <w:r>
+        <w:rPr>
+          <w:rFonts w:ascii="Times New Roman" w:eastAsia="Times New Roman" w:hAnsi="Times New Roman" w:cs="Times New Roman"/>
+          <w:color w:val="000000"/>
+          <w:sz w:val="24"/>
+          <w:szCs w:val="24"/>
+          <w:highlight w:val="lightGray"/>
+          <w:lang w:eastAsia="cs-CZ"/>
+        </w:rPr>
+        <w:t>….</w:t>
+      </w:r>
+      <w:proofErr w:type="gramEnd"/>
+      <w:r>
+        <w:rPr>
+          <w:rFonts w:ascii="Times New Roman" w:eastAsia="Times New Roman" w:hAnsi="Times New Roman" w:cs="Times New Roman"/>
+          <w:color w:val="000000"/>
+          <w:sz w:val="24"/>
+          <w:szCs w:val="24"/>
+          <w:highlight w:val="lightGray"/>
+          <w:lang w:eastAsia="cs-CZ"/>
+        </w:rPr>
+        <w:t>……………….……………………………………………………………...……...…...…...,</w:t>
+      </w:r>
+    </w:p>
+    <w:p>
+      <w:pPr>
+        <w:spacing w:after="0" w:line="240" w:lineRule="auto"/>
+        <w:rPr>
+          <w:rFonts w:ascii="Times New Roman" w:eastAsia="Times New Roman" w:hAnsi="Times New Roman" w:cs="Times New Roman"/>
+          <w:color w:val="000000"/>
+          <w:sz w:val="24"/>
+          <w:szCs w:val="24"/>
+          <w:lang w:eastAsia="cs-CZ"/>
+        </w:rPr>
+      </w:pPr>
+      <w:r>
+        <w:rPr>
+          <w:rFonts w:ascii="Times New Roman" w:eastAsia="Times New Roman" w:hAnsi="Times New Roman" w:cs="Times New Roman"/>
+          <w:color w:val="000000"/>
+          <w:sz w:val="24"/>
+          <w:szCs w:val="24"/>
+          <w:lang w:eastAsia="cs-CZ"/>
+        </w:rPr>
+        <w:t>zapsaná v ....................... rejstříku vedeném ………</w:t>
+      </w:r>
+      <w:proofErr w:type="gramStart"/>
+      <w:r>
+        <w:rPr>
+          <w:rFonts w:ascii="Times New Roman" w:eastAsia="Times New Roman" w:hAnsi="Times New Roman" w:cs="Times New Roman"/>
+          <w:color w:val="000000"/>
+          <w:sz w:val="24"/>
+          <w:szCs w:val="24"/>
+          <w:lang w:eastAsia="cs-CZ"/>
+        </w:rPr>
+        <w:t>…….</w:t>
+      </w:r>
+      <w:proofErr w:type="gramEnd"/>
+      <w:r>
+        <w:rPr>
+          <w:rFonts w:ascii="Times New Roman" w:eastAsia="Times New Roman" w:hAnsi="Times New Roman" w:cs="Times New Roman"/>
+          <w:color w:val="000000"/>
+          <w:sz w:val="24"/>
+          <w:szCs w:val="24"/>
+          <w:lang w:eastAsia="cs-CZ"/>
+        </w:rPr>
+        <w:t xml:space="preserve">.….……… </w:t>
+      </w:r>
+      <w:proofErr w:type="spellStart"/>
+      <w:r>
+        <w:rPr>
+          <w:rFonts w:ascii="Times New Roman" w:eastAsia="Times New Roman" w:hAnsi="Times New Roman" w:cs="Times New Roman"/>
+          <w:color w:val="000000"/>
+          <w:sz w:val="24"/>
+          <w:szCs w:val="24"/>
+          <w:lang w:eastAsia="cs-CZ"/>
+        </w:rPr>
+        <w:t>sp</w:t>
+      </w:r>
+      <w:proofErr w:type="spellEnd"/>
+      <w:r>
+        <w:rPr>
+          <w:rFonts w:ascii="Times New Roman" w:eastAsia="Times New Roman" w:hAnsi="Times New Roman" w:cs="Times New Roman"/>
+          <w:color w:val="000000"/>
+          <w:sz w:val="24"/>
+          <w:szCs w:val="24"/>
+          <w:lang w:eastAsia="cs-CZ"/>
+        </w:rPr>
+        <w:t>. zn. ……………</w:t>
+      </w:r>
+      <w:proofErr w:type="gramStart"/>
+      <w:r>
+        <w:rPr>
+          <w:rFonts w:ascii="Times New Roman" w:eastAsia="Times New Roman" w:hAnsi="Times New Roman" w:cs="Times New Roman"/>
+          <w:color w:val="000000"/>
+          <w:sz w:val="24"/>
+          <w:szCs w:val="24"/>
+          <w:lang w:eastAsia="cs-CZ"/>
+        </w:rPr>
+        <w:t>…....</w:t>
+      </w:r>
+      <w:proofErr w:type="gramEnd"/>
+      <w:r>
+        <w:rPr>
+          <w:rFonts w:ascii="Times New Roman" w:eastAsia="Times New Roman" w:hAnsi="Times New Roman" w:cs="Times New Roman"/>
+          <w:color w:val="000000"/>
+          <w:sz w:val="24"/>
+          <w:szCs w:val="24"/>
+          <w:lang w:eastAsia="cs-CZ"/>
+        </w:rPr>
+        <w:t>.</w:t>
+      </w:r>
+    </w:p>
+    <w:p>
+      <w:pPr>
+        <w:spacing w:after="0" w:line="240" w:lineRule="auto"/>
+        <w:rPr>
+          <w:rFonts w:ascii="Times New Roman" w:eastAsia="Times New Roman" w:hAnsi="Times New Roman" w:cs="Times New Roman"/>
+          <w:sz w:val="24"/>
+          <w:szCs w:val="24"/>
+          <w:lang w:eastAsia="cs-CZ"/>
+        </w:rPr>
+      </w:pPr>
+      <w:r>
+        <w:rPr>
+          <w:rFonts w:ascii="Times New Roman" w:eastAsia="Times New Roman" w:hAnsi="Times New Roman" w:cs="Times New Roman"/>
+          <w:color w:val="000000"/>
+          <w:sz w:val="24"/>
+          <w:szCs w:val="24"/>
+          <w:lang w:eastAsia="cs-CZ"/>
+        </w:rPr>
+        <w:t>zastoupena: ……………………………………………………………………………………...</w:t>
+      </w:r>
+    </w:p>
+    <w:p>
+      <w:pPr>
+        <w:spacing w:after="0" w:line="240" w:lineRule="auto"/>
+        <w:jc w:val="both"/>
+        <w:rPr>
+          <w:rFonts w:ascii="Times New Roman" w:eastAsia="Times New Roman" w:hAnsi="Times New Roman" w:cs="Times New Roman"/>
+          <w:sz w:val="24"/>
+          <w:szCs w:val="24"/>
+          <w:lang w:eastAsia="cs-CZ"/>
+        </w:rPr>
+      </w:pPr>
+      <w:r>
+        <w:rPr>
+          <w:rFonts w:ascii="Times New Roman" w:eastAsia="Times New Roman" w:hAnsi="Times New Roman" w:cs="Times New Roman"/>
+          <w:sz w:val="24"/>
+          <w:szCs w:val="24"/>
+          <w:lang w:eastAsia="cs-CZ"/>
+        </w:rPr>
+        <w:t> </w:t>
+      </w:r>
+    </w:p>
+    <w:p>
+      <w:pPr>
+        <w:spacing w:after="0" w:line="240" w:lineRule="auto"/>
+        <w:jc w:val="both"/>
+        <w:rPr>
+          <w:rFonts w:ascii="Times New Roman" w:eastAsia="Times New Roman" w:hAnsi="Times New Roman" w:cs="Times New Roman"/>
+          <w:sz w:val="24"/>
+          <w:szCs w:val="24"/>
+          <w:lang w:eastAsia="cs-CZ"/>
+        </w:rPr>
+      </w:pPr>
+      <w:r>
+        <w:rPr>
+          <w:rFonts w:ascii="Times New Roman" w:eastAsia="Times New Roman" w:hAnsi="Times New Roman" w:cs="Times New Roman"/>
+          <w:sz w:val="24"/>
+          <w:szCs w:val="24"/>
+          <w:lang w:eastAsia="cs-CZ"/>
+        </w:rPr>
+        <w:t>a</w:t>
+      </w:r>
+    </w:p>
+    <w:p>
+      <w:pPr>
+        <w:spacing w:after="0" w:line="240" w:lineRule="auto"/>
+        <w:jc w:val="both"/>
+        <w:rPr>
+          <w:rFonts w:ascii="Times New Roman" w:eastAsia="Times New Roman" w:hAnsi="Times New Roman" w:cs="Times New Roman"/>
+          <w:sz w:val="24"/>
+          <w:szCs w:val="24"/>
+          <w:lang w:eastAsia="cs-CZ"/>
+        </w:rPr>
+      </w:pPr>
+    </w:p>
+    <w:p>
+      <w:pPr>
+        <w:spacing w:after="0" w:line="240" w:lineRule="auto"/>
+        <w:jc w:val="both"/>
+        <w:rPr>
+          <w:rFonts w:ascii="Times New Roman" w:eastAsia="Times New Roman" w:hAnsi="Times New Roman" w:cs="Times New Roman"/>
+          <w:sz w:val="24"/>
+          <w:szCs w:val="24"/>
+          <w:lang w:eastAsia="cs-CZ"/>
+        </w:rPr>
+      </w:pPr>
       <w:r>
         <w:rPr>
           <w:rFonts w:ascii="Times New Roman" w:eastAsia="Times New Roman" w:hAnsi="Times New Roman" w:cs="Times New Roman"/>
@@ -363,10 +567,9 @@
           <w:color w:val="000000"/>
           <w:sz w:val="24"/>
           <w:szCs w:val="24"/>
-          <w:highlight w:val="lightGray"/>
-          <w:lang w:eastAsia="cs-CZ"/>
-        </w:rPr>
-        <w:t>……………</w:t>
+          <w:lang w:eastAsia="cs-CZ"/>
+        </w:rPr>
+        <w:t>Národní knihovna České republiky</w:t>
       </w:r>
       <w:r>
         <w:rPr>
@@ -376,59 +579,6 @@
           <w:color w:val="000000"/>
           <w:sz w:val="24"/>
           <w:szCs w:val="24"/>
-          <w:highlight w:val="lightGray"/>
-          <w:lang w:eastAsia="cs-CZ"/>
-        </w:rPr>
-        <w:t>……</w:t>
-      </w:r>
-      <w:r>
-        <w:rPr>
-          <w:rFonts w:ascii="Times New Roman" w:eastAsia="Times New Roman" w:hAnsi="Times New Roman" w:cs="Times New Roman"/>
-          <w:b/>
-          <w:bCs/>
-          <w:color w:val="000000"/>
-          <w:sz w:val="24"/>
-          <w:szCs w:val="24"/>
-          <w:highlight w:val="lightGray"/>
-          <w:lang w:eastAsia="cs-CZ"/>
-        </w:rPr>
-        <w:t>...</w:t>
-      </w:r>
-      <w:r>
-        <w:rPr>
-          <w:rFonts w:ascii="Times New Roman" w:eastAsia="Times New Roman" w:hAnsi="Times New Roman" w:cs="Times New Roman"/>
-          <w:b/>
-          <w:bCs/>
-          <w:color w:val="000000"/>
-          <w:sz w:val="24"/>
-          <w:szCs w:val="24"/>
-          <w:highlight w:val="lightGray"/>
-          <w:lang w:eastAsia="cs-CZ"/>
-        </w:rPr>
-        <w:t>…...</w:t>
-      </w:r>
-      <w:r>
-        <w:rPr>
-          <w:rFonts w:ascii="Times New Roman" w:eastAsia="Times New Roman" w:hAnsi="Times New Roman" w:cs="Times New Roman"/>
-          <w:b/>
-          <w:bCs/>
-          <w:color w:val="000000"/>
-          <w:sz w:val="24"/>
-          <w:szCs w:val="24"/>
-          <w:highlight w:val="lightGray"/>
-          <w:lang w:eastAsia="cs-CZ"/>
-        </w:rPr>
-        <w:t>…………………</w:t>
-      </w:r>
-      <w:r>
-        <w:rPr>
-          <w:rFonts w:ascii="Times New Roman" w:eastAsia="Times New Roman" w:hAnsi="Times New Roman" w:cs="Times New Roman"/>
-          <w:b/>
-          <w:bCs/>
-          <w:color w:val="000000"/>
-          <w:sz w:val="24"/>
-          <w:szCs w:val="24"/>
-          <w:highlight w:val="lightGray"/>
           <w:lang w:eastAsia="cs-CZ"/>
         </w:rPr>
         <w:t>,</w:t>
@@ -437,89 +587,161 @@
     <w:p>
       <w:pPr>
         <w:spacing w:after="0" w:line="240" w:lineRule="auto"/>
-        <w:rPr>
-          <w:rFonts w:ascii="Times New Roman" w:eastAsia="Times New Roman" w:hAnsi="Times New Roman" w:cs="Times New Roman"/>
-          <w:sz w:val="24"/>
-          <w:szCs w:val="24"/>
-          <w:lang w:eastAsia="cs-CZ"/>
-        </w:rPr>
-      </w:pPr>
-      <w:r>
-        <w:rPr>
-          <w:rFonts w:ascii="Times New Roman" w:eastAsia="Times New Roman" w:hAnsi="Times New Roman" w:cs="Times New Roman"/>
-          <w:color w:val="000000"/>
-          <w:sz w:val="24"/>
-          <w:szCs w:val="24"/>
-          <w:lang w:eastAsia="cs-CZ"/>
-        </w:rPr>
-        <w:t xml:space="preserve">se </w:t>
-      </w:r>
-      <w:r>
-        <w:rPr>
-          <w:rFonts w:ascii="Times New Roman" w:eastAsia="Times New Roman" w:hAnsi="Times New Roman" w:cs="Times New Roman"/>
-          <w:color w:val="000000"/>
-          <w:sz w:val="24"/>
-          <w:szCs w:val="24"/>
-          <w:lang w:eastAsia="cs-CZ"/>
-        </w:rPr>
-        <w:t xml:space="preserve">sídlem: </w:t>
-      </w:r>
-      <w:r>
-        <w:rPr>
-          <w:rFonts w:ascii="Times New Roman" w:eastAsia="Times New Roman" w:hAnsi="Times New Roman" w:cs="Times New Roman"/>
-          <w:color w:val="000000"/>
-          <w:sz w:val="24"/>
-          <w:szCs w:val="24"/>
-          <w:highlight w:val="lightGray"/>
-          <w:lang w:eastAsia="cs-CZ"/>
-        </w:rPr>
-        <w:t>…………………...…………………</w:t>
-      </w:r>
-      <w:proofErr w:type="gramStart"/>
-      <w:r>
-        <w:rPr>
-          <w:rFonts w:ascii="Times New Roman" w:eastAsia="Times New Roman" w:hAnsi="Times New Roman" w:cs="Times New Roman"/>
-          <w:color w:val="000000"/>
-          <w:sz w:val="24"/>
-          <w:szCs w:val="24"/>
-          <w:highlight w:val="lightGray"/>
-          <w:lang w:eastAsia="cs-CZ"/>
-        </w:rPr>
-        <w:t>…….</w:t>
-      </w:r>
-      <w:proofErr w:type="gramEnd"/>
-      <w:r>
-        <w:rPr>
-          <w:rFonts w:ascii="Times New Roman" w:eastAsia="Times New Roman" w:hAnsi="Times New Roman" w:cs="Times New Roman"/>
-          <w:color w:val="000000"/>
-          <w:sz w:val="24"/>
-          <w:szCs w:val="24"/>
-          <w:highlight w:val="lightGray"/>
-          <w:lang w:eastAsia="cs-CZ"/>
-        </w:rPr>
-        <w:t>……………………</w:t>
-      </w:r>
-      <w:r>
-        <w:rPr>
-          <w:rFonts w:ascii="Times New Roman" w:eastAsia="Times New Roman" w:hAnsi="Times New Roman" w:cs="Times New Roman"/>
-          <w:color w:val="000000"/>
-          <w:sz w:val="24"/>
-          <w:szCs w:val="24"/>
-          <w:highlight w:val="lightGray"/>
-          <w:lang w:eastAsia="cs-CZ"/>
-        </w:rPr>
-        <w:t>……...………..</w:t>
-      </w:r>
-      <w:r>
-        <w:rPr>
-          <w:rFonts w:ascii="Times New Roman" w:eastAsia="Times New Roman" w:hAnsi="Times New Roman" w:cs="Times New Roman"/>
-          <w:color w:val="000000"/>
-          <w:sz w:val="24"/>
-          <w:szCs w:val="24"/>
-          <w:highlight w:val="lightGray"/>
-          <w:lang w:eastAsia="cs-CZ"/>
-        </w:rPr>
-        <w:t>…………….....,</w:t>
+        <w:jc w:val="both"/>
+        <w:rPr>
+          <w:rFonts w:ascii="Times New Roman" w:eastAsia="Times New Roman" w:hAnsi="Times New Roman" w:cs="Times New Roman"/>
+          <w:sz w:val="24"/>
+          <w:szCs w:val="24"/>
+          <w:lang w:eastAsia="cs-CZ"/>
+        </w:rPr>
+      </w:pPr>
+      <w:r>
+        <w:rPr>
+          <w:rFonts w:ascii="Times New Roman" w:eastAsia="Times New Roman" w:hAnsi="Times New Roman" w:cs="Times New Roman"/>
+          <w:color w:val="000000"/>
+          <w:sz w:val="24"/>
+          <w:szCs w:val="24"/>
+          <w:lang w:eastAsia="cs-CZ"/>
+        </w:rPr>
+        <w:t>s</w:t>
+      </w:r>
+      <w:r>
+        <w:rPr>
+          <w:rFonts w:ascii="Times New Roman" w:eastAsia="Times New Roman" w:hAnsi="Times New Roman" w:cs="Times New Roman"/>
+          <w:color w:val="000000"/>
+          <w:sz w:val="24"/>
+          <w:szCs w:val="24"/>
+          <w:lang w:eastAsia="cs-CZ"/>
+        </w:rPr>
+        <w:t>tátní příspěvková organizace zřízená Ministerstvem kultury</w:t>
+      </w:r>
+      <w:r>
+        <w:rPr>
+          <w:rFonts w:ascii="Times New Roman" w:eastAsia="Times New Roman" w:hAnsi="Times New Roman" w:cs="Times New Roman"/>
+          <w:color w:val="000000"/>
+          <w:sz w:val="24"/>
+          <w:szCs w:val="24"/>
+          <w:lang w:eastAsia="cs-CZ"/>
+        </w:rPr>
+        <w:t>,</w:t>
+      </w:r>
+    </w:p>
+    <w:p>
+      <w:pPr>
+        <w:spacing w:after="0" w:line="240" w:lineRule="auto"/>
+        <w:jc w:val="both"/>
+        <w:rPr>
+          <w:rFonts w:ascii="Times New Roman" w:eastAsia="Times New Roman" w:hAnsi="Times New Roman" w:cs="Times New Roman"/>
+          <w:color w:val="000000"/>
+          <w:sz w:val="24"/>
+          <w:szCs w:val="24"/>
+          <w:lang w:eastAsia="cs-CZ"/>
+        </w:rPr>
+      </w:pPr>
+      <w:r>
+        <w:rPr>
+          <w:rFonts w:ascii="Times New Roman" w:eastAsia="Times New Roman" w:hAnsi="Times New Roman" w:cs="Times New Roman"/>
+          <w:color w:val="000000"/>
+          <w:sz w:val="24"/>
+          <w:szCs w:val="24"/>
+          <w:lang w:eastAsia="cs-CZ"/>
+        </w:rPr>
+        <w:t>se sídlem Klementinum 190, 11000 Praha 1,</w:t>
+      </w:r>
+    </w:p>
+    <w:p>
+      <w:pPr>
+        <w:spacing w:after="0" w:line="240" w:lineRule="auto"/>
+        <w:jc w:val="both"/>
+        <w:rPr>
+          <w:rFonts w:ascii="Times New Roman" w:eastAsia="Times New Roman" w:hAnsi="Times New Roman" w:cs="Times New Roman"/>
+          <w:color w:val="000000"/>
+          <w:sz w:val="24"/>
+          <w:szCs w:val="24"/>
+          <w:lang w:eastAsia="cs-CZ"/>
+        </w:rPr>
+      </w:pPr>
+      <w:r>
+        <w:rPr>
+          <w:rFonts w:ascii="Times New Roman" w:eastAsia="Times New Roman" w:hAnsi="Times New Roman" w:cs="Times New Roman"/>
+          <w:color w:val="000000"/>
+          <w:sz w:val="24"/>
+          <w:szCs w:val="24"/>
+          <w:lang w:eastAsia="cs-CZ"/>
+        </w:rPr>
+        <w:t>IČ 00023221, DIČ CZ00023221</w:t>
+      </w:r>
+      <w:r>
+        <w:rPr>
+          <w:rFonts w:ascii="Times New Roman" w:eastAsia="Times New Roman" w:hAnsi="Times New Roman" w:cs="Times New Roman"/>
+          <w:color w:val="000000"/>
+          <w:sz w:val="24"/>
+          <w:szCs w:val="24"/>
+          <w:lang w:eastAsia="cs-CZ"/>
+        </w:rPr>
+        <w:t>,</w:t>
+      </w:r>
+    </w:p>
+    <w:p>
+      <w:pPr>
+        <w:spacing w:after="0" w:line="240" w:lineRule="auto"/>
+        <w:jc w:val="both"/>
+        <w:rPr>
+          <w:rFonts w:ascii="Times New Roman" w:eastAsia="Times New Roman" w:hAnsi="Times New Roman" w:cs="Times New Roman"/>
+          <w:sz w:val="24"/>
+          <w:szCs w:val="24"/>
+          <w:lang w:eastAsia="cs-CZ"/>
+        </w:rPr>
+      </w:pPr>
+      <w:r>
+        <w:rPr>
+          <w:rFonts w:ascii="Times New Roman" w:eastAsia="Times New Roman" w:hAnsi="Times New Roman" w:cs="Times New Roman"/>
+          <w:color w:val="000000"/>
+          <w:sz w:val="24"/>
+          <w:szCs w:val="24"/>
+          <w:lang w:eastAsia="cs-CZ"/>
+        </w:rPr>
+        <w:t xml:space="preserve">zastoupena </w:t>
+      </w:r>
+      <w:r>
+        <w:rPr>
+          <w:rFonts w:ascii="Times New Roman" w:eastAsia="Times New Roman" w:hAnsi="Times New Roman" w:cs="Times New Roman"/>
+          <w:color w:val="000000"/>
+          <w:sz w:val="24"/>
+          <w:szCs w:val="24"/>
+          <w:lang w:eastAsia="cs-CZ"/>
+        </w:rPr>
+        <w:t>Mgr.</w:t>
+      </w:r>
+      <w:r>
+        <w:rPr>
+          <w:rFonts w:ascii="Times New Roman" w:eastAsia="Times New Roman" w:hAnsi="Times New Roman" w:cs="Times New Roman"/>
+          <w:color w:val="000000"/>
+          <w:sz w:val="24"/>
+          <w:szCs w:val="24"/>
+          <w:lang w:eastAsia="cs-CZ"/>
+        </w:rPr>
+        <w:t> </w:t>
+      </w:r>
+      <w:r>
+        <w:rPr>
+          <w:rFonts w:ascii="Times New Roman" w:eastAsia="Times New Roman" w:hAnsi="Times New Roman" w:cs="Times New Roman"/>
+          <w:color w:val="000000"/>
+          <w:sz w:val="24"/>
+          <w:szCs w:val="24"/>
+          <w:lang w:eastAsia="cs-CZ"/>
+        </w:rPr>
+        <w:t>et Bc. Michael</w:t>
+      </w:r>
+      <w:r>
+        <w:rPr>
+          <w:rFonts w:ascii="Times New Roman" w:eastAsia="Times New Roman" w:hAnsi="Times New Roman" w:cs="Times New Roman"/>
+          <w:color w:val="000000"/>
+          <w:sz w:val="24"/>
+          <w:szCs w:val="24"/>
+          <w:lang w:eastAsia="cs-CZ"/>
+        </w:rPr>
+        <w:t>ou</w:t>
       </w:r>
       <w:r>
         <w:rPr>
@@ -531,171 +753,38 @@
         </w:rPr>
         <w:t xml:space="preserve"> </w:t>
       </w:r>
-    </w:p>
-    <w:p>
-      <w:pPr>
-        <w:spacing w:after="0" w:line="240" w:lineRule="auto"/>
-        <w:rPr>
-          <w:rFonts w:ascii="Times New Roman" w:eastAsia="Times New Roman" w:hAnsi="Times New Roman" w:cs="Times New Roman"/>
-          <w:color w:val="000000"/>
-          <w:sz w:val="24"/>
-          <w:szCs w:val="24"/>
-          <w:lang w:eastAsia="cs-CZ"/>
-        </w:rPr>
-      </w:pPr>
-      <w:r>
-        <w:rPr>
-          <w:rFonts w:ascii="Times New Roman" w:eastAsia="Times New Roman" w:hAnsi="Times New Roman" w:cs="Times New Roman"/>
-          <w:color w:val="000000"/>
-          <w:sz w:val="24"/>
-          <w:szCs w:val="24"/>
-          <w:lang w:eastAsia="cs-CZ"/>
-        </w:rPr>
-        <w:t xml:space="preserve">IČO, </w:t>
-      </w:r>
-      <w:proofErr w:type="gramStart"/>
-      <w:r>
-        <w:rPr>
-          <w:rFonts w:ascii="Times New Roman" w:eastAsia="Times New Roman" w:hAnsi="Times New Roman" w:cs="Times New Roman"/>
-          <w:color w:val="000000"/>
-          <w:sz w:val="24"/>
-          <w:szCs w:val="24"/>
-          <w:lang w:eastAsia="cs-CZ"/>
-        </w:rPr>
-        <w:t xml:space="preserve">DIČ: </w:t>
-      </w:r>
-      <w:r>
-        <w:rPr>
-          <w:rFonts w:ascii="Times New Roman" w:eastAsia="Times New Roman" w:hAnsi="Times New Roman" w:cs="Times New Roman"/>
-          <w:color w:val="000000"/>
-          <w:sz w:val="24"/>
-          <w:szCs w:val="24"/>
-          <w:highlight w:val="lightGray"/>
-          <w:lang w:eastAsia="cs-CZ"/>
-        </w:rPr>
-        <w:t>….</w:t>
-      </w:r>
-      <w:proofErr w:type="gramEnd"/>
-      <w:r>
-        <w:rPr>
-          <w:rFonts w:ascii="Times New Roman" w:eastAsia="Times New Roman" w:hAnsi="Times New Roman" w:cs="Times New Roman"/>
-          <w:color w:val="000000"/>
-          <w:sz w:val="24"/>
-          <w:szCs w:val="24"/>
-          <w:highlight w:val="lightGray"/>
-          <w:lang w:eastAsia="cs-CZ"/>
-        </w:rPr>
-        <w:t>………………</w:t>
-      </w:r>
-      <w:r>
-        <w:rPr>
-          <w:rFonts w:ascii="Times New Roman" w:eastAsia="Times New Roman" w:hAnsi="Times New Roman" w:cs="Times New Roman"/>
-          <w:color w:val="000000"/>
-          <w:sz w:val="24"/>
-          <w:szCs w:val="24"/>
-          <w:highlight w:val="lightGray"/>
-          <w:lang w:eastAsia="cs-CZ"/>
-        </w:rPr>
-        <w:t>.</w:t>
-      </w:r>
-      <w:r>
-        <w:rPr>
-          <w:rFonts w:ascii="Times New Roman" w:eastAsia="Times New Roman" w:hAnsi="Times New Roman" w:cs="Times New Roman"/>
-          <w:color w:val="000000"/>
-          <w:sz w:val="24"/>
-          <w:szCs w:val="24"/>
-          <w:highlight w:val="lightGray"/>
-          <w:lang w:eastAsia="cs-CZ"/>
-        </w:rPr>
-        <w:t>…………………………</w:t>
-      </w:r>
-      <w:r>
-        <w:rPr>
-          <w:rFonts w:ascii="Times New Roman" w:eastAsia="Times New Roman" w:hAnsi="Times New Roman" w:cs="Times New Roman"/>
-          <w:color w:val="000000"/>
-          <w:sz w:val="24"/>
-          <w:szCs w:val="24"/>
-          <w:highlight w:val="lightGray"/>
-          <w:lang w:eastAsia="cs-CZ"/>
-        </w:rPr>
-        <w:t>……………………</w:t>
-      </w:r>
-      <w:r>
-        <w:rPr>
-          <w:rFonts w:ascii="Times New Roman" w:eastAsia="Times New Roman" w:hAnsi="Times New Roman" w:cs="Times New Roman"/>
-          <w:color w:val="000000"/>
-          <w:sz w:val="24"/>
-          <w:szCs w:val="24"/>
-          <w:highlight w:val="lightGray"/>
-          <w:lang w:eastAsia="cs-CZ"/>
-        </w:rPr>
-        <w:t>……………...</w:t>
-      </w:r>
-      <w:r>
-        <w:rPr>
-          <w:rFonts w:ascii="Times New Roman" w:eastAsia="Times New Roman" w:hAnsi="Times New Roman" w:cs="Times New Roman"/>
-          <w:color w:val="000000"/>
-          <w:sz w:val="24"/>
-          <w:szCs w:val="24"/>
-          <w:highlight w:val="lightGray"/>
-          <w:lang w:eastAsia="cs-CZ"/>
-        </w:rPr>
-        <w:t>……...</w:t>
-      </w:r>
-      <w:r>
-        <w:rPr>
-          <w:rFonts w:ascii="Times New Roman" w:eastAsia="Times New Roman" w:hAnsi="Times New Roman" w:cs="Times New Roman"/>
-          <w:color w:val="000000"/>
-          <w:sz w:val="24"/>
-          <w:szCs w:val="24"/>
-          <w:highlight w:val="lightGray"/>
-          <w:lang w:eastAsia="cs-CZ"/>
-        </w:rPr>
-        <w:t>…...…...</w:t>
-      </w:r>
-      <w:r>
-        <w:rPr>
-          <w:rFonts w:ascii="Times New Roman" w:eastAsia="Times New Roman" w:hAnsi="Times New Roman" w:cs="Times New Roman"/>
-          <w:color w:val="000000"/>
-          <w:sz w:val="24"/>
-          <w:szCs w:val="24"/>
-          <w:highlight w:val="lightGray"/>
+      <w:proofErr w:type="spellStart"/>
+      <w:r>
+        <w:rPr>
+          <w:rFonts w:ascii="Times New Roman" w:eastAsia="Times New Roman" w:hAnsi="Times New Roman" w:cs="Times New Roman"/>
+          <w:color w:val="000000"/>
+          <w:sz w:val="24"/>
+          <w:szCs w:val="24"/>
+          <w:lang w:eastAsia="cs-CZ"/>
+        </w:rPr>
+        <w:t>Bežov</w:t>
+      </w:r>
+      <w:r>
+        <w:rPr>
+          <w:rFonts w:ascii="Times New Roman" w:eastAsia="Times New Roman" w:hAnsi="Times New Roman" w:cs="Times New Roman"/>
+          <w:color w:val="000000"/>
+          <w:sz w:val="24"/>
+          <w:szCs w:val="24"/>
+          <w:lang w:eastAsia="cs-CZ"/>
+        </w:rPr>
+        <w:t>ou</w:t>
+      </w:r>
+      <w:proofErr w:type="spellEnd"/>
+      <w:r>
+        <w:rPr>
+          <w:rFonts w:ascii="Times New Roman" w:eastAsia="Times New Roman" w:hAnsi="Times New Roman" w:cs="Times New Roman"/>
+          <w:color w:val="000000"/>
+          <w:sz w:val="24"/>
+          <w:szCs w:val="24"/>
           <w:lang w:eastAsia="cs-CZ"/>
         </w:rPr>
         <w:t>,</w:t>
       </w:r>
-    </w:p>
-    <w:p>
-      <w:pPr>
-        <w:spacing w:after="0" w:line="240" w:lineRule="auto"/>
-        <w:rPr>
-          <w:rFonts w:ascii="Times New Roman" w:eastAsia="Times New Roman" w:hAnsi="Times New Roman" w:cs="Times New Roman"/>
-          <w:color w:val="000000"/>
-          <w:sz w:val="24"/>
-          <w:szCs w:val="24"/>
-          <w:lang w:eastAsia="cs-CZ"/>
-        </w:rPr>
-      </w:pPr>
-      <w:r>
-        <w:rPr>
-          <w:rFonts w:ascii="Times New Roman" w:eastAsia="Times New Roman" w:hAnsi="Times New Roman" w:cs="Times New Roman"/>
-          <w:color w:val="000000"/>
-          <w:sz w:val="24"/>
-          <w:szCs w:val="24"/>
-          <w:lang w:eastAsia="cs-CZ"/>
-        </w:rPr>
-        <w:t>zapsaná v obchodním rejstříku vedeném …………………….…</w:t>
-      </w:r>
-      <w:r>
-        <w:rPr>
-          <w:rFonts w:ascii="Times New Roman" w:eastAsia="Times New Roman" w:hAnsi="Times New Roman" w:cs="Times New Roman"/>
-          <w:color w:val="000000"/>
-          <w:sz w:val="24"/>
-          <w:szCs w:val="24"/>
-          <w:lang w:eastAsia="cs-CZ"/>
-        </w:rPr>
-        <w:t>……</w:t>
-      </w:r>
       <w:r>
         <w:rPr>
           <w:rFonts w:ascii="Times New Roman" w:eastAsia="Times New Roman" w:hAnsi="Times New Roman" w:cs="Times New Roman"/>
@@ -706,142 +795,105 @@
         </w:rPr>
         <w:t xml:space="preserve"> </w:t>
       </w:r>
-      <w:proofErr w:type="spellStart"/>
-      <w:r>
-        <w:rPr>
-          <w:rFonts w:ascii="Times New Roman" w:eastAsia="Times New Roman" w:hAnsi="Times New Roman" w:cs="Times New Roman"/>
-          <w:color w:val="000000"/>
-          <w:sz w:val="24"/>
-          <w:szCs w:val="24"/>
-          <w:lang w:eastAsia="cs-CZ"/>
-        </w:rPr>
-        <w:t>sp</w:t>
-      </w:r>
-      <w:proofErr w:type="spellEnd"/>
-      <w:r>
-        <w:rPr>
-          <w:rFonts w:ascii="Times New Roman" w:eastAsia="Times New Roman" w:hAnsi="Times New Roman" w:cs="Times New Roman"/>
-          <w:color w:val="000000"/>
-          <w:sz w:val="24"/>
-          <w:szCs w:val="24"/>
-          <w:lang w:eastAsia="cs-CZ"/>
-        </w:rPr>
-        <w:t>. zn.</w:t>
-      </w:r>
-      <w:proofErr w:type="gramStart"/>
-      <w:r>
-        <w:rPr>
-          <w:rFonts w:ascii="Times New Roman" w:eastAsia="Times New Roman" w:hAnsi="Times New Roman" w:cs="Times New Roman"/>
-          <w:color w:val="000000"/>
-          <w:sz w:val="24"/>
-          <w:szCs w:val="24"/>
-          <w:lang w:eastAsia="cs-CZ"/>
-        </w:rPr>
-        <w:t xml:space="preserve"> ..</w:t>
-      </w:r>
-      <w:proofErr w:type="gramEnd"/>
-      <w:r>
-        <w:rPr>
-          <w:rFonts w:ascii="Times New Roman" w:eastAsia="Times New Roman" w:hAnsi="Times New Roman" w:cs="Times New Roman"/>
-          <w:color w:val="000000"/>
-          <w:sz w:val="24"/>
-          <w:szCs w:val="24"/>
-          <w:lang w:eastAsia="cs-CZ"/>
-        </w:rPr>
-        <w:t>………………..</w:t>
-      </w:r>
-    </w:p>
-    <w:p>
-      <w:pPr>
-        <w:spacing w:after="0" w:line="240" w:lineRule="auto"/>
-        <w:rPr>
-          <w:rFonts w:ascii="Times New Roman" w:eastAsia="Times New Roman" w:hAnsi="Times New Roman" w:cs="Times New Roman"/>
-          <w:sz w:val="24"/>
-          <w:szCs w:val="24"/>
-          <w:lang w:eastAsia="cs-CZ"/>
-        </w:rPr>
-      </w:pPr>
-      <w:r>
-        <w:rPr>
-          <w:rFonts w:ascii="Times New Roman" w:eastAsia="Times New Roman" w:hAnsi="Times New Roman" w:cs="Times New Roman"/>
-          <w:color w:val="000000"/>
-          <w:sz w:val="24"/>
-          <w:szCs w:val="24"/>
-          <w:lang w:eastAsia="cs-CZ"/>
-        </w:rPr>
-        <w:t>zastoupena: ……………………………………………………………………………………...</w:t>
-      </w:r>
-    </w:p>
-    <w:p>
-      <w:pPr>
-        <w:spacing w:after="0" w:line="240" w:lineRule="auto"/>
-        <w:rPr>
-          <w:rFonts w:ascii="Times New Roman" w:eastAsia="Times New Roman" w:hAnsi="Times New Roman" w:cs="Times New Roman"/>
-          <w:sz w:val="24"/>
-          <w:szCs w:val="24"/>
-          <w:lang w:eastAsia="cs-CZ"/>
-        </w:rPr>
-      </w:pPr>
-      <w:r>
-        <w:rPr>
-          <w:rFonts w:ascii="Times New Roman" w:eastAsia="Times New Roman" w:hAnsi="Times New Roman" w:cs="Times New Roman"/>
-          <w:sz w:val="24"/>
-          <w:szCs w:val="24"/>
-          <w:lang w:eastAsia="cs-CZ"/>
-        </w:rPr>
-        <w:t> </w:t>
-      </w:r>
-    </w:p>
-    <w:p>
-      <w:pPr>
-        <w:spacing w:after="0" w:line="240" w:lineRule="auto"/>
-        <w:jc w:val="both"/>
-        <w:rPr>
-          <w:rFonts w:ascii="Times New Roman" w:eastAsia="Times New Roman" w:hAnsi="Times New Roman" w:cs="Times New Roman"/>
-          <w:sz w:val="24"/>
-          <w:szCs w:val="24"/>
-          <w:lang w:eastAsia="cs-CZ"/>
-        </w:rPr>
-      </w:pPr>
-      <w:r>
-        <w:rPr>
-          <w:rFonts w:ascii="Times New Roman" w:eastAsia="Times New Roman" w:hAnsi="Times New Roman" w:cs="Times New Roman"/>
-          <w:color w:val="000000"/>
-          <w:sz w:val="24"/>
-          <w:szCs w:val="24"/>
-          <w:lang w:eastAsia="cs-CZ"/>
-        </w:rPr>
-        <w:t xml:space="preserve">jako </w:t>
-      </w:r>
-      <w:r>
-        <w:rPr>
-          <w:rFonts w:ascii="Times New Roman" w:eastAsia="Times New Roman" w:hAnsi="Times New Roman" w:cs="Times New Roman"/>
-          <w:color w:val="000000"/>
-          <w:sz w:val="24"/>
-          <w:szCs w:val="24"/>
-          <w:lang w:eastAsia="cs-CZ"/>
-        </w:rPr>
-        <w:t xml:space="preserve">smluvní strana a </w:t>
-      </w:r>
-      <w:r>
-        <w:rPr>
-          <w:rFonts w:ascii="Times New Roman" w:eastAsia="Times New Roman" w:hAnsi="Times New Roman" w:cs="Times New Roman"/>
-          <w:color w:val="000000"/>
-          <w:sz w:val="24"/>
-          <w:szCs w:val="24"/>
-          <w:lang w:eastAsia="cs-CZ"/>
-        </w:rPr>
-        <w:t xml:space="preserve">nositel autorských práv (dále </w:t>
-      </w:r>
-      <w:r>
-        <w:rPr>
-          <w:rFonts w:ascii="Times New Roman" w:eastAsia="Times New Roman" w:hAnsi="Times New Roman" w:cs="Times New Roman"/>
-          <w:color w:val="000000"/>
-          <w:sz w:val="24"/>
-          <w:szCs w:val="24"/>
-          <w:lang w:eastAsia="cs-CZ"/>
-        </w:rPr>
-        <w:t xml:space="preserve">i jen </w:t>
+      <w:r>
+        <w:rPr>
+          <w:rFonts w:ascii="Times New Roman" w:eastAsia="Times New Roman" w:hAnsi="Times New Roman" w:cs="Times New Roman"/>
+          <w:color w:val="000000"/>
+          <w:sz w:val="24"/>
+          <w:szCs w:val="24"/>
+          <w:lang w:eastAsia="cs-CZ"/>
+        </w:rPr>
+        <w:t>ředitelkou</w:t>
+      </w:r>
+      <w:r>
+        <w:rPr>
+          <w:rFonts w:ascii="Times New Roman" w:eastAsia="Times New Roman" w:hAnsi="Times New Roman" w:cs="Times New Roman"/>
+          <w:color w:val="000000"/>
+          <w:sz w:val="24"/>
+          <w:szCs w:val="24"/>
+          <w:lang w:eastAsia="cs-CZ"/>
+        </w:rPr>
+        <w:t xml:space="preserve"> </w:t>
+      </w:r>
+      <w:r>
+        <w:rPr>
+          <w:rFonts w:ascii="Times New Roman" w:eastAsia="Times New Roman" w:hAnsi="Times New Roman" w:cs="Times New Roman"/>
+          <w:color w:val="000000"/>
+          <w:sz w:val="24"/>
+          <w:szCs w:val="24"/>
+          <w:lang w:eastAsia="cs-CZ"/>
+        </w:rPr>
+        <w:t>Odbor</w:t>
+      </w:r>
+      <w:r>
+        <w:rPr>
+          <w:rFonts w:ascii="Times New Roman" w:eastAsia="Times New Roman" w:hAnsi="Times New Roman" w:cs="Times New Roman"/>
+          <w:color w:val="000000"/>
+          <w:sz w:val="24"/>
+          <w:szCs w:val="24"/>
+          <w:lang w:eastAsia="cs-CZ"/>
+        </w:rPr>
+        <w:t>u</w:t>
+      </w:r>
+      <w:r>
+        <w:rPr>
+          <w:rFonts w:ascii="Times New Roman" w:eastAsia="Times New Roman" w:hAnsi="Times New Roman" w:cs="Times New Roman"/>
+          <w:color w:val="000000"/>
+          <w:sz w:val="24"/>
+          <w:szCs w:val="24"/>
+          <w:lang w:eastAsia="cs-CZ"/>
+        </w:rPr>
+        <w:t xml:space="preserve"> novodobých digitálních sbírek</w:t>
+      </w:r>
+      <w:r>
+        <w:rPr>
+          <w:rFonts w:ascii="Times New Roman" w:eastAsia="Times New Roman" w:hAnsi="Times New Roman" w:cs="Times New Roman"/>
+          <w:color w:val="000000"/>
+          <w:sz w:val="24"/>
+          <w:szCs w:val="24"/>
+          <w:lang w:eastAsia="cs-CZ"/>
+        </w:rPr>
+        <w:t>,</w:t>
+      </w:r>
+      <w:r>
+        <w:rPr>
+          <w:rFonts w:ascii="Times New Roman" w:eastAsia="Times New Roman" w:hAnsi="Times New Roman" w:cs="Times New Roman"/>
+          <w:sz w:val="24"/>
+          <w:szCs w:val="24"/>
+          <w:lang w:eastAsia="cs-CZ"/>
+        </w:rPr>
+        <w:t xml:space="preserve"> </w:t>
+      </w:r>
+    </w:p>
+    <w:p>
+      <w:pPr>
+        <w:spacing w:after="0" w:line="240" w:lineRule="auto"/>
+        <w:rPr>
+          <w:rFonts w:ascii="Times New Roman" w:eastAsia="Times New Roman" w:hAnsi="Times New Roman" w:cs="Times New Roman"/>
+          <w:sz w:val="24"/>
+          <w:szCs w:val="24"/>
+          <w:lang w:eastAsia="cs-CZ"/>
+        </w:rPr>
+      </w:pPr>
+      <w:r>
+        <w:rPr>
+          <w:rFonts w:ascii="Times New Roman" w:eastAsia="Times New Roman" w:hAnsi="Times New Roman" w:cs="Times New Roman"/>
+          <w:color w:val="000000"/>
+          <w:sz w:val="24"/>
+          <w:szCs w:val="24"/>
+          <w:lang w:eastAsia="cs-CZ"/>
+        </w:rPr>
+        <w:t xml:space="preserve">jakožto nabyvatel licence </w:t>
+      </w:r>
+      <w:r>
+        <w:rPr>
+          <w:rFonts w:ascii="Times New Roman" w:eastAsia="Times New Roman" w:hAnsi="Times New Roman" w:cs="Times New Roman"/>
+          <w:color w:val="000000"/>
+          <w:sz w:val="24"/>
+          <w:szCs w:val="24"/>
+          <w:lang w:eastAsia="cs-CZ"/>
+        </w:rPr>
+        <w:t xml:space="preserve">(dále jen </w:t>
       </w:r>
       <w:r>
         <w:rPr>
@@ -866,7 +918,7 @@
           <w:szCs w:val="24"/>
           <w:lang w:eastAsia="cs-CZ"/>
         </w:rPr>
-        <w:t>nositel práv</w:t>
+        <w:t>Národní knihovna ČR</w:t>
       </w:r>
       <w:r>
         <w:rPr>
@@ -878,53 +930,6 @@
           <w:szCs w:val="24"/>
           <w:lang w:eastAsia="cs-CZ"/>
         </w:rPr>
-        <w:t xml:space="preserve">“ </w:t>
-      </w:r>
-      <w:r>
-        <w:rPr>
-          <w:rFonts w:ascii="Times New Roman" w:eastAsia="Times New Roman" w:hAnsi="Times New Roman" w:cs="Times New Roman"/>
-          <w:color w:val="000000"/>
-          <w:sz w:val="24"/>
-          <w:szCs w:val="24"/>
-          <w:lang w:eastAsia="cs-CZ"/>
-        </w:rPr>
-        <w:t>anebo</w:t>
-      </w:r>
-      <w:r>
-        <w:rPr>
-          <w:rFonts w:ascii="Times New Roman" w:eastAsia="Times New Roman" w:hAnsi="Times New Roman" w:cs="Times New Roman"/>
-          <w:i/>
-          <w:iCs/>
-          <w:color w:val="000000"/>
-          <w:sz w:val="24"/>
-          <w:szCs w:val="24"/>
-          <w:lang w:eastAsia="cs-CZ"/>
-        </w:rPr>
-        <w:t xml:space="preserve"> „</w:t>
-      </w:r>
-      <w:r>
-        <w:rPr>
-          <w:rFonts w:ascii="Times New Roman" w:eastAsia="Times New Roman" w:hAnsi="Times New Roman" w:cs="Times New Roman"/>
-          <w:b/>
-          <w:i/>
-          <w:iCs/>
-          <w:color w:val="000000"/>
-          <w:sz w:val="24"/>
-          <w:szCs w:val="24"/>
-          <w:lang w:eastAsia="cs-CZ"/>
-        </w:rPr>
-        <w:t>navrhovatel</w:t>
-      </w:r>
-      <w:r>
-        <w:rPr>
-          <w:rFonts w:ascii="Times New Roman" w:eastAsia="Times New Roman" w:hAnsi="Times New Roman" w:cs="Times New Roman"/>
-          <w:i/>
-          <w:iCs/>
-          <w:color w:val="000000"/>
-          <w:sz w:val="24"/>
-          <w:szCs w:val="24"/>
-          <w:lang w:eastAsia="cs-CZ"/>
-        </w:rPr>
         <w:t>“</w:t>
       </w:r>
       <w:r>
@@ -935,560 +940,6 @@
           <w:szCs w:val="24"/>
           <w:lang w:eastAsia="cs-CZ"/>
         </w:rPr>
-        <w:t>) k dílu,</w:t>
-      </w:r>
-      <w:r>
-        <w:rPr>
-          <w:rFonts w:ascii="Times New Roman" w:eastAsia="Times New Roman" w:hAnsi="Times New Roman" w:cs="Times New Roman"/>
-          <w:sz w:val="24"/>
-          <w:szCs w:val="24"/>
-          <w:lang w:eastAsia="cs-CZ"/>
-        </w:rPr>
-        <w:t xml:space="preserve"> </w:t>
-      </w:r>
-      <w:r>
-        <w:rPr>
-          <w:rFonts w:ascii="Times New Roman" w:eastAsia="Times New Roman" w:hAnsi="Times New Roman" w:cs="Times New Roman"/>
-          <w:color w:val="000000"/>
-          <w:sz w:val="24"/>
-          <w:szCs w:val="24"/>
-          <w:lang w:eastAsia="cs-CZ"/>
-        </w:rPr>
-        <w:t xml:space="preserve">specifikovanému v </w:t>
-      </w:r>
-      <w:r>
-        <w:rPr>
-          <w:rFonts w:ascii="Times New Roman" w:eastAsia="Times New Roman" w:hAnsi="Times New Roman" w:cs="Times New Roman"/>
-          <w:color w:val="000000"/>
-          <w:sz w:val="24"/>
-          <w:szCs w:val="24"/>
-          <w:lang w:eastAsia="cs-CZ"/>
-        </w:rPr>
-        <w:t>Č</w:t>
-      </w:r>
-      <w:r>
-        <w:rPr>
-          <w:rFonts w:ascii="Times New Roman" w:eastAsia="Times New Roman" w:hAnsi="Times New Roman" w:cs="Times New Roman"/>
-          <w:color w:val="000000"/>
-          <w:sz w:val="24"/>
-          <w:szCs w:val="24"/>
-          <w:lang w:eastAsia="cs-CZ"/>
-        </w:rPr>
-        <w:t xml:space="preserve">l. I  této smlouvy, navrhuje za níže uvedených podmínek uzavření licenční smlouvy o šíření a dalším užití díla (dále jen </w:t>
-      </w:r>
-      <w:r>
-        <w:rPr>
-          <w:rFonts w:ascii="Times New Roman" w:eastAsia="Times New Roman" w:hAnsi="Times New Roman" w:cs="Times New Roman"/>
-          <w:i/>
-          <w:iCs/>
-          <w:color w:val="000000"/>
-          <w:sz w:val="24"/>
-          <w:szCs w:val="24"/>
-          <w:lang w:eastAsia="cs-CZ"/>
-        </w:rPr>
-        <w:t>„</w:t>
-      </w:r>
-      <w:r>
-        <w:rPr>
-          <w:rFonts w:ascii="Times New Roman" w:eastAsia="Times New Roman" w:hAnsi="Times New Roman" w:cs="Times New Roman"/>
-          <w:b/>
-          <w:i/>
-          <w:iCs/>
-          <w:color w:val="000000"/>
-          <w:sz w:val="24"/>
-          <w:szCs w:val="24"/>
-          <w:lang w:eastAsia="cs-CZ"/>
-        </w:rPr>
-        <w:t>smlouva</w:t>
-      </w:r>
-      <w:r>
-        <w:rPr>
-          <w:rFonts w:ascii="Times New Roman" w:eastAsia="Times New Roman" w:hAnsi="Times New Roman" w:cs="Times New Roman"/>
-          <w:i/>
-          <w:iCs/>
-          <w:color w:val="000000"/>
-          <w:sz w:val="24"/>
-          <w:szCs w:val="24"/>
-          <w:lang w:eastAsia="cs-CZ"/>
-        </w:rPr>
-        <w:t>“</w:t>
-      </w:r>
-      <w:r>
-        <w:rPr>
-          <w:rFonts w:ascii="Times New Roman" w:eastAsia="Times New Roman" w:hAnsi="Times New Roman" w:cs="Times New Roman"/>
-          <w:color w:val="000000"/>
-          <w:sz w:val="24"/>
-          <w:szCs w:val="24"/>
-          <w:lang w:eastAsia="cs-CZ"/>
-        </w:rPr>
-        <w:t xml:space="preserve">) </w:t>
-      </w:r>
-      <w:r>
-        <w:rPr>
-          <w:rFonts w:ascii="Times New Roman" w:eastAsia="Times New Roman" w:hAnsi="Times New Roman" w:cs="Times New Roman"/>
-          <w:color w:val="000000"/>
-          <w:sz w:val="24"/>
-          <w:szCs w:val="24"/>
-          <w:lang w:eastAsia="cs-CZ"/>
-        </w:rPr>
-        <w:t xml:space="preserve">ve znění uvedeném níže, </w:t>
-      </w:r>
-      <w:r>
-        <w:rPr>
-          <w:rFonts w:ascii="Times New Roman" w:eastAsia="Times New Roman" w:hAnsi="Times New Roman" w:cs="Times New Roman"/>
-          <w:color w:val="000000"/>
-          <w:sz w:val="24"/>
-          <w:szCs w:val="24"/>
-          <w:lang w:eastAsia="cs-CZ"/>
-        </w:rPr>
-        <w:t>s</w:t>
-      </w:r>
-      <w:r>
-        <w:rPr>
-          <w:rFonts w:ascii="Times New Roman" w:eastAsia="Times New Roman" w:hAnsi="Times New Roman" w:cs="Times New Roman"/>
-          <w:color w:val="000000"/>
-          <w:sz w:val="24"/>
-          <w:szCs w:val="24"/>
-          <w:lang w:eastAsia="cs-CZ"/>
-        </w:rPr>
-        <w:t>e</w:t>
-      </w:r>
-      <w:r>
-        <w:rPr>
-          <w:rFonts w:ascii="Times New Roman" w:eastAsia="Times New Roman" w:hAnsi="Times New Roman" w:cs="Times New Roman"/>
-          <w:color w:val="000000"/>
-          <w:sz w:val="24"/>
-          <w:szCs w:val="24"/>
-          <w:lang w:eastAsia="cs-CZ"/>
-        </w:rPr>
-        <w:t xml:space="preserve"> smluvní stranou</w:t>
-      </w:r>
-      <w:r>
-        <w:rPr>
-          <w:rFonts w:ascii="Times New Roman" w:eastAsia="Times New Roman" w:hAnsi="Times New Roman" w:cs="Times New Roman"/>
-          <w:color w:val="000000"/>
-          <w:sz w:val="24"/>
-          <w:szCs w:val="24"/>
-          <w:lang w:eastAsia="cs-CZ"/>
-        </w:rPr>
-        <w:t>, kterou je</w:t>
-      </w:r>
-      <w:r>
-        <w:rPr>
-          <w:rFonts w:ascii="Times New Roman" w:eastAsia="Times New Roman" w:hAnsi="Times New Roman" w:cs="Times New Roman"/>
-          <w:color w:val="000000"/>
-          <w:sz w:val="24"/>
-          <w:szCs w:val="24"/>
-          <w:lang w:eastAsia="cs-CZ"/>
-        </w:rPr>
-        <w:t>:</w:t>
-      </w:r>
-    </w:p>
-    <w:p>
-      <w:pPr>
-        <w:spacing w:after="0" w:line="240" w:lineRule="auto"/>
-        <w:jc w:val="both"/>
-        <w:rPr>
-          <w:rFonts w:ascii="Times New Roman" w:eastAsia="Times New Roman" w:hAnsi="Times New Roman" w:cs="Times New Roman"/>
-          <w:sz w:val="24"/>
-          <w:szCs w:val="24"/>
-          <w:lang w:eastAsia="cs-CZ"/>
-        </w:rPr>
-      </w:pPr>
-      <w:r>
-        <w:rPr>
-          <w:rFonts w:ascii="Times New Roman" w:eastAsia="Times New Roman" w:hAnsi="Times New Roman" w:cs="Times New Roman"/>
-          <w:sz w:val="24"/>
-          <w:szCs w:val="24"/>
-          <w:lang w:eastAsia="cs-CZ"/>
-        </w:rPr>
-        <w:t> </w:t>
-      </w:r>
-    </w:p>
-    <w:p>
-      <w:pPr>
-        <w:spacing w:after="0" w:line="240" w:lineRule="auto"/>
-        <w:jc w:val="both"/>
-        <w:rPr>
-          <w:rFonts w:ascii="Times New Roman" w:eastAsia="Times New Roman" w:hAnsi="Times New Roman" w:cs="Times New Roman"/>
-          <w:sz w:val="24"/>
-          <w:szCs w:val="24"/>
-          <w:lang w:eastAsia="cs-CZ"/>
-        </w:rPr>
-      </w:pPr>
-      <w:r>
-        <w:rPr>
-          <w:rFonts w:ascii="Times New Roman" w:eastAsia="Times New Roman" w:hAnsi="Times New Roman" w:cs="Times New Roman"/>
-          <w:b/>
-          <w:bCs/>
-          <w:color w:val="000000"/>
-          <w:sz w:val="24"/>
-          <w:szCs w:val="24"/>
-          <w:lang w:eastAsia="cs-CZ"/>
-        </w:rPr>
-        <w:t>Národní knihovna České republiky</w:t>
-      </w:r>
-      <w:r>
-        <w:rPr>
-          <w:rFonts w:ascii="Times New Roman" w:eastAsia="Times New Roman" w:hAnsi="Times New Roman" w:cs="Times New Roman"/>
-          <w:b/>
-          <w:bCs/>
-          <w:color w:val="000000"/>
-          <w:sz w:val="24"/>
-          <w:szCs w:val="24"/>
-          <w:lang w:eastAsia="cs-CZ"/>
-        </w:rPr>
-        <w:t>,</w:t>
-      </w:r>
-    </w:p>
-    <w:p>
-      <w:pPr>
-        <w:spacing w:after="0" w:line="240" w:lineRule="auto"/>
-        <w:jc w:val="both"/>
-        <w:rPr>
-          <w:rFonts w:ascii="Times New Roman" w:eastAsia="Times New Roman" w:hAnsi="Times New Roman" w:cs="Times New Roman"/>
-          <w:sz w:val="24"/>
-          <w:szCs w:val="24"/>
-          <w:lang w:eastAsia="cs-CZ"/>
-        </w:rPr>
-      </w:pPr>
-      <w:r>
-        <w:rPr>
-          <w:rFonts w:ascii="Times New Roman" w:eastAsia="Times New Roman" w:hAnsi="Times New Roman" w:cs="Times New Roman"/>
-          <w:color w:val="000000"/>
-          <w:sz w:val="24"/>
-          <w:szCs w:val="24"/>
-          <w:lang w:eastAsia="cs-CZ"/>
-        </w:rPr>
-        <w:t>s</w:t>
-      </w:r>
-      <w:r>
-        <w:rPr>
-          <w:rFonts w:ascii="Times New Roman" w:eastAsia="Times New Roman" w:hAnsi="Times New Roman" w:cs="Times New Roman"/>
-          <w:color w:val="000000"/>
-          <w:sz w:val="24"/>
-          <w:szCs w:val="24"/>
-          <w:lang w:eastAsia="cs-CZ"/>
-        </w:rPr>
-        <w:t>tátní příspěvková organizace zřízená Ministerstvem kultury České republiky</w:t>
-      </w:r>
-      <w:r>
-        <w:rPr>
-          <w:rFonts w:ascii="Times New Roman" w:eastAsia="Times New Roman" w:hAnsi="Times New Roman" w:cs="Times New Roman"/>
-          <w:color w:val="000000"/>
-          <w:sz w:val="24"/>
-          <w:szCs w:val="24"/>
-          <w:lang w:eastAsia="cs-CZ"/>
-        </w:rPr>
-        <w:t>,</w:t>
-      </w:r>
-    </w:p>
-    <w:p>
-      <w:pPr>
-        <w:spacing w:after="0" w:line="240" w:lineRule="auto"/>
-        <w:jc w:val="both"/>
-        <w:rPr>
-          <w:rFonts w:ascii="Times New Roman" w:eastAsia="Times New Roman" w:hAnsi="Times New Roman" w:cs="Times New Roman"/>
-          <w:sz w:val="24"/>
-          <w:szCs w:val="24"/>
-          <w:lang w:eastAsia="cs-CZ"/>
-        </w:rPr>
-      </w:pPr>
-      <w:r>
-        <w:rPr>
-          <w:rFonts w:ascii="Times New Roman" w:eastAsia="Times New Roman" w:hAnsi="Times New Roman" w:cs="Times New Roman"/>
-          <w:color w:val="000000"/>
-          <w:sz w:val="24"/>
-          <w:szCs w:val="24"/>
-          <w:lang w:eastAsia="cs-CZ"/>
-        </w:rPr>
-        <w:t>se sídlem Klementinum 190, 11000 Praha 1, IČ 00023221, DIČ CZ00023221</w:t>
-      </w:r>
-      <w:r>
-        <w:rPr>
-          <w:rFonts w:ascii="Times New Roman" w:eastAsia="Times New Roman" w:hAnsi="Times New Roman" w:cs="Times New Roman"/>
-          <w:color w:val="000000"/>
-          <w:sz w:val="24"/>
-          <w:szCs w:val="24"/>
-          <w:lang w:eastAsia="cs-CZ"/>
-        </w:rPr>
-        <w:t>,</w:t>
-      </w:r>
-    </w:p>
-    <w:p>
-      <w:pPr>
-        <w:spacing w:after="0" w:line="240" w:lineRule="auto"/>
-        <w:rPr>
-          <w:rFonts w:ascii="Times New Roman" w:eastAsia="Times New Roman" w:hAnsi="Times New Roman" w:cs="Times New Roman"/>
-          <w:sz w:val="24"/>
-          <w:szCs w:val="24"/>
-          <w:lang w:eastAsia="cs-CZ"/>
-        </w:rPr>
-      </w:pPr>
-      <w:r>
-        <w:rPr>
-          <w:rFonts w:ascii="Times New Roman" w:eastAsia="Times New Roman" w:hAnsi="Times New Roman" w:cs="Times New Roman"/>
-          <w:color w:val="000000"/>
-          <w:sz w:val="24"/>
-          <w:szCs w:val="24"/>
-          <w:lang w:eastAsia="cs-CZ"/>
-        </w:rPr>
-        <w:t xml:space="preserve">zastoupena </w:t>
-      </w:r>
-      <w:r>
-        <w:rPr>
-          <w:rFonts w:ascii="Times New Roman" w:eastAsia="Times New Roman" w:hAnsi="Times New Roman" w:cs="Times New Roman"/>
-          <w:color w:val="000000"/>
-          <w:sz w:val="24"/>
-          <w:szCs w:val="24"/>
-          <w:lang w:eastAsia="cs-CZ"/>
-        </w:rPr>
-        <w:t>Mgr. et Bc. Michael</w:t>
-      </w:r>
-      <w:r>
-        <w:rPr>
-          <w:rFonts w:ascii="Times New Roman" w:eastAsia="Times New Roman" w:hAnsi="Times New Roman" w:cs="Times New Roman"/>
-          <w:color w:val="000000"/>
-          <w:sz w:val="24"/>
-          <w:szCs w:val="24"/>
-          <w:lang w:eastAsia="cs-CZ"/>
-        </w:rPr>
-        <w:t>ou</w:t>
-      </w:r>
-      <w:r>
-        <w:rPr>
-          <w:rFonts w:ascii="Times New Roman" w:eastAsia="Times New Roman" w:hAnsi="Times New Roman" w:cs="Times New Roman"/>
-          <w:color w:val="000000"/>
-          <w:sz w:val="24"/>
-          <w:szCs w:val="24"/>
-          <w:lang w:eastAsia="cs-CZ"/>
-        </w:rPr>
-        <w:t xml:space="preserve"> </w:t>
-      </w:r>
-      <w:proofErr w:type="spellStart"/>
-      <w:r>
-        <w:rPr>
-          <w:rFonts w:ascii="Times New Roman" w:eastAsia="Times New Roman" w:hAnsi="Times New Roman" w:cs="Times New Roman"/>
-          <w:color w:val="000000"/>
-          <w:sz w:val="24"/>
-          <w:szCs w:val="24"/>
-          <w:lang w:eastAsia="cs-CZ"/>
-        </w:rPr>
-        <w:t>Bežov</w:t>
-      </w:r>
-      <w:r>
-        <w:rPr>
-          <w:rFonts w:ascii="Times New Roman" w:eastAsia="Times New Roman" w:hAnsi="Times New Roman" w:cs="Times New Roman"/>
-          <w:color w:val="000000"/>
-          <w:sz w:val="24"/>
-          <w:szCs w:val="24"/>
-          <w:lang w:eastAsia="cs-CZ"/>
-        </w:rPr>
-        <w:t>ou</w:t>
-      </w:r>
-      <w:proofErr w:type="spellEnd"/>
-      <w:r>
-        <w:rPr>
-          <w:rFonts w:ascii="Times New Roman" w:eastAsia="Times New Roman" w:hAnsi="Times New Roman" w:cs="Times New Roman"/>
-          <w:color w:val="000000"/>
-          <w:sz w:val="24"/>
-          <w:szCs w:val="24"/>
-          <w:lang w:eastAsia="cs-CZ"/>
-        </w:rPr>
-        <w:t>,</w:t>
-      </w:r>
-      <w:r>
-        <w:rPr>
-          <w:rFonts w:ascii="Times New Roman" w:eastAsia="Times New Roman" w:hAnsi="Times New Roman" w:cs="Times New Roman"/>
-          <w:color w:val="000000"/>
-          <w:sz w:val="24"/>
-          <w:szCs w:val="24"/>
-          <w:lang w:eastAsia="cs-CZ"/>
-        </w:rPr>
-        <w:t xml:space="preserve"> </w:t>
-      </w:r>
-      <w:r>
-        <w:rPr>
-          <w:rFonts w:ascii="Times New Roman" w:eastAsia="Times New Roman" w:hAnsi="Times New Roman" w:cs="Times New Roman"/>
-          <w:color w:val="000000"/>
-          <w:sz w:val="24"/>
-          <w:szCs w:val="24"/>
-          <w:lang w:eastAsia="cs-CZ"/>
-        </w:rPr>
-        <w:t xml:space="preserve">ředitelkou </w:t>
-      </w:r>
-      <w:r>
-        <w:rPr>
-          <w:rFonts w:ascii="Times New Roman" w:eastAsia="Times New Roman" w:hAnsi="Times New Roman" w:cs="Times New Roman"/>
-          <w:color w:val="000000"/>
-          <w:sz w:val="24"/>
-          <w:szCs w:val="24"/>
-          <w:lang w:eastAsia="cs-CZ"/>
-        </w:rPr>
-        <w:t>Odbor</w:t>
-      </w:r>
-      <w:r>
-        <w:rPr>
-          <w:rFonts w:ascii="Times New Roman" w:eastAsia="Times New Roman" w:hAnsi="Times New Roman" w:cs="Times New Roman"/>
-          <w:color w:val="000000"/>
-          <w:sz w:val="24"/>
-          <w:szCs w:val="24"/>
-          <w:lang w:eastAsia="cs-CZ"/>
-        </w:rPr>
-        <w:t>u</w:t>
-      </w:r>
-      <w:r>
-        <w:rPr>
-          <w:rFonts w:ascii="Times New Roman" w:eastAsia="Times New Roman" w:hAnsi="Times New Roman" w:cs="Times New Roman"/>
-          <w:color w:val="000000"/>
-          <w:sz w:val="24"/>
-          <w:szCs w:val="24"/>
-          <w:lang w:eastAsia="cs-CZ"/>
-        </w:rPr>
-        <w:t xml:space="preserve"> novodobých digitálních sbírek</w:t>
-      </w:r>
-      <w:r>
-        <w:rPr>
-          <w:rFonts w:ascii="Times New Roman" w:eastAsia="Times New Roman" w:hAnsi="Times New Roman" w:cs="Times New Roman"/>
-          <w:color w:val="000000"/>
-          <w:sz w:val="24"/>
-          <w:szCs w:val="24"/>
-          <w:lang w:eastAsia="cs-CZ"/>
-        </w:rPr>
-        <w:t>,</w:t>
-      </w:r>
-      <w:r>
-        <w:rPr>
-          <w:rFonts w:ascii="Times New Roman" w:eastAsia="Times New Roman" w:hAnsi="Times New Roman" w:cs="Times New Roman"/>
-          <w:sz w:val="24"/>
-          <w:szCs w:val="24"/>
-          <w:lang w:eastAsia="cs-CZ"/>
-        </w:rPr>
-        <w:t xml:space="preserve"> </w:t>
-      </w:r>
-    </w:p>
-    <w:p>
-      <w:pPr>
-        <w:spacing w:after="0" w:line="240" w:lineRule="auto"/>
-        <w:rPr>
-          <w:rFonts w:ascii="Times New Roman" w:eastAsia="Times New Roman" w:hAnsi="Times New Roman" w:cs="Times New Roman"/>
-          <w:sz w:val="24"/>
-          <w:szCs w:val="24"/>
-          <w:lang w:eastAsia="cs-CZ"/>
-        </w:rPr>
-      </w:pPr>
-      <w:r>
-        <w:rPr>
-          <w:rFonts w:ascii="Times New Roman" w:eastAsia="Times New Roman" w:hAnsi="Times New Roman" w:cs="Times New Roman"/>
-          <w:color w:val="000000"/>
-          <w:sz w:val="24"/>
-          <w:szCs w:val="24"/>
-          <w:lang w:eastAsia="cs-CZ"/>
-        </w:rPr>
-        <w:t xml:space="preserve"> </w:t>
-      </w:r>
-      <w:r>
-        <w:rPr>
-          <w:rFonts w:ascii="Times New Roman" w:eastAsia="Times New Roman" w:hAnsi="Times New Roman" w:cs="Times New Roman"/>
-          <w:color w:val="000000"/>
-          <w:sz w:val="24"/>
-          <w:szCs w:val="24"/>
-          <w:lang w:eastAsia="cs-CZ"/>
-        </w:rPr>
-        <w:t xml:space="preserve">(dále jen </w:t>
-      </w:r>
-      <w:r>
-        <w:rPr>
-          <w:rFonts w:ascii="Times New Roman" w:eastAsia="Times New Roman" w:hAnsi="Times New Roman" w:cs="Times New Roman"/>
-          <w:i/>
-          <w:iCs/>
-          <w:color w:val="000000"/>
-          <w:sz w:val="24"/>
-          <w:szCs w:val="24"/>
-          <w:lang w:eastAsia="cs-CZ"/>
-        </w:rPr>
-        <w:t>„</w:t>
-      </w:r>
-      <w:r>
-        <w:rPr>
-          <w:rFonts w:ascii="Times New Roman" w:eastAsia="Times New Roman" w:hAnsi="Times New Roman" w:cs="Times New Roman"/>
-          <w:b/>
-          <w:i/>
-          <w:iCs/>
-          <w:color w:val="000000"/>
-          <w:sz w:val="24"/>
-          <w:szCs w:val="24"/>
-          <w:lang w:eastAsia="cs-CZ"/>
-        </w:rPr>
-        <w:t>Národní knihovna ČR</w:t>
-      </w:r>
-      <w:r>
-        <w:rPr>
-          <w:rFonts w:ascii="Times New Roman" w:eastAsia="Times New Roman" w:hAnsi="Times New Roman" w:cs="Times New Roman"/>
-          <w:i/>
-          <w:iCs/>
-          <w:color w:val="000000"/>
-          <w:sz w:val="24"/>
-          <w:szCs w:val="24"/>
-          <w:lang w:eastAsia="cs-CZ"/>
-        </w:rPr>
-        <w:t xml:space="preserve">“ </w:t>
-      </w:r>
-      <w:r>
-        <w:rPr>
-          <w:rFonts w:ascii="Times New Roman" w:eastAsia="Times New Roman" w:hAnsi="Times New Roman" w:cs="Times New Roman"/>
-          <w:color w:val="000000"/>
-          <w:sz w:val="24"/>
-          <w:szCs w:val="24"/>
-          <w:lang w:eastAsia="cs-CZ"/>
-        </w:rPr>
-        <w:t xml:space="preserve">anebo </w:t>
-      </w:r>
-      <w:r>
-        <w:rPr>
-          <w:rFonts w:ascii="Times New Roman" w:eastAsia="Times New Roman" w:hAnsi="Times New Roman" w:cs="Times New Roman"/>
-          <w:i/>
-          <w:iCs/>
-          <w:color w:val="000000"/>
-          <w:sz w:val="24"/>
-          <w:szCs w:val="24"/>
-          <w:lang w:eastAsia="cs-CZ"/>
-        </w:rPr>
-        <w:t>„</w:t>
-      </w:r>
-      <w:r>
-        <w:rPr>
-          <w:rFonts w:ascii="Times New Roman" w:eastAsia="Times New Roman" w:hAnsi="Times New Roman" w:cs="Times New Roman"/>
-          <w:b/>
-          <w:i/>
-          <w:iCs/>
-          <w:color w:val="000000"/>
-          <w:sz w:val="24"/>
-          <w:szCs w:val="24"/>
-          <w:lang w:eastAsia="cs-CZ"/>
-        </w:rPr>
-        <w:t>akceptant</w:t>
-      </w:r>
-      <w:r>
-        <w:rPr>
-          <w:rFonts w:ascii="Times New Roman" w:eastAsia="Times New Roman" w:hAnsi="Times New Roman" w:cs="Times New Roman"/>
-          <w:i/>
-          <w:iCs/>
-          <w:color w:val="000000"/>
-          <w:sz w:val="24"/>
-          <w:szCs w:val="24"/>
-          <w:lang w:eastAsia="cs-CZ"/>
-        </w:rPr>
-        <w:t>“</w:t>
-      </w:r>
-      <w:r>
-        <w:rPr>
-          <w:rFonts w:ascii="Times New Roman" w:eastAsia="Times New Roman" w:hAnsi="Times New Roman" w:cs="Times New Roman"/>
-          <w:color w:val="000000"/>
-          <w:sz w:val="24"/>
-          <w:szCs w:val="24"/>
-          <w:lang w:eastAsia="cs-CZ"/>
-        </w:rPr>
         <w:t>)</w:t>
       </w:r>
     </w:p>
@@ -1502,15 +953,6 @@
           <w:lang w:eastAsia="cs-CZ"/>
         </w:rPr>
       </w:pPr>
-      <w:r>
-        <w:rPr>
-          <w:rFonts w:ascii="Times New Roman" w:eastAsia="Times New Roman" w:hAnsi="Times New Roman" w:cs="Times New Roman"/>
-          <w:sz w:val="24"/>
-          <w:szCs w:val="24"/>
-          <w:lang w:eastAsia="cs-CZ"/>
-        </w:rPr>
-        <w:t> </w:t>
-      </w:r>
     </w:p>
     <w:p>
       <w:pPr>
@@ -2032,6 +1474,7 @@
           <w:color w:val="000000"/>
           <w:sz w:val="24"/>
           <w:szCs w:val="24"/>
+          <w:highlight w:val="lightGray"/>
           <w:lang w:eastAsia="cs-CZ"/>
         </w:rPr>
         <w:t>……………………………………………………………………………………………….</w:t>
@@ -2397,7 +1840,47 @@
           <w:szCs w:val="24"/>
           <w:lang w:eastAsia="cs-CZ"/>
         </w:rPr>
-        <w:t xml:space="preserve"> navrhovatele se vztahuje rovněž na </w:t>
+        <w:t xml:space="preserve"> </w:t>
+      </w:r>
+      <w:r>
+        <w:rPr>
+          <w:rFonts w:ascii="Times New Roman" w:eastAsia="Times New Roman" w:hAnsi="Times New Roman" w:cs="Times New Roman"/>
+          <w:color w:val="000000"/>
+          <w:sz w:val="24"/>
+          <w:szCs w:val="24"/>
+          <w:lang w:eastAsia="cs-CZ"/>
+        </w:rPr>
+        <w:t xml:space="preserve">udělená </w:t>
+      </w:r>
+      <w:r>
+        <w:rPr>
+          <w:rFonts w:ascii="Times New Roman" w:eastAsia="Times New Roman" w:hAnsi="Times New Roman" w:cs="Times New Roman"/>
+          <w:color w:val="000000"/>
+          <w:sz w:val="24"/>
+          <w:szCs w:val="24"/>
+          <w:lang w:eastAsia="cs-CZ"/>
+        </w:rPr>
+        <w:t>n</w:t>
+      </w:r>
+      <w:r>
+        <w:rPr>
+          <w:rFonts w:ascii="Times New Roman" w:eastAsia="Times New Roman" w:hAnsi="Times New Roman" w:cs="Times New Roman"/>
+          <w:color w:val="000000"/>
+          <w:sz w:val="24"/>
+          <w:szCs w:val="24"/>
+          <w:lang w:eastAsia="cs-CZ"/>
+        </w:rPr>
+        <w:t>ositelem práv</w:t>
+      </w:r>
+      <w:r>
+        <w:rPr>
+          <w:rFonts w:ascii="Times New Roman" w:eastAsia="Times New Roman" w:hAnsi="Times New Roman" w:cs="Times New Roman"/>
+          <w:color w:val="000000"/>
+          <w:sz w:val="24"/>
+          <w:szCs w:val="24"/>
+          <w:lang w:eastAsia="cs-CZ"/>
+        </w:rPr>
+        <w:t xml:space="preserve"> se vztahuje rovněž na </w:t>
       </w:r>
       <w:r>
         <w:rPr>
@@ -2417,7 +1900,27 @@
           <w:szCs w:val="24"/>
           <w:lang w:eastAsia="cs-CZ"/>
         </w:rPr>
-        <w:t>, které navrhovatel na doménách uvedených v</w:t>
+        <w:t>, které n</w:t>
+      </w:r>
+      <w:r>
+        <w:rPr>
+          <w:rFonts w:ascii="Times New Roman" w:eastAsia="Times New Roman" w:hAnsi="Times New Roman" w:cs="Times New Roman"/>
+          <w:color w:val="000000"/>
+          <w:sz w:val="24"/>
+          <w:szCs w:val="24"/>
+          <w:lang w:eastAsia="cs-CZ"/>
+        </w:rPr>
+        <w:t>ositel práv</w:t>
+      </w:r>
+      <w:r>
+        <w:rPr>
+          <w:rFonts w:ascii="Times New Roman" w:eastAsia="Times New Roman" w:hAnsi="Times New Roman" w:cs="Times New Roman"/>
+          <w:color w:val="000000"/>
+          <w:sz w:val="24"/>
+          <w:szCs w:val="24"/>
+          <w:lang w:eastAsia="cs-CZ"/>
+        </w:rPr>
+        <w:t xml:space="preserve"> na doménách uvedených v</w:t>
       </w:r>
       <w:r>
         <w:rPr>
@@ -2447,37 +1950,99 @@
           <w:szCs w:val="24"/>
           <w:lang w:eastAsia="cs-CZ"/>
         </w:rPr>
-        <w:t>. I  </w:t>
-      </w:r>
-      <w:r>
-        <w:rPr>
-          <w:rFonts w:ascii="Times New Roman" w:eastAsia="Times New Roman" w:hAnsi="Times New Roman" w:cs="Times New Roman"/>
-          <w:color w:val="000000"/>
-          <w:sz w:val="24"/>
-          <w:szCs w:val="24"/>
-          <w:lang w:eastAsia="cs-CZ"/>
-        </w:rPr>
-        <w:t xml:space="preserve">odst. 1) </w:t>
-      </w:r>
-      <w:r>
-        <w:rPr>
-          <w:rFonts w:ascii="Times New Roman" w:eastAsia="Times New Roman" w:hAnsi="Times New Roman" w:cs="Times New Roman"/>
-          <w:color w:val="000000"/>
-          <w:sz w:val="24"/>
-          <w:szCs w:val="24"/>
-          <w:lang w:eastAsia="cs-CZ"/>
-        </w:rPr>
-        <w:t xml:space="preserve">této smlouvy veřejně sděloval a vydal </w:t>
-      </w:r>
-      <w:r>
-        <w:rPr>
-          <w:rFonts w:ascii="Times New Roman" w:eastAsia="Times New Roman" w:hAnsi="Times New Roman" w:cs="Times New Roman"/>
-          <w:color w:val="000000"/>
-          <w:sz w:val="24"/>
-          <w:szCs w:val="24"/>
-          <w:lang w:eastAsia="cs-CZ"/>
-        </w:rPr>
-        <w:t>i</w:t>
+        <w:t xml:space="preserve">. </w:t>
+      </w:r>
+      <w:proofErr w:type="gramStart"/>
+      <w:r>
+        <w:rPr>
+          <w:rFonts w:ascii="Times New Roman" w:eastAsia="Times New Roman" w:hAnsi="Times New Roman" w:cs="Times New Roman"/>
+          <w:color w:val="000000"/>
+          <w:sz w:val="24"/>
+          <w:szCs w:val="24"/>
+          <w:lang w:eastAsia="cs-CZ"/>
+        </w:rPr>
+        <w:t>I  </w:t>
+      </w:r>
+      <w:r>
+        <w:rPr>
+          <w:rFonts w:ascii="Times New Roman" w:eastAsia="Times New Roman" w:hAnsi="Times New Roman" w:cs="Times New Roman"/>
+          <w:color w:val="000000"/>
+          <w:sz w:val="24"/>
+          <w:szCs w:val="24"/>
+          <w:lang w:eastAsia="cs-CZ"/>
+        </w:rPr>
+        <w:t>odst.</w:t>
+      </w:r>
+      <w:proofErr w:type="gramEnd"/>
+      <w:r>
+        <w:rPr>
+          <w:rFonts w:ascii="Times New Roman" w:eastAsia="Times New Roman" w:hAnsi="Times New Roman" w:cs="Times New Roman"/>
+          <w:color w:val="000000"/>
+          <w:sz w:val="24"/>
+          <w:szCs w:val="24"/>
+          <w:lang w:eastAsia="cs-CZ"/>
+        </w:rPr>
+        <w:t xml:space="preserve"> 1) </w:t>
+      </w:r>
+      <w:r>
+        <w:rPr>
+          <w:rFonts w:ascii="Times New Roman" w:eastAsia="Times New Roman" w:hAnsi="Times New Roman" w:cs="Times New Roman"/>
+          <w:color w:val="000000"/>
+          <w:sz w:val="24"/>
+          <w:szCs w:val="24"/>
+          <w:lang w:eastAsia="cs-CZ"/>
+        </w:rPr>
+        <w:t>této smlouvy veřejně sděloval</w:t>
+      </w:r>
+      <w:r>
+        <w:rPr>
+          <w:rFonts w:ascii="Times New Roman" w:eastAsia="Times New Roman" w:hAnsi="Times New Roman" w:cs="Times New Roman"/>
+          <w:color w:val="000000"/>
+          <w:sz w:val="24"/>
+          <w:szCs w:val="24"/>
+          <w:lang w:eastAsia="cs-CZ"/>
+        </w:rPr>
+        <w:t>,</w:t>
+      </w:r>
+      <w:r>
+        <w:rPr>
+          <w:rFonts w:ascii="Times New Roman" w:eastAsia="Times New Roman" w:hAnsi="Times New Roman" w:cs="Times New Roman"/>
+          <w:color w:val="000000"/>
+          <w:sz w:val="24"/>
+          <w:szCs w:val="24"/>
+          <w:lang w:eastAsia="cs-CZ"/>
+        </w:rPr>
+        <w:t xml:space="preserve"> vydal</w:t>
+      </w:r>
+      <w:r>
+        <w:rPr>
+          <w:rFonts w:ascii="Times New Roman" w:eastAsia="Times New Roman" w:hAnsi="Times New Roman" w:cs="Times New Roman"/>
+          <w:color w:val="000000"/>
+          <w:sz w:val="24"/>
+          <w:szCs w:val="24"/>
+          <w:lang w:eastAsia="cs-CZ"/>
+        </w:rPr>
+        <w:t xml:space="preserve">, případně </w:t>
+      </w:r>
+      <w:r>
+        <w:rPr>
+          <w:rFonts w:ascii="Times New Roman" w:eastAsia="Times New Roman" w:hAnsi="Times New Roman" w:cs="Times New Roman"/>
+          <w:color w:val="000000"/>
+          <w:sz w:val="24"/>
+          <w:szCs w:val="24"/>
+          <w:lang w:eastAsia="cs-CZ"/>
+        </w:rPr>
+        <w:t xml:space="preserve">pro domény </w:t>
+      </w:r>
+      <w:r>
+        <w:rPr>
+          <w:rFonts w:ascii="Times New Roman" w:eastAsia="Times New Roman" w:hAnsi="Times New Roman" w:cs="Times New Roman"/>
+          <w:color w:val="000000"/>
+          <w:sz w:val="24"/>
+          <w:szCs w:val="24"/>
+          <w:lang w:eastAsia="cs-CZ"/>
+        </w:rPr>
+        <w:t>pořídil</w:t>
       </w:r>
       <w:r>
         <w:rPr>
@@ -2488,6 +2053,16 @@
           <w:lang w:eastAsia="cs-CZ"/>
         </w:rPr>
         <w:t xml:space="preserve"> </w:t>
+      </w:r>
+      <w:r>
+        <w:rPr>
+          <w:rFonts w:ascii="Times New Roman" w:eastAsia="Times New Roman" w:hAnsi="Times New Roman" w:cs="Times New Roman"/>
+          <w:color w:val="000000"/>
+          <w:sz w:val="24"/>
+          <w:szCs w:val="24"/>
+          <w:lang w:eastAsia="cs-CZ"/>
+        </w:rPr>
+        <w:t xml:space="preserve">i </w:t>
       </w:r>
       <w:r>
         <w:rPr>
@@ -2641,7 +2216,27 @@
           <w:szCs w:val="24"/>
           <w:lang w:eastAsia="cs-CZ"/>
         </w:rPr>
-        <w:t xml:space="preserve"> uzavřít tuto smlouvu a že jsou schopny konat a plnit dle této smlouvy. S</w:t>
+        <w:t xml:space="preserve"> uzavřít tuto smlouvu a že jsou schopny plnit </w:t>
+      </w:r>
+      <w:r>
+        <w:rPr>
+          <w:rFonts w:ascii="Times New Roman" w:eastAsia="Times New Roman" w:hAnsi="Times New Roman" w:cs="Times New Roman"/>
+          <w:color w:val="000000"/>
+          <w:sz w:val="24"/>
+          <w:szCs w:val="24"/>
+          <w:lang w:eastAsia="cs-CZ"/>
+        </w:rPr>
+        <w:t xml:space="preserve">své závazky </w:t>
+      </w:r>
+      <w:r>
+        <w:rPr>
+          <w:rFonts w:ascii="Times New Roman" w:eastAsia="Times New Roman" w:hAnsi="Times New Roman" w:cs="Times New Roman"/>
+          <w:color w:val="000000"/>
+          <w:sz w:val="24"/>
+          <w:szCs w:val="24"/>
+          <w:lang w:eastAsia="cs-CZ"/>
+        </w:rPr>
+        <w:t>dle této smlouvy. S</w:t>
       </w:r>
       <w:r>
         <w:rPr>
@@ -2701,18 +2296,7 @@
           <w:szCs w:val="24"/>
           <w:lang w:eastAsia="cs-CZ"/>
         </w:rPr>
-        <w:t xml:space="preserve">, ze </w:t>
-      </w:r>
-      <w:r>
-        <w:rPr>
-          <w:rFonts w:ascii="Times New Roman" w:eastAsia="Times New Roman" w:hAnsi="Times New Roman" w:cs="Times New Roman"/>
-          <w:color w:val="000000"/>
-          <w:sz w:val="24"/>
-          <w:szCs w:val="24"/>
-          <w:lang w:eastAsia="cs-CZ"/>
-        </w:rPr>
-        <w:lastRenderedPageBreak/>
-        <w:t xml:space="preserve">kterých by vznikly nebo mohly vzniknout závazky v rozporu s touto smlouvou či jejím plněním, anebo by tuto smlouvu obcházely. </w:t>
+        <w:t xml:space="preserve">, ze kterých by vznikly nebo mohly vzniknout závazky v rozporu s touto smlouvou či jejím plněním, anebo by tuto smlouvu obcházely. </w:t>
       </w:r>
     </w:p>
     <w:p>
@@ -2740,7 +2324,48 @@
           <w:szCs w:val="24"/>
           <w:lang w:eastAsia="cs-CZ"/>
         </w:rPr>
-        <w:t>Navrhovatel prohlašuje, že je oprávněn dle této smlouvy udělit souhlas se zpracováním díla.</w:t>
+        <w:lastRenderedPageBreak/>
+        <w:t>N</w:t>
+      </w:r>
+      <w:r>
+        <w:rPr>
+          <w:rFonts w:ascii="Times New Roman" w:eastAsia="Times New Roman" w:hAnsi="Times New Roman" w:cs="Times New Roman"/>
+          <w:color w:val="000000"/>
+          <w:sz w:val="24"/>
+          <w:szCs w:val="24"/>
+          <w:lang w:eastAsia="cs-CZ"/>
+        </w:rPr>
+        <w:t>ositel práv</w:t>
+      </w:r>
+      <w:r>
+        <w:rPr>
+          <w:rFonts w:ascii="Times New Roman" w:eastAsia="Times New Roman" w:hAnsi="Times New Roman" w:cs="Times New Roman"/>
+          <w:color w:val="000000"/>
+          <w:sz w:val="24"/>
+          <w:szCs w:val="24"/>
+          <w:lang w:eastAsia="cs-CZ"/>
+        </w:rPr>
+        <w:t xml:space="preserve"> prohlašuje, že je oprávněn dle této smlouvy udělit souhlas s</w:t>
+      </w:r>
+      <w:r>
+        <w:rPr>
+          <w:rFonts w:ascii="Times New Roman" w:eastAsia="Times New Roman" w:hAnsi="Times New Roman" w:cs="Times New Roman"/>
+          <w:color w:val="000000"/>
+          <w:sz w:val="24"/>
+          <w:szCs w:val="24"/>
+          <w:lang w:eastAsia="cs-CZ"/>
+        </w:rPr>
+        <w:t> užitím a z</w:t>
+      </w:r>
+      <w:r>
+        <w:rPr>
+          <w:rFonts w:ascii="Times New Roman" w:eastAsia="Times New Roman" w:hAnsi="Times New Roman" w:cs="Times New Roman"/>
+          <w:color w:val="000000"/>
+          <w:sz w:val="24"/>
+          <w:szCs w:val="24"/>
+          <w:lang w:eastAsia="cs-CZ"/>
+        </w:rPr>
+        <w:t>pracováním díla.</w:t>
       </w:r>
     </w:p>
     <w:p>
@@ -2768,7 +2393,27 @@
           <w:szCs w:val="24"/>
           <w:lang w:eastAsia="cs-CZ"/>
         </w:rPr>
-        <w:t xml:space="preserve">V případě, že se předmětem plnění poskytovaném na základě této smlouvy stane </w:t>
+        <w:t>V případě, že se předmětem plnění poskytovan</w:t>
+      </w:r>
+      <w:r>
+        <w:rPr>
+          <w:rFonts w:ascii="Times New Roman" w:eastAsia="Times New Roman" w:hAnsi="Times New Roman" w:cs="Times New Roman"/>
+          <w:color w:val="000000"/>
+          <w:sz w:val="24"/>
+          <w:szCs w:val="24"/>
+          <w:lang w:eastAsia="cs-CZ"/>
+        </w:rPr>
+        <w:t>é</w:t>
+      </w:r>
+      <w:r>
+        <w:rPr>
+          <w:rFonts w:ascii="Times New Roman" w:eastAsia="Times New Roman" w:hAnsi="Times New Roman" w:cs="Times New Roman"/>
+          <w:color w:val="000000"/>
+          <w:sz w:val="24"/>
+          <w:szCs w:val="24"/>
+          <w:lang w:eastAsia="cs-CZ"/>
+        </w:rPr>
+        <w:t xml:space="preserve">m na základě této smlouvy stane </w:t>
       </w:r>
       <w:r>
         <w:rPr>
@@ -2828,7 +2473,27 @@
           <w:szCs w:val="24"/>
           <w:lang w:eastAsia="cs-CZ"/>
         </w:rPr>
-        <w:t>databázi, navrhovatel tímto výslovně prohlašuje, že uděluje Národní knihovně ČR licenci k</w:t>
+        <w:t>databázi, n</w:t>
+      </w:r>
+      <w:r>
+        <w:rPr>
+          <w:rFonts w:ascii="Times New Roman" w:eastAsia="Times New Roman" w:hAnsi="Times New Roman" w:cs="Times New Roman"/>
+          <w:color w:val="000000"/>
+          <w:sz w:val="24"/>
+          <w:szCs w:val="24"/>
+          <w:lang w:eastAsia="cs-CZ"/>
+        </w:rPr>
+        <w:t>ositel práv</w:t>
+      </w:r>
+      <w:r>
+        <w:rPr>
+          <w:rFonts w:ascii="Times New Roman" w:eastAsia="Times New Roman" w:hAnsi="Times New Roman" w:cs="Times New Roman"/>
+          <w:color w:val="000000"/>
+          <w:sz w:val="24"/>
+          <w:szCs w:val="24"/>
+          <w:lang w:eastAsia="cs-CZ"/>
+        </w:rPr>
+        <w:t xml:space="preserve"> tímto výslovně prohlašuje, že uděluje Národní knihovně ČR licenci k</w:t>
       </w:r>
       <w:r>
         <w:rPr>
@@ -3432,7 +3097,27 @@
           <w:szCs w:val="24"/>
           <w:lang w:eastAsia="cs-CZ"/>
         </w:rPr>
-        <w:t xml:space="preserve"> smlouvy na jiné domény registrované navrhovatelem.</w:t>
+        <w:t xml:space="preserve"> smlouvy na jiné domény registrované </w:t>
+      </w:r>
+      <w:r>
+        <w:rPr>
+          <w:rFonts w:ascii="Times New Roman" w:eastAsia="Times New Roman" w:hAnsi="Times New Roman" w:cs="Times New Roman"/>
+          <w:color w:val="000000"/>
+          <w:sz w:val="24"/>
+          <w:szCs w:val="24"/>
+          <w:lang w:eastAsia="cs-CZ"/>
+        </w:rPr>
+        <w:t>nebo užívané nositelem práv</w:t>
+      </w:r>
+      <w:r>
+        <w:rPr>
+          <w:rFonts w:ascii="Times New Roman" w:eastAsia="Times New Roman" w:hAnsi="Times New Roman" w:cs="Times New Roman"/>
+          <w:color w:val="000000"/>
+          <w:sz w:val="24"/>
+          <w:szCs w:val="24"/>
+          <w:lang w:eastAsia="cs-CZ"/>
+        </w:rPr>
+        <w:t>.</w:t>
       </w:r>
     </w:p>
     <w:p>
@@ -3481,17 +3166,47 @@
           <w:szCs w:val="24"/>
           <w:lang w:eastAsia="cs-CZ"/>
         </w:rPr>
-        <w:t xml:space="preserve">akceptant </w:t>
-      </w:r>
-      <w:r>
-        <w:rPr>
-          <w:rFonts w:ascii="Times New Roman" w:eastAsia="Times New Roman" w:hAnsi="Times New Roman" w:cs="Times New Roman"/>
-          <w:color w:val="000000"/>
-          <w:sz w:val="24"/>
-          <w:szCs w:val="24"/>
-          <w:lang w:eastAsia="cs-CZ"/>
-        </w:rPr>
-        <w:t xml:space="preserve">oprávněn </w:t>
+        <w:t>Národní knihovna ČR</w:t>
+      </w:r>
+      <w:r>
+        <w:rPr>
+          <w:rFonts w:ascii="Times New Roman" w:eastAsia="Times New Roman" w:hAnsi="Times New Roman" w:cs="Times New Roman"/>
+          <w:color w:val="000000"/>
+          <w:sz w:val="24"/>
+          <w:szCs w:val="24"/>
+          <w:lang w:eastAsia="cs-CZ"/>
+        </w:rPr>
+        <w:t xml:space="preserve"> </w:t>
+      </w:r>
+      <w:r>
+        <w:rPr>
+          <w:rFonts w:ascii="Times New Roman" w:eastAsia="Times New Roman" w:hAnsi="Times New Roman" w:cs="Times New Roman"/>
+          <w:color w:val="000000"/>
+          <w:sz w:val="24"/>
+          <w:szCs w:val="24"/>
+          <w:lang w:eastAsia="cs-CZ"/>
+        </w:rPr>
+        <w:t>oprávněn</w:t>
+      </w:r>
+      <w:r>
+        <w:rPr>
+          <w:rFonts w:ascii="Times New Roman" w:eastAsia="Times New Roman" w:hAnsi="Times New Roman" w:cs="Times New Roman"/>
+          <w:color w:val="000000"/>
+          <w:sz w:val="24"/>
+          <w:szCs w:val="24"/>
+          <w:lang w:eastAsia="cs-CZ"/>
+        </w:rPr>
+        <w:t>a</w:t>
+      </w:r>
+      <w:r>
+        <w:rPr>
+          <w:rFonts w:ascii="Times New Roman" w:eastAsia="Times New Roman" w:hAnsi="Times New Roman" w:cs="Times New Roman"/>
+          <w:color w:val="000000"/>
+          <w:sz w:val="24"/>
+          <w:szCs w:val="24"/>
+          <w:lang w:eastAsia="cs-CZ"/>
+        </w:rPr>
+        <w:t xml:space="preserve"> </w:t>
       </w:r>
       <w:r>
         <w:rPr>
@@ -3531,17 +3246,157 @@
           <w:szCs w:val="24"/>
           <w:lang w:eastAsia="cs-CZ"/>
         </w:rPr>
-        <w:t xml:space="preserve">jaké bylo zveřejněno navrhovatelem na internetu. Navrhovatel však bere na vědomí, že akceptant není schopen zajistit vždy úplnou podobu a obsah díla, a to s ohledem na možnosti používaných technologií v okamžiku stahování dat. </w:t>
-      </w:r>
-      <w:r>
-        <w:rPr>
-          <w:rFonts w:ascii="Times New Roman" w:eastAsia="Times New Roman" w:hAnsi="Times New Roman" w:cs="Times New Roman"/>
-          <w:color w:val="000000"/>
-          <w:sz w:val="24"/>
-          <w:szCs w:val="24"/>
-          <w:lang w:eastAsia="cs-CZ"/>
-        </w:rPr>
-        <w:t xml:space="preserve">Navrhovatel tedy poskytuje licenci též k přiměřenému zpracování díla </w:t>
+        <w:t>jaké bylo zveřejněno n</w:t>
+      </w:r>
+      <w:r>
+        <w:rPr>
+          <w:rFonts w:ascii="Times New Roman" w:eastAsia="Times New Roman" w:hAnsi="Times New Roman" w:cs="Times New Roman"/>
+          <w:color w:val="000000"/>
+          <w:sz w:val="24"/>
+          <w:szCs w:val="24"/>
+          <w:lang w:eastAsia="cs-CZ"/>
+        </w:rPr>
+        <w:t>ositelem práv</w:t>
+      </w:r>
+      <w:r>
+        <w:rPr>
+          <w:rFonts w:ascii="Times New Roman" w:eastAsia="Times New Roman" w:hAnsi="Times New Roman" w:cs="Times New Roman"/>
+          <w:color w:val="000000"/>
+          <w:sz w:val="24"/>
+          <w:szCs w:val="24"/>
+          <w:lang w:eastAsia="cs-CZ"/>
+        </w:rPr>
+        <w:t xml:space="preserve"> na internetu. N</w:t>
+      </w:r>
+      <w:r>
+        <w:rPr>
+          <w:rFonts w:ascii="Times New Roman" w:eastAsia="Times New Roman" w:hAnsi="Times New Roman" w:cs="Times New Roman"/>
+          <w:color w:val="000000"/>
+          <w:sz w:val="24"/>
+          <w:szCs w:val="24"/>
+          <w:lang w:eastAsia="cs-CZ"/>
+        </w:rPr>
+        <w:t>ositel práv</w:t>
+      </w:r>
+      <w:r>
+        <w:rPr>
+          <w:rFonts w:ascii="Times New Roman" w:eastAsia="Times New Roman" w:hAnsi="Times New Roman" w:cs="Times New Roman"/>
+          <w:color w:val="000000"/>
+          <w:sz w:val="24"/>
+          <w:szCs w:val="24"/>
+          <w:lang w:eastAsia="cs-CZ"/>
+        </w:rPr>
+        <w:t xml:space="preserve"> však bere na vědomí, že </w:t>
+      </w:r>
+      <w:r>
+        <w:rPr>
+          <w:rFonts w:ascii="Times New Roman" w:eastAsia="Times New Roman" w:hAnsi="Times New Roman" w:cs="Times New Roman"/>
+          <w:color w:val="000000"/>
+          <w:sz w:val="24"/>
+          <w:szCs w:val="24"/>
+          <w:lang w:eastAsia="cs-CZ"/>
+        </w:rPr>
+        <w:t>Národní knihovna ČR</w:t>
+      </w:r>
+      <w:r>
+        <w:rPr>
+          <w:rFonts w:ascii="Times New Roman" w:eastAsia="Times New Roman" w:hAnsi="Times New Roman" w:cs="Times New Roman"/>
+          <w:color w:val="000000"/>
+          <w:sz w:val="24"/>
+          <w:szCs w:val="24"/>
+          <w:lang w:eastAsia="cs-CZ"/>
+        </w:rPr>
+        <w:t xml:space="preserve"> není schopn</w:t>
+      </w:r>
+      <w:r>
+        <w:rPr>
+          <w:rFonts w:ascii="Times New Roman" w:eastAsia="Times New Roman" w:hAnsi="Times New Roman" w:cs="Times New Roman"/>
+          <w:color w:val="000000"/>
+          <w:sz w:val="24"/>
+          <w:szCs w:val="24"/>
+          <w:lang w:eastAsia="cs-CZ"/>
+        </w:rPr>
+        <w:t>a</w:t>
+      </w:r>
+      <w:r>
+        <w:rPr>
+          <w:rFonts w:ascii="Times New Roman" w:eastAsia="Times New Roman" w:hAnsi="Times New Roman" w:cs="Times New Roman"/>
+          <w:color w:val="000000"/>
+          <w:sz w:val="24"/>
+          <w:szCs w:val="24"/>
+          <w:lang w:eastAsia="cs-CZ"/>
+        </w:rPr>
+        <w:t xml:space="preserve"> zajistit vždy úplnou podobu a obsah díla, a to s ohledem na možnosti používaných technologií v okamžiku stahování dat</w:t>
+      </w:r>
+      <w:r>
+        <w:rPr>
+          <w:rFonts w:ascii="Times New Roman" w:eastAsia="Times New Roman" w:hAnsi="Times New Roman" w:cs="Times New Roman"/>
+          <w:color w:val="000000"/>
+          <w:sz w:val="24"/>
+          <w:szCs w:val="24"/>
+          <w:lang w:eastAsia="cs-CZ"/>
+        </w:rPr>
+        <w:t xml:space="preserve"> tvořících dílo</w:t>
+      </w:r>
+      <w:r>
+        <w:rPr>
+          <w:rFonts w:ascii="Times New Roman" w:eastAsia="Times New Roman" w:hAnsi="Times New Roman" w:cs="Times New Roman"/>
+          <w:color w:val="000000"/>
+          <w:sz w:val="24"/>
+          <w:szCs w:val="24"/>
+          <w:lang w:eastAsia="cs-CZ"/>
+        </w:rPr>
+        <w:t xml:space="preserve">. </w:t>
+      </w:r>
+      <w:r>
+        <w:rPr>
+          <w:rFonts w:ascii="Times New Roman" w:eastAsia="Times New Roman" w:hAnsi="Times New Roman" w:cs="Times New Roman"/>
+          <w:color w:val="000000"/>
+          <w:sz w:val="24"/>
+          <w:szCs w:val="24"/>
+          <w:lang w:eastAsia="cs-CZ"/>
+        </w:rPr>
+        <w:t>N</w:t>
+      </w:r>
+      <w:r>
+        <w:rPr>
+          <w:rFonts w:ascii="Times New Roman" w:eastAsia="Times New Roman" w:hAnsi="Times New Roman" w:cs="Times New Roman"/>
+          <w:color w:val="000000"/>
+          <w:sz w:val="24"/>
+          <w:szCs w:val="24"/>
+          <w:lang w:eastAsia="cs-CZ"/>
+        </w:rPr>
+        <w:t>ositel práv</w:t>
+      </w:r>
+      <w:r>
+        <w:rPr>
+          <w:rFonts w:ascii="Times New Roman" w:eastAsia="Times New Roman" w:hAnsi="Times New Roman" w:cs="Times New Roman"/>
+          <w:color w:val="000000"/>
+          <w:sz w:val="24"/>
+          <w:szCs w:val="24"/>
+          <w:lang w:eastAsia="cs-CZ"/>
+        </w:rPr>
+        <w:t xml:space="preserve"> tedy poskytuje </w:t>
+      </w:r>
+      <w:r>
+        <w:rPr>
+          <w:rFonts w:ascii="Times New Roman" w:eastAsia="Times New Roman" w:hAnsi="Times New Roman" w:cs="Times New Roman"/>
+          <w:color w:val="000000"/>
+          <w:sz w:val="24"/>
+          <w:szCs w:val="24"/>
+          <w:lang w:eastAsia="cs-CZ"/>
+        </w:rPr>
+        <w:t xml:space="preserve">Národní knihovně ČR </w:t>
+      </w:r>
+      <w:r>
+        <w:rPr>
+          <w:rFonts w:ascii="Times New Roman" w:eastAsia="Times New Roman" w:hAnsi="Times New Roman" w:cs="Times New Roman"/>
+          <w:color w:val="000000"/>
+          <w:sz w:val="24"/>
+          <w:szCs w:val="24"/>
+          <w:lang w:eastAsia="cs-CZ"/>
+        </w:rPr>
+        <w:t xml:space="preserve">licenci též k přiměřenému zpracování díla </w:t>
       </w:r>
       <w:r>
         <w:rPr>
@@ -3623,7 +3478,17 @@
           <w:szCs w:val="24"/>
           <w:lang w:eastAsia="cs-CZ"/>
         </w:rPr>
-        <w:t>yto případy nejsou porušením této smlouvy ze strany akceptanta</w:t>
+        <w:t xml:space="preserve">yto případy nejsou porušením této smlouvy ze strany </w:t>
+      </w:r>
+      <w:r>
+        <w:rPr>
+          <w:rFonts w:ascii="Times New Roman" w:eastAsia="Times New Roman" w:hAnsi="Times New Roman" w:cs="Times New Roman"/>
+          <w:color w:val="000000"/>
+          <w:sz w:val="24"/>
+          <w:szCs w:val="24"/>
+          <w:lang w:eastAsia="cs-CZ"/>
+        </w:rPr>
+        <w:t>Národní knihovny ČR</w:t>
       </w:r>
       <w:r>
         <w:rPr>
@@ -3662,7 +3527,37 @@
           <w:szCs w:val="24"/>
           <w:lang w:eastAsia="cs-CZ"/>
         </w:rPr>
-        <w:t>Akceptant je oprávněn provádět nezbytně nutné technické úpravy bez změny obsahu za účelem zachování dlouhodobého přístupu k archivovanému dílu.</w:t>
+        <w:t>Národní knihovna ČR</w:t>
+      </w:r>
+      <w:r>
+        <w:rPr>
+          <w:rFonts w:ascii="Times New Roman" w:eastAsia="Times New Roman" w:hAnsi="Times New Roman" w:cs="Times New Roman"/>
+          <w:color w:val="000000"/>
+          <w:sz w:val="24"/>
+          <w:szCs w:val="24"/>
+          <w:lang w:eastAsia="cs-CZ"/>
+        </w:rPr>
+        <w:t xml:space="preserve"> je oprávněn</w:t>
+      </w:r>
+      <w:r>
+        <w:rPr>
+          <w:rFonts w:ascii="Times New Roman" w:eastAsia="Times New Roman" w:hAnsi="Times New Roman" w:cs="Times New Roman"/>
+          <w:color w:val="000000"/>
+          <w:sz w:val="24"/>
+          <w:szCs w:val="24"/>
+          <w:lang w:eastAsia="cs-CZ"/>
+        </w:rPr>
+        <w:t>a</w:t>
+      </w:r>
+      <w:r>
+        <w:rPr>
+          <w:rFonts w:ascii="Times New Roman" w:eastAsia="Times New Roman" w:hAnsi="Times New Roman" w:cs="Times New Roman"/>
+          <w:color w:val="000000"/>
+          <w:sz w:val="24"/>
+          <w:szCs w:val="24"/>
+          <w:lang w:eastAsia="cs-CZ"/>
+        </w:rPr>
+        <w:t xml:space="preserve"> provádět nezbytně nutné technické úpravy bez změny obsahu za účelem zachování dlouhodobého přístupu k archivovanému dílu.</w:t>
       </w:r>
     </w:p>
     <w:p>
@@ -3830,7 +3725,27 @@
           <w:szCs w:val="24"/>
           <w:lang w:eastAsia="cs-CZ"/>
         </w:rPr>
-        <w:t xml:space="preserve"> Za tímto účelem se zavazují poskytnout si nezbytnou součinnost.</w:t>
+        <w:t xml:space="preserve"> Za tímto účelem s</w:t>
+      </w:r>
+      <w:r>
+        <w:rPr>
+          <w:rFonts w:ascii="Times New Roman" w:eastAsia="Times New Roman" w:hAnsi="Times New Roman" w:cs="Times New Roman"/>
+          <w:color w:val="000000"/>
+          <w:sz w:val="24"/>
+          <w:szCs w:val="24"/>
+          <w:lang w:eastAsia="cs-CZ"/>
+        </w:rPr>
+        <w:t>i</w:t>
+      </w:r>
+      <w:r>
+        <w:rPr>
+          <w:rFonts w:ascii="Times New Roman" w:eastAsia="Times New Roman" w:hAnsi="Times New Roman" w:cs="Times New Roman"/>
+          <w:color w:val="000000"/>
+          <w:sz w:val="24"/>
+          <w:szCs w:val="24"/>
+          <w:lang w:eastAsia="cs-CZ"/>
+        </w:rPr>
+        <w:t xml:space="preserve"> poskytnou nezbytnou součinnost.</w:t>
       </w:r>
     </w:p>
     <w:p>
@@ -3981,7 +3896,7 @@
           <w:szCs w:val="24"/>
           <w:lang w:eastAsia="cs-CZ"/>
         </w:rPr>
-        <w:t xml:space="preserve">, jsou bezúplatná. Veškeré náklady spojené se zpracováním díla dle této smlouvy, nese </w:t>
+        <w:t xml:space="preserve">, jsou bezúplatná. Veškeré náklady spojené se zpracováním díla dle této smlouvy nese </w:t>
       </w:r>
       <w:r>
         <w:rPr>
@@ -4029,17 +3944,57 @@
           <w:szCs w:val="24"/>
           <w:lang w:eastAsia="cs-CZ"/>
         </w:rPr>
-        <w:t xml:space="preserve">Nositel práv výslovně prohlašuje, že </w:t>
-      </w:r>
-      <w:r>
-        <w:rPr>
-          <w:rFonts w:ascii="Times New Roman" w:eastAsia="Times New Roman" w:hAnsi="Times New Roman" w:cs="Times New Roman"/>
-          <w:color w:val="000000"/>
-          <w:sz w:val="24"/>
-          <w:szCs w:val="24"/>
-          <w:lang w:eastAsia="cs-CZ"/>
-        </w:rPr>
-        <w:t xml:space="preserve">má nárok na přiměřenou </w:t>
+        <w:t xml:space="preserve">Nositel práv </w:t>
+      </w:r>
+      <w:r>
+        <w:rPr>
+          <w:rFonts w:ascii="Times New Roman" w:eastAsia="Times New Roman" w:hAnsi="Times New Roman" w:cs="Times New Roman"/>
+          <w:color w:val="000000"/>
+          <w:sz w:val="24"/>
+          <w:szCs w:val="24"/>
+          <w:lang w:eastAsia="cs-CZ"/>
+        </w:rPr>
+        <w:t>si je vědom</w:t>
+      </w:r>
+      <w:r>
+        <w:rPr>
+          <w:rFonts w:ascii="Times New Roman" w:eastAsia="Times New Roman" w:hAnsi="Times New Roman" w:cs="Times New Roman"/>
+          <w:color w:val="000000"/>
+          <w:sz w:val="24"/>
+          <w:szCs w:val="24"/>
+          <w:lang w:eastAsia="cs-CZ"/>
+        </w:rPr>
+        <w:t xml:space="preserve">, že </w:t>
+      </w:r>
+      <w:r>
+        <w:rPr>
+          <w:rFonts w:ascii="Times New Roman" w:eastAsia="Times New Roman" w:hAnsi="Times New Roman" w:cs="Times New Roman"/>
+          <w:color w:val="000000"/>
+          <w:sz w:val="24"/>
+          <w:szCs w:val="24"/>
+          <w:lang w:eastAsia="cs-CZ"/>
+        </w:rPr>
+        <w:t>m</w:t>
+      </w:r>
+      <w:r>
+        <w:rPr>
+          <w:rFonts w:ascii="Times New Roman" w:eastAsia="Times New Roman" w:hAnsi="Times New Roman" w:cs="Times New Roman"/>
+          <w:color w:val="000000"/>
+          <w:sz w:val="24"/>
+          <w:szCs w:val="24"/>
+          <w:lang w:eastAsia="cs-CZ"/>
+        </w:rPr>
+        <w:t xml:space="preserve">ůže mít po uzavření smlouvy při splnění zákonných podmínek </w:t>
+      </w:r>
+      <w:r>
+        <w:rPr>
+          <w:rFonts w:ascii="Times New Roman" w:eastAsia="Times New Roman" w:hAnsi="Times New Roman" w:cs="Times New Roman"/>
+          <w:color w:val="000000"/>
+          <w:sz w:val="24"/>
+          <w:szCs w:val="24"/>
+          <w:lang w:eastAsia="cs-CZ"/>
+        </w:rPr>
+        <w:t xml:space="preserve">nárok na přiměřenou </w:t>
       </w:r>
       <w:r>
         <w:rPr>
@@ -4059,7 +4014,27 @@
           <w:szCs w:val="24"/>
           <w:lang w:eastAsia="cs-CZ"/>
         </w:rPr>
-        <w:t xml:space="preserve"> a že se svého nároku nemůže vzdát</w:t>
+        <w:t xml:space="preserve"> </w:t>
+      </w:r>
+      <w:r>
+        <w:rPr>
+          <w:rFonts w:ascii="Times New Roman" w:eastAsia="Times New Roman" w:hAnsi="Times New Roman" w:cs="Times New Roman"/>
+          <w:color w:val="000000"/>
+          <w:sz w:val="24"/>
+          <w:szCs w:val="24"/>
+          <w:lang w:eastAsia="cs-CZ"/>
+        </w:rPr>
+        <w:t xml:space="preserve">za poskytnutou licenci </w:t>
+      </w:r>
+      <w:r>
+        <w:rPr>
+          <w:rFonts w:ascii="Times New Roman" w:eastAsia="Times New Roman" w:hAnsi="Times New Roman" w:cs="Times New Roman"/>
+          <w:color w:val="000000"/>
+          <w:sz w:val="24"/>
+          <w:szCs w:val="24"/>
+          <w:lang w:eastAsia="cs-CZ"/>
+        </w:rPr>
+        <w:t>a že se svého nároku nemůže vzdát</w:t>
       </w:r>
       <w:r>
         <w:rPr>
@@ -4079,7 +4054,27 @@
           <w:szCs w:val="24"/>
           <w:lang w:eastAsia="cs-CZ"/>
         </w:rPr>
-        <w:t xml:space="preserve"> Nositel práv prohlašuje, že svůj nárok neuplatní.</w:t>
+        <w:t xml:space="preserve"> Nositel práv prohlašuje, že svůj nárok neuplat</w:t>
+      </w:r>
+      <w:r>
+        <w:rPr>
+          <w:rFonts w:ascii="Times New Roman" w:eastAsia="Times New Roman" w:hAnsi="Times New Roman" w:cs="Times New Roman"/>
+          <w:color w:val="000000"/>
+          <w:sz w:val="24"/>
+          <w:szCs w:val="24"/>
+          <w:lang w:eastAsia="cs-CZ"/>
+        </w:rPr>
+        <w:t>ňuje</w:t>
+      </w:r>
+      <w:r>
+        <w:rPr>
+          <w:rFonts w:ascii="Times New Roman" w:eastAsia="Times New Roman" w:hAnsi="Times New Roman" w:cs="Times New Roman"/>
+          <w:color w:val="000000"/>
+          <w:sz w:val="24"/>
+          <w:szCs w:val="24"/>
+          <w:lang w:eastAsia="cs-CZ"/>
+        </w:rPr>
+        <w:t>.</w:t>
       </w:r>
     </w:p>
     <w:p>
@@ -4093,21 +4088,32 @@
         <w:textAlignment w:val="baseline"/>
         <w:rPr>
           <w:rFonts w:ascii="Times New Roman" w:eastAsia="Times New Roman" w:hAnsi="Times New Roman" w:cs="Times New Roman"/>
-          <w:color w:val="000000"/>
-          <w:sz w:val="24"/>
-          <w:szCs w:val="24"/>
-          <w:lang w:eastAsia="cs-CZ"/>
-        </w:rPr>
-      </w:pPr>
-      <w:r>
-        <w:rPr>
-          <w:rFonts w:ascii="Times New Roman" w:eastAsia="Times New Roman" w:hAnsi="Times New Roman" w:cs="Times New Roman"/>
-          <w:color w:val="000000"/>
-          <w:sz w:val="24"/>
-          <w:szCs w:val="24"/>
-          <w:lang w:eastAsia="cs-CZ"/>
-        </w:rPr>
-        <w:t xml:space="preserve">Akceptant prohlašuje, že nebude </w:t>
+          <w:bCs/>
+          <w:color w:val="000000"/>
+          <w:sz w:val="24"/>
+          <w:szCs w:val="24"/>
+          <w:lang w:eastAsia="cs-CZ"/>
+        </w:rPr>
+      </w:pPr>
+      <w:r>
+        <w:rPr>
+          <w:rFonts w:ascii="Times New Roman" w:eastAsia="Times New Roman" w:hAnsi="Times New Roman" w:cs="Times New Roman"/>
+          <w:color w:val="000000"/>
+          <w:sz w:val="24"/>
+          <w:szCs w:val="24"/>
+          <w:lang w:eastAsia="cs-CZ"/>
+        </w:rPr>
+        <w:t xml:space="preserve">Národní knihovna ČR </w:t>
+      </w:r>
+      <w:r>
+        <w:rPr>
+          <w:rFonts w:ascii="Times New Roman" w:eastAsia="Times New Roman" w:hAnsi="Times New Roman" w:cs="Times New Roman"/>
+          <w:color w:val="000000"/>
+          <w:sz w:val="24"/>
+          <w:szCs w:val="24"/>
+          <w:lang w:eastAsia="cs-CZ"/>
+        </w:rPr>
+        <w:t xml:space="preserve">prohlašuje, že nebude </w:t>
       </w:r>
       <w:r>
         <w:rPr>
@@ -4213,7 +4219,7 @@
           <w:szCs w:val="24"/>
           <w:lang w:eastAsia="cs-CZ"/>
         </w:rPr>
-        <w:t>Závěrečná ustanovení</w:t>
+        <w:t>Trvání smlouvy, zrušení a zánik smlouvy</w:t>
       </w:r>
     </w:p>
     <w:p>
@@ -4227,44 +4233,6 @@
           <w:lang w:eastAsia="cs-CZ"/>
         </w:rPr>
       </w:pPr>
-    </w:p>
-    <w:p>
-      <w:pPr>
-        <w:numPr>
-          <w:ilvl w:val="0"/>
-          <w:numId w:val="8"/>
-        </w:numPr>
-        <w:spacing w:after="0" w:line="240" w:lineRule="auto"/>
-        <w:jc w:val="both"/>
-        <w:textAlignment w:val="baseline"/>
-        <w:rPr>
-          <w:rFonts w:ascii="Times New Roman" w:eastAsia="Times New Roman" w:hAnsi="Times New Roman" w:cs="Times New Roman"/>
-          <w:color w:val="000000"/>
-          <w:sz w:val="24"/>
-          <w:szCs w:val="24"/>
-          <w:lang w:eastAsia="cs-CZ"/>
-        </w:rPr>
-      </w:pPr>
-      <w:r>
-        <w:rPr>
-          <w:rFonts w:ascii="Times New Roman" w:eastAsia="Times New Roman" w:hAnsi="Times New Roman" w:cs="Times New Roman"/>
-          <w:color w:val="000000"/>
-          <w:sz w:val="24"/>
-          <w:szCs w:val="24"/>
-          <w:lang w:eastAsia="cs-CZ"/>
-        </w:rPr>
-        <w:t>Tato smlouva se uzavírá na dobu neurčitou</w:t>
-      </w:r>
-      <w:r>
-        <w:rPr>
-          <w:rFonts w:ascii="Times New Roman" w:eastAsia="Times New Roman" w:hAnsi="Times New Roman" w:cs="Times New Roman"/>
-          <w:color w:val="000000"/>
-          <w:sz w:val="24"/>
-          <w:szCs w:val="24"/>
-          <w:lang w:eastAsia="cs-CZ"/>
-        </w:rPr>
-        <w:t>, resp. na dobu trvání autorských práv nositele práv.</w:t>
-      </w:r>
     </w:p>
     <w:p>
       <w:pPr>
@@ -4291,157 +4259,17 @@
           <w:szCs w:val="24"/>
           <w:lang w:eastAsia="cs-CZ"/>
         </w:rPr>
-        <w:t>S</w:t>
-      </w:r>
-      <w:r>
-        <w:rPr>
-          <w:rFonts w:ascii="Times New Roman" w:eastAsia="Times New Roman" w:hAnsi="Times New Roman" w:cs="Times New Roman"/>
-          <w:color w:val="000000"/>
-          <w:sz w:val="24"/>
-          <w:szCs w:val="24"/>
-          <w:lang w:eastAsia="cs-CZ"/>
-        </w:rPr>
-        <w:t>mlouv</w:t>
-      </w:r>
-      <w:r>
-        <w:rPr>
-          <w:rFonts w:ascii="Times New Roman" w:eastAsia="Times New Roman" w:hAnsi="Times New Roman" w:cs="Times New Roman"/>
-          <w:color w:val="000000"/>
-          <w:sz w:val="24"/>
-          <w:szCs w:val="24"/>
-          <w:lang w:eastAsia="cs-CZ"/>
-        </w:rPr>
-        <w:t>a může zaniknout</w:t>
-      </w:r>
-      <w:r>
-        <w:rPr>
-          <w:rFonts w:ascii="Times New Roman" w:eastAsia="Times New Roman" w:hAnsi="Times New Roman" w:cs="Times New Roman"/>
-          <w:color w:val="000000"/>
-          <w:sz w:val="24"/>
-          <w:szCs w:val="24"/>
-          <w:lang w:eastAsia="cs-CZ"/>
-        </w:rPr>
-        <w:t xml:space="preserve"> dohodou smluvních stran</w:t>
-      </w:r>
-      <w:r>
-        <w:rPr>
-          <w:rFonts w:ascii="Times New Roman" w:eastAsia="Times New Roman" w:hAnsi="Times New Roman" w:cs="Times New Roman"/>
-          <w:color w:val="000000"/>
-          <w:sz w:val="24"/>
-          <w:szCs w:val="24"/>
-          <w:lang w:eastAsia="cs-CZ"/>
-        </w:rPr>
-        <w:t>. Každá ze smluvních stran je oprávněna</w:t>
-      </w:r>
-      <w:r>
-        <w:rPr>
-          <w:rFonts w:ascii="Times New Roman" w:eastAsia="Times New Roman" w:hAnsi="Times New Roman" w:cs="Times New Roman"/>
-          <w:color w:val="000000"/>
-          <w:sz w:val="24"/>
-          <w:szCs w:val="24"/>
-          <w:lang w:eastAsia="cs-CZ"/>
-        </w:rPr>
-        <w:t xml:space="preserve"> tuto smlouvu též zrušit výpovědí </w:t>
-      </w:r>
-      <w:r>
-        <w:rPr>
-          <w:rFonts w:ascii="Times New Roman" w:eastAsia="Times New Roman" w:hAnsi="Times New Roman" w:cs="Times New Roman"/>
-          <w:color w:val="000000"/>
-          <w:sz w:val="24"/>
-          <w:szCs w:val="24"/>
-          <w:lang w:eastAsia="cs-CZ"/>
-        </w:rPr>
-        <w:t xml:space="preserve">s tříměsíční výpovědní dobou </w:t>
-      </w:r>
-      <w:r>
-        <w:rPr>
-          <w:rFonts w:ascii="Times New Roman" w:eastAsia="Times New Roman" w:hAnsi="Times New Roman" w:cs="Times New Roman"/>
-          <w:color w:val="000000"/>
-          <w:sz w:val="24"/>
-          <w:szCs w:val="24"/>
-          <w:lang w:eastAsia="cs-CZ"/>
-        </w:rPr>
-        <w:t>v případě, kdy druhá smluvní strana závažným způsobem poruš</w:t>
-      </w:r>
-      <w:r>
-        <w:rPr>
-          <w:rFonts w:ascii="Times New Roman" w:eastAsia="Times New Roman" w:hAnsi="Times New Roman" w:cs="Times New Roman"/>
-          <w:color w:val="000000"/>
-          <w:sz w:val="24"/>
-          <w:szCs w:val="24"/>
-          <w:lang w:eastAsia="cs-CZ"/>
-        </w:rPr>
-        <w:t>í</w:t>
-      </w:r>
-      <w:r>
-        <w:rPr>
-          <w:rFonts w:ascii="Times New Roman" w:eastAsia="Times New Roman" w:hAnsi="Times New Roman" w:cs="Times New Roman"/>
-          <w:color w:val="000000"/>
-          <w:sz w:val="24"/>
-          <w:szCs w:val="24"/>
-          <w:lang w:eastAsia="cs-CZ"/>
-        </w:rPr>
-        <w:t xml:space="preserve"> sv</w:t>
-      </w:r>
-      <w:r>
-        <w:rPr>
-          <w:rFonts w:ascii="Times New Roman" w:eastAsia="Times New Roman" w:hAnsi="Times New Roman" w:cs="Times New Roman"/>
-          <w:color w:val="000000"/>
-          <w:sz w:val="24"/>
-          <w:szCs w:val="24"/>
-          <w:lang w:eastAsia="cs-CZ"/>
-        </w:rPr>
-        <w:t>é</w:t>
-      </w:r>
-      <w:r>
-        <w:rPr>
-          <w:rFonts w:ascii="Times New Roman" w:eastAsia="Times New Roman" w:hAnsi="Times New Roman" w:cs="Times New Roman"/>
-          <w:color w:val="000000"/>
-          <w:sz w:val="24"/>
-          <w:szCs w:val="24"/>
-          <w:lang w:eastAsia="cs-CZ"/>
-        </w:rPr>
-        <w:t xml:space="preserve"> </w:t>
-      </w:r>
-      <w:r>
-        <w:rPr>
-          <w:rFonts w:ascii="Times New Roman" w:eastAsia="Times New Roman" w:hAnsi="Times New Roman" w:cs="Times New Roman"/>
-          <w:color w:val="000000"/>
-          <w:sz w:val="24"/>
-          <w:szCs w:val="24"/>
-          <w:lang w:eastAsia="cs-CZ"/>
-        </w:rPr>
-        <w:t>povinnosti podle této smlouvy a </w:t>
-      </w:r>
-      <w:r>
-        <w:rPr>
-          <w:rFonts w:ascii="Times New Roman" w:eastAsia="Times New Roman" w:hAnsi="Times New Roman" w:cs="Times New Roman"/>
-          <w:color w:val="000000"/>
-          <w:sz w:val="24"/>
-          <w:szCs w:val="24"/>
-          <w:lang w:eastAsia="cs-CZ"/>
-        </w:rPr>
-        <w:t>ani v přiměřené době nesjedn</w:t>
-      </w:r>
-      <w:r>
-        <w:rPr>
-          <w:rFonts w:ascii="Times New Roman" w:eastAsia="Times New Roman" w:hAnsi="Times New Roman" w:cs="Times New Roman"/>
-          <w:color w:val="000000"/>
-          <w:sz w:val="24"/>
-          <w:szCs w:val="24"/>
-          <w:lang w:eastAsia="cs-CZ"/>
-        </w:rPr>
-        <w:t>á</w:t>
-      </w:r>
-      <w:r>
-        <w:rPr>
-          <w:rFonts w:ascii="Times New Roman" w:eastAsia="Times New Roman" w:hAnsi="Times New Roman" w:cs="Times New Roman"/>
-          <w:color w:val="000000"/>
-          <w:sz w:val="24"/>
-          <w:szCs w:val="24"/>
-          <w:lang w:eastAsia="cs-CZ"/>
-        </w:rPr>
-        <w:t xml:space="preserve"> nápravu</w:t>
+        <w:t>Tato smlouva se uzavírá na dobu neurčitou</w:t>
+      </w:r>
+      <w:r>
+        <w:rPr>
+          <w:rFonts w:ascii="Times New Roman" w:eastAsia="Times New Roman" w:hAnsi="Times New Roman" w:cs="Times New Roman"/>
+          <w:color w:val="000000"/>
+          <w:sz w:val="24"/>
+          <w:szCs w:val="24"/>
+          <w:lang w:eastAsia="cs-CZ"/>
+        </w:rPr>
+        <w:t>, resp. na dobu trvání autorských práv nositele práv</w:t>
       </w:r>
       <w:r>
         <w:rPr>
@@ -4452,16 +4280,6 @@
           <w:lang w:eastAsia="cs-CZ"/>
         </w:rPr>
         <w:t>.</w:t>
-      </w:r>
-      <w:r>
-        <w:rPr>
-          <w:rFonts w:ascii="Times New Roman" w:eastAsia="Times New Roman" w:hAnsi="Times New Roman" w:cs="Times New Roman"/>
-          <w:color w:val="000000"/>
-          <w:sz w:val="24"/>
-          <w:szCs w:val="24"/>
-          <w:lang w:eastAsia="cs-CZ"/>
-        </w:rPr>
-        <w:t xml:space="preserve"> Výpovědní doba v takovém případě počíná běžet prvním dnem kalendářního měsíce následujícího po kalendářním měsíci, ve kterém byla výpověď doručena.</w:t>
       </w:r>
     </w:p>
     <w:p>
@@ -4489,87 +4307,17 @@
           <w:szCs w:val="24"/>
           <w:lang w:eastAsia="cs-CZ"/>
         </w:rPr>
-        <w:t xml:space="preserve">Smlouva může být měněna </w:t>
-      </w:r>
-      <w:r>
-        <w:rPr>
-          <w:rFonts w:ascii="Times New Roman" w:eastAsia="Times New Roman" w:hAnsi="Times New Roman" w:cs="Times New Roman"/>
-          <w:color w:val="000000"/>
-          <w:sz w:val="24"/>
-          <w:szCs w:val="24"/>
-          <w:lang w:eastAsia="cs-CZ"/>
-        </w:rPr>
-        <w:t>nebo</w:t>
-      </w:r>
-      <w:r>
-        <w:rPr>
-          <w:rFonts w:ascii="Times New Roman" w:eastAsia="Times New Roman" w:hAnsi="Times New Roman" w:cs="Times New Roman"/>
-          <w:color w:val="000000"/>
-          <w:sz w:val="24"/>
-          <w:szCs w:val="24"/>
-          <w:lang w:eastAsia="cs-CZ"/>
-        </w:rPr>
-        <w:t xml:space="preserve"> doplňována jen písemnou formou, a sice oboustranně odsouhlasenými</w:t>
-      </w:r>
-      <w:r>
-        <w:rPr>
-          <w:rFonts w:ascii="Times New Roman" w:eastAsia="Times New Roman" w:hAnsi="Times New Roman" w:cs="Times New Roman"/>
-          <w:color w:val="000000"/>
-          <w:sz w:val="24"/>
-          <w:szCs w:val="24"/>
-          <w:lang w:eastAsia="cs-CZ"/>
-        </w:rPr>
-        <w:t>,</w:t>
-      </w:r>
-      <w:r>
-        <w:rPr>
-          <w:rFonts w:ascii="Times New Roman" w:eastAsia="Times New Roman" w:hAnsi="Times New Roman" w:cs="Times New Roman"/>
-          <w:color w:val="000000"/>
-          <w:sz w:val="24"/>
-          <w:szCs w:val="24"/>
-          <w:lang w:eastAsia="cs-CZ"/>
-        </w:rPr>
-        <w:t xml:space="preserve"> podepsanými </w:t>
-      </w:r>
-      <w:r>
-        <w:rPr>
-          <w:rFonts w:ascii="Times New Roman" w:eastAsia="Times New Roman" w:hAnsi="Times New Roman" w:cs="Times New Roman"/>
-          <w:color w:val="000000"/>
-          <w:sz w:val="24"/>
-          <w:szCs w:val="24"/>
-          <w:lang w:eastAsia="cs-CZ"/>
-        </w:rPr>
-        <w:t xml:space="preserve">a vzestupně číslovanými </w:t>
-      </w:r>
-      <w:r>
-        <w:rPr>
-          <w:rFonts w:ascii="Times New Roman" w:eastAsia="Times New Roman" w:hAnsi="Times New Roman" w:cs="Times New Roman"/>
-          <w:color w:val="000000"/>
-          <w:sz w:val="24"/>
-          <w:szCs w:val="24"/>
-          <w:lang w:eastAsia="cs-CZ"/>
-        </w:rPr>
-        <w:t>dodatky</w:t>
-      </w:r>
-      <w:r>
-        <w:rPr>
-          <w:rFonts w:ascii="Times New Roman" w:eastAsia="Times New Roman" w:hAnsi="Times New Roman" w:cs="Times New Roman"/>
-          <w:color w:val="000000"/>
-          <w:sz w:val="24"/>
-          <w:szCs w:val="24"/>
-          <w:lang w:eastAsia="cs-CZ"/>
-        </w:rPr>
-        <w:t xml:space="preserve"> ke smlouvě</w:t>
-      </w:r>
-      <w:r>
-        <w:rPr>
-          <w:rFonts w:ascii="Times New Roman" w:eastAsia="Times New Roman" w:hAnsi="Times New Roman" w:cs="Times New Roman"/>
-          <w:color w:val="000000"/>
-          <w:sz w:val="24"/>
-          <w:szCs w:val="24"/>
-          <w:lang w:eastAsia="cs-CZ"/>
-        </w:rPr>
-        <w:t>.</w:t>
+        <w:t>S</w:t>
+      </w:r>
+      <w:r>
+        <w:rPr>
+          <w:rFonts w:ascii="Times New Roman" w:eastAsia="Times New Roman" w:hAnsi="Times New Roman" w:cs="Times New Roman"/>
+          <w:color w:val="000000"/>
+          <w:sz w:val="24"/>
+          <w:szCs w:val="24"/>
+          <w:lang w:eastAsia="cs-CZ"/>
+        </w:rPr>
+        <w:t>mlouva může zaniknout dohodou smluvních stran.</w:t>
       </w:r>
     </w:p>
     <w:p>
@@ -4597,47 +4345,77 @@
           <w:szCs w:val="24"/>
           <w:lang w:eastAsia="cs-CZ"/>
         </w:rPr>
-        <w:t xml:space="preserve">Tato smlouva se řídí právním řádem České republiky. Práva a povinnosti touto smlouvou neupravené se řídí </w:t>
-      </w:r>
-      <w:r>
-        <w:rPr>
-          <w:rFonts w:ascii="Times New Roman" w:eastAsia="Times New Roman" w:hAnsi="Times New Roman" w:cs="Times New Roman"/>
-          <w:color w:val="000000"/>
-          <w:sz w:val="24"/>
-          <w:szCs w:val="24"/>
-          <w:lang w:eastAsia="cs-CZ"/>
-        </w:rPr>
-        <w:t>o</w:t>
-      </w:r>
-      <w:r>
-        <w:rPr>
-          <w:rFonts w:ascii="Times New Roman" w:eastAsia="Times New Roman" w:hAnsi="Times New Roman" w:cs="Times New Roman"/>
-          <w:color w:val="000000"/>
-          <w:sz w:val="24"/>
-          <w:szCs w:val="24"/>
-          <w:lang w:eastAsia="cs-CZ"/>
-        </w:rPr>
-        <w:t xml:space="preserve">bčanským zákoníkem a </w:t>
-      </w:r>
-      <w:r>
-        <w:rPr>
-          <w:rFonts w:ascii="Times New Roman" w:eastAsia="Times New Roman" w:hAnsi="Times New Roman" w:cs="Times New Roman"/>
-          <w:color w:val="000000"/>
-          <w:sz w:val="24"/>
-          <w:szCs w:val="24"/>
-          <w:lang w:eastAsia="cs-CZ"/>
-        </w:rPr>
-        <w:t>a</w:t>
-      </w:r>
-      <w:r>
-        <w:rPr>
-          <w:rFonts w:ascii="Times New Roman" w:eastAsia="Times New Roman" w:hAnsi="Times New Roman" w:cs="Times New Roman"/>
-          <w:color w:val="000000"/>
-          <w:sz w:val="24"/>
-          <w:szCs w:val="24"/>
-          <w:lang w:eastAsia="cs-CZ"/>
-        </w:rPr>
-        <w:t>utorským zákonem.</w:t>
+        <w:t xml:space="preserve">Každá ze smluvních stran je oprávněna tuto smlouvu </w:t>
+      </w:r>
+      <w:r>
+        <w:rPr>
+          <w:rFonts w:ascii="Times New Roman" w:eastAsia="Times New Roman" w:hAnsi="Times New Roman" w:cs="Times New Roman"/>
+          <w:color w:val="000000"/>
+          <w:sz w:val="24"/>
+          <w:szCs w:val="24"/>
+          <w:lang w:eastAsia="cs-CZ"/>
+        </w:rPr>
+        <w:t>předčasně z</w:t>
+      </w:r>
+      <w:r>
+        <w:rPr>
+          <w:rFonts w:ascii="Times New Roman" w:eastAsia="Times New Roman" w:hAnsi="Times New Roman" w:cs="Times New Roman"/>
+          <w:color w:val="000000"/>
+          <w:sz w:val="24"/>
+          <w:szCs w:val="24"/>
+          <w:lang w:eastAsia="cs-CZ"/>
+        </w:rPr>
+        <w:t xml:space="preserve">rušit výpovědí </w:t>
+      </w:r>
+      <w:r>
+        <w:rPr>
+          <w:rFonts w:ascii="Times New Roman" w:eastAsia="Times New Roman" w:hAnsi="Times New Roman" w:cs="Times New Roman"/>
+          <w:color w:val="000000"/>
+          <w:sz w:val="24"/>
+          <w:szCs w:val="24"/>
+          <w:lang w:eastAsia="cs-CZ"/>
+        </w:rPr>
+        <w:t>s</w:t>
+      </w:r>
+      <w:r>
+        <w:rPr>
+          <w:rFonts w:ascii="Times New Roman" w:eastAsia="Times New Roman" w:hAnsi="Times New Roman" w:cs="Times New Roman"/>
+          <w:color w:val="000000"/>
+          <w:sz w:val="24"/>
+          <w:szCs w:val="24"/>
+          <w:lang w:eastAsia="cs-CZ"/>
+        </w:rPr>
+        <w:t xml:space="preserve"> tříměsíční výpovědní dobou</w:t>
+      </w:r>
+      <w:r>
+        <w:rPr>
+          <w:rFonts w:ascii="Times New Roman" w:eastAsia="Times New Roman" w:hAnsi="Times New Roman" w:cs="Times New Roman"/>
+          <w:color w:val="000000"/>
+          <w:sz w:val="24"/>
+          <w:szCs w:val="24"/>
+          <w:lang w:eastAsia="cs-CZ"/>
+        </w:rPr>
+        <w:t xml:space="preserve"> v případě, kdy druhá smluvní strana závažným způsobem poruší své povinnosti podle této smlouvy a ani v přiměřené době nesjedná nápravu</w:t>
+      </w:r>
+      <w:r>
+        <w:rPr>
+          <w:rFonts w:ascii="Times New Roman" w:eastAsia="Times New Roman" w:hAnsi="Times New Roman" w:cs="Times New Roman"/>
+          <w:color w:val="000000"/>
+          <w:sz w:val="24"/>
+          <w:szCs w:val="24"/>
+          <w:lang w:eastAsia="cs-CZ"/>
+        </w:rPr>
+        <w:t>.</w:t>
+      </w:r>
+      <w:r>
+        <w:rPr>
+          <w:rFonts w:ascii="Times New Roman" w:eastAsia="Times New Roman" w:hAnsi="Times New Roman" w:cs="Times New Roman"/>
+          <w:color w:val="000000"/>
+          <w:sz w:val="24"/>
+          <w:szCs w:val="24"/>
+          <w:lang w:eastAsia="cs-CZ"/>
+        </w:rPr>
+        <w:t xml:space="preserve"> Výpovědní doba v takovém případě počíná běžet prvním dnem kalendářního měsíce následujícího po kalendářním měsíci, ve kterém byla výpověď doručena.</w:t>
       </w:r>
     </w:p>
     <w:p>
@@ -4665,34 +4443,184 @@
           <w:szCs w:val="24"/>
           <w:lang w:eastAsia="cs-CZ"/>
         </w:rPr>
-        <w:t>Smluvní strany se zavazují řešit veškeré případné spory v</w:t>
-      </w:r>
-      <w:r>
-        <w:rPr>
-          <w:rFonts w:ascii="Times New Roman" w:eastAsia="Times New Roman" w:hAnsi="Times New Roman" w:cs="Times New Roman"/>
-          <w:color w:val="000000"/>
-          <w:sz w:val="24"/>
-          <w:szCs w:val="24"/>
-          <w:lang w:eastAsia="cs-CZ"/>
-        </w:rPr>
-        <w:t>zniklé z této smlouvy, a to i z </w:t>
-      </w:r>
-      <w:r>
-        <w:rPr>
-          <w:rFonts w:ascii="Times New Roman" w:eastAsia="Times New Roman" w:hAnsi="Times New Roman" w:cs="Times New Roman"/>
-          <w:color w:val="000000"/>
-          <w:sz w:val="24"/>
-          <w:szCs w:val="24"/>
-          <w:lang w:eastAsia="cs-CZ"/>
-        </w:rPr>
-        <w:t>nabídky a přijetí nabídky k uzavření smlouvy přednostně mimosoudní cestou, přičemž se za tímto účelem zavazují poskytnout si nezbytnou součinnost.</w:t>
-      </w:r>
+        <w:t xml:space="preserve">I po zániku nebo zrušení smlouvy je </w:t>
+      </w:r>
+      <w:r>
+        <w:rPr>
+          <w:rFonts w:ascii="Times New Roman" w:eastAsia="Times New Roman" w:hAnsi="Times New Roman" w:cs="Times New Roman"/>
+          <w:color w:val="000000"/>
+          <w:sz w:val="24"/>
+          <w:szCs w:val="24"/>
+          <w:lang w:eastAsia="cs-CZ"/>
+        </w:rPr>
+        <w:t xml:space="preserve">však </w:t>
+      </w:r>
+      <w:r>
+        <w:rPr>
+          <w:rFonts w:ascii="Times New Roman" w:eastAsia="Times New Roman" w:hAnsi="Times New Roman" w:cs="Times New Roman"/>
+          <w:color w:val="000000"/>
+          <w:sz w:val="24"/>
+          <w:szCs w:val="24"/>
+          <w:lang w:eastAsia="cs-CZ"/>
+        </w:rPr>
+        <w:t xml:space="preserve">Národní knihovna ČR </w:t>
+      </w:r>
+      <w:r>
+        <w:rPr>
+          <w:rFonts w:ascii="Times New Roman" w:eastAsia="Times New Roman" w:hAnsi="Times New Roman" w:cs="Times New Roman"/>
+          <w:color w:val="000000"/>
+          <w:sz w:val="24"/>
+          <w:szCs w:val="24"/>
+          <w:lang w:eastAsia="cs-CZ"/>
+        </w:rPr>
+        <w:t xml:space="preserve">ve veřejném zájmu </w:t>
+      </w:r>
+      <w:r>
+        <w:rPr>
+          <w:rFonts w:ascii="Times New Roman" w:eastAsia="Times New Roman" w:hAnsi="Times New Roman" w:cs="Times New Roman"/>
+          <w:color w:val="000000"/>
+          <w:sz w:val="24"/>
+          <w:szCs w:val="24"/>
+          <w:lang w:eastAsia="cs-CZ"/>
+        </w:rPr>
+        <w:t>oprávněna dílo</w:t>
+      </w:r>
+      <w:r>
+        <w:rPr>
+          <w:rFonts w:ascii="Times New Roman" w:eastAsia="Times New Roman" w:hAnsi="Times New Roman" w:cs="Times New Roman"/>
+          <w:color w:val="000000"/>
+          <w:sz w:val="24"/>
+          <w:szCs w:val="24"/>
+          <w:lang w:eastAsia="cs-CZ"/>
+        </w:rPr>
+        <w:t xml:space="preserve"> nadále</w:t>
+      </w:r>
+      <w:r>
+        <w:rPr>
+          <w:rFonts w:ascii="Times New Roman" w:eastAsia="Times New Roman" w:hAnsi="Times New Roman" w:cs="Times New Roman"/>
+          <w:color w:val="000000"/>
+          <w:sz w:val="24"/>
+          <w:szCs w:val="24"/>
+          <w:lang w:eastAsia="cs-CZ"/>
+        </w:rPr>
+        <w:t xml:space="preserve"> užívat v</w:t>
+      </w:r>
+      <w:r>
+        <w:rPr>
+          <w:rFonts w:ascii="Times New Roman" w:eastAsia="Times New Roman" w:hAnsi="Times New Roman" w:cs="Times New Roman"/>
+          <w:color w:val="000000"/>
+          <w:sz w:val="24"/>
+          <w:szCs w:val="24"/>
+          <w:lang w:eastAsia="cs-CZ"/>
+        </w:rPr>
+        <w:t xml:space="preserve"> omezeném </w:t>
+      </w:r>
+      <w:r>
+        <w:rPr>
+          <w:rFonts w:ascii="Times New Roman" w:eastAsia="Times New Roman" w:hAnsi="Times New Roman" w:cs="Times New Roman"/>
+          <w:color w:val="000000"/>
+          <w:sz w:val="24"/>
+          <w:szCs w:val="24"/>
+          <w:lang w:eastAsia="cs-CZ"/>
+        </w:rPr>
+        <w:t>rozsahu dle čl. II., odst.5 smlouvy.</w:t>
+      </w:r>
+    </w:p>
+    <w:p>
+      <w:pPr>
+        <w:spacing w:after="0" w:line="240" w:lineRule="auto"/>
+        <w:jc w:val="both"/>
+        <w:textAlignment w:val="baseline"/>
+        <w:rPr>
+          <w:rFonts w:ascii="Times New Roman" w:eastAsia="Times New Roman" w:hAnsi="Times New Roman" w:cs="Times New Roman"/>
+          <w:color w:val="000000"/>
+          <w:sz w:val="24"/>
+          <w:szCs w:val="24"/>
+          <w:lang w:eastAsia="cs-CZ"/>
+        </w:rPr>
+      </w:pPr>
+    </w:p>
+    <w:p>
+      <w:pPr>
+        <w:spacing w:after="0" w:line="240" w:lineRule="auto"/>
+        <w:ind w:left="360"/>
+        <w:jc w:val="center"/>
+        <w:rPr>
+          <w:rFonts w:ascii="Times New Roman" w:eastAsia="Times New Roman" w:hAnsi="Times New Roman" w:cs="Times New Roman"/>
+          <w:sz w:val="24"/>
+          <w:szCs w:val="24"/>
+          <w:lang w:eastAsia="cs-CZ"/>
+        </w:rPr>
+      </w:pPr>
+      <w:r>
+        <w:rPr>
+          <w:rFonts w:ascii="Times New Roman" w:eastAsia="Times New Roman" w:hAnsi="Times New Roman" w:cs="Times New Roman"/>
+          <w:bCs/>
+          <w:color w:val="000000"/>
+          <w:sz w:val="24"/>
+          <w:szCs w:val="24"/>
+          <w:lang w:eastAsia="cs-CZ"/>
+        </w:rPr>
+        <w:t>Čl. V</w:t>
+      </w:r>
+      <w:r>
+        <w:rPr>
+          <w:rFonts w:ascii="Times New Roman" w:eastAsia="Times New Roman" w:hAnsi="Times New Roman" w:cs="Times New Roman"/>
+          <w:bCs/>
+          <w:color w:val="000000"/>
+          <w:sz w:val="24"/>
+          <w:szCs w:val="24"/>
+          <w:lang w:eastAsia="cs-CZ"/>
+        </w:rPr>
+        <w:t>I</w:t>
+      </w:r>
+    </w:p>
+    <w:p>
+      <w:pPr>
+        <w:spacing w:after="0" w:line="240" w:lineRule="auto"/>
+        <w:ind w:left="360"/>
+        <w:jc w:val="center"/>
+        <w:rPr>
+          <w:rFonts w:ascii="Times New Roman" w:eastAsia="Times New Roman" w:hAnsi="Times New Roman" w:cs="Times New Roman"/>
+          <w:b/>
+          <w:color w:val="000000"/>
+          <w:sz w:val="24"/>
+          <w:szCs w:val="24"/>
+          <w:lang w:eastAsia="cs-CZ"/>
+        </w:rPr>
+      </w:pPr>
+      <w:r>
+        <w:rPr>
+          <w:rFonts w:ascii="Times New Roman" w:eastAsia="Times New Roman" w:hAnsi="Times New Roman" w:cs="Times New Roman"/>
+          <w:b/>
+          <w:color w:val="000000"/>
+          <w:sz w:val="24"/>
+          <w:szCs w:val="24"/>
+          <w:lang w:eastAsia="cs-CZ"/>
+        </w:rPr>
+        <w:t>Závěrečná ujednání</w:t>
+      </w:r>
+    </w:p>
+    <w:p>
+      <w:pPr>
+        <w:spacing w:after="0" w:line="240" w:lineRule="auto"/>
+        <w:ind w:left="360"/>
+        <w:jc w:val="center"/>
+        <w:rPr>
+          <w:rFonts w:ascii="Times New Roman" w:eastAsia="Times New Roman" w:hAnsi="Times New Roman" w:cs="Times New Roman"/>
+          <w:bCs/>
+          <w:color w:val="000000"/>
+          <w:sz w:val="24"/>
+          <w:szCs w:val="24"/>
+          <w:lang w:eastAsia="cs-CZ"/>
+        </w:rPr>
+      </w:pPr>
     </w:p>
     <w:p>
       <w:pPr>
         <w:numPr>
           <w:ilvl w:val="0"/>
-          <w:numId w:val="6"/>
+          <w:numId w:val="9"/>
         </w:numPr>
         <w:spacing w:after="0" w:line="240" w:lineRule="auto"/>
         <w:jc w:val="both"/>
@@ -4713,14 +4641,114 @@
           <w:szCs w:val="24"/>
           <w:lang w:eastAsia="cs-CZ"/>
         </w:rPr>
-        <w:t>Práva a povinnosti z této smlouvy přecházejí na právní nástupce smluvních stran.</w:t>
+        <w:t xml:space="preserve">Smlouva může být měněna </w:t>
+      </w:r>
+      <w:r>
+        <w:rPr>
+          <w:rFonts w:ascii="Times New Roman" w:eastAsia="Times New Roman" w:hAnsi="Times New Roman" w:cs="Times New Roman"/>
+          <w:color w:val="000000"/>
+          <w:sz w:val="24"/>
+          <w:szCs w:val="24"/>
+          <w:lang w:eastAsia="cs-CZ"/>
+        </w:rPr>
+        <w:t>nebo</w:t>
+      </w:r>
+      <w:r>
+        <w:rPr>
+          <w:rFonts w:ascii="Times New Roman" w:eastAsia="Times New Roman" w:hAnsi="Times New Roman" w:cs="Times New Roman"/>
+          <w:color w:val="000000"/>
+          <w:sz w:val="24"/>
+          <w:szCs w:val="24"/>
+          <w:lang w:eastAsia="cs-CZ"/>
+        </w:rPr>
+        <w:t xml:space="preserve"> doplňována jen písemnou formou, a sice oboustranně odsouhlasenými</w:t>
+      </w:r>
+      <w:r>
+        <w:rPr>
+          <w:rFonts w:ascii="Times New Roman" w:eastAsia="Times New Roman" w:hAnsi="Times New Roman" w:cs="Times New Roman"/>
+          <w:color w:val="000000"/>
+          <w:sz w:val="24"/>
+          <w:szCs w:val="24"/>
+          <w:lang w:eastAsia="cs-CZ"/>
+        </w:rPr>
+        <w:t>,</w:t>
+      </w:r>
+      <w:r>
+        <w:rPr>
+          <w:rFonts w:ascii="Times New Roman" w:eastAsia="Times New Roman" w:hAnsi="Times New Roman" w:cs="Times New Roman"/>
+          <w:color w:val="000000"/>
+          <w:sz w:val="24"/>
+          <w:szCs w:val="24"/>
+          <w:lang w:eastAsia="cs-CZ"/>
+        </w:rPr>
+        <w:t xml:space="preserve"> </w:t>
+      </w:r>
+      <w:r>
+        <w:rPr>
+          <w:rFonts w:ascii="Times New Roman" w:eastAsia="Times New Roman" w:hAnsi="Times New Roman" w:cs="Times New Roman"/>
+          <w:color w:val="000000"/>
+          <w:sz w:val="24"/>
+          <w:szCs w:val="24"/>
+          <w:lang w:eastAsia="cs-CZ"/>
+        </w:rPr>
+        <w:t>p</w:t>
+      </w:r>
+      <w:r>
+        <w:rPr>
+          <w:rFonts w:ascii="Times New Roman" w:eastAsia="Times New Roman" w:hAnsi="Times New Roman" w:cs="Times New Roman"/>
+          <w:color w:val="000000"/>
+          <w:sz w:val="24"/>
+          <w:szCs w:val="24"/>
+          <w:lang w:eastAsia="cs-CZ"/>
+        </w:rPr>
+        <w:t xml:space="preserve">odepsanými </w:t>
+      </w:r>
+      <w:r>
+        <w:rPr>
+          <w:rFonts w:ascii="Times New Roman" w:eastAsia="Times New Roman" w:hAnsi="Times New Roman" w:cs="Times New Roman"/>
+          <w:color w:val="000000"/>
+          <w:sz w:val="24"/>
+          <w:szCs w:val="24"/>
+          <w:lang w:eastAsia="cs-CZ"/>
+        </w:rPr>
+        <w:t xml:space="preserve">a vzestupně číslovanými </w:t>
+      </w:r>
+      <w:r>
+        <w:rPr>
+          <w:rFonts w:ascii="Times New Roman" w:eastAsia="Times New Roman" w:hAnsi="Times New Roman" w:cs="Times New Roman"/>
+          <w:color w:val="000000"/>
+          <w:sz w:val="24"/>
+          <w:szCs w:val="24"/>
+          <w:lang w:eastAsia="cs-CZ"/>
+        </w:rPr>
+        <w:t>dodatky</w:t>
+      </w:r>
+      <w:r>
+        <w:rPr>
+          <w:rFonts w:ascii="Times New Roman" w:eastAsia="Times New Roman" w:hAnsi="Times New Roman" w:cs="Times New Roman"/>
+          <w:color w:val="000000"/>
+          <w:sz w:val="24"/>
+          <w:szCs w:val="24"/>
+          <w:lang w:eastAsia="cs-CZ"/>
+        </w:rPr>
+        <w:t xml:space="preserve"> ke smlouvě</w:t>
+      </w:r>
+      <w:r>
+        <w:rPr>
+          <w:rFonts w:ascii="Times New Roman" w:eastAsia="Times New Roman" w:hAnsi="Times New Roman" w:cs="Times New Roman"/>
+          <w:color w:val="000000"/>
+          <w:sz w:val="24"/>
+          <w:szCs w:val="24"/>
+          <w:lang w:eastAsia="cs-CZ"/>
+        </w:rPr>
+        <w:t>.</w:t>
       </w:r>
     </w:p>
     <w:p>
       <w:pPr>
         <w:numPr>
           <w:ilvl w:val="0"/>
-          <w:numId w:val="6"/>
+          <w:numId w:val="9"/>
         </w:numPr>
         <w:spacing w:after="0" w:line="240" w:lineRule="auto"/>
         <w:jc w:val="both"/>
@@ -4741,14 +4769,54 @@
           <w:szCs w:val="24"/>
           <w:lang w:eastAsia="cs-CZ"/>
         </w:rPr>
-        <w:t xml:space="preserve">Přijetí nabídky je účinné v okamžiku, kdy k jednání došlo. Smlouva je uzavřena okamžikem, kdy přijetí nabídky nabývá účinnosti. Pro účely této smlouvy se rozumí, že k jednání došlo podpisem této smlouvy akceptantem. </w:t>
+        <w:t xml:space="preserve">Tato smlouva se řídí právním řádem České republiky. Práva a povinnosti touto smlouvou neupravené se řídí </w:t>
+      </w:r>
+      <w:r>
+        <w:rPr>
+          <w:rFonts w:ascii="Times New Roman" w:eastAsia="Times New Roman" w:hAnsi="Times New Roman" w:cs="Times New Roman"/>
+          <w:color w:val="000000"/>
+          <w:sz w:val="24"/>
+          <w:szCs w:val="24"/>
+          <w:lang w:eastAsia="cs-CZ"/>
+        </w:rPr>
+        <w:t>o</w:t>
+      </w:r>
+      <w:r>
+        <w:rPr>
+          <w:rFonts w:ascii="Times New Roman" w:eastAsia="Times New Roman" w:hAnsi="Times New Roman" w:cs="Times New Roman"/>
+          <w:color w:val="000000"/>
+          <w:sz w:val="24"/>
+          <w:szCs w:val="24"/>
+          <w:lang w:eastAsia="cs-CZ"/>
+        </w:rPr>
+        <w:t xml:space="preserve">bčanským zákoníkem a </w:t>
+      </w:r>
+      <w:r>
+        <w:rPr>
+          <w:rFonts w:ascii="Times New Roman" w:eastAsia="Times New Roman" w:hAnsi="Times New Roman" w:cs="Times New Roman"/>
+          <w:color w:val="000000"/>
+          <w:sz w:val="24"/>
+          <w:szCs w:val="24"/>
+          <w:lang w:eastAsia="cs-CZ"/>
+        </w:rPr>
+        <w:t>a</w:t>
+      </w:r>
+      <w:r>
+        <w:rPr>
+          <w:rFonts w:ascii="Times New Roman" w:eastAsia="Times New Roman" w:hAnsi="Times New Roman" w:cs="Times New Roman"/>
+          <w:color w:val="000000"/>
+          <w:sz w:val="24"/>
+          <w:szCs w:val="24"/>
+          <w:lang w:eastAsia="cs-CZ"/>
+        </w:rPr>
+        <w:t>utorským zákonem.</w:t>
       </w:r>
     </w:p>
     <w:p>
       <w:pPr>
         <w:numPr>
           <w:ilvl w:val="0"/>
-          <w:numId w:val="6"/>
+          <w:numId w:val="9"/>
         </w:numPr>
         <w:spacing w:after="0" w:line="240" w:lineRule="auto"/>
         <w:jc w:val="both"/>
@@ -4769,7 +4837,143 @@
           <w:szCs w:val="24"/>
           <w:lang w:eastAsia="cs-CZ"/>
         </w:rPr>
-        <w:t xml:space="preserve">Tato smlouva není způsobilá, aby ve vztahu k užití díla se Národní knihovna ČR stala zpracovatelem či správcem osobních údajů ve smyslu zákona č.110/2019 Sb., o zpracování osobních údajů, ve spojení s Nařízením </w:t>
+        <w:t>Smluvní strany se zavazují řešit veškeré případné spory v</w:t>
+      </w:r>
+      <w:r>
+        <w:rPr>
+          <w:rFonts w:ascii="Times New Roman" w:eastAsia="Times New Roman" w:hAnsi="Times New Roman" w:cs="Times New Roman"/>
+          <w:color w:val="000000"/>
+          <w:sz w:val="24"/>
+          <w:szCs w:val="24"/>
+          <w:lang w:eastAsia="cs-CZ"/>
+        </w:rPr>
+        <w:t xml:space="preserve">zniklé z této smlouvy </w:t>
+      </w:r>
+      <w:r>
+        <w:rPr>
+          <w:rFonts w:ascii="Times New Roman" w:eastAsia="Times New Roman" w:hAnsi="Times New Roman" w:cs="Times New Roman"/>
+          <w:color w:val="000000"/>
+          <w:sz w:val="24"/>
+          <w:szCs w:val="24"/>
+          <w:lang w:eastAsia="cs-CZ"/>
+        </w:rPr>
+        <w:t>přednostně mimosoudní cestou, přičemž se za tímto účelem zavazují poskytnout si nezbytnou součinnost.</w:t>
+      </w:r>
+    </w:p>
+    <w:p>
+      <w:pPr>
+        <w:numPr>
+          <w:ilvl w:val="0"/>
+          <w:numId w:val="9"/>
+        </w:numPr>
+        <w:spacing w:after="0" w:line="240" w:lineRule="auto"/>
+        <w:jc w:val="both"/>
+        <w:textAlignment w:val="baseline"/>
+        <w:rPr>
+          <w:rFonts w:ascii="Times New Roman" w:eastAsia="Times New Roman" w:hAnsi="Times New Roman" w:cs="Times New Roman"/>
+          <w:color w:val="000000"/>
+          <w:sz w:val="24"/>
+          <w:szCs w:val="24"/>
+          <w:lang w:eastAsia="cs-CZ"/>
+        </w:rPr>
+      </w:pPr>
+      <w:r>
+        <w:rPr>
+          <w:rFonts w:ascii="Times New Roman" w:eastAsia="Times New Roman" w:hAnsi="Times New Roman" w:cs="Times New Roman"/>
+          <w:color w:val="000000"/>
+          <w:sz w:val="24"/>
+          <w:szCs w:val="24"/>
+          <w:lang w:eastAsia="cs-CZ"/>
+        </w:rPr>
+        <w:t xml:space="preserve">Práva a povinnosti z této smlouvy přecházejí na </w:t>
+      </w:r>
+      <w:r>
+        <w:rPr>
+          <w:rFonts w:ascii="Times New Roman" w:eastAsia="Times New Roman" w:hAnsi="Times New Roman" w:cs="Times New Roman"/>
+          <w:color w:val="000000"/>
+          <w:sz w:val="24"/>
+          <w:szCs w:val="24"/>
+          <w:lang w:eastAsia="cs-CZ"/>
+        </w:rPr>
+        <w:t xml:space="preserve">případné </w:t>
+      </w:r>
+      <w:r>
+        <w:rPr>
+          <w:rFonts w:ascii="Times New Roman" w:eastAsia="Times New Roman" w:hAnsi="Times New Roman" w:cs="Times New Roman"/>
+          <w:color w:val="000000"/>
+          <w:sz w:val="24"/>
+          <w:szCs w:val="24"/>
+          <w:lang w:eastAsia="cs-CZ"/>
+        </w:rPr>
+        <w:t>právní nástupce smluvních stran.</w:t>
+      </w:r>
+    </w:p>
+    <w:p>
+      <w:pPr>
+        <w:numPr>
+          <w:ilvl w:val="0"/>
+          <w:numId w:val="9"/>
+        </w:numPr>
+        <w:spacing w:after="0" w:line="240" w:lineRule="auto"/>
+        <w:jc w:val="both"/>
+        <w:textAlignment w:val="baseline"/>
+        <w:rPr>
+          <w:rFonts w:ascii="Times New Roman" w:eastAsia="Times New Roman" w:hAnsi="Times New Roman" w:cs="Times New Roman"/>
+          <w:color w:val="000000"/>
+          <w:sz w:val="24"/>
+          <w:szCs w:val="24"/>
+          <w:lang w:eastAsia="cs-CZ"/>
+        </w:rPr>
+      </w:pPr>
+      <w:r>
+        <w:rPr>
+          <w:rFonts w:ascii="Times New Roman" w:eastAsia="Times New Roman" w:hAnsi="Times New Roman" w:cs="Times New Roman"/>
+          <w:color w:val="000000"/>
+          <w:sz w:val="24"/>
+          <w:szCs w:val="24"/>
+          <w:lang w:eastAsia="cs-CZ"/>
+        </w:rPr>
+        <w:t>Tato smlouva není způsobilá, aby ve vztahu k užití díla se Národní knihovna ČR stala zpracovatelem či správcem osobních údajů ve smyslu</w:t>
+      </w:r>
+      <w:r>
+        <w:rPr>
+          <w:rFonts w:ascii="Times New Roman" w:eastAsia="Times New Roman" w:hAnsi="Times New Roman" w:cs="Times New Roman"/>
+          <w:color w:val="000000"/>
+          <w:sz w:val="24"/>
+          <w:szCs w:val="24"/>
+          <w:lang w:eastAsia="cs-CZ"/>
+        </w:rPr>
+        <w:t xml:space="preserve"> zákona č.110/2019 Sb., o zpracování osobních údajů, ve spojení s </w:t>
+      </w:r>
+      <w:r>
+        <w:rPr>
+          <w:rFonts w:ascii="Times New Roman" w:eastAsia="Times New Roman" w:hAnsi="Times New Roman" w:cs="Times New Roman"/>
+          <w:color w:val="000000"/>
+          <w:sz w:val="24"/>
+          <w:szCs w:val="24"/>
+          <w:lang w:eastAsia="cs-CZ"/>
+        </w:rPr>
+        <w:t>Nařízení</w:t>
+      </w:r>
+      <w:r>
+        <w:rPr>
+          <w:rFonts w:ascii="Times New Roman" w:eastAsia="Times New Roman" w:hAnsi="Times New Roman" w:cs="Times New Roman"/>
+          <w:color w:val="000000"/>
+          <w:sz w:val="24"/>
+          <w:szCs w:val="24"/>
+          <w:lang w:eastAsia="cs-CZ"/>
+        </w:rPr>
+        <w:t>m</w:t>
+      </w:r>
+      <w:r>
+        <w:rPr>
+          <w:rFonts w:ascii="Times New Roman" w:eastAsia="Times New Roman" w:hAnsi="Times New Roman" w:cs="Times New Roman"/>
+          <w:color w:val="000000"/>
+          <w:sz w:val="24"/>
+          <w:szCs w:val="24"/>
+          <w:lang w:eastAsia="cs-CZ"/>
+        </w:rPr>
+        <w:t xml:space="preserve"> </w:t>
       </w:r>
       <w:r>
         <w:rPr>
@@ -4778,15 +4982,40 @@
           <w:sz w:val="24"/>
           <w:szCs w:val="24"/>
         </w:rPr>
-        <w:t xml:space="preserve">Evropského parlamentu a Rady Evropské unie 2016/679 ze dne 27.04.2016, o ochraně fyzických osob v souvislosti se zpracováním </w:t>
+        <w:t>Evropského parlamentu a </w:t>
       </w:r>
       <w:r>
         <w:rPr>
           <w:rFonts w:ascii="Times New Roman" w:hAnsi="Times New Roman" w:cs="Times New Roman"/>
-          <w:sz w:val="24"/>
-          <w:szCs w:val="24"/>
-        </w:rPr>
-        <w:t>osobních údajů a o volném pohybu těchto údajů a o zrušení směrnice 95/46/ES (obecné nařízení o ochraně osobních údajů, dále jen „</w:t>
+          <w:color w:val="000000"/>
+          <w:sz w:val="24"/>
+          <w:szCs w:val="24"/>
+        </w:rPr>
+        <w:t xml:space="preserve">Rady Evropské unie 2016/679 ze dne 27.04.2016, o ochraně fyzických osob v souvislosti se zpracováním </w:t>
+      </w:r>
+      <w:r>
+        <w:rPr>
+          <w:rFonts w:ascii="Times New Roman" w:hAnsi="Times New Roman" w:cs="Times New Roman"/>
+          <w:sz w:val="24"/>
+          <w:szCs w:val="24"/>
+        </w:rPr>
+        <w:t>osobních údajů a o volném pohybu těchto údajů a o zrušení směrnice 95/46/ES (obecné nařízení o ochraně osobních údajů</w:t>
+      </w:r>
+      <w:r>
+        <w:rPr>
+          <w:rFonts w:ascii="Times New Roman" w:hAnsi="Times New Roman" w:cs="Times New Roman"/>
+          <w:sz w:val="24"/>
+          <w:szCs w:val="24"/>
+        </w:rPr>
+        <w:t xml:space="preserve">, </w:t>
+      </w:r>
+      <w:r>
+        <w:rPr>
+          <w:rFonts w:ascii="Times New Roman" w:hAnsi="Times New Roman" w:cs="Times New Roman"/>
+          <w:sz w:val="24"/>
+          <w:szCs w:val="24"/>
+        </w:rPr>
+        <w:t>dále jen „</w:t>
       </w:r>
       <w:r>
         <w:rPr>
@@ -4803,55 +5032,298 @@
           <w:sz w:val="24"/>
           <w:szCs w:val="24"/>
         </w:rPr>
-        <w:t>“).</w:t>
-      </w:r>
-    </w:p>
-    <w:p>
-      <w:pPr>
+        <w:t>“)</w:t>
+      </w:r>
+      <w:r>
+        <w:rPr>
+          <w:rFonts w:ascii="Times New Roman" w:hAnsi="Times New Roman" w:cs="Times New Roman"/>
+          <w:sz w:val="24"/>
+          <w:szCs w:val="24"/>
+        </w:rPr>
+        <w:t>.</w:t>
+      </w:r>
+    </w:p>
+    <w:p>
+      <w:pPr>
+        <w:pStyle w:val="Odstavecseseznamem"/>
         <w:numPr>
           <w:ilvl w:val="0"/>
-          <w:numId w:val="6"/>
+          <w:numId w:val="9"/>
         </w:numPr>
         <w:spacing w:after="0" w:line="240" w:lineRule="auto"/>
+        <w:ind w:left="357" w:hanging="357"/>
         <w:jc w:val="both"/>
-        <w:textAlignment w:val="baseline"/>
-        <w:rPr>
-          <w:rFonts w:ascii="Times New Roman" w:eastAsia="Times New Roman" w:hAnsi="Times New Roman" w:cs="Times New Roman"/>
-          <w:color w:val="000000"/>
-          <w:sz w:val="24"/>
-          <w:szCs w:val="24"/>
-          <w:lang w:eastAsia="cs-CZ"/>
-        </w:rPr>
-      </w:pPr>
-      <w:r>
-        <w:rPr>
-          <w:rFonts w:ascii="Times New Roman" w:eastAsia="Times New Roman" w:hAnsi="Times New Roman" w:cs="Times New Roman"/>
-          <w:color w:val="000000"/>
-          <w:sz w:val="24"/>
-          <w:szCs w:val="24"/>
-          <w:lang w:eastAsia="cs-CZ"/>
-        </w:rPr>
-        <w:t>Tato s</w:t>
-      </w:r>
-      <w:r>
-        <w:rPr>
-          <w:rFonts w:ascii="Times New Roman" w:eastAsia="Times New Roman" w:hAnsi="Times New Roman" w:cs="Times New Roman"/>
-          <w:color w:val="000000"/>
-          <w:sz w:val="24"/>
-          <w:szCs w:val="24"/>
-          <w:lang w:eastAsia="cs-CZ"/>
-        </w:rPr>
-        <w:t xml:space="preserve">mlouva je vyhotovena ve </w:t>
-      </w:r>
-      <w:r>
-        <w:rPr>
-          <w:rFonts w:ascii="Times New Roman" w:eastAsia="Times New Roman" w:hAnsi="Times New Roman" w:cs="Times New Roman"/>
-          <w:color w:val="000000"/>
-          <w:sz w:val="24"/>
-          <w:szCs w:val="24"/>
-          <w:lang w:eastAsia="cs-CZ"/>
-        </w:rPr>
-        <w:t>čtyřech</w:t>
+        <w:rPr>
+          <w:rFonts w:ascii="Times New Roman" w:hAnsi="Times New Roman" w:cs="Times New Roman"/>
+          <w:sz w:val="24"/>
+          <w:szCs w:val="24"/>
+        </w:rPr>
+      </w:pPr>
+      <w:r>
+        <w:rPr>
+          <w:rFonts w:ascii="Times New Roman" w:hAnsi="Times New Roman" w:cs="Times New Roman"/>
+          <w:sz w:val="24"/>
+          <w:szCs w:val="24"/>
+        </w:rPr>
+        <w:t>Národní knihovn</w:t>
+      </w:r>
+      <w:r>
+        <w:rPr>
+          <w:rFonts w:ascii="Times New Roman" w:hAnsi="Times New Roman" w:cs="Times New Roman"/>
+          <w:sz w:val="24"/>
+          <w:szCs w:val="24"/>
+        </w:rPr>
+        <w:t>a ČR prohlašuje, že osobní údaje nositele práv</w:t>
+      </w:r>
+      <w:r>
+        <w:rPr>
+          <w:rFonts w:ascii="Times New Roman" w:hAnsi="Times New Roman" w:cs="Times New Roman"/>
+          <w:sz w:val="24"/>
+          <w:szCs w:val="24"/>
+        </w:rPr>
+        <w:t xml:space="preserve"> zpracová</w:t>
+      </w:r>
+      <w:r>
+        <w:rPr>
+          <w:rFonts w:ascii="Times New Roman" w:hAnsi="Times New Roman" w:cs="Times New Roman"/>
+          <w:sz w:val="24"/>
+          <w:szCs w:val="24"/>
+        </w:rPr>
+        <w:t>v</w:t>
+      </w:r>
+      <w:r>
+        <w:rPr>
+          <w:rFonts w:ascii="Times New Roman" w:hAnsi="Times New Roman" w:cs="Times New Roman"/>
+          <w:sz w:val="24"/>
+          <w:szCs w:val="24"/>
+        </w:rPr>
+        <w:t>á</w:t>
+      </w:r>
+      <w:r>
+        <w:rPr>
+          <w:rFonts w:ascii="Times New Roman" w:hAnsi="Times New Roman" w:cs="Times New Roman"/>
+          <w:sz w:val="24"/>
+          <w:szCs w:val="24"/>
+        </w:rPr>
+        <w:t xml:space="preserve"> podle článku 6 </w:t>
+      </w:r>
+      <w:r>
+        <w:rPr>
+          <w:rFonts w:ascii="Times New Roman" w:hAnsi="Times New Roman" w:cs="Times New Roman"/>
+          <w:sz w:val="24"/>
+          <w:szCs w:val="24"/>
+        </w:rPr>
+        <w:t xml:space="preserve">odst. 1. písm. b) Nařízení </w:t>
+      </w:r>
+      <w:r>
+        <w:rPr>
+          <w:rFonts w:ascii="Times New Roman" w:hAnsi="Times New Roman" w:cs="Times New Roman"/>
+          <w:sz w:val="24"/>
+          <w:szCs w:val="24"/>
+        </w:rPr>
+        <w:t>EU</w:t>
+      </w:r>
+      <w:r>
+        <w:rPr>
+          <w:rFonts w:ascii="Times New Roman" w:hAnsi="Times New Roman" w:cs="Times New Roman"/>
+          <w:sz w:val="24"/>
+          <w:szCs w:val="24"/>
+        </w:rPr>
+        <w:t xml:space="preserve">, protože jejich zpracování je nezbytné pro </w:t>
+      </w:r>
+      <w:r>
+        <w:rPr>
+          <w:rFonts w:ascii="Times New Roman" w:hAnsi="Times New Roman" w:cs="Times New Roman"/>
+          <w:sz w:val="24"/>
+          <w:szCs w:val="24"/>
+        </w:rPr>
+        <w:t xml:space="preserve">uzavření této smlouvy, resp. k </w:t>
+      </w:r>
+      <w:r>
+        <w:rPr>
+          <w:rFonts w:ascii="Times New Roman" w:hAnsi="Times New Roman" w:cs="Times New Roman"/>
+          <w:sz w:val="24"/>
+          <w:szCs w:val="24"/>
+        </w:rPr>
+        <w:t xml:space="preserve">provedení opatření přijatých před uzavřením smlouvy </w:t>
+      </w:r>
+      <w:r>
+        <w:rPr>
+          <w:rFonts w:ascii="Times New Roman" w:hAnsi="Times New Roman" w:cs="Times New Roman"/>
+          <w:sz w:val="24"/>
+          <w:szCs w:val="24"/>
+        </w:rPr>
+        <w:t xml:space="preserve">na žádost </w:t>
+      </w:r>
+      <w:r>
+        <w:rPr>
+          <w:rFonts w:ascii="Times New Roman" w:hAnsi="Times New Roman" w:cs="Times New Roman"/>
+          <w:sz w:val="24"/>
+          <w:szCs w:val="24"/>
+        </w:rPr>
+        <w:t>nositele práv</w:t>
+      </w:r>
+      <w:r>
+        <w:rPr>
+          <w:rFonts w:ascii="Times New Roman" w:hAnsi="Times New Roman" w:cs="Times New Roman"/>
+          <w:sz w:val="24"/>
+          <w:szCs w:val="24"/>
+        </w:rPr>
+        <w:t>.</w:t>
+      </w:r>
+    </w:p>
+    <w:p>
+      <w:pPr>
+        <w:pStyle w:val="Normlnweb"/>
+        <w:numPr>
+          <w:ilvl w:val="0"/>
+          <w:numId w:val="9"/>
+        </w:numPr>
+        <w:jc w:val="both"/>
+        <w:rPr>
+          <w:color w:val="000000"/>
+        </w:rPr>
+      </w:pPr>
+      <w:r>
+        <w:rPr>
+          <w:color w:val="000000"/>
+        </w:rPr>
+        <w:t>Bude-li tato smlouva uzavírána v listinné podobě, je</w:t>
+      </w:r>
+      <w:r>
+        <w:rPr>
+          <w:color w:val="000000"/>
+        </w:rPr>
+        <w:t xml:space="preserve"> vyhotovena ve čtyřech (4) stejnopisech s platností originálu, z nichž tři (3) vyhotovení obdrží Národní knihovna ČR a jedno (1) vyhotovení nositel práv</w:t>
+      </w:r>
+      <w:r>
+        <w:rPr>
+          <w:color w:val="000000"/>
+        </w:rPr>
+        <w:t>. V</w:t>
+      </w:r>
+      <w:r>
+        <w:rPr>
+          <w:bCs/>
+          <w:color w:val="000000"/>
+        </w:rPr>
+        <w:t xml:space="preserve"> případě, </w:t>
+      </w:r>
+      <w:r>
+        <w:rPr>
+          <w:bCs/>
+          <w:color w:val="000000"/>
+        </w:rPr>
+        <w:t xml:space="preserve">že </w:t>
+      </w:r>
+      <w:r>
+        <w:rPr>
+          <w:bCs/>
+          <w:color w:val="000000"/>
+        </w:rPr>
+        <w:t>bude smlouva podepisována smluvními stranami elektronicky, obdrží každá ze smluvních stran toliko jedno elektronické vyhotovení smlouvy opatřené elektronickými podpisy všech smluvních stran.</w:t>
+      </w:r>
+    </w:p>
+    <w:p>
+      <w:pPr>
+        <w:spacing w:after="0" w:line="240" w:lineRule="auto"/>
+        <w:jc w:val="both"/>
+        <w:rPr>
+          <w:rFonts w:ascii="Times New Roman" w:eastAsia="Times New Roman" w:hAnsi="Times New Roman" w:cs="Times New Roman"/>
+          <w:sz w:val="24"/>
+          <w:szCs w:val="24"/>
+          <w:lang w:eastAsia="cs-CZ"/>
+        </w:rPr>
+      </w:pPr>
+      <w:r>
+        <w:rPr>
+          <w:rFonts w:ascii="Times New Roman" w:eastAsia="Times New Roman" w:hAnsi="Times New Roman" w:cs="Times New Roman"/>
+          <w:sz w:val="24"/>
+          <w:szCs w:val="24"/>
+          <w:lang w:eastAsia="cs-CZ"/>
+        </w:rPr>
+        <w:t>Za nositele práv:</w:t>
+      </w:r>
+      <w:r>
+        <w:rPr>
+          <w:rFonts w:ascii="Times New Roman" w:eastAsia="Times New Roman" w:hAnsi="Times New Roman" w:cs="Times New Roman"/>
+          <w:sz w:val="24"/>
+          <w:szCs w:val="24"/>
+          <w:lang w:eastAsia="cs-CZ"/>
+        </w:rPr>
+        <w:tab/>
+      </w:r>
+      <w:r>
+        <w:rPr>
+          <w:rFonts w:ascii="Times New Roman" w:eastAsia="Times New Roman" w:hAnsi="Times New Roman" w:cs="Times New Roman"/>
+          <w:sz w:val="24"/>
+          <w:szCs w:val="24"/>
+          <w:lang w:eastAsia="cs-CZ"/>
+        </w:rPr>
+        <w:tab/>
+      </w:r>
+      <w:r>
+        <w:rPr>
+          <w:rFonts w:ascii="Times New Roman" w:eastAsia="Times New Roman" w:hAnsi="Times New Roman" w:cs="Times New Roman"/>
+          <w:sz w:val="24"/>
+          <w:szCs w:val="24"/>
+          <w:lang w:eastAsia="cs-CZ"/>
+        </w:rPr>
+        <w:tab/>
+      </w:r>
+      <w:r>
+        <w:rPr>
+          <w:rFonts w:ascii="Times New Roman" w:eastAsia="Times New Roman" w:hAnsi="Times New Roman" w:cs="Times New Roman"/>
+          <w:sz w:val="24"/>
+          <w:szCs w:val="24"/>
+          <w:lang w:eastAsia="cs-CZ"/>
+        </w:rPr>
+        <w:tab/>
+      </w:r>
+      <w:r>
+        <w:rPr>
+          <w:rFonts w:ascii="Times New Roman" w:eastAsia="Times New Roman" w:hAnsi="Times New Roman" w:cs="Times New Roman"/>
+          <w:sz w:val="24"/>
+          <w:szCs w:val="24"/>
+          <w:lang w:eastAsia="cs-CZ"/>
+        </w:rPr>
+        <w:tab/>
+        <w:t>Za Národní knihovnu ČR:</w:t>
+      </w:r>
+    </w:p>
+    <w:p>
+      <w:pPr>
+        <w:spacing w:after="0" w:line="240" w:lineRule="auto"/>
+        <w:jc w:val="both"/>
+        <w:rPr>
+          <w:rFonts w:ascii="Times New Roman" w:eastAsia="Times New Roman" w:hAnsi="Times New Roman" w:cs="Times New Roman"/>
+          <w:color w:val="000000"/>
+          <w:sz w:val="24"/>
+          <w:szCs w:val="24"/>
+          <w:lang w:eastAsia="cs-CZ"/>
+        </w:rPr>
+      </w:pPr>
+    </w:p>
+    <w:p>
+      <w:pPr>
+        <w:spacing w:after="0" w:line="240" w:lineRule="auto"/>
+        <w:jc w:val="both"/>
+        <w:rPr>
+          <w:rFonts w:ascii="Times New Roman" w:eastAsia="Times New Roman" w:hAnsi="Times New Roman" w:cs="Times New Roman"/>
+          <w:sz w:val="24"/>
+          <w:szCs w:val="24"/>
+          <w:lang w:eastAsia="cs-CZ"/>
+        </w:rPr>
+      </w:pPr>
+      <w:r>
+        <w:rPr>
+          <w:rFonts w:ascii="Times New Roman" w:eastAsia="Times New Roman" w:hAnsi="Times New Roman" w:cs="Times New Roman"/>
+          <w:color w:val="000000"/>
+          <w:sz w:val="24"/>
+          <w:szCs w:val="24"/>
+          <w:lang w:eastAsia="cs-CZ"/>
+        </w:rPr>
+        <w:t>V</w:t>
       </w:r>
       <w:r>
         <w:rPr>
@@ -4869,100 +5341,116 @@
           <w:color w:val="000000"/>
           <w:sz w:val="24"/>
           <w:szCs w:val="24"/>
-          <w:lang w:eastAsia="cs-CZ"/>
-        </w:rPr>
-        <w:t xml:space="preserve">(4) </w:t>
-      </w:r>
-      <w:r>
-        <w:rPr>
-          <w:rFonts w:ascii="Times New Roman" w:eastAsia="Times New Roman" w:hAnsi="Times New Roman" w:cs="Times New Roman"/>
-          <w:color w:val="000000"/>
-          <w:sz w:val="24"/>
-          <w:szCs w:val="24"/>
-          <w:lang w:eastAsia="cs-CZ"/>
-        </w:rPr>
-        <w:t>stejnopisech s platností originálu, z</w:t>
-      </w:r>
-      <w:r>
-        <w:rPr>
-          <w:rFonts w:ascii="Times New Roman" w:eastAsia="Times New Roman" w:hAnsi="Times New Roman" w:cs="Times New Roman"/>
-          <w:color w:val="000000"/>
+          <w:highlight w:val="lightGray"/>
+          <w:lang w:eastAsia="cs-CZ"/>
+        </w:rPr>
+        <w:t>……………...</w:t>
+      </w:r>
+      <w:r>
+        <w:rPr>
+          <w:rFonts w:ascii="Times New Roman" w:eastAsia="Times New Roman" w:hAnsi="Times New Roman" w:cs="Times New Roman"/>
+          <w:color w:val="000000"/>
+          <w:sz w:val="24"/>
+          <w:szCs w:val="24"/>
+          <w:lang w:eastAsia="cs-CZ"/>
+        </w:rPr>
+        <w:t xml:space="preserve"> dne </w:t>
+      </w:r>
+      <w:r>
+        <w:rPr>
+          <w:rFonts w:ascii="Times New Roman" w:eastAsia="Times New Roman" w:hAnsi="Times New Roman" w:cs="Times New Roman"/>
+          <w:color w:val="000000"/>
+          <w:sz w:val="24"/>
+          <w:szCs w:val="24"/>
+          <w:highlight w:val="lightGray"/>
+          <w:lang w:eastAsia="cs-CZ"/>
+        </w:rPr>
+        <w:t>……………</w:t>
+      </w:r>
+      <w:r>
+        <w:rPr>
+          <w:rFonts w:ascii="Times New Roman" w:eastAsia="Times New Roman" w:hAnsi="Times New Roman" w:cs="Times New Roman"/>
+          <w:color w:val="000000"/>
+          <w:sz w:val="24"/>
+          <w:szCs w:val="24"/>
+          <w:lang w:eastAsia="cs-CZ"/>
+        </w:rPr>
+        <w:tab/>
+      </w:r>
+      <w:r>
+        <w:rPr>
+          <w:rFonts w:ascii="Times New Roman" w:eastAsia="Times New Roman" w:hAnsi="Times New Roman" w:cs="Times New Roman"/>
+          <w:color w:val="000000"/>
+          <w:sz w:val="24"/>
+          <w:szCs w:val="24"/>
+          <w:lang w:eastAsia="cs-CZ"/>
+        </w:rPr>
+        <w:tab/>
+      </w:r>
+      <w:r>
+        <w:rPr>
+          <w:rFonts w:ascii="Times New Roman" w:eastAsia="Times New Roman" w:hAnsi="Times New Roman" w:cs="Times New Roman"/>
+          <w:color w:val="000000"/>
+          <w:sz w:val="24"/>
+          <w:szCs w:val="24"/>
+          <w:lang w:eastAsia="cs-CZ"/>
+        </w:rPr>
+        <w:tab/>
+        <w:t xml:space="preserve">V </w:t>
+      </w:r>
+      <w:r>
+        <w:rPr>
+          <w:rFonts w:ascii="Times New Roman" w:eastAsia="Times New Roman" w:hAnsi="Times New Roman" w:cs="Times New Roman"/>
+          <w:color w:val="000000"/>
+          <w:sz w:val="24"/>
+          <w:szCs w:val="24"/>
+          <w:highlight w:val="lightGray"/>
+          <w:lang w:eastAsia="cs-CZ"/>
+        </w:rPr>
+        <w:t>......................</w:t>
+      </w:r>
+      <w:r>
+        <w:rPr>
+          <w:rFonts w:ascii="Times New Roman" w:eastAsia="Times New Roman" w:hAnsi="Times New Roman" w:cs="Times New Roman"/>
+          <w:color w:val="000000"/>
+          <w:sz w:val="24"/>
+          <w:szCs w:val="24"/>
+          <w:lang w:eastAsia="cs-CZ"/>
+        </w:rPr>
+        <w:t xml:space="preserve"> dne </w:t>
+      </w:r>
+      <w:r>
+        <w:rPr>
+          <w:rFonts w:ascii="Times New Roman" w:eastAsia="Times New Roman" w:hAnsi="Times New Roman" w:cs="Times New Roman"/>
+          <w:color w:val="000000"/>
+          <w:sz w:val="24"/>
+          <w:szCs w:val="24"/>
+          <w:highlight w:val="lightGray"/>
+          <w:lang w:eastAsia="cs-CZ"/>
+        </w:rPr>
+        <w:t>.....................</w:t>
+      </w:r>
+    </w:p>
+    <w:p>
+      <w:pPr>
+        <w:spacing w:after="0" w:line="240" w:lineRule="auto"/>
+        <w:jc w:val="both"/>
+        <w:rPr>
+          <w:rFonts w:ascii="Times New Roman" w:eastAsia="Times New Roman" w:hAnsi="Times New Roman" w:cs="Times New Roman"/>
+          <w:sz w:val="24"/>
+          <w:szCs w:val="24"/>
+          <w:lang w:eastAsia="cs-CZ"/>
+        </w:rPr>
+      </w:pPr>
+      <w:r>
+        <w:rPr>
+          <w:rFonts w:ascii="Times New Roman" w:eastAsia="Times New Roman" w:hAnsi="Times New Roman" w:cs="Times New Roman"/>
           <w:sz w:val="24"/>
           <w:szCs w:val="24"/>
           <w:lang w:eastAsia="cs-CZ"/>
         </w:rPr>
         <w:t> </w:t>
       </w:r>
-      <w:r>
-        <w:rPr>
-          <w:rFonts w:ascii="Times New Roman" w:eastAsia="Times New Roman" w:hAnsi="Times New Roman" w:cs="Times New Roman"/>
-          <w:color w:val="000000"/>
-          <w:sz w:val="24"/>
-          <w:szCs w:val="24"/>
-          <w:lang w:eastAsia="cs-CZ"/>
-        </w:rPr>
-        <w:t>nichž</w:t>
-      </w:r>
-      <w:r>
-        <w:rPr>
-          <w:rFonts w:ascii="Times New Roman" w:eastAsia="Times New Roman" w:hAnsi="Times New Roman" w:cs="Times New Roman"/>
-          <w:color w:val="000000"/>
-          <w:sz w:val="24"/>
-          <w:szCs w:val="24"/>
-          <w:lang w:eastAsia="cs-CZ"/>
-        </w:rPr>
-        <w:t xml:space="preserve"> tři (</w:t>
-      </w:r>
-      <w:r>
-        <w:rPr>
-          <w:rFonts w:ascii="Times New Roman" w:eastAsia="Times New Roman" w:hAnsi="Times New Roman" w:cs="Times New Roman"/>
-          <w:color w:val="000000"/>
-          <w:sz w:val="24"/>
-          <w:szCs w:val="24"/>
-          <w:lang w:eastAsia="cs-CZ"/>
-        </w:rPr>
-        <w:t>3</w:t>
-      </w:r>
-      <w:r>
-        <w:rPr>
-          <w:rFonts w:ascii="Times New Roman" w:eastAsia="Times New Roman" w:hAnsi="Times New Roman" w:cs="Times New Roman"/>
-          <w:color w:val="000000"/>
-          <w:sz w:val="24"/>
-          <w:szCs w:val="24"/>
-          <w:lang w:eastAsia="cs-CZ"/>
-        </w:rPr>
-        <w:t>)</w:t>
-      </w:r>
-      <w:r>
-        <w:rPr>
-          <w:rFonts w:ascii="Times New Roman" w:eastAsia="Times New Roman" w:hAnsi="Times New Roman" w:cs="Times New Roman"/>
-          <w:color w:val="000000"/>
-          <w:sz w:val="24"/>
-          <w:szCs w:val="24"/>
-          <w:lang w:eastAsia="cs-CZ"/>
-        </w:rPr>
-        <w:t xml:space="preserve"> vyhotovení obdrží Národní knihovna ČR a jedno </w:t>
-      </w:r>
-      <w:r>
-        <w:rPr>
-          <w:rFonts w:ascii="Times New Roman" w:eastAsia="Times New Roman" w:hAnsi="Times New Roman" w:cs="Times New Roman"/>
-          <w:color w:val="000000"/>
-          <w:sz w:val="24"/>
-          <w:szCs w:val="24"/>
-          <w:lang w:eastAsia="cs-CZ"/>
-        </w:rPr>
-        <w:t xml:space="preserve">(1) vyhotovení </w:t>
-      </w:r>
-      <w:r>
-        <w:rPr>
-          <w:rFonts w:ascii="Times New Roman" w:eastAsia="Times New Roman" w:hAnsi="Times New Roman" w:cs="Times New Roman"/>
-          <w:color w:val="000000"/>
-          <w:sz w:val="24"/>
-          <w:szCs w:val="24"/>
-          <w:lang w:eastAsia="cs-CZ"/>
-        </w:rPr>
-        <w:t>nositel práv.</w:t>
-      </w:r>
     </w:p>
     <w:p>
       <w:pPr>
@@ -4982,216 +5470,244 @@
         <w:jc w:val="both"/>
         <w:rPr>
           <w:rFonts w:ascii="Times New Roman" w:eastAsia="Times New Roman" w:hAnsi="Times New Roman" w:cs="Times New Roman"/>
-          <w:color w:val="000000"/>
-          <w:sz w:val="24"/>
-          <w:szCs w:val="24"/>
-          <w:lang w:eastAsia="cs-CZ"/>
-        </w:rPr>
-      </w:pPr>
-    </w:p>
-    <w:p>
-      <w:pPr>
-        <w:spacing w:after="0" w:line="240" w:lineRule="auto"/>
-        <w:jc w:val="both"/>
-        <w:rPr>
-          <w:rFonts w:ascii="Times New Roman" w:eastAsia="Times New Roman" w:hAnsi="Times New Roman" w:cs="Times New Roman"/>
-          <w:sz w:val="24"/>
-          <w:szCs w:val="24"/>
-          <w:lang w:eastAsia="cs-CZ"/>
-        </w:rPr>
-      </w:pPr>
-      <w:r>
-        <w:rPr>
-          <w:rFonts w:ascii="Times New Roman" w:eastAsia="Times New Roman" w:hAnsi="Times New Roman" w:cs="Times New Roman"/>
-          <w:color w:val="000000"/>
-          <w:sz w:val="24"/>
-          <w:szCs w:val="24"/>
-          <w:lang w:eastAsia="cs-CZ"/>
-        </w:rPr>
-        <w:t>V</w:t>
-      </w:r>
-      <w:r>
-        <w:rPr>
-          <w:rFonts w:ascii="Times New Roman" w:eastAsia="Times New Roman" w:hAnsi="Times New Roman" w:cs="Times New Roman"/>
-          <w:color w:val="000000"/>
-          <w:sz w:val="24"/>
-          <w:szCs w:val="24"/>
-          <w:lang w:eastAsia="cs-CZ"/>
-        </w:rPr>
-        <w:t xml:space="preserve"> ……………...……………. dne …………………...……</w:t>
-      </w:r>
-    </w:p>
-    <w:p>
-      <w:pPr>
-        <w:spacing w:after="0" w:line="240" w:lineRule="auto"/>
-        <w:jc w:val="both"/>
-        <w:rPr>
-          <w:rFonts w:ascii="Times New Roman" w:eastAsia="Times New Roman" w:hAnsi="Times New Roman" w:cs="Times New Roman"/>
-          <w:sz w:val="24"/>
-          <w:szCs w:val="24"/>
-          <w:lang w:eastAsia="cs-CZ"/>
-        </w:rPr>
-      </w:pPr>
-    </w:p>
-    <w:p>
-      <w:pPr>
-        <w:spacing w:after="0" w:line="240" w:lineRule="auto"/>
-        <w:jc w:val="both"/>
-        <w:rPr>
-          <w:rFonts w:ascii="Times New Roman" w:eastAsia="Times New Roman" w:hAnsi="Times New Roman" w:cs="Times New Roman"/>
-          <w:sz w:val="24"/>
-          <w:szCs w:val="24"/>
-          <w:lang w:eastAsia="cs-CZ"/>
-        </w:rPr>
-      </w:pPr>
-    </w:p>
-    <w:p>
-      <w:pPr>
-        <w:spacing w:after="0" w:line="240" w:lineRule="auto"/>
-        <w:jc w:val="both"/>
-        <w:rPr>
-          <w:rFonts w:ascii="Times New Roman" w:eastAsia="Times New Roman" w:hAnsi="Times New Roman" w:cs="Times New Roman"/>
-          <w:sz w:val="24"/>
-          <w:szCs w:val="24"/>
-          <w:lang w:eastAsia="cs-CZ"/>
-        </w:rPr>
-      </w:pPr>
-      <w:r>
-        <w:rPr>
-          <w:rFonts w:ascii="Times New Roman" w:eastAsia="Times New Roman" w:hAnsi="Times New Roman" w:cs="Times New Roman"/>
-          <w:sz w:val="24"/>
-          <w:szCs w:val="24"/>
-          <w:lang w:eastAsia="cs-CZ"/>
-        </w:rPr>
-        <w:t> </w:t>
-      </w:r>
-      <w:r>
-        <w:rPr>
-          <w:rFonts w:ascii="Times New Roman" w:eastAsia="Times New Roman" w:hAnsi="Times New Roman" w:cs="Times New Roman"/>
-          <w:color w:val="000000"/>
-          <w:sz w:val="24"/>
-          <w:szCs w:val="24"/>
-          <w:lang w:eastAsia="cs-CZ"/>
-        </w:rPr>
-        <w:t>……………………………………………</w:t>
-      </w:r>
-      <w:r>
-        <w:rPr>
-          <w:rFonts w:ascii="Times New Roman" w:eastAsia="Times New Roman" w:hAnsi="Times New Roman" w:cs="Times New Roman"/>
-          <w:color w:val="000000"/>
-          <w:sz w:val="24"/>
-          <w:szCs w:val="24"/>
-          <w:lang w:eastAsia="cs-CZ"/>
-        </w:rPr>
-        <w:t>……</w:t>
-      </w:r>
-    </w:p>
-    <w:p>
-      <w:pPr>
-        <w:spacing w:after="0" w:line="240" w:lineRule="auto"/>
-        <w:jc w:val="both"/>
-        <w:rPr>
-          <w:rFonts w:ascii="Times New Roman" w:eastAsia="Times New Roman" w:hAnsi="Times New Roman" w:cs="Times New Roman"/>
-          <w:sz w:val="24"/>
-          <w:szCs w:val="24"/>
-          <w:lang w:eastAsia="cs-CZ"/>
-        </w:rPr>
-      </w:pPr>
-      <w:r>
-        <w:rPr>
-          <w:rFonts w:ascii="Times New Roman" w:eastAsia="Times New Roman" w:hAnsi="Times New Roman" w:cs="Times New Roman"/>
-          <w:color w:val="000000"/>
-          <w:sz w:val="24"/>
-          <w:szCs w:val="24"/>
-          <w:lang w:eastAsia="cs-CZ"/>
-        </w:rPr>
-        <w:t xml:space="preserve">nositel práv </w:t>
-      </w:r>
-    </w:p>
-    <w:p>
-      <w:pPr>
-        <w:spacing w:after="0" w:line="240" w:lineRule="auto"/>
-        <w:jc w:val="both"/>
-        <w:rPr>
-          <w:rFonts w:ascii="Times New Roman" w:eastAsia="Times New Roman" w:hAnsi="Times New Roman" w:cs="Times New Roman"/>
-          <w:sz w:val="24"/>
-          <w:szCs w:val="24"/>
-          <w:lang w:eastAsia="cs-CZ"/>
-        </w:rPr>
-      </w:pPr>
-      <w:r>
-        <w:rPr>
-          <w:rFonts w:ascii="Times New Roman" w:eastAsia="Times New Roman" w:hAnsi="Times New Roman" w:cs="Times New Roman"/>
-          <w:sz w:val="24"/>
-          <w:szCs w:val="24"/>
-          <w:lang w:eastAsia="cs-CZ"/>
-        </w:rPr>
-        <w:t> </w:t>
-      </w:r>
-    </w:p>
-    <w:p>
-      <w:pPr>
-        <w:spacing w:after="0" w:line="240" w:lineRule="auto"/>
-        <w:jc w:val="both"/>
-        <w:rPr>
-          <w:rFonts w:ascii="Times New Roman" w:eastAsia="Times New Roman" w:hAnsi="Times New Roman" w:cs="Times New Roman"/>
-          <w:color w:val="000000"/>
-          <w:sz w:val="24"/>
-          <w:szCs w:val="24"/>
-          <w:lang w:eastAsia="cs-CZ"/>
-        </w:rPr>
-      </w:pPr>
-    </w:p>
-    <w:p>
-      <w:pPr>
-        <w:spacing w:after="0" w:line="240" w:lineRule="auto"/>
-        <w:jc w:val="both"/>
-        <w:rPr>
-          <w:rFonts w:ascii="Times New Roman" w:eastAsia="Times New Roman" w:hAnsi="Times New Roman" w:cs="Times New Roman"/>
-          <w:sz w:val="24"/>
-          <w:szCs w:val="24"/>
-          <w:lang w:eastAsia="cs-CZ"/>
-        </w:rPr>
-      </w:pPr>
-      <w:r>
-        <w:rPr>
-          <w:rFonts w:ascii="Times New Roman" w:eastAsia="Times New Roman" w:hAnsi="Times New Roman" w:cs="Times New Roman"/>
-          <w:color w:val="000000"/>
-          <w:sz w:val="24"/>
-          <w:szCs w:val="24"/>
-          <w:lang w:eastAsia="cs-CZ"/>
-        </w:rPr>
-        <w:t>Nabídk</w:t>
-      </w:r>
-      <w:r>
-        <w:rPr>
-          <w:rFonts w:ascii="Times New Roman" w:eastAsia="Times New Roman" w:hAnsi="Times New Roman" w:cs="Times New Roman"/>
-          <w:color w:val="000000"/>
-          <w:sz w:val="24"/>
-          <w:szCs w:val="24"/>
-          <w:lang w:eastAsia="cs-CZ"/>
-        </w:rPr>
-        <w:t xml:space="preserve">u </w:t>
-      </w:r>
-      <w:r>
-        <w:rPr>
-          <w:rFonts w:ascii="Times New Roman" w:eastAsia="Times New Roman" w:hAnsi="Times New Roman" w:cs="Times New Roman"/>
-          <w:color w:val="000000"/>
-          <w:sz w:val="24"/>
-          <w:szCs w:val="24"/>
-          <w:lang w:eastAsia="cs-CZ"/>
-        </w:rPr>
-        <w:t>přij</w:t>
-      </w:r>
-      <w:r>
-        <w:rPr>
-          <w:rFonts w:ascii="Times New Roman" w:eastAsia="Times New Roman" w:hAnsi="Times New Roman" w:cs="Times New Roman"/>
-          <w:color w:val="000000"/>
-          <w:sz w:val="24"/>
-          <w:szCs w:val="24"/>
-          <w:lang w:eastAsia="cs-CZ"/>
-        </w:rPr>
-        <w:t>ímám bez výhrad</w:t>
+          <w:sz w:val="24"/>
+          <w:szCs w:val="24"/>
+          <w:highlight w:val="lightGray"/>
+          <w:lang w:eastAsia="cs-CZ"/>
+        </w:rPr>
+      </w:pPr>
+      <w:r>
+        <w:rPr>
+          <w:rFonts w:ascii="Times New Roman" w:eastAsia="Times New Roman" w:hAnsi="Times New Roman" w:cs="Times New Roman"/>
+          <w:color w:val="000000"/>
+          <w:sz w:val="24"/>
+          <w:szCs w:val="24"/>
+          <w:highlight w:val="lightGray"/>
+          <w:lang w:eastAsia="cs-CZ"/>
+        </w:rPr>
+        <w:t>………………………………</w:t>
+      </w:r>
+      <w:r>
+        <w:rPr>
+          <w:rFonts w:ascii="Times New Roman" w:eastAsia="Times New Roman" w:hAnsi="Times New Roman" w:cs="Times New Roman"/>
+          <w:color w:val="000000"/>
+          <w:sz w:val="24"/>
+          <w:szCs w:val="24"/>
+          <w:highlight w:val="lightGray"/>
+          <w:lang w:eastAsia="cs-CZ"/>
+        </w:rPr>
+        <w:tab/>
+      </w:r>
+      <w:r>
+        <w:rPr>
+          <w:rFonts w:ascii="Times New Roman" w:eastAsia="Times New Roman" w:hAnsi="Times New Roman" w:cs="Times New Roman"/>
+          <w:color w:val="000000"/>
+          <w:sz w:val="24"/>
+          <w:szCs w:val="24"/>
+          <w:highlight w:val="lightGray"/>
+          <w:lang w:eastAsia="cs-CZ"/>
+        </w:rPr>
+        <w:tab/>
+      </w:r>
+      <w:r>
+        <w:rPr>
+          <w:rFonts w:ascii="Times New Roman" w:eastAsia="Times New Roman" w:hAnsi="Times New Roman" w:cs="Times New Roman"/>
+          <w:color w:val="000000"/>
+          <w:sz w:val="24"/>
+          <w:szCs w:val="24"/>
+          <w:highlight w:val="lightGray"/>
+          <w:lang w:eastAsia="cs-CZ"/>
+        </w:rPr>
+        <w:tab/>
+        <w:t>........................................</w:t>
+      </w:r>
+    </w:p>
+    <w:p>
+      <w:pPr>
+        <w:spacing w:after="0" w:line="240" w:lineRule="auto"/>
+        <w:rPr>
+          <w:rFonts w:ascii="Times New Roman" w:eastAsia="Times New Roman" w:hAnsi="Times New Roman" w:cs="Times New Roman"/>
+          <w:sz w:val="24"/>
+          <w:szCs w:val="24"/>
+          <w:lang w:eastAsia="cs-CZ"/>
+        </w:rPr>
+      </w:pPr>
+      <w:r>
+        <w:rPr>
+          <w:rFonts w:ascii="Times New Roman" w:eastAsia="Times New Roman" w:hAnsi="Times New Roman" w:cs="Times New Roman"/>
+          <w:color w:val="000000"/>
+          <w:sz w:val="24"/>
+          <w:szCs w:val="24"/>
+          <w:highlight w:val="lightGray"/>
+          <w:lang w:eastAsia="cs-CZ"/>
+        </w:rPr>
+        <w:t>..........................</w:t>
+      </w:r>
+      <w:r>
+        <w:rPr>
+          <w:rFonts w:ascii="Times New Roman" w:eastAsia="Times New Roman" w:hAnsi="Times New Roman" w:cs="Times New Roman"/>
+          <w:color w:val="000000"/>
+          <w:sz w:val="24"/>
+          <w:szCs w:val="24"/>
+          <w:lang w:eastAsia="cs-CZ"/>
+        </w:rPr>
+        <w:tab/>
+      </w:r>
+      <w:r>
+        <w:rPr>
+          <w:rFonts w:ascii="Times New Roman" w:eastAsia="Times New Roman" w:hAnsi="Times New Roman" w:cs="Times New Roman"/>
+          <w:color w:val="000000"/>
+          <w:sz w:val="24"/>
+          <w:szCs w:val="24"/>
+          <w:lang w:eastAsia="cs-CZ"/>
+        </w:rPr>
+        <w:tab/>
+      </w:r>
+      <w:r>
+        <w:rPr>
+          <w:rFonts w:ascii="Times New Roman" w:eastAsia="Times New Roman" w:hAnsi="Times New Roman" w:cs="Times New Roman"/>
+          <w:color w:val="000000"/>
+          <w:sz w:val="24"/>
+          <w:szCs w:val="24"/>
+          <w:lang w:eastAsia="cs-CZ"/>
+        </w:rPr>
+        <w:tab/>
+      </w:r>
+      <w:r>
+        <w:rPr>
+          <w:rFonts w:ascii="Times New Roman" w:eastAsia="Times New Roman" w:hAnsi="Times New Roman" w:cs="Times New Roman"/>
+          <w:color w:val="000000"/>
+          <w:sz w:val="24"/>
+          <w:szCs w:val="24"/>
+          <w:lang w:eastAsia="cs-CZ"/>
+        </w:rPr>
+        <w:tab/>
+      </w:r>
+      <w:r>
+        <w:rPr>
+          <w:rFonts w:ascii="Times New Roman" w:eastAsia="Times New Roman" w:hAnsi="Times New Roman" w:cs="Times New Roman"/>
+          <w:color w:val="000000"/>
+          <w:sz w:val="24"/>
+          <w:szCs w:val="24"/>
+          <w:lang w:eastAsia="cs-CZ"/>
+        </w:rPr>
+        <w:tab/>
+        <w:t>Mgr. et Bc. Michaela Bežová</w:t>
+      </w:r>
+    </w:p>
+    <w:p>
+      <w:pPr>
+        <w:spacing w:after="0" w:line="240" w:lineRule="auto"/>
+        <w:rPr>
+          <w:rFonts w:ascii="Times New Roman" w:eastAsia="Times New Roman" w:hAnsi="Times New Roman" w:cs="Times New Roman"/>
+          <w:color w:val="000000"/>
+          <w:sz w:val="24"/>
+          <w:szCs w:val="24"/>
+          <w:lang w:eastAsia="cs-CZ"/>
+        </w:rPr>
+      </w:pPr>
+      <w:r>
+        <w:rPr>
+          <w:rFonts w:ascii="Times New Roman" w:eastAsia="Times New Roman" w:hAnsi="Times New Roman" w:cs="Times New Roman"/>
+          <w:color w:val="000000"/>
+          <w:sz w:val="24"/>
+          <w:szCs w:val="24"/>
+          <w:lang w:eastAsia="cs-CZ"/>
+        </w:rPr>
+        <w:tab/>
+      </w:r>
+      <w:r>
+        <w:rPr>
+          <w:rFonts w:ascii="Times New Roman" w:eastAsia="Times New Roman" w:hAnsi="Times New Roman" w:cs="Times New Roman"/>
+          <w:color w:val="000000"/>
+          <w:sz w:val="24"/>
+          <w:szCs w:val="24"/>
+          <w:lang w:eastAsia="cs-CZ"/>
+        </w:rPr>
+        <w:tab/>
+      </w:r>
+      <w:r>
+        <w:rPr>
+          <w:rFonts w:ascii="Times New Roman" w:eastAsia="Times New Roman" w:hAnsi="Times New Roman" w:cs="Times New Roman"/>
+          <w:color w:val="000000"/>
+          <w:sz w:val="24"/>
+          <w:szCs w:val="24"/>
+          <w:lang w:eastAsia="cs-CZ"/>
+        </w:rPr>
+        <w:tab/>
+      </w:r>
+      <w:r>
+        <w:rPr>
+          <w:rFonts w:ascii="Times New Roman" w:eastAsia="Times New Roman" w:hAnsi="Times New Roman" w:cs="Times New Roman"/>
+          <w:color w:val="000000"/>
+          <w:sz w:val="24"/>
+          <w:szCs w:val="24"/>
+          <w:lang w:eastAsia="cs-CZ"/>
+        </w:rPr>
+        <w:tab/>
+      </w:r>
+      <w:r>
+        <w:rPr>
+          <w:rFonts w:ascii="Times New Roman" w:eastAsia="Times New Roman" w:hAnsi="Times New Roman" w:cs="Times New Roman"/>
+          <w:b/>
+          <w:color w:val="000000"/>
+          <w:sz w:val="24"/>
+          <w:szCs w:val="24"/>
+          <w:lang w:eastAsia="cs-CZ"/>
+        </w:rPr>
+        <w:tab/>
+      </w:r>
+      <w:r>
+        <w:rPr>
+          <w:rFonts w:ascii="Times New Roman" w:eastAsia="Times New Roman" w:hAnsi="Times New Roman" w:cs="Times New Roman"/>
+          <w:b/>
+          <w:color w:val="000000"/>
+          <w:sz w:val="24"/>
+          <w:szCs w:val="24"/>
+          <w:lang w:eastAsia="cs-CZ"/>
+        </w:rPr>
+        <w:tab/>
+      </w:r>
+      <w:r>
+        <w:rPr>
+          <w:rFonts w:ascii="Times New Roman" w:eastAsia="Times New Roman" w:hAnsi="Times New Roman" w:cs="Times New Roman"/>
+          <w:b/>
+          <w:color w:val="000000"/>
+          <w:sz w:val="24"/>
+          <w:szCs w:val="24"/>
+          <w:lang w:eastAsia="cs-CZ"/>
+        </w:rPr>
+        <w:tab/>
+      </w:r>
+      <w:r>
+        <w:rPr>
+          <w:rFonts w:ascii="Times New Roman" w:eastAsia="Times New Roman" w:hAnsi="Times New Roman" w:cs="Times New Roman"/>
+          <w:color w:val="000000"/>
+          <w:sz w:val="24"/>
+          <w:szCs w:val="24"/>
+          <w:lang w:eastAsia="cs-CZ"/>
+        </w:rPr>
+        <w:t>ředite</w:t>
+      </w:r>
+      <w:r>
+        <w:rPr>
+          <w:rFonts w:ascii="Times New Roman" w:eastAsia="Times New Roman" w:hAnsi="Times New Roman" w:cs="Times New Roman"/>
+          <w:color w:val="000000"/>
+          <w:sz w:val="24"/>
+          <w:szCs w:val="24"/>
+          <w:lang w:eastAsia="cs-CZ"/>
+        </w:rPr>
+        <w:t>lk</w:t>
+      </w:r>
+      <w:r>
+        <w:rPr>
+          <w:rFonts w:ascii="Times New Roman" w:eastAsia="Times New Roman" w:hAnsi="Times New Roman" w:cs="Times New Roman"/>
+          <w:color w:val="000000"/>
+          <w:sz w:val="24"/>
+          <w:szCs w:val="24"/>
+          <w:lang w:eastAsia="cs-CZ"/>
+        </w:rPr>
+        <w:t>a</w:t>
       </w:r>
       <w:r>
         <w:rPr>
@@ -5211,277 +5727,6 @@
           <w:szCs w:val="24"/>
           <w:lang w:eastAsia="cs-CZ"/>
         </w:rPr>
-        <w:t xml:space="preserve">ve smyslu </w:t>
-      </w:r>
-      <w:proofErr w:type="spellStart"/>
-      <w:r>
-        <w:rPr>
-          <w:rFonts w:ascii="Times New Roman" w:eastAsia="Times New Roman" w:hAnsi="Times New Roman" w:cs="Times New Roman"/>
-          <w:color w:val="000000"/>
-          <w:sz w:val="24"/>
-          <w:szCs w:val="24"/>
-          <w:lang w:eastAsia="cs-CZ"/>
-        </w:rPr>
-        <w:t>ust</w:t>
-      </w:r>
-      <w:proofErr w:type="spellEnd"/>
-      <w:r>
-        <w:rPr>
-          <w:rFonts w:ascii="Times New Roman" w:eastAsia="Times New Roman" w:hAnsi="Times New Roman" w:cs="Times New Roman"/>
-          <w:color w:val="000000"/>
-          <w:sz w:val="24"/>
-          <w:szCs w:val="24"/>
-          <w:lang w:eastAsia="cs-CZ"/>
-        </w:rPr>
-        <w:t>. § 1740 občanského zákoníku</w:t>
-      </w:r>
-      <w:r>
-        <w:rPr>
-          <w:rFonts w:ascii="Times New Roman" w:eastAsia="Times New Roman" w:hAnsi="Times New Roman" w:cs="Times New Roman"/>
-          <w:color w:val="000000"/>
-          <w:sz w:val="24"/>
-          <w:szCs w:val="24"/>
-          <w:lang w:eastAsia="cs-CZ"/>
-        </w:rPr>
-        <w:t xml:space="preserve"> </w:t>
-      </w:r>
-    </w:p>
-    <w:p>
-      <w:pPr>
-        <w:spacing w:after="0" w:line="240" w:lineRule="auto"/>
-        <w:jc w:val="both"/>
-        <w:rPr>
-          <w:rFonts w:ascii="Times New Roman" w:eastAsia="Times New Roman" w:hAnsi="Times New Roman" w:cs="Times New Roman"/>
-          <w:color w:val="000000"/>
-          <w:sz w:val="24"/>
-          <w:szCs w:val="24"/>
-          <w:lang w:eastAsia="cs-CZ"/>
-        </w:rPr>
-      </w:pPr>
-    </w:p>
-    <w:p>
-      <w:pPr>
-        <w:spacing w:after="0" w:line="240" w:lineRule="auto"/>
-        <w:jc w:val="both"/>
-        <w:rPr>
-          <w:rFonts w:ascii="Times New Roman" w:eastAsia="Times New Roman" w:hAnsi="Times New Roman" w:cs="Times New Roman"/>
-          <w:color w:val="000000"/>
-          <w:sz w:val="24"/>
-          <w:szCs w:val="24"/>
-          <w:lang w:eastAsia="cs-CZ"/>
-        </w:rPr>
-      </w:pPr>
-    </w:p>
-    <w:p>
-      <w:pPr>
-        <w:spacing w:after="0" w:line="240" w:lineRule="auto"/>
-        <w:jc w:val="both"/>
-        <w:rPr>
-          <w:rFonts w:ascii="Times New Roman" w:eastAsia="Times New Roman" w:hAnsi="Times New Roman" w:cs="Times New Roman"/>
-          <w:sz w:val="24"/>
-          <w:szCs w:val="24"/>
-          <w:lang w:eastAsia="cs-CZ"/>
-        </w:rPr>
-      </w:pPr>
-      <w:r>
-        <w:rPr>
-          <w:rFonts w:ascii="Times New Roman" w:eastAsia="Times New Roman" w:hAnsi="Times New Roman" w:cs="Times New Roman"/>
-          <w:color w:val="000000"/>
-          <w:sz w:val="24"/>
-          <w:szCs w:val="24"/>
-          <w:lang w:eastAsia="cs-CZ"/>
-        </w:rPr>
-        <w:t>V</w:t>
-      </w:r>
-      <w:r>
-        <w:rPr>
-          <w:rFonts w:ascii="Times New Roman" w:eastAsia="Times New Roman" w:hAnsi="Times New Roman" w:cs="Times New Roman"/>
-          <w:color w:val="000000"/>
-          <w:sz w:val="24"/>
-          <w:szCs w:val="24"/>
-          <w:lang w:eastAsia="cs-CZ"/>
-        </w:rPr>
-        <w:t xml:space="preserve"> Praze </w:t>
-      </w:r>
-      <w:r>
-        <w:rPr>
-          <w:rFonts w:ascii="Times New Roman" w:eastAsia="Times New Roman" w:hAnsi="Times New Roman" w:cs="Times New Roman"/>
-          <w:color w:val="000000"/>
-          <w:sz w:val="24"/>
-          <w:szCs w:val="24"/>
-          <w:lang w:eastAsia="cs-CZ"/>
-        </w:rPr>
-        <w:t>dne …………………...……</w:t>
-      </w:r>
-    </w:p>
-    <w:p>
-      <w:pPr>
-        <w:spacing w:after="0" w:line="240" w:lineRule="auto"/>
-        <w:jc w:val="both"/>
-        <w:rPr>
-          <w:rFonts w:ascii="Times New Roman" w:eastAsia="Times New Roman" w:hAnsi="Times New Roman" w:cs="Times New Roman"/>
-          <w:sz w:val="24"/>
-          <w:szCs w:val="24"/>
-          <w:lang w:eastAsia="cs-CZ"/>
-        </w:rPr>
-      </w:pPr>
-    </w:p>
-    <w:p>
-      <w:pPr>
-        <w:spacing w:after="0" w:line="240" w:lineRule="auto"/>
-        <w:jc w:val="both"/>
-        <w:rPr>
-          <w:rFonts w:ascii="Times New Roman" w:eastAsia="Times New Roman" w:hAnsi="Times New Roman" w:cs="Times New Roman"/>
-          <w:sz w:val="24"/>
-          <w:szCs w:val="24"/>
-          <w:lang w:eastAsia="cs-CZ"/>
-        </w:rPr>
-      </w:pPr>
-    </w:p>
-    <w:p>
-      <w:pPr>
-        <w:spacing w:after="0" w:line="240" w:lineRule="auto"/>
-        <w:jc w:val="both"/>
-        <w:rPr>
-          <w:rFonts w:ascii="Times New Roman" w:eastAsia="Times New Roman" w:hAnsi="Times New Roman" w:cs="Times New Roman"/>
-          <w:sz w:val="24"/>
-          <w:szCs w:val="24"/>
-          <w:lang w:eastAsia="cs-CZ"/>
-        </w:rPr>
-      </w:pPr>
-      <w:r>
-        <w:rPr>
-          <w:rFonts w:ascii="Times New Roman" w:eastAsia="Times New Roman" w:hAnsi="Times New Roman" w:cs="Times New Roman"/>
-          <w:color w:val="000000"/>
-          <w:sz w:val="24"/>
-          <w:szCs w:val="24"/>
-          <w:lang w:eastAsia="cs-CZ"/>
-        </w:rPr>
-        <w:t>……………………………………………</w:t>
-      </w:r>
-      <w:r>
-        <w:rPr>
-          <w:rFonts w:ascii="Times New Roman" w:eastAsia="Times New Roman" w:hAnsi="Times New Roman" w:cs="Times New Roman"/>
-          <w:color w:val="000000"/>
-          <w:sz w:val="24"/>
-          <w:szCs w:val="24"/>
-          <w:lang w:eastAsia="cs-CZ"/>
-        </w:rPr>
-        <w:t>……</w:t>
-      </w:r>
-      <w:r>
-        <w:rPr>
-          <w:rFonts w:ascii="Times New Roman" w:eastAsia="Times New Roman" w:hAnsi="Times New Roman" w:cs="Times New Roman"/>
-          <w:color w:val="000000"/>
-          <w:sz w:val="24"/>
-          <w:szCs w:val="24"/>
-          <w:lang w:eastAsia="cs-CZ"/>
-        </w:rPr>
-        <w:t>.</w:t>
-      </w:r>
-    </w:p>
-    <w:p>
-      <w:pPr>
-        <w:spacing w:after="0" w:line="240" w:lineRule="auto"/>
-        <w:rPr>
-          <w:rFonts w:ascii="Times New Roman" w:eastAsia="Times New Roman" w:hAnsi="Times New Roman" w:cs="Times New Roman"/>
-          <w:b/>
-          <w:color w:val="000000"/>
-          <w:sz w:val="24"/>
-          <w:szCs w:val="24"/>
-          <w:lang w:eastAsia="cs-CZ"/>
-        </w:rPr>
-      </w:pPr>
-      <w:r>
-        <w:rPr>
-          <w:rFonts w:ascii="Times New Roman" w:eastAsia="Times New Roman" w:hAnsi="Times New Roman" w:cs="Times New Roman"/>
-          <w:b/>
-          <w:color w:val="000000"/>
-          <w:sz w:val="24"/>
-          <w:szCs w:val="24"/>
-          <w:lang w:eastAsia="cs-CZ"/>
-        </w:rPr>
-        <w:t>Národní knihovna České republiky</w:t>
-      </w:r>
-    </w:p>
-    <w:p>
-      <w:pPr>
-        <w:spacing w:after="0" w:line="240" w:lineRule="auto"/>
-        <w:rPr>
-          <w:rFonts w:ascii="Times New Roman" w:eastAsia="Times New Roman" w:hAnsi="Times New Roman" w:cs="Times New Roman"/>
-          <w:sz w:val="24"/>
-          <w:szCs w:val="24"/>
-          <w:lang w:eastAsia="cs-CZ"/>
-        </w:rPr>
-      </w:pPr>
-      <w:r>
-        <w:rPr>
-          <w:rFonts w:ascii="Times New Roman" w:eastAsia="Times New Roman" w:hAnsi="Times New Roman" w:cs="Times New Roman"/>
-          <w:color w:val="000000"/>
-          <w:sz w:val="24"/>
-          <w:szCs w:val="24"/>
-          <w:lang w:eastAsia="cs-CZ"/>
-        </w:rPr>
-        <w:t xml:space="preserve">zastoupena </w:t>
-      </w:r>
-      <w:r>
-        <w:rPr>
-          <w:rFonts w:ascii="Times New Roman" w:eastAsia="Times New Roman" w:hAnsi="Times New Roman" w:cs="Times New Roman"/>
-          <w:color w:val="000000"/>
-          <w:sz w:val="24"/>
-          <w:szCs w:val="24"/>
-          <w:lang w:eastAsia="cs-CZ"/>
-        </w:rPr>
-        <w:t xml:space="preserve">Mgr. et Bc. Michaelou </w:t>
-      </w:r>
-      <w:proofErr w:type="spellStart"/>
-      <w:r>
-        <w:rPr>
-          <w:rFonts w:ascii="Times New Roman" w:eastAsia="Times New Roman" w:hAnsi="Times New Roman" w:cs="Times New Roman"/>
-          <w:color w:val="000000"/>
-          <w:sz w:val="24"/>
-          <w:szCs w:val="24"/>
-          <w:lang w:eastAsia="cs-CZ"/>
-        </w:rPr>
-        <w:t>Bežovou</w:t>
-      </w:r>
-      <w:proofErr w:type="spellEnd"/>
-    </w:p>
-    <w:p>
-      <w:pPr>
-        <w:rPr>
-          <w:sz w:val="24"/>
-          <w:szCs w:val="24"/>
-        </w:rPr>
-      </w:pPr>
-      <w:r>
-        <w:rPr>
-          <w:rFonts w:ascii="Times New Roman" w:eastAsia="Times New Roman" w:hAnsi="Times New Roman" w:cs="Times New Roman"/>
-          <w:color w:val="000000"/>
-          <w:sz w:val="24"/>
-          <w:szCs w:val="24"/>
-          <w:lang w:eastAsia="cs-CZ"/>
-        </w:rPr>
-        <w:t>ředitelkou</w:t>
-      </w:r>
-      <w:r>
-        <w:rPr>
-          <w:rFonts w:ascii="Times New Roman" w:eastAsia="Times New Roman" w:hAnsi="Times New Roman" w:cs="Times New Roman"/>
-          <w:color w:val="000000"/>
-          <w:sz w:val="24"/>
-          <w:szCs w:val="24"/>
-          <w:lang w:eastAsia="cs-CZ"/>
-        </w:rPr>
-        <w:t xml:space="preserve"> </w:t>
-      </w:r>
-      <w:r>
-        <w:rPr>
-          <w:rFonts w:ascii="Times New Roman" w:eastAsia="Times New Roman" w:hAnsi="Times New Roman" w:cs="Times New Roman"/>
-          <w:color w:val="000000"/>
-          <w:sz w:val="24"/>
-          <w:szCs w:val="24"/>
-          <w:lang w:eastAsia="cs-CZ"/>
-        </w:rPr>
         <w:t>Odbor</w:t>
       </w:r>
       <w:r>
@@ -5494,19 +5739,36 @@
         </w:rPr>
         <w:t>u</w:t>
       </w:r>
-      <w:r>
-        <w:rPr>
-          <w:rFonts w:ascii="Times New Roman" w:eastAsia="Times New Roman" w:hAnsi="Times New Roman" w:cs="Times New Roman"/>
-          <w:color w:val="000000"/>
-          <w:sz w:val="24"/>
-          <w:szCs w:val="24"/>
-          <w:lang w:eastAsia="cs-CZ"/>
-        </w:rPr>
-        <w:t xml:space="preserve"> novodobých digitálních sbírek</w:t>
-      </w:r>
+    </w:p>
+    <w:p>
+      <w:pPr>
+        <w:spacing w:after="0" w:line="240" w:lineRule="auto"/>
+        <w:ind w:left="4248" w:firstLine="708"/>
+        <w:rPr>
+          <w:sz w:val="24"/>
+          <w:szCs w:val="24"/>
+        </w:rPr>
+      </w:pPr>
+      <w:r>
+        <w:rPr>
+          <w:rFonts w:ascii="Times New Roman" w:eastAsia="Times New Roman" w:hAnsi="Times New Roman" w:cs="Times New Roman"/>
+          <w:color w:val="000000"/>
+          <w:sz w:val="24"/>
+          <w:szCs w:val="24"/>
+          <w:lang w:eastAsia="cs-CZ"/>
+        </w:rPr>
+        <w:t>novodobých digitálních sbírek</w:t>
+      </w:r>
+      <w:bookmarkStart w:id="0" w:name="_GoBack"/>
+      <w:bookmarkEnd w:id="0"/>
     </w:p>
     <w:sectPr>
-      <w:footerReference w:type="default" r:id="rId8"/>
+      <w:headerReference w:type="even" r:id="rId8"/>
+      <w:headerReference w:type="default" r:id="rId9"/>
+      <w:footerReference w:type="even" r:id="rId10"/>
+      <w:footerReference w:type="default" r:id="rId11"/>
+      <w:headerReference w:type="first" r:id="rId12"/>
+      <w:footerReference w:type="first" r:id="rId13"/>
       <w:pgSz w:w="11906" w:h="16838"/>
       <w:pgMar w:top="1417" w:right="1417" w:bottom="1417" w:left="1417" w:header="708" w:footer="708" w:gutter="0"/>
       <w:cols w:space="708"/>
@@ -5517,7 +5779,7 @@
 </file>
 
 <file path=word/endnotes.xml><?xml version="1.0" encoding="utf-8"?>
-<w:endnotes xmlns:wpc="http://schemas.microsoft.com/office/word/2010/wordprocessingCanvas" xmlns:cx="http://schemas.microsoft.com/office/drawing/2014/chartex" xmlns:cx1="http://schemas.microsoft.com/office/drawing/2015/9/8/chartex" xmlns:cx2="http://schemas.microsoft.com/office/drawing/2015/10/21/chartex" xmlns:cx3="http://schemas.microsoft.com/office/drawing/2016/5/9/chartex" xmlns:cx4="http://schemas.microsoft.com/office/drawing/2016/5/10/chartex" xmlns:cx5="http://schemas.microsoft.com/office/drawing/2016/5/11/chartex" xmlns:cx6="http://schemas.microsoft.com/office/drawing/2016/5/12/chartex" xmlns:cx7="http://schemas.microsoft.com/office/drawing/2016/5/13/chartex" xmlns:cx8="http://schemas.microsoft.com/office/drawing/2016/5/14/chartex" xmlns:mc="http://schemas.openxmlformats.org/markup-compatibility/2006" xmlns:aink="http://schemas.microsoft.com/office/drawing/2016/ink" xmlns:am3d="http://schemas.microsoft.com/office/drawing/2017/model3d" xmlns:o="urn:schemas-microsoft-com:office:office" xmlns:r="http://schemas.openxmlformats.org/officeDocument/2006/relationships" xmlns:m="http://schemas.openxmlformats.org/officeDocument/2006/math" xmlns:v="urn:schemas-microsoft-com:vml" xmlns:wp14="http://schemas.microsoft.com/office/word/2010/wordprocessingDrawing" xmlns:wp="http://schemas.openxmlformats.org/drawingml/2006/wordprocessingDrawing" xmlns:w10="urn:schemas-microsoft-com:office:word" xmlns:w="http://schemas.openxmlformats.org/wordprocessingml/2006/main" xmlns:w14="http://schemas.microsoft.com/office/word/2010/wordml" xmlns:w15="http://schemas.microsoft.com/office/word/2012/wordml" xmlns:w16cex="http://schemas.microsoft.com/office/word/2018/wordml/cex" xmlns:w16cid="http://schemas.microsoft.com/office/word/2016/wordml/cid" xmlns:w16="http://schemas.microsoft.com/office/word/2018/wordml" xmlns:w16sdtdh="http://schemas.microsoft.com/office/word/2020/wordml/sdtdatahash" xmlns:w16se="http://schemas.microsoft.com/office/word/2015/wordml/symex" xmlns:wpg="http://schemas.microsoft.com/office/word/2010/wordprocessingGroup" xmlns:wpi="http://schemas.microsoft.com/office/word/2010/wordprocessingInk" xmlns:wne="http://schemas.microsoft.com/office/word/2006/wordml" xmlns:wps="http://schemas.microsoft.com/office/word/2010/wordprocessingShape" mc:Ignorable="w14 w15 w16se w16cid w16 w16cex w16sdtdh wp14">
+<w:endnotes xmlns:wpc="http://schemas.microsoft.com/office/word/2010/wordprocessingCanvas" xmlns:cx="http://schemas.microsoft.com/office/drawing/2014/chartex" xmlns:cx1="http://schemas.microsoft.com/office/drawing/2015/9/8/chartex" xmlns:cx2="http://schemas.microsoft.com/office/drawing/2015/10/21/chartex" xmlns:cx3="http://schemas.microsoft.com/office/drawing/2016/5/9/chartex" xmlns:cx4="http://schemas.microsoft.com/office/drawing/2016/5/10/chartex" xmlns:cx5="http://schemas.microsoft.com/office/drawing/2016/5/11/chartex" xmlns:cx6="http://schemas.microsoft.com/office/drawing/2016/5/12/chartex" xmlns:cx7="http://schemas.microsoft.com/office/drawing/2016/5/13/chartex" xmlns:cx8="http://schemas.microsoft.com/office/drawing/2016/5/14/chartex" xmlns:mc="http://schemas.openxmlformats.org/markup-compatibility/2006" xmlns:aink="http://schemas.microsoft.com/office/drawing/2016/ink" xmlns:am3d="http://schemas.microsoft.com/office/drawing/2017/model3d" xmlns:o="urn:schemas-microsoft-com:office:office" xmlns:r="http://schemas.openxmlformats.org/officeDocument/2006/relationships" xmlns:m="http://schemas.openxmlformats.org/officeDocument/2006/math" xmlns:v="urn:schemas-microsoft-com:vml" xmlns:wp14="http://schemas.microsoft.com/office/word/2010/wordprocessingDrawing" xmlns:wp="http://schemas.openxmlformats.org/drawingml/2006/wordprocessingDrawing" xmlns:w10="urn:schemas-microsoft-com:office:word" xmlns:w="http://schemas.openxmlformats.org/wordprocessingml/2006/main" xmlns:w14="http://schemas.microsoft.com/office/word/2010/wordml" xmlns:w15="http://schemas.microsoft.com/office/word/2012/wordml" xmlns:w16cid="http://schemas.microsoft.com/office/word/2016/wordml/cid" xmlns:w16se="http://schemas.microsoft.com/office/word/2015/wordml/symex" xmlns:wpg="http://schemas.microsoft.com/office/word/2010/wordprocessingGroup" xmlns:wpi="http://schemas.microsoft.com/office/word/2010/wordprocessingInk" xmlns:wne="http://schemas.microsoft.com/office/word/2006/wordml" xmlns:wps="http://schemas.microsoft.com/office/word/2010/wordprocessingShape" mc:Ignorable="w14 w15 w16se w16cid wp14">
   <w:endnote w:type="separator" w:id="-1">
     <w:p>
       <w:pPr>
@@ -5542,7 +5804,17 @@
 </file>
 
 <file path=word/footer1.xml><?xml version="1.0" encoding="utf-8"?>
-<w:ftr xmlns:wpc="http://schemas.microsoft.com/office/word/2010/wordprocessingCanvas" xmlns:cx="http://schemas.microsoft.com/office/drawing/2014/chartex" xmlns:cx1="http://schemas.microsoft.com/office/drawing/2015/9/8/chartex" xmlns:cx2="http://schemas.microsoft.com/office/drawing/2015/10/21/chartex" xmlns:cx3="http://schemas.microsoft.com/office/drawing/2016/5/9/chartex" xmlns:cx4="http://schemas.microsoft.com/office/drawing/2016/5/10/chartex" xmlns:cx5="http://schemas.microsoft.com/office/drawing/2016/5/11/chartex" xmlns:cx6="http://schemas.microsoft.com/office/drawing/2016/5/12/chartex" xmlns:cx7="http://schemas.microsoft.com/office/drawing/2016/5/13/chartex" xmlns:cx8="http://schemas.microsoft.com/office/drawing/2016/5/14/chartex" xmlns:mc="http://schemas.openxmlformats.org/markup-compatibility/2006" xmlns:aink="http://schemas.microsoft.com/office/drawing/2016/ink" xmlns:am3d="http://schemas.microsoft.com/office/drawing/2017/model3d" xmlns:o="urn:schemas-microsoft-com:office:office" xmlns:r="http://schemas.openxmlformats.org/officeDocument/2006/relationships" xmlns:m="http://schemas.openxmlformats.org/officeDocument/2006/math" xmlns:v="urn:schemas-microsoft-com:vml" xmlns:wp14="http://schemas.microsoft.com/office/word/2010/wordprocessingDrawing" xmlns:wp="http://schemas.openxmlformats.org/drawingml/2006/wordprocessingDrawing" xmlns:w10="urn:schemas-microsoft-com:office:word" xmlns:w="http://schemas.openxmlformats.org/wordprocessingml/2006/main" xmlns:w14="http://schemas.microsoft.com/office/word/2010/wordml" xmlns:w15="http://schemas.microsoft.com/office/word/2012/wordml" xmlns:w16cex="http://schemas.microsoft.com/office/word/2018/wordml/cex" xmlns:w16cid="http://schemas.microsoft.com/office/word/2016/wordml/cid" xmlns:w16="http://schemas.microsoft.com/office/word/2018/wordml" xmlns:w16sdtdh="http://schemas.microsoft.com/office/word/2020/wordml/sdtdatahash" xmlns:w16se="http://schemas.microsoft.com/office/word/2015/wordml/symex" xmlns:wpg="http://schemas.microsoft.com/office/word/2010/wordprocessingGroup" xmlns:wpi="http://schemas.microsoft.com/office/word/2010/wordprocessingInk" xmlns:wne="http://schemas.microsoft.com/office/word/2006/wordml" xmlns:wps="http://schemas.microsoft.com/office/word/2010/wordprocessingShape" mc:Ignorable="w14 w15 w16se w16cid w16 w16cex w16sdtdh wp14">
+<w:ftr xmlns:wpc="http://schemas.microsoft.com/office/word/2010/wordprocessingCanvas" xmlns:cx="http://schemas.microsoft.com/office/drawing/2014/chartex" xmlns:cx1="http://schemas.microsoft.com/office/drawing/2015/9/8/chartex" xmlns:cx2="http://schemas.microsoft.com/office/drawing/2015/10/21/chartex" xmlns:cx3="http://schemas.microsoft.com/office/drawing/2016/5/9/chartex" xmlns:cx4="http://schemas.microsoft.com/office/drawing/2016/5/10/chartex" xmlns:cx5="http://schemas.microsoft.com/office/drawing/2016/5/11/chartex" xmlns:cx6="http://schemas.microsoft.com/office/drawing/2016/5/12/chartex" xmlns:cx7="http://schemas.microsoft.com/office/drawing/2016/5/13/chartex" xmlns:cx8="http://schemas.microsoft.com/office/drawing/2016/5/14/chartex" xmlns:mc="http://schemas.openxmlformats.org/markup-compatibility/2006" xmlns:aink="http://schemas.microsoft.com/office/drawing/2016/ink" xmlns:am3d="http://schemas.microsoft.com/office/drawing/2017/model3d" xmlns:o="urn:schemas-microsoft-com:office:office" xmlns:r="http://schemas.openxmlformats.org/officeDocument/2006/relationships" xmlns:m="http://schemas.openxmlformats.org/officeDocument/2006/math" xmlns:v="urn:schemas-microsoft-com:vml" xmlns:wp14="http://schemas.microsoft.com/office/word/2010/wordprocessingDrawing" xmlns:wp="http://schemas.openxmlformats.org/drawingml/2006/wordprocessingDrawing" xmlns:w10="urn:schemas-microsoft-com:office:word" xmlns:w="http://schemas.openxmlformats.org/wordprocessingml/2006/main" xmlns:w14="http://schemas.microsoft.com/office/word/2010/wordml" xmlns:w15="http://schemas.microsoft.com/office/word/2012/wordml" xmlns:w16cid="http://schemas.microsoft.com/office/word/2016/wordml/cid" xmlns:w16se="http://schemas.microsoft.com/office/word/2015/wordml/symex" xmlns:wpg="http://schemas.microsoft.com/office/word/2010/wordprocessingGroup" xmlns:wpi="http://schemas.microsoft.com/office/word/2010/wordprocessingInk" xmlns:wne="http://schemas.microsoft.com/office/word/2006/wordml" xmlns:wps="http://schemas.microsoft.com/office/word/2010/wordprocessingShape" mc:Ignorable="w14 w15 w16se w16cid wp14">
+  <w:p>
+    <w:pPr>
+      <w:pStyle w:val="Zpat"/>
+    </w:pPr>
+  </w:p>
+</w:ftr>
+</file>
+
+<file path=word/footer2.xml><?xml version="1.0" encoding="utf-8"?>
+<w:ftr xmlns:wpc="http://schemas.microsoft.com/office/word/2010/wordprocessingCanvas" xmlns:cx="http://schemas.microsoft.com/office/drawing/2014/chartex" xmlns:cx1="http://schemas.microsoft.com/office/drawing/2015/9/8/chartex" xmlns:cx2="http://schemas.microsoft.com/office/drawing/2015/10/21/chartex" xmlns:cx3="http://schemas.microsoft.com/office/drawing/2016/5/9/chartex" xmlns:cx4="http://schemas.microsoft.com/office/drawing/2016/5/10/chartex" xmlns:cx5="http://schemas.microsoft.com/office/drawing/2016/5/11/chartex" xmlns:cx6="http://schemas.microsoft.com/office/drawing/2016/5/12/chartex" xmlns:cx7="http://schemas.microsoft.com/office/drawing/2016/5/13/chartex" xmlns:cx8="http://schemas.microsoft.com/office/drawing/2016/5/14/chartex" xmlns:mc="http://schemas.openxmlformats.org/markup-compatibility/2006" xmlns:aink="http://schemas.microsoft.com/office/drawing/2016/ink" xmlns:am3d="http://schemas.microsoft.com/office/drawing/2017/model3d" xmlns:o="urn:schemas-microsoft-com:office:office" xmlns:r="http://schemas.openxmlformats.org/officeDocument/2006/relationships" xmlns:m="http://schemas.openxmlformats.org/officeDocument/2006/math" xmlns:v="urn:schemas-microsoft-com:vml" xmlns:wp14="http://schemas.microsoft.com/office/word/2010/wordprocessingDrawing" xmlns:wp="http://schemas.openxmlformats.org/drawingml/2006/wordprocessingDrawing" xmlns:w10="urn:schemas-microsoft-com:office:word" xmlns:w="http://schemas.openxmlformats.org/wordprocessingml/2006/main" xmlns:w14="http://schemas.microsoft.com/office/word/2010/wordml" xmlns:w15="http://schemas.microsoft.com/office/word/2012/wordml" xmlns:w16cid="http://schemas.microsoft.com/office/word/2016/wordml/cid" xmlns:w16se="http://schemas.microsoft.com/office/word/2015/wordml/symex" xmlns:wpg="http://schemas.microsoft.com/office/word/2010/wordprocessingGroup" xmlns:wpi="http://schemas.microsoft.com/office/word/2010/wordprocessingInk" xmlns:wne="http://schemas.microsoft.com/office/word/2006/wordml" xmlns:wps="http://schemas.microsoft.com/office/word/2010/wordprocessingShape" mc:Ignorable="w14 w15 w16se w16cid wp14">
   <w:sdt>
     <w:sdtPr>
       <w:id w:val="1635289596"/>
@@ -5571,7 +5843,7 @@
           <w:rPr>
             <w:noProof/>
           </w:rPr>
-          <w:t>3</w:t>
+          <w:t>2</w:t>
         </w:r>
         <w:r>
           <w:fldChar w:fldCharType="end"/>
@@ -5587,8 +5859,18 @@
 </w:ftr>
 </file>
 
+<file path=word/footer3.xml><?xml version="1.0" encoding="utf-8"?>
+<w:ftr xmlns:wpc="http://schemas.microsoft.com/office/word/2010/wordprocessingCanvas" xmlns:cx="http://schemas.microsoft.com/office/drawing/2014/chartex" xmlns:cx1="http://schemas.microsoft.com/office/drawing/2015/9/8/chartex" xmlns:cx2="http://schemas.microsoft.com/office/drawing/2015/10/21/chartex" xmlns:cx3="http://schemas.microsoft.com/office/drawing/2016/5/9/chartex" xmlns:cx4="http://schemas.microsoft.com/office/drawing/2016/5/10/chartex" xmlns:cx5="http://schemas.microsoft.com/office/drawing/2016/5/11/chartex" xmlns:cx6="http://schemas.microsoft.com/office/drawing/2016/5/12/chartex" xmlns:cx7="http://schemas.microsoft.com/office/drawing/2016/5/13/chartex" xmlns:cx8="http://schemas.microsoft.com/office/drawing/2016/5/14/chartex" xmlns:mc="http://schemas.openxmlformats.org/markup-compatibility/2006" xmlns:aink="http://schemas.microsoft.com/office/drawing/2016/ink" xmlns:am3d="http://schemas.microsoft.com/office/drawing/2017/model3d" xmlns:o="urn:schemas-microsoft-com:office:office" xmlns:r="http://schemas.openxmlformats.org/officeDocument/2006/relationships" xmlns:m="http://schemas.openxmlformats.org/officeDocument/2006/math" xmlns:v="urn:schemas-microsoft-com:vml" xmlns:wp14="http://schemas.microsoft.com/office/word/2010/wordprocessingDrawing" xmlns:wp="http://schemas.openxmlformats.org/drawingml/2006/wordprocessingDrawing" xmlns:w10="urn:schemas-microsoft-com:office:word" xmlns:w="http://schemas.openxmlformats.org/wordprocessingml/2006/main" xmlns:w14="http://schemas.microsoft.com/office/word/2010/wordml" xmlns:w15="http://schemas.microsoft.com/office/word/2012/wordml" xmlns:w16cid="http://schemas.microsoft.com/office/word/2016/wordml/cid" xmlns:w16se="http://schemas.microsoft.com/office/word/2015/wordml/symex" xmlns:wpg="http://schemas.microsoft.com/office/word/2010/wordprocessingGroup" xmlns:wpi="http://schemas.microsoft.com/office/word/2010/wordprocessingInk" xmlns:wne="http://schemas.microsoft.com/office/word/2006/wordml" xmlns:wps="http://schemas.microsoft.com/office/word/2010/wordprocessingShape" mc:Ignorable="w14 w15 w16se w16cid wp14">
+  <w:p>
+    <w:pPr>
+      <w:pStyle w:val="Zpat"/>
+    </w:pPr>
+  </w:p>
+</w:ftr>
+</file>
+
 <file path=word/footnotes.xml><?xml version="1.0" encoding="utf-8"?>
-<w:footnotes xmlns:wpc="http://schemas.microsoft.com/office/word/2010/wordprocessingCanvas" xmlns:cx="http://schemas.microsoft.com/office/drawing/2014/chartex" xmlns:cx1="http://schemas.microsoft.com/office/drawing/2015/9/8/chartex" xmlns:cx2="http://schemas.microsoft.com/office/drawing/2015/10/21/chartex" xmlns:cx3="http://schemas.microsoft.com/office/drawing/2016/5/9/chartex" xmlns:cx4="http://schemas.microsoft.com/office/drawing/2016/5/10/chartex" xmlns:cx5="http://schemas.microsoft.com/office/drawing/2016/5/11/chartex" xmlns:cx6="http://schemas.microsoft.com/office/drawing/2016/5/12/chartex" xmlns:cx7="http://schemas.microsoft.com/office/drawing/2016/5/13/chartex" xmlns:cx8="http://schemas.microsoft.com/office/drawing/2016/5/14/chartex" xmlns:mc="http://schemas.openxmlformats.org/markup-compatibility/2006" xmlns:aink="http://schemas.microsoft.com/office/drawing/2016/ink" xmlns:am3d="http://schemas.microsoft.com/office/drawing/2017/model3d" xmlns:o="urn:schemas-microsoft-com:office:office" xmlns:r="http://schemas.openxmlformats.org/officeDocument/2006/relationships" xmlns:m="http://schemas.openxmlformats.org/officeDocument/2006/math" xmlns:v="urn:schemas-microsoft-com:vml" xmlns:wp14="http://schemas.microsoft.com/office/word/2010/wordprocessingDrawing" xmlns:wp="http://schemas.openxmlformats.org/drawingml/2006/wordprocessingDrawing" xmlns:w10="urn:schemas-microsoft-com:office:word" xmlns:w="http://schemas.openxmlformats.org/wordprocessingml/2006/main" xmlns:w14="http://schemas.microsoft.com/office/word/2010/wordml" xmlns:w15="http://schemas.microsoft.com/office/word/2012/wordml" xmlns:w16cex="http://schemas.microsoft.com/office/word/2018/wordml/cex" xmlns:w16cid="http://schemas.microsoft.com/office/word/2016/wordml/cid" xmlns:w16="http://schemas.microsoft.com/office/word/2018/wordml" xmlns:w16sdtdh="http://schemas.microsoft.com/office/word/2020/wordml/sdtdatahash" xmlns:w16se="http://schemas.microsoft.com/office/word/2015/wordml/symex" xmlns:wpg="http://schemas.microsoft.com/office/word/2010/wordprocessingGroup" xmlns:wpi="http://schemas.microsoft.com/office/word/2010/wordprocessingInk" xmlns:wne="http://schemas.microsoft.com/office/word/2006/wordml" xmlns:wps="http://schemas.microsoft.com/office/word/2010/wordprocessingShape" mc:Ignorable="w14 w15 w16se w16cid w16 w16cex w16sdtdh wp14">
+<w:footnotes xmlns:wpc="http://schemas.microsoft.com/office/word/2010/wordprocessingCanvas" xmlns:cx="http://schemas.microsoft.com/office/drawing/2014/chartex" xmlns:cx1="http://schemas.microsoft.com/office/drawing/2015/9/8/chartex" xmlns:cx2="http://schemas.microsoft.com/office/drawing/2015/10/21/chartex" xmlns:cx3="http://schemas.microsoft.com/office/drawing/2016/5/9/chartex" xmlns:cx4="http://schemas.microsoft.com/office/drawing/2016/5/10/chartex" xmlns:cx5="http://schemas.microsoft.com/office/drawing/2016/5/11/chartex" xmlns:cx6="http://schemas.microsoft.com/office/drawing/2016/5/12/chartex" xmlns:cx7="http://schemas.microsoft.com/office/drawing/2016/5/13/chartex" xmlns:cx8="http://schemas.microsoft.com/office/drawing/2016/5/14/chartex" xmlns:mc="http://schemas.openxmlformats.org/markup-compatibility/2006" xmlns:aink="http://schemas.microsoft.com/office/drawing/2016/ink" xmlns:am3d="http://schemas.microsoft.com/office/drawing/2017/model3d" xmlns:o="urn:schemas-microsoft-com:office:office" xmlns:r="http://schemas.openxmlformats.org/officeDocument/2006/relationships" xmlns:m="http://schemas.openxmlformats.org/officeDocument/2006/math" xmlns:v="urn:schemas-microsoft-com:vml" xmlns:wp14="http://schemas.microsoft.com/office/word/2010/wordprocessingDrawing" xmlns:wp="http://schemas.openxmlformats.org/drawingml/2006/wordprocessingDrawing" xmlns:w10="urn:schemas-microsoft-com:office:word" xmlns:w="http://schemas.openxmlformats.org/wordprocessingml/2006/main" xmlns:w14="http://schemas.microsoft.com/office/word/2010/wordml" xmlns:w15="http://schemas.microsoft.com/office/word/2012/wordml" xmlns:w16cid="http://schemas.microsoft.com/office/word/2016/wordml/cid" xmlns:w16se="http://schemas.microsoft.com/office/word/2015/wordml/symex" xmlns:wpg="http://schemas.microsoft.com/office/word/2010/wordprocessingGroup" xmlns:wpi="http://schemas.microsoft.com/office/word/2010/wordprocessingInk" xmlns:wne="http://schemas.microsoft.com/office/word/2006/wordml" xmlns:wps="http://schemas.microsoft.com/office/word/2010/wordprocessingShape" mc:Ignorable="w14 w15 w16se w16cid wp14">
   <w:footnote w:type="separator" w:id="-1">
     <w:p>
       <w:pPr>
@@ -5612,8 +5894,38 @@
 </w:footnotes>
 </file>
 
+<file path=word/header1.xml><?xml version="1.0" encoding="utf-8"?>
+<w:hdr xmlns:wpc="http://schemas.microsoft.com/office/word/2010/wordprocessingCanvas" xmlns:cx="http://schemas.microsoft.com/office/drawing/2014/chartex" xmlns:cx1="http://schemas.microsoft.com/office/drawing/2015/9/8/chartex" xmlns:cx2="http://schemas.microsoft.com/office/drawing/2015/10/21/chartex" xmlns:cx3="http://schemas.microsoft.com/office/drawing/2016/5/9/chartex" xmlns:cx4="http://schemas.microsoft.com/office/drawing/2016/5/10/chartex" xmlns:cx5="http://schemas.microsoft.com/office/drawing/2016/5/11/chartex" xmlns:cx6="http://schemas.microsoft.com/office/drawing/2016/5/12/chartex" xmlns:cx7="http://schemas.microsoft.com/office/drawing/2016/5/13/chartex" xmlns:cx8="http://schemas.microsoft.com/office/drawing/2016/5/14/chartex" xmlns:mc="http://schemas.openxmlformats.org/markup-compatibility/2006" xmlns:aink="http://schemas.microsoft.com/office/drawing/2016/ink" xmlns:am3d="http://schemas.microsoft.com/office/drawing/2017/model3d" xmlns:o="urn:schemas-microsoft-com:office:office" xmlns:r="http://schemas.openxmlformats.org/officeDocument/2006/relationships" xmlns:m="http://schemas.openxmlformats.org/officeDocument/2006/math" xmlns:v="urn:schemas-microsoft-com:vml" xmlns:wp14="http://schemas.microsoft.com/office/word/2010/wordprocessingDrawing" xmlns:wp="http://schemas.openxmlformats.org/drawingml/2006/wordprocessingDrawing" xmlns:w10="urn:schemas-microsoft-com:office:word" xmlns:w="http://schemas.openxmlformats.org/wordprocessingml/2006/main" xmlns:w14="http://schemas.microsoft.com/office/word/2010/wordml" xmlns:w15="http://schemas.microsoft.com/office/word/2012/wordml" xmlns:w16cid="http://schemas.microsoft.com/office/word/2016/wordml/cid" xmlns:w16se="http://schemas.microsoft.com/office/word/2015/wordml/symex" xmlns:wpg="http://schemas.microsoft.com/office/word/2010/wordprocessingGroup" xmlns:wpi="http://schemas.microsoft.com/office/word/2010/wordprocessingInk" xmlns:wne="http://schemas.microsoft.com/office/word/2006/wordml" xmlns:wps="http://schemas.microsoft.com/office/word/2010/wordprocessingShape" mc:Ignorable="w14 w15 w16se w16cid wp14">
+  <w:p>
+    <w:pPr>
+      <w:pStyle w:val="Zhlav"/>
+    </w:pPr>
+  </w:p>
+</w:hdr>
+</file>
+
+<file path=word/header2.xml><?xml version="1.0" encoding="utf-8"?>
+<w:hdr xmlns:wpc="http://schemas.microsoft.com/office/word/2010/wordprocessingCanvas" xmlns:cx="http://schemas.microsoft.com/office/drawing/2014/chartex" xmlns:cx1="http://schemas.microsoft.com/office/drawing/2015/9/8/chartex" xmlns:cx2="http://schemas.microsoft.com/office/drawing/2015/10/21/chartex" xmlns:cx3="http://schemas.microsoft.com/office/drawing/2016/5/9/chartex" xmlns:cx4="http://schemas.microsoft.com/office/drawing/2016/5/10/chartex" xmlns:cx5="http://schemas.microsoft.com/office/drawing/2016/5/11/chartex" xmlns:cx6="http://schemas.microsoft.com/office/drawing/2016/5/12/chartex" xmlns:cx7="http://schemas.microsoft.com/office/drawing/2016/5/13/chartex" xmlns:cx8="http://schemas.microsoft.com/office/drawing/2016/5/14/chartex" xmlns:mc="http://schemas.openxmlformats.org/markup-compatibility/2006" xmlns:aink="http://schemas.microsoft.com/office/drawing/2016/ink" xmlns:am3d="http://schemas.microsoft.com/office/drawing/2017/model3d" xmlns:o="urn:schemas-microsoft-com:office:office" xmlns:r="http://schemas.openxmlformats.org/officeDocument/2006/relationships" xmlns:m="http://schemas.openxmlformats.org/officeDocument/2006/math" xmlns:v="urn:schemas-microsoft-com:vml" xmlns:wp14="http://schemas.microsoft.com/office/word/2010/wordprocessingDrawing" xmlns:wp="http://schemas.openxmlformats.org/drawingml/2006/wordprocessingDrawing" xmlns:w10="urn:schemas-microsoft-com:office:word" xmlns:w="http://schemas.openxmlformats.org/wordprocessingml/2006/main" xmlns:w14="http://schemas.microsoft.com/office/word/2010/wordml" xmlns:w15="http://schemas.microsoft.com/office/word/2012/wordml" xmlns:w16cid="http://schemas.microsoft.com/office/word/2016/wordml/cid" xmlns:w16se="http://schemas.microsoft.com/office/word/2015/wordml/symex" xmlns:wpg="http://schemas.microsoft.com/office/word/2010/wordprocessingGroup" xmlns:wpi="http://schemas.microsoft.com/office/word/2010/wordprocessingInk" xmlns:wne="http://schemas.microsoft.com/office/word/2006/wordml" xmlns:wps="http://schemas.microsoft.com/office/word/2010/wordprocessingShape" mc:Ignorable="w14 w15 w16se w16cid wp14">
+  <w:p>
+    <w:pPr>
+      <w:pStyle w:val="Zhlav"/>
+    </w:pPr>
+  </w:p>
+</w:hdr>
+</file>
+
+<file path=word/header3.xml><?xml version="1.0" encoding="utf-8"?>
+<w:hdr xmlns:wpc="http://schemas.microsoft.com/office/word/2010/wordprocessingCanvas" xmlns:cx="http://schemas.microsoft.com/office/drawing/2014/chartex" xmlns:cx1="http://schemas.microsoft.com/office/drawing/2015/9/8/chartex" xmlns:cx2="http://schemas.microsoft.com/office/drawing/2015/10/21/chartex" xmlns:cx3="http://schemas.microsoft.com/office/drawing/2016/5/9/chartex" xmlns:cx4="http://schemas.microsoft.com/office/drawing/2016/5/10/chartex" xmlns:cx5="http://schemas.microsoft.com/office/drawing/2016/5/11/chartex" xmlns:cx6="http://schemas.microsoft.com/office/drawing/2016/5/12/chartex" xmlns:cx7="http://schemas.microsoft.com/office/drawing/2016/5/13/chartex" xmlns:cx8="http://schemas.microsoft.com/office/drawing/2016/5/14/chartex" xmlns:mc="http://schemas.openxmlformats.org/markup-compatibility/2006" xmlns:aink="http://schemas.microsoft.com/office/drawing/2016/ink" xmlns:am3d="http://schemas.microsoft.com/office/drawing/2017/model3d" xmlns:o="urn:schemas-microsoft-com:office:office" xmlns:r="http://schemas.openxmlformats.org/officeDocument/2006/relationships" xmlns:m="http://schemas.openxmlformats.org/officeDocument/2006/math" xmlns:v="urn:schemas-microsoft-com:vml" xmlns:wp14="http://schemas.microsoft.com/office/word/2010/wordprocessingDrawing" xmlns:wp="http://schemas.openxmlformats.org/drawingml/2006/wordprocessingDrawing" xmlns:w10="urn:schemas-microsoft-com:office:word" xmlns:w="http://schemas.openxmlformats.org/wordprocessingml/2006/main" xmlns:w14="http://schemas.microsoft.com/office/word/2010/wordml" xmlns:w15="http://schemas.microsoft.com/office/word/2012/wordml" xmlns:w16cid="http://schemas.microsoft.com/office/word/2016/wordml/cid" xmlns:w16se="http://schemas.microsoft.com/office/word/2015/wordml/symex" xmlns:wpg="http://schemas.microsoft.com/office/word/2010/wordprocessingGroup" xmlns:wpi="http://schemas.microsoft.com/office/word/2010/wordprocessingInk" xmlns:wne="http://schemas.microsoft.com/office/word/2006/wordml" xmlns:wps="http://schemas.microsoft.com/office/word/2010/wordprocessingShape" mc:Ignorable="w14 w15 w16se w16cid wp14">
+  <w:p>
+    <w:pPr>
+      <w:pStyle w:val="Zhlav"/>
+    </w:pPr>
+  </w:p>
+</w:hdr>
+</file>
+
 <file path=word/numbering.xml><?xml version="1.0" encoding="utf-8"?>
-<w:numbering xmlns:wpc="http://schemas.microsoft.com/office/word/2010/wordprocessingCanvas" xmlns:cx="http://schemas.microsoft.com/office/drawing/2014/chartex" xmlns:cx1="http://schemas.microsoft.com/office/drawing/2015/9/8/chartex" xmlns:cx2="http://schemas.microsoft.com/office/drawing/2015/10/21/chartex" xmlns:cx3="http://schemas.microsoft.com/office/drawing/2016/5/9/chartex" xmlns:cx4="http://schemas.microsoft.com/office/drawing/2016/5/10/chartex" xmlns:cx5="http://schemas.microsoft.com/office/drawing/2016/5/11/chartex" xmlns:cx6="http://schemas.microsoft.com/office/drawing/2016/5/12/chartex" xmlns:cx7="http://schemas.microsoft.com/office/drawing/2016/5/13/chartex" xmlns:cx8="http://schemas.microsoft.com/office/drawing/2016/5/14/chartex" xmlns:mc="http://schemas.openxmlformats.org/markup-compatibility/2006" xmlns:aink="http://schemas.microsoft.com/office/drawing/2016/ink" xmlns:am3d="http://schemas.microsoft.com/office/drawing/2017/model3d" xmlns:o="urn:schemas-microsoft-com:office:office" xmlns:r="http://schemas.openxmlformats.org/officeDocument/2006/relationships" xmlns:m="http://schemas.openxmlformats.org/officeDocument/2006/math" xmlns:v="urn:schemas-microsoft-com:vml" xmlns:wp14="http://schemas.microsoft.com/office/word/2010/wordprocessingDrawing" xmlns:wp="http://schemas.openxmlformats.org/drawingml/2006/wordprocessingDrawing" xmlns:w10="urn:schemas-microsoft-com:office:word" xmlns:w="http://schemas.openxmlformats.org/wordprocessingml/2006/main" xmlns:w14="http://schemas.microsoft.com/office/word/2010/wordml" xmlns:w15="http://schemas.microsoft.com/office/word/2012/wordml" xmlns:w16cex="http://schemas.microsoft.com/office/word/2018/wordml/cex" xmlns:w16cid="http://schemas.microsoft.com/office/word/2016/wordml/cid" xmlns:w16="http://schemas.microsoft.com/office/word/2018/wordml" xmlns:w16sdtdh="http://schemas.microsoft.com/office/word/2020/wordml/sdtdatahash" xmlns:w16se="http://schemas.microsoft.com/office/word/2015/wordml/symex" xmlns:wpg="http://schemas.microsoft.com/office/word/2010/wordprocessingGroup" xmlns:wpi="http://schemas.microsoft.com/office/word/2010/wordprocessingInk" xmlns:wne="http://schemas.microsoft.com/office/word/2006/wordml" xmlns:wps="http://schemas.microsoft.com/office/word/2010/wordprocessingShape" mc:Ignorable="w14 w15 w16se w16cid w16 w16cex w16sdtdh wp14">
+<w:numbering xmlns:wpc="http://schemas.microsoft.com/office/word/2010/wordprocessingCanvas" xmlns:cx="http://schemas.microsoft.com/office/drawing/2014/chartex" xmlns:cx1="http://schemas.microsoft.com/office/drawing/2015/9/8/chartex" xmlns:cx2="http://schemas.microsoft.com/office/drawing/2015/10/21/chartex" xmlns:cx3="http://schemas.microsoft.com/office/drawing/2016/5/9/chartex" xmlns:cx4="http://schemas.microsoft.com/office/drawing/2016/5/10/chartex" xmlns:cx5="http://schemas.microsoft.com/office/drawing/2016/5/11/chartex" xmlns:cx6="http://schemas.microsoft.com/office/drawing/2016/5/12/chartex" xmlns:cx7="http://schemas.microsoft.com/office/drawing/2016/5/13/chartex" xmlns:cx8="http://schemas.microsoft.com/office/drawing/2016/5/14/chartex" xmlns:mc="http://schemas.openxmlformats.org/markup-compatibility/2006" xmlns:aink="http://schemas.microsoft.com/office/drawing/2016/ink" xmlns:am3d="http://schemas.microsoft.com/office/drawing/2017/model3d" xmlns:o="urn:schemas-microsoft-com:office:office" xmlns:r="http://schemas.openxmlformats.org/officeDocument/2006/relationships" xmlns:m="http://schemas.openxmlformats.org/officeDocument/2006/math" xmlns:v="urn:schemas-microsoft-com:vml" xmlns:wp14="http://schemas.microsoft.com/office/word/2010/wordprocessingDrawing" xmlns:wp="http://schemas.openxmlformats.org/drawingml/2006/wordprocessingDrawing" xmlns:w10="urn:schemas-microsoft-com:office:word" xmlns:w="http://schemas.openxmlformats.org/wordprocessingml/2006/main" xmlns:w14="http://schemas.microsoft.com/office/word/2010/wordml" xmlns:w15="http://schemas.microsoft.com/office/word/2012/wordml" xmlns:w16cid="http://schemas.microsoft.com/office/word/2016/wordml/cid" xmlns:w16se="http://schemas.microsoft.com/office/word/2015/wordml/symex" xmlns:wpg="http://schemas.microsoft.com/office/word/2010/wordprocessingGroup" xmlns:wpi="http://schemas.microsoft.com/office/word/2010/wordprocessingInk" xmlns:wne="http://schemas.microsoft.com/office/word/2006/wordml" xmlns:wps="http://schemas.microsoft.com/office/word/2010/wordprocessingShape" mc:Ignorable="w14 w15 w16se w16cid wp14">
   <w:abstractNum w:abstractNumId="0" w15:restartNumberingAfterBreak="0">
     <w:nsid w:val="04206C66"/>
     <w:multiLevelType w:val="multilevel"/>
@@ -6067,6 +6379,119 @@
     </w:lvl>
   </w:abstractNum>
   <w:abstractNum w:abstractNumId="4" w15:restartNumberingAfterBreak="0">
+    <w:nsid w:val="17C927D6"/>
+    <w:multiLevelType w:val="multilevel"/>
+    <w:tmpl w:val="074EBAF6"/>
+    <w:lvl w:ilvl="0">
+      <w:start w:val="1"/>
+      <w:numFmt w:val="decimal"/>
+      <w:lvlText w:val="%1)"/>
+      <w:lvlJc w:val="left"/>
+      <w:pPr>
+        <w:tabs>
+          <w:tab w:val="num" w:pos="360"/>
+        </w:tabs>
+        <w:ind w:left="360" w:hanging="360"/>
+      </w:pPr>
+    </w:lvl>
+    <w:lvl w:ilvl="1" w:tentative="1">
+      <w:start w:val="1"/>
+      <w:numFmt w:val="decimal"/>
+      <w:lvlText w:val="%2."/>
+      <w:lvlJc w:val="left"/>
+      <w:pPr>
+        <w:tabs>
+          <w:tab w:val="num" w:pos="1080"/>
+        </w:tabs>
+        <w:ind w:left="1080" w:hanging="360"/>
+      </w:pPr>
+    </w:lvl>
+    <w:lvl w:ilvl="2" w:tentative="1">
+      <w:start w:val="1"/>
+      <w:numFmt w:val="decimal"/>
+      <w:lvlText w:val="%3."/>
+      <w:lvlJc w:val="left"/>
+      <w:pPr>
+        <w:tabs>
+          <w:tab w:val="num" w:pos="1800"/>
+        </w:tabs>
+        <w:ind w:left="1800" w:hanging="360"/>
+      </w:pPr>
+    </w:lvl>
+    <w:lvl w:ilvl="3" w:tentative="1">
+      <w:start w:val="1"/>
+      <w:numFmt w:val="decimal"/>
+      <w:lvlText w:val="%4."/>
+      <w:lvlJc w:val="left"/>
+      <w:pPr>
+        <w:tabs>
+          <w:tab w:val="num" w:pos="2520"/>
+        </w:tabs>
+        <w:ind w:left="2520" w:hanging="360"/>
+      </w:pPr>
+    </w:lvl>
+    <w:lvl w:ilvl="4" w:tentative="1">
+      <w:start w:val="1"/>
+      <w:numFmt w:val="decimal"/>
+      <w:lvlText w:val="%5."/>
+      <w:lvlJc w:val="left"/>
+      <w:pPr>
+        <w:tabs>
+          <w:tab w:val="num" w:pos="3240"/>
+        </w:tabs>
+        <w:ind w:left="3240" w:hanging="360"/>
+      </w:pPr>
+    </w:lvl>
+    <w:lvl w:ilvl="5" w:tentative="1">
+      <w:start w:val="1"/>
+      <w:numFmt w:val="decimal"/>
+      <w:lvlText w:val="%6."/>
+      <w:lvlJc w:val="left"/>
+      <w:pPr>
+        <w:tabs>
+          <w:tab w:val="num" w:pos="3960"/>
+        </w:tabs>
+        <w:ind w:left="3960" w:hanging="360"/>
+      </w:pPr>
+    </w:lvl>
+    <w:lvl w:ilvl="6" w:tentative="1">
+      <w:start w:val="1"/>
+      <w:numFmt w:val="decimal"/>
+      <w:lvlText w:val="%7."/>
+      <w:lvlJc w:val="left"/>
+      <w:pPr>
+        <w:tabs>
+          <w:tab w:val="num" w:pos="4680"/>
+        </w:tabs>
+        <w:ind w:left="4680" w:hanging="360"/>
+      </w:pPr>
+    </w:lvl>
+    <w:lvl w:ilvl="7" w:tentative="1">
+      <w:start w:val="1"/>
+      <w:numFmt w:val="decimal"/>
+      <w:lvlText w:val="%8."/>
+      <w:lvlJc w:val="left"/>
+      <w:pPr>
+        <w:tabs>
+          <w:tab w:val="num" w:pos="5400"/>
+        </w:tabs>
+        <w:ind w:left="5400" w:hanging="360"/>
+      </w:pPr>
+    </w:lvl>
+    <w:lvl w:ilvl="8" w:tentative="1">
+      <w:start w:val="1"/>
+      <w:numFmt w:val="decimal"/>
+      <w:lvlText w:val="%9."/>
+      <w:lvlJc w:val="left"/>
+      <w:pPr>
+        <w:tabs>
+          <w:tab w:val="num" w:pos="6120"/>
+        </w:tabs>
+        <w:ind w:left="6120" w:hanging="360"/>
+      </w:pPr>
+    </w:lvl>
+  </w:abstractNum>
+  <w:abstractNum w:abstractNumId="5" w15:restartNumberingAfterBreak="0">
     <w:nsid w:val="1E1C48A2"/>
     <w:multiLevelType w:val="multilevel"/>
     <w:tmpl w:val="340040FC"/>
@@ -6179,7 +6604,7 @@
       </w:pPr>
     </w:lvl>
   </w:abstractNum>
-  <w:abstractNum w:abstractNumId="5" w15:restartNumberingAfterBreak="0">
+  <w:abstractNum w:abstractNumId="6" w15:restartNumberingAfterBreak="0">
     <w:nsid w:val="2B5F1D60"/>
     <w:multiLevelType w:val="multilevel"/>
     <w:tmpl w:val="50042D08"/>
@@ -6292,7 +6717,7 @@
       </w:pPr>
     </w:lvl>
   </w:abstractNum>
-  <w:abstractNum w:abstractNumId="6" w15:restartNumberingAfterBreak="0">
+  <w:abstractNum w:abstractNumId="7" w15:restartNumberingAfterBreak="0">
     <w:nsid w:val="4CC86843"/>
     <w:multiLevelType w:val="multilevel"/>
     <w:tmpl w:val="1C82F996"/>
@@ -6406,10 +6831,10 @@
     </w:lvl>
   </w:abstractNum>
   <w:num w:numId="1">
-    <w:abstractNumId w:val="6"/>
+    <w:abstractNumId w:val="7"/>
   </w:num>
   <w:num w:numId="2">
-    <w:abstractNumId w:val="5"/>
+    <w:abstractNumId w:val="6"/>
     <w:lvlOverride w:ilvl="0">
       <w:lvl w:ilvl="0">
         <w:numFmt w:val="decimal"/>
@@ -6425,7 +6850,7 @@
     <w:abstractNumId w:val="1"/>
   </w:num>
   <w:num w:numId="5">
-    <w:abstractNumId w:val="4"/>
+    <w:abstractNumId w:val="5"/>
   </w:num>
   <w:num w:numId="6">
     <w:abstractNumId w:val="3"/>
@@ -6464,40 +6889,13 @@
     </w:lvlOverride>
   </w:num>
   <w:num w:numId="9">
-    <w:abstractNumId w:val="1"/>
-    <w:lvlOverride w:ilvl="0">
-      <w:startOverride w:val="1"/>
-    </w:lvlOverride>
-    <w:lvlOverride w:ilvl="1">
-      <w:startOverride w:val="1"/>
-    </w:lvlOverride>
-    <w:lvlOverride w:ilvl="2">
-      <w:startOverride w:val="1"/>
-    </w:lvlOverride>
-    <w:lvlOverride w:ilvl="3">
-      <w:startOverride w:val="1"/>
-    </w:lvlOverride>
-    <w:lvlOverride w:ilvl="4">
-      <w:startOverride w:val="1"/>
-    </w:lvlOverride>
-    <w:lvlOverride w:ilvl="5">
-      <w:startOverride w:val="1"/>
-    </w:lvlOverride>
-    <w:lvlOverride w:ilvl="6">
-      <w:startOverride w:val="1"/>
-    </w:lvlOverride>
-    <w:lvlOverride w:ilvl="7">
-      <w:startOverride w:val="1"/>
-    </w:lvlOverride>
-    <w:lvlOverride w:ilvl="8">
-      <w:startOverride w:val="1"/>
-    </w:lvlOverride>
+    <w:abstractNumId w:val="4"/>
   </w:num>
 </w:numbering>
 </file>
 
 <file path=word/styles.xml><?xml version="1.0" encoding="utf-8"?>
-<w:styles xmlns:mc="http://schemas.openxmlformats.org/markup-compatibility/2006" xmlns:r="http://schemas.openxmlformats.org/officeDocument/2006/relationships" xmlns:w="http://schemas.openxmlformats.org/wordprocessingml/2006/main" xmlns:w14="http://schemas.microsoft.com/office/word/2010/wordml" xmlns:w15="http://schemas.microsoft.com/office/word/2012/wordml" xmlns:w16cex="http://schemas.microsoft.com/office/word/2018/wordml/cex" xmlns:w16cid="http://schemas.microsoft.com/office/word/2016/wordml/cid" xmlns:w16="http://schemas.microsoft.com/office/word/2018/wordml" xmlns:w16sdtdh="http://schemas.microsoft.com/office/word/2020/wordml/sdtdatahash" xmlns:w16se="http://schemas.microsoft.com/office/word/2015/wordml/symex" mc:Ignorable="w14 w15 w16se w16cid w16 w16cex w16sdtdh">
+<w:styles xmlns:mc="http://schemas.openxmlformats.org/markup-compatibility/2006" xmlns:r="http://schemas.openxmlformats.org/officeDocument/2006/relationships" xmlns:w="http://schemas.openxmlformats.org/wordprocessingml/2006/main" xmlns:w14="http://schemas.microsoft.com/office/word/2010/wordml" xmlns:w15="http://schemas.microsoft.com/office/word/2012/wordml" xmlns:w16cid="http://schemas.microsoft.com/office/word/2016/wordml/cid" xmlns:w16se="http://schemas.microsoft.com/office/word/2015/wordml/symex" mc:Ignorable="w14 w15 w16se w16cid">
   <w:docDefaults>
     <w:rPrDefault>
       <w:rPr>
@@ -6513,7 +6911,7 @@
       </w:pPr>
     </w:pPrDefault>
   </w:docDefaults>
-  <w:latentStyles w:defLockedState="0" w:defUIPriority="99" w:defSemiHidden="0" w:defUnhideWhenUsed="0" w:defQFormat="0" w:count="376">
+  <w:latentStyles w:defLockedState="0" w:defUIPriority="99" w:defSemiHidden="0" w:defUnhideWhenUsed="0" w:defQFormat="0" w:count="375">
     <w:lsdException w:name="Normal" w:uiPriority="0" w:qFormat="1"/>
     <w:lsdException w:name="heading 1" w:uiPriority="9" w:qFormat="1"/>
     <w:lsdException w:name="heading 2" w:semiHidden="1" w:uiPriority="9" w:unhideWhenUsed="1" w:qFormat="1"/>
@@ -6619,6 +7017,7 @@
     <w:lsdException w:name="HTML Sample" w:semiHidden="1" w:unhideWhenUsed="1"/>
     <w:lsdException w:name="HTML Typewriter" w:semiHidden="1" w:unhideWhenUsed="1"/>
     <w:lsdException w:name="HTML Variable" w:semiHidden="1" w:unhideWhenUsed="1"/>
+    <w:lsdException w:name="Normal Table" w:semiHidden="1" w:unhideWhenUsed="1"/>
     <w:lsdException w:name="annotation subject" w:semiHidden="1" w:unhideWhenUsed="1"/>
     <w:lsdException w:name="No List" w:semiHidden="1" w:unhideWhenUsed="1"/>
     <w:lsdException w:name="Outline List 1" w:semiHidden="1" w:unhideWhenUsed="1"/>
@@ -6661,8 +7060,11 @@
     <w:lsdException w:name="Table Contemporary" w:semiHidden="1" w:unhideWhenUsed="1"/>
     <w:lsdException w:name="Table Elegant" w:semiHidden="1" w:unhideWhenUsed="1"/>
     <w:lsdException w:name="Table Professional" w:semiHidden="1" w:unhideWhenUsed="1"/>
+    <w:lsdException w:name="Table Subtle 1" w:semiHidden="1" w:unhideWhenUsed="1"/>
     <w:lsdException w:name="Table Subtle 2" w:semiHidden="1" w:unhideWhenUsed="1"/>
     <w:lsdException w:name="Table Web 1" w:semiHidden="1" w:unhideWhenUsed="1"/>
+    <w:lsdException w:name="Table Web 2" w:semiHidden="1" w:unhideWhenUsed="1"/>
+    <w:lsdException w:name="Table Web 3" w:semiHidden="1" w:unhideWhenUsed="1"/>
     <w:lsdException w:name="Balloon Text" w:semiHidden="1" w:unhideWhenUsed="1"/>
     <w:lsdException w:name="Table Grid" w:uiPriority="59"/>
     <w:lsdException w:name="Table Theme" w:semiHidden="1" w:unhideWhenUsed="1"/>
@@ -6885,7 +7287,6 @@
     <w:lsdException w:name="Smart Hyperlink" w:semiHidden="1" w:unhideWhenUsed="1"/>
     <w:lsdException w:name="Hashtag" w:semiHidden="1" w:unhideWhenUsed="1"/>
     <w:lsdException w:name="Unresolved Mention" w:semiHidden="1" w:unhideWhenUsed="1"/>
-    <w:lsdException w:name="Smart Link" w:semiHidden="1" w:unhideWhenUsed="1"/>
   </w:latentStyles>
   <w:style w:type="paragraph" w:default="1" w:styleId="Normln">
     <w:name w:val="Normal"/>
@@ -7350,7 +7751,7 @@
 </file>
 
 <file path=customXml/itemProps1.xml><?xml version="1.0" encoding="utf-8"?>
-<ds:datastoreItem xmlns:ds="http://schemas.openxmlformats.org/officeDocument/2006/customXml" ds:itemID="{D9E46E9A-DE00-41C0-AEA9-D8ED4D0D13A6}">
+<ds:datastoreItem xmlns:ds="http://schemas.openxmlformats.org/officeDocument/2006/customXml" ds:itemID="{C900F2F6-DBD9-4152-8BCA-F66E97C0F100}">
   <ds:schemaRefs>
     <ds:schemaRef ds:uri="http://schemas.openxmlformats.org/officeDocument/2006/bibliography"/>
   </ds:schemaRefs>

--- a/Seeder/static/www/download/licencni-smlouva-wa-po.docx
+++ b/Seeder/static/www/download/licencni-smlouva-wa-po.docx
@@ -1,6 +1,6 @@
 
 <file path=word/document.xml><?xml version="1.0" encoding="utf-8"?>
-<w:document xmlns:wpc="http://schemas.microsoft.com/office/word/2010/wordprocessingCanvas" xmlns:cx="http://schemas.microsoft.com/office/drawing/2014/chartex" xmlns:cx1="http://schemas.microsoft.com/office/drawing/2015/9/8/chartex" xmlns:cx2="http://schemas.microsoft.com/office/drawing/2015/10/21/chartex" xmlns:cx3="http://schemas.microsoft.com/office/drawing/2016/5/9/chartex" xmlns:cx4="http://schemas.microsoft.com/office/drawing/2016/5/10/chartex" xmlns:cx5="http://schemas.microsoft.com/office/drawing/2016/5/11/chartex" xmlns:cx6="http://schemas.microsoft.com/office/drawing/2016/5/12/chartex" xmlns:cx7="http://schemas.microsoft.com/office/drawing/2016/5/13/chartex" xmlns:cx8="http://schemas.microsoft.com/office/drawing/2016/5/14/chartex" xmlns:mc="http://schemas.openxmlformats.org/markup-compatibility/2006" xmlns:aink="http://schemas.microsoft.com/office/drawing/2016/ink" xmlns:am3d="http://schemas.microsoft.com/office/drawing/2017/model3d" xmlns:o="urn:schemas-microsoft-com:office:office" xmlns:r="http://schemas.openxmlformats.org/officeDocument/2006/relationships" xmlns:m="http://schemas.openxmlformats.org/officeDocument/2006/math" xmlns:v="urn:schemas-microsoft-com:vml" xmlns:wp14="http://schemas.microsoft.com/office/word/2010/wordprocessingDrawing" xmlns:wp="http://schemas.openxmlformats.org/drawingml/2006/wordprocessingDrawing" xmlns:w10="urn:schemas-microsoft-com:office:word" xmlns:w="http://schemas.openxmlformats.org/wordprocessingml/2006/main" xmlns:w14="http://schemas.microsoft.com/office/word/2010/wordml" xmlns:w15="http://schemas.microsoft.com/office/word/2012/wordml" xmlns:w16cid="http://schemas.microsoft.com/office/word/2016/wordml/cid" xmlns:w16se="http://schemas.microsoft.com/office/word/2015/wordml/symex" xmlns:wpg="http://schemas.microsoft.com/office/word/2010/wordprocessingGroup" xmlns:wpi="http://schemas.microsoft.com/office/word/2010/wordprocessingInk" xmlns:wne="http://schemas.microsoft.com/office/word/2006/wordml" xmlns:wps="http://schemas.microsoft.com/office/word/2010/wordprocessingShape" mc:Ignorable="w14 w15 w16se w16cid wp14">
+<w:document xmlns:wpc="http://schemas.microsoft.com/office/word/2010/wordprocessingCanvas" xmlns:cx="http://schemas.microsoft.com/office/drawing/2014/chartex" xmlns:cx1="http://schemas.microsoft.com/office/drawing/2015/9/8/chartex" xmlns:cx2="http://schemas.microsoft.com/office/drawing/2015/10/21/chartex" xmlns:cx3="http://schemas.microsoft.com/office/drawing/2016/5/9/chartex" xmlns:cx4="http://schemas.microsoft.com/office/drawing/2016/5/10/chartex" xmlns:cx5="http://schemas.microsoft.com/office/drawing/2016/5/11/chartex" xmlns:cx6="http://schemas.microsoft.com/office/drawing/2016/5/12/chartex" xmlns:cx7="http://schemas.microsoft.com/office/drawing/2016/5/13/chartex" xmlns:cx8="http://schemas.microsoft.com/office/drawing/2016/5/14/chartex" xmlns:mc="http://schemas.openxmlformats.org/markup-compatibility/2006" xmlns:aink="http://schemas.microsoft.com/office/drawing/2016/ink" xmlns:am3d="http://schemas.microsoft.com/office/drawing/2017/model3d" xmlns:o="urn:schemas-microsoft-com:office:office" xmlns:r="http://schemas.openxmlformats.org/officeDocument/2006/relationships" xmlns:m="http://schemas.openxmlformats.org/officeDocument/2006/math" xmlns:v="urn:schemas-microsoft-com:vml" xmlns:wp14="http://schemas.microsoft.com/office/word/2010/wordprocessingDrawing" xmlns:wp="http://schemas.openxmlformats.org/drawingml/2006/wordprocessingDrawing" xmlns:w10="urn:schemas-microsoft-com:office:word" xmlns:w="http://schemas.openxmlformats.org/wordprocessingml/2006/main" xmlns:w14="http://schemas.microsoft.com/office/word/2010/wordml" xmlns:w15="http://schemas.microsoft.com/office/word/2012/wordml" xmlns:w16cex="http://schemas.microsoft.com/office/word/2018/wordml/cex" xmlns:w16cid="http://schemas.microsoft.com/office/word/2016/wordml/cid" xmlns:w16="http://schemas.microsoft.com/office/word/2018/wordml" xmlns:w16sdtdh="http://schemas.microsoft.com/office/word/2020/wordml/sdtdatahash" xmlns:w16se="http://schemas.microsoft.com/office/word/2015/wordml/symex" xmlns:wpg="http://schemas.microsoft.com/office/word/2010/wordprocessingGroup" xmlns:wpi="http://schemas.microsoft.com/office/word/2010/wordprocessingInk" xmlns:wne="http://schemas.microsoft.com/office/word/2006/wordml" xmlns:wps="http://schemas.microsoft.com/office/word/2010/wordprocessingShape" mc:Ignorable="w14 w15 w16se w16cid w16 w16cex w16sdtdh wp14">
   <w:body>
     <w:p>
       <w:pPr>
@@ -127,18 +127,7 @@
           <w:szCs w:val="24"/>
           <w:lang w:eastAsia="cs-CZ"/>
         </w:rPr>
-        <w:t xml:space="preserve">Sb., občanský zákoník, ve znění pozdějších </w:t>
-      </w:r>
-      <w:proofErr w:type="gramStart"/>
-      <w:r>
-        <w:rPr>
-          <w:rFonts w:ascii="Times New Roman" w:eastAsia="Times New Roman" w:hAnsi="Times New Roman" w:cs="Times New Roman"/>
-          <w:color w:val="000000"/>
-          <w:sz w:val="24"/>
-          <w:szCs w:val="24"/>
-          <w:lang w:eastAsia="cs-CZ"/>
-        </w:rPr>
-        <w:t>předpisů</w:t>
+        <w:t>Sb., občanský zákoník, ve znění pozdějších předpisů</w:t>
       </w:r>
       <w:r>
         <w:rPr>
@@ -158,18 +147,7 @@
           <w:szCs w:val="24"/>
           <w:lang w:eastAsia="cs-CZ"/>
         </w:rPr>
-        <w:t xml:space="preserve"> (</w:t>
-      </w:r>
-      <w:proofErr w:type="gramEnd"/>
-      <w:r>
-        <w:rPr>
-          <w:rFonts w:ascii="Times New Roman" w:eastAsia="Times New Roman" w:hAnsi="Times New Roman" w:cs="Times New Roman"/>
-          <w:color w:val="000000"/>
-          <w:sz w:val="24"/>
-          <w:szCs w:val="24"/>
-          <w:lang w:eastAsia="cs-CZ"/>
-        </w:rPr>
-        <w:t>dále jen „</w:t>
+        <w:t xml:space="preserve"> (dále jen „</w:t>
       </w:r>
       <w:r>
         <w:rPr>
@@ -292,9 +270,40 @@
           <w:highlight w:val="lightGray"/>
           <w:lang w:eastAsia="cs-CZ"/>
         </w:rPr>
-        <w:t>…………………...…………………</w:t>
-      </w:r>
-      <w:proofErr w:type="gramStart"/>
+        <w:t>…………………...……………………….…………………………...………..…………….....,</w:t>
+      </w:r>
+      <w:r>
+        <w:rPr>
+          <w:rFonts w:ascii="Times New Roman" w:eastAsia="Times New Roman" w:hAnsi="Times New Roman" w:cs="Times New Roman"/>
+          <w:color w:val="000000"/>
+          <w:sz w:val="24"/>
+          <w:szCs w:val="24"/>
+          <w:lang w:eastAsia="cs-CZ"/>
+        </w:rPr>
+        <w:t xml:space="preserve"> </w:t>
+      </w:r>
+    </w:p>
+    <w:p>
+      <w:pPr>
+        <w:spacing w:after="0" w:line="240" w:lineRule="auto"/>
+        <w:rPr>
+          <w:rFonts w:ascii="Times New Roman" w:eastAsia="Times New Roman" w:hAnsi="Times New Roman" w:cs="Times New Roman"/>
+          <w:color w:val="000000"/>
+          <w:sz w:val="24"/>
+          <w:szCs w:val="24"/>
+          <w:lang w:eastAsia="cs-CZ"/>
+        </w:rPr>
+      </w:pPr>
+      <w:r>
+        <w:rPr>
+          <w:rFonts w:ascii="Times New Roman" w:eastAsia="Times New Roman" w:hAnsi="Times New Roman" w:cs="Times New Roman"/>
+          <w:color w:val="000000"/>
+          <w:sz w:val="24"/>
+          <w:szCs w:val="24"/>
+          <w:lang w:eastAsia="cs-CZ"/>
+        </w:rPr>
+        <w:t xml:space="preserve">IČO, DIČ (jsou-li přiděleny): </w:t>
+      </w:r>
       <w:r>
         <w:rPr>
           <w:rFonts w:ascii="Times New Roman" w:eastAsia="Times New Roman" w:hAnsi="Times New Roman" w:cs="Times New Roman"/>
@@ -304,129 +313,29 @@
           <w:highlight w:val="lightGray"/>
           <w:lang w:eastAsia="cs-CZ"/>
         </w:rPr>
-        <w:t>…….</w:t>
-      </w:r>
-      <w:proofErr w:type="gramEnd"/>
-      <w:r>
-        <w:rPr>
-          <w:rFonts w:ascii="Times New Roman" w:eastAsia="Times New Roman" w:hAnsi="Times New Roman" w:cs="Times New Roman"/>
-          <w:color w:val="000000"/>
-          <w:sz w:val="24"/>
-          <w:szCs w:val="24"/>
-          <w:highlight w:val="lightGray"/>
-          <w:lang w:eastAsia="cs-CZ"/>
-        </w:rPr>
-        <w:t>…………………………...………..…………….....,</w:t>
-      </w:r>
-      <w:r>
-        <w:rPr>
-          <w:rFonts w:ascii="Times New Roman" w:eastAsia="Times New Roman" w:hAnsi="Times New Roman" w:cs="Times New Roman"/>
-          <w:color w:val="000000"/>
-          <w:sz w:val="24"/>
-          <w:szCs w:val="24"/>
-          <w:lang w:eastAsia="cs-CZ"/>
-        </w:rPr>
-        <w:t xml:space="preserve"> </w:t>
-      </w:r>
-    </w:p>
-    <w:p>
-      <w:pPr>
-        <w:spacing w:after="0" w:line="240" w:lineRule="auto"/>
-        <w:rPr>
-          <w:rFonts w:ascii="Times New Roman" w:eastAsia="Times New Roman" w:hAnsi="Times New Roman" w:cs="Times New Roman"/>
-          <w:color w:val="000000"/>
-          <w:sz w:val="24"/>
-          <w:szCs w:val="24"/>
-          <w:lang w:eastAsia="cs-CZ"/>
-        </w:rPr>
-      </w:pPr>
-      <w:r>
-        <w:rPr>
-          <w:rFonts w:ascii="Times New Roman" w:eastAsia="Times New Roman" w:hAnsi="Times New Roman" w:cs="Times New Roman"/>
-          <w:color w:val="000000"/>
-          <w:sz w:val="24"/>
-          <w:szCs w:val="24"/>
-          <w:lang w:eastAsia="cs-CZ"/>
-        </w:rPr>
-        <w:t>IČO, DIČ (jsou-li přiděleny</w:t>
-      </w:r>
-      <w:proofErr w:type="gramStart"/>
-      <w:r>
-        <w:rPr>
-          <w:rFonts w:ascii="Times New Roman" w:eastAsia="Times New Roman" w:hAnsi="Times New Roman" w:cs="Times New Roman"/>
-          <w:color w:val="000000"/>
-          <w:sz w:val="24"/>
-          <w:szCs w:val="24"/>
-          <w:lang w:eastAsia="cs-CZ"/>
-        </w:rPr>
-        <w:t xml:space="preserve">): </w:t>
-      </w:r>
-      <w:r>
-        <w:rPr>
-          <w:rFonts w:ascii="Times New Roman" w:eastAsia="Times New Roman" w:hAnsi="Times New Roman" w:cs="Times New Roman"/>
-          <w:color w:val="000000"/>
-          <w:sz w:val="24"/>
-          <w:szCs w:val="24"/>
-          <w:highlight w:val="lightGray"/>
-          <w:lang w:eastAsia="cs-CZ"/>
-        </w:rPr>
-        <w:t>….</w:t>
-      </w:r>
-      <w:proofErr w:type="gramEnd"/>
-      <w:r>
-        <w:rPr>
-          <w:rFonts w:ascii="Times New Roman" w:eastAsia="Times New Roman" w:hAnsi="Times New Roman" w:cs="Times New Roman"/>
-          <w:color w:val="000000"/>
-          <w:sz w:val="24"/>
-          <w:szCs w:val="24"/>
-          <w:highlight w:val="lightGray"/>
-          <w:lang w:eastAsia="cs-CZ"/>
-        </w:rPr>
-        <w:t>……………….……………………………………………………………...……...…...…...,</w:t>
-      </w:r>
-    </w:p>
-    <w:p>
-      <w:pPr>
-        <w:spacing w:after="0" w:line="240" w:lineRule="auto"/>
-        <w:rPr>
-          <w:rFonts w:ascii="Times New Roman" w:eastAsia="Times New Roman" w:hAnsi="Times New Roman" w:cs="Times New Roman"/>
-          <w:color w:val="000000"/>
-          <w:sz w:val="24"/>
-          <w:szCs w:val="24"/>
-          <w:lang w:eastAsia="cs-CZ"/>
-        </w:rPr>
-      </w:pPr>
-      <w:r>
-        <w:rPr>
-          <w:rFonts w:ascii="Times New Roman" w:eastAsia="Times New Roman" w:hAnsi="Times New Roman" w:cs="Times New Roman"/>
-          <w:color w:val="000000"/>
-          <w:sz w:val="24"/>
-          <w:szCs w:val="24"/>
-          <w:lang w:eastAsia="cs-CZ"/>
-        </w:rPr>
-        <w:t>zapsaná v ....................... rejstříku vedeném ………</w:t>
-      </w:r>
-      <w:proofErr w:type="gramStart"/>
-      <w:r>
-        <w:rPr>
-          <w:rFonts w:ascii="Times New Roman" w:eastAsia="Times New Roman" w:hAnsi="Times New Roman" w:cs="Times New Roman"/>
-          <w:color w:val="000000"/>
-          <w:sz w:val="24"/>
-          <w:szCs w:val="24"/>
-          <w:lang w:eastAsia="cs-CZ"/>
-        </w:rPr>
-        <w:t>…….</w:t>
-      </w:r>
-      <w:proofErr w:type="gramEnd"/>
-      <w:r>
-        <w:rPr>
-          <w:rFonts w:ascii="Times New Roman" w:eastAsia="Times New Roman" w:hAnsi="Times New Roman" w:cs="Times New Roman"/>
-          <w:color w:val="000000"/>
-          <w:sz w:val="24"/>
-          <w:szCs w:val="24"/>
-          <w:lang w:eastAsia="cs-CZ"/>
-        </w:rPr>
-        <w:t xml:space="preserve">.….……… </w:t>
+        <w:t>….……………….……………………………………………………………...……...…...…...,</w:t>
+      </w:r>
+    </w:p>
+    <w:p>
+      <w:pPr>
+        <w:spacing w:after="0" w:line="240" w:lineRule="auto"/>
+        <w:rPr>
+          <w:rFonts w:ascii="Times New Roman" w:eastAsia="Times New Roman" w:hAnsi="Times New Roman" w:cs="Times New Roman"/>
+          <w:color w:val="000000"/>
+          <w:sz w:val="24"/>
+          <w:szCs w:val="24"/>
+          <w:lang w:eastAsia="cs-CZ"/>
+        </w:rPr>
+      </w:pPr>
+      <w:r>
+        <w:rPr>
+          <w:rFonts w:ascii="Times New Roman" w:eastAsia="Times New Roman" w:hAnsi="Times New Roman" w:cs="Times New Roman"/>
+          <w:color w:val="000000"/>
+          <w:sz w:val="24"/>
+          <w:szCs w:val="24"/>
+          <w:lang w:eastAsia="cs-CZ"/>
+        </w:rPr>
+        <w:t xml:space="preserve">zapsaná v ....................... rejstříku vedeném ……………..….……… </w:t>
       </w:r>
       <w:proofErr w:type="spellStart"/>
       <w:r>
@@ -448,29 +357,7 @@
           <w:szCs w:val="24"/>
           <w:lang w:eastAsia="cs-CZ"/>
         </w:rPr>
-        <w:t>. zn. ……………</w:t>
-      </w:r>
-      <w:proofErr w:type="gramStart"/>
-      <w:r>
-        <w:rPr>
-          <w:rFonts w:ascii="Times New Roman" w:eastAsia="Times New Roman" w:hAnsi="Times New Roman" w:cs="Times New Roman"/>
-          <w:color w:val="000000"/>
-          <w:sz w:val="24"/>
-          <w:szCs w:val="24"/>
-          <w:lang w:eastAsia="cs-CZ"/>
-        </w:rPr>
-        <w:t>…....</w:t>
-      </w:r>
-      <w:proofErr w:type="gramEnd"/>
-      <w:r>
-        <w:rPr>
-          <w:rFonts w:ascii="Times New Roman" w:eastAsia="Times New Roman" w:hAnsi="Times New Roman" w:cs="Times New Roman"/>
-          <w:color w:val="000000"/>
-          <w:sz w:val="24"/>
-          <w:szCs w:val="24"/>
-          <w:lang w:eastAsia="cs-CZ"/>
-        </w:rPr>
-        <w:t>.</w:t>
+        <w:t>. zn. ……………….....</w:t>
       </w:r>
     </w:p>
     <w:p>
@@ -512,8 +399,40 @@
           <w:szCs w:val="24"/>
           <w:lang w:eastAsia="cs-CZ"/>
         </w:rPr>
-        <w:t> </w:t>
-      </w:r>
+        <w:t>(dále jen „</w:t>
+      </w:r>
+      <w:r>
+        <w:rPr>
+          <w:rFonts w:ascii="Times New Roman" w:eastAsia="Times New Roman" w:hAnsi="Times New Roman" w:cs="Times New Roman"/>
+          <w:b/>
+          <w:bCs/>
+          <w:sz w:val="24"/>
+          <w:szCs w:val="24"/>
+          <w:lang w:eastAsia="cs-CZ"/>
+        </w:rPr>
+        <w:t>Nositel práv“</w:t>
+      </w:r>
+      <w:r>
+        <w:rPr>
+          <w:rFonts w:ascii="Times New Roman" w:eastAsia="Times New Roman" w:hAnsi="Times New Roman" w:cs="Times New Roman"/>
+          <w:sz w:val="24"/>
+          <w:szCs w:val="24"/>
+          <w:lang w:eastAsia="cs-CZ"/>
+        </w:rPr>
+        <w:t>)</w:t>
+      </w:r>
+    </w:p>
+    <w:p>
+      <w:pPr>
+        <w:spacing w:after="0" w:line="240" w:lineRule="auto"/>
+        <w:jc w:val="both"/>
+        <w:rPr>
+          <w:rFonts w:ascii="Times New Roman" w:eastAsia="Times New Roman" w:hAnsi="Times New Roman" w:cs="Times New Roman"/>
+          <w:sz w:val="24"/>
+          <w:szCs w:val="24"/>
+          <w:lang w:eastAsia="cs-CZ"/>
+        </w:rPr>
+      </w:pPr>
     </w:p>
     <w:p>
       <w:pPr>
@@ -1950,39 +1869,17 @@
           <w:szCs w:val="24"/>
           <w:lang w:eastAsia="cs-CZ"/>
         </w:rPr>
-        <w:t xml:space="preserve">. </w:t>
-      </w:r>
-      <w:proofErr w:type="gramStart"/>
-      <w:r>
-        <w:rPr>
-          <w:rFonts w:ascii="Times New Roman" w:eastAsia="Times New Roman" w:hAnsi="Times New Roman" w:cs="Times New Roman"/>
-          <w:color w:val="000000"/>
-          <w:sz w:val="24"/>
-          <w:szCs w:val="24"/>
-          <w:lang w:eastAsia="cs-CZ"/>
-        </w:rPr>
-        <w:t>I  </w:t>
-      </w:r>
-      <w:r>
-        <w:rPr>
-          <w:rFonts w:ascii="Times New Roman" w:eastAsia="Times New Roman" w:hAnsi="Times New Roman" w:cs="Times New Roman"/>
-          <w:color w:val="000000"/>
-          <w:sz w:val="24"/>
-          <w:szCs w:val="24"/>
-          <w:lang w:eastAsia="cs-CZ"/>
-        </w:rPr>
-        <w:t>odst.</w:t>
-      </w:r>
-      <w:proofErr w:type="gramEnd"/>
-      <w:r>
-        <w:rPr>
-          <w:rFonts w:ascii="Times New Roman" w:eastAsia="Times New Roman" w:hAnsi="Times New Roman" w:cs="Times New Roman"/>
-          <w:color w:val="000000"/>
-          <w:sz w:val="24"/>
-          <w:szCs w:val="24"/>
-          <w:lang w:eastAsia="cs-CZ"/>
-        </w:rPr>
-        <w:t xml:space="preserve"> 1) </w:t>
+        <w:t>. I  </w:t>
+      </w:r>
+      <w:r>
+        <w:rPr>
+          <w:rFonts w:ascii="Times New Roman" w:eastAsia="Times New Roman" w:hAnsi="Times New Roman" w:cs="Times New Roman"/>
+          <w:color w:val="000000"/>
+          <w:sz w:val="24"/>
+          <w:szCs w:val="24"/>
+          <w:lang w:eastAsia="cs-CZ"/>
+        </w:rPr>
+        <w:t xml:space="preserve">odst. 1) </w:t>
       </w:r>
       <w:r>
         <w:rPr>
@@ -5404,10 +5301,9 @@
           <w:color w:val="000000"/>
           <w:sz w:val="24"/>
           <w:szCs w:val="24"/>
-          <w:highlight w:val="lightGray"/>
-          <w:lang w:eastAsia="cs-CZ"/>
-        </w:rPr>
-        <w:t>......................</w:t>
+          <w:lang w:eastAsia="cs-CZ"/>
+        </w:rPr>
+        <w:t>Praze</w:t>
       </w:r>
       <w:r>
         <w:rPr>
@@ -5759,8 +5655,6 @@
         </w:rPr>
         <w:t>novodobých digitálních sbírek</w:t>
       </w:r>
-      <w:bookmarkStart w:id="0" w:name="_GoBack"/>
-      <w:bookmarkEnd w:id="0"/>
     </w:p>
     <w:sectPr>
       <w:headerReference w:type="even" r:id="rId8"/>
@@ -5779,7 +5673,7 @@
 </file>
 
 <file path=word/endnotes.xml><?xml version="1.0" encoding="utf-8"?>
-<w:endnotes xmlns:wpc="http://schemas.microsoft.com/office/word/2010/wordprocessingCanvas" xmlns:cx="http://schemas.microsoft.com/office/drawing/2014/chartex" xmlns:cx1="http://schemas.microsoft.com/office/drawing/2015/9/8/chartex" xmlns:cx2="http://schemas.microsoft.com/office/drawing/2015/10/21/chartex" xmlns:cx3="http://schemas.microsoft.com/office/drawing/2016/5/9/chartex" xmlns:cx4="http://schemas.microsoft.com/office/drawing/2016/5/10/chartex" xmlns:cx5="http://schemas.microsoft.com/office/drawing/2016/5/11/chartex" xmlns:cx6="http://schemas.microsoft.com/office/drawing/2016/5/12/chartex" xmlns:cx7="http://schemas.microsoft.com/office/drawing/2016/5/13/chartex" xmlns:cx8="http://schemas.microsoft.com/office/drawing/2016/5/14/chartex" xmlns:mc="http://schemas.openxmlformats.org/markup-compatibility/2006" xmlns:aink="http://schemas.microsoft.com/office/drawing/2016/ink" xmlns:am3d="http://schemas.microsoft.com/office/drawing/2017/model3d" xmlns:o="urn:schemas-microsoft-com:office:office" xmlns:r="http://schemas.openxmlformats.org/officeDocument/2006/relationships" xmlns:m="http://schemas.openxmlformats.org/officeDocument/2006/math" xmlns:v="urn:schemas-microsoft-com:vml" xmlns:wp14="http://schemas.microsoft.com/office/word/2010/wordprocessingDrawing" xmlns:wp="http://schemas.openxmlformats.org/drawingml/2006/wordprocessingDrawing" xmlns:w10="urn:schemas-microsoft-com:office:word" xmlns:w="http://schemas.openxmlformats.org/wordprocessingml/2006/main" xmlns:w14="http://schemas.microsoft.com/office/word/2010/wordml" xmlns:w15="http://schemas.microsoft.com/office/word/2012/wordml" xmlns:w16cid="http://schemas.microsoft.com/office/word/2016/wordml/cid" xmlns:w16se="http://schemas.microsoft.com/office/word/2015/wordml/symex" xmlns:wpg="http://schemas.microsoft.com/office/word/2010/wordprocessingGroup" xmlns:wpi="http://schemas.microsoft.com/office/word/2010/wordprocessingInk" xmlns:wne="http://schemas.microsoft.com/office/word/2006/wordml" xmlns:wps="http://schemas.microsoft.com/office/word/2010/wordprocessingShape" mc:Ignorable="w14 w15 w16se w16cid wp14">
+<w:endnotes xmlns:wpc="http://schemas.microsoft.com/office/word/2010/wordprocessingCanvas" xmlns:cx="http://schemas.microsoft.com/office/drawing/2014/chartex" xmlns:cx1="http://schemas.microsoft.com/office/drawing/2015/9/8/chartex" xmlns:cx2="http://schemas.microsoft.com/office/drawing/2015/10/21/chartex" xmlns:cx3="http://schemas.microsoft.com/office/drawing/2016/5/9/chartex" xmlns:cx4="http://schemas.microsoft.com/office/drawing/2016/5/10/chartex" xmlns:cx5="http://schemas.microsoft.com/office/drawing/2016/5/11/chartex" xmlns:cx6="http://schemas.microsoft.com/office/drawing/2016/5/12/chartex" xmlns:cx7="http://schemas.microsoft.com/office/drawing/2016/5/13/chartex" xmlns:cx8="http://schemas.microsoft.com/office/drawing/2016/5/14/chartex" xmlns:mc="http://schemas.openxmlformats.org/markup-compatibility/2006" xmlns:aink="http://schemas.microsoft.com/office/drawing/2016/ink" xmlns:am3d="http://schemas.microsoft.com/office/drawing/2017/model3d" xmlns:o="urn:schemas-microsoft-com:office:office" xmlns:r="http://schemas.openxmlformats.org/officeDocument/2006/relationships" xmlns:m="http://schemas.openxmlformats.org/officeDocument/2006/math" xmlns:v="urn:schemas-microsoft-com:vml" xmlns:wp14="http://schemas.microsoft.com/office/word/2010/wordprocessingDrawing" xmlns:wp="http://schemas.openxmlformats.org/drawingml/2006/wordprocessingDrawing" xmlns:w10="urn:schemas-microsoft-com:office:word" xmlns:w="http://schemas.openxmlformats.org/wordprocessingml/2006/main" xmlns:w14="http://schemas.microsoft.com/office/word/2010/wordml" xmlns:w15="http://schemas.microsoft.com/office/word/2012/wordml" xmlns:w16cex="http://schemas.microsoft.com/office/word/2018/wordml/cex" xmlns:w16cid="http://schemas.microsoft.com/office/word/2016/wordml/cid" xmlns:w16="http://schemas.microsoft.com/office/word/2018/wordml" xmlns:w16sdtdh="http://schemas.microsoft.com/office/word/2020/wordml/sdtdatahash" xmlns:w16se="http://schemas.microsoft.com/office/word/2015/wordml/symex" xmlns:wpg="http://schemas.microsoft.com/office/word/2010/wordprocessingGroup" xmlns:wpi="http://schemas.microsoft.com/office/word/2010/wordprocessingInk" xmlns:wne="http://schemas.microsoft.com/office/word/2006/wordml" xmlns:wps="http://schemas.microsoft.com/office/word/2010/wordprocessingShape" mc:Ignorable="w14 w15 w16se w16cid w16 w16cex w16sdtdh wp14">
   <w:endnote w:type="separator" w:id="-1">
     <w:p>
       <w:pPr>
@@ -5804,7 +5698,7 @@
 </file>
 
 <file path=word/footer1.xml><?xml version="1.0" encoding="utf-8"?>
-<w:ftr xmlns:wpc="http://schemas.microsoft.com/office/word/2010/wordprocessingCanvas" xmlns:cx="http://schemas.microsoft.com/office/drawing/2014/chartex" xmlns:cx1="http://schemas.microsoft.com/office/drawing/2015/9/8/chartex" xmlns:cx2="http://schemas.microsoft.com/office/drawing/2015/10/21/chartex" xmlns:cx3="http://schemas.microsoft.com/office/drawing/2016/5/9/chartex" xmlns:cx4="http://schemas.microsoft.com/office/drawing/2016/5/10/chartex" xmlns:cx5="http://schemas.microsoft.com/office/drawing/2016/5/11/chartex" xmlns:cx6="http://schemas.microsoft.com/office/drawing/2016/5/12/chartex" xmlns:cx7="http://schemas.microsoft.com/office/drawing/2016/5/13/chartex" xmlns:cx8="http://schemas.microsoft.com/office/drawing/2016/5/14/chartex" xmlns:mc="http://schemas.openxmlformats.org/markup-compatibility/2006" xmlns:aink="http://schemas.microsoft.com/office/drawing/2016/ink" xmlns:am3d="http://schemas.microsoft.com/office/drawing/2017/model3d" xmlns:o="urn:schemas-microsoft-com:office:office" xmlns:r="http://schemas.openxmlformats.org/officeDocument/2006/relationships" xmlns:m="http://schemas.openxmlformats.org/officeDocument/2006/math" xmlns:v="urn:schemas-microsoft-com:vml" xmlns:wp14="http://schemas.microsoft.com/office/word/2010/wordprocessingDrawing" xmlns:wp="http://schemas.openxmlformats.org/drawingml/2006/wordprocessingDrawing" xmlns:w10="urn:schemas-microsoft-com:office:word" xmlns:w="http://schemas.openxmlformats.org/wordprocessingml/2006/main" xmlns:w14="http://schemas.microsoft.com/office/word/2010/wordml" xmlns:w15="http://schemas.microsoft.com/office/word/2012/wordml" xmlns:w16cid="http://schemas.microsoft.com/office/word/2016/wordml/cid" xmlns:w16se="http://schemas.microsoft.com/office/word/2015/wordml/symex" xmlns:wpg="http://schemas.microsoft.com/office/word/2010/wordprocessingGroup" xmlns:wpi="http://schemas.microsoft.com/office/word/2010/wordprocessingInk" xmlns:wne="http://schemas.microsoft.com/office/word/2006/wordml" xmlns:wps="http://schemas.microsoft.com/office/word/2010/wordprocessingShape" mc:Ignorable="w14 w15 w16se w16cid wp14">
+<w:ftr xmlns:wpc="http://schemas.microsoft.com/office/word/2010/wordprocessingCanvas" xmlns:cx="http://schemas.microsoft.com/office/drawing/2014/chartex" xmlns:cx1="http://schemas.microsoft.com/office/drawing/2015/9/8/chartex" xmlns:cx2="http://schemas.microsoft.com/office/drawing/2015/10/21/chartex" xmlns:cx3="http://schemas.microsoft.com/office/drawing/2016/5/9/chartex" xmlns:cx4="http://schemas.microsoft.com/office/drawing/2016/5/10/chartex" xmlns:cx5="http://schemas.microsoft.com/office/drawing/2016/5/11/chartex" xmlns:cx6="http://schemas.microsoft.com/office/drawing/2016/5/12/chartex" xmlns:cx7="http://schemas.microsoft.com/office/drawing/2016/5/13/chartex" xmlns:cx8="http://schemas.microsoft.com/office/drawing/2016/5/14/chartex" xmlns:mc="http://schemas.openxmlformats.org/markup-compatibility/2006" xmlns:aink="http://schemas.microsoft.com/office/drawing/2016/ink" xmlns:am3d="http://schemas.microsoft.com/office/drawing/2017/model3d" xmlns:o="urn:schemas-microsoft-com:office:office" xmlns:r="http://schemas.openxmlformats.org/officeDocument/2006/relationships" xmlns:m="http://schemas.openxmlformats.org/officeDocument/2006/math" xmlns:v="urn:schemas-microsoft-com:vml" xmlns:wp14="http://schemas.microsoft.com/office/word/2010/wordprocessingDrawing" xmlns:wp="http://schemas.openxmlformats.org/drawingml/2006/wordprocessingDrawing" xmlns:w10="urn:schemas-microsoft-com:office:word" xmlns:w="http://schemas.openxmlformats.org/wordprocessingml/2006/main" xmlns:w14="http://schemas.microsoft.com/office/word/2010/wordml" xmlns:w15="http://schemas.microsoft.com/office/word/2012/wordml" xmlns:w16cex="http://schemas.microsoft.com/office/word/2018/wordml/cex" xmlns:w16cid="http://schemas.microsoft.com/office/word/2016/wordml/cid" xmlns:w16="http://schemas.microsoft.com/office/word/2018/wordml" xmlns:w16sdtdh="http://schemas.microsoft.com/office/word/2020/wordml/sdtdatahash" xmlns:w16se="http://schemas.microsoft.com/office/word/2015/wordml/symex" xmlns:wpg="http://schemas.microsoft.com/office/word/2010/wordprocessingGroup" xmlns:wpi="http://schemas.microsoft.com/office/word/2010/wordprocessingInk" xmlns:wne="http://schemas.microsoft.com/office/word/2006/wordml" xmlns:wps="http://schemas.microsoft.com/office/word/2010/wordprocessingShape" mc:Ignorable="w14 w15 w16se w16cid w16 w16cex w16sdtdh wp14">
   <w:p>
     <w:pPr>
       <w:pStyle w:val="Zpat"/>
@@ -5814,7 +5708,7 @@
 </file>
 
 <file path=word/footer2.xml><?xml version="1.0" encoding="utf-8"?>
-<w:ftr xmlns:wpc="http://schemas.microsoft.com/office/word/2010/wordprocessingCanvas" xmlns:cx="http://schemas.microsoft.com/office/drawing/2014/chartex" xmlns:cx1="http://schemas.microsoft.com/office/drawing/2015/9/8/chartex" xmlns:cx2="http://schemas.microsoft.com/office/drawing/2015/10/21/chartex" xmlns:cx3="http://schemas.microsoft.com/office/drawing/2016/5/9/chartex" xmlns:cx4="http://schemas.microsoft.com/office/drawing/2016/5/10/chartex" xmlns:cx5="http://schemas.microsoft.com/office/drawing/2016/5/11/chartex" xmlns:cx6="http://schemas.microsoft.com/office/drawing/2016/5/12/chartex" xmlns:cx7="http://schemas.microsoft.com/office/drawing/2016/5/13/chartex" xmlns:cx8="http://schemas.microsoft.com/office/drawing/2016/5/14/chartex" xmlns:mc="http://schemas.openxmlformats.org/markup-compatibility/2006" xmlns:aink="http://schemas.microsoft.com/office/drawing/2016/ink" xmlns:am3d="http://schemas.microsoft.com/office/drawing/2017/model3d" xmlns:o="urn:schemas-microsoft-com:office:office" xmlns:r="http://schemas.openxmlformats.org/officeDocument/2006/relationships" xmlns:m="http://schemas.openxmlformats.org/officeDocument/2006/math" xmlns:v="urn:schemas-microsoft-com:vml" xmlns:wp14="http://schemas.microsoft.com/office/word/2010/wordprocessingDrawing" xmlns:wp="http://schemas.openxmlformats.org/drawingml/2006/wordprocessingDrawing" xmlns:w10="urn:schemas-microsoft-com:office:word" xmlns:w="http://schemas.openxmlformats.org/wordprocessingml/2006/main" xmlns:w14="http://schemas.microsoft.com/office/word/2010/wordml" xmlns:w15="http://schemas.microsoft.com/office/word/2012/wordml" xmlns:w16cid="http://schemas.microsoft.com/office/word/2016/wordml/cid" xmlns:w16se="http://schemas.microsoft.com/office/word/2015/wordml/symex" xmlns:wpg="http://schemas.microsoft.com/office/word/2010/wordprocessingGroup" xmlns:wpi="http://schemas.microsoft.com/office/word/2010/wordprocessingInk" xmlns:wne="http://schemas.microsoft.com/office/word/2006/wordml" xmlns:wps="http://schemas.microsoft.com/office/word/2010/wordprocessingShape" mc:Ignorable="w14 w15 w16se w16cid wp14">
+<w:ftr xmlns:wpc="http://schemas.microsoft.com/office/word/2010/wordprocessingCanvas" xmlns:cx="http://schemas.microsoft.com/office/drawing/2014/chartex" xmlns:cx1="http://schemas.microsoft.com/office/drawing/2015/9/8/chartex" xmlns:cx2="http://schemas.microsoft.com/office/drawing/2015/10/21/chartex" xmlns:cx3="http://schemas.microsoft.com/office/drawing/2016/5/9/chartex" xmlns:cx4="http://schemas.microsoft.com/office/drawing/2016/5/10/chartex" xmlns:cx5="http://schemas.microsoft.com/office/drawing/2016/5/11/chartex" xmlns:cx6="http://schemas.microsoft.com/office/drawing/2016/5/12/chartex" xmlns:cx7="http://schemas.microsoft.com/office/drawing/2016/5/13/chartex" xmlns:cx8="http://schemas.microsoft.com/office/drawing/2016/5/14/chartex" xmlns:mc="http://schemas.openxmlformats.org/markup-compatibility/2006" xmlns:aink="http://schemas.microsoft.com/office/drawing/2016/ink" xmlns:am3d="http://schemas.microsoft.com/office/drawing/2017/model3d" xmlns:o="urn:schemas-microsoft-com:office:office" xmlns:r="http://schemas.openxmlformats.org/officeDocument/2006/relationships" xmlns:m="http://schemas.openxmlformats.org/officeDocument/2006/math" xmlns:v="urn:schemas-microsoft-com:vml" xmlns:wp14="http://schemas.microsoft.com/office/word/2010/wordprocessingDrawing" xmlns:wp="http://schemas.openxmlformats.org/drawingml/2006/wordprocessingDrawing" xmlns:w10="urn:schemas-microsoft-com:office:word" xmlns:w="http://schemas.openxmlformats.org/wordprocessingml/2006/main" xmlns:w14="http://schemas.microsoft.com/office/word/2010/wordml" xmlns:w15="http://schemas.microsoft.com/office/word/2012/wordml" xmlns:w16cex="http://schemas.microsoft.com/office/word/2018/wordml/cex" xmlns:w16cid="http://schemas.microsoft.com/office/word/2016/wordml/cid" xmlns:w16="http://schemas.microsoft.com/office/word/2018/wordml" xmlns:w16sdtdh="http://schemas.microsoft.com/office/word/2020/wordml/sdtdatahash" xmlns:w16se="http://schemas.microsoft.com/office/word/2015/wordml/symex" xmlns:wpg="http://schemas.microsoft.com/office/word/2010/wordprocessingGroup" xmlns:wpi="http://schemas.microsoft.com/office/word/2010/wordprocessingInk" xmlns:wne="http://schemas.microsoft.com/office/word/2006/wordml" xmlns:wps="http://schemas.microsoft.com/office/word/2010/wordprocessingShape" mc:Ignorable="w14 w15 w16se w16cid w16 w16cex w16sdtdh wp14">
   <w:sdt>
     <w:sdtPr>
       <w:id w:val="1635289596"/>
@@ -5860,7 +5754,7 @@
 </file>
 
 <file path=word/footer3.xml><?xml version="1.0" encoding="utf-8"?>
-<w:ftr xmlns:wpc="http://schemas.microsoft.com/office/word/2010/wordprocessingCanvas" xmlns:cx="http://schemas.microsoft.com/office/drawing/2014/chartex" xmlns:cx1="http://schemas.microsoft.com/office/drawing/2015/9/8/chartex" xmlns:cx2="http://schemas.microsoft.com/office/drawing/2015/10/21/chartex" xmlns:cx3="http://schemas.microsoft.com/office/drawing/2016/5/9/chartex" xmlns:cx4="http://schemas.microsoft.com/office/drawing/2016/5/10/chartex" xmlns:cx5="http://schemas.microsoft.com/office/drawing/2016/5/11/chartex" xmlns:cx6="http://schemas.microsoft.com/office/drawing/2016/5/12/chartex" xmlns:cx7="http://schemas.microsoft.com/office/drawing/2016/5/13/chartex" xmlns:cx8="http://schemas.microsoft.com/office/drawing/2016/5/14/chartex" xmlns:mc="http://schemas.openxmlformats.org/markup-compatibility/2006" xmlns:aink="http://schemas.microsoft.com/office/drawing/2016/ink" xmlns:am3d="http://schemas.microsoft.com/office/drawing/2017/model3d" xmlns:o="urn:schemas-microsoft-com:office:office" xmlns:r="http://schemas.openxmlformats.org/officeDocument/2006/relationships" xmlns:m="http://schemas.openxmlformats.org/officeDocument/2006/math" xmlns:v="urn:schemas-microsoft-com:vml" xmlns:wp14="http://schemas.microsoft.com/office/word/2010/wordprocessingDrawing" xmlns:wp="http://schemas.openxmlformats.org/drawingml/2006/wordprocessingDrawing" xmlns:w10="urn:schemas-microsoft-com:office:word" xmlns:w="http://schemas.openxmlformats.org/wordprocessingml/2006/main" xmlns:w14="http://schemas.microsoft.com/office/word/2010/wordml" xmlns:w15="http://schemas.microsoft.com/office/word/2012/wordml" xmlns:w16cid="http://schemas.microsoft.com/office/word/2016/wordml/cid" xmlns:w16se="http://schemas.microsoft.com/office/word/2015/wordml/symex" xmlns:wpg="http://schemas.microsoft.com/office/word/2010/wordprocessingGroup" xmlns:wpi="http://schemas.microsoft.com/office/word/2010/wordprocessingInk" xmlns:wne="http://schemas.microsoft.com/office/word/2006/wordml" xmlns:wps="http://schemas.microsoft.com/office/word/2010/wordprocessingShape" mc:Ignorable="w14 w15 w16se w16cid wp14">
+<w:ftr xmlns:wpc="http://schemas.microsoft.com/office/word/2010/wordprocessingCanvas" xmlns:cx="http://schemas.microsoft.com/office/drawing/2014/chartex" xmlns:cx1="http://schemas.microsoft.com/office/drawing/2015/9/8/chartex" xmlns:cx2="http://schemas.microsoft.com/office/drawing/2015/10/21/chartex" xmlns:cx3="http://schemas.microsoft.com/office/drawing/2016/5/9/chartex" xmlns:cx4="http://schemas.microsoft.com/office/drawing/2016/5/10/chartex" xmlns:cx5="http://schemas.microsoft.com/office/drawing/2016/5/11/chartex" xmlns:cx6="http://schemas.microsoft.com/office/drawing/2016/5/12/chartex" xmlns:cx7="http://schemas.microsoft.com/office/drawing/2016/5/13/chartex" xmlns:cx8="http://schemas.microsoft.com/office/drawing/2016/5/14/chartex" xmlns:mc="http://schemas.openxmlformats.org/markup-compatibility/2006" xmlns:aink="http://schemas.microsoft.com/office/drawing/2016/ink" xmlns:am3d="http://schemas.microsoft.com/office/drawing/2017/model3d" xmlns:o="urn:schemas-microsoft-com:office:office" xmlns:r="http://schemas.openxmlformats.org/officeDocument/2006/relationships" xmlns:m="http://schemas.openxmlformats.org/officeDocument/2006/math" xmlns:v="urn:schemas-microsoft-com:vml" xmlns:wp14="http://schemas.microsoft.com/office/word/2010/wordprocessingDrawing" xmlns:wp="http://schemas.openxmlformats.org/drawingml/2006/wordprocessingDrawing" xmlns:w10="urn:schemas-microsoft-com:office:word" xmlns:w="http://schemas.openxmlformats.org/wordprocessingml/2006/main" xmlns:w14="http://schemas.microsoft.com/office/word/2010/wordml" xmlns:w15="http://schemas.microsoft.com/office/word/2012/wordml" xmlns:w16cex="http://schemas.microsoft.com/office/word/2018/wordml/cex" xmlns:w16cid="http://schemas.microsoft.com/office/word/2016/wordml/cid" xmlns:w16="http://schemas.microsoft.com/office/word/2018/wordml" xmlns:w16sdtdh="http://schemas.microsoft.com/office/word/2020/wordml/sdtdatahash" xmlns:w16se="http://schemas.microsoft.com/office/word/2015/wordml/symex" xmlns:wpg="http://schemas.microsoft.com/office/word/2010/wordprocessingGroup" xmlns:wpi="http://schemas.microsoft.com/office/word/2010/wordprocessingInk" xmlns:wne="http://schemas.microsoft.com/office/word/2006/wordml" xmlns:wps="http://schemas.microsoft.com/office/word/2010/wordprocessingShape" mc:Ignorable="w14 w15 w16se w16cid w16 w16cex w16sdtdh wp14">
   <w:p>
     <w:pPr>
       <w:pStyle w:val="Zpat"/>
@@ -5870,7 +5764,7 @@
 </file>
 
 <file path=word/footnotes.xml><?xml version="1.0" encoding="utf-8"?>
-<w:footnotes xmlns:wpc="http://schemas.microsoft.com/office/word/2010/wordprocessingCanvas" xmlns:cx="http://schemas.microsoft.com/office/drawing/2014/chartex" xmlns:cx1="http://schemas.microsoft.com/office/drawing/2015/9/8/chartex" xmlns:cx2="http://schemas.microsoft.com/office/drawing/2015/10/21/chartex" xmlns:cx3="http://schemas.microsoft.com/office/drawing/2016/5/9/chartex" xmlns:cx4="http://schemas.microsoft.com/office/drawing/2016/5/10/chartex" xmlns:cx5="http://schemas.microsoft.com/office/drawing/2016/5/11/chartex" xmlns:cx6="http://schemas.microsoft.com/office/drawing/2016/5/12/chartex" xmlns:cx7="http://schemas.microsoft.com/office/drawing/2016/5/13/chartex" xmlns:cx8="http://schemas.microsoft.com/office/drawing/2016/5/14/chartex" xmlns:mc="http://schemas.openxmlformats.org/markup-compatibility/2006" xmlns:aink="http://schemas.microsoft.com/office/drawing/2016/ink" xmlns:am3d="http://schemas.microsoft.com/office/drawing/2017/model3d" xmlns:o="urn:schemas-microsoft-com:office:office" xmlns:r="http://schemas.openxmlformats.org/officeDocument/2006/relationships" xmlns:m="http://schemas.openxmlformats.org/officeDocument/2006/math" xmlns:v="urn:schemas-microsoft-com:vml" xmlns:wp14="http://schemas.microsoft.com/office/word/2010/wordprocessingDrawing" xmlns:wp="http://schemas.openxmlformats.org/drawingml/2006/wordprocessingDrawing" xmlns:w10="urn:schemas-microsoft-com:office:word" xmlns:w="http://schemas.openxmlformats.org/wordprocessingml/2006/main" xmlns:w14="http://schemas.microsoft.com/office/word/2010/wordml" xmlns:w15="http://schemas.microsoft.com/office/word/2012/wordml" xmlns:w16cid="http://schemas.microsoft.com/office/word/2016/wordml/cid" xmlns:w16se="http://schemas.microsoft.com/office/word/2015/wordml/symex" xmlns:wpg="http://schemas.microsoft.com/office/word/2010/wordprocessingGroup" xmlns:wpi="http://schemas.microsoft.com/office/word/2010/wordprocessingInk" xmlns:wne="http://schemas.microsoft.com/office/word/2006/wordml" xmlns:wps="http://schemas.microsoft.com/office/word/2010/wordprocessingShape" mc:Ignorable="w14 w15 w16se w16cid wp14">
+<w:footnotes xmlns:wpc="http://schemas.microsoft.com/office/word/2010/wordprocessingCanvas" xmlns:cx="http://schemas.microsoft.com/office/drawing/2014/chartex" xmlns:cx1="http://schemas.microsoft.com/office/drawing/2015/9/8/chartex" xmlns:cx2="http://schemas.microsoft.com/office/drawing/2015/10/21/chartex" xmlns:cx3="http://schemas.microsoft.com/office/drawing/2016/5/9/chartex" xmlns:cx4="http://schemas.microsoft.com/office/drawing/2016/5/10/chartex" xmlns:cx5="http://schemas.microsoft.com/office/drawing/2016/5/11/chartex" xmlns:cx6="http://schemas.microsoft.com/office/drawing/2016/5/12/chartex" xmlns:cx7="http://schemas.microsoft.com/office/drawing/2016/5/13/chartex" xmlns:cx8="http://schemas.microsoft.com/office/drawing/2016/5/14/chartex" xmlns:mc="http://schemas.openxmlformats.org/markup-compatibility/2006" xmlns:aink="http://schemas.microsoft.com/office/drawing/2016/ink" xmlns:am3d="http://schemas.microsoft.com/office/drawing/2017/model3d" xmlns:o="urn:schemas-microsoft-com:office:office" xmlns:r="http://schemas.openxmlformats.org/officeDocument/2006/relationships" xmlns:m="http://schemas.openxmlformats.org/officeDocument/2006/math" xmlns:v="urn:schemas-microsoft-com:vml" xmlns:wp14="http://schemas.microsoft.com/office/word/2010/wordprocessingDrawing" xmlns:wp="http://schemas.openxmlformats.org/drawingml/2006/wordprocessingDrawing" xmlns:w10="urn:schemas-microsoft-com:office:word" xmlns:w="http://schemas.openxmlformats.org/wordprocessingml/2006/main" xmlns:w14="http://schemas.microsoft.com/office/word/2010/wordml" xmlns:w15="http://schemas.microsoft.com/office/word/2012/wordml" xmlns:w16cex="http://schemas.microsoft.com/office/word/2018/wordml/cex" xmlns:w16cid="http://schemas.microsoft.com/office/word/2016/wordml/cid" xmlns:w16="http://schemas.microsoft.com/office/word/2018/wordml" xmlns:w16sdtdh="http://schemas.microsoft.com/office/word/2020/wordml/sdtdatahash" xmlns:w16se="http://schemas.microsoft.com/office/word/2015/wordml/symex" xmlns:wpg="http://schemas.microsoft.com/office/word/2010/wordprocessingGroup" xmlns:wpi="http://schemas.microsoft.com/office/word/2010/wordprocessingInk" xmlns:wne="http://schemas.microsoft.com/office/word/2006/wordml" xmlns:wps="http://schemas.microsoft.com/office/word/2010/wordprocessingShape" mc:Ignorable="w14 w15 w16se w16cid w16 w16cex w16sdtdh wp14">
   <w:footnote w:type="separator" w:id="-1">
     <w:p>
       <w:pPr>
@@ -5895,7 +5789,7 @@
 </file>
 
 <file path=word/header1.xml><?xml version="1.0" encoding="utf-8"?>
-<w:hdr xmlns:wpc="http://schemas.microsoft.com/office/word/2010/wordprocessingCanvas" xmlns:cx="http://schemas.microsoft.com/office/drawing/2014/chartex" xmlns:cx1="http://schemas.microsoft.com/office/drawing/2015/9/8/chartex" xmlns:cx2="http://schemas.microsoft.com/office/drawing/2015/10/21/chartex" xmlns:cx3="http://schemas.microsoft.com/office/drawing/2016/5/9/chartex" xmlns:cx4="http://schemas.microsoft.com/office/drawing/2016/5/10/chartex" xmlns:cx5="http://schemas.microsoft.com/office/drawing/2016/5/11/chartex" xmlns:cx6="http://schemas.microsoft.com/office/drawing/2016/5/12/chartex" xmlns:cx7="http://schemas.microsoft.com/office/drawing/2016/5/13/chartex" xmlns:cx8="http://schemas.microsoft.com/office/drawing/2016/5/14/chartex" xmlns:mc="http://schemas.openxmlformats.org/markup-compatibility/2006" xmlns:aink="http://schemas.microsoft.com/office/drawing/2016/ink" xmlns:am3d="http://schemas.microsoft.com/office/drawing/2017/model3d" xmlns:o="urn:schemas-microsoft-com:office:office" xmlns:r="http://schemas.openxmlformats.org/officeDocument/2006/relationships" xmlns:m="http://schemas.openxmlformats.org/officeDocument/2006/math" xmlns:v="urn:schemas-microsoft-com:vml" xmlns:wp14="http://schemas.microsoft.com/office/word/2010/wordprocessingDrawing" xmlns:wp="http://schemas.openxmlformats.org/drawingml/2006/wordprocessingDrawing" xmlns:w10="urn:schemas-microsoft-com:office:word" xmlns:w="http://schemas.openxmlformats.org/wordprocessingml/2006/main" xmlns:w14="http://schemas.microsoft.com/office/word/2010/wordml" xmlns:w15="http://schemas.microsoft.com/office/word/2012/wordml" xmlns:w16cid="http://schemas.microsoft.com/office/word/2016/wordml/cid" xmlns:w16se="http://schemas.microsoft.com/office/word/2015/wordml/symex" xmlns:wpg="http://schemas.microsoft.com/office/word/2010/wordprocessingGroup" xmlns:wpi="http://schemas.microsoft.com/office/word/2010/wordprocessingInk" xmlns:wne="http://schemas.microsoft.com/office/word/2006/wordml" xmlns:wps="http://schemas.microsoft.com/office/word/2010/wordprocessingShape" mc:Ignorable="w14 w15 w16se w16cid wp14">
+<w:hdr xmlns:wpc="http://schemas.microsoft.com/office/word/2010/wordprocessingCanvas" xmlns:cx="http://schemas.microsoft.com/office/drawing/2014/chartex" xmlns:cx1="http://schemas.microsoft.com/office/drawing/2015/9/8/chartex" xmlns:cx2="http://schemas.microsoft.com/office/drawing/2015/10/21/chartex" xmlns:cx3="http://schemas.microsoft.com/office/drawing/2016/5/9/chartex" xmlns:cx4="http://schemas.microsoft.com/office/drawing/2016/5/10/chartex" xmlns:cx5="http://schemas.microsoft.com/office/drawing/2016/5/11/chartex" xmlns:cx6="http://schemas.microsoft.com/office/drawing/2016/5/12/chartex" xmlns:cx7="http://schemas.microsoft.com/office/drawing/2016/5/13/chartex" xmlns:cx8="http://schemas.microsoft.com/office/drawing/2016/5/14/chartex" xmlns:mc="http://schemas.openxmlformats.org/markup-compatibility/2006" xmlns:aink="http://schemas.microsoft.com/office/drawing/2016/ink" xmlns:am3d="http://schemas.microsoft.com/office/drawing/2017/model3d" xmlns:o="urn:schemas-microsoft-com:office:office" xmlns:r="http://schemas.openxmlformats.org/officeDocument/2006/relationships" xmlns:m="http://schemas.openxmlformats.org/officeDocument/2006/math" xmlns:v="urn:schemas-microsoft-com:vml" xmlns:wp14="http://schemas.microsoft.com/office/word/2010/wordprocessingDrawing" xmlns:wp="http://schemas.openxmlformats.org/drawingml/2006/wordprocessingDrawing" xmlns:w10="urn:schemas-microsoft-com:office:word" xmlns:w="http://schemas.openxmlformats.org/wordprocessingml/2006/main" xmlns:w14="http://schemas.microsoft.com/office/word/2010/wordml" xmlns:w15="http://schemas.microsoft.com/office/word/2012/wordml" xmlns:w16cex="http://schemas.microsoft.com/office/word/2018/wordml/cex" xmlns:w16cid="http://schemas.microsoft.com/office/word/2016/wordml/cid" xmlns:w16="http://schemas.microsoft.com/office/word/2018/wordml" xmlns:w16sdtdh="http://schemas.microsoft.com/office/word/2020/wordml/sdtdatahash" xmlns:w16se="http://schemas.microsoft.com/office/word/2015/wordml/symex" xmlns:wpg="http://schemas.microsoft.com/office/word/2010/wordprocessingGroup" xmlns:wpi="http://schemas.microsoft.com/office/word/2010/wordprocessingInk" xmlns:wne="http://schemas.microsoft.com/office/word/2006/wordml" xmlns:wps="http://schemas.microsoft.com/office/word/2010/wordprocessingShape" mc:Ignorable="w14 w15 w16se w16cid w16 w16cex w16sdtdh wp14">
   <w:p>
     <w:pPr>
       <w:pStyle w:val="Zhlav"/>
@@ -5905,7 +5799,7 @@
 </file>
 
 <file path=word/header2.xml><?xml version="1.0" encoding="utf-8"?>
-<w:hdr xmlns:wpc="http://schemas.microsoft.com/office/word/2010/wordprocessingCanvas" xmlns:cx="http://schemas.microsoft.com/office/drawing/2014/chartex" xmlns:cx1="http://schemas.microsoft.com/office/drawing/2015/9/8/chartex" xmlns:cx2="http://schemas.microsoft.com/office/drawing/2015/10/21/chartex" xmlns:cx3="http://schemas.microsoft.com/office/drawing/2016/5/9/chartex" xmlns:cx4="http://schemas.microsoft.com/office/drawing/2016/5/10/chartex" xmlns:cx5="http://schemas.microsoft.com/office/drawing/2016/5/11/chartex" xmlns:cx6="http://schemas.microsoft.com/office/drawing/2016/5/12/chartex" xmlns:cx7="http://schemas.microsoft.com/office/drawing/2016/5/13/chartex" xmlns:cx8="http://schemas.microsoft.com/office/drawing/2016/5/14/chartex" xmlns:mc="http://schemas.openxmlformats.org/markup-compatibility/2006" xmlns:aink="http://schemas.microsoft.com/office/drawing/2016/ink" xmlns:am3d="http://schemas.microsoft.com/office/drawing/2017/model3d" xmlns:o="urn:schemas-microsoft-com:office:office" xmlns:r="http://schemas.openxmlformats.org/officeDocument/2006/relationships" xmlns:m="http://schemas.openxmlformats.org/officeDocument/2006/math" xmlns:v="urn:schemas-microsoft-com:vml" xmlns:wp14="http://schemas.microsoft.com/office/word/2010/wordprocessingDrawing" xmlns:wp="http://schemas.openxmlformats.org/drawingml/2006/wordprocessingDrawing" xmlns:w10="urn:schemas-microsoft-com:office:word" xmlns:w="http://schemas.openxmlformats.org/wordprocessingml/2006/main" xmlns:w14="http://schemas.microsoft.com/office/word/2010/wordml" xmlns:w15="http://schemas.microsoft.com/office/word/2012/wordml" xmlns:w16cid="http://schemas.microsoft.com/office/word/2016/wordml/cid" xmlns:w16se="http://schemas.microsoft.com/office/word/2015/wordml/symex" xmlns:wpg="http://schemas.microsoft.com/office/word/2010/wordprocessingGroup" xmlns:wpi="http://schemas.microsoft.com/office/word/2010/wordprocessingInk" xmlns:wne="http://schemas.microsoft.com/office/word/2006/wordml" xmlns:wps="http://schemas.microsoft.com/office/word/2010/wordprocessingShape" mc:Ignorable="w14 w15 w16se w16cid wp14">
+<w:hdr xmlns:wpc="http://schemas.microsoft.com/office/word/2010/wordprocessingCanvas" xmlns:cx="http://schemas.microsoft.com/office/drawing/2014/chartex" xmlns:cx1="http://schemas.microsoft.com/office/drawing/2015/9/8/chartex" xmlns:cx2="http://schemas.microsoft.com/office/drawing/2015/10/21/chartex" xmlns:cx3="http://schemas.microsoft.com/office/drawing/2016/5/9/chartex" xmlns:cx4="http://schemas.microsoft.com/office/drawing/2016/5/10/chartex" xmlns:cx5="http://schemas.microsoft.com/office/drawing/2016/5/11/chartex" xmlns:cx6="http://schemas.microsoft.com/office/drawing/2016/5/12/chartex" xmlns:cx7="http://schemas.microsoft.com/office/drawing/2016/5/13/chartex" xmlns:cx8="http://schemas.microsoft.com/office/drawing/2016/5/14/chartex" xmlns:mc="http://schemas.openxmlformats.org/markup-compatibility/2006" xmlns:aink="http://schemas.microsoft.com/office/drawing/2016/ink" xmlns:am3d="http://schemas.microsoft.com/office/drawing/2017/model3d" xmlns:o="urn:schemas-microsoft-com:office:office" xmlns:r="http://schemas.openxmlformats.org/officeDocument/2006/relationships" xmlns:m="http://schemas.openxmlformats.org/officeDocument/2006/math" xmlns:v="urn:schemas-microsoft-com:vml" xmlns:wp14="http://schemas.microsoft.com/office/word/2010/wordprocessingDrawing" xmlns:wp="http://schemas.openxmlformats.org/drawingml/2006/wordprocessingDrawing" xmlns:w10="urn:schemas-microsoft-com:office:word" xmlns:w="http://schemas.openxmlformats.org/wordprocessingml/2006/main" xmlns:w14="http://schemas.microsoft.com/office/word/2010/wordml" xmlns:w15="http://schemas.microsoft.com/office/word/2012/wordml" xmlns:w16cex="http://schemas.microsoft.com/office/word/2018/wordml/cex" xmlns:w16cid="http://schemas.microsoft.com/office/word/2016/wordml/cid" xmlns:w16="http://schemas.microsoft.com/office/word/2018/wordml" xmlns:w16sdtdh="http://schemas.microsoft.com/office/word/2020/wordml/sdtdatahash" xmlns:w16se="http://schemas.microsoft.com/office/word/2015/wordml/symex" xmlns:wpg="http://schemas.microsoft.com/office/word/2010/wordprocessingGroup" xmlns:wpi="http://schemas.microsoft.com/office/word/2010/wordprocessingInk" xmlns:wne="http://schemas.microsoft.com/office/word/2006/wordml" xmlns:wps="http://schemas.microsoft.com/office/word/2010/wordprocessingShape" mc:Ignorable="w14 w15 w16se w16cid w16 w16cex w16sdtdh wp14">
   <w:p>
     <w:pPr>
       <w:pStyle w:val="Zhlav"/>
@@ -5915,7 +5809,7 @@
 </file>
 
 <file path=word/header3.xml><?xml version="1.0" encoding="utf-8"?>
-<w:hdr xmlns:wpc="http://schemas.microsoft.com/office/word/2010/wordprocessingCanvas" xmlns:cx="http://schemas.microsoft.com/office/drawing/2014/chartex" xmlns:cx1="http://schemas.microsoft.com/office/drawing/2015/9/8/chartex" xmlns:cx2="http://schemas.microsoft.com/office/drawing/2015/10/21/chartex" xmlns:cx3="http://schemas.microsoft.com/office/drawing/2016/5/9/chartex" xmlns:cx4="http://schemas.microsoft.com/office/drawing/2016/5/10/chartex" xmlns:cx5="http://schemas.microsoft.com/office/drawing/2016/5/11/chartex" xmlns:cx6="http://schemas.microsoft.com/office/drawing/2016/5/12/chartex" xmlns:cx7="http://schemas.microsoft.com/office/drawing/2016/5/13/chartex" xmlns:cx8="http://schemas.microsoft.com/office/drawing/2016/5/14/chartex" xmlns:mc="http://schemas.openxmlformats.org/markup-compatibility/2006" xmlns:aink="http://schemas.microsoft.com/office/drawing/2016/ink" xmlns:am3d="http://schemas.microsoft.com/office/drawing/2017/model3d" xmlns:o="urn:schemas-microsoft-com:office:office" xmlns:r="http://schemas.openxmlformats.org/officeDocument/2006/relationships" xmlns:m="http://schemas.openxmlformats.org/officeDocument/2006/math" xmlns:v="urn:schemas-microsoft-com:vml" xmlns:wp14="http://schemas.microsoft.com/office/word/2010/wordprocessingDrawing" xmlns:wp="http://schemas.openxmlformats.org/drawingml/2006/wordprocessingDrawing" xmlns:w10="urn:schemas-microsoft-com:office:word" xmlns:w="http://schemas.openxmlformats.org/wordprocessingml/2006/main" xmlns:w14="http://schemas.microsoft.com/office/word/2010/wordml" xmlns:w15="http://schemas.microsoft.com/office/word/2012/wordml" xmlns:w16cid="http://schemas.microsoft.com/office/word/2016/wordml/cid" xmlns:w16se="http://schemas.microsoft.com/office/word/2015/wordml/symex" xmlns:wpg="http://schemas.microsoft.com/office/word/2010/wordprocessingGroup" xmlns:wpi="http://schemas.microsoft.com/office/word/2010/wordprocessingInk" xmlns:wne="http://schemas.microsoft.com/office/word/2006/wordml" xmlns:wps="http://schemas.microsoft.com/office/word/2010/wordprocessingShape" mc:Ignorable="w14 w15 w16se w16cid wp14">
+<w:hdr xmlns:wpc="http://schemas.microsoft.com/office/word/2010/wordprocessingCanvas" xmlns:cx="http://schemas.microsoft.com/office/drawing/2014/chartex" xmlns:cx1="http://schemas.microsoft.com/office/drawing/2015/9/8/chartex" xmlns:cx2="http://schemas.microsoft.com/office/drawing/2015/10/21/chartex" xmlns:cx3="http://schemas.microsoft.com/office/drawing/2016/5/9/chartex" xmlns:cx4="http://schemas.microsoft.com/office/drawing/2016/5/10/chartex" xmlns:cx5="http://schemas.microsoft.com/office/drawing/2016/5/11/chartex" xmlns:cx6="http://schemas.microsoft.com/office/drawing/2016/5/12/chartex" xmlns:cx7="http://schemas.microsoft.com/office/drawing/2016/5/13/chartex" xmlns:cx8="http://schemas.microsoft.com/office/drawing/2016/5/14/chartex" xmlns:mc="http://schemas.openxmlformats.org/markup-compatibility/2006" xmlns:aink="http://schemas.microsoft.com/office/drawing/2016/ink" xmlns:am3d="http://schemas.microsoft.com/office/drawing/2017/model3d" xmlns:o="urn:schemas-microsoft-com:office:office" xmlns:r="http://schemas.openxmlformats.org/officeDocument/2006/relationships" xmlns:m="http://schemas.openxmlformats.org/officeDocument/2006/math" xmlns:v="urn:schemas-microsoft-com:vml" xmlns:wp14="http://schemas.microsoft.com/office/word/2010/wordprocessingDrawing" xmlns:wp="http://schemas.openxmlformats.org/drawingml/2006/wordprocessingDrawing" xmlns:w10="urn:schemas-microsoft-com:office:word" xmlns:w="http://schemas.openxmlformats.org/wordprocessingml/2006/main" xmlns:w14="http://schemas.microsoft.com/office/word/2010/wordml" xmlns:w15="http://schemas.microsoft.com/office/word/2012/wordml" xmlns:w16cex="http://schemas.microsoft.com/office/word/2018/wordml/cex" xmlns:w16cid="http://schemas.microsoft.com/office/word/2016/wordml/cid" xmlns:w16="http://schemas.microsoft.com/office/word/2018/wordml" xmlns:w16sdtdh="http://schemas.microsoft.com/office/word/2020/wordml/sdtdatahash" xmlns:w16se="http://schemas.microsoft.com/office/word/2015/wordml/symex" xmlns:wpg="http://schemas.microsoft.com/office/word/2010/wordprocessingGroup" xmlns:wpi="http://schemas.microsoft.com/office/word/2010/wordprocessingInk" xmlns:wne="http://schemas.microsoft.com/office/word/2006/wordml" xmlns:wps="http://schemas.microsoft.com/office/word/2010/wordprocessingShape" mc:Ignorable="w14 w15 w16se w16cid w16 w16cex w16sdtdh wp14">
   <w:p>
     <w:pPr>
       <w:pStyle w:val="Zhlav"/>
@@ -5925,7 +5819,7 @@
 </file>
 
 <file path=word/numbering.xml><?xml version="1.0" encoding="utf-8"?>
-<w:numbering xmlns:wpc="http://schemas.microsoft.com/office/word/2010/wordprocessingCanvas" xmlns:cx="http://schemas.microsoft.com/office/drawing/2014/chartex" xmlns:cx1="http://schemas.microsoft.com/office/drawing/2015/9/8/chartex" xmlns:cx2="http://schemas.microsoft.com/office/drawing/2015/10/21/chartex" xmlns:cx3="http://schemas.microsoft.com/office/drawing/2016/5/9/chartex" xmlns:cx4="http://schemas.microsoft.com/office/drawing/2016/5/10/chartex" xmlns:cx5="http://schemas.microsoft.com/office/drawing/2016/5/11/chartex" xmlns:cx6="http://schemas.microsoft.com/office/drawing/2016/5/12/chartex" xmlns:cx7="http://schemas.microsoft.com/office/drawing/2016/5/13/chartex" xmlns:cx8="http://schemas.microsoft.com/office/drawing/2016/5/14/chartex" xmlns:mc="http://schemas.openxmlformats.org/markup-compatibility/2006" xmlns:aink="http://schemas.microsoft.com/office/drawing/2016/ink" xmlns:am3d="http://schemas.microsoft.com/office/drawing/2017/model3d" xmlns:o="urn:schemas-microsoft-com:office:office" xmlns:r="http://schemas.openxmlformats.org/officeDocument/2006/relationships" xmlns:m="http://schemas.openxmlformats.org/officeDocument/2006/math" xmlns:v="urn:schemas-microsoft-com:vml" xmlns:wp14="http://schemas.microsoft.com/office/word/2010/wordprocessingDrawing" xmlns:wp="http://schemas.openxmlformats.org/drawingml/2006/wordprocessingDrawing" xmlns:w10="urn:schemas-microsoft-com:office:word" xmlns:w="http://schemas.openxmlformats.org/wordprocessingml/2006/main" xmlns:w14="http://schemas.microsoft.com/office/word/2010/wordml" xmlns:w15="http://schemas.microsoft.com/office/word/2012/wordml" xmlns:w16cid="http://schemas.microsoft.com/office/word/2016/wordml/cid" xmlns:w16se="http://schemas.microsoft.com/office/word/2015/wordml/symex" xmlns:wpg="http://schemas.microsoft.com/office/word/2010/wordprocessingGroup" xmlns:wpi="http://schemas.microsoft.com/office/word/2010/wordprocessingInk" xmlns:wne="http://schemas.microsoft.com/office/word/2006/wordml" xmlns:wps="http://schemas.microsoft.com/office/word/2010/wordprocessingShape" mc:Ignorable="w14 w15 w16se w16cid wp14">
+<w:numbering xmlns:wpc="http://schemas.microsoft.com/office/word/2010/wordprocessingCanvas" xmlns:cx="http://schemas.microsoft.com/office/drawing/2014/chartex" xmlns:cx1="http://schemas.microsoft.com/office/drawing/2015/9/8/chartex" xmlns:cx2="http://schemas.microsoft.com/office/drawing/2015/10/21/chartex" xmlns:cx3="http://schemas.microsoft.com/office/drawing/2016/5/9/chartex" xmlns:cx4="http://schemas.microsoft.com/office/drawing/2016/5/10/chartex" xmlns:cx5="http://schemas.microsoft.com/office/drawing/2016/5/11/chartex" xmlns:cx6="http://schemas.microsoft.com/office/drawing/2016/5/12/chartex" xmlns:cx7="http://schemas.microsoft.com/office/drawing/2016/5/13/chartex" xmlns:cx8="http://schemas.microsoft.com/office/drawing/2016/5/14/chartex" xmlns:mc="http://schemas.openxmlformats.org/markup-compatibility/2006" xmlns:aink="http://schemas.microsoft.com/office/drawing/2016/ink" xmlns:am3d="http://schemas.microsoft.com/office/drawing/2017/model3d" xmlns:o="urn:schemas-microsoft-com:office:office" xmlns:r="http://schemas.openxmlformats.org/officeDocument/2006/relationships" xmlns:m="http://schemas.openxmlformats.org/officeDocument/2006/math" xmlns:v="urn:schemas-microsoft-com:vml" xmlns:wp14="http://schemas.microsoft.com/office/word/2010/wordprocessingDrawing" xmlns:wp="http://schemas.openxmlformats.org/drawingml/2006/wordprocessingDrawing" xmlns:w10="urn:schemas-microsoft-com:office:word" xmlns:w="http://schemas.openxmlformats.org/wordprocessingml/2006/main" xmlns:w14="http://schemas.microsoft.com/office/word/2010/wordml" xmlns:w15="http://schemas.microsoft.com/office/word/2012/wordml" xmlns:w16cex="http://schemas.microsoft.com/office/word/2018/wordml/cex" xmlns:w16cid="http://schemas.microsoft.com/office/word/2016/wordml/cid" xmlns:w16="http://schemas.microsoft.com/office/word/2018/wordml" xmlns:w16sdtdh="http://schemas.microsoft.com/office/word/2020/wordml/sdtdatahash" xmlns:w16se="http://schemas.microsoft.com/office/word/2015/wordml/symex" xmlns:wpg="http://schemas.microsoft.com/office/word/2010/wordprocessingGroup" xmlns:wpi="http://schemas.microsoft.com/office/word/2010/wordprocessingInk" xmlns:wne="http://schemas.microsoft.com/office/word/2006/wordml" xmlns:wps="http://schemas.microsoft.com/office/word/2010/wordprocessingShape" mc:Ignorable="w14 w15 w16se w16cid w16 w16cex w16sdtdh wp14">
   <w:abstractNum w:abstractNumId="0" w15:restartNumberingAfterBreak="0">
     <w:nsid w:val="04206C66"/>
     <w:multiLevelType w:val="multilevel"/>
@@ -6895,7 +6789,7 @@
 </file>
 
 <file path=word/styles.xml><?xml version="1.0" encoding="utf-8"?>
-<w:styles xmlns:mc="http://schemas.openxmlformats.org/markup-compatibility/2006" xmlns:r="http://schemas.openxmlformats.org/officeDocument/2006/relationships" xmlns:w="http://schemas.openxmlformats.org/wordprocessingml/2006/main" xmlns:w14="http://schemas.microsoft.com/office/word/2010/wordml" xmlns:w15="http://schemas.microsoft.com/office/word/2012/wordml" xmlns:w16cid="http://schemas.microsoft.com/office/word/2016/wordml/cid" xmlns:w16se="http://schemas.microsoft.com/office/word/2015/wordml/symex" mc:Ignorable="w14 w15 w16se w16cid">
+<w:styles xmlns:mc="http://schemas.openxmlformats.org/markup-compatibility/2006" xmlns:r="http://schemas.openxmlformats.org/officeDocument/2006/relationships" xmlns:w="http://schemas.openxmlformats.org/wordprocessingml/2006/main" xmlns:w14="http://schemas.microsoft.com/office/word/2010/wordml" xmlns:w15="http://schemas.microsoft.com/office/word/2012/wordml" xmlns:w16cex="http://schemas.microsoft.com/office/word/2018/wordml/cex" xmlns:w16cid="http://schemas.microsoft.com/office/word/2016/wordml/cid" xmlns:w16="http://schemas.microsoft.com/office/word/2018/wordml" xmlns:w16sdtdh="http://schemas.microsoft.com/office/word/2020/wordml/sdtdatahash" xmlns:w16se="http://schemas.microsoft.com/office/word/2015/wordml/symex" mc:Ignorable="w14 w15 w16se w16cid w16 w16cex w16sdtdh">
   <w:docDefaults>
     <w:rPrDefault>
       <w:rPr>
@@ -6911,7 +6805,7 @@
       </w:pPr>
     </w:pPrDefault>
   </w:docDefaults>
-  <w:latentStyles w:defLockedState="0" w:defUIPriority="99" w:defSemiHidden="0" w:defUnhideWhenUsed="0" w:defQFormat="0" w:count="375">
+  <w:latentStyles w:defLockedState="0" w:defUIPriority="99" w:defSemiHidden="0" w:defUnhideWhenUsed="0" w:defQFormat="0" w:count="376">
     <w:lsdException w:name="Normal" w:uiPriority="0" w:qFormat="1"/>
     <w:lsdException w:name="heading 1" w:uiPriority="9" w:qFormat="1"/>
     <w:lsdException w:name="heading 2" w:semiHidden="1" w:uiPriority="9" w:unhideWhenUsed="1" w:qFormat="1"/>
@@ -7017,7 +6911,6 @@
     <w:lsdException w:name="HTML Sample" w:semiHidden="1" w:unhideWhenUsed="1"/>
     <w:lsdException w:name="HTML Typewriter" w:semiHidden="1" w:unhideWhenUsed="1"/>
     <w:lsdException w:name="HTML Variable" w:semiHidden="1" w:unhideWhenUsed="1"/>
-    <w:lsdException w:name="Normal Table" w:semiHidden="1" w:unhideWhenUsed="1"/>
     <w:lsdException w:name="annotation subject" w:semiHidden="1" w:unhideWhenUsed="1"/>
     <w:lsdException w:name="No List" w:semiHidden="1" w:unhideWhenUsed="1"/>
     <w:lsdException w:name="Outline List 1" w:semiHidden="1" w:unhideWhenUsed="1"/>
@@ -7064,10 +6957,8 @@
     <w:lsdException w:name="Table Subtle 2" w:semiHidden="1" w:unhideWhenUsed="1"/>
     <w:lsdException w:name="Table Web 1" w:semiHidden="1" w:unhideWhenUsed="1"/>
     <w:lsdException w:name="Table Web 2" w:semiHidden="1" w:unhideWhenUsed="1"/>
-    <w:lsdException w:name="Table Web 3" w:semiHidden="1" w:unhideWhenUsed="1"/>
     <w:lsdException w:name="Balloon Text" w:semiHidden="1" w:unhideWhenUsed="1"/>
     <w:lsdException w:name="Table Grid" w:uiPriority="59"/>
-    <w:lsdException w:name="Table Theme" w:semiHidden="1" w:unhideWhenUsed="1"/>
     <w:lsdException w:name="Placeholder Text" w:semiHidden="1"/>
     <w:lsdException w:name="No Spacing" w:uiPriority="1" w:qFormat="1"/>
     <w:lsdException w:name="Light Shading" w:uiPriority="60"/>
@@ -7287,6 +7178,7 @@
     <w:lsdException w:name="Smart Hyperlink" w:semiHidden="1" w:unhideWhenUsed="1"/>
     <w:lsdException w:name="Hashtag" w:semiHidden="1" w:unhideWhenUsed="1"/>
     <w:lsdException w:name="Unresolved Mention" w:semiHidden="1" w:unhideWhenUsed="1"/>
+    <w:lsdException w:name="Smart Link" w:semiHidden="1" w:unhideWhenUsed="1"/>
   </w:latentStyles>
   <w:style w:type="paragraph" w:default="1" w:styleId="Normln">
     <w:name w:val="Normal"/>

--- a/Seeder/static/www/download/licencni-smlouva-wa-po.docx
+++ b/Seeder/static/www/download/licencni-smlouva-wa-po.docx
@@ -1,6 +1,6 @@
 
 <file path=word/document.xml><?xml version="1.0" encoding="utf-8"?>
-<w:document xmlns:wpc="http://schemas.microsoft.com/office/word/2010/wordprocessingCanvas" xmlns:cx="http://schemas.microsoft.com/office/drawing/2014/chartex" xmlns:cx1="http://schemas.microsoft.com/office/drawing/2015/9/8/chartex" xmlns:cx2="http://schemas.microsoft.com/office/drawing/2015/10/21/chartex" xmlns:cx3="http://schemas.microsoft.com/office/drawing/2016/5/9/chartex" xmlns:cx4="http://schemas.microsoft.com/office/drawing/2016/5/10/chartex" xmlns:cx5="http://schemas.microsoft.com/office/drawing/2016/5/11/chartex" xmlns:cx6="http://schemas.microsoft.com/office/drawing/2016/5/12/chartex" xmlns:cx7="http://schemas.microsoft.com/office/drawing/2016/5/13/chartex" xmlns:cx8="http://schemas.microsoft.com/office/drawing/2016/5/14/chartex" xmlns:mc="http://schemas.openxmlformats.org/markup-compatibility/2006" xmlns:aink="http://schemas.microsoft.com/office/drawing/2016/ink" xmlns:am3d="http://schemas.microsoft.com/office/drawing/2017/model3d" xmlns:o="urn:schemas-microsoft-com:office:office" xmlns:r="http://schemas.openxmlformats.org/officeDocument/2006/relationships" xmlns:m="http://schemas.openxmlformats.org/officeDocument/2006/math" xmlns:v="urn:schemas-microsoft-com:vml" xmlns:wp14="http://schemas.microsoft.com/office/word/2010/wordprocessingDrawing" xmlns:wp="http://schemas.openxmlformats.org/drawingml/2006/wordprocessingDrawing" xmlns:w10="urn:schemas-microsoft-com:office:word" xmlns:w="http://schemas.openxmlformats.org/wordprocessingml/2006/main" xmlns:w14="http://schemas.microsoft.com/office/word/2010/wordml" xmlns:w15="http://schemas.microsoft.com/office/word/2012/wordml" xmlns:w16cex="http://schemas.microsoft.com/office/word/2018/wordml/cex" xmlns:w16cid="http://schemas.microsoft.com/office/word/2016/wordml/cid" xmlns:w16="http://schemas.microsoft.com/office/word/2018/wordml" xmlns:w16sdtdh="http://schemas.microsoft.com/office/word/2020/wordml/sdtdatahash" xmlns:w16se="http://schemas.microsoft.com/office/word/2015/wordml/symex" xmlns:wpg="http://schemas.microsoft.com/office/word/2010/wordprocessingGroup" xmlns:wpi="http://schemas.microsoft.com/office/word/2010/wordprocessingInk" xmlns:wne="http://schemas.microsoft.com/office/word/2006/wordml" xmlns:wps="http://schemas.microsoft.com/office/word/2010/wordprocessingShape" mc:Ignorable="w14 w15 w16se w16cid w16 w16cex w16sdtdh wp14">
+<w:document xmlns:ve="http://schemas.openxmlformats.org/markup-compatibility/2006" xmlns:o="urn:schemas-microsoft-com:office:office" xmlns:r="http://schemas.openxmlformats.org/officeDocument/2006/relationships" xmlns:m="http://schemas.openxmlformats.org/officeDocument/2006/math" xmlns:v="urn:schemas-microsoft-com:vml" xmlns:wp="http://schemas.openxmlformats.org/drawingml/2006/wordprocessingDrawing" xmlns:w10="urn:schemas-microsoft-com:office:word" xmlns:w="http://schemas.openxmlformats.org/wordprocessingml/2006/main" xmlns:wne="http://schemas.microsoft.com/office/word/2006/wordml">
   <w:body>
     <w:p>
       <w:pPr>
@@ -127,7 +127,18 @@
           <w:szCs w:val="24"/>
           <w:lang w:eastAsia="cs-CZ"/>
         </w:rPr>
-        <w:t>Sb., občanský zákoník, ve znění pozdějších předpisů</w:t>
+        <w:t xml:space="preserve">Sb., občanský zákoník, ve znění pozdějších </w:t>
+      </w:r>
+      <w:proofErr w:type="gramStart"/>
+      <w:r>
+        <w:rPr>
+          <w:rFonts w:ascii="Times New Roman" w:eastAsia="Times New Roman" w:hAnsi="Times New Roman" w:cs="Times New Roman"/>
+          <w:color w:val="000000"/>
+          <w:sz w:val="24"/>
+          <w:szCs w:val="24"/>
+          <w:lang w:eastAsia="cs-CZ"/>
+        </w:rPr>
+        <w:t>předpisů</w:t>
       </w:r>
       <w:r>
         <w:rPr>
@@ -147,7 +158,18 @@
           <w:szCs w:val="24"/>
           <w:lang w:eastAsia="cs-CZ"/>
         </w:rPr>
-        <w:t xml:space="preserve"> (dále jen „</w:t>
+        <w:t xml:space="preserve"> (dále</w:t>
+      </w:r>
+      <w:proofErr w:type="gramEnd"/>
+      <w:r>
+        <w:rPr>
+          <w:rFonts w:ascii="Times New Roman" w:eastAsia="Times New Roman" w:hAnsi="Times New Roman" w:cs="Times New Roman"/>
+          <w:color w:val="000000"/>
+          <w:sz w:val="24"/>
+          <w:szCs w:val="24"/>
+          <w:lang w:eastAsia="cs-CZ"/>
+        </w:rPr>
+        <w:t xml:space="preserve"> jen „</w:t>
       </w:r>
       <w:r>
         <w:rPr>
@@ -238,246 +260,23 @@
           <w:highlight w:val="lightGray"/>
           <w:lang w:eastAsia="cs-CZ"/>
         </w:rPr>
-        <w:t>…………………………………………………………………………...…...…………………,</w:t>
-      </w:r>
-    </w:p>
-    <w:p>
-      <w:pPr>
-        <w:spacing w:after="0" w:line="240" w:lineRule="auto"/>
-        <w:rPr>
-          <w:rFonts w:ascii="Times New Roman" w:eastAsia="Times New Roman" w:hAnsi="Times New Roman" w:cs="Times New Roman"/>
-          <w:sz w:val="24"/>
-          <w:szCs w:val="24"/>
-          <w:lang w:eastAsia="cs-CZ"/>
-        </w:rPr>
-      </w:pPr>
-      <w:r>
-        <w:rPr>
-          <w:rFonts w:ascii="Times New Roman" w:eastAsia="Times New Roman" w:hAnsi="Times New Roman" w:cs="Times New Roman"/>
-          <w:color w:val="000000"/>
-          <w:sz w:val="24"/>
-          <w:szCs w:val="24"/>
-          <w:lang w:eastAsia="cs-CZ"/>
-        </w:rPr>
-        <w:t xml:space="preserve">se sídlem: </w:t>
-      </w:r>
-      <w:r>
-        <w:rPr>
-          <w:rFonts w:ascii="Times New Roman" w:eastAsia="Times New Roman" w:hAnsi="Times New Roman" w:cs="Times New Roman"/>
-          <w:color w:val="000000"/>
-          <w:sz w:val="24"/>
-          <w:szCs w:val="24"/>
-          <w:highlight w:val="lightGray"/>
-          <w:lang w:eastAsia="cs-CZ"/>
-        </w:rPr>
-        <w:t>…………………...……………………….…………………………...………..…………….....,</w:t>
-      </w:r>
-      <w:r>
-        <w:rPr>
-          <w:rFonts w:ascii="Times New Roman" w:eastAsia="Times New Roman" w:hAnsi="Times New Roman" w:cs="Times New Roman"/>
-          <w:color w:val="000000"/>
-          <w:sz w:val="24"/>
-          <w:szCs w:val="24"/>
-          <w:lang w:eastAsia="cs-CZ"/>
-        </w:rPr>
-        <w:t xml:space="preserve"> </w:t>
-      </w:r>
-    </w:p>
-    <w:p>
-      <w:pPr>
-        <w:spacing w:after="0" w:line="240" w:lineRule="auto"/>
-        <w:rPr>
-          <w:rFonts w:ascii="Times New Roman" w:eastAsia="Times New Roman" w:hAnsi="Times New Roman" w:cs="Times New Roman"/>
-          <w:color w:val="000000"/>
-          <w:sz w:val="24"/>
-          <w:szCs w:val="24"/>
-          <w:lang w:eastAsia="cs-CZ"/>
-        </w:rPr>
-      </w:pPr>
-      <w:r>
-        <w:rPr>
-          <w:rFonts w:ascii="Times New Roman" w:eastAsia="Times New Roman" w:hAnsi="Times New Roman" w:cs="Times New Roman"/>
-          <w:color w:val="000000"/>
-          <w:sz w:val="24"/>
-          <w:szCs w:val="24"/>
-          <w:lang w:eastAsia="cs-CZ"/>
-        </w:rPr>
-        <w:t xml:space="preserve">IČO, DIČ (jsou-li přiděleny): </w:t>
-      </w:r>
-      <w:r>
-        <w:rPr>
-          <w:rFonts w:ascii="Times New Roman" w:eastAsia="Times New Roman" w:hAnsi="Times New Roman" w:cs="Times New Roman"/>
-          <w:color w:val="000000"/>
-          <w:sz w:val="24"/>
-          <w:szCs w:val="24"/>
-          <w:highlight w:val="lightGray"/>
-          <w:lang w:eastAsia="cs-CZ"/>
-        </w:rPr>
-        <w:t>….……………….……………………………………………………………...……...…...…...,</w:t>
-      </w:r>
-    </w:p>
-    <w:p>
-      <w:pPr>
-        <w:spacing w:after="0" w:line="240" w:lineRule="auto"/>
-        <w:rPr>
-          <w:rFonts w:ascii="Times New Roman" w:eastAsia="Times New Roman" w:hAnsi="Times New Roman" w:cs="Times New Roman"/>
-          <w:color w:val="000000"/>
-          <w:sz w:val="24"/>
-          <w:szCs w:val="24"/>
-          <w:lang w:eastAsia="cs-CZ"/>
-        </w:rPr>
-      </w:pPr>
-      <w:r>
-        <w:rPr>
-          <w:rFonts w:ascii="Times New Roman" w:eastAsia="Times New Roman" w:hAnsi="Times New Roman" w:cs="Times New Roman"/>
-          <w:color w:val="000000"/>
-          <w:sz w:val="24"/>
-          <w:szCs w:val="24"/>
-          <w:lang w:eastAsia="cs-CZ"/>
-        </w:rPr>
-        <w:t xml:space="preserve">zapsaná v ....................... rejstříku vedeném ……………..….……… </w:t>
-      </w:r>
-      <w:proofErr w:type="spellStart"/>
-      <w:r>
-        <w:rPr>
-          <w:rFonts w:ascii="Times New Roman" w:eastAsia="Times New Roman" w:hAnsi="Times New Roman" w:cs="Times New Roman"/>
-          <w:color w:val="000000"/>
-          <w:sz w:val="24"/>
-          <w:szCs w:val="24"/>
-          <w:lang w:eastAsia="cs-CZ"/>
-        </w:rPr>
-        <w:t>sp</w:t>
-      </w:r>
-      <w:proofErr w:type="spellEnd"/>
-      <w:r>
-        <w:rPr>
-          <w:rFonts w:ascii="Times New Roman" w:eastAsia="Times New Roman" w:hAnsi="Times New Roman" w:cs="Times New Roman"/>
-          <w:color w:val="000000"/>
-          <w:sz w:val="24"/>
-          <w:szCs w:val="24"/>
-          <w:lang w:eastAsia="cs-CZ"/>
-        </w:rPr>
-        <w:t>. zn. ……………….....</w:t>
-      </w:r>
-    </w:p>
-    <w:p>
-      <w:pPr>
-        <w:spacing w:after="0" w:line="240" w:lineRule="auto"/>
-        <w:rPr>
-          <w:rFonts w:ascii="Times New Roman" w:eastAsia="Times New Roman" w:hAnsi="Times New Roman" w:cs="Times New Roman"/>
-          <w:sz w:val="24"/>
-          <w:szCs w:val="24"/>
-          <w:lang w:eastAsia="cs-CZ"/>
-        </w:rPr>
-      </w:pPr>
-      <w:r>
-        <w:rPr>
-          <w:rFonts w:ascii="Times New Roman" w:eastAsia="Times New Roman" w:hAnsi="Times New Roman" w:cs="Times New Roman"/>
-          <w:color w:val="000000"/>
-          <w:sz w:val="24"/>
-          <w:szCs w:val="24"/>
-          <w:lang w:eastAsia="cs-CZ"/>
-        </w:rPr>
-        <w:t>zastoupena: ……………………………………………………………………………………...</w:t>
-      </w:r>
-    </w:p>
-    <w:p>
-      <w:pPr>
-        <w:spacing w:after="0" w:line="240" w:lineRule="auto"/>
-        <w:jc w:val="both"/>
-        <w:rPr>
-          <w:rFonts w:ascii="Times New Roman" w:eastAsia="Times New Roman" w:hAnsi="Times New Roman" w:cs="Times New Roman"/>
-          <w:sz w:val="24"/>
-          <w:szCs w:val="24"/>
-          <w:lang w:eastAsia="cs-CZ"/>
-        </w:rPr>
-      </w:pPr>
-      <w:r>
-        <w:rPr>
-          <w:rFonts w:ascii="Times New Roman" w:eastAsia="Times New Roman" w:hAnsi="Times New Roman" w:cs="Times New Roman"/>
-          <w:sz w:val="24"/>
-          <w:szCs w:val="24"/>
-          <w:lang w:eastAsia="cs-CZ"/>
-        </w:rPr>
-        <w:t>(dále jen „</w:t>
-      </w:r>
+        <w:t>………………………………………………………………………</w:t>
+      </w:r>
+      <w:proofErr w:type="gramStart"/>
       <w:r>
         <w:rPr>
           <w:rFonts w:ascii="Times New Roman" w:eastAsia="Times New Roman" w:hAnsi="Times New Roman" w:cs="Times New Roman"/>
           <w:b/>
           <w:bCs/>
-          <w:sz w:val="24"/>
-          <w:szCs w:val="24"/>
-          <w:lang w:eastAsia="cs-CZ"/>
-        </w:rPr>
-        <w:t>Nositel práv“</w:t>
-      </w:r>
-      <w:r>
-        <w:rPr>
-          <w:rFonts w:ascii="Times New Roman" w:eastAsia="Times New Roman" w:hAnsi="Times New Roman" w:cs="Times New Roman"/>
-          <w:sz w:val="24"/>
-          <w:szCs w:val="24"/>
-          <w:lang w:eastAsia="cs-CZ"/>
-        </w:rPr>
-        <w:t>)</w:t>
-      </w:r>
-    </w:p>
-    <w:p>
-      <w:pPr>
-        <w:spacing w:after="0" w:line="240" w:lineRule="auto"/>
-        <w:jc w:val="both"/>
-        <w:rPr>
-          <w:rFonts w:ascii="Times New Roman" w:eastAsia="Times New Roman" w:hAnsi="Times New Roman" w:cs="Times New Roman"/>
-          <w:sz w:val="24"/>
-          <w:szCs w:val="24"/>
-          <w:lang w:eastAsia="cs-CZ"/>
-        </w:rPr>
-      </w:pPr>
-    </w:p>
-    <w:p>
-      <w:pPr>
-        <w:spacing w:after="0" w:line="240" w:lineRule="auto"/>
-        <w:jc w:val="both"/>
-        <w:rPr>
-          <w:rFonts w:ascii="Times New Roman" w:eastAsia="Times New Roman" w:hAnsi="Times New Roman" w:cs="Times New Roman"/>
-          <w:sz w:val="24"/>
-          <w:szCs w:val="24"/>
-          <w:lang w:eastAsia="cs-CZ"/>
-        </w:rPr>
-      </w:pPr>
-      <w:r>
-        <w:rPr>
-          <w:rFonts w:ascii="Times New Roman" w:eastAsia="Times New Roman" w:hAnsi="Times New Roman" w:cs="Times New Roman"/>
-          <w:sz w:val="24"/>
-          <w:szCs w:val="24"/>
-          <w:lang w:eastAsia="cs-CZ"/>
-        </w:rPr>
-        <w:t>a</w:t>
-      </w:r>
-    </w:p>
-    <w:p>
-      <w:pPr>
-        <w:spacing w:after="0" w:line="240" w:lineRule="auto"/>
-        <w:jc w:val="both"/>
-        <w:rPr>
-          <w:rFonts w:ascii="Times New Roman" w:eastAsia="Times New Roman" w:hAnsi="Times New Roman" w:cs="Times New Roman"/>
-          <w:sz w:val="24"/>
-          <w:szCs w:val="24"/>
-          <w:lang w:eastAsia="cs-CZ"/>
-        </w:rPr>
-      </w:pPr>
-    </w:p>
-    <w:p>
-      <w:pPr>
-        <w:spacing w:after="0" w:line="240" w:lineRule="auto"/>
-        <w:jc w:val="both"/>
-        <w:rPr>
-          <w:rFonts w:ascii="Times New Roman" w:eastAsia="Times New Roman" w:hAnsi="Times New Roman" w:cs="Times New Roman"/>
-          <w:sz w:val="24"/>
-          <w:szCs w:val="24"/>
-          <w:lang w:eastAsia="cs-CZ"/>
-        </w:rPr>
-      </w:pPr>
+          <w:color w:val="000000"/>
+          <w:sz w:val="24"/>
+          <w:szCs w:val="24"/>
+          <w:highlight w:val="lightGray"/>
+          <w:lang w:eastAsia="cs-CZ"/>
+        </w:rPr>
+        <w:t>…...…</w:t>
+      </w:r>
+      <w:proofErr w:type="gramEnd"/>
       <w:r>
         <w:rPr>
           <w:rFonts w:ascii="Times New Roman" w:eastAsia="Times New Roman" w:hAnsi="Times New Roman" w:cs="Times New Roman"/>
@@ -486,15 +285,338 @@
           <w:color w:val="000000"/>
           <w:sz w:val="24"/>
           <w:szCs w:val="24"/>
-          <w:lang w:eastAsia="cs-CZ"/>
-        </w:rPr>
-        <w:t>Národní knihovna České republiky</w:t>
+          <w:highlight w:val="lightGray"/>
+          <w:lang w:eastAsia="cs-CZ"/>
+        </w:rPr>
+        <w:t>...…………………,</w:t>
+      </w:r>
+    </w:p>
+    <w:p>
+      <w:pPr>
+        <w:spacing w:after="0" w:line="240" w:lineRule="auto"/>
+        <w:rPr>
+          <w:rFonts w:ascii="Times New Roman" w:eastAsia="Times New Roman" w:hAnsi="Times New Roman" w:cs="Times New Roman"/>
+          <w:sz w:val="24"/>
+          <w:szCs w:val="24"/>
+          <w:lang w:eastAsia="cs-CZ"/>
+        </w:rPr>
+      </w:pPr>
+      <w:r>
+        <w:rPr>
+          <w:rFonts w:ascii="Times New Roman" w:eastAsia="Times New Roman" w:hAnsi="Times New Roman" w:cs="Times New Roman"/>
+          <w:color w:val="000000"/>
+          <w:sz w:val="24"/>
+          <w:szCs w:val="24"/>
+          <w:lang w:eastAsia="cs-CZ"/>
+        </w:rPr>
+        <w:t xml:space="preserve">se sídlem: </w:t>
+      </w:r>
+      <w:r>
+        <w:rPr>
+          <w:rFonts w:ascii="Times New Roman" w:eastAsia="Times New Roman" w:hAnsi="Times New Roman" w:cs="Times New Roman"/>
+          <w:color w:val="000000"/>
+          <w:sz w:val="24"/>
+          <w:szCs w:val="24"/>
+          <w:highlight w:val="lightGray"/>
+          <w:lang w:eastAsia="cs-CZ"/>
+        </w:rPr>
+        <w:t>………………</w:t>
+      </w:r>
+      <w:proofErr w:type="gramStart"/>
+      <w:r>
+        <w:rPr>
+          <w:rFonts w:ascii="Times New Roman" w:eastAsia="Times New Roman" w:hAnsi="Times New Roman" w:cs="Times New Roman"/>
+          <w:color w:val="000000"/>
+          <w:sz w:val="24"/>
+          <w:szCs w:val="24"/>
+          <w:highlight w:val="lightGray"/>
+          <w:lang w:eastAsia="cs-CZ"/>
+        </w:rPr>
+        <w:t>…...…</w:t>
+      </w:r>
+      <w:proofErr w:type="gramEnd"/>
+      <w:r>
+        <w:rPr>
+          <w:rFonts w:ascii="Times New Roman" w:eastAsia="Times New Roman" w:hAnsi="Times New Roman" w:cs="Times New Roman"/>
+          <w:color w:val="000000"/>
+          <w:sz w:val="24"/>
+          <w:szCs w:val="24"/>
+          <w:highlight w:val="lightGray"/>
+          <w:lang w:eastAsia="cs-CZ"/>
+        </w:rPr>
+        <w:t>…………………….…………………………...………..…………….....,</w:t>
+      </w:r>
+      <w:r>
+        <w:rPr>
+          <w:rFonts w:ascii="Times New Roman" w:eastAsia="Times New Roman" w:hAnsi="Times New Roman" w:cs="Times New Roman"/>
+          <w:color w:val="000000"/>
+          <w:sz w:val="24"/>
+          <w:szCs w:val="24"/>
+          <w:lang w:eastAsia="cs-CZ"/>
+        </w:rPr>
+        <w:t xml:space="preserve"> </w:t>
+      </w:r>
+    </w:p>
+    <w:p>
+      <w:pPr>
+        <w:spacing w:after="0" w:line="240" w:lineRule="auto"/>
+        <w:rPr>
+          <w:rFonts w:ascii="Times New Roman" w:eastAsia="Times New Roman" w:hAnsi="Times New Roman" w:cs="Times New Roman"/>
+          <w:color w:val="000000"/>
+          <w:sz w:val="24"/>
+          <w:szCs w:val="24"/>
+          <w:lang w:eastAsia="cs-CZ"/>
+        </w:rPr>
+      </w:pPr>
+      <w:r>
+        <w:rPr>
+          <w:rFonts w:ascii="Times New Roman" w:eastAsia="Times New Roman" w:hAnsi="Times New Roman" w:cs="Times New Roman"/>
+          <w:color w:val="000000"/>
+          <w:sz w:val="24"/>
+          <w:szCs w:val="24"/>
+          <w:lang w:eastAsia="cs-CZ"/>
+        </w:rPr>
+        <w:t xml:space="preserve">IČO, DIČ (jsou-li přiděleny): </w:t>
+      </w:r>
+      <w:r>
+        <w:rPr>
+          <w:rFonts w:ascii="Times New Roman" w:eastAsia="Times New Roman" w:hAnsi="Times New Roman" w:cs="Times New Roman"/>
+          <w:color w:val="000000"/>
+          <w:sz w:val="24"/>
+          <w:szCs w:val="24"/>
+          <w:highlight w:val="lightGray"/>
+          <w:lang w:eastAsia="cs-CZ"/>
+        </w:rPr>
+        <w:t>….……………….…………………………………………………………</w:t>
+      </w:r>
+      <w:proofErr w:type="gramStart"/>
+      <w:r>
+        <w:rPr>
+          <w:rFonts w:ascii="Times New Roman" w:eastAsia="Times New Roman" w:hAnsi="Times New Roman" w:cs="Times New Roman"/>
+          <w:color w:val="000000"/>
+          <w:sz w:val="24"/>
+          <w:szCs w:val="24"/>
+          <w:highlight w:val="lightGray"/>
+          <w:lang w:eastAsia="cs-CZ"/>
+        </w:rPr>
+        <w:t>…...…</w:t>
+      </w:r>
+      <w:proofErr w:type="gramEnd"/>
+      <w:r>
+        <w:rPr>
+          <w:rFonts w:ascii="Times New Roman" w:eastAsia="Times New Roman" w:hAnsi="Times New Roman" w:cs="Times New Roman"/>
+          <w:color w:val="000000"/>
+          <w:sz w:val="24"/>
+          <w:szCs w:val="24"/>
+          <w:highlight w:val="lightGray"/>
+          <w:lang w:eastAsia="cs-CZ"/>
+        </w:rPr>
+        <w:t>…...…...…...,</w:t>
+      </w:r>
+    </w:p>
+    <w:p>
+      <w:pPr>
+        <w:spacing w:after="0" w:line="240" w:lineRule="auto"/>
+        <w:rPr>
+          <w:rFonts w:ascii="Times New Roman" w:eastAsia="Times New Roman" w:hAnsi="Times New Roman" w:cs="Times New Roman"/>
+          <w:color w:val="000000"/>
+          <w:sz w:val="24"/>
+          <w:szCs w:val="24"/>
+          <w:lang w:eastAsia="cs-CZ"/>
+        </w:rPr>
+      </w:pPr>
+      <w:proofErr w:type="gramStart"/>
+      <w:r>
+        <w:rPr>
+          <w:rFonts w:ascii="Times New Roman" w:eastAsia="Times New Roman" w:hAnsi="Times New Roman" w:cs="Times New Roman"/>
+          <w:color w:val="000000"/>
+          <w:sz w:val="24"/>
+          <w:szCs w:val="24"/>
+          <w:lang w:eastAsia="cs-CZ"/>
+        </w:rPr>
+        <w:t>zapsaná v ....................... rejstříku</w:t>
+      </w:r>
+      <w:proofErr w:type="gramEnd"/>
+      <w:r>
+        <w:rPr>
+          <w:rFonts w:ascii="Times New Roman" w:eastAsia="Times New Roman" w:hAnsi="Times New Roman" w:cs="Times New Roman"/>
+          <w:color w:val="000000"/>
+          <w:sz w:val="24"/>
+          <w:szCs w:val="24"/>
+          <w:lang w:eastAsia="cs-CZ"/>
+        </w:rPr>
+        <w:t xml:space="preserve"> vedeném ……………..….……… </w:t>
+      </w:r>
+      <w:proofErr w:type="spellStart"/>
+      <w:r>
+        <w:rPr>
+          <w:rFonts w:ascii="Times New Roman" w:eastAsia="Times New Roman" w:hAnsi="Times New Roman" w:cs="Times New Roman"/>
+          <w:color w:val="000000"/>
+          <w:sz w:val="24"/>
+          <w:szCs w:val="24"/>
+          <w:lang w:eastAsia="cs-CZ"/>
+        </w:rPr>
+        <w:t>sp</w:t>
+      </w:r>
+      <w:proofErr w:type="spellEnd"/>
+      <w:r>
+        <w:rPr>
+          <w:rFonts w:ascii="Times New Roman" w:eastAsia="Times New Roman" w:hAnsi="Times New Roman" w:cs="Times New Roman"/>
+          <w:color w:val="000000"/>
+          <w:sz w:val="24"/>
+          <w:szCs w:val="24"/>
+          <w:lang w:eastAsia="cs-CZ"/>
+        </w:rPr>
+        <w:t>. zn. ……………….....</w:t>
+      </w:r>
+    </w:p>
+    <w:p>
+      <w:pPr>
+        <w:spacing w:after="0" w:line="240" w:lineRule="auto"/>
+        <w:rPr>
+          <w:rFonts w:ascii="Times New Roman" w:eastAsia="Times New Roman" w:hAnsi="Times New Roman" w:cs="Times New Roman"/>
+          <w:sz w:val="24"/>
+          <w:szCs w:val="24"/>
+          <w:lang w:eastAsia="cs-CZ"/>
+        </w:rPr>
+      </w:pPr>
+      <w:r>
+        <w:rPr>
+          <w:rFonts w:ascii="Times New Roman" w:eastAsia="Times New Roman" w:hAnsi="Times New Roman" w:cs="Times New Roman"/>
+          <w:color w:val="000000"/>
+          <w:sz w:val="24"/>
+          <w:szCs w:val="24"/>
+          <w:lang w:eastAsia="cs-CZ"/>
+        </w:rPr>
+        <w:t>zastoupena: …………………………………………………………………………………</w:t>
+      </w:r>
+      <w:proofErr w:type="gramStart"/>
+      <w:r>
+        <w:rPr>
+          <w:rFonts w:ascii="Times New Roman" w:eastAsia="Times New Roman" w:hAnsi="Times New Roman" w:cs="Times New Roman"/>
+          <w:color w:val="000000"/>
+          <w:sz w:val="24"/>
+          <w:szCs w:val="24"/>
+          <w:lang w:eastAsia="cs-CZ"/>
+        </w:rPr>
+        <w:t>…...</w:t>
+      </w:r>
+      <w:proofErr w:type="gramEnd"/>
+    </w:p>
+    <w:p>
+      <w:pPr>
+        <w:spacing w:after="0" w:line="240" w:lineRule="auto"/>
+        <w:jc w:val="both"/>
+        <w:rPr>
+          <w:rFonts w:ascii="Times New Roman" w:eastAsia="Times New Roman" w:hAnsi="Times New Roman" w:cs="Times New Roman"/>
+          <w:sz w:val="24"/>
+          <w:szCs w:val="24"/>
+          <w:lang w:eastAsia="cs-CZ"/>
+        </w:rPr>
+      </w:pPr>
+      <w:r>
+        <w:rPr>
+          <w:rFonts w:ascii="Times New Roman" w:eastAsia="Times New Roman" w:hAnsi="Times New Roman" w:cs="Times New Roman"/>
+          <w:sz w:val="24"/>
+          <w:szCs w:val="24"/>
+          <w:lang w:eastAsia="cs-CZ"/>
+        </w:rPr>
+        <w:t>(dále jen „</w:t>
       </w:r>
       <w:r>
         <w:rPr>
           <w:rFonts w:ascii="Times New Roman" w:eastAsia="Times New Roman" w:hAnsi="Times New Roman" w:cs="Times New Roman"/>
           <w:b/>
           <w:bCs/>
+          <w:sz w:val="24"/>
+          <w:szCs w:val="24"/>
+          <w:lang w:eastAsia="cs-CZ"/>
+        </w:rPr>
+        <w:t>Nositel práv“</w:t>
+      </w:r>
+      <w:r>
+        <w:rPr>
+          <w:rFonts w:ascii="Times New Roman" w:eastAsia="Times New Roman" w:hAnsi="Times New Roman" w:cs="Times New Roman"/>
+          <w:sz w:val="24"/>
+          <w:szCs w:val="24"/>
+          <w:lang w:eastAsia="cs-CZ"/>
+        </w:rPr>
+        <w:t>)</w:t>
+      </w:r>
+    </w:p>
+    <w:p>
+      <w:pPr>
+        <w:spacing w:after="0" w:line="240" w:lineRule="auto"/>
+        <w:jc w:val="both"/>
+        <w:rPr>
+          <w:rFonts w:ascii="Times New Roman" w:eastAsia="Times New Roman" w:hAnsi="Times New Roman" w:cs="Times New Roman"/>
+          <w:sz w:val="24"/>
+          <w:szCs w:val="24"/>
+          <w:lang w:eastAsia="cs-CZ"/>
+        </w:rPr>
+      </w:pPr>
+    </w:p>
+    <w:p>
+      <w:pPr>
+        <w:spacing w:after="0" w:line="240" w:lineRule="auto"/>
+        <w:jc w:val="both"/>
+        <w:rPr>
+          <w:rFonts w:ascii="Times New Roman" w:eastAsia="Times New Roman" w:hAnsi="Times New Roman" w:cs="Times New Roman"/>
+          <w:sz w:val="24"/>
+          <w:szCs w:val="24"/>
+          <w:lang w:eastAsia="cs-CZ"/>
+        </w:rPr>
+      </w:pPr>
+      <w:r>
+        <w:rPr>
+          <w:rFonts w:ascii="Times New Roman" w:eastAsia="Times New Roman" w:hAnsi="Times New Roman" w:cs="Times New Roman"/>
+          <w:sz w:val="24"/>
+          <w:szCs w:val="24"/>
+          <w:lang w:eastAsia="cs-CZ"/>
+        </w:rPr>
+        <w:t>a</w:t>
+      </w:r>
+    </w:p>
+    <w:p>
+      <w:pPr>
+        <w:spacing w:after="0" w:line="240" w:lineRule="auto"/>
+        <w:jc w:val="both"/>
+        <w:rPr>
+          <w:rFonts w:ascii="Times New Roman" w:eastAsia="Times New Roman" w:hAnsi="Times New Roman" w:cs="Times New Roman"/>
+          <w:sz w:val="24"/>
+          <w:szCs w:val="24"/>
+          <w:lang w:eastAsia="cs-CZ"/>
+        </w:rPr>
+      </w:pPr>
+    </w:p>
+    <w:p>
+      <w:pPr>
+        <w:spacing w:after="0" w:line="240" w:lineRule="auto"/>
+        <w:jc w:val="both"/>
+        <w:rPr>
+          <w:rFonts w:ascii="Times New Roman" w:eastAsia="Times New Roman" w:hAnsi="Times New Roman" w:cs="Times New Roman"/>
+          <w:sz w:val="24"/>
+          <w:szCs w:val="24"/>
+          <w:lang w:eastAsia="cs-CZ"/>
+        </w:rPr>
+      </w:pPr>
+      <w:r>
+        <w:rPr>
+          <w:rFonts w:ascii="Times New Roman" w:eastAsia="Times New Roman" w:hAnsi="Times New Roman" w:cs="Times New Roman"/>
+          <w:b/>
+          <w:bCs/>
+          <w:color w:val="000000"/>
+          <w:sz w:val="24"/>
+          <w:szCs w:val="24"/>
+          <w:lang w:eastAsia="cs-CZ"/>
+        </w:rPr>
+        <w:t>Národní knihovna České republiky</w:t>
+      </w:r>
+      <w:r>
+        <w:rPr>
+          <w:rFonts w:ascii="Times New Roman" w:eastAsia="Times New Roman" w:hAnsi="Times New Roman" w:cs="Times New Roman"/>
+          <w:b/>
+          <w:bCs/>
           <w:color w:val="000000"/>
           <w:sz w:val="24"/>
           <w:szCs w:val="24"/>
@@ -565,7 +687,27 @@
           <w:szCs w:val="24"/>
           <w:lang w:eastAsia="cs-CZ"/>
         </w:rPr>
-        <w:t>se sídlem Klementinum 190, 11000 Praha 1,</w:t>
+        <w:t xml:space="preserve">se sídlem </w:t>
+      </w:r>
+      <w:r>
+        <w:rPr>
+          <w:rFonts w:ascii="Times New Roman" w:eastAsia="Times New Roman" w:hAnsi="Times New Roman" w:cs="Times New Roman"/>
+          <w:color w:val="000000"/>
+          <w:sz w:val="24"/>
+          <w:szCs w:val="24"/>
+          <w:lang w:eastAsia="cs-CZ"/>
+        </w:rPr>
+        <w:t>Mariánské náměstí 190/5, 110 00 Praha 1</w:t>
+      </w:r>
+      <w:r>
+        <w:rPr>
+          <w:rFonts w:ascii="Times New Roman" w:eastAsia="Times New Roman" w:hAnsi="Times New Roman" w:cs="Times New Roman"/>
+          <w:color w:val="000000"/>
+          <w:sz w:val="24"/>
+          <w:szCs w:val="24"/>
+          <w:lang w:eastAsia="cs-CZ"/>
+        </w:rPr>
+        <w:t>,</w:t>
       </w:r>
     </w:p>
     <w:p>
@@ -2183,6 +2325,7 @@
           <w:szCs w:val="24"/>
           <w:lang w:eastAsia="cs-CZ"/>
         </w:rPr>
+        <w:lastRenderedPageBreak/>
         <w:t>jednání</w:t>
       </w:r>
       <w:r>
@@ -2221,7 +2364,6 @@
           <w:szCs w:val="24"/>
           <w:lang w:eastAsia="cs-CZ"/>
         </w:rPr>
-        <w:lastRenderedPageBreak/>
         <w:t>N</w:t>
       </w:r>
       <w:r>
@@ -2290,7 +2432,18 @@
           <w:szCs w:val="24"/>
           <w:lang w:eastAsia="cs-CZ"/>
         </w:rPr>
-        <w:t>V případě, že se předmětem plnění poskytovan</w:t>
+        <w:t xml:space="preserve">V případě, že se předmětem plnění </w:t>
+      </w:r>
+      <w:proofErr w:type="gramStart"/>
+      <w:r>
+        <w:rPr>
+          <w:rFonts w:ascii="Times New Roman" w:eastAsia="Times New Roman" w:hAnsi="Times New Roman" w:cs="Times New Roman"/>
+          <w:color w:val="000000"/>
+          <w:sz w:val="24"/>
+          <w:szCs w:val="24"/>
+          <w:lang w:eastAsia="cs-CZ"/>
+        </w:rPr>
+        <w:t>poskytovan</w:t>
       </w:r>
       <w:r>
         <w:rPr>
@@ -2310,7 +2463,18 @@
           <w:szCs w:val="24"/>
           <w:lang w:eastAsia="cs-CZ"/>
         </w:rPr>
-        <w:t xml:space="preserve">m na základě této smlouvy stane </w:t>
+        <w:t>m</w:t>
+      </w:r>
+      <w:proofErr w:type="gramEnd"/>
+      <w:r>
+        <w:rPr>
+          <w:rFonts w:ascii="Times New Roman" w:eastAsia="Times New Roman" w:hAnsi="Times New Roman" w:cs="Times New Roman"/>
+          <w:color w:val="000000"/>
+          <w:sz w:val="24"/>
+          <w:szCs w:val="24"/>
+          <w:lang w:eastAsia="cs-CZ"/>
+        </w:rPr>
+        <w:t xml:space="preserve"> na základě této smlouvy stane </w:t>
       </w:r>
       <w:r>
         <w:rPr>
@@ -4000,6 +4164,7 @@
           <w:szCs w:val="24"/>
           <w:lang w:eastAsia="cs-CZ"/>
         </w:rPr>
+        <w:lastRenderedPageBreak/>
         <w:t xml:space="preserve">Národní knihovna ČR </w:t>
       </w:r>
       <w:r>
@@ -4420,7 +4585,29 @@
           <w:szCs w:val="24"/>
           <w:lang w:eastAsia="cs-CZ"/>
         </w:rPr>
-        <w:t>rozsahu dle čl. II., odst.5 smlouvy.</w:t>
+        <w:t xml:space="preserve">rozsahu dle čl. II., </w:t>
+      </w:r>
+      <w:proofErr w:type="gramStart"/>
+      <w:r>
+        <w:rPr>
+          <w:rFonts w:ascii="Times New Roman" w:eastAsia="Times New Roman" w:hAnsi="Times New Roman" w:cs="Times New Roman"/>
+          <w:color w:val="000000"/>
+          <w:sz w:val="24"/>
+          <w:szCs w:val="24"/>
+          <w:lang w:eastAsia="cs-CZ"/>
+        </w:rPr>
+        <w:t>odst.5 smlouvy</w:t>
+      </w:r>
+      <w:proofErr w:type="gramEnd"/>
+      <w:r>
+        <w:rPr>
+          <w:rFonts w:ascii="Times New Roman" w:eastAsia="Times New Roman" w:hAnsi="Times New Roman" w:cs="Times New Roman"/>
+          <w:color w:val="000000"/>
+          <w:sz w:val="24"/>
+          <w:szCs w:val="24"/>
+          <w:lang w:eastAsia="cs-CZ"/>
+        </w:rPr>
+        <w:t>.</w:t>
       </w:r>
     </w:p>
     <w:p>
@@ -4888,7 +5075,27 @@
           <w:sz w:val="24"/>
           <w:szCs w:val="24"/>
         </w:rPr>
-        <w:t xml:space="preserve">Rady Evropské unie 2016/679 ze dne 27.04.2016, o ochraně fyzických osob v souvislosti se zpracováním </w:t>
+        <w:t xml:space="preserve">Rady Evropské unie 2016/679 ze dne </w:t>
+      </w:r>
+      <w:proofErr w:type="gramStart"/>
+      <w:r>
+        <w:rPr>
+          <w:rFonts w:ascii="Times New Roman" w:hAnsi="Times New Roman" w:cs="Times New Roman"/>
+          <w:color w:val="000000"/>
+          <w:sz w:val="24"/>
+          <w:szCs w:val="24"/>
+        </w:rPr>
+        <w:t>27.04.2016</w:t>
+      </w:r>
+      <w:proofErr w:type="gramEnd"/>
+      <w:r>
+        <w:rPr>
+          <w:rFonts w:ascii="Times New Roman" w:hAnsi="Times New Roman" w:cs="Times New Roman"/>
+          <w:color w:val="000000"/>
+          <w:sz w:val="24"/>
+          <w:szCs w:val="24"/>
+        </w:rPr>
+        <w:t xml:space="preserve">, o ochraně fyzických osob v souvislosti se zpracováním </w:t>
       </w:r>
       <w:r>
         <w:rPr>
@@ -5241,17 +5448,40 @@
           <w:highlight w:val="lightGray"/>
           <w:lang w:eastAsia="cs-CZ"/>
         </w:rPr>
-        <w:t>……………...</w:t>
-      </w:r>
-      <w:r>
-        <w:rPr>
-          <w:rFonts w:ascii="Times New Roman" w:eastAsia="Times New Roman" w:hAnsi="Times New Roman" w:cs="Times New Roman"/>
-          <w:color w:val="000000"/>
-          <w:sz w:val="24"/>
-          <w:szCs w:val="24"/>
-          <w:lang w:eastAsia="cs-CZ"/>
-        </w:rPr>
-        <w:t xml:space="preserve"> dne </w:t>
+        <w:t>…………</w:t>
+      </w:r>
+      <w:proofErr w:type="gramStart"/>
+      <w:r>
+        <w:rPr>
+          <w:rFonts w:ascii="Times New Roman" w:eastAsia="Times New Roman" w:hAnsi="Times New Roman" w:cs="Times New Roman"/>
+          <w:color w:val="000000"/>
+          <w:sz w:val="24"/>
+          <w:szCs w:val="24"/>
+          <w:highlight w:val="lightGray"/>
+          <w:lang w:eastAsia="cs-CZ"/>
+        </w:rPr>
+        <w:t>…...</w:t>
+      </w:r>
+      <w:r>
+        <w:rPr>
+          <w:rFonts w:ascii="Times New Roman" w:eastAsia="Times New Roman" w:hAnsi="Times New Roman" w:cs="Times New Roman"/>
+          <w:color w:val="000000"/>
+          <w:sz w:val="24"/>
+          <w:szCs w:val="24"/>
+          <w:lang w:eastAsia="cs-CZ"/>
+        </w:rPr>
+        <w:t xml:space="preserve"> dne</w:t>
+      </w:r>
+      <w:proofErr w:type="gramEnd"/>
+      <w:r>
+        <w:rPr>
+          <w:rFonts w:ascii="Times New Roman" w:eastAsia="Times New Roman" w:hAnsi="Times New Roman" w:cs="Times New Roman"/>
+          <w:color w:val="000000"/>
+          <w:sz w:val="24"/>
+          <w:szCs w:val="24"/>
+          <w:lang w:eastAsia="cs-CZ"/>
+        </w:rPr>
+        <w:t xml:space="preserve"> </w:t>
       </w:r>
       <w:r>
         <w:rPr>
@@ -5428,6 +5658,7 @@
           <w:lang w:eastAsia="cs-CZ"/>
         </w:rPr>
       </w:pPr>
+      <w:proofErr w:type="gramStart"/>
       <w:r>
         <w:rPr>
           <w:rFonts w:ascii="Times New Roman" w:eastAsia="Times New Roman" w:hAnsi="Times New Roman" w:cs="Times New Roman"/>
@@ -5488,7 +5719,18 @@
           <w:lang w:eastAsia="cs-CZ"/>
         </w:rPr>
         <w:tab/>
-        <w:t>Mgr. et Bc. Michaela Bežová</w:t>
+        <w:t>Mgr.</w:t>
+      </w:r>
+      <w:proofErr w:type="gramEnd"/>
+      <w:r>
+        <w:rPr>
+          <w:rFonts w:ascii="Times New Roman" w:eastAsia="Times New Roman" w:hAnsi="Times New Roman" w:cs="Times New Roman"/>
+          <w:color w:val="000000"/>
+          <w:sz w:val="24"/>
+          <w:szCs w:val="24"/>
+          <w:lang w:eastAsia="cs-CZ"/>
+        </w:rPr>
+        <w:t xml:space="preserve"> et Bc. Michaela Bežová</w:t>
       </w:r>
     </w:p>
     <w:p>
@@ -5673,7 +5915,7 @@
 </file>
 
 <file path=word/endnotes.xml><?xml version="1.0" encoding="utf-8"?>
-<w:endnotes xmlns:wpc="http://schemas.microsoft.com/office/word/2010/wordprocessingCanvas" xmlns:cx="http://schemas.microsoft.com/office/drawing/2014/chartex" xmlns:cx1="http://schemas.microsoft.com/office/drawing/2015/9/8/chartex" xmlns:cx2="http://schemas.microsoft.com/office/drawing/2015/10/21/chartex" xmlns:cx3="http://schemas.microsoft.com/office/drawing/2016/5/9/chartex" xmlns:cx4="http://schemas.microsoft.com/office/drawing/2016/5/10/chartex" xmlns:cx5="http://schemas.microsoft.com/office/drawing/2016/5/11/chartex" xmlns:cx6="http://schemas.microsoft.com/office/drawing/2016/5/12/chartex" xmlns:cx7="http://schemas.microsoft.com/office/drawing/2016/5/13/chartex" xmlns:cx8="http://schemas.microsoft.com/office/drawing/2016/5/14/chartex" xmlns:mc="http://schemas.openxmlformats.org/markup-compatibility/2006" xmlns:aink="http://schemas.microsoft.com/office/drawing/2016/ink" xmlns:am3d="http://schemas.microsoft.com/office/drawing/2017/model3d" xmlns:o="urn:schemas-microsoft-com:office:office" xmlns:r="http://schemas.openxmlformats.org/officeDocument/2006/relationships" xmlns:m="http://schemas.openxmlformats.org/officeDocument/2006/math" xmlns:v="urn:schemas-microsoft-com:vml" xmlns:wp14="http://schemas.microsoft.com/office/word/2010/wordprocessingDrawing" xmlns:wp="http://schemas.openxmlformats.org/drawingml/2006/wordprocessingDrawing" xmlns:w10="urn:schemas-microsoft-com:office:word" xmlns:w="http://schemas.openxmlformats.org/wordprocessingml/2006/main" xmlns:w14="http://schemas.microsoft.com/office/word/2010/wordml" xmlns:w15="http://schemas.microsoft.com/office/word/2012/wordml" xmlns:w16cex="http://schemas.microsoft.com/office/word/2018/wordml/cex" xmlns:w16cid="http://schemas.microsoft.com/office/word/2016/wordml/cid" xmlns:w16="http://schemas.microsoft.com/office/word/2018/wordml" xmlns:w16sdtdh="http://schemas.microsoft.com/office/word/2020/wordml/sdtdatahash" xmlns:w16se="http://schemas.microsoft.com/office/word/2015/wordml/symex" xmlns:wpg="http://schemas.microsoft.com/office/word/2010/wordprocessingGroup" xmlns:wpi="http://schemas.microsoft.com/office/word/2010/wordprocessingInk" xmlns:wne="http://schemas.microsoft.com/office/word/2006/wordml" xmlns:wps="http://schemas.microsoft.com/office/word/2010/wordprocessingShape" mc:Ignorable="w14 w15 w16se w16cid w16 w16cex w16sdtdh wp14">
+<w:endnotes xmlns:ve="http://schemas.openxmlformats.org/markup-compatibility/2006" xmlns:o="urn:schemas-microsoft-com:office:office" xmlns:r="http://schemas.openxmlformats.org/officeDocument/2006/relationships" xmlns:m="http://schemas.openxmlformats.org/officeDocument/2006/math" xmlns:v="urn:schemas-microsoft-com:vml" xmlns:wp="http://schemas.openxmlformats.org/drawingml/2006/wordprocessingDrawing" xmlns:w10="urn:schemas-microsoft-com:office:word" xmlns:w="http://schemas.openxmlformats.org/wordprocessingml/2006/main" xmlns:wne="http://schemas.microsoft.com/office/word/2006/wordml">
   <w:endnote w:type="separator" w:id="-1">
     <w:p>
       <w:pPr>
@@ -5698,7 +5940,7 @@
 </file>
 
 <file path=word/footer1.xml><?xml version="1.0" encoding="utf-8"?>
-<w:ftr xmlns:wpc="http://schemas.microsoft.com/office/word/2010/wordprocessingCanvas" xmlns:cx="http://schemas.microsoft.com/office/drawing/2014/chartex" xmlns:cx1="http://schemas.microsoft.com/office/drawing/2015/9/8/chartex" xmlns:cx2="http://schemas.microsoft.com/office/drawing/2015/10/21/chartex" xmlns:cx3="http://schemas.microsoft.com/office/drawing/2016/5/9/chartex" xmlns:cx4="http://schemas.microsoft.com/office/drawing/2016/5/10/chartex" xmlns:cx5="http://schemas.microsoft.com/office/drawing/2016/5/11/chartex" xmlns:cx6="http://schemas.microsoft.com/office/drawing/2016/5/12/chartex" xmlns:cx7="http://schemas.microsoft.com/office/drawing/2016/5/13/chartex" xmlns:cx8="http://schemas.microsoft.com/office/drawing/2016/5/14/chartex" xmlns:mc="http://schemas.openxmlformats.org/markup-compatibility/2006" xmlns:aink="http://schemas.microsoft.com/office/drawing/2016/ink" xmlns:am3d="http://schemas.microsoft.com/office/drawing/2017/model3d" xmlns:o="urn:schemas-microsoft-com:office:office" xmlns:r="http://schemas.openxmlformats.org/officeDocument/2006/relationships" xmlns:m="http://schemas.openxmlformats.org/officeDocument/2006/math" xmlns:v="urn:schemas-microsoft-com:vml" xmlns:wp14="http://schemas.microsoft.com/office/word/2010/wordprocessingDrawing" xmlns:wp="http://schemas.openxmlformats.org/drawingml/2006/wordprocessingDrawing" xmlns:w10="urn:schemas-microsoft-com:office:word" xmlns:w="http://schemas.openxmlformats.org/wordprocessingml/2006/main" xmlns:w14="http://schemas.microsoft.com/office/word/2010/wordml" xmlns:w15="http://schemas.microsoft.com/office/word/2012/wordml" xmlns:w16cex="http://schemas.microsoft.com/office/word/2018/wordml/cex" xmlns:w16cid="http://schemas.microsoft.com/office/word/2016/wordml/cid" xmlns:w16="http://schemas.microsoft.com/office/word/2018/wordml" xmlns:w16sdtdh="http://schemas.microsoft.com/office/word/2020/wordml/sdtdatahash" xmlns:w16se="http://schemas.microsoft.com/office/word/2015/wordml/symex" xmlns:wpg="http://schemas.microsoft.com/office/word/2010/wordprocessingGroup" xmlns:wpi="http://schemas.microsoft.com/office/word/2010/wordprocessingInk" xmlns:wne="http://schemas.microsoft.com/office/word/2006/wordml" xmlns:wps="http://schemas.microsoft.com/office/word/2010/wordprocessingShape" mc:Ignorable="w14 w15 w16se w16cid w16 w16cex w16sdtdh wp14">
+<w:ftr xmlns:ve="http://schemas.openxmlformats.org/markup-compatibility/2006" xmlns:o="urn:schemas-microsoft-com:office:office" xmlns:r="http://schemas.openxmlformats.org/officeDocument/2006/relationships" xmlns:m="http://schemas.openxmlformats.org/officeDocument/2006/math" xmlns:v="urn:schemas-microsoft-com:vml" xmlns:wp="http://schemas.openxmlformats.org/drawingml/2006/wordprocessingDrawing" xmlns:w10="urn:schemas-microsoft-com:office:word" xmlns:w="http://schemas.openxmlformats.org/wordprocessingml/2006/main" xmlns:wne="http://schemas.microsoft.com/office/word/2006/wordml">
   <w:p>
     <w:pPr>
       <w:pStyle w:val="Zpat"/>
@@ -5708,7 +5950,7 @@
 </file>
 
 <file path=word/footer2.xml><?xml version="1.0" encoding="utf-8"?>
-<w:ftr xmlns:wpc="http://schemas.microsoft.com/office/word/2010/wordprocessingCanvas" xmlns:cx="http://schemas.microsoft.com/office/drawing/2014/chartex" xmlns:cx1="http://schemas.microsoft.com/office/drawing/2015/9/8/chartex" xmlns:cx2="http://schemas.microsoft.com/office/drawing/2015/10/21/chartex" xmlns:cx3="http://schemas.microsoft.com/office/drawing/2016/5/9/chartex" xmlns:cx4="http://schemas.microsoft.com/office/drawing/2016/5/10/chartex" xmlns:cx5="http://schemas.microsoft.com/office/drawing/2016/5/11/chartex" xmlns:cx6="http://schemas.microsoft.com/office/drawing/2016/5/12/chartex" xmlns:cx7="http://schemas.microsoft.com/office/drawing/2016/5/13/chartex" xmlns:cx8="http://schemas.microsoft.com/office/drawing/2016/5/14/chartex" xmlns:mc="http://schemas.openxmlformats.org/markup-compatibility/2006" xmlns:aink="http://schemas.microsoft.com/office/drawing/2016/ink" xmlns:am3d="http://schemas.microsoft.com/office/drawing/2017/model3d" xmlns:o="urn:schemas-microsoft-com:office:office" xmlns:r="http://schemas.openxmlformats.org/officeDocument/2006/relationships" xmlns:m="http://schemas.openxmlformats.org/officeDocument/2006/math" xmlns:v="urn:schemas-microsoft-com:vml" xmlns:wp14="http://schemas.microsoft.com/office/word/2010/wordprocessingDrawing" xmlns:wp="http://schemas.openxmlformats.org/drawingml/2006/wordprocessingDrawing" xmlns:w10="urn:schemas-microsoft-com:office:word" xmlns:w="http://schemas.openxmlformats.org/wordprocessingml/2006/main" xmlns:w14="http://schemas.microsoft.com/office/word/2010/wordml" xmlns:w15="http://schemas.microsoft.com/office/word/2012/wordml" xmlns:w16cex="http://schemas.microsoft.com/office/word/2018/wordml/cex" xmlns:w16cid="http://schemas.microsoft.com/office/word/2016/wordml/cid" xmlns:w16="http://schemas.microsoft.com/office/word/2018/wordml" xmlns:w16sdtdh="http://schemas.microsoft.com/office/word/2020/wordml/sdtdatahash" xmlns:w16se="http://schemas.microsoft.com/office/word/2015/wordml/symex" xmlns:wpg="http://schemas.microsoft.com/office/word/2010/wordprocessingGroup" xmlns:wpi="http://schemas.microsoft.com/office/word/2010/wordprocessingInk" xmlns:wne="http://schemas.microsoft.com/office/word/2006/wordml" xmlns:wps="http://schemas.microsoft.com/office/word/2010/wordprocessingShape" mc:Ignorable="w14 w15 w16se w16cid w16 w16cex w16sdtdh wp14">
+<w:ftr xmlns:ve="http://schemas.openxmlformats.org/markup-compatibility/2006" xmlns:o="urn:schemas-microsoft-com:office:office" xmlns:r="http://schemas.openxmlformats.org/officeDocument/2006/relationships" xmlns:m="http://schemas.openxmlformats.org/officeDocument/2006/math" xmlns:v="urn:schemas-microsoft-com:vml" xmlns:wp="http://schemas.openxmlformats.org/drawingml/2006/wordprocessingDrawing" xmlns:w10="urn:schemas-microsoft-com:office:word" xmlns:w="http://schemas.openxmlformats.org/wordprocessingml/2006/main" xmlns:wne="http://schemas.microsoft.com/office/word/2006/wordml">
   <w:sdt>
     <w:sdtPr>
       <w:id w:val="1635289596"/>
@@ -5717,7 +5959,6 @@
         <w:docPartUnique/>
       </w:docPartObj>
     </w:sdtPr>
-    <w:sdtEndPr/>
     <w:sdtContent>
       <w:p>
         <w:pPr>
@@ -5737,7 +5978,7 @@
           <w:rPr>
             <w:noProof/>
           </w:rPr>
-          <w:t>2</w:t>
+          <w:t>1</w:t>
         </w:r>
         <w:r>
           <w:fldChar w:fldCharType="end"/>
@@ -5754,7 +5995,7 @@
 </file>
 
 <file path=word/footer3.xml><?xml version="1.0" encoding="utf-8"?>
-<w:ftr xmlns:wpc="http://schemas.microsoft.com/office/word/2010/wordprocessingCanvas" xmlns:cx="http://schemas.microsoft.com/office/drawing/2014/chartex" xmlns:cx1="http://schemas.microsoft.com/office/drawing/2015/9/8/chartex" xmlns:cx2="http://schemas.microsoft.com/office/drawing/2015/10/21/chartex" xmlns:cx3="http://schemas.microsoft.com/office/drawing/2016/5/9/chartex" xmlns:cx4="http://schemas.microsoft.com/office/drawing/2016/5/10/chartex" xmlns:cx5="http://schemas.microsoft.com/office/drawing/2016/5/11/chartex" xmlns:cx6="http://schemas.microsoft.com/office/drawing/2016/5/12/chartex" xmlns:cx7="http://schemas.microsoft.com/office/drawing/2016/5/13/chartex" xmlns:cx8="http://schemas.microsoft.com/office/drawing/2016/5/14/chartex" xmlns:mc="http://schemas.openxmlformats.org/markup-compatibility/2006" xmlns:aink="http://schemas.microsoft.com/office/drawing/2016/ink" xmlns:am3d="http://schemas.microsoft.com/office/drawing/2017/model3d" xmlns:o="urn:schemas-microsoft-com:office:office" xmlns:r="http://schemas.openxmlformats.org/officeDocument/2006/relationships" xmlns:m="http://schemas.openxmlformats.org/officeDocument/2006/math" xmlns:v="urn:schemas-microsoft-com:vml" xmlns:wp14="http://schemas.microsoft.com/office/word/2010/wordprocessingDrawing" xmlns:wp="http://schemas.openxmlformats.org/drawingml/2006/wordprocessingDrawing" xmlns:w10="urn:schemas-microsoft-com:office:word" xmlns:w="http://schemas.openxmlformats.org/wordprocessingml/2006/main" xmlns:w14="http://schemas.microsoft.com/office/word/2010/wordml" xmlns:w15="http://schemas.microsoft.com/office/word/2012/wordml" xmlns:w16cex="http://schemas.microsoft.com/office/word/2018/wordml/cex" xmlns:w16cid="http://schemas.microsoft.com/office/word/2016/wordml/cid" xmlns:w16="http://schemas.microsoft.com/office/word/2018/wordml" xmlns:w16sdtdh="http://schemas.microsoft.com/office/word/2020/wordml/sdtdatahash" xmlns:w16se="http://schemas.microsoft.com/office/word/2015/wordml/symex" xmlns:wpg="http://schemas.microsoft.com/office/word/2010/wordprocessingGroup" xmlns:wpi="http://schemas.microsoft.com/office/word/2010/wordprocessingInk" xmlns:wne="http://schemas.microsoft.com/office/word/2006/wordml" xmlns:wps="http://schemas.microsoft.com/office/word/2010/wordprocessingShape" mc:Ignorable="w14 w15 w16se w16cid w16 w16cex w16sdtdh wp14">
+<w:ftr xmlns:ve="http://schemas.openxmlformats.org/markup-compatibility/2006" xmlns:o="urn:schemas-microsoft-com:office:office" xmlns:r="http://schemas.openxmlformats.org/officeDocument/2006/relationships" xmlns:m="http://schemas.openxmlformats.org/officeDocument/2006/math" xmlns:v="urn:schemas-microsoft-com:vml" xmlns:wp="http://schemas.openxmlformats.org/drawingml/2006/wordprocessingDrawing" xmlns:w10="urn:schemas-microsoft-com:office:word" xmlns:w="http://schemas.openxmlformats.org/wordprocessingml/2006/main" xmlns:wne="http://schemas.microsoft.com/office/word/2006/wordml">
   <w:p>
     <w:pPr>
       <w:pStyle w:val="Zpat"/>
@@ -5764,7 +6005,7 @@
 </file>
 
 <file path=word/footnotes.xml><?xml version="1.0" encoding="utf-8"?>
-<w:footnotes xmlns:wpc="http://schemas.microsoft.com/office/word/2010/wordprocessingCanvas" xmlns:cx="http://schemas.microsoft.com/office/drawing/2014/chartex" xmlns:cx1="http://schemas.microsoft.com/office/drawing/2015/9/8/chartex" xmlns:cx2="http://schemas.microsoft.com/office/drawing/2015/10/21/chartex" xmlns:cx3="http://schemas.microsoft.com/office/drawing/2016/5/9/chartex" xmlns:cx4="http://schemas.microsoft.com/office/drawing/2016/5/10/chartex" xmlns:cx5="http://schemas.microsoft.com/office/drawing/2016/5/11/chartex" xmlns:cx6="http://schemas.microsoft.com/office/drawing/2016/5/12/chartex" xmlns:cx7="http://schemas.microsoft.com/office/drawing/2016/5/13/chartex" xmlns:cx8="http://schemas.microsoft.com/office/drawing/2016/5/14/chartex" xmlns:mc="http://schemas.openxmlformats.org/markup-compatibility/2006" xmlns:aink="http://schemas.microsoft.com/office/drawing/2016/ink" xmlns:am3d="http://schemas.microsoft.com/office/drawing/2017/model3d" xmlns:o="urn:schemas-microsoft-com:office:office" xmlns:r="http://schemas.openxmlformats.org/officeDocument/2006/relationships" xmlns:m="http://schemas.openxmlformats.org/officeDocument/2006/math" xmlns:v="urn:schemas-microsoft-com:vml" xmlns:wp14="http://schemas.microsoft.com/office/word/2010/wordprocessingDrawing" xmlns:wp="http://schemas.openxmlformats.org/drawingml/2006/wordprocessingDrawing" xmlns:w10="urn:schemas-microsoft-com:office:word" xmlns:w="http://schemas.openxmlformats.org/wordprocessingml/2006/main" xmlns:w14="http://schemas.microsoft.com/office/word/2010/wordml" xmlns:w15="http://schemas.microsoft.com/office/word/2012/wordml" xmlns:w16cex="http://schemas.microsoft.com/office/word/2018/wordml/cex" xmlns:w16cid="http://schemas.microsoft.com/office/word/2016/wordml/cid" xmlns:w16="http://schemas.microsoft.com/office/word/2018/wordml" xmlns:w16sdtdh="http://schemas.microsoft.com/office/word/2020/wordml/sdtdatahash" xmlns:w16se="http://schemas.microsoft.com/office/word/2015/wordml/symex" xmlns:wpg="http://schemas.microsoft.com/office/word/2010/wordprocessingGroup" xmlns:wpi="http://schemas.microsoft.com/office/word/2010/wordprocessingInk" xmlns:wne="http://schemas.microsoft.com/office/word/2006/wordml" xmlns:wps="http://schemas.microsoft.com/office/word/2010/wordprocessingShape" mc:Ignorable="w14 w15 w16se w16cid w16 w16cex w16sdtdh wp14">
+<w:footnotes xmlns:ve="http://schemas.openxmlformats.org/markup-compatibility/2006" xmlns:o="urn:schemas-microsoft-com:office:office" xmlns:r="http://schemas.openxmlformats.org/officeDocument/2006/relationships" xmlns:m="http://schemas.openxmlformats.org/officeDocument/2006/math" xmlns:v="urn:schemas-microsoft-com:vml" xmlns:wp="http://schemas.openxmlformats.org/drawingml/2006/wordprocessingDrawing" xmlns:w10="urn:schemas-microsoft-com:office:word" xmlns:w="http://schemas.openxmlformats.org/wordprocessingml/2006/main" xmlns:wne="http://schemas.microsoft.com/office/word/2006/wordml">
   <w:footnote w:type="separator" w:id="-1">
     <w:p>
       <w:pPr>
@@ -5789,7 +6030,7 @@
 </file>
 
 <file path=word/header1.xml><?xml version="1.0" encoding="utf-8"?>
-<w:hdr xmlns:wpc="http://schemas.microsoft.com/office/word/2010/wordprocessingCanvas" xmlns:cx="http://schemas.microsoft.com/office/drawing/2014/chartex" xmlns:cx1="http://schemas.microsoft.com/office/drawing/2015/9/8/chartex" xmlns:cx2="http://schemas.microsoft.com/office/drawing/2015/10/21/chartex" xmlns:cx3="http://schemas.microsoft.com/office/drawing/2016/5/9/chartex" xmlns:cx4="http://schemas.microsoft.com/office/drawing/2016/5/10/chartex" xmlns:cx5="http://schemas.microsoft.com/office/drawing/2016/5/11/chartex" xmlns:cx6="http://schemas.microsoft.com/office/drawing/2016/5/12/chartex" xmlns:cx7="http://schemas.microsoft.com/office/drawing/2016/5/13/chartex" xmlns:cx8="http://schemas.microsoft.com/office/drawing/2016/5/14/chartex" xmlns:mc="http://schemas.openxmlformats.org/markup-compatibility/2006" xmlns:aink="http://schemas.microsoft.com/office/drawing/2016/ink" xmlns:am3d="http://schemas.microsoft.com/office/drawing/2017/model3d" xmlns:o="urn:schemas-microsoft-com:office:office" xmlns:r="http://schemas.openxmlformats.org/officeDocument/2006/relationships" xmlns:m="http://schemas.openxmlformats.org/officeDocument/2006/math" xmlns:v="urn:schemas-microsoft-com:vml" xmlns:wp14="http://schemas.microsoft.com/office/word/2010/wordprocessingDrawing" xmlns:wp="http://schemas.openxmlformats.org/drawingml/2006/wordprocessingDrawing" xmlns:w10="urn:schemas-microsoft-com:office:word" xmlns:w="http://schemas.openxmlformats.org/wordprocessingml/2006/main" xmlns:w14="http://schemas.microsoft.com/office/word/2010/wordml" xmlns:w15="http://schemas.microsoft.com/office/word/2012/wordml" xmlns:w16cex="http://schemas.microsoft.com/office/word/2018/wordml/cex" xmlns:w16cid="http://schemas.microsoft.com/office/word/2016/wordml/cid" xmlns:w16="http://schemas.microsoft.com/office/word/2018/wordml" xmlns:w16sdtdh="http://schemas.microsoft.com/office/word/2020/wordml/sdtdatahash" xmlns:w16se="http://schemas.microsoft.com/office/word/2015/wordml/symex" xmlns:wpg="http://schemas.microsoft.com/office/word/2010/wordprocessingGroup" xmlns:wpi="http://schemas.microsoft.com/office/word/2010/wordprocessingInk" xmlns:wne="http://schemas.microsoft.com/office/word/2006/wordml" xmlns:wps="http://schemas.microsoft.com/office/word/2010/wordprocessingShape" mc:Ignorable="w14 w15 w16se w16cid w16 w16cex w16sdtdh wp14">
+<w:hdr xmlns:ve="http://schemas.openxmlformats.org/markup-compatibility/2006" xmlns:o="urn:schemas-microsoft-com:office:office" xmlns:r="http://schemas.openxmlformats.org/officeDocument/2006/relationships" xmlns:m="http://schemas.openxmlformats.org/officeDocument/2006/math" xmlns:v="urn:schemas-microsoft-com:vml" xmlns:wp="http://schemas.openxmlformats.org/drawingml/2006/wordprocessingDrawing" xmlns:w10="urn:schemas-microsoft-com:office:word" xmlns:w="http://schemas.openxmlformats.org/wordprocessingml/2006/main" xmlns:wne="http://schemas.microsoft.com/office/word/2006/wordml">
   <w:p>
     <w:pPr>
       <w:pStyle w:val="Zhlav"/>
@@ -5799,7 +6040,7 @@
 </file>
 
 <file path=word/header2.xml><?xml version="1.0" encoding="utf-8"?>
-<w:hdr xmlns:wpc="http://schemas.microsoft.com/office/word/2010/wordprocessingCanvas" xmlns:cx="http://schemas.microsoft.com/office/drawing/2014/chartex" xmlns:cx1="http://schemas.microsoft.com/office/drawing/2015/9/8/chartex" xmlns:cx2="http://schemas.microsoft.com/office/drawing/2015/10/21/chartex" xmlns:cx3="http://schemas.microsoft.com/office/drawing/2016/5/9/chartex" xmlns:cx4="http://schemas.microsoft.com/office/drawing/2016/5/10/chartex" xmlns:cx5="http://schemas.microsoft.com/office/drawing/2016/5/11/chartex" xmlns:cx6="http://schemas.microsoft.com/office/drawing/2016/5/12/chartex" xmlns:cx7="http://schemas.microsoft.com/office/drawing/2016/5/13/chartex" xmlns:cx8="http://schemas.microsoft.com/office/drawing/2016/5/14/chartex" xmlns:mc="http://schemas.openxmlformats.org/markup-compatibility/2006" xmlns:aink="http://schemas.microsoft.com/office/drawing/2016/ink" xmlns:am3d="http://schemas.microsoft.com/office/drawing/2017/model3d" xmlns:o="urn:schemas-microsoft-com:office:office" xmlns:r="http://schemas.openxmlformats.org/officeDocument/2006/relationships" xmlns:m="http://schemas.openxmlformats.org/officeDocument/2006/math" xmlns:v="urn:schemas-microsoft-com:vml" xmlns:wp14="http://schemas.microsoft.com/office/word/2010/wordprocessingDrawing" xmlns:wp="http://schemas.openxmlformats.org/drawingml/2006/wordprocessingDrawing" xmlns:w10="urn:schemas-microsoft-com:office:word" xmlns:w="http://schemas.openxmlformats.org/wordprocessingml/2006/main" xmlns:w14="http://schemas.microsoft.com/office/word/2010/wordml" xmlns:w15="http://schemas.microsoft.com/office/word/2012/wordml" xmlns:w16cex="http://schemas.microsoft.com/office/word/2018/wordml/cex" xmlns:w16cid="http://schemas.microsoft.com/office/word/2016/wordml/cid" xmlns:w16="http://schemas.microsoft.com/office/word/2018/wordml" xmlns:w16sdtdh="http://schemas.microsoft.com/office/word/2020/wordml/sdtdatahash" xmlns:w16se="http://schemas.microsoft.com/office/word/2015/wordml/symex" xmlns:wpg="http://schemas.microsoft.com/office/word/2010/wordprocessingGroup" xmlns:wpi="http://schemas.microsoft.com/office/word/2010/wordprocessingInk" xmlns:wne="http://schemas.microsoft.com/office/word/2006/wordml" xmlns:wps="http://schemas.microsoft.com/office/word/2010/wordprocessingShape" mc:Ignorable="w14 w15 w16se w16cid w16 w16cex w16sdtdh wp14">
+<w:hdr xmlns:ve="http://schemas.openxmlformats.org/markup-compatibility/2006" xmlns:o="urn:schemas-microsoft-com:office:office" xmlns:r="http://schemas.openxmlformats.org/officeDocument/2006/relationships" xmlns:m="http://schemas.openxmlformats.org/officeDocument/2006/math" xmlns:v="urn:schemas-microsoft-com:vml" xmlns:wp="http://schemas.openxmlformats.org/drawingml/2006/wordprocessingDrawing" xmlns:w10="urn:schemas-microsoft-com:office:word" xmlns:w="http://schemas.openxmlformats.org/wordprocessingml/2006/main" xmlns:wne="http://schemas.microsoft.com/office/word/2006/wordml">
   <w:p>
     <w:pPr>
       <w:pStyle w:val="Zhlav"/>
@@ -5809,7 +6050,7 @@
 </file>
 
 <file path=word/header3.xml><?xml version="1.0" encoding="utf-8"?>
-<w:hdr xmlns:wpc="http://schemas.microsoft.com/office/word/2010/wordprocessingCanvas" xmlns:cx="http://schemas.microsoft.com/office/drawing/2014/chartex" xmlns:cx1="http://schemas.microsoft.com/office/drawing/2015/9/8/chartex" xmlns:cx2="http://schemas.microsoft.com/office/drawing/2015/10/21/chartex" xmlns:cx3="http://schemas.microsoft.com/office/drawing/2016/5/9/chartex" xmlns:cx4="http://schemas.microsoft.com/office/drawing/2016/5/10/chartex" xmlns:cx5="http://schemas.microsoft.com/office/drawing/2016/5/11/chartex" xmlns:cx6="http://schemas.microsoft.com/office/drawing/2016/5/12/chartex" xmlns:cx7="http://schemas.microsoft.com/office/drawing/2016/5/13/chartex" xmlns:cx8="http://schemas.microsoft.com/office/drawing/2016/5/14/chartex" xmlns:mc="http://schemas.openxmlformats.org/markup-compatibility/2006" xmlns:aink="http://schemas.microsoft.com/office/drawing/2016/ink" xmlns:am3d="http://schemas.microsoft.com/office/drawing/2017/model3d" xmlns:o="urn:schemas-microsoft-com:office:office" xmlns:r="http://schemas.openxmlformats.org/officeDocument/2006/relationships" xmlns:m="http://schemas.openxmlformats.org/officeDocument/2006/math" xmlns:v="urn:schemas-microsoft-com:vml" xmlns:wp14="http://schemas.microsoft.com/office/word/2010/wordprocessingDrawing" xmlns:wp="http://schemas.openxmlformats.org/drawingml/2006/wordprocessingDrawing" xmlns:w10="urn:schemas-microsoft-com:office:word" xmlns:w="http://schemas.openxmlformats.org/wordprocessingml/2006/main" xmlns:w14="http://schemas.microsoft.com/office/word/2010/wordml" xmlns:w15="http://schemas.microsoft.com/office/word/2012/wordml" xmlns:w16cex="http://schemas.microsoft.com/office/word/2018/wordml/cex" xmlns:w16cid="http://schemas.microsoft.com/office/word/2016/wordml/cid" xmlns:w16="http://schemas.microsoft.com/office/word/2018/wordml" xmlns:w16sdtdh="http://schemas.microsoft.com/office/word/2020/wordml/sdtdatahash" xmlns:w16se="http://schemas.microsoft.com/office/word/2015/wordml/symex" xmlns:wpg="http://schemas.microsoft.com/office/word/2010/wordprocessingGroup" xmlns:wpi="http://schemas.microsoft.com/office/word/2010/wordprocessingInk" xmlns:wne="http://schemas.microsoft.com/office/word/2006/wordml" xmlns:wps="http://schemas.microsoft.com/office/word/2010/wordprocessingShape" mc:Ignorable="w14 w15 w16se w16cid w16 w16cex w16sdtdh wp14">
+<w:hdr xmlns:ve="http://schemas.openxmlformats.org/markup-compatibility/2006" xmlns:o="urn:schemas-microsoft-com:office:office" xmlns:r="http://schemas.openxmlformats.org/officeDocument/2006/relationships" xmlns:m="http://schemas.openxmlformats.org/officeDocument/2006/math" xmlns:v="urn:schemas-microsoft-com:vml" xmlns:wp="http://schemas.openxmlformats.org/drawingml/2006/wordprocessingDrawing" xmlns:w10="urn:schemas-microsoft-com:office:word" xmlns:w="http://schemas.openxmlformats.org/wordprocessingml/2006/main" xmlns:wne="http://schemas.microsoft.com/office/word/2006/wordml">
   <w:p>
     <w:pPr>
       <w:pStyle w:val="Zhlav"/>
@@ -5819,8 +6060,8 @@
 </file>
 
 <file path=word/numbering.xml><?xml version="1.0" encoding="utf-8"?>
-<w:numbering xmlns:wpc="http://schemas.microsoft.com/office/word/2010/wordprocessingCanvas" xmlns:cx="http://schemas.microsoft.com/office/drawing/2014/chartex" xmlns:cx1="http://schemas.microsoft.com/office/drawing/2015/9/8/chartex" xmlns:cx2="http://schemas.microsoft.com/office/drawing/2015/10/21/chartex" xmlns:cx3="http://schemas.microsoft.com/office/drawing/2016/5/9/chartex" xmlns:cx4="http://schemas.microsoft.com/office/drawing/2016/5/10/chartex" xmlns:cx5="http://schemas.microsoft.com/office/drawing/2016/5/11/chartex" xmlns:cx6="http://schemas.microsoft.com/office/drawing/2016/5/12/chartex" xmlns:cx7="http://schemas.microsoft.com/office/drawing/2016/5/13/chartex" xmlns:cx8="http://schemas.microsoft.com/office/drawing/2016/5/14/chartex" xmlns:mc="http://schemas.openxmlformats.org/markup-compatibility/2006" xmlns:aink="http://schemas.microsoft.com/office/drawing/2016/ink" xmlns:am3d="http://schemas.microsoft.com/office/drawing/2017/model3d" xmlns:o="urn:schemas-microsoft-com:office:office" xmlns:r="http://schemas.openxmlformats.org/officeDocument/2006/relationships" xmlns:m="http://schemas.openxmlformats.org/officeDocument/2006/math" xmlns:v="urn:schemas-microsoft-com:vml" xmlns:wp14="http://schemas.microsoft.com/office/word/2010/wordprocessingDrawing" xmlns:wp="http://schemas.openxmlformats.org/drawingml/2006/wordprocessingDrawing" xmlns:w10="urn:schemas-microsoft-com:office:word" xmlns:w="http://schemas.openxmlformats.org/wordprocessingml/2006/main" xmlns:w14="http://schemas.microsoft.com/office/word/2010/wordml" xmlns:w15="http://schemas.microsoft.com/office/word/2012/wordml" xmlns:w16cex="http://schemas.microsoft.com/office/word/2018/wordml/cex" xmlns:w16cid="http://schemas.microsoft.com/office/word/2016/wordml/cid" xmlns:w16="http://schemas.microsoft.com/office/word/2018/wordml" xmlns:w16sdtdh="http://schemas.microsoft.com/office/word/2020/wordml/sdtdatahash" xmlns:w16se="http://schemas.microsoft.com/office/word/2015/wordml/symex" xmlns:wpg="http://schemas.microsoft.com/office/word/2010/wordprocessingGroup" xmlns:wpi="http://schemas.microsoft.com/office/word/2010/wordprocessingInk" xmlns:wne="http://schemas.microsoft.com/office/word/2006/wordml" xmlns:wps="http://schemas.microsoft.com/office/word/2010/wordprocessingShape" mc:Ignorable="w14 w15 w16se w16cid w16 w16cex w16sdtdh wp14">
-  <w:abstractNum w:abstractNumId="0" w15:restartNumberingAfterBreak="0">
+<w:numbering xmlns:ve="http://schemas.openxmlformats.org/markup-compatibility/2006" xmlns:o="urn:schemas-microsoft-com:office:office" xmlns:r="http://schemas.openxmlformats.org/officeDocument/2006/relationships" xmlns:m="http://schemas.openxmlformats.org/officeDocument/2006/math" xmlns:v="urn:schemas-microsoft-com:vml" xmlns:wp="http://schemas.openxmlformats.org/drawingml/2006/wordprocessingDrawing" xmlns:w10="urn:schemas-microsoft-com:office:word" xmlns:w="http://schemas.openxmlformats.org/wordprocessingml/2006/main" xmlns:wne="http://schemas.microsoft.com/office/word/2006/wordml">
+  <w:abstractNum w:abstractNumId="0">
     <w:nsid w:val="04206C66"/>
     <w:multiLevelType w:val="multilevel"/>
     <w:tmpl w:val="BE24DFA4"/>
@@ -5933,7 +6174,7 @@
       </w:pPr>
     </w:lvl>
   </w:abstractNum>
-  <w:abstractNum w:abstractNumId="1" w15:restartNumberingAfterBreak="0">
+  <w:abstractNum w:abstractNumId="1">
     <w:nsid w:val="08763B52"/>
     <w:multiLevelType w:val="multilevel"/>
     <w:tmpl w:val="7B584E0C"/>
@@ -6046,7 +6287,7 @@
       </w:pPr>
     </w:lvl>
   </w:abstractNum>
-  <w:abstractNum w:abstractNumId="2" w15:restartNumberingAfterBreak="0">
+  <w:abstractNum w:abstractNumId="2">
     <w:nsid w:val="0D192049"/>
     <w:multiLevelType w:val="multilevel"/>
     <w:tmpl w:val="AFF4C81C"/>
@@ -6159,7 +6400,7 @@
       </w:pPr>
     </w:lvl>
   </w:abstractNum>
-  <w:abstractNum w:abstractNumId="3" w15:restartNumberingAfterBreak="0">
+  <w:abstractNum w:abstractNumId="3">
     <w:nsid w:val="0FCE167F"/>
     <w:multiLevelType w:val="multilevel"/>
     <w:tmpl w:val="074EBAF6"/>
@@ -6272,7 +6513,7 @@
       </w:pPr>
     </w:lvl>
   </w:abstractNum>
-  <w:abstractNum w:abstractNumId="4" w15:restartNumberingAfterBreak="0">
+  <w:abstractNum w:abstractNumId="4">
     <w:nsid w:val="17C927D6"/>
     <w:multiLevelType w:val="multilevel"/>
     <w:tmpl w:val="074EBAF6"/>
@@ -6385,7 +6626,7 @@
       </w:pPr>
     </w:lvl>
   </w:abstractNum>
-  <w:abstractNum w:abstractNumId="5" w15:restartNumberingAfterBreak="0">
+  <w:abstractNum w:abstractNumId="5">
     <w:nsid w:val="1E1C48A2"/>
     <w:multiLevelType w:val="multilevel"/>
     <w:tmpl w:val="340040FC"/>
@@ -6498,7 +6739,7 @@
       </w:pPr>
     </w:lvl>
   </w:abstractNum>
-  <w:abstractNum w:abstractNumId="6" w15:restartNumberingAfterBreak="0">
+  <w:abstractNum w:abstractNumId="6">
     <w:nsid w:val="2B5F1D60"/>
     <w:multiLevelType w:val="multilevel"/>
     <w:tmpl w:val="50042D08"/>
@@ -6611,7 +6852,7 @@
       </w:pPr>
     </w:lvl>
   </w:abstractNum>
-  <w:abstractNum w:abstractNumId="7" w15:restartNumberingAfterBreak="0">
+  <w:abstractNum w:abstractNumId="7">
     <w:nsid w:val="4CC86843"/>
     <w:multiLevelType w:val="multilevel"/>
     <w:tmpl w:val="1C82F996"/>
@@ -6789,7 +7030,7 @@
 </file>
 
 <file path=word/styles.xml><?xml version="1.0" encoding="utf-8"?>
-<w:styles xmlns:mc="http://schemas.openxmlformats.org/markup-compatibility/2006" xmlns:r="http://schemas.openxmlformats.org/officeDocument/2006/relationships" xmlns:w="http://schemas.openxmlformats.org/wordprocessingml/2006/main" xmlns:w14="http://schemas.microsoft.com/office/word/2010/wordml" xmlns:w15="http://schemas.microsoft.com/office/word/2012/wordml" xmlns:w16cex="http://schemas.microsoft.com/office/word/2018/wordml/cex" xmlns:w16cid="http://schemas.microsoft.com/office/word/2016/wordml/cid" xmlns:w16="http://schemas.microsoft.com/office/word/2018/wordml" xmlns:w16sdtdh="http://schemas.microsoft.com/office/word/2020/wordml/sdtdatahash" xmlns:w16se="http://schemas.microsoft.com/office/word/2015/wordml/symex" mc:Ignorable="w14 w15 w16se w16cid w16 w16cex w16sdtdh">
+<w:styles xmlns:r="http://schemas.openxmlformats.org/officeDocument/2006/relationships" xmlns:w="http://schemas.openxmlformats.org/wordprocessingml/2006/main">
   <w:docDefaults>
     <w:rPrDefault>
       <w:rPr>
@@ -6805,384 +7046,152 @@
       </w:pPr>
     </w:pPrDefault>
   </w:docDefaults>
-  <w:latentStyles w:defLockedState="0" w:defUIPriority="99" w:defSemiHidden="0" w:defUnhideWhenUsed="0" w:defQFormat="0" w:count="376">
-    <w:lsdException w:name="Normal" w:uiPriority="0" w:qFormat="1"/>
-    <w:lsdException w:name="heading 1" w:uiPriority="9" w:qFormat="1"/>
-    <w:lsdException w:name="heading 2" w:semiHidden="1" w:uiPriority="9" w:unhideWhenUsed="1" w:qFormat="1"/>
-    <w:lsdException w:name="heading 3" w:semiHidden="1" w:uiPriority="9" w:unhideWhenUsed="1" w:qFormat="1"/>
-    <w:lsdException w:name="heading 4" w:semiHidden="1" w:uiPriority="9" w:unhideWhenUsed="1" w:qFormat="1"/>
-    <w:lsdException w:name="heading 5" w:semiHidden="1" w:uiPriority="9" w:unhideWhenUsed="1" w:qFormat="1"/>
-    <w:lsdException w:name="heading 6" w:semiHidden="1" w:uiPriority="9" w:unhideWhenUsed="1" w:qFormat="1"/>
-    <w:lsdException w:name="heading 7" w:semiHidden="1" w:uiPriority="9" w:unhideWhenUsed="1" w:qFormat="1"/>
-    <w:lsdException w:name="heading 8" w:semiHidden="1" w:uiPriority="9" w:unhideWhenUsed="1" w:qFormat="1"/>
-    <w:lsdException w:name="heading 9" w:semiHidden="1" w:uiPriority="9" w:unhideWhenUsed="1" w:qFormat="1"/>
-    <w:lsdException w:name="index 1" w:semiHidden="1" w:unhideWhenUsed="1"/>
-    <w:lsdException w:name="index 2" w:semiHidden="1" w:unhideWhenUsed="1"/>
-    <w:lsdException w:name="index 3" w:semiHidden="1" w:unhideWhenUsed="1"/>
-    <w:lsdException w:name="index 4" w:semiHidden="1" w:unhideWhenUsed="1"/>
-    <w:lsdException w:name="index 5" w:semiHidden="1" w:unhideWhenUsed="1"/>
-    <w:lsdException w:name="index 6" w:semiHidden="1" w:unhideWhenUsed="1"/>
-    <w:lsdException w:name="index 7" w:semiHidden="1" w:unhideWhenUsed="1"/>
-    <w:lsdException w:name="index 8" w:semiHidden="1" w:unhideWhenUsed="1"/>
-    <w:lsdException w:name="index 9" w:semiHidden="1" w:unhideWhenUsed="1"/>
-    <w:lsdException w:name="toc 1" w:semiHidden="1" w:uiPriority="39" w:unhideWhenUsed="1"/>
-    <w:lsdException w:name="toc 2" w:semiHidden="1" w:uiPriority="39" w:unhideWhenUsed="1"/>
-    <w:lsdException w:name="toc 3" w:semiHidden="1" w:uiPriority="39" w:unhideWhenUsed="1"/>
-    <w:lsdException w:name="toc 4" w:semiHidden="1" w:uiPriority="39" w:unhideWhenUsed="1"/>
-    <w:lsdException w:name="toc 5" w:semiHidden="1" w:uiPriority="39" w:unhideWhenUsed="1"/>
-    <w:lsdException w:name="toc 6" w:semiHidden="1" w:uiPriority="39" w:unhideWhenUsed="1"/>
-    <w:lsdException w:name="toc 7" w:semiHidden="1" w:uiPriority="39" w:unhideWhenUsed="1"/>
-    <w:lsdException w:name="toc 8" w:semiHidden="1" w:uiPriority="39" w:unhideWhenUsed="1"/>
-    <w:lsdException w:name="toc 9" w:semiHidden="1" w:uiPriority="39" w:unhideWhenUsed="1"/>
-    <w:lsdException w:name="Normal Indent" w:semiHidden="1" w:unhideWhenUsed="1"/>
-    <w:lsdException w:name="footnote text" w:semiHidden="1" w:unhideWhenUsed="1"/>
-    <w:lsdException w:name="annotation text" w:semiHidden="1" w:unhideWhenUsed="1"/>
-    <w:lsdException w:name="header" w:semiHidden="1" w:unhideWhenUsed="1"/>
-    <w:lsdException w:name="footer" w:semiHidden="1" w:unhideWhenUsed="1"/>
-    <w:lsdException w:name="index heading" w:semiHidden="1" w:unhideWhenUsed="1"/>
-    <w:lsdException w:name="caption" w:semiHidden="1" w:uiPriority="35" w:unhideWhenUsed="1" w:qFormat="1"/>
-    <w:lsdException w:name="table of figures" w:semiHidden="1" w:unhideWhenUsed="1"/>
-    <w:lsdException w:name="envelope address" w:semiHidden="1" w:unhideWhenUsed="1"/>
-    <w:lsdException w:name="envelope return" w:semiHidden="1" w:unhideWhenUsed="1"/>
-    <w:lsdException w:name="footnote reference" w:semiHidden="1" w:unhideWhenUsed="1"/>
-    <w:lsdException w:name="annotation reference" w:semiHidden="1" w:unhideWhenUsed="1"/>
-    <w:lsdException w:name="line number" w:semiHidden="1" w:unhideWhenUsed="1"/>
-    <w:lsdException w:name="page number" w:semiHidden="1" w:unhideWhenUsed="1"/>
-    <w:lsdException w:name="endnote reference" w:semiHidden="1" w:unhideWhenUsed="1"/>
-    <w:lsdException w:name="endnote text" w:semiHidden="1" w:unhideWhenUsed="1"/>
-    <w:lsdException w:name="table of authorities" w:semiHidden="1" w:unhideWhenUsed="1"/>
-    <w:lsdException w:name="macro" w:semiHidden="1" w:unhideWhenUsed="1"/>
-    <w:lsdException w:name="toa heading" w:semiHidden="1" w:unhideWhenUsed="1"/>
-    <w:lsdException w:name="List" w:semiHidden="1" w:unhideWhenUsed="1"/>
-    <w:lsdException w:name="List Bullet" w:semiHidden="1" w:unhideWhenUsed="1"/>
-    <w:lsdException w:name="List Number" w:semiHidden="1" w:unhideWhenUsed="1"/>
-    <w:lsdException w:name="List 2" w:semiHidden="1" w:unhideWhenUsed="1"/>
-    <w:lsdException w:name="List 3" w:semiHidden="1" w:unhideWhenUsed="1"/>
-    <w:lsdException w:name="List 4" w:semiHidden="1" w:unhideWhenUsed="1"/>
-    <w:lsdException w:name="List 5" w:semiHidden="1" w:unhideWhenUsed="1"/>
-    <w:lsdException w:name="List Bullet 2" w:semiHidden="1" w:unhideWhenUsed="1"/>
-    <w:lsdException w:name="List Bullet 3" w:semiHidden="1" w:unhideWhenUsed="1"/>
-    <w:lsdException w:name="List Bullet 4" w:semiHidden="1" w:unhideWhenUsed="1"/>
-    <w:lsdException w:name="List Bullet 5" w:semiHidden="1" w:unhideWhenUsed="1"/>
-    <w:lsdException w:name="List Number 2" w:semiHidden="1" w:unhideWhenUsed="1"/>
-    <w:lsdException w:name="List Number 3" w:semiHidden="1" w:unhideWhenUsed="1"/>
-    <w:lsdException w:name="List Number 4" w:semiHidden="1" w:unhideWhenUsed="1"/>
-    <w:lsdException w:name="List Number 5" w:semiHidden="1" w:unhideWhenUsed="1"/>
-    <w:lsdException w:name="Title" w:uiPriority="10" w:qFormat="1"/>
-    <w:lsdException w:name="Closing" w:semiHidden="1" w:unhideWhenUsed="1"/>
-    <w:lsdException w:name="Signature" w:semiHidden="1" w:unhideWhenUsed="1"/>
-    <w:lsdException w:name="Default Paragraph Font" w:semiHidden="1" w:uiPriority="1" w:unhideWhenUsed="1"/>
-    <w:lsdException w:name="Body Text" w:semiHidden="1" w:unhideWhenUsed="1"/>
-    <w:lsdException w:name="Body Text Indent" w:semiHidden="1" w:unhideWhenUsed="1"/>
-    <w:lsdException w:name="List Continue" w:semiHidden="1" w:unhideWhenUsed="1"/>
-    <w:lsdException w:name="List Continue 2" w:semiHidden="1" w:unhideWhenUsed="1"/>
-    <w:lsdException w:name="List Continue 3" w:semiHidden="1" w:unhideWhenUsed="1"/>
-    <w:lsdException w:name="List Continue 4" w:semiHidden="1" w:unhideWhenUsed="1"/>
-    <w:lsdException w:name="List Continue 5" w:semiHidden="1" w:unhideWhenUsed="1"/>
-    <w:lsdException w:name="Message Header" w:semiHidden="1" w:unhideWhenUsed="1"/>
-    <w:lsdException w:name="Subtitle" w:uiPriority="11" w:qFormat="1"/>
-    <w:lsdException w:name="Salutation" w:semiHidden="1" w:unhideWhenUsed="1"/>
-    <w:lsdException w:name="Date" w:semiHidden="1" w:unhideWhenUsed="1"/>
-    <w:lsdException w:name="Body Text First Indent" w:semiHidden="1" w:unhideWhenUsed="1"/>
-    <w:lsdException w:name="Body Text First Indent 2" w:semiHidden="1" w:unhideWhenUsed="1"/>
-    <w:lsdException w:name="Note Heading" w:semiHidden="1" w:unhideWhenUsed="1"/>
-    <w:lsdException w:name="Body Text 2" w:semiHidden="1" w:unhideWhenUsed="1"/>
-    <w:lsdException w:name="Body Text 3" w:semiHidden="1" w:unhideWhenUsed="1"/>
-    <w:lsdException w:name="Body Text Indent 2" w:semiHidden="1" w:unhideWhenUsed="1"/>
-    <w:lsdException w:name="Body Text Indent 3" w:semiHidden="1" w:unhideWhenUsed="1"/>
-    <w:lsdException w:name="Block Text" w:semiHidden="1" w:unhideWhenUsed="1"/>
-    <w:lsdException w:name="Hyperlink" w:semiHidden="1" w:unhideWhenUsed="1"/>
-    <w:lsdException w:name="FollowedHyperlink" w:semiHidden="1" w:unhideWhenUsed="1"/>
-    <w:lsdException w:name="Strong" w:uiPriority="22" w:qFormat="1"/>
-    <w:lsdException w:name="Emphasis" w:uiPriority="20" w:qFormat="1"/>
-    <w:lsdException w:name="Document Map" w:semiHidden="1" w:unhideWhenUsed="1"/>
-    <w:lsdException w:name="Plain Text" w:semiHidden="1" w:unhideWhenUsed="1"/>
-    <w:lsdException w:name="E-mail Signature" w:semiHidden="1" w:unhideWhenUsed="1"/>
-    <w:lsdException w:name="HTML Top of Form" w:semiHidden="1" w:unhideWhenUsed="1"/>
-    <w:lsdException w:name="HTML Bottom of Form" w:semiHidden="1" w:unhideWhenUsed="1"/>
-    <w:lsdException w:name="Normal (Web)" w:semiHidden="1" w:unhideWhenUsed="1"/>
-    <w:lsdException w:name="HTML Acronym" w:semiHidden="1" w:unhideWhenUsed="1"/>
-    <w:lsdException w:name="HTML Address" w:semiHidden="1" w:unhideWhenUsed="1"/>
-    <w:lsdException w:name="HTML Cite" w:semiHidden="1" w:unhideWhenUsed="1"/>
-    <w:lsdException w:name="HTML Code" w:semiHidden="1" w:unhideWhenUsed="1"/>
-    <w:lsdException w:name="HTML Definition" w:semiHidden="1" w:unhideWhenUsed="1"/>
-    <w:lsdException w:name="HTML Keyboard" w:semiHidden="1" w:unhideWhenUsed="1"/>
-    <w:lsdException w:name="HTML Preformatted" w:semiHidden="1" w:unhideWhenUsed="1"/>
-    <w:lsdException w:name="HTML Sample" w:semiHidden="1" w:unhideWhenUsed="1"/>
-    <w:lsdException w:name="HTML Typewriter" w:semiHidden="1" w:unhideWhenUsed="1"/>
-    <w:lsdException w:name="HTML Variable" w:semiHidden="1" w:unhideWhenUsed="1"/>
-    <w:lsdException w:name="annotation subject" w:semiHidden="1" w:unhideWhenUsed="1"/>
-    <w:lsdException w:name="No List" w:semiHidden="1" w:unhideWhenUsed="1"/>
-    <w:lsdException w:name="Outline List 1" w:semiHidden="1" w:unhideWhenUsed="1"/>
-    <w:lsdException w:name="Outline List 2" w:semiHidden="1" w:unhideWhenUsed="1"/>
-    <w:lsdException w:name="Outline List 3" w:semiHidden="1" w:unhideWhenUsed="1"/>
-    <w:lsdException w:name="Table Simple 1" w:semiHidden="1" w:unhideWhenUsed="1"/>
-    <w:lsdException w:name="Table Simple 2" w:semiHidden="1" w:unhideWhenUsed="1"/>
-    <w:lsdException w:name="Table Simple 3" w:semiHidden="1" w:unhideWhenUsed="1"/>
-    <w:lsdException w:name="Table Classic 1" w:semiHidden="1" w:unhideWhenUsed="1"/>
-    <w:lsdException w:name="Table Classic 2" w:semiHidden="1" w:unhideWhenUsed="1"/>
-    <w:lsdException w:name="Table Classic 3" w:semiHidden="1" w:unhideWhenUsed="1"/>
-    <w:lsdException w:name="Table Classic 4" w:semiHidden="1" w:unhideWhenUsed="1"/>
-    <w:lsdException w:name="Table Colorful 1" w:semiHidden="1" w:unhideWhenUsed="1"/>
-    <w:lsdException w:name="Table Colorful 2" w:semiHidden="1" w:unhideWhenUsed="1"/>
-    <w:lsdException w:name="Table Colorful 3" w:semiHidden="1" w:unhideWhenUsed="1"/>
-    <w:lsdException w:name="Table Columns 1" w:semiHidden="1" w:unhideWhenUsed="1"/>
-    <w:lsdException w:name="Table Columns 2" w:semiHidden="1" w:unhideWhenUsed="1"/>
-    <w:lsdException w:name="Table Columns 3" w:semiHidden="1" w:unhideWhenUsed="1"/>
-    <w:lsdException w:name="Table Columns 4" w:semiHidden="1" w:unhideWhenUsed="1"/>
-    <w:lsdException w:name="Table Columns 5" w:semiHidden="1" w:unhideWhenUsed="1"/>
-    <w:lsdException w:name="Table Grid 1" w:semiHidden="1" w:unhideWhenUsed="1"/>
-    <w:lsdException w:name="Table Grid 2" w:semiHidden="1" w:unhideWhenUsed="1"/>
-    <w:lsdException w:name="Table Grid 3" w:semiHidden="1" w:unhideWhenUsed="1"/>
-    <w:lsdException w:name="Table Grid 4" w:semiHidden="1" w:unhideWhenUsed="1"/>
-    <w:lsdException w:name="Table Grid 5" w:semiHidden="1" w:unhideWhenUsed="1"/>
-    <w:lsdException w:name="Table Grid 6" w:semiHidden="1" w:unhideWhenUsed="1"/>
-    <w:lsdException w:name="Table Grid 7" w:semiHidden="1" w:unhideWhenUsed="1"/>
-    <w:lsdException w:name="Table Grid 8" w:semiHidden="1" w:unhideWhenUsed="1"/>
-    <w:lsdException w:name="Table List 1" w:semiHidden="1" w:unhideWhenUsed="1"/>
-    <w:lsdException w:name="Table List 2" w:semiHidden="1" w:unhideWhenUsed="1"/>
-    <w:lsdException w:name="Table List 3" w:semiHidden="1" w:unhideWhenUsed="1"/>
-    <w:lsdException w:name="Table List 4" w:semiHidden="1" w:unhideWhenUsed="1"/>
-    <w:lsdException w:name="Table List 5" w:semiHidden="1" w:unhideWhenUsed="1"/>
-    <w:lsdException w:name="Table List 6" w:semiHidden="1" w:unhideWhenUsed="1"/>
-    <w:lsdException w:name="Table List 7" w:semiHidden="1" w:unhideWhenUsed="1"/>
-    <w:lsdException w:name="Table List 8" w:semiHidden="1" w:unhideWhenUsed="1"/>
-    <w:lsdException w:name="Table 3D effects 1" w:semiHidden="1" w:unhideWhenUsed="1"/>
-    <w:lsdException w:name="Table 3D effects 2" w:semiHidden="1" w:unhideWhenUsed="1"/>
-    <w:lsdException w:name="Table 3D effects 3" w:semiHidden="1" w:unhideWhenUsed="1"/>
-    <w:lsdException w:name="Table Contemporary" w:semiHidden="1" w:unhideWhenUsed="1"/>
-    <w:lsdException w:name="Table Elegant" w:semiHidden="1" w:unhideWhenUsed="1"/>
-    <w:lsdException w:name="Table Professional" w:semiHidden="1" w:unhideWhenUsed="1"/>
-    <w:lsdException w:name="Table Subtle 1" w:semiHidden="1" w:unhideWhenUsed="1"/>
-    <w:lsdException w:name="Table Subtle 2" w:semiHidden="1" w:unhideWhenUsed="1"/>
-    <w:lsdException w:name="Table Web 1" w:semiHidden="1" w:unhideWhenUsed="1"/>
-    <w:lsdException w:name="Table Web 2" w:semiHidden="1" w:unhideWhenUsed="1"/>
-    <w:lsdException w:name="Balloon Text" w:semiHidden="1" w:unhideWhenUsed="1"/>
-    <w:lsdException w:name="Table Grid" w:uiPriority="59"/>
-    <w:lsdException w:name="Placeholder Text" w:semiHidden="1"/>
-    <w:lsdException w:name="No Spacing" w:uiPriority="1" w:qFormat="1"/>
-    <w:lsdException w:name="Light Shading" w:uiPriority="60"/>
-    <w:lsdException w:name="Light List" w:uiPriority="61"/>
-    <w:lsdException w:name="Light Grid" w:uiPriority="62"/>
-    <w:lsdException w:name="Medium Shading 1" w:uiPriority="63"/>
-    <w:lsdException w:name="Medium Shading 2" w:uiPriority="64"/>
-    <w:lsdException w:name="Medium List 1" w:uiPriority="65"/>
-    <w:lsdException w:name="Medium List 2" w:uiPriority="66"/>
-    <w:lsdException w:name="Medium Grid 1" w:uiPriority="67"/>
-    <w:lsdException w:name="Medium Grid 2" w:uiPriority="68"/>
-    <w:lsdException w:name="Medium Grid 3" w:uiPriority="69"/>
-    <w:lsdException w:name="Dark List" w:uiPriority="70"/>
-    <w:lsdException w:name="Colorful Shading" w:uiPriority="71"/>
-    <w:lsdException w:name="Colorful List" w:uiPriority="72"/>
-    <w:lsdException w:name="Colorful Grid" w:uiPriority="73"/>
-    <w:lsdException w:name="Light Shading Accent 1" w:uiPriority="60"/>
-    <w:lsdException w:name="Light List Accent 1" w:uiPriority="61"/>
-    <w:lsdException w:name="Light Grid Accent 1" w:uiPriority="62"/>
-    <w:lsdException w:name="Medium Shading 1 Accent 1" w:uiPriority="63"/>
-    <w:lsdException w:name="Medium Shading 2 Accent 1" w:uiPriority="64"/>
-    <w:lsdException w:name="Medium List 1 Accent 1" w:uiPriority="65"/>
-    <w:lsdException w:name="Revision" w:semiHidden="1"/>
-    <w:lsdException w:name="List Paragraph" w:uiPriority="34" w:qFormat="1"/>
-    <w:lsdException w:name="Quote" w:uiPriority="29" w:qFormat="1"/>
-    <w:lsdException w:name="Intense Quote" w:uiPriority="30" w:qFormat="1"/>
-    <w:lsdException w:name="Medium List 2 Accent 1" w:uiPriority="66"/>
-    <w:lsdException w:name="Medium Grid 1 Accent 1" w:uiPriority="67"/>
-    <w:lsdException w:name="Medium Grid 2 Accent 1" w:uiPriority="68"/>
-    <w:lsdException w:name="Medium Grid 3 Accent 1" w:uiPriority="69"/>
-    <w:lsdException w:name="Dark List Accent 1" w:uiPriority="70"/>
-    <w:lsdException w:name="Colorful Shading Accent 1" w:uiPriority="71"/>
-    <w:lsdException w:name="Colorful List Accent 1" w:uiPriority="72"/>
-    <w:lsdException w:name="Colorful Grid Accent 1" w:uiPriority="73"/>
-    <w:lsdException w:name="Light Shading Accent 2" w:uiPriority="60"/>
-    <w:lsdException w:name="Light List Accent 2" w:uiPriority="61"/>
-    <w:lsdException w:name="Light Grid Accent 2" w:uiPriority="62"/>
-    <w:lsdException w:name="Medium Shading 1 Accent 2" w:uiPriority="63"/>
-    <w:lsdException w:name="Medium Shading 2 Accent 2" w:uiPriority="64"/>
-    <w:lsdException w:name="Medium List 1 Accent 2" w:uiPriority="65"/>
-    <w:lsdException w:name="Medium List 2 Accent 2" w:uiPriority="66"/>
-    <w:lsdException w:name="Medium Grid 1 Accent 2" w:uiPriority="67"/>
-    <w:lsdException w:name="Medium Grid 2 Accent 2" w:uiPriority="68"/>
-    <w:lsdException w:name="Medium Grid 3 Accent 2" w:uiPriority="69"/>
-    <w:lsdException w:name="Dark List Accent 2" w:uiPriority="70"/>
-    <w:lsdException w:name="Colorful Shading Accent 2" w:uiPriority="71"/>
-    <w:lsdException w:name="Colorful List Accent 2" w:uiPriority="72"/>
-    <w:lsdException w:name="Colorful Grid Accent 2" w:uiPriority="73"/>
-    <w:lsdException w:name="Light Shading Accent 3" w:uiPriority="60"/>
-    <w:lsdException w:name="Light List Accent 3" w:uiPriority="61"/>
-    <w:lsdException w:name="Light Grid Accent 3" w:uiPriority="62"/>
-    <w:lsdException w:name="Medium Shading 1 Accent 3" w:uiPriority="63"/>
-    <w:lsdException w:name="Medium Shading 2 Accent 3" w:uiPriority="64"/>
-    <w:lsdException w:name="Medium List 1 Accent 3" w:uiPriority="65"/>
-    <w:lsdException w:name="Medium List 2 Accent 3" w:uiPriority="66"/>
-    <w:lsdException w:name="Medium Grid 1 Accent 3" w:uiPriority="67"/>
-    <w:lsdException w:name="Medium Grid 2 Accent 3" w:uiPriority="68"/>
-    <w:lsdException w:name="Medium Grid 3 Accent 3" w:uiPriority="69"/>
-    <w:lsdException w:name="Dark List Accent 3" w:uiPriority="70"/>
-    <w:lsdException w:name="Colorful Shading Accent 3" w:uiPriority="71"/>
-    <w:lsdException w:name="Colorful List Accent 3" w:uiPriority="72"/>
-    <w:lsdException w:name="Colorful Grid Accent 3" w:uiPriority="73"/>
-    <w:lsdException w:name="Light Shading Accent 4" w:uiPriority="60"/>
-    <w:lsdException w:name="Light List Accent 4" w:uiPriority="61"/>
-    <w:lsdException w:name="Light Grid Accent 4" w:uiPriority="62"/>
-    <w:lsdException w:name="Medium Shading 1 Accent 4" w:uiPriority="63"/>
-    <w:lsdException w:name="Medium Shading 2 Accent 4" w:uiPriority="64"/>
-    <w:lsdException w:name="Medium List 1 Accent 4" w:uiPriority="65"/>
-    <w:lsdException w:name="Medium List 2 Accent 4" w:uiPriority="66"/>
-    <w:lsdException w:name="Medium Grid 1 Accent 4" w:uiPriority="67"/>
-    <w:lsdException w:name="Medium Grid 2 Accent 4" w:uiPriority="68"/>
-    <w:lsdException w:name="Medium Grid 3 Accent 4" w:uiPriority="69"/>
-    <w:lsdException w:name="Dark List Accent 4" w:uiPriority="70"/>
-    <w:lsdException w:name="Colorful Shading Accent 4" w:uiPriority="71"/>
-    <w:lsdException w:name="Colorful List Accent 4" w:uiPriority="72"/>
-    <w:lsdException w:name="Colorful Grid Accent 4" w:uiPriority="73"/>
-    <w:lsdException w:name="Light Shading Accent 5" w:uiPriority="60"/>
-    <w:lsdException w:name="Light List Accent 5" w:uiPriority="61"/>
-    <w:lsdException w:name="Light Grid Accent 5" w:uiPriority="62"/>
-    <w:lsdException w:name="Medium Shading 1 Accent 5" w:uiPriority="63"/>
-    <w:lsdException w:name="Medium Shading 2 Accent 5" w:uiPriority="64"/>
-    <w:lsdException w:name="Medium List 1 Accent 5" w:uiPriority="65"/>
-    <w:lsdException w:name="Medium List 2 Accent 5" w:uiPriority="66"/>
-    <w:lsdException w:name="Medium Grid 1 Accent 5" w:uiPriority="67"/>
-    <w:lsdException w:name="Medium Grid 2 Accent 5" w:uiPriority="68"/>
-    <w:lsdException w:name="Medium Grid 3 Accent 5" w:uiPriority="69"/>
-    <w:lsdException w:name="Dark List Accent 5" w:uiPriority="70"/>
-    <w:lsdException w:name="Colorful Shading Accent 5" w:uiPriority="71"/>
-    <w:lsdException w:name="Colorful List Accent 5" w:uiPriority="72"/>
-    <w:lsdException w:name="Colorful Grid Accent 5" w:uiPriority="73"/>
-    <w:lsdException w:name="Light Shading Accent 6" w:uiPriority="60"/>
-    <w:lsdException w:name="Light List Accent 6" w:uiPriority="61"/>
-    <w:lsdException w:name="Light Grid Accent 6" w:uiPriority="62"/>
-    <w:lsdException w:name="Medium Shading 1 Accent 6" w:uiPriority="63"/>
-    <w:lsdException w:name="Medium Shading 2 Accent 6" w:uiPriority="64"/>
-    <w:lsdException w:name="Medium List 1 Accent 6" w:uiPriority="65"/>
-    <w:lsdException w:name="Medium List 2 Accent 6" w:uiPriority="66"/>
-    <w:lsdException w:name="Medium Grid 1 Accent 6" w:uiPriority="67"/>
-    <w:lsdException w:name="Medium Grid 2 Accent 6" w:uiPriority="68"/>
-    <w:lsdException w:name="Medium Grid 3 Accent 6" w:uiPriority="69"/>
-    <w:lsdException w:name="Dark List Accent 6" w:uiPriority="70"/>
-    <w:lsdException w:name="Colorful Shading Accent 6" w:uiPriority="71"/>
-    <w:lsdException w:name="Colorful List Accent 6" w:uiPriority="72"/>
-    <w:lsdException w:name="Colorful Grid Accent 6" w:uiPriority="73"/>
-    <w:lsdException w:name="Subtle Emphasis" w:uiPriority="19" w:qFormat="1"/>
-    <w:lsdException w:name="Intense Emphasis" w:uiPriority="21" w:qFormat="1"/>
-    <w:lsdException w:name="Subtle Reference" w:uiPriority="31" w:qFormat="1"/>
-    <w:lsdException w:name="Intense Reference" w:uiPriority="32" w:qFormat="1"/>
-    <w:lsdException w:name="Book Title" w:uiPriority="33" w:qFormat="1"/>
-    <w:lsdException w:name="Bibliography" w:semiHidden="1" w:uiPriority="37" w:unhideWhenUsed="1"/>
-    <w:lsdException w:name="TOC Heading" w:semiHidden="1" w:uiPriority="39" w:unhideWhenUsed="1" w:qFormat="1"/>
-    <w:lsdException w:name="Plain Table 1" w:uiPriority="41"/>
-    <w:lsdException w:name="Plain Table 2" w:uiPriority="42"/>
-    <w:lsdException w:name="Plain Table 3" w:uiPriority="43"/>
-    <w:lsdException w:name="Plain Table 4" w:uiPriority="44"/>
-    <w:lsdException w:name="Plain Table 5" w:uiPriority="45"/>
-    <w:lsdException w:name="Grid Table Light" w:uiPriority="40"/>
-    <w:lsdException w:name="Grid Table 1 Light" w:uiPriority="46"/>
-    <w:lsdException w:name="Grid Table 2" w:uiPriority="47"/>
-    <w:lsdException w:name="Grid Table 3" w:uiPriority="48"/>
-    <w:lsdException w:name="Grid Table 4" w:uiPriority="49"/>
-    <w:lsdException w:name="Grid Table 5 Dark" w:uiPriority="50"/>
-    <w:lsdException w:name="Grid Table 6 Colorful" w:uiPriority="51"/>
-    <w:lsdException w:name="Grid Table 7 Colorful" w:uiPriority="52"/>
-    <w:lsdException w:name="Grid Table 1 Light Accent 1" w:uiPriority="46"/>
-    <w:lsdException w:name="Grid Table 2 Accent 1" w:uiPriority="47"/>
-    <w:lsdException w:name="Grid Table 3 Accent 1" w:uiPriority="48"/>
-    <w:lsdException w:name="Grid Table 4 Accent 1" w:uiPriority="49"/>
-    <w:lsdException w:name="Grid Table 5 Dark Accent 1" w:uiPriority="50"/>
-    <w:lsdException w:name="Grid Table 6 Colorful Accent 1" w:uiPriority="51"/>
-    <w:lsdException w:name="Grid Table 7 Colorful Accent 1" w:uiPriority="52"/>
-    <w:lsdException w:name="Grid Table 1 Light Accent 2" w:uiPriority="46"/>
-    <w:lsdException w:name="Grid Table 2 Accent 2" w:uiPriority="47"/>
-    <w:lsdException w:name="Grid Table 3 Accent 2" w:uiPriority="48"/>
-    <w:lsdException w:name="Grid Table 4 Accent 2" w:uiPriority="49"/>
-    <w:lsdException w:name="Grid Table 5 Dark Accent 2" w:uiPriority="50"/>
-    <w:lsdException w:name="Grid Table 6 Colorful Accent 2" w:uiPriority="51"/>
-    <w:lsdException w:name="Grid Table 7 Colorful Accent 2" w:uiPriority="52"/>
-    <w:lsdException w:name="Grid Table 1 Light Accent 3" w:uiPriority="46"/>
-    <w:lsdException w:name="Grid Table 2 Accent 3" w:uiPriority="47"/>
-    <w:lsdException w:name="Grid Table 3 Accent 3" w:uiPriority="48"/>
-    <w:lsdException w:name="Grid Table 4 Accent 3" w:uiPriority="49"/>
-    <w:lsdException w:name="Grid Table 5 Dark Accent 3" w:uiPriority="50"/>
-    <w:lsdException w:name="Grid Table 6 Colorful Accent 3" w:uiPriority="51"/>
-    <w:lsdException w:name="Grid Table 7 Colorful Accent 3" w:uiPriority="52"/>
-    <w:lsdException w:name="Grid Table 1 Light Accent 4" w:uiPriority="46"/>
-    <w:lsdException w:name="Grid Table 2 Accent 4" w:uiPriority="47"/>
-    <w:lsdException w:name="Grid Table 3 Accent 4" w:uiPriority="48"/>
-    <w:lsdException w:name="Grid Table 4 Accent 4" w:uiPriority="49"/>
-    <w:lsdException w:name="Grid Table 5 Dark Accent 4" w:uiPriority="50"/>
-    <w:lsdException w:name="Grid Table 6 Colorful Accent 4" w:uiPriority="51"/>
-    <w:lsdException w:name="Grid Table 7 Colorful Accent 4" w:uiPriority="52"/>
-    <w:lsdException w:name="Grid Table 1 Light Accent 5" w:uiPriority="46"/>
-    <w:lsdException w:name="Grid Table 2 Accent 5" w:uiPriority="47"/>
-    <w:lsdException w:name="Grid Table 3 Accent 5" w:uiPriority="48"/>
-    <w:lsdException w:name="Grid Table 4 Accent 5" w:uiPriority="49"/>
-    <w:lsdException w:name="Grid Table 5 Dark Accent 5" w:uiPriority="50"/>
-    <w:lsdException w:name="Grid Table 6 Colorful Accent 5" w:uiPriority="51"/>
-    <w:lsdException w:name="Grid Table 7 Colorful Accent 5" w:uiPriority="52"/>
-    <w:lsdException w:name="Grid Table 1 Light Accent 6" w:uiPriority="46"/>
-    <w:lsdException w:name="Grid Table 2 Accent 6" w:uiPriority="47"/>
-    <w:lsdException w:name="Grid Table 3 Accent 6" w:uiPriority="48"/>
-    <w:lsdException w:name="Grid Table 4 Accent 6" w:uiPriority="49"/>
-    <w:lsdException w:name="Grid Table 5 Dark Accent 6" w:uiPriority="50"/>
-    <w:lsdException w:name="Grid Table 6 Colorful Accent 6" w:uiPriority="51"/>
-    <w:lsdException w:name="Grid Table 7 Colorful Accent 6" w:uiPriority="52"/>
-    <w:lsdException w:name="List Table 1 Light" w:uiPriority="46"/>
-    <w:lsdException w:name="List Table 2" w:uiPriority="47"/>
-    <w:lsdException w:name="List Table 3" w:uiPriority="48"/>
-    <w:lsdException w:name="List Table 4" w:uiPriority="49"/>
-    <w:lsdException w:name="List Table 5 Dark" w:uiPriority="50"/>
-    <w:lsdException w:name="List Table 6 Colorful" w:uiPriority="51"/>
-    <w:lsdException w:name="List Table 7 Colorful" w:uiPriority="52"/>
-    <w:lsdException w:name="List Table 1 Light Accent 1" w:uiPriority="46"/>
-    <w:lsdException w:name="List Table 2 Accent 1" w:uiPriority="47"/>
-    <w:lsdException w:name="List Table 3 Accent 1" w:uiPriority="48"/>
-    <w:lsdException w:name="List Table 4 Accent 1" w:uiPriority="49"/>
-    <w:lsdException w:name="List Table 5 Dark Accent 1" w:uiPriority="50"/>
-    <w:lsdException w:name="List Table 6 Colorful Accent 1" w:uiPriority="51"/>
-    <w:lsdException w:name="List Table 7 Colorful Accent 1" w:uiPriority="52"/>
-    <w:lsdException w:name="List Table 1 Light Accent 2" w:uiPriority="46"/>
-    <w:lsdException w:name="List Table 2 Accent 2" w:uiPriority="47"/>
-    <w:lsdException w:name="List Table 3 Accent 2" w:uiPriority="48"/>
-    <w:lsdException w:name="List Table 4 Accent 2" w:uiPriority="49"/>
-    <w:lsdException w:name="List Table 5 Dark Accent 2" w:uiPriority="50"/>
-    <w:lsdException w:name="List Table 6 Colorful Accent 2" w:uiPriority="51"/>
-    <w:lsdException w:name="List Table 7 Colorful Accent 2" w:uiPriority="52"/>
-    <w:lsdException w:name="List Table 1 Light Accent 3" w:uiPriority="46"/>
-    <w:lsdException w:name="List Table 2 Accent 3" w:uiPriority="47"/>
-    <w:lsdException w:name="List Table 3 Accent 3" w:uiPriority="48"/>
-    <w:lsdException w:name="List Table 4 Accent 3" w:uiPriority="49"/>
-    <w:lsdException w:name="List Table 5 Dark Accent 3" w:uiPriority="50"/>
-    <w:lsdException w:name="List Table 6 Colorful Accent 3" w:uiPriority="51"/>
-    <w:lsdException w:name="List Table 7 Colorful Accent 3" w:uiPriority="52"/>
-    <w:lsdException w:name="List Table 1 Light Accent 4" w:uiPriority="46"/>
-    <w:lsdException w:name="List Table 2 Accent 4" w:uiPriority="47"/>
-    <w:lsdException w:name="List Table 3 Accent 4" w:uiPriority="48"/>
-    <w:lsdException w:name="List Table 4 Accent 4" w:uiPriority="49"/>
-    <w:lsdException w:name="List Table 5 Dark Accent 4" w:uiPriority="50"/>
-    <w:lsdException w:name="List Table 6 Colorful Accent 4" w:uiPriority="51"/>
-    <w:lsdException w:name="List Table 7 Colorful Accent 4" w:uiPriority="52"/>
-    <w:lsdException w:name="List Table 1 Light Accent 5" w:uiPriority="46"/>
-    <w:lsdException w:name="List Table 2 Accent 5" w:uiPriority="47"/>
-    <w:lsdException w:name="List Table 3 Accent 5" w:uiPriority="48"/>
-    <w:lsdException w:name="List Table 4 Accent 5" w:uiPriority="49"/>
-    <w:lsdException w:name="List Table 5 Dark Accent 5" w:uiPriority="50"/>
-    <w:lsdException w:name="List Table 6 Colorful Accent 5" w:uiPriority="51"/>
-    <w:lsdException w:name="List Table 7 Colorful Accent 5" w:uiPriority="52"/>
-    <w:lsdException w:name="List Table 1 Light Accent 6" w:uiPriority="46"/>
-    <w:lsdException w:name="List Table 2 Accent 6" w:uiPriority="47"/>
-    <w:lsdException w:name="List Table 3 Accent 6" w:uiPriority="48"/>
-    <w:lsdException w:name="List Table 4 Accent 6" w:uiPriority="49"/>
-    <w:lsdException w:name="List Table 5 Dark Accent 6" w:uiPriority="50"/>
-    <w:lsdException w:name="List Table 6 Colorful Accent 6" w:uiPriority="51"/>
-    <w:lsdException w:name="List Table 7 Colorful Accent 6" w:uiPriority="52"/>
-    <w:lsdException w:name="Mention" w:semiHidden="1" w:unhideWhenUsed="1"/>
-    <w:lsdException w:name="Smart Hyperlink" w:semiHidden="1" w:unhideWhenUsed="1"/>
-    <w:lsdException w:name="Hashtag" w:semiHidden="1" w:unhideWhenUsed="1"/>
-    <w:lsdException w:name="Unresolved Mention" w:semiHidden="1" w:unhideWhenUsed="1"/>
-    <w:lsdException w:name="Smart Link" w:semiHidden="1" w:unhideWhenUsed="1"/>
+  <w:latentStyles w:defLockedState="0" w:defUIPriority="99" w:defSemiHidden="1" w:defUnhideWhenUsed="1" w:defQFormat="0" w:count="267">
+    <w:lsdException w:name="Normal" w:semiHidden="0" w:uiPriority="0" w:unhideWhenUsed="0" w:qFormat="1"/>
+    <w:lsdException w:name="heading 1" w:semiHidden="0" w:uiPriority="9" w:unhideWhenUsed="0" w:qFormat="1"/>
+    <w:lsdException w:name="heading 2" w:uiPriority="9" w:qFormat="1"/>
+    <w:lsdException w:name="heading 3" w:uiPriority="9" w:qFormat="1"/>
+    <w:lsdException w:name="heading 4" w:uiPriority="9" w:qFormat="1"/>
+    <w:lsdException w:name="heading 5" w:uiPriority="9" w:qFormat="1"/>
+    <w:lsdException w:name="heading 6" w:uiPriority="9" w:qFormat="1"/>
+    <w:lsdException w:name="heading 7" w:uiPriority="9" w:qFormat="1"/>
+    <w:lsdException w:name="heading 8" w:uiPriority="9" w:qFormat="1"/>
+    <w:lsdException w:name="heading 9" w:uiPriority="9" w:qFormat="1"/>
+    <w:lsdException w:name="toc 1" w:uiPriority="39"/>
+    <w:lsdException w:name="toc 2" w:uiPriority="39"/>
+    <w:lsdException w:name="toc 3" w:uiPriority="39"/>
+    <w:lsdException w:name="toc 4" w:uiPriority="39"/>
+    <w:lsdException w:name="toc 5" w:uiPriority="39"/>
+    <w:lsdException w:name="toc 6" w:uiPriority="39"/>
+    <w:lsdException w:name="toc 7" w:uiPriority="39"/>
+    <w:lsdException w:name="toc 8" w:uiPriority="39"/>
+    <w:lsdException w:name="toc 9" w:uiPriority="39"/>
+    <w:lsdException w:name="caption" w:uiPriority="35" w:qFormat="1"/>
+    <w:lsdException w:name="Title" w:semiHidden="0" w:uiPriority="10" w:unhideWhenUsed="0" w:qFormat="1"/>
+    <w:lsdException w:name="Default Paragraph Font" w:uiPriority="1"/>
+    <w:lsdException w:name="Subtitle" w:semiHidden="0" w:uiPriority="11" w:unhideWhenUsed="0" w:qFormat="1"/>
+    <w:lsdException w:name="Strong" w:semiHidden="0" w:uiPriority="22" w:unhideWhenUsed="0" w:qFormat="1"/>
+    <w:lsdException w:name="Emphasis" w:semiHidden="0" w:uiPriority="20" w:unhideWhenUsed="0" w:qFormat="1"/>
+    <w:lsdException w:name="Normal Table" w:semiHidden="0" w:unhideWhenUsed="0"/>
+    <w:lsdException w:name="Table Web 3" w:semiHidden="0" w:unhideWhenUsed="0"/>
+    <w:lsdException w:name="Table Grid" w:semiHidden="0" w:uiPriority="59" w:unhideWhenUsed="0"/>
+    <w:lsdException w:name="Table Theme" w:semiHidden="0" w:unhideWhenUsed="0"/>
+    <w:lsdException w:name="Placeholder Text" w:unhideWhenUsed="0"/>
+    <w:lsdException w:name="No Spacing" w:semiHidden="0" w:uiPriority="1" w:unhideWhenUsed="0" w:qFormat="1"/>
+    <w:lsdException w:name="Light Shading" w:semiHidden="0" w:uiPriority="60" w:unhideWhenUsed="0"/>
+    <w:lsdException w:name="Light List" w:semiHidden="0" w:uiPriority="61" w:unhideWhenUsed="0"/>
+    <w:lsdException w:name="Light Grid" w:semiHidden="0" w:uiPriority="62" w:unhideWhenUsed="0"/>
+    <w:lsdException w:name="Medium Shading 1" w:semiHidden="0" w:uiPriority="63" w:unhideWhenUsed="0"/>
+    <w:lsdException w:name="Medium Shading 2" w:semiHidden="0" w:uiPriority="64" w:unhideWhenUsed="0"/>
+    <w:lsdException w:name="Medium List 1" w:semiHidden="0" w:uiPriority="65" w:unhideWhenUsed="0"/>
+    <w:lsdException w:name="Medium List 2" w:semiHidden="0" w:uiPriority="66" w:unhideWhenUsed="0"/>
+    <w:lsdException w:name="Medium Grid 1" w:semiHidden="0" w:uiPriority="67" w:unhideWhenUsed="0"/>
+    <w:lsdException w:name="Medium Grid 2" w:semiHidden="0" w:uiPriority="68" w:unhideWhenUsed="0"/>
+    <w:lsdException w:name="Medium Grid 3" w:semiHidden="0" w:uiPriority="69" w:unhideWhenUsed="0"/>
+    <w:lsdException w:name="Dark List" w:semiHidden="0" w:uiPriority="70" w:unhideWhenUsed="0"/>
+    <w:lsdException w:name="Colorful Shading" w:semiHidden="0" w:uiPriority="71" w:unhideWhenUsed="0"/>
+    <w:lsdException w:name="Colorful List" w:semiHidden="0" w:uiPriority="72" w:unhideWhenUsed="0"/>
+    <w:lsdException w:name="Colorful Grid" w:semiHidden="0" w:uiPriority="73" w:unhideWhenUsed="0"/>
+    <w:lsdException w:name="Light Shading Accent 1" w:semiHidden="0" w:uiPriority="60" w:unhideWhenUsed="0"/>
+    <w:lsdException w:name="Light List Accent 1" w:semiHidden="0" w:uiPriority="61" w:unhideWhenUsed="0"/>
+    <w:lsdException w:name="Light Grid Accent 1" w:semiHidden="0" w:uiPriority="62" w:unhideWhenUsed="0"/>
+    <w:lsdException w:name="Medium Shading 1 Accent 1" w:semiHidden="0" w:uiPriority="63" w:unhideWhenUsed="0"/>
+    <w:lsdException w:name="Medium Shading 2 Accent 1" w:semiHidden="0" w:uiPriority="64" w:unhideWhenUsed="0"/>
+    <w:lsdException w:name="Medium List 1 Accent 1" w:semiHidden="0" w:uiPriority="65" w:unhideWhenUsed="0"/>
+    <w:lsdException w:name="Revision" w:unhideWhenUsed="0"/>
+    <w:lsdException w:name="List Paragraph" w:semiHidden="0" w:uiPriority="34" w:unhideWhenUsed="0" w:qFormat="1"/>
+    <w:lsdException w:name="Quote" w:semiHidden="0" w:uiPriority="29" w:unhideWhenUsed="0" w:qFormat="1"/>
+    <w:lsdException w:name="Intense Quote" w:semiHidden="0" w:uiPriority="30" w:unhideWhenUsed="0" w:qFormat="1"/>
+    <w:lsdException w:name="Medium List 2 Accent 1" w:semiHidden="0" w:uiPriority="66" w:unhideWhenUsed="0"/>
+    <w:lsdException w:name="Medium Grid 1 Accent 1" w:semiHidden="0" w:uiPriority="67" w:unhideWhenUsed="0"/>
+    <w:lsdException w:name="Medium Grid 2 Accent 1" w:semiHidden="0" w:uiPriority="68" w:unhideWhenUsed="0"/>
+    <w:lsdException w:name="Medium Grid 3 Accent 1" w:semiHidden="0" w:uiPriority="69" w:unhideWhenUsed="0"/>
+    <w:lsdException w:name="Dark List Accent 1" w:semiHidden="0" w:uiPriority="70" w:unhideWhenUsed="0"/>
+    <w:lsdException w:name="Colorful Shading Accent 1" w:semiHidden="0" w:uiPriority="71" w:unhideWhenUsed="0"/>
+    <w:lsdException w:name="Colorful List Accent 1" w:semiHidden="0" w:uiPriority="72" w:unhideWhenUsed="0"/>
+    <w:lsdException w:name="Colorful Grid Accent 1" w:semiHidden="0" w:uiPriority="73" w:unhideWhenUsed="0"/>
+    <w:lsdException w:name="Light Shading Accent 2" w:semiHidden="0" w:uiPriority="60" w:unhideWhenUsed="0"/>
+    <w:lsdException w:name="Light List Accent 2" w:semiHidden="0" w:uiPriority="61" w:unhideWhenUsed="0"/>
+    <w:lsdException w:name="Light Grid Accent 2" w:semiHidden="0" w:uiPriority="62" w:unhideWhenUsed="0"/>
+    <w:lsdException w:name="Medium Shading 1 Accent 2" w:semiHidden="0" w:uiPriority="63" w:unhideWhenUsed="0"/>
+    <w:lsdException w:name="Medium Shading 2 Accent 2" w:semiHidden="0" w:uiPriority="64" w:unhideWhenUsed="0"/>
+    <w:lsdException w:name="Medium List 1 Accent 2" w:semiHidden="0" w:uiPriority="65" w:unhideWhenUsed="0"/>
+    <w:lsdException w:name="Medium List 2 Accent 2" w:semiHidden="0" w:uiPriority="66" w:unhideWhenUsed="0"/>
+    <w:lsdException w:name="Medium Grid 1 Accent 2" w:semiHidden="0" w:uiPriority="67" w:unhideWhenUsed="0"/>
+    <w:lsdException w:name="Medium Grid 2 Accent 2" w:semiHidden="0" w:uiPriority="68" w:unhideWhenUsed="0"/>
+    <w:lsdException w:name="Medium Grid 3 Accent 2" w:semiHidden="0" w:uiPriority="69" w:unhideWhenUsed="0"/>
+    <w:lsdException w:name="Dark List Accent 2" w:semiHidden="0" w:uiPriority="70" w:unhideWhenUsed="0"/>
+    <w:lsdException w:name="Colorful Shading Accent 2" w:semiHidden="0" w:uiPriority="71" w:unhideWhenUsed="0"/>
+    <w:lsdException w:name="Colorful List Accent 2" w:semiHidden="0" w:uiPriority="72" w:unhideWhenUsed="0"/>
+    <w:lsdException w:name="Colorful Grid Accent 2" w:semiHidden="0" w:uiPriority="73" w:unhideWhenUsed="0"/>
+    <w:lsdException w:name="Light Shading Accent 3" w:semiHidden="0" w:uiPriority="60" w:unhideWhenUsed="0"/>
+    <w:lsdException w:name="Light List Accent 3" w:semiHidden="0" w:uiPriority="61" w:unhideWhenUsed="0"/>
+    <w:lsdException w:name="Light Grid Accent 3" w:semiHidden="0" w:uiPriority="62" w:unhideWhenUsed="0"/>
+    <w:lsdException w:name="Medium Shading 1 Accent 3" w:semiHidden="0" w:uiPriority="63" w:unhideWhenUsed="0"/>
+    <w:lsdException w:name="Medium Shading 2 Accent 3" w:semiHidden="0" w:uiPriority="64" w:unhideWhenUsed="0"/>
+    <w:lsdException w:name="Medium List 1 Accent 3" w:semiHidden="0" w:uiPriority="65" w:unhideWhenUsed="0"/>
+    <w:lsdException w:name="Medium List 2 Accent 3" w:semiHidden="0" w:uiPriority="66" w:unhideWhenUsed="0"/>
+    <w:lsdException w:name="Medium Grid 1 Accent 3" w:semiHidden="0" w:uiPriority="67" w:unhideWhenUsed="0"/>
+    <w:lsdException w:name="Medium Grid 2 Accent 3" w:semiHidden="0" w:uiPriority="68" w:unhideWhenUsed="0"/>
+    <w:lsdException w:name="Medium Grid 3 Accent 3" w:semiHidden="0" w:uiPriority="69" w:unhideWhenUsed="0"/>
+    <w:lsdException w:name="Dark List Accent 3" w:semiHidden="0" w:uiPriority="70" w:unhideWhenUsed="0"/>
+    <w:lsdException w:name="Colorful Shading Accent 3" w:semiHidden="0" w:uiPriority="71" w:unhideWhenUsed="0"/>
+    <w:lsdException w:name="Colorful List Accent 3" w:semiHidden="0" w:uiPriority="72" w:unhideWhenUsed="0"/>
+    <w:lsdException w:name="Colorful Grid Accent 3" w:semiHidden="0" w:uiPriority="73" w:unhideWhenUsed="0"/>
+    <w:lsdException w:name="Light Shading Accent 4" w:semiHidden="0" w:uiPriority="60" w:unhideWhenUsed="0"/>
+    <w:lsdException w:name="Light List Accent 4" w:semiHidden="0" w:uiPriority="61" w:unhideWhenUsed="0"/>
+    <w:lsdException w:name="Light Grid Accent 4" w:semiHidden="0" w:uiPriority="62" w:unhideWhenUsed="0"/>
+    <w:lsdException w:name="Medium Shading 1 Accent 4" w:semiHidden="0" w:uiPriority="63" w:unhideWhenUsed="0"/>
+    <w:lsdException w:name="Medium Shading 2 Accent 4" w:semiHidden="0" w:uiPriority="64" w:unhideWhenUsed="0"/>
+    <w:lsdException w:name="Medium List 1 Accent 4" w:semiHidden="0" w:uiPriority="65" w:unhideWhenUsed="0"/>
+    <w:lsdException w:name="Medium List 2 Accent 4" w:semiHidden="0" w:uiPriority="66" w:unhideWhenUsed="0"/>
+    <w:lsdException w:name="Medium Grid 1 Accent 4" w:semiHidden="0" w:uiPriority="67" w:unhideWhenUsed="0"/>
+    <w:lsdException w:name="Medium Grid 2 Accent 4" w:semiHidden="0" w:uiPriority="68" w:unhideWhenUsed="0"/>
+    <w:lsdException w:name="Medium Grid 3 Accent 4" w:semiHidden="0" w:uiPriority="69" w:unhideWhenUsed="0"/>
+    <w:lsdException w:name="Dark List Accent 4" w:semiHidden="0" w:uiPriority="70" w:unhideWhenUsed="0"/>
+    <w:lsdException w:name="Colorful Shading Accent 4" w:semiHidden="0" w:uiPriority="71" w:unhideWhenUsed="0"/>
+    <w:lsdException w:name="Colorful List Accent 4" w:semiHidden="0" w:uiPriority="72" w:unhideWhenUsed="0"/>
+    <w:lsdException w:name="Colorful Grid Accent 4" w:semiHidden="0" w:uiPriority="73" w:unhideWhenUsed="0"/>
+    <w:lsdException w:name="Light Shading Accent 5" w:semiHidden="0" w:uiPriority="60" w:unhideWhenUsed="0"/>
+    <w:lsdException w:name="Light List Accent 5" w:semiHidden="0" w:uiPriority="61" w:unhideWhenUsed="0"/>
+    <w:lsdException w:name="Light Grid Accent 5" w:semiHidden="0" w:uiPriority="62" w:unhideWhenUsed="0"/>
+    <w:lsdException w:name="Medium Shading 1 Accent 5" w:semiHidden="0" w:uiPriority="63" w:unhideWhenUsed="0"/>
+    <w:lsdException w:name="Medium Shading 2 Accent 5" w:semiHidden="0" w:uiPriority="64" w:unhideWhenUsed="0"/>
+    <w:lsdException w:name="Medium List 1 Accent 5" w:semiHidden="0" w:uiPriority="65" w:unhideWhenUsed="0"/>
+    <w:lsdException w:name="Medium List 2 Accent 5" w:semiHidden="0" w:uiPriority="66" w:unhideWhenUsed="0"/>
+    <w:lsdException w:name="Medium Grid 1 Accent 5" w:semiHidden="0" w:uiPriority="67" w:unhideWhenUsed="0"/>
+    <w:lsdException w:name="Medium Grid 2 Accent 5" w:semiHidden="0" w:uiPriority="68" w:unhideWhenUsed="0"/>
+    <w:lsdException w:name="Medium Grid 3 Accent 5" w:semiHidden="0" w:uiPriority="69" w:unhideWhenUsed="0"/>
+    <w:lsdException w:name="Dark List Accent 5" w:semiHidden="0" w:uiPriority="70" w:unhideWhenUsed="0"/>
+    <w:lsdException w:name="Colorful Shading Accent 5" w:semiHidden="0" w:uiPriority="71" w:unhideWhenUsed="0"/>
+    <w:lsdException w:name="Colorful List Accent 5" w:semiHidden="0" w:uiPriority="72" w:unhideWhenUsed="0"/>
+    <w:lsdException w:name="Colorful Grid Accent 5" w:semiHidden="0" w:uiPriority="73" w:unhideWhenUsed="0"/>
+    <w:lsdException w:name="Light Shading Accent 6" w:semiHidden="0" w:uiPriority="60" w:unhideWhenUsed="0"/>
+    <w:lsdException w:name="Light List Accent 6" w:semiHidden="0" w:uiPriority="61" w:unhideWhenUsed="0"/>
+    <w:lsdException w:name="Light Grid Accent 6" w:semiHidden="0" w:uiPriority="62" w:unhideWhenUsed="0"/>
+    <w:lsdException w:name="Medium Shading 1 Accent 6" w:semiHidden="0" w:uiPriority="63" w:unhideWhenUsed="0"/>
+    <w:lsdException w:name="Medium Shading 2 Accent 6" w:semiHidden="0" w:uiPriority="64" w:unhideWhenUsed="0"/>
+    <w:lsdException w:name="Medium List 1 Accent 6" w:semiHidden="0" w:uiPriority="65" w:unhideWhenUsed="0"/>
+    <w:lsdException w:name="Medium List 2 Accent 6" w:semiHidden="0" w:uiPriority="66" w:unhideWhenUsed="0"/>
+    <w:lsdException w:name="Medium Grid 1 Accent 6" w:semiHidden="0" w:uiPriority="67" w:unhideWhenUsed="0"/>
+    <w:lsdException w:name="Medium Grid 2 Accent 6" w:semiHidden="0" w:uiPriority="68" w:unhideWhenUsed="0"/>
+    <w:lsdException w:name="Medium Grid 3 Accent 6" w:semiHidden="0" w:uiPriority="69" w:unhideWhenUsed="0"/>
+    <w:lsdException w:name="Dark List Accent 6" w:semiHidden="0" w:uiPriority="70" w:unhideWhenUsed="0"/>
+    <w:lsdException w:name="Colorful Shading Accent 6" w:semiHidden="0" w:uiPriority="71" w:unhideWhenUsed="0"/>
+    <w:lsdException w:name="Colorful List Accent 6" w:semiHidden="0" w:uiPriority="72" w:unhideWhenUsed="0"/>
+    <w:lsdException w:name="Colorful Grid Accent 6" w:semiHidden="0" w:uiPriority="73" w:unhideWhenUsed="0"/>
+    <w:lsdException w:name="Subtle Emphasis" w:semiHidden="0" w:uiPriority="19" w:unhideWhenUsed="0" w:qFormat="1"/>
+    <w:lsdException w:name="Intense Emphasis" w:semiHidden="0" w:uiPriority="21" w:unhideWhenUsed="0" w:qFormat="1"/>
+    <w:lsdException w:name="Subtle Reference" w:semiHidden="0" w:uiPriority="31" w:unhideWhenUsed="0" w:qFormat="1"/>
+    <w:lsdException w:name="Intense Reference" w:semiHidden="0" w:uiPriority="32" w:unhideWhenUsed="0" w:qFormat="1"/>
+    <w:lsdException w:name="Book Title" w:semiHidden="0" w:uiPriority="33" w:unhideWhenUsed="0" w:qFormat="1"/>
+    <w:lsdException w:name="Bibliography" w:uiPriority="37"/>
+    <w:lsdException w:name="TOC Heading" w:uiPriority="39" w:qFormat="1"/>
   </w:latentStyles>
   <w:style w:type="paragraph" w:default="1" w:styleId="Normln">
     <w:name w:val="Normal"/>
     <w:qFormat/>
+    <w:rsid w:val="00525B24"/>
   </w:style>
   <w:style w:type="paragraph" w:styleId="Nadpis1">
     <w:name w:val="heading 1"/>
@@ -7216,6 +7225,7 @@
     <w:uiPriority w:val="99"/>
     <w:semiHidden/>
     <w:unhideWhenUsed/>
+    <w:qFormat/>
     <w:tblPr>
       <w:tblInd w:w="0" w:type="dxa"/>
       <w:tblCellMar>
@@ -7643,7 +7653,7 @@
 </file>
 
 <file path=customXml/itemProps1.xml><?xml version="1.0" encoding="utf-8"?>
-<ds:datastoreItem xmlns:ds="http://schemas.openxmlformats.org/officeDocument/2006/customXml" ds:itemID="{C900F2F6-DBD9-4152-8BCA-F66E97C0F100}">
+<ds:datastoreItem xmlns:ds="http://schemas.openxmlformats.org/officeDocument/2006/customXml" ds:itemID="{5977E8CE-7FC6-4AB9-BFCB-ED8084F96681}">
   <ds:schemaRefs>
     <ds:schemaRef ds:uri="http://schemas.openxmlformats.org/officeDocument/2006/bibliography"/>
   </ds:schemaRefs>
